--- a/acourse/Курсова робота експертні системи.docx
+++ b/acourse/Курсова робота експертні системи.docx
@@ -52,8 +52,8 @@
           <w:lang w:val="uk-UA"/>
         </w:rPr>
         <w:sectPr>
-          <w:headerReference w:type="default" r:id="rId7"/>
-          <w:headerReference w:type="first" r:id="rId8"/>
+          <w:headerReference w:type="default" r:id="rId8"/>
+          <w:headerReference w:type="first" r:id="rId9"/>
           <w:pgSz w:w="11906" w:h="16838"/>
           <w:pgMar w:top="1134" w:right="567" w:bottom="1134" w:left="1701" w:header="709" w:footer="709" w:gutter="0"/>
           <w:cols w:space="708"/>
@@ -114,24 +114,988 @@
     </w:p>
     <w:p>
       <w:pPr>
+        <w:pStyle w:val="1"/>
+        <w:spacing w:line="480" w:lineRule="auto"/>
+        <w:rPr>
+          <w:lang w:val="ru-RU"/>
+        </w:rPr>
+      </w:pPr>
+      <w:r>
+        <w:rPr>
+          <w:lang w:val="uk-UA"/>
+        </w:rPr>
+        <w:br w:type="page"/>
+      </w:r>
+      <w:proofErr w:type="spellStart"/>
+      <w:r>
+        <w:rPr>
+          <w:lang w:val="ru-RU"/>
+        </w:rPr>
+        <w:lastRenderedPageBreak/>
+        <w:t>Вступ</w:t>
+      </w:r>
+      <w:proofErr w:type="spellEnd"/>
+      <w:r>
+        <w:rPr>
+          <w:lang w:val="uk-UA"/>
+        </w:rPr>
+        <w:br w:type="page"/>
+      </w:r>
+    </w:p>
+    <w:p>
+      <w:pPr>
+        <w:pStyle w:val="1"/>
+        <w:spacing w:line="480" w:lineRule="auto"/>
+        <w:rPr>
+          <w:lang w:val="uk-UA"/>
+        </w:rPr>
+      </w:pPr>
+      <w:r>
+        <w:lastRenderedPageBreak/>
+        <w:t>1 ЗАГАЛЬНИЙ РОЗДІЛ</w:t>
+      </w:r>
+    </w:p>
+    <w:p>
+      <w:pPr>
+        <w:pStyle w:val="2"/>
+        <w:numPr>
+          <w:ilvl w:val="1"/>
+          <w:numId w:val="2"/>
+        </w:numPr>
+        <w:spacing w:line="480" w:lineRule="auto"/>
+        <w:rPr>
+          <w:lang w:val="uk-UA"/>
+        </w:rPr>
+      </w:pPr>
+      <w:r>
+        <w:rPr>
+          <w:lang w:val="uk-UA"/>
+        </w:rPr>
+        <w:t>Експертні системи</w:t>
+      </w:r>
+    </w:p>
+    <w:p>
+      <w:pPr>
+        <w:rPr>
+          <w:lang w:val="ru-RU"/>
+        </w:rPr>
+      </w:pPr>
+      <w:r>
+        <w:rPr>
+          <w:rStyle w:val="q4iawc"/>
+          <w:lang w:val="uk-UA"/>
+        </w:rPr>
+        <w:t>Експертні системи (ЕС) є галуззю прикладних штучних інтелект (ІІ) та були розроблені спільнотою ІІ у середині 1960-х років. Основна ідея ES полягає в тому, що експертиза, яка є великою сукупністю знань з конкретних завдань, передається від людини до комп'ютера. Це знання потім зберігається на комп'ютері, і користувачі викликають комп'ютер для конкретних порад при необхідності. Комп'ютер може зробити висновки та дійти конкретного висновку. Потім як людина-консультант, дає поради та пояснює, якщо необхідно, логіка порад</w:t>
+      </w:r>
+      <w:r>
+        <w:rPr>
+          <w:rStyle w:val="q4iawc"/>
+          <w:lang w:val="ru-RU"/>
+        </w:rPr>
+        <w:t xml:space="preserve"> [1]</w:t>
+      </w:r>
+      <w:r>
+        <w:rPr>
+          <w:rStyle w:val="q4iawc"/>
+          <w:lang w:val="uk-UA"/>
+        </w:rPr>
+        <w:t>. ES надає потужні та гнучкі засоби для отримання рішень різних проблем, які часто не можуть бути вирішені іншими, більш традиційними та ортодоксальними методи. Таким чином, їх використання поширюється на багато секторів. наше соціальне та технологічне життя, де їх застосування</w:t>
+      </w:r>
+      <w:r>
+        <w:rPr>
+          <w:rStyle w:val="q4iawc"/>
+          <w:lang w:val="ru-RU"/>
+        </w:rPr>
+        <w:t xml:space="preserve"> </w:t>
+      </w:r>
+      <w:r>
+        <w:rPr>
+          <w:rStyle w:val="q4iawc"/>
+          <w:lang w:val="uk-UA"/>
+        </w:rPr>
+        <w:t>бути критично важливим у процесі підтримки прийняття рішень та вирішення проблем</w:t>
+      </w:r>
+      <w:r>
+        <w:rPr>
+          <w:rStyle w:val="q4iawc"/>
+          <w:lang w:val="ru-RU"/>
+        </w:rPr>
+        <w:t xml:space="preserve"> [2</w:t>
+      </w:r>
+      <w:r>
+        <w:rPr>
+          <w:rStyle w:val="q4iawc"/>
+          <w:lang w:val="ru-RU"/>
+        </w:rPr>
+        <w:t>]</w:t>
+      </w:r>
+      <w:r>
+        <w:rPr>
+          <w:rStyle w:val="q4iawc"/>
+          <w:lang w:val="uk-UA"/>
+        </w:rPr>
+        <w:t xml:space="preserve">. </w:t>
+      </w:r>
+    </w:p>
+    <w:p>
+      <w:pPr>
+        <w:pStyle w:val="2"/>
+        <w:numPr>
+          <w:ilvl w:val="2"/>
+          <w:numId w:val="2"/>
+        </w:numPr>
+        <w:spacing w:line="480" w:lineRule="auto"/>
+        <w:rPr>
+          <w:lang w:val="uk-UA"/>
+        </w:rPr>
+      </w:pPr>
+      <w:r>
+        <w:rPr>
+          <w:lang w:val="uk-UA"/>
+        </w:rPr>
+        <w:t>Класифікація експертних систем</w:t>
+      </w:r>
+    </w:p>
+    <w:p>
+      <w:pPr>
+        <w:rPr>
+          <w:lang w:val="uk-UA"/>
+        </w:rPr>
+      </w:pPr>
+      <w:r>
+        <w:rPr>
+          <w:lang w:val="uk-UA"/>
+        </w:rPr>
+        <w:t>Існує багато способів як можна класифікувати ЕС системи, ось деякі із цих способів класифікації:</w:t>
+      </w:r>
+    </w:p>
+    <w:p>
+      <w:pPr>
+        <w:rPr>
+          <w:rStyle w:val="q4iawc"/>
+          <w:lang w:val="uk-UA"/>
+        </w:rPr>
+      </w:pPr>
+      <w:r>
+        <w:rPr>
+          <w:rStyle w:val="q4iawc"/>
+          <w:lang w:val="uk-UA"/>
+        </w:rPr>
+        <w:t>К</w:t>
+      </w:r>
+      <w:r>
+        <w:rPr>
+          <w:rStyle w:val="q4iawc"/>
+          <w:lang w:val="uk-UA"/>
+        </w:rPr>
+        <w:t>ласифікація експертних систем, що відображає специфіку задач, які вирішуються за допомогою цієї технології</w:t>
+      </w:r>
+      <w:r>
+        <w:rPr>
+          <w:rStyle w:val="q4iawc"/>
+          <w:lang w:val="ru-RU"/>
+        </w:rPr>
+        <w:t xml:space="preserve"> [3]</w:t>
+      </w:r>
+      <w:r>
+        <w:rPr>
+          <w:rStyle w:val="q4iawc"/>
+          <w:lang w:val="uk-UA"/>
+        </w:rPr>
+        <w:t>:</w:t>
+      </w:r>
+    </w:p>
+    <w:p>
+      <w:pPr>
+        <w:pStyle w:val="a9"/>
+        <w:numPr>
+          <w:ilvl w:val="0"/>
+          <w:numId w:val="6"/>
+        </w:numPr>
+        <w:rPr>
+          <w:rStyle w:val="q4iawc"/>
+          <w:lang w:val="uk-UA"/>
+        </w:rPr>
+      </w:pPr>
+      <w:r>
+        <w:rPr>
+          <w:rStyle w:val="q4iawc"/>
+          <w:lang w:val="uk-UA"/>
+        </w:rPr>
+        <w:t>Інтерпрету</w:t>
+      </w:r>
+      <w:r>
+        <w:rPr>
+          <w:rStyle w:val="q4iawc"/>
+          <w:lang w:val="uk-UA"/>
+        </w:rPr>
+        <w:t>ючі</w:t>
+      </w:r>
+      <w:r>
+        <w:rPr>
+          <w:rStyle w:val="q4iawc"/>
+          <w:lang w:val="uk-UA"/>
+        </w:rPr>
+        <w:t xml:space="preserve"> системи призначені для формування опису ситуацій по результатам спостережень чи даним, одержуваним від різноманітних сенсорів</w:t>
+      </w:r>
+      <w:r>
+        <w:rPr>
+          <w:rStyle w:val="q4iawc"/>
+          <w:lang w:val="ru-RU"/>
+        </w:rPr>
+        <w:t xml:space="preserve"> </w:t>
+      </w:r>
+      <w:r>
+        <w:rPr>
+          <w:rStyle w:val="q4iawc"/>
+          <w:lang w:val="ru-RU"/>
+        </w:rPr>
+        <w:t>[3]</w:t>
+      </w:r>
+      <w:r>
+        <w:rPr>
+          <w:rStyle w:val="q4iawc"/>
+          <w:lang w:val="uk-UA"/>
+        </w:rPr>
+        <w:t xml:space="preserve">. </w:t>
+      </w:r>
+    </w:p>
+    <w:p>
+      <w:pPr>
+        <w:pStyle w:val="a9"/>
+        <w:numPr>
+          <w:ilvl w:val="0"/>
+          <w:numId w:val="6"/>
+        </w:numPr>
+        <w:rPr>
+          <w:rStyle w:val="q4iawc"/>
+          <w:lang w:val="uk-UA"/>
+        </w:rPr>
+      </w:pPr>
+      <w:r>
+        <w:rPr>
+          <w:rStyle w:val="q4iawc"/>
+          <w:lang w:val="uk-UA"/>
+        </w:rPr>
+        <w:t>Прогнозуючі системи призначені для логічного аналізу можливих наслідків заданих ситуацій чи подій</w:t>
+      </w:r>
+      <w:r>
+        <w:rPr>
+          <w:rStyle w:val="q4iawc"/>
+          <w:lang w:val="ru-RU"/>
+        </w:rPr>
+        <w:t xml:space="preserve"> </w:t>
+      </w:r>
+      <w:r>
+        <w:rPr>
+          <w:rStyle w:val="q4iawc"/>
+          <w:lang w:val="ru-RU"/>
+        </w:rPr>
+        <w:t>[3]</w:t>
+      </w:r>
+      <w:r>
+        <w:rPr>
+          <w:rStyle w:val="q4iawc"/>
+          <w:lang w:val="uk-UA"/>
+        </w:rPr>
+        <w:t xml:space="preserve">. </w:t>
+      </w:r>
+    </w:p>
+    <w:p>
+      <w:pPr>
+        <w:pStyle w:val="a9"/>
+        <w:numPr>
+          <w:ilvl w:val="0"/>
+          <w:numId w:val="6"/>
+        </w:numPr>
+        <w:rPr>
+          <w:rStyle w:val="q4iawc"/>
+          <w:lang w:val="uk-UA"/>
+        </w:rPr>
+      </w:pPr>
+      <w:r>
+        <w:rPr>
+          <w:rStyle w:val="q4iawc"/>
+          <w:lang w:val="uk-UA"/>
+        </w:rPr>
+        <w:t xml:space="preserve">Діагностичні системи призначені для виявлення джерел </w:t>
+      </w:r>
+      <w:proofErr w:type="spellStart"/>
+      <w:r>
+        <w:rPr>
+          <w:rStyle w:val="q4iawc"/>
+          <w:lang w:val="uk-UA"/>
+        </w:rPr>
+        <w:t>несправностей</w:t>
+      </w:r>
+      <w:proofErr w:type="spellEnd"/>
+      <w:r>
+        <w:rPr>
+          <w:rStyle w:val="q4iawc"/>
+          <w:lang w:val="uk-UA"/>
+        </w:rPr>
+        <w:t xml:space="preserve"> по результатів спостережень за поведінкою контрольованої системи</w:t>
+      </w:r>
+      <w:r>
+        <w:rPr>
+          <w:rStyle w:val="q4iawc"/>
+          <w:lang w:val="ru-RU"/>
+        </w:rPr>
+        <w:t xml:space="preserve"> </w:t>
+      </w:r>
+      <w:r>
+        <w:rPr>
+          <w:rStyle w:val="q4iawc"/>
+          <w:lang w:val="ru-RU"/>
+        </w:rPr>
+        <w:t>[3]</w:t>
+      </w:r>
+      <w:r>
+        <w:rPr>
+          <w:rStyle w:val="q4iawc"/>
+          <w:lang w:val="uk-UA"/>
+        </w:rPr>
+        <w:t>.</w:t>
+      </w:r>
+    </w:p>
+    <w:p>
+      <w:pPr>
+        <w:pStyle w:val="a9"/>
+        <w:numPr>
+          <w:ilvl w:val="0"/>
+          <w:numId w:val="6"/>
+        </w:numPr>
+        <w:rPr>
+          <w:rStyle w:val="q4iawc"/>
+          <w:lang w:val="uk-UA"/>
+        </w:rPr>
+      </w:pPr>
+      <w:r>
+        <w:rPr>
+          <w:rStyle w:val="q4iawc"/>
+          <w:lang w:val="uk-UA"/>
+        </w:rPr>
+        <w:lastRenderedPageBreak/>
+        <w:t>Системи проектування призначені для структурного синтезу конфігурації об'єктів за заданих обмежень</w:t>
+      </w:r>
+      <w:r>
+        <w:rPr>
+          <w:rStyle w:val="q4iawc"/>
+          <w:lang w:val="ru-RU"/>
+        </w:rPr>
+        <w:t xml:space="preserve"> </w:t>
+      </w:r>
+      <w:r>
+        <w:rPr>
+          <w:rStyle w:val="q4iawc"/>
+          <w:lang w:val="ru-RU"/>
+        </w:rPr>
+        <w:t>[3]</w:t>
+      </w:r>
+      <w:r>
+        <w:rPr>
+          <w:rStyle w:val="q4iawc"/>
+          <w:lang w:val="uk-UA"/>
+        </w:rPr>
+        <w:t xml:space="preserve">. </w:t>
+      </w:r>
+    </w:p>
+    <w:p>
+      <w:pPr>
+        <w:pStyle w:val="a9"/>
+        <w:numPr>
+          <w:ilvl w:val="0"/>
+          <w:numId w:val="6"/>
+        </w:numPr>
+        <w:rPr>
+          <w:rStyle w:val="q4iawc"/>
+          <w:lang w:val="uk-UA"/>
+        </w:rPr>
+      </w:pPr>
+      <w:r>
+        <w:rPr>
+          <w:rStyle w:val="q4iawc"/>
+          <w:lang w:val="uk-UA"/>
+        </w:rPr>
+        <w:t>Системи планування призначені для підготовки планів проведення послідовності операцій, що веде до заданої мети</w:t>
+      </w:r>
+      <w:r>
+        <w:rPr>
+          <w:rStyle w:val="q4iawc"/>
+          <w:lang w:val="ru-RU"/>
+        </w:rPr>
+        <w:t xml:space="preserve"> </w:t>
+      </w:r>
+      <w:r>
+        <w:rPr>
+          <w:rStyle w:val="q4iawc"/>
+          <w:lang w:val="ru-RU"/>
+        </w:rPr>
+        <w:t>[3]</w:t>
+      </w:r>
+      <w:r>
+        <w:rPr>
+          <w:rStyle w:val="q4iawc"/>
+          <w:lang w:val="uk-UA"/>
+        </w:rPr>
+        <w:t xml:space="preserve">. </w:t>
+      </w:r>
+    </w:p>
+    <w:p>
+      <w:pPr>
+        <w:pStyle w:val="a9"/>
+        <w:numPr>
+          <w:ilvl w:val="0"/>
+          <w:numId w:val="6"/>
+        </w:numPr>
+        <w:rPr>
+          <w:rStyle w:val="q4iawc"/>
+          <w:lang w:val="uk-UA"/>
+        </w:rPr>
+      </w:pPr>
+      <w:r>
+        <w:rPr>
+          <w:rStyle w:val="q4iawc"/>
+          <w:lang w:val="uk-UA"/>
+        </w:rPr>
+        <w:t>Системи моніторингу аналізують поведінку контрольованої системи та, порівнюючи отримані дані з критичними точками заздалегідь складеного плану, прогнозують ймовірність досягнення поставленої мети</w:t>
+      </w:r>
+      <w:r>
+        <w:rPr>
+          <w:rStyle w:val="q4iawc"/>
+          <w:lang w:val="ru-RU"/>
+        </w:rPr>
+        <w:t xml:space="preserve"> </w:t>
+      </w:r>
+      <w:r>
+        <w:rPr>
+          <w:rStyle w:val="q4iawc"/>
+          <w:lang w:val="ru-RU"/>
+        </w:rPr>
+        <w:t>[3]</w:t>
+      </w:r>
+      <w:r>
+        <w:rPr>
+          <w:rStyle w:val="q4iawc"/>
+          <w:lang w:val="uk-UA"/>
+        </w:rPr>
+        <w:t xml:space="preserve">. </w:t>
+      </w:r>
+    </w:p>
+    <w:p>
+      <w:pPr>
+        <w:pStyle w:val="a9"/>
+        <w:numPr>
+          <w:ilvl w:val="0"/>
+          <w:numId w:val="6"/>
+        </w:numPr>
+        <w:rPr>
+          <w:rStyle w:val="q4iawc"/>
+          <w:lang w:val="uk-UA"/>
+        </w:rPr>
+      </w:pPr>
+      <w:r>
+        <w:rPr>
+          <w:rStyle w:val="q4iawc"/>
+          <w:lang w:val="uk-UA"/>
+        </w:rPr>
+        <w:t xml:space="preserve">Налагоджувальні системи призначені для вироблення рекомендацій щодо усунення </w:t>
+      </w:r>
+      <w:proofErr w:type="spellStart"/>
+      <w:r>
+        <w:rPr>
+          <w:rStyle w:val="q4iawc"/>
+          <w:lang w:val="uk-UA"/>
+        </w:rPr>
+        <w:t>несправностей</w:t>
+      </w:r>
+      <w:proofErr w:type="spellEnd"/>
+      <w:r>
+        <w:rPr>
+          <w:rStyle w:val="q4iawc"/>
+          <w:lang w:val="uk-UA"/>
+        </w:rPr>
+        <w:t xml:space="preserve"> у контрольованій системі</w:t>
+      </w:r>
+      <w:r>
+        <w:rPr>
+          <w:rStyle w:val="q4iawc"/>
+          <w:lang w:val="ru-RU"/>
+        </w:rPr>
+        <w:t xml:space="preserve"> </w:t>
+      </w:r>
+      <w:r>
+        <w:rPr>
+          <w:rStyle w:val="q4iawc"/>
+          <w:lang w:val="ru-RU"/>
+        </w:rPr>
+        <w:t>[3]</w:t>
+      </w:r>
+      <w:r>
+        <w:rPr>
+          <w:rStyle w:val="q4iawc"/>
+          <w:lang w:val="uk-UA"/>
+        </w:rPr>
+        <w:t xml:space="preserve">. </w:t>
+      </w:r>
+    </w:p>
+    <w:p>
+      <w:pPr>
+        <w:pStyle w:val="a9"/>
+        <w:numPr>
+          <w:ilvl w:val="0"/>
+          <w:numId w:val="6"/>
+        </w:numPr>
+        <w:rPr>
+          <w:rStyle w:val="q4iawc"/>
+          <w:lang w:val="uk-UA"/>
+        </w:rPr>
+      </w:pPr>
+      <w:r>
+        <w:rPr>
+          <w:rStyle w:val="q4iawc"/>
+          <w:lang w:val="uk-UA"/>
+        </w:rPr>
+        <w:t xml:space="preserve">Системи надання допомоги під час ремонту обладнання виконують планування процесу усунення </w:t>
+      </w:r>
+      <w:proofErr w:type="spellStart"/>
+      <w:r>
+        <w:rPr>
+          <w:rStyle w:val="q4iawc"/>
+          <w:lang w:val="uk-UA"/>
+        </w:rPr>
+        <w:t>несправностей</w:t>
+      </w:r>
+      <w:proofErr w:type="spellEnd"/>
+      <w:r>
+        <w:rPr>
+          <w:rStyle w:val="q4iawc"/>
+          <w:lang w:val="uk-UA"/>
+        </w:rPr>
+        <w:t xml:space="preserve"> у складних об'єктах, наприклад у інженерних мережах комунікацій</w:t>
+      </w:r>
+      <w:r>
+        <w:rPr>
+          <w:rStyle w:val="q4iawc"/>
+          <w:lang w:val="ru-RU"/>
+        </w:rPr>
+        <w:t xml:space="preserve"> </w:t>
+      </w:r>
+      <w:r>
+        <w:rPr>
+          <w:rStyle w:val="q4iawc"/>
+          <w:lang w:val="ru-RU"/>
+        </w:rPr>
+        <w:t>[3]</w:t>
+      </w:r>
+      <w:r>
+        <w:rPr>
+          <w:rStyle w:val="q4iawc"/>
+          <w:lang w:val="uk-UA"/>
+        </w:rPr>
+        <w:t xml:space="preserve">. </w:t>
+      </w:r>
+    </w:p>
+    <w:p>
+      <w:pPr>
+        <w:pStyle w:val="a9"/>
+        <w:numPr>
+          <w:ilvl w:val="0"/>
+          <w:numId w:val="6"/>
+        </w:numPr>
+        <w:rPr>
+          <w:rStyle w:val="q4iawc"/>
+          <w:lang w:val="uk-UA"/>
+        </w:rPr>
+      </w:pPr>
+      <w:r>
+        <w:rPr>
+          <w:rStyle w:val="q4iawc"/>
+          <w:lang w:val="uk-UA"/>
+        </w:rPr>
+        <w:t xml:space="preserve">Навчальні системи проводять аналіз знань студентів з певного предмета, </w:t>
+      </w:r>
+      <w:r>
+        <w:rPr>
+          <w:rStyle w:val="q4iawc"/>
+          <w:lang w:val="uk-UA"/>
+        </w:rPr>
+        <w:t>з</w:t>
+      </w:r>
+      <w:r>
+        <w:rPr>
+          <w:rStyle w:val="q4iawc"/>
+          <w:lang w:val="uk-UA"/>
+        </w:rPr>
+        <w:t>находять прогалини в знаннях і пропонують засоби для їх ліквідації</w:t>
+      </w:r>
+      <w:r>
+        <w:rPr>
+          <w:rStyle w:val="q4iawc"/>
+          <w:lang w:val="ru-RU"/>
+        </w:rPr>
+        <w:t xml:space="preserve"> </w:t>
+      </w:r>
+      <w:r>
+        <w:rPr>
+          <w:rStyle w:val="q4iawc"/>
+          <w:lang w:val="ru-RU"/>
+        </w:rPr>
+        <w:t>[3]</w:t>
+      </w:r>
+      <w:r>
+        <w:rPr>
+          <w:rStyle w:val="q4iawc"/>
+          <w:lang w:val="uk-UA"/>
+        </w:rPr>
+        <w:t xml:space="preserve">. </w:t>
+      </w:r>
+    </w:p>
+    <w:p>
+      <w:pPr>
+        <w:pStyle w:val="a9"/>
+        <w:numPr>
+          <w:ilvl w:val="0"/>
+          <w:numId w:val="6"/>
+        </w:numPr>
+        <w:rPr>
+          <w:rStyle w:val="q4iawc"/>
+          <w:lang w:val="uk-UA"/>
+        </w:rPr>
+      </w:pPr>
+      <w:r>
+        <w:rPr>
+          <w:rStyle w:val="q4iawc"/>
+          <w:lang w:val="uk-UA"/>
+        </w:rPr>
+        <w:t>Системи контролю забезпечують адаптивне управління поведінкою складних людино-машинних систем, прогнозуючи появу можливих збоїв та плануючи дії, необхідні для їх попередження</w:t>
+      </w:r>
+      <w:r>
+        <w:rPr>
+          <w:rStyle w:val="q4iawc"/>
+          <w:lang w:val="ru-RU"/>
+        </w:rPr>
+        <w:t xml:space="preserve"> </w:t>
+      </w:r>
+      <w:r>
+        <w:rPr>
+          <w:rStyle w:val="q4iawc"/>
+          <w:lang w:val="ru-RU"/>
+        </w:rPr>
+        <w:t>[3]</w:t>
+      </w:r>
+      <w:r>
+        <w:rPr>
+          <w:rStyle w:val="q4iawc"/>
+          <w:lang w:val="uk-UA"/>
+        </w:rPr>
+        <w:t xml:space="preserve">. </w:t>
+      </w:r>
+    </w:p>
+    <w:p>
+      <w:pPr>
+        <w:rPr>
+          <w:lang w:val="uk-UA"/>
+        </w:rPr>
+      </w:pPr>
+      <w:r>
+        <w:rPr>
+          <w:lang w:val="uk-UA"/>
+        </w:rPr>
+        <w:tab/>
+      </w:r>
+      <w:r>
+        <w:rPr>
+          <w:lang w:val="uk-UA"/>
+        </w:rPr>
+        <w:t>За типом використання розрізняють:</w:t>
+      </w:r>
+    </w:p>
+    <w:p>
+      <w:pPr>
+        <w:pStyle w:val="a9"/>
+        <w:numPr>
+          <w:ilvl w:val="0"/>
+          <w:numId w:val="8"/>
+        </w:numPr>
+        <w:rPr>
+          <w:rStyle w:val="q4iawc"/>
+          <w:lang w:val="uk-UA"/>
+        </w:rPr>
+      </w:pPr>
+      <w:r>
+        <w:rPr>
+          <w:rStyle w:val="q4iawc"/>
+          <w:lang w:val="uk-UA"/>
+        </w:rPr>
+        <w:t>І</w:t>
+      </w:r>
+      <w:r>
+        <w:rPr>
+          <w:rStyle w:val="q4iawc"/>
+          <w:lang w:val="uk-UA"/>
+        </w:rPr>
+        <w:t>зольовані ЕС</w:t>
+      </w:r>
+      <w:r>
+        <w:rPr>
+          <w:rStyle w:val="q4iawc"/>
+          <w:lang w:val="en-US"/>
+        </w:rPr>
+        <w:t xml:space="preserve"> </w:t>
+      </w:r>
+      <w:r>
+        <w:rPr>
+          <w:rStyle w:val="q4iawc"/>
+          <w:lang w:val="ru-RU"/>
+        </w:rPr>
+        <w:t>[</w:t>
+      </w:r>
+      <w:r>
+        <w:rPr>
+          <w:rStyle w:val="q4iawc"/>
+          <w:lang w:val="en-US"/>
+        </w:rPr>
+        <w:t>4</w:t>
+      </w:r>
+      <w:r>
+        <w:rPr>
+          <w:rStyle w:val="q4iawc"/>
+          <w:lang w:val="ru-RU"/>
+        </w:rPr>
+        <w:t>]</w:t>
+      </w:r>
+      <w:r>
+        <w:rPr>
+          <w:rStyle w:val="q4iawc"/>
+          <w:lang w:val="en-US"/>
+        </w:rPr>
+        <w:t>.</w:t>
+      </w:r>
+    </w:p>
+    <w:p>
+      <w:pPr>
+        <w:pStyle w:val="a9"/>
+        <w:numPr>
+          <w:ilvl w:val="0"/>
+          <w:numId w:val="8"/>
+        </w:numPr>
+        <w:rPr>
+          <w:rStyle w:val="q4iawc"/>
+          <w:lang w:val="uk-UA"/>
+        </w:rPr>
+      </w:pPr>
+      <w:r>
+        <w:rPr>
+          <w:rStyle w:val="q4iawc"/>
+          <w:lang w:val="uk-UA"/>
+        </w:rPr>
+        <w:t>Г</w:t>
+      </w:r>
+      <w:r>
+        <w:rPr>
+          <w:rStyle w:val="q4iawc"/>
+          <w:lang w:val="uk-UA"/>
+        </w:rPr>
+        <w:t>ібридні ЕС інтегровані з базами даних та іншими</w:t>
+      </w:r>
+      <w:r>
+        <w:rPr>
+          <w:rStyle w:val="q4iawc"/>
+          <w:lang w:val="uk-UA"/>
+        </w:rPr>
+        <w:t xml:space="preserve"> </w:t>
+      </w:r>
+      <w:r>
+        <w:rPr>
+          <w:rStyle w:val="q4iawc"/>
+          <w:lang w:val="uk-UA"/>
+        </w:rPr>
+        <w:t>програмними продуктами (додатками)</w:t>
+      </w:r>
+      <w:r>
+        <w:rPr>
+          <w:rStyle w:val="q4iawc"/>
+          <w:lang w:val="ru-RU"/>
+        </w:rPr>
+        <w:t xml:space="preserve"> </w:t>
+      </w:r>
+      <w:r>
+        <w:rPr>
+          <w:rStyle w:val="q4iawc"/>
+          <w:lang w:val="ru-RU"/>
+        </w:rPr>
+        <w:t>[4].</w:t>
+      </w:r>
+    </w:p>
+    <w:p>
+      <w:pPr>
+        <w:rPr>
+          <w:rStyle w:val="q4iawc"/>
+          <w:lang w:val="uk-UA"/>
+        </w:rPr>
+      </w:pPr>
+      <w:r>
+        <w:rPr>
+          <w:rStyle w:val="q4iawc"/>
+          <w:lang w:val="uk-UA"/>
+        </w:rPr>
+        <w:t xml:space="preserve">За рівнем залежності від зовнішнього середовища виділяють: </w:t>
+      </w:r>
+    </w:p>
+    <w:p>
+      <w:pPr>
+        <w:pStyle w:val="a9"/>
+        <w:numPr>
+          <w:ilvl w:val="0"/>
+          <w:numId w:val="9"/>
+        </w:numPr>
+        <w:rPr>
+          <w:rStyle w:val="q4iawc"/>
+          <w:lang w:val="uk-UA"/>
+        </w:rPr>
+      </w:pPr>
+      <w:r>
+        <w:rPr>
+          <w:rStyle w:val="q4iawc"/>
+          <w:lang w:val="uk-UA"/>
+        </w:rPr>
+        <w:t>С</w:t>
+      </w:r>
+      <w:r>
+        <w:rPr>
+          <w:rStyle w:val="q4iawc"/>
+          <w:lang w:val="uk-UA"/>
+        </w:rPr>
+        <w:t>татичні ЕС, які залежать від зовнішнього середовища</w:t>
+      </w:r>
+      <w:r>
+        <w:rPr>
+          <w:rStyle w:val="q4iawc"/>
+          <w:lang w:val="ru-RU"/>
+        </w:rPr>
+        <w:t xml:space="preserve"> </w:t>
+      </w:r>
+      <w:r>
+        <w:rPr>
+          <w:rStyle w:val="q4iawc"/>
+          <w:lang w:val="ru-RU"/>
+        </w:rPr>
+        <w:t>[4].</w:t>
+      </w:r>
+    </w:p>
+    <w:p>
+      <w:pPr>
+        <w:pStyle w:val="a9"/>
+        <w:numPr>
+          <w:ilvl w:val="0"/>
+          <w:numId w:val="9"/>
+        </w:numPr>
+        <w:rPr>
+          <w:rStyle w:val="q4iawc"/>
+          <w:lang w:val="uk-UA"/>
+        </w:rPr>
+      </w:pPr>
+      <w:r>
+        <w:rPr>
+          <w:rStyle w:val="q4iawc"/>
+          <w:lang w:val="uk-UA"/>
+        </w:rPr>
+        <w:t>Д</w:t>
+      </w:r>
+      <w:r>
+        <w:rPr>
+          <w:rStyle w:val="q4iawc"/>
+          <w:lang w:val="uk-UA"/>
+        </w:rPr>
+        <w:t>инамічні, що враховують динаміку зовнішнього середовища</w:t>
+      </w:r>
+      <w:r>
+        <w:rPr>
+          <w:rStyle w:val="q4iawc"/>
+          <w:lang w:val="uk-UA"/>
+        </w:rPr>
+        <w:t>,</w:t>
+      </w:r>
+      <w:r>
+        <w:rPr>
+          <w:rStyle w:val="q4iawc"/>
+          <w:lang w:val="uk-UA"/>
+        </w:rPr>
+        <w:t xml:space="preserve"> та призначені для вирішення завдань у реальному часі</w:t>
+      </w:r>
+      <w:r>
+        <w:rPr>
+          <w:rStyle w:val="q4iawc"/>
+          <w:lang w:val="ru-RU"/>
+        </w:rPr>
+        <w:t xml:space="preserve"> </w:t>
+      </w:r>
+      <w:r>
+        <w:rPr>
+          <w:rStyle w:val="q4iawc"/>
+          <w:lang w:val="ru-RU"/>
+        </w:rPr>
+        <w:t>[4].</w:t>
+      </w:r>
+    </w:p>
+    <w:p>
+      <w:pPr>
         <w:spacing w:after="160" w:line="259" w:lineRule="auto"/>
         <w:ind w:firstLine="0"/>
         <w:jc w:val="left"/>
         <w:rPr>
-          <w:lang w:val="uk-UA"/>
-        </w:rPr>
-      </w:pPr>
-      <w:r>
-        <w:rPr>
-          <w:lang w:val="uk-UA"/>
+          <w:lang w:val="en-US"/>
+        </w:rPr>
+      </w:pPr>
+      <w:r>
+        <w:rPr>
+          <w:lang w:val="en-US"/>
         </w:rPr>
         <w:br w:type="page"/>
       </w:r>
-      <w:r>
-        <w:rPr>
-          <w:lang w:val="uk-UA"/>
+    </w:p>
+    <w:p>
+      <w:pPr>
+        <w:rPr>
+          <w:lang w:val="uk-UA"/>
+        </w:rPr>
+      </w:pPr>
+      <w:r>
+        <w:rPr>
+          <w:lang w:val="en-US"/>
         </w:rPr>
         <w:lastRenderedPageBreak/>
+        <w:t>1.1</w:t>
+      </w:r>
+      <w:r>
+        <w:rPr>
+          <w:lang w:val="uk-UA"/>
+        </w:rPr>
+        <w:t>.2 Склад експертної системи</w:t>
+      </w:r>
+    </w:p>
+    <w:p>
+      <w:pPr>
+        <w:ind w:firstLine="0"/>
+        <w:rPr>
+          <w:lang w:val="uk-UA"/>
+        </w:rPr>
+      </w:pPr>
+    </w:p>
+    <w:p>
+      <w:pPr>
+        <w:spacing w:after="160" w:line="259" w:lineRule="auto"/>
+        <w:ind w:firstLine="0"/>
+        <w:jc w:val="left"/>
+        <w:rPr>
+          <w:lang w:val="uk-UA"/>
+        </w:rPr>
+      </w:pPr>
+      <w:r>
+        <w:rPr>
+          <w:lang w:val="uk-UA"/>
+        </w:rPr>
         <w:br w:type="page"/>
       </w:r>
     </w:p>
@@ -143,9 +1107,788 @@
         </w:rPr>
       </w:pPr>
       <w:r>
+        <w:rPr>
+          <w:lang w:val="uk-UA"/>
+        </w:rPr>
         <w:lastRenderedPageBreak/>
-        <w:t>1 ЗАГАЛЬНИЙ РОЗДІЛ</w:t>
-      </w:r>
+        <w:t>ПЕРЕЛІК ДЖЕРЕЛ ПОСИЛАНЬ</w:t>
+      </w:r>
+    </w:p>
+    <w:p>
+      <w:pPr>
+        <w:rPr>
+          <w:lang w:val="uk-UA"/>
+        </w:rPr>
+      </w:pPr>
+    </w:p>
+    <w:p>
+      <w:pPr>
+        <w:pStyle w:val="a9"/>
+        <w:numPr>
+          <w:ilvl w:val="0"/>
+          <w:numId w:val="5"/>
+        </w:numPr>
+        <w:ind w:left="0" w:firstLine="0"/>
+        <w:rPr>
+          <w:lang w:val="uk-UA"/>
+        </w:rPr>
+      </w:pPr>
+      <w:proofErr w:type="spellStart"/>
+      <w:r>
+        <w:rPr>
+          <w:lang w:val="uk-UA"/>
+        </w:rPr>
+        <w:t>Turban</w:t>
+      </w:r>
+      <w:proofErr w:type="spellEnd"/>
+      <w:r>
+        <w:rPr>
+          <w:lang w:val="uk-UA"/>
+        </w:rPr>
+        <w:t xml:space="preserve">, E., &amp; </w:t>
+      </w:r>
+      <w:proofErr w:type="spellStart"/>
+      <w:r>
+        <w:rPr>
+          <w:lang w:val="uk-UA"/>
+        </w:rPr>
+        <w:t>Aronson</w:t>
+      </w:r>
+      <w:proofErr w:type="spellEnd"/>
+      <w:r>
+        <w:rPr>
+          <w:lang w:val="uk-UA"/>
+        </w:rPr>
+        <w:t>, J. E. (2001)</w:t>
+      </w:r>
+      <w:r>
+        <w:rPr>
+          <w:lang w:val="uk-UA"/>
+        </w:rPr>
+        <w:t>.</w:t>
+      </w:r>
+      <w:r>
+        <w:rPr>
+          <w:lang w:val="uk-UA"/>
+        </w:rPr>
+        <w:t xml:space="preserve"> </w:t>
+      </w:r>
+      <w:proofErr w:type="spellStart"/>
+      <w:r>
+        <w:rPr>
+          <w:lang w:val="uk-UA"/>
+        </w:rPr>
+        <w:t>Decision</w:t>
+      </w:r>
+      <w:proofErr w:type="spellEnd"/>
+      <w:r>
+        <w:rPr>
+          <w:lang w:val="uk-UA"/>
+        </w:rPr>
+        <w:t xml:space="preserve"> </w:t>
+      </w:r>
+      <w:proofErr w:type="spellStart"/>
+      <w:r>
+        <w:rPr>
+          <w:lang w:val="uk-UA"/>
+        </w:rPr>
+        <w:t>support</w:t>
+      </w:r>
+      <w:proofErr w:type="spellEnd"/>
+      <w:r>
+        <w:rPr>
+          <w:lang w:val="uk-UA"/>
+        </w:rPr>
+        <w:t xml:space="preserve"> </w:t>
+      </w:r>
+      <w:proofErr w:type="spellStart"/>
+      <w:r>
+        <w:rPr>
+          <w:lang w:val="uk-UA"/>
+        </w:rPr>
+        <w:t>systems</w:t>
+      </w:r>
+      <w:proofErr w:type="spellEnd"/>
+      <w:r>
+        <w:rPr>
+          <w:lang w:val="uk-UA"/>
+        </w:rPr>
+        <w:t xml:space="preserve"> </w:t>
+      </w:r>
+      <w:proofErr w:type="spellStart"/>
+      <w:r>
+        <w:rPr>
+          <w:lang w:val="uk-UA"/>
+        </w:rPr>
+        <w:t>and</w:t>
+      </w:r>
+      <w:proofErr w:type="spellEnd"/>
+      <w:r>
+        <w:rPr>
+          <w:lang w:val="en-US"/>
+        </w:rPr>
+        <w:t xml:space="preserve"> </w:t>
+      </w:r>
+      <w:proofErr w:type="spellStart"/>
+      <w:r>
+        <w:rPr>
+          <w:lang w:val="uk-UA"/>
+        </w:rPr>
+        <w:t>intelligent</w:t>
+      </w:r>
+      <w:proofErr w:type="spellEnd"/>
+      <w:r>
+        <w:rPr>
+          <w:lang w:val="uk-UA"/>
+        </w:rPr>
+        <w:t xml:space="preserve"> </w:t>
+      </w:r>
+      <w:proofErr w:type="spellStart"/>
+      <w:r>
+        <w:rPr>
+          <w:lang w:val="uk-UA"/>
+        </w:rPr>
+        <w:t>systems</w:t>
+      </w:r>
+      <w:proofErr w:type="spellEnd"/>
+      <w:r>
+        <w:rPr>
+          <w:lang w:val="uk-UA"/>
+        </w:rPr>
+        <w:t xml:space="preserve">, </w:t>
+      </w:r>
+      <w:proofErr w:type="spellStart"/>
+      <w:r>
+        <w:rPr>
+          <w:lang w:val="uk-UA"/>
+        </w:rPr>
+        <w:t>sixth</w:t>
+      </w:r>
+      <w:proofErr w:type="spellEnd"/>
+      <w:r>
+        <w:rPr>
+          <w:lang w:val="uk-UA"/>
+        </w:rPr>
+        <w:t xml:space="preserve"> </w:t>
+      </w:r>
+      <w:proofErr w:type="spellStart"/>
+      <w:r>
+        <w:rPr>
+          <w:lang w:val="uk-UA"/>
+        </w:rPr>
+        <w:t>Edition</w:t>
+      </w:r>
+      <w:proofErr w:type="spellEnd"/>
+      <w:r>
+        <w:rPr>
+          <w:lang w:val="uk-UA"/>
+        </w:rPr>
+        <w:t xml:space="preserve"> (6th </w:t>
+      </w:r>
+      <w:proofErr w:type="spellStart"/>
+      <w:r>
+        <w:rPr>
+          <w:lang w:val="uk-UA"/>
+        </w:rPr>
+        <w:t>ed</w:t>
+      </w:r>
+      <w:proofErr w:type="spellEnd"/>
+      <w:r>
+        <w:rPr>
+          <w:lang w:val="uk-UA"/>
+        </w:rPr>
+        <w:t xml:space="preserve">). </w:t>
+      </w:r>
+      <w:proofErr w:type="spellStart"/>
+      <w:r>
+        <w:rPr>
+          <w:lang w:val="uk-UA"/>
+        </w:rPr>
+        <w:t>Hong</w:t>
+      </w:r>
+      <w:proofErr w:type="spellEnd"/>
+      <w:r>
+        <w:rPr>
+          <w:lang w:val="uk-UA"/>
+        </w:rPr>
+        <w:t xml:space="preserve"> </w:t>
+      </w:r>
+      <w:proofErr w:type="spellStart"/>
+      <w:r>
+        <w:rPr>
+          <w:lang w:val="uk-UA"/>
+        </w:rPr>
+        <w:t>Kong</w:t>
+      </w:r>
+      <w:proofErr w:type="spellEnd"/>
+      <w:r>
+        <w:rPr>
+          <w:lang w:val="uk-UA"/>
+        </w:rPr>
+        <w:t xml:space="preserve">: </w:t>
+      </w:r>
+      <w:proofErr w:type="spellStart"/>
+      <w:r>
+        <w:rPr>
+          <w:lang w:val="uk-UA"/>
+        </w:rPr>
+        <w:t>Prentice</w:t>
+      </w:r>
+      <w:proofErr w:type="spellEnd"/>
+      <w:r>
+        <w:rPr>
+          <w:lang w:val="en-US"/>
+        </w:rPr>
+        <w:t xml:space="preserve"> </w:t>
+      </w:r>
+      <w:proofErr w:type="spellStart"/>
+      <w:r>
+        <w:rPr>
+          <w:lang w:val="uk-UA"/>
+        </w:rPr>
+        <w:t>International</w:t>
+      </w:r>
+      <w:proofErr w:type="spellEnd"/>
+      <w:r>
+        <w:rPr>
+          <w:lang w:val="uk-UA"/>
+        </w:rPr>
+        <w:t xml:space="preserve"> </w:t>
+      </w:r>
+      <w:proofErr w:type="spellStart"/>
+      <w:r>
+        <w:rPr>
+          <w:lang w:val="uk-UA"/>
+        </w:rPr>
+        <w:t>Hall</w:t>
+      </w:r>
+      <w:proofErr w:type="spellEnd"/>
+      <w:r>
+        <w:rPr>
+          <w:lang w:val="uk-UA"/>
+        </w:rPr>
+        <w:t>.</w:t>
+      </w:r>
+    </w:p>
+    <w:p>
+      <w:pPr>
+        <w:pStyle w:val="a9"/>
+        <w:numPr>
+          <w:ilvl w:val="0"/>
+          <w:numId w:val="5"/>
+        </w:numPr>
+        <w:ind w:left="0" w:firstLine="0"/>
+        <w:rPr>
+          <w:lang w:val="uk-UA"/>
+        </w:rPr>
+      </w:pPr>
+      <w:proofErr w:type="spellStart"/>
+      <w:r>
+        <w:rPr>
+          <w:sz w:val="29"/>
+          <w:szCs w:val="29"/>
+        </w:rPr>
+        <w:t>Shu-Hsien</w:t>
+      </w:r>
+      <w:proofErr w:type="spellEnd"/>
+      <w:r>
+        <w:rPr>
+          <w:sz w:val="29"/>
+          <w:szCs w:val="29"/>
+          <w:lang w:val="en-US"/>
+        </w:rPr>
+        <w:t xml:space="preserve"> </w:t>
+      </w:r>
+      <w:proofErr w:type="spellStart"/>
+      <w:r>
+        <w:rPr>
+          <w:sz w:val="29"/>
+          <w:szCs w:val="29"/>
+        </w:rPr>
+        <w:t>Liao</w:t>
+      </w:r>
+      <w:proofErr w:type="spellEnd"/>
+      <w:r>
+        <w:rPr>
+          <w:sz w:val="29"/>
+          <w:szCs w:val="29"/>
+          <w:lang w:val="en-US"/>
+        </w:rPr>
+        <w:t xml:space="preserve">. </w:t>
+      </w:r>
+      <w:r>
+        <w:rPr>
+          <w:sz w:val="29"/>
+          <w:szCs w:val="29"/>
+          <w:lang w:val="en-US"/>
+        </w:rPr>
+        <w:t>(2005)</w:t>
+      </w:r>
+      <w:r>
+        <w:rPr>
+          <w:sz w:val="29"/>
+          <w:szCs w:val="29"/>
+          <w:lang w:val="en-US"/>
+        </w:rPr>
+        <w:t xml:space="preserve">. </w:t>
+      </w:r>
+      <w:r>
+        <w:rPr>
+          <w:sz w:val="29"/>
+          <w:szCs w:val="29"/>
+          <w:lang w:val="en-US"/>
+        </w:rPr>
+        <w:t>Expert system methodologies and applications—a decade</w:t>
+      </w:r>
+      <w:r>
+        <w:rPr>
+          <w:sz w:val="29"/>
+          <w:szCs w:val="29"/>
+          <w:lang w:val="en-US"/>
+        </w:rPr>
+        <w:t xml:space="preserve"> </w:t>
+      </w:r>
+      <w:r>
+        <w:rPr>
+          <w:sz w:val="29"/>
+          <w:szCs w:val="29"/>
+          <w:lang w:val="en-US"/>
+        </w:rPr>
+        <w:t>review from 1995 to 2004</w:t>
+      </w:r>
+      <w:r>
+        <w:rPr>
+          <w:sz w:val="29"/>
+          <w:szCs w:val="29"/>
+          <w:lang w:val="en-US"/>
+        </w:rPr>
+        <w:t xml:space="preserve">. </w:t>
+      </w:r>
+      <w:r>
+        <w:rPr>
+          <w:sz w:val="29"/>
+          <w:szCs w:val="29"/>
+          <w:lang w:val="en-US"/>
+        </w:rPr>
+        <w:t>Expert</w:t>
+      </w:r>
+      <w:r>
+        <w:rPr>
+          <w:sz w:val="29"/>
+          <w:szCs w:val="29"/>
+          <w:lang w:val="ru-RU"/>
+        </w:rPr>
+        <w:t xml:space="preserve"> </w:t>
+      </w:r>
+      <w:r>
+        <w:rPr>
+          <w:sz w:val="29"/>
+          <w:szCs w:val="29"/>
+          <w:lang w:val="en-US"/>
+        </w:rPr>
+        <w:t>Systems</w:t>
+      </w:r>
+      <w:r>
+        <w:rPr>
+          <w:sz w:val="29"/>
+          <w:szCs w:val="29"/>
+          <w:lang w:val="ru-RU"/>
+        </w:rPr>
+        <w:t xml:space="preserve"> </w:t>
+      </w:r>
+      <w:r>
+        <w:rPr>
+          <w:sz w:val="29"/>
+          <w:szCs w:val="29"/>
+          <w:lang w:val="en-US"/>
+        </w:rPr>
+        <w:t>with</w:t>
+      </w:r>
+      <w:r>
+        <w:rPr>
+          <w:sz w:val="29"/>
+          <w:szCs w:val="29"/>
+          <w:lang w:val="ru-RU"/>
+        </w:rPr>
+        <w:t xml:space="preserve"> </w:t>
+      </w:r>
+      <w:r>
+        <w:rPr>
+          <w:sz w:val="29"/>
+          <w:szCs w:val="29"/>
+          <w:lang w:val="en-US"/>
+        </w:rPr>
+        <w:t>Applications</w:t>
+      </w:r>
+      <w:r>
+        <w:rPr>
+          <w:sz w:val="29"/>
+          <w:szCs w:val="29"/>
+          <w:lang w:val="ru-RU"/>
+        </w:rPr>
+        <w:t xml:space="preserve"> 28 (2005) 93–103</w:t>
+      </w:r>
+      <w:r>
+        <w:rPr>
+          <w:sz w:val="29"/>
+          <w:szCs w:val="29"/>
+          <w:lang w:val="ru-RU"/>
+        </w:rPr>
+        <w:t>.</w:t>
+      </w:r>
+    </w:p>
+    <w:p>
+      <w:pPr>
+        <w:pStyle w:val="a9"/>
+        <w:numPr>
+          <w:ilvl w:val="0"/>
+          <w:numId w:val="5"/>
+        </w:numPr>
+        <w:ind w:left="0" w:firstLine="0"/>
+        <w:rPr>
+          <w:lang w:val="uk-UA"/>
+        </w:rPr>
+      </w:pPr>
+      <w:proofErr w:type="spellStart"/>
+      <w:r>
+        <w:rPr>
+          <w:lang w:val="uk-UA"/>
+        </w:rPr>
+        <w:t>Питер</w:t>
+      </w:r>
+      <w:proofErr w:type="spellEnd"/>
+      <w:r>
+        <w:rPr>
+          <w:lang w:val="uk-UA"/>
+        </w:rPr>
+        <w:t xml:space="preserve"> Джексон</w:t>
+      </w:r>
+      <w:r>
+        <w:rPr>
+          <w:lang w:val="uk-UA"/>
+        </w:rPr>
+        <w:t xml:space="preserve"> (2001)</w:t>
+      </w:r>
+      <w:r>
+        <w:rPr>
+          <w:lang w:val="uk-UA"/>
+        </w:rPr>
+        <w:t xml:space="preserve">. </w:t>
+      </w:r>
+      <w:proofErr w:type="spellStart"/>
+      <w:r>
+        <w:rPr>
+          <w:lang w:val="uk-UA"/>
+        </w:rPr>
+        <w:t>Введение</w:t>
+      </w:r>
+      <w:proofErr w:type="spellEnd"/>
+      <w:r>
+        <w:rPr>
+          <w:lang w:val="uk-UA"/>
+        </w:rPr>
+        <w:t xml:space="preserve"> в </w:t>
+      </w:r>
+      <w:proofErr w:type="spellStart"/>
+      <w:r>
+        <w:rPr>
+          <w:lang w:val="uk-UA"/>
+        </w:rPr>
+        <w:t>экспертные</w:t>
+      </w:r>
+      <w:proofErr w:type="spellEnd"/>
+      <w:r>
+        <w:rPr>
+          <w:lang w:val="uk-UA"/>
+        </w:rPr>
+        <w:t xml:space="preserve"> </w:t>
+      </w:r>
+      <w:proofErr w:type="spellStart"/>
+      <w:r>
+        <w:rPr>
+          <w:lang w:val="uk-UA"/>
+        </w:rPr>
+        <w:t>системы</w:t>
+      </w:r>
+      <w:proofErr w:type="spellEnd"/>
+      <w:r>
+        <w:rPr>
+          <w:lang w:val="uk-UA"/>
+        </w:rPr>
+        <w:t xml:space="preserve"> = </w:t>
+      </w:r>
+      <w:proofErr w:type="spellStart"/>
+      <w:r>
+        <w:rPr>
+          <w:lang w:val="uk-UA"/>
+        </w:rPr>
+        <w:t>Introduction</w:t>
+      </w:r>
+      <w:proofErr w:type="spellEnd"/>
+      <w:r>
+        <w:rPr>
+          <w:lang w:val="uk-UA"/>
+        </w:rPr>
+        <w:t xml:space="preserve"> </w:t>
+      </w:r>
+      <w:proofErr w:type="spellStart"/>
+      <w:r>
+        <w:rPr>
+          <w:lang w:val="uk-UA"/>
+        </w:rPr>
+        <w:t>to</w:t>
+      </w:r>
+      <w:proofErr w:type="spellEnd"/>
+      <w:r>
+        <w:rPr>
+          <w:lang w:val="uk-UA"/>
+        </w:rPr>
+        <w:t xml:space="preserve"> </w:t>
+      </w:r>
+      <w:proofErr w:type="spellStart"/>
+      <w:r>
+        <w:rPr>
+          <w:lang w:val="uk-UA"/>
+        </w:rPr>
+        <w:t>Expert</w:t>
+      </w:r>
+      <w:proofErr w:type="spellEnd"/>
+      <w:r>
+        <w:rPr>
+          <w:lang w:val="uk-UA"/>
+        </w:rPr>
+        <w:t xml:space="preserve"> </w:t>
+      </w:r>
+      <w:proofErr w:type="spellStart"/>
+      <w:r>
+        <w:rPr>
+          <w:lang w:val="uk-UA"/>
+        </w:rPr>
+        <w:t>Systems</w:t>
+      </w:r>
+      <w:proofErr w:type="spellEnd"/>
+      <w:r>
+        <w:rPr>
+          <w:lang w:val="uk-UA"/>
+        </w:rPr>
+        <w:t xml:space="preserve">. — 3-е </w:t>
+      </w:r>
+      <w:proofErr w:type="spellStart"/>
+      <w:r>
+        <w:rPr>
+          <w:lang w:val="uk-UA"/>
+        </w:rPr>
+        <w:t>изд</w:t>
+      </w:r>
+      <w:proofErr w:type="spellEnd"/>
+      <w:r>
+        <w:rPr>
+          <w:lang w:val="uk-UA"/>
+        </w:rPr>
+        <w:t xml:space="preserve">. — М.: </w:t>
+      </w:r>
+      <w:proofErr w:type="spellStart"/>
+      <w:r>
+        <w:rPr>
+          <w:lang w:val="uk-UA"/>
+        </w:rPr>
+        <w:t>Вильямс</w:t>
+      </w:r>
+      <w:proofErr w:type="spellEnd"/>
+      <w:r>
+        <w:rPr>
+          <w:lang w:val="uk-UA"/>
+        </w:rPr>
+        <w:t xml:space="preserve"> </w:t>
+      </w:r>
+      <w:r>
+        <w:rPr>
+          <w:lang w:val="uk-UA"/>
+        </w:rPr>
+        <w:t>— С. 624.</w:t>
+      </w:r>
+    </w:p>
+    <w:p>
+      <w:pPr>
+        <w:pStyle w:val="a9"/>
+        <w:numPr>
+          <w:ilvl w:val="0"/>
+          <w:numId w:val="5"/>
+        </w:numPr>
+        <w:ind w:left="0" w:firstLine="0"/>
+        <w:rPr>
+          <w:lang w:val="uk-UA"/>
+        </w:rPr>
+      </w:pPr>
+      <w:r>
+        <w:rPr>
+          <w:lang w:val="uk-UA"/>
+        </w:rPr>
+        <w:t xml:space="preserve">Страхова О.П. </w:t>
+      </w:r>
+      <w:r>
+        <w:rPr>
+          <w:lang w:val="uk-UA"/>
+        </w:rPr>
+        <w:t>(</w:t>
+      </w:r>
+      <w:r>
+        <w:rPr>
+          <w:lang w:val="uk-UA"/>
+        </w:rPr>
+        <w:t>2014</w:t>
+      </w:r>
+      <w:r>
+        <w:rPr>
+          <w:lang w:val="uk-UA"/>
+        </w:rPr>
+        <w:t>)</w:t>
+      </w:r>
+      <w:r>
+        <w:rPr>
+          <w:lang w:val="uk-UA"/>
+        </w:rPr>
+        <w:t xml:space="preserve">. </w:t>
+      </w:r>
+      <w:proofErr w:type="spellStart"/>
+      <w:r>
+        <w:rPr>
+          <w:lang w:val="uk-UA"/>
+        </w:rPr>
+        <w:t>Экспертные</w:t>
+      </w:r>
+      <w:proofErr w:type="spellEnd"/>
+      <w:r>
+        <w:rPr>
+          <w:lang w:val="uk-UA"/>
+        </w:rPr>
+        <w:t xml:space="preserve"> </w:t>
+      </w:r>
+      <w:proofErr w:type="spellStart"/>
+      <w:r>
+        <w:rPr>
+          <w:lang w:val="uk-UA"/>
+        </w:rPr>
+        <w:t>системы</w:t>
+      </w:r>
+      <w:proofErr w:type="spellEnd"/>
+      <w:r>
+        <w:rPr>
+          <w:lang w:val="uk-UA"/>
+        </w:rPr>
+        <w:t xml:space="preserve"> в </w:t>
+      </w:r>
+      <w:proofErr w:type="spellStart"/>
+      <w:r>
+        <w:rPr>
+          <w:lang w:val="uk-UA"/>
+        </w:rPr>
+        <w:t>фармации</w:t>
+      </w:r>
+      <w:proofErr w:type="spellEnd"/>
+      <w:r>
+        <w:rPr>
+          <w:lang w:val="uk-UA"/>
+        </w:rPr>
+        <w:t>:</w:t>
+      </w:r>
+      <w:r>
+        <w:rPr>
+          <w:lang w:val="uk-UA"/>
+        </w:rPr>
+        <w:t xml:space="preserve"> </w:t>
+      </w:r>
+      <w:proofErr w:type="spellStart"/>
+      <w:r>
+        <w:rPr>
+          <w:lang w:val="uk-UA"/>
+        </w:rPr>
+        <w:t>Методическое</w:t>
+      </w:r>
+      <w:proofErr w:type="spellEnd"/>
+      <w:r>
+        <w:rPr>
+          <w:lang w:val="uk-UA"/>
+        </w:rPr>
+        <w:t xml:space="preserve"> </w:t>
+      </w:r>
+      <w:proofErr w:type="spellStart"/>
+      <w:r>
+        <w:rPr>
+          <w:lang w:val="uk-UA"/>
+        </w:rPr>
+        <w:t>пособие</w:t>
+      </w:r>
+      <w:proofErr w:type="spellEnd"/>
+      <w:r>
+        <w:rPr>
+          <w:lang w:val="uk-UA"/>
+        </w:rPr>
+        <w:t xml:space="preserve"> для </w:t>
+      </w:r>
+      <w:proofErr w:type="spellStart"/>
+      <w:r>
+        <w:rPr>
+          <w:lang w:val="uk-UA"/>
+        </w:rPr>
+        <w:t>студентов</w:t>
+      </w:r>
+      <w:proofErr w:type="spellEnd"/>
+      <w:r>
+        <w:rPr>
+          <w:lang w:val="uk-UA"/>
+        </w:rPr>
+        <w:t xml:space="preserve"> </w:t>
+      </w:r>
+      <w:proofErr w:type="spellStart"/>
+      <w:r>
+        <w:rPr>
+          <w:lang w:val="uk-UA"/>
+        </w:rPr>
+        <w:t>фармацевтического</w:t>
+      </w:r>
+      <w:proofErr w:type="spellEnd"/>
+      <w:r>
+        <w:rPr>
+          <w:lang w:val="uk-UA"/>
+        </w:rPr>
+        <w:t xml:space="preserve"> </w:t>
+      </w:r>
+      <w:proofErr w:type="spellStart"/>
+      <w:r>
+        <w:rPr>
+          <w:lang w:val="uk-UA"/>
+        </w:rPr>
+        <w:t>факультета</w:t>
+      </w:r>
+      <w:proofErr w:type="spellEnd"/>
+      <w:r>
+        <w:rPr>
+          <w:lang w:val="uk-UA"/>
+        </w:rPr>
+        <w:t xml:space="preserve"> - </w:t>
+      </w:r>
+      <w:proofErr w:type="spellStart"/>
+      <w:r>
+        <w:rPr>
+          <w:lang w:val="uk-UA"/>
+        </w:rPr>
+        <w:t>Запорожье</w:t>
+      </w:r>
+      <w:proofErr w:type="spellEnd"/>
+      <w:r>
+        <w:rPr>
+          <w:lang w:val="uk-UA"/>
+        </w:rPr>
+        <w:t>: ЗГМУ, - 36с.</w:t>
+      </w:r>
+    </w:p>
+    <w:p>
+      <w:pPr>
+        <w:rPr>
+          <w:lang w:val="ru-RU"/>
+        </w:rPr>
+      </w:pPr>
     </w:p>
     <w:p>
       <w:pPr>
@@ -155,8 +1898,8 @@
       </w:pPr>
     </w:p>
     <w:sectPr>
-      <w:headerReference w:type="default" r:id="rId9"/>
-      <w:headerReference w:type="first" r:id="rId10"/>
+      <w:headerReference w:type="default" r:id="rId10"/>
+      <w:headerReference w:type="first" r:id="rId11"/>
       <w:pgSz w:w="11906" w:h="16838"/>
       <w:pgMar w:top="1134" w:right="567" w:bottom="1134" w:left="1701" w:header="709" w:footer="709" w:gutter="0"/>
       <w:cols w:space="708"/>
@@ -227,6 +1970,7 @@
         <w:docPartUnique/>
       </w:docPartObj>
     </w:sdtPr>
+    <w:sdtEndPr/>
     <w:sdtContent>
       <w:p>
         <w:pPr>
@@ -276,6 +2020,7 @@
         <w:docPartUnique/>
       </w:docPartObj>
     </w:sdtPr>
+    <w:sdtEndPr/>
     <w:sdtContent>
       <w:p>
         <w:pPr>
@@ -340,6 +2085,866 @@
     </w:pPr>
   </w:p>
 </w:hdr>
+</file>
+
+<file path=word/numbering.xml><?xml version="1.0" encoding="utf-8"?>
+<w:numbering xmlns:wpc="http://schemas.microsoft.com/office/word/2010/wordprocessingCanvas" xmlns:cx="http://schemas.microsoft.com/office/drawing/2014/chartex" xmlns:cx1="http://schemas.microsoft.com/office/drawing/2015/9/8/chartex" xmlns:cx2="http://schemas.microsoft.com/office/drawing/2015/10/21/chartex" xmlns:cx3="http://schemas.microsoft.com/office/drawing/2016/5/9/chartex" xmlns:cx4="http://schemas.microsoft.com/office/drawing/2016/5/10/chartex" xmlns:cx5="http://schemas.microsoft.com/office/drawing/2016/5/11/chartex" xmlns:cx6="http://schemas.microsoft.com/office/drawing/2016/5/12/chartex" xmlns:cx7="http://schemas.microsoft.com/office/drawing/2016/5/13/chartex" xmlns:cx8="http://schemas.microsoft.com/office/drawing/2016/5/14/chartex" xmlns:mc="http://schemas.openxmlformats.org/markup-compatibility/2006" xmlns:aink="http://schemas.microsoft.com/office/drawing/2016/ink" xmlns:am3d="http://schemas.microsoft.com/office/drawing/2017/model3d" xmlns:o="urn:schemas-microsoft-com:office:office" xmlns:r="http://schemas.openxmlformats.org/officeDocument/2006/relationships" xmlns:m="http://schemas.openxmlformats.org/officeDocument/2006/math" xmlns:v="urn:schemas-microsoft-com:vml" xmlns:wp14="http://schemas.microsoft.com/office/word/2010/wordprocessingDrawing" xmlns:wp="http://schemas.openxmlformats.org/drawingml/2006/wordprocessingDrawing" xmlns:w10="urn:schemas-microsoft-com:office:word" xmlns:w="http://schemas.openxmlformats.org/wordprocessingml/2006/main" xmlns:w14="http://schemas.microsoft.com/office/word/2010/wordml" xmlns:w15="http://schemas.microsoft.com/office/word/2012/wordml" xmlns:w16cex="http://schemas.microsoft.com/office/word/2018/wordml/cex" xmlns:w16cid="http://schemas.microsoft.com/office/word/2016/wordml/cid" xmlns:w16="http://schemas.microsoft.com/office/word/2018/wordml" xmlns:w16sdtdh="http://schemas.microsoft.com/office/word/2020/wordml/sdtdatahash" xmlns:w16se="http://schemas.microsoft.com/office/word/2015/wordml/symex" xmlns:wpg="http://schemas.microsoft.com/office/word/2010/wordprocessingGroup" xmlns:wpi="http://schemas.microsoft.com/office/word/2010/wordprocessingInk" xmlns:wne="http://schemas.microsoft.com/office/word/2006/wordml" xmlns:wps="http://schemas.microsoft.com/office/word/2010/wordprocessingShape" mc:Ignorable="w14 w15 w16se w16cid w16 w16cex w16sdtdh wp14">
+  <w:abstractNum w:abstractNumId="0" w15:restartNumberingAfterBreak="0">
+    <w:nsid w:val="07725DFE"/>
+    <w:multiLevelType w:val="multilevel"/>
+    <w:tmpl w:val="0220F660"/>
+    <w:lvl w:ilvl="0">
+      <w:start w:val="1"/>
+      <w:numFmt w:val="decimal"/>
+      <w:lvlText w:val="%1"/>
+      <w:lvlJc w:val="left"/>
+      <w:pPr>
+        <w:ind w:left="420" w:hanging="420"/>
+      </w:pPr>
+      <w:rPr>
+        <w:rFonts w:hint="default"/>
+      </w:rPr>
+    </w:lvl>
+    <w:lvl w:ilvl="1">
+      <w:start w:val="1"/>
+      <w:numFmt w:val="decimal"/>
+      <w:lvlText w:val="%1.%2"/>
+      <w:lvlJc w:val="left"/>
+      <w:pPr>
+        <w:ind w:left="1129" w:hanging="420"/>
+      </w:pPr>
+      <w:rPr>
+        <w:rFonts w:hint="default"/>
+      </w:rPr>
+    </w:lvl>
+    <w:lvl w:ilvl="2">
+      <w:start w:val="1"/>
+      <w:numFmt w:val="decimal"/>
+      <w:lvlText w:val="%1.%2.%3"/>
+      <w:lvlJc w:val="left"/>
+      <w:pPr>
+        <w:ind w:left="2138" w:hanging="720"/>
+      </w:pPr>
+      <w:rPr>
+        <w:rFonts w:hint="default"/>
+      </w:rPr>
+    </w:lvl>
+    <w:lvl w:ilvl="3">
+      <w:start w:val="1"/>
+      <w:numFmt w:val="decimal"/>
+      <w:lvlText w:val="%1.%2.%3.%4"/>
+      <w:lvlJc w:val="left"/>
+      <w:pPr>
+        <w:ind w:left="3207" w:hanging="1080"/>
+      </w:pPr>
+      <w:rPr>
+        <w:rFonts w:hint="default"/>
+      </w:rPr>
+    </w:lvl>
+    <w:lvl w:ilvl="4">
+      <w:start w:val="1"/>
+      <w:numFmt w:val="decimal"/>
+      <w:lvlText w:val="%1.%2.%3.%4.%5"/>
+      <w:lvlJc w:val="left"/>
+      <w:pPr>
+        <w:ind w:left="3916" w:hanging="1080"/>
+      </w:pPr>
+      <w:rPr>
+        <w:rFonts w:hint="default"/>
+      </w:rPr>
+    </w:lvl>
+    <w:lvl w:ilvl="5">
+      <w:start w:val="1"/>
+      <w:numFmt w:val="decimal"/>
+      <w:lvlText w:val="%1.%2.%3.%4.%5.%6"/>
+      <w:lvlJc w:val="left"/>
+      <w:pPr>
+        <w:ind w:left="4985" w:hanging="1440"/>
+      </w:pPr>
+      <w:rPr>
+        <w:rFonts w:hint="default"/>
+      </w:rPr>
+    </w:lvl>
+    <w:lvl w:ilvl="6">
+      <w:start w:val="1"/>
+      <w:numFmt w:val="decimal"/>
+      <w:lvlText w:val="%1.%2.%3.%4.%5.%6.%7"/>
+      <w:lvlJc w:val="left"/>
+      <w:pPr>
+        <w:ind w:left="5694" w:hanging="1440"/>
+      </w:pPr>
+      <w:rPr>
+        <w:rFonts w:hint="default"/>
+      </w:rPr>
+    </w:lvl>
+    <w:lvl w:ilvl="7">
+      <w:start w:val="1"/>
+      <w:numFmt w:val="decimal"/>
+      <w:lvlText w:val="%1.%2.%3.%4.%5.%6.%7.%8"/>
+      <w:lvlJc w:val="left"/>
+      <w:pPr>
+        <w:ind w:left="6763" w:hanging="1800"/>
+      </w:pPr>
+      <w:rPr>
+        <w:rFonts w:hint="default"/>
+      </w:rPr>
+    </w:lvl>
+    <w:lvl w:ilvl="8">
+      <w:start w:val="1"/>
+      <w:numFmt w:val="decimal"/>
+      <w:lvlText w:val="%1.%2.%3.%4.%5.%6.%7.%8.%9"/>
+      <w:lvlJc w:val="left"/>
+      <w:pPr>
+        <w:ind w:left="7832" w:hanging="2160"/>
+      </w:pPr>
+      <w:rPr>
+        <w:rFonts w:hint="default"/>
+      </w:rPr>
+    </w:lvl>
+  </w:abstractNum>
+  <w:abstractNum w:abstractNumId="1" w15:restartNumberingAfterBreak="0">
+    <w:nsid w:val="0D1F050B"/>
+    <w:multiLevelType w:val="hybridMultilevel"/>
+    <w:tmpl w:val="4A32BA12"/>
+    <w:lvl w:ilvl="0" w:tplc="2000000F">
+      <w:start w:val="1"/>
+      <w:numFmt w:val="decimal"/>
+      <w:lvlText w:val="%1."/>
+      <w:lvlJc w:val="left"/>
+      <w:pPr>
+        <w:ind w:left="1429" w:hanging="360"/>
+      </w:pPr>
+    </w:lvl>
+    <w:lvl w:ilvl="1" w:tplc="20000019" w:tentative="1">
+      <w:start w:val="1"/>
+      <w:numFmt w:val="lowerLetter"/>
+      <w:lvlText w:val="%2."/>
+      <w:lvlJc w:val="left"/>
+      <w:pPr>
+        <w:ind w:left="2149" w:hanging="360"/>
+      </w:pPr>
+    </w:lvl>
+    <w:lvl w:ilvl="2" w:tplc="2000001B" w:tentative="1">
+      <w:start w:val="1"/>
+      <w:numFmt w:val="lowerRoman"/>
+      <w:lvlText w:val="%3."/>
+      <w:lvlJc w:val="right"/>
+      <w:pPr>
+        <w:ind w:left="2869" w:hanging="180"/>
+      </w:pPr>
+    </w:lvl>
+    <w:lvl w:ilvl="3" w:tplc="2000000F" w:tentative="1">
+      <w:start w:val="1"/>
+      <w:numFmt w:val="decimal"/>
+      <w:lvlText w:val="%4."/>
+      <w:lvlJc w:val="left"/>
+      <w:pPr>
+        <w:ind w:left="3589" w:hanging="360"/>
+      </w:pPr>
+    </w:lvl>
+    <w:lvl w:ilvl="4" w:tplc="20000019" w:tentative="1">
+      <w:start w:val="1"/>
+      <w:numFmt w:val="lowerLetter"/>
+      <w:lvlText w:val="%5."/>
+      <w:lvlJc w:val="left"/>
+      <w:pPr>
+        <w:ind w:left="4309" w:hanging="360"/>
+      </w:pPr>
+    </w:lvl>
+    <w:lvl w:ilvl="5" w:tplc="2000001B" w:tentative="1">
+      <w:start w:val="1"/>
+      <w:numFmt w:val="lowerRoman"/>
+      <w:lvlText w:val="%6."/>
+      <w:lvlJc w:val="right"/>
+      <w:pPr>
+        <w:ind w:left="5029" w:hanging="180"/>
+      </w:pPr>
+    </w:lvl>
+    <w:lvl w:ilvl="6" w:tplc="2000000F" w:tentative="1">
+      <w:start w:val="1"/>
+      <w:numFmt w:val="decimal"/>
+      <w:lvlText w:val="%7."/>
+      <w:lvlJc w:val="left"/>
+      <w:pPr>
+        <w:ind w:left="5749" w:hanging="360"/>
+      </w:pPr>
+    </w:lvl>
+    <w:lvl w:ilvl="7" w:tplc="20000019" w:tentative="1">
+      <w:start w:val="1"/>
+      <w:numFmt w:val="lowerLetter"/>
+      <w:lvlText w:val="%8."/>
+      <w:lvlJc w:val="left"/>
+      <w:pPr>
+        <w:ind w:left="6469" w:hanging="360"/>
+      </w:pPr>
+    </w:lvl>
+    <w:lvl w:ilvl="8" w:tplc="2000001B" w:tentative="1">
+      <w:start w:val="1"/>
+      <w:numFmt w:val="lowerRoman"/>
+      <w:lvlText w:val="%9."/>
+      <w:lvlJc w:val="right"/>
+      <w:pPr>
+        <w:ind w:left="7189" w:hanging="180"/>
+      </w:pPr>
+    </w:lvl>
+  </w:abstractNum>
+  <w:abstractNum w:abstractNumId="2" w15:restartNumberingAfterBreak="0">
+    <w:nsid w:val="0DE4167B"/>
+    <w:multiLevelType w:val="hybridMultilevel"/>
+    <w:tmpl w:val="396C46DC"/>
+    <w:lvl w:ilvl="0" w:tplc="2000000F">
+      <w:start w:val="1"/>
+      <w:numFmt w:val="decimal"/>
+      <w:lvlText w:val="%1."/>
+      <w:lvlJc w:val="left"/>
+      <w:pPr>
+        <w:ind w:left="1429" w:hanging="360"/>
+      </w:pPr>
+    </w:lvl>
+    <w:lvl w:ilvl="1" w:tplc="20000019" w:tentative="1">
+      <w:start w:val="1"/>
+      <w:numFmt w:val="lowerLetter"/>
+      <w:lvlText w:val="%2."/>
+      <w:lvlJc w:val="left"/>
+      <w:pPr>
+        <w:ind w:left="2149" w:hanging="360"/>
+      </w:pPr>
+    </w:lvl>
+    <w:lvl w:ilvl="2" w:tplc="2000001B" w:tentative="1">
+      <w:start w:val="1"/>
+      <w:numFmt w:val="lowerRoman"/>
+      <w:lvlText w:val="%3."/>
+      <w:lvlJc w:val="right"/>
+      <w:pPr>
+        <w:ind w:left="2869" w:hanging="180"/>
+      </w:pPr>
+    </w:lvl>
+    <w:lvl w:ilvl="3" w:tplc="2000000F" w:tentative="1">
+      <w:start w:val="1"/>
+      <w:numFmt w:val="decimal"/>
+      <w:lvlText w:val="%4."/>
+      <w:lvlJc w:val="left"/>
+      <w:pPr>
+        <w:ind w:left="3589" w:hanging="360"/>
+      </w:pPr>
+    </w:lvl>
+    <w:lvl w:ilvl="4" w:tplc="20000019" w:tentative="1">
+      <w:start w:val="1"/>
+      <w:numFmt w:val="lowerLetter"/>
+      <w:lvlText w:val="%5."/>
+      <w:lvlJc w:val="left"/>
+      <w:pPr>
+        <w:ind w:left="4309" w:hanging="360"/>
+      </w:pPr>
+    </w:lvl>
+    <w:lvl w:ilvl="5" w:tplc="2000001B" w:tentative="1">
+      <w:start w:val="1"/>
+      <w:numFmt w:val="lowerRoman"/>
+      <w:lvlText w:val="%6."/>
+      <w:lvlJc w:val="right"/>
+      <w:pPr>
+        <w:ind w:left="5029" w:hanging="180"/>
+      </w:pPr>
+    </w:lvl>
+    <w:lvl w:ilvl="6" w:tplc="2000000F" w:tentative="1">
+      <w:start w:val="1"/>
+      <w:numFmt w:val="decimal"/>
+      <w:lvlText w:val="%7."/>
+      <w:lvlJc w:val="left"/>
+      <w:pPr>
+        <w:ind w:left="5749" w:hanging="360"/>
+      </w:pPr>
+    </w:lvl>
+    <w:lvl w:ilvl="7" w:tplc="20000019" w:tentative="1">
+      <w:start w:val="1"/>
+      <w:numFmt w:val="lowerLetter"/>
+      <w:lvlText w:val="%8."/>
+      <w:lvlJc w:val="left"/>
+      <w:pPr>
+        <w:ind w:left="6469" w:hanging="360"/>
+      </w:pPr>
+    </w:lvl>
+    <w:lvl w:ilvl="8" w:tplc="2000001B" w:tentative="1">
+      <w:start w:val="1"/>
+      <w:numFmt w:val="lowerRoman"/>
+      <w:lvlText w:val="%9."/>
+      <w:lvlJc w:val="right"/>
+      <w:pPr>
+        <w:ind w:left="7189" w:hanging="180"/>
+      </w:pPr>
+    </w:lvl>
+  </w:abstractNum>
+  <w:abstractNum w:abstractNumId="3" w15:restartNumberingAfterBreak="0">
+    <w:nsid w:val="42916743"/>
+    <w:multiLevelType w:val="hybridMultilevel"/>
+    <w:tmpl w:val="6096E194"/>
+    <w:lvl w:ilvl="0" w:tplc="2000000F">
+      <w:start w:val="1"/>
+      <w:numFmt w:val="decimal"/>
+      <w:lvlText w:val="%1."/>
+      <w:lvlJc w:val="left"/>
+      <w:pPr>
+        <w:ind w:left="1429" w:hanging="360"/>
+      </w:pPr>
+    </w:lvl>
+    <w:lvl w:ilvl="1" w:tplc="20000019" w:tentative="1">
+      <w:start w:val="1"/>
+      <w:numFmt w:val="lowerLetter"/>
+      <w:lvlText w:val="%2."/>
+      <w:lvlJc w:val="left"/>
+      <w:pPr>
+        <w:ind w:left="2149" w:hanging="360"/>
+      </w:pPr>
+    </w:lvl>
+    <w:lvl w:ilvl="2" w:tplc="2000001B" w:tentative="1">
+      <w:start w:val="1"/>
+      <w:numFmt w:val="lowerRoman"/>
+      <w:lvlText w:val="%3."/>
+      <w:lvlJc w:val="right"/>
+      <w:pPr>
+        <w:ind w:left="2869" w:hanging="180"/>
+      </w:pPr>
+    </w:lvl>
+    <w:lvl w:ilvl="3" w:tplc="2000000F" w:tentative="1">
+      <w:start w:val="1"/>
+      <w:numFmt w:val="decimal"/>
+      <w:lvlText w:val="%4."/>
+      <w:lvlJc w:val="left"/>
+      <w:pPr>
+        <w:ind w:left="3589" w:hanging="360"/>
+      </w:pPr>
+    </w:lvl>
+    <w:lvl w:ilvl="4" w:tplc="20000019" w:tentative="1">
+      <w:start w:val="1"/>
+      <w:numFmt w:val="lowerLetter"/>
+      <w:lvlText w:val="%5."/>
+      <w:lvlJc w:val="left"/>
+      <w:pPr>
+        <w:ind w:left="4309" w:hanging="360"/>
+      </w:pPr>
+    </w:lvl>
+    <w:lvl w:ilvl="5" w:tplc="2000001B" w:tentative="1">
+      <w:start w:val="1"/>
+      <w:numFmt w:val="lowerRoman"/>
+      <w:lvlText w:val="%6."/>
+      <w:lvlJc w:val="right"/>
+      <w:pPr>
+        <w:ind w:left="5029" w:hanging="180"/>
+      </w:pPr>
+    </w:lvl>
+    <w:lvl w:ilvl="6" w:tplc="2000000F" w:tentative="1">
+      <w:start w:val="1"/>
+      <w:numFmt w:val="decimal"/>
+      <w:lvlText w:val="%7."/>
+      <w:lvlJc w:val="left"/>
+      <w:pPr>
+        <w:ind w:left="5749" w:hanging="360"/>
+      </w:pPr>
+    </w:lvl>
+    <w:lvl w:ilvl="7" w:tplc="20000019" w:tentative="1">
+      <w:start w:val="1"/>
+      <w:numFmt w:val="lowerLetter"/>
+      <w:lvlText w:val="%8."/>
+      <w:lvlJc w:val="left"/>
+      <w:pPr>
+        <w:ind w:left="6469" w:hanging="360"/>
+      </w:pPr>
+    </w:lvl>
+    <w:lvl w:ilvl="8" w:tplc="2000001B" w:tentative="1">
+      <w:start w:val="1"/>
+      <w:numFmt w:val="lowerRoman"/>
+      <w:lvlText w:val="%9."/>
+      <w:lvlJc w:val="right"/>
+      <w:pPr>
+        <w:ind w:left="7189" w:hanging="180"/>
+      </w:pPr>
+    </w:lvl>
+  </w:abstractNum>
+  <w:abstractNum w:abstractNumId="4" w15:restartNumberingAfterBreak="0">
+    <w:nsid w:val="4CD82ED4"/>
+    <w:multiLevelType w:val="hybridMultilevel"/>
+    <w:tmpl w:val="8164804A"/>
+    <w:lvl w:ilvl="0" w:tplc="2000000F">
+      <w:start w:val="1"/>
+      <w:numFmt w:val="decimal"/>
+      <w:lvlText w:val="%1."/>
+      <w:lvlJc w:val="left"/>
+      <w:pPr>
+        <w:ind w:left="2149" w:hanging="360"/>
+      </w:pPr>
+    </w:lvl>
+    <w:lvl w:ilvl="1" w:tplc="20000019" w:tentative="1">
+      <w:start w:val="1"/>
+      <w:numFmt w:val="lowerLetter"/>
+      <w:lvlText w:val="%2."/>
+      <w:lvlJc w:val="left"/>
+      <w:pPr>
+        <w:ind w:left="2869" w:hanging="360"/>
+      </w:pPr>
+    </w:lvl>
+    <w:lvl w:ilvl="2" w:tplc="2000001B" w:tentative="1">
+      <w:start w:val="1"/>
+      <w:numFmt w:val="lowerRoman"/>
+      <w:lvlText w:val="%3."/>
+      <w:lvlJc w:val="right"/>
+      <w:pPr>
+        <w:ind w:left="3589" w:hanging="180"/>
+      </w:pPr>
+    </w:lvl>
+    <w:lvl w:ilvl="3" w:tplc="2000000F" w:tentative="1">
+      <w:start w:val="1"/>
+      <w:numFmt w:val="decimal"/>
+      <w:lvlText w:val="%4."/>
+      <w:lvlJc w:val="left"/>
+      <w:pPr>
+        <w:ind w:left="4309" w:hanging="360"/>
+      </w:pPr>
+    </w:lvl>
+    <w:lvl w:ilvl="4" w:tplc="20000019" w:tentative="1">
+      <w:start w:val="1"/>
+      <w:numFmt w:val="lowerLetter"/>
+      <w:lvlText w:val="%5."/>
+      <w:lvlJc w:val="left"/>
+      <w:pPr>
+        <w:ind w:left="5029" w:hanging="360"/>
+      </w:pPr>
+    </w:lvl>
+    <w:lvl w:ilvl="5" w:tplc="2000001B" w:tentative="1">
+      <w:start w:val="1"/>
+      <w:numFmt w:val="lowerRoman"/>
+      <w:lvlText w:val="%6."/>
+      <w:lvlJc w:val="right"/>
+      <w:pPr>
+        <w:ind w:left="5749" w:hanging="180"/>
+      </w:pPr>
+    </w:lvl>
+    <w:lvl w:ilvl="6" w:tplc="2000000F" w:tentative="1">
+      <w:start w:val="1"/>
+      <w:numFmt w:val="decimal"/>
+      <w:lvlText w:val="%7."/>
+      <w:lvlJc w:val="left"/>
+      <w:pPr>
+        <w:ind w:left="6469" w:hanging="360"/>
+      </w:pPr>
+    </w:lvl>
+    <w:lvl w:ilvl="7" w:tplc="20000019" w:tentative="1">
+      <w:start w:val="1"/>
+      <w:numFmt w:val="lowerLetter"/>
+      <w:lvlText w:val="%8."/>
+      <w:lvlJc w:val="left"/>
+      <w:pPr>
+        <w:ind w:left="7189" w:hanging="360"/>
+      </w:pPr>
+    </w:lvl>
+    <w:lvl w:ilvl="8" w:tplc="2000001B" w:tentative="1">
+      <w:start w:val="1"/>
+      <w:numFmt w:val="lowerRoman"/>
+      <w:lvlText w:val="%9."/>
+      <w:lvlJc w:val="right"/>
+      <w:pPr>
+        <w:ind w:left="7909" w:hanging="180"/>
+      </w:pPr>
+    </w:lvl>
+  </w:abstractNum>
+  <w:abstractNum w:abstractNumId="5" w15:restartNumberingAfterBreak="0">
+    <w:nsid w:val="4E7053D0"/>
+    <w:multiLevelType w:val="hybridMultilevel"/>
+    <w:tmpl w:val="278A35C6"/>
+    <w:lvl w:ilvl="0" w:tplc="2000000F">
+      <w:start w:val="1"/>
+      <w:numFmt w:val="decimal"/>
+      <w:lvlText w:val="%1."/>
+      <w:lvlJc w:val="left"/>
+      <w:pPr>
+        <w:ind w:left="1429" w:hanging="360"/>
+      </w:pPr>
+    </w:lvl>
+    <w:lvl w:ilvl="1" w:tplc="20000019" w:tentative="1">
+      <w:start w:val="1"/>
+      <w:numFmt w:val="lowerLetter"/>
+      <w:lvlText w:val="%2."/>
+      <w:lvlJc w:val="left"/>
+      <w:pPr>
+        <w:ind w:left="2149" w:hanging="360"/>
+      </w:pPr>
+    </w:lvl>
+    <w:lvl w:ilvl="2" w:tplc="2000001B" w:tentative="1">
+      <w:start w:val="1"/>
+      <w:numFmt w:val="lowerRoman"/>
+      <w:lvlText w:val="%3."/>
+      <w:lvlJc w:val="right"/>
+      <w:pPr>
+        <w:ind w:left="2869" w:hanging="180"/>
+      </w:pPr>
+    </w:lvl>
+    <w:lvl w:ilvl="3" w:tplc="2000000F" w:tentative="1">
+      <w:start w:val="1"/>
+      <w:numFmt w:val="decimal"/>
+      <w:lvlText w:val="%4."/>
+      <w:lvlJc w:val="left"/>
+      <w:pPr>
+        <w:ind w:left="3589" w:hanging="360"/>
+      </w:pPr>
+    </w:lvl>
+    <w:lvl w:ilvl="4" w:tplc="20000019" w:tentative="1">
+      <w:start w:val="1"/>
+      <w:numFmt w:val="lowerLetter"/>
+      <w:lvlText w:val="%5."/>
+      <w:lvlJc w:val="left"/>
+      <w:pPr>
+        <w:ind w:left="4309" w:hanging="360"/>
+      </w:pPr>
+    </w:lvl>
+    <w:lvl w:ilvl="5" w:tplc="2000001B" w:tentative="1">
+      <w:start w:val="1"/>
+      <w:numFmt w:val="lowerRoman"/>
+      <w:lvlText w:val="%6."/>
+      <w:lvlJc w:val="right"/>
+      <w:pPr>
+        <w:ind w:left="5029" w:hanging="180"/>
+      </w:pPr>
+    </w:lvl>
+    <w:lvl w:ilvl="6" w:tplc="2000000F" w:tentative="1">
+      <w:start w:val="1"/>
+      <w:numFmt w:val="decimal"/>
+      <w:lvlText w:val="%7."/>
+      <w:lvlJc w:val="left"/>
+      <w:pPr>
+        <w:ind w:left="5749" w:hanging="360"/>
+      </w:pPr>
+    </w:lvl>
+    <w:lvl w:ilvl="7" w:tplc="20000019" w:tentative="1">
+      <w:start w:val="1"/>
+      <w:numFmt w:val="lowerLetter"/>
+      <w:lvlText w:val="%8."/>
+      <w:lvlJc w:val="left"/>
+      <w:pPr>
+        <w:ind w:left="6469" w:hanging="360"/>
+      </w:pPr>
+    </w:lvl>
+    <w:lvl w:ilvl="8" w:tplc="2000001B" w:tentative="1">
+      <w:start w:val="1"/>
+      <w:numFmt w:val="lowerRoman"/>
+      <w:lvlText w:val="%9."/>
+      <w:lvlJc w:val="right"/>
+      <w:pPr>
+        <w:ind w:left="7189" w:hanging="180"/>
+      </w:pPr>
+    </w:lvl>
+  </w:abstractNum>
+  <w:abstractNum w:abstractNumId="6" w15:restartNumberingAfterBreak="0">
+    <w:nsid w:val="62AA51C5"/>
+    <w:multiLevelType w:val="hybridMultilevel"/>
+    <w:tmpl w:val="647EC688"/>
+    <w:lvl w:ilvl="0" w:tplc="2000000F">
+      <w:start w:val="1"/>
+      <w:numFmt w:val="decimal"/>
+      <w:lvlText w:val="%1."/>
+      <w:lvlJc w:val="left"/>
+      <w:pPr>
+        <w:ind w:left="1429" w:hanging="360"/>
+      </w:pPr>
+    </w:lvl>
+    <w:lvl w:ilvl="1" w:tplc="20000019" w:tentative="1">
+      <w:start w:val="1"/>
+      <w:numFmt w:val="lowerLetter"/>
+      <w:lvlText w:val="%2."/>
+      <w:lvlJc w:val="left"/>
+      <w:pPr>
+        <w:ind w:left="2149" w:hanging="360"/>
+      </w:pPr>
+    </w:lvl>
+    <w:lvl w:ilvl="2" w:tplc="2000001B" w:tentative="1">
+      <w:start w:val="1"/>
+      <w:numFmt w:val="lowerRoman"/>
+      <w:lvlText w:val="%3."/>
+      <w:lvlJc w:val="right"/>
+      <w:pPr>
+        <w:ind w:left="2869" w:hanging="180"/>
+      </w:pPr>
+    </w:lvl>
+    <w:lvl w:ilvl="3" w:tplc="2000000F" w:tentative="1">
+      <w:start w:val="1"/>
+      <w:numFmt w:val="decimal"/>
+      <w:lvlText w:val="%4."/>
+      <w:lvlJc w:val="left"/>
+      <w:pPr>
+        <w:ind w:left="3589" w:hanging="360"/>
+      </w:pPr>
+    </w:lvl>
+    <w:lvl w:ilvl="4" w:tplc="20000019" w:tentative="1">
+      <w:start w:val="1"/>
+      <w:numFmt w:val="lowerLetter"/>
+      <w:lvlText w:val="%5."/>
+      <w:lvlJc w:val="left"/>
+      <w:pPr>
+        <w:ind w:left="4309" w:hanging="360"/>
+      </w:pPr>
+    </w:lvl>
+    <w:lvl w:ilvl="5" w:tplc="2000001B" w:tentative="1">
+      <w:start w:val="1"/>
+      <w:numFmt w:val="lowerRoman"/>
+      <w:lvlText w:val="%6."/>
+      <w:lvlJc w:val="right"/>
+      <w:pPr>
+        <w:ind w:left="5029" w:hanging="180"/>
+      </w:pPr>
+    </w:lvl>
+    <w:lvl w:ilvl="6" w:tplc="2000000F" w:tentative="1">
+      <w:start w:val="1"/>
+      <w:numFmt w:val="decimal"/>
+      <w:lvlText w:val="%7."/>
+      <w:lvlJc w:val="left"/>
+      <w:pPr>
+        <w:ind w:left="5749" w:hanging="360"/>
+      </w:pPr>
+    </w:lvl>
+    <w:lvl w:ilvl="7" w:tplc="20000019" w:tentative="1">
+      <w:start w:val="1"/>
+      <w:numFmt w:val="lowerLetter"/>
+      <w:lvlText w:val="%8."/>
+      <w:lvlJc w:val="left"/>
+      <w:pPr>
+        <w:ind w:left="6469" w:hanging="360"/>
+      </w:pPr>
+    </w:lvl>
+    <w:lvl w:ilvl="8" w:tplc="2000001B" w:tentative="1">
+      <w:start w:val="1"/>
+      <w:numFmt w:val="lowerRoman"/>
+      <w:lvlText w:val="%9."/>
+      <w:lvlJc w:val="right"/>
+      <w:pPr>
+        <w:ind w:left="7189" w:hanging="180"/>
+      </w:pPr>
+    </w:lvl>
+  </w:abstractNum>
+  <w:abstractNum w:abstractNumId="7" w15:restartNumberingAfterBreak="0">
+    <w:nsid w:val="62B741AE"/>
+    <w:multiLevelType w:val="hybridMultilevel"/>
+    <w:tmpl w:val="F90CFA42"/>
+    <w:lvl w:ilvl="0" w:tplc="2000000F">
+      <w:start w:val="1"/>
+      <w:numFmt w:val="decimal"/>
+      <w:lvlText w:val="%1."/>
+      <w:lvlJc w:val="left"/>
+      <w:pPr>
+        <w:ind w:left="1429" w:hanging="360"/>
+      </w:pPr>
+    </w:lvl>
+    <w:lvl w:ilvl="1" w:tplc="20000019" w:tentative="1">
+      <w:start w:val="1"/>
+      <w:numFmt w:val="lowerLetter"/>
+      <w:lvlText w:val="%2."/>
+      <w:lvlJc w:val="left"/>
+      <w:pPr>
+        <w:ind w:left="2149" w:hanging="360"/>
+      </w:pPr>
+    </w:lvl>
+    <w:lvl w:ilvl="2" w:tplc="2000001B" w:tentative="1">
+      <w:start w:val="1"/>
+      <w:numFmt w:val="lowerRoman"/>
+      <w:lvlText w:val="%3."/>
+      <w:lvlJc w:val="right"/>
+      <w:pPr>
+        <w:ind w:left="2869" w:hanging="180"/>
+      </w:pPr>
+    </w:lvl>
+    <w:lvl w:ilvl="3" w:tplc="2000000F" w:tentative="1">
+      <w:start w:val="1"/>
+      <w:numFmt w:val="decimal"/>
+      <w:lvlText w:val="%4."/>
+      <w:lvlJc w:val="left"/>
+      <w:pPr>
+        <w:ind w:left="3589" w:hanging="360"/>
+      </w:pPr>
+    </w:lvl>
+    <w:lvl w:ilvl="4" w:tplc="20000019" w:tentative="1">
+      <w:start w:val="1"/>
+      <w:numFmt w:val="lowerLetter"/>
+      <w:lvlText w:val="%5."/>
+      <w:lvlJc w:val="left"/>
+      <w:pPr>
+        <w:ind w:left="4309" w:hanging="360"/>
+      </w:pPr>
+    </w:lvl>
+    <w:lvl w:ilvl="5" w:tplc="2000001B" w:tentative="1">
+      <w:start w:val="1"/>
+      <w:numFmt w:val="lowerRoman"/>
+      <w:lvlText w:val="%6."/>
+      <w:lvlJc w:val="right"/>
+      <w:pPr>
+        <w:ind w:left="5029" w:hanging="180"/>
+      </w:pPr>
+    </w:lvl>
+    <w:lvl w:ilvl="6" w:tplc="2000000F" w:tentative="1">
+      <w:start w:val="1"/>
+      <w:numFmt w:val="decimal"/>
+      <w:lvlText w:val="%7."/>
+      <w:lvlJc w:val="left"/>
+      <w:pPr>
+        <w:ind w:left="5749" w:hanging="360"/>
+      </w:pPr>
+    </w:lvl>
+    <w:lvl w:ilvl="7" w:tplc="20000019" w:tentative="1">
+      <w:start w:val="1"/>
+      <w:numFmt w:val="lowerLetter"/>
+      <w:lvlText w:val="%8."/>
+      <w:lvlJc w:val="left"/>
+      <w:pPr>
+        <w:ind w:left="6469" w:hanging="360"/>
+      </w:pPr>
+    </w:lvl>
+    <w:lvl w:ilvl="8" w:tplc="2000001B" w:tentative="1">
+      <w:start w:val="1"/>
+      <w:numFmt w:val="lowerRoman"/>
+      <w:lvlText w:val="%9."/>
+      <w:lvlJc w:val="right"/>
+      <w:pPr>
+        <w:ind w:left="7189" w:hanging="180"/>
+      </w:pPr>
+    </w:lvl>
+  </w:abstractNum>
+  <w:abstractNum w:abstractNumId="8" w15:restartNumberingAfterBreak="0">
+    <w:nsid w:val="67BE3510"/>
+    <w:multiLevelType w:val="multilevel"/>
+    <w:tmpl w:val="D8003342"/>
+    <w:lvl w:ilvl="0">
+      <w:start w:val="1"/>
+      <w:numFmt w:val="decimal"/>
+      <w:lvlText w:val="%1"/>
+      <w:lvlJc w:val="left"/>
+      <w:pPr>
+        <w:ind w:left="420" w:hanging="420"/>
+      </w:pPr>
+      <w:rPr>
+        <w:rFonts w:hint="default"/>
+      </w:rPr>
+    </w:lvl>
+    <w:lvl w:ilvl="1">
+      <w:start w:val="1"/>
+      <w:numFmt w:val="decimal"/>
+      <w:lvlText w:val="%1.%2"/>
+      <w:lvlJc w:val="left"/>
+      <w:pPr>
+        <w:ind w:left="1129" w:hanging="420"/>
+      </w:pPr>
+      <w:rPr>
+        <w:rFonts w:hint="default"/>
+      </w:rPr>
+    </w:lvl>
+    <w:lvl w:ilvl="2">
+      <w:start w:val="1"/>
+      <w:numFmt w:val="decimal"/>
+      <w:lvlText w:val="%1.%2.%3"/>
+      <w:lvlJc w:val="left"/>
+      <w:pPr>
+        <w:ind w:left="2138" w:hanging="720"/>
+      </w:pPr>
+      <w:rPr>
+        <w:rFonts w:hint="default"/>
+      </w:rPr>
+    </w:lvl>
+    <w:lvl w:ilvl="3">
+      <w:start w:val="1"/>
+      <w:numFmt w:val="decimal"/>
+      <w:lvlText w:val="%1.%2.%3.%4"/>
+      <w:lvlJc w:val="left"/>
+      <w:pPr>
+        <w:ind w:left="3207" w:hanging="1080"/>
+      </w:pPr>
+      <w:rPr>
+        <w:rFonts w:hint="default"/>
+      </w:rPr>
+    </w:lvl>
+    <w:lvl w:ilvl="4">
+      <w:start w:val="1"/>
+      <w:numFmt w:val="decimal"/>
+      <w:lvlText w:val="%1.%2.%3.%4.%5"/>
+      <w:lvlJc w:val="left"/>
+      <w:pPr>
+        <w:ind w:left="3916" w:hanging="1080"/>
+      </w:pPr>
+      <w:rPr>
+        <w:rFonts w:hint="default"/>
+      </w:rPr>
+    </w:lvl>
+    <w:lvl w:ilvl="5">
+      <w:start w:val="1"/>
+      <w:numFmt w:val="decimal"/>
+      <w:lvlText w:val="%1.%2.%3.%4.%5.%6"/>
+      <w:lvlJc w:val="left"/>
+      <w:pPr>
+        <w:ind w:left="4985" w:hanging="1440"/>
+      </w:pPr>
+      <w:rPr>
+        <w:rFonts w:hint="default"/>
+      </w:rPr>
+    </w:lvl>
+    <w:lvl w:ilvl="6">
+      <w:start w:val="1"/>
+      <w:numFmt w:val="decimal"/>
+      <w:lvlText w:val="%1.%2.%3.%4.%5.%6.%7"/>
+      <w:lvlJc w:val="left"/>
+      <w:pPr>
+        <w:ind w:left="5694" w:hanging="1440"/>
+      </w:pPr>
+      <w:rPr>
+        <w:rFonts w:hint="default"/>
+      </w:rPr>
+    </w:lvl>
+    <w:lvl w:ilvl="7">
+      <w:start w:val="1"/>
+      <w:numFmt w:val="decimal"/>
+      <w:lvlText w:val="%1.%2.%3.%4.%5.%6.%7.%8"/>
+      <w:lvlJc w:val="left"/>
+      <w:pPr>
+        <w:ind w:left="6763" w:hanging="1800"/>
+      </w:pPr>
+      <w:rPr>
+        <w:rFonts w:hint="default"/>
+      </w:rPr>
+    </w:lvl>
+    <w:lvl w:ilvl="8">
+      <w:start w:val="1"/>
+      <w:numFmt w:val="decimal"/>
+      <w:lvlText w:val="%1.%2.%3.%4.%5.%6.%7.%8.%9"/>
+      <w:lvlJc w:val="left"/>
+      <w:pPr>
+        <w:ind w:left="7832" w:hanging="2160"/>
+      </w:pPr>
+      <w:rPr>
+        <w:rFonts w:hint="default"/>
+      </w:rPr>
+    </w:lvl>
+  </w:abstractNum>
+  <w:num w:numId="1">
+    <w:abstractNumId w:val="0"/>
+  </w:num>
+  <w:num w:numId="2">
+    <w:abstractNumId w:val="8"/>
+  </w:num>
+  <w:num w:numId="3">
+    <w:abstractNumId w:val="5"/>
+  </w:num>
+  <w:num w:numId="4">
+    <w:abstractNumId w:val="4"/>
+  </w:num>
+  <w:num w:numId="5">
+    <w:abstractNumId w:val="1"/>
+  </w:num>
+  <w:num w:numId="6">
+    <w:abstractNumId w:val="6"/>
+  </w:num>
+  <w:num w:numId="7">
+    <w:abstractNumId w:val="7"/>
+  </w:num>
+  <w:num w:numId="8">
+    <w:abstractNumId w:val="2"/>
+  </w:num>
+  <w:num w:numId="9">
+    <w:abstractNumId w:val="3"/>
+  </w:num>
+</w:numbering>
 </file>
 
 <file path=word/styles.xml><?xml version="1.0" encoding="utf-8"?>
@@ -758,11 +3363,12 @@
     <w:link w:val="10"/>
     <w:uiPriority w:val="9"/>
     <w:qFormat/>
-    <w:rsid w:val="00753EEE"/>
+    <w:rsid w:val="00F73EF3"/>
     <w:pPr>
       <w:keepNext/>
       <w:keepLines/>
       <w:spacing w:before="240"/>
+      <w:ind w:firstLine="0"/>
       <w:jc w:val="center"/>
       <w:outlineLvl w:val="0"/>
     </w:pPr>
@@ -772,6 +3378,27 @@
       <w:color w:val="000000" w:themeColor="text1"/>
       <w:sz w:val="32"/>
       <w:szCs w:val="32"/>
+    </w:rPr>
+  </w:style>
+  <w:style w:type="paragraph" w:styleId="2">
+    <w:name w:val="heading 2"/>
+    <w:basedOn w:val="a"/>
+    <w:next w:val="a"/>
+    <w:link w:val="20"/>
+    <w:uiPriority w:val="9"/>
+    <w:unhideWhenUsed/>
+    <w:qFormat/>
+    <w:rsid w:val="00F73EF3"/>
+    <w:pPr>
+      <w:keepNext/>
+      <w:keepLines/>
+      <w:spacing w:before="40"/>
+      <w:outlineLvl w:val="1"/>
+    </w:pPr>
+    <w:rPr>
+      <w:rFonts w:eastAsiaTheme="majorEastAsia" w:cstheme="majorBidi"/>
+      <w:color w:val="000000" w:themeColor="text1"/>
+      <w:szCs w:val="26"/>
     </w:rPr>
   </w:style>
   <w:style w:type="character" w:default="1" w:styleId="a0">
@@ -815,7 +3442,7 @@
       <w:rFonts w:eastAsia="Times New Roman" w:cs="Times New Roman"/>
       <w:sz w:val="24"/>
       <w:szCs w:val="24"/>
-      <w:lang w:val="ru-UA" w:eastAsia="ru-UA"/>
+      <w:lang w:eastAsia="ru-UA"/>
     </w:rPr>
   </w:style>
   <w:style w:type="character" w:customStyle="1" w:styleId="10">
@@ -823,7 +3450,7 @@
     <w:basedOn w:val="a0"/>
     <w:link w:val="1"/>
     <w:uiPriority w:val="9"/>
-    <w:rsid w:val="00753EEE"/>
+    <w:rsid w:val="00F73EF3"/>
     <w:rPr>
       <w:rFonts w:ascii="Times New Roman" w:eastAsiaTheme="majorEastAsia" w:hAnsi="Times New Roman" w:cstheme="majorBidi"/>
       <w:b/>
@@ -842,12 +3469,11 @@
     <w:rsid w:val="00F412C6"/>
     <w:pPr>
       <w:spacing w:line="259" w:lineRule="auto"/>
-      <w:ind w:firstLine="0"/>
       <w:jc w:val="left"/>
       <w:outlineLvl w:val="9"/>
     </w:pPr>
     <w:rPr>
-      <w:lang w:val="ru-UA" w:eastAsia="ru-UA"/>
+      <w:lang w:eastAsia="ru-UA"/>
     </w:rPr>
   </w:style>
   <w:style w:type="paragraph" w:styleId="a5">
@@ -901,6 +3527,40 @@
       <w:rFonts w:ascii="Times New Roman" w:hAnsi="Times New Roman"/>
       <w:sz w:val="28"/>
     </w:rPr>
+  </w:style>
+  <w:style w:type="character" w:customStyle="1" w:styleId="20">
+    <w:name w:val="Заголовок 2 Знак"/>
+    <w:basedOn w:val="a0"/>
+    <w:link w:val="2"/>
+    <w:uiPriority w:val="9"/>
+    <w:rsid w:val="00F73EF3"/>
+    <w:rPr>
+      <w:rFonts w:ascii="Times New Roman" w:eastAsiaTheme="majorEastAsia" w:hAnsi="Times New Roman" w:cstheme="majorBidi"/>
+      <w:color w:val="000000" w:themeColor="text1"/>
+      <w:sz w:val="28"/>
+      <w:szCs w:val="26"/>
+    </w:rPr>
+  </w:style>
+  <w:style w:type="paragraph" w:styleId="a9">
+    <w:name w:val="List Paragraph"/>
+    <w:basedOn w:val="a"/>
+    <w:uiPriority w:val="34"/>
+    <w:qFormat/>
+    <w:rsid w:val="005D4597"/>
+    <w:pPr>
+      <w:ind w:left="720"/>
+      <w:contextualSpacing/>
+    </w:pPr>
+  </w:style>
+  <w:style w:type="character" w:customStyle="1" w:styleId="q4iawc">
+    <w:name w:val="q4iawc"/>
+    <w:basedOn w:val="a0"/>
+    <w:rsid w:val="00024F83"/>
+  </w:style>
+  <w:style w:type="character" w:customStyle="1" w:styleId="viiyi">
+    <w:name w:val="viiyi"/>
+    <w:basedOn w:val="a0"/>
+    <w:rsid w:val="00485809"/>
   </w:style>
 </w:styles>
 </file>

--- a/acourse/Курсова робота експертні системи.docx
+++ b/acourse/Курсова робота експертні системи.docx
@@ -281,14 +281,7 @@
           <w:rStyle w:val="q4iawc"/>
           <w:lang w:val="uk-UA"/>
         </w:rPr>
-        <w:t>К</w:t>
-      </w:r>
-      <w:r>
-        <w:rPr>
-          <w:rStyle w:val="q4iawc"/>
-          <w:lang w:val="uk-UA"/>
-        </w:rPr>
-        <w:t>ласифікація експертних систем, що відображає специфіку задач, які вирішуються за допомогою цієї технології</w:t>
+        <w:t>Класифікація експертних систем, що відображає специфіку задач, які вирішуються за допомогою цієї технології</w:t>
       </w:r>
       <w:r>
         <w:rPr>
@@ -322,35 +315,14 @@
           <w:rStyle w:val="q4iawc"/>
           <w:lang w:val="uk-UA"/>
         </w:rPr>
-        <w:t>Інтерпрету</w:t>
-      </w:r>
-      <w:r>
-        <w:rPr>
-          <w:rStyle w:val="q4iawc"/>
-          <w:lang w:val="uk-UA"/>
-        </w:rPr>
-        <w:t>ючі</w:t>
-      </w:r>
-      <w:r>
-        <w:rPr>
-          <w:rStyle w:val="q4iawc"/>
-          <w:lang w:val="uk-UA"/>
-        </w:rPr>
-        <w:t xml:space="preserve"> системи призначені для формування опису ситуацій по результатам спостережень чи даним, одержуваним від різноманітних сенсорів</w:t>
+        <w:t>Інтерпретуючі системи призначені для формування опису ситуацій по результатам спостережень чи даним, одержуваним від різноманітних сенсорів</w:t>
       </w:r>
       <w:r>
         <w:rPr>
           <w:rStyle w:val="q4iawc"/>
           <w:lang w:val="ru-RU"/>
         </w:rPr>
-        <w:t xml:space="preserve"> </w:t>
-      </w:r>
-      <w:r>
-        <w:rPr>
-          <w:rStyle w:val="q4iawc"/>
-          <w:lang w:val="ru-RU"/>
-        </w:rPr>
-        <w:t>[3]</w:t>
+        <w:t xml:space="preserve"> [3]</w:t>
       </w:r>
       <w:r>
         <w:rPr>
@@ -384,14 +356,7 @@
           <w:rStyle w:val="q4iawc"/>
           <w:lang w:val="ru-RU"/>
         </w:rPr>
-        <w:t xml:space="preserve"> </w:t>
-      </w:r>
-      <w:r>
-        <w:rPr>
-          <w:rStyle w:val="q4iawc"/>
-          <w:lang w:val="ru-RU"/>
-        </w:rPr>
-        <w:t>[3]</w:t>
+        <w:t xml:space="preserve"> [3]</w:t>
       </w:r>
       <w:r>
         <w:rPr>
@@ -441,14 +406,7 @@
           <w:rStyle w:val="q4iawc"/>
           <w:lang w:val="ru-RU"/>
         </w:rPr>
-        <w:t xml:space="preserve"> </w:t>
-      </w:r>
-      <w:r>
-        <w:rPr>
-          <w:rStyle w:val="q4iawc"/>
-          <w:lang w:val="ru-RU"/>
-        </w:rPr>
-        <w:t>[3]</w:t>
+        <w:t xml:space="preserve"> [3]</w:t>
       </w:r>
       <w:r>
         <w:rPr>
@@ -483,14 +441,7 @@
           <w:rStyle w:val="q4iawc"/>
           <w:lang w:val="ru-RU"/>
         </w:rPr>
-        <w:t xml:space="preserve"> </w:t>
-      </w:r>
-      <w:r>
-        <w:rPr>
-          <w:rStyle w:val="q4iawc"/>
-          <w:lang w:val="ru-RU"/>
-        </w:rPr>
-        <w:t>[3]</w:t>
+        <w:t xml:space="preserve"> [3]</w:t>
       </w:r>
       <w:r>
         <w:rPr>
@@ -524,14 +475,7 @@
           <w:rStyle w:val="q4iawc"/>
           <w:lang w:val="ru-RU"/>
         </w:rPr>
-        <w:t xml:space="preserve"> </w:t>
-      </w:r>
-      <w:r>
-        <w:rPr>
-          <w:rStyle w:val="q4iawc"/>
-          <w:lang w:val="ru-RU"/>
-        </w:rPr>
-        <w:t>[3]</w:t>
+        <w:t xml:space="preserve"> [3]</w:t>
       </w:r>
       <w:r>
         <w:rPr>
@@ -565,14 +509,7 @@
           <w:rStyle w:val="q4iawc"/>
           <w:lang w:val="ru-RU"/>
         </w:rPr>
-        <w:t xml:space="preserve"> </w:t>
-      </w:r>
-      <w:r>
-        <w:rPr>
-          <w:rStyle w:val="q4iawc"/>
-          <w:lang w:val="ru-RU"/>
-        </w:rPr>
-        <w:t>[3]</w:t>
+        <w:t xml:space="preserve"> [3]</w:t>
       </w:r>
       <w:r>
         <w:rPr>
@@ -622,14 +559,7 @@
           <w:rStyle w:val="q4iawc"/>
           <w:lang w:val="ru-RU"/>
         </w:rPr>
-        <w:t xml:space="preserve"> </w:t>
-      </w:r>
-      <w:r>
-        <w:rPr>
-          <w:rStyle w:val="q4iawc"/>
-          <w:lang w:val="ru-RU"/>
-        </w:rPr>
-        <w:t>[3]</w:t>
+        <w:t xml:space="preserve"> [3]</w:t>
       </w:r>
       <w:r>
         <w:rPr>
@@ -679,14 +609,7 @@
           <w:rStyle w:val="q4iawc"/>
           <w:lang w:val="ru-RU"/>
         </w:rPr>
-        <w:t xml:space="preserve"> </w:t>
-      </w:r>
-      <w:r>
-        <w:rPr>
-          <w:rStyle w:val="q4iawc"/>
-          <w:lang w:val="ru-RU"/>
-        </w:rPr>
-        <w:t>[3]</w:t>
+        <w:t xml:space="preserve"> [3]</w:t>
       </w:r>
       <w:r>
         <w:rPr>
@@ -713,35 +636,14 @@
           <w:rStyle w:val="q4iawc"/>
           <w:lang w:val="uk-UA"/>
         </w:rPr>
-        <w:t xml:space="preserve">Навчальні системи проводять аналіз знань студентів з певного предмета, </w:t>
-      </w:r>
-      <w:r>
-        <w:rPr>
-          <w:rStyle w:val="q4iawc"/>
-          <w:lang w:val="uk-UA"/>
-        </w:rPr>
-        <w:t>з</w:t>
-      </w:r>
-      <w:r>
-        <w:rPr>
-          <w:rStyle w:val="q4iawc"/>
-          <w:lang w:val="uk-UA"/>
-        </w:rPr>
-        <w:t>находять прогалини в знаннях і пропонують засоби для їх ліквідації</w:t>
+        <w:t>Навчальні системи проводять аналіз знань студентів з певного предмета, знаходять прогалини в знаннях і пропонують засоби для їх ліквідації</w:t>
       </w:r>
       <w:r>
         <w:rPr>
           <w:rStyle w:val="q4iawc"/>
           <w:lang w:val="ru-RU"/>
         </w:rPr>
-        <w:t xml:space="preserve"> </w:t>
-      </w:r>
-      <w:r>
-        <w:rPr>
-          <w:rStyle w:val="q4iawc"/>
-          <w:lang w:val="ru-RU"/>
-        </w:rPr>
-        <w:t>[3]</w:t>
+        <w:t xml:space="preserve"> [3]</w:t>
       </w:r>
       <w:r>
         <w:rPr>
@@ -775,14 +677,7 @@
           <w:rStyle w:val="q4iawc"/>
           <w:lang w:val="ru-RU"/>
         </w:rPr>
-        <w:t xml:space="preserve"> </w:t>
-      </w:r>
-      <w:r>
-        <w:rPr>
-          <w:rStyle w:val="q4iawc"/>
-          <w:lang w:val="ru-RU"/>
-        </w:rPr>
-        <w:t>[3]</w:t>
+        <w:t xml:space="preserve"> [3]</w:t>
       </w:r>
       <w:r>
         <w:rPr>
@@ -918,14 +813,7 @@
           <w:rStyle w:val="q4iawc"/>
           <w:lang w:val="ru-RU"/>
         </w:rPr>
-        <w:t xml:space="preserve"> </w:t>
-      </w:r>
-      <w:r>
-        <w:rPr>
-          <w:rStyle w:val="q4iawc"/>
-          <w:lang w:val="ru-RU"/>
-        </w:rPr>
-        <w:t>[4].</w:t>
+        <w:t xml:space="preserve"> [4].</w:t>
       </w:r>
     </w:p>
     <w:p>
@@ -974,14 +862,7 @@
           <w:rStyle w:val="q4iawc"/>
           <w:lang w:val="ru-RU"/>
         </w:rPr>
-        <w:t xml:space="preserve"> </w:t>
-      </w:r>
-      <w:r>
-        <w:rPr>
-          <w:rStyle w:val="q4iawc"/>
-          <w:lang w:val="ru-RU"/>
-        </w:rPr>
-        <w:t>[4].</w:t>
+        <w:t xml:space="preserve"> [4].</w:t>
       </w:r>
     </w:p>
     <w:p>
@@ -1029,14 +910,7 @@
           <w:rStyle w:val="q4iawc"/>
           <w:lang w:val="ru-RU"/>
         </w:rPr>
-        <w:t xml:space="preserve"> </w:t>
-      </w:r>
-      <w:r>
-        <w:rPr>
-          <w:rStyle w:val="q4iawc"/>
-          <w:lang w:val="ru-RU"/>
-        </w:rPr>
-        <w:t>[4].</w:t>
+        <w:t xml:space="preserve"> [4].</w:t>
       </w:r>
     </w:p>
     <w:p>
@@ -1045,12 +919,12 @@
         <w:ind w:firstLine="0"/>
         <w:jc w:val="left"/>
         <w:rPr>
-          <w:lang w:val="en-US"/>
-        </w:rPr>
-      </w:pPr>
-      <w:r>
-        <w:rPr>
-          <w:lang w:val="en-US"/>
+          <w:lang w:val="ru-RU"/>
+        </w:rPr>
+      </w:pPr>
+      <w:r>
+        <w:rPr>
+          <w:lang w:val="ru-RU"/>
         </w:rPr>
         <w:br w:type="page"/>
       </w:r>
@@ -1063,7 +937,7 @@
       </w:pPr>
       <w:r>
         <w:rPr>
-          <w:lang w:val="en-US"/>
+          <w:lang w:val="ru-RU"/>
         </w:rPr>
         <w:lastRenderedPageBreak/>
         <w:t>1.1</w:t>
@@ -1077,11 +951,515 @@
     </w:p>
     <w:p>
       <w:pPr>
+        <w:rPr>
+          <w:lang w:val="uk-UA"/>
+        </w:rPr>
+      </w:pPr>
+      <w:r>
+        <w:rPr>
+          <w:lang w:val="uk-UA"/>
+        </w:rPr>
+        <w:t>Експертні системи відрізняються між собою своє складністю, та кількістю компонентів, але у кожної ЕС є чотири базові компоненти:</w:t>
+      </w:r>
+    </w:p>
+    <w:p>
+      <w:pPr>
+        <w:pStyle w:val="a9"/>
+        <w:numPr>
+          <w:ilvl w:val="0"/>
+          <w:numId w:val="10"/>
+        </w:numPr>
+        <w:rPr>
+          <w:lang w:val="uk-UA"/>
+        </w:rPr>
+      </w:pPr>
+      <w:r>
+        <w:rPr>
+          <w:lang w:val="uk-UA"/>
+        </w:rPr>
+        <w:t>База знань</w:t>
+      </w:r>
+      <w:r>
+        <w:rPr>
+          <w:lang w:val="uk-UA"/>
+        </w:rPr>
+        <w:t>.</w:t>
+      </w:r>
+    </w:p>
+    <w:p>
+      <w:pPr>
+        <w:pStyle w:val="a9"/>
+        <w:numPr>
+          <w:ilvl w:val="0"/>
+          <w:numId w:val="10"/>
+        </w:numPr>
+        <w:rPr>
+          <w:lang w:val="uk-UA"/>
+        </w:rPr>
+      </w:pPr>
+      <w:r>
+        <w:rPr>
+          <w:lang w:val="uk-UA"/>
+        </w:rPr>
+        <w:t>М</w:t>
+      </w:r>
+      <w:r>
+        <w:rPr>
+          <w:lang w:val="uk-UA"/>
+        </w:rPr>
+        <w:t>еханізм виведення</w:t>
+      </w:r>
+      <w:r>
+        <w:rPr>
+          <w:lang w:val="uk-UA"/>
+        </w:rPr>
+        <w:t>.</w:t>
+      </w:r>
+    </w:p>
+    <w:p>
+      <w:pPr>
+        <w:pStyle w:val="a9"/>
+        <w:numPr>
+          <w:ilvl w:val="0"/>
+          <w:numId w:val="10"/>
+        </w:numPr>
+        <w:rPr>
+          <w:lang w:val="uk-UA"/>
+        </w:rPr>
+      </w:pPr>
+      <w:r>
+        <w:rPr>
+          <w:lang w:val="uk-UA"/>
+        </w:rPr>
+        <w:t>М</w:t>
+      </w:r>
+      <w:r>
+        <w:rPr>
+          <w:lang w:val="uk-UA"/>
+        </w:rPr>
+        <w:t>одуль набуття знань</w:t>
+      </w:r>
+      <w:r>
+        <w:rPr>
+          <w:lang w:val="uk-UA"/>
+        </w:rPr>
+        <w:t>.</w:t>
+      </w:r>
+    </w:p>
+    <w:p>
+      <w:pPr>
+        <w:pStyle w:val="a9"/>
+        <w:numPr>
+          <w:ilvl w:val="0"/>
+          <w:numId w:val="10"/>
+        </w:numPr>
+        <w:rPr>
+          <w:lang w:val="uk-UA"/>
+        </w:rPr>
+      </w:pPr>
+      <w:r>
+        <w:rPr>
+          <w:lang w:val="uk-UA"/>
+        </w:rPr>
+        <w:t>Пояснювальний інтерфейс.</w:t>
+      </w:r>
+    </w:p>
+    <w:p>
+      <w:pPr>
         <w:ind w:firstLine="0"/>
         <w:rPr>
           <w:lang w:val="uk-UA"/>
         </w:rPr>
       </w:pPr>
+    </w:p>
+    <w:p>
+      <w:pPr>
+        <w:rPr>
+          <w:rStyle w:val="q4iawc"/>
+          <w:lang w:val="uk-UA"/>
+        </w:rPr>
+      </w:pPr>
+      <w:r>
+        <w:rPr>
+          <w:rStyle w:val="q4iawc"/>
+          <w:lang w:val="uk-UA"/>
+        </w:rPr>
+        <w:t>База знань</w:t>
+      </w:r>
+      <w:r>
+        <w:rPr>
+          <w:rStyle w:val="q4iawc"/>
+          <w:lang w:val="uk-UA"/>
+        </w:rPr>
+        <w:t xml:space="preserve"> (БЗ)</w:t>
+      </w:r>
+      <w:r>
+        <w:rPr>
+          <w:rStyle w:val="q4iawc"/>
+          <w:lang w:val="uk-UA"/>
+        </w:rPr>
+        <w:t xml:space="preserve"> </w:t>
+      </w:r>
+      <w:r>
+        <w:rPr>
+          <w:rStyle w:val="q4iawc"/>
+          <w:lang w:val="uk-UA"/>
+        </w:rPr>
+        <w:t xml:space="preserve">- </w:t>
+      </w:r>
+      <w:r>
+        <w:rPr>
+          <w:rStyle w:val="q4iawc"/>
+          <w:lang w:val="uk-UA"/>
+        </w:rPr>
+        <w:t>містить факти (або затвердження) та правила.</w:t>
+      </w:r>
+      <w:r>
+        <w:rPr>
+          <w:rStyle w:val="viiyi"/>
+          <w:lang w:val="uk-UA"/>
+        </w:rPr>
+        <w:t xml:space="preserve"> </w:t>
+      </w:r>
+      <w:r>
+        <w:rPr>
+          <w:rStyle w:val="q4iawc"/>
+          <w:lang w:val="uk-UA"/>
+        </w:rPr>
+        <w:t>Факти – це короткострокова інформація, як</w:t>
+      </w:r>
+      <w:r>
+        <w:rPr>
+          <w:rStyle w:val="q4iawc"/>
+          <w:lang w:val="uk-UA"/>
+        </w:rPr>
+        <w:t>а</w:t>
+      </w:r>
+      <w:r>
+        <w:rPr>
+          <w:rStyle w:val="q4iawc"/>
+          <w:lang w:val="uk-UA"/>
+        </w:rPr>
+        <w:t xml:space="preserve"> можна швидко змінюватись</w:t>
+      </w:r>
+      <w:r>
+        <w:rPr>
+          <w:rStyle w:val="q4iawc"/>
+          <w:lang w:val="uk-UA"/>
+        </w:rPr>
+        <w:t xml:space="preserve">. </w:t>
+      </w:r>
+      <w:r>
+        <w:rPr>
+          <w:rStyle w:val="q4iawc"/>
+          <w:lang w:val="uk-UA"/>
+        </w:rPr>
+        <w:t xml:space="preserve">Правила – це довгострокова інформація про </w:t>
+      </w:r>
+      <w:r>
+        <w:rPr>
+          <w:rStyle w:val="q4iawc"/>
+          <w:lang w:val="uk-UA"/>
+        </w:rPr>
+        <w:t>те як</w:t>
+      </w:r>
+      <w:r>
+        <w:rPr>
+          <w:rStyle w:val="q4iawc"/>
+          <w:lang w:val="uk-UA"/>
+        </w:rPr>
+        <w:t xml:space="preserve"> генерувати нові факти або гіпотези з того, що зараз відомо. Основна відмінність що основа знань більш креативна.</w:t>
+      </w:r>
+      <w:r>
+        <w:rPr>
+          <w:rStyle w:val="viiyi"/>
+          <w:lang w:val="uk-UA"/>
+        </w:rPr>
+        <w:t xml:space="preserve"> </w:t>
+      </w:r>
+      <w:r>
+        <w:rPr>
+          <w:rStyle w:val="q4iawc"/>
+          <w:lang w:val="uk-UA"/>
+        </w:rPr>
+        <w:t>Факти в базі даних зазвичай пасивні: вони або там</w:t>
+      </w:r>
+      <w:r>
+        <w:rPr>
+          <w:rStyle w:val="q4iawc"/>
+          <w:lang w:val="uk-UA"/>
+        </w:rPr>
+        <w:t xml:space="preserve"> є</w:t>
+      </w:r>
+      <w:r>
+        <w:rPr>
+          <w:rStyle w:val="q4iawc"/>
+          <w:lang w:val="uk-UA"/>
+        </w:rPr>
+        <w:t xml:space="preserve"> </w:t>
+      </w:r>
+      <w:r>
+        <w:rPr>
+          <w:rStyle w:val="q4iawc"/>
+          <w:lang w:val="uk-UA"/>
+        </w:rPr>
+        <w:t>або їх</w:t>
+      </w:r>
+      <w:r>
+        <w:rPr>
+          <w:rStyle w:val="q4iawc"/>
+          <w:lang w:val="uk-UA"/>
+        </w:rPr>
+        <w:t xml:space="preserve"> там.</w:t>
+      </w:r>
+      <w:r>
+        <w:rPr>
+          <w:rStyle w:val="viiyi"/>
+          <w:lang w:val="uk-UA"/>
+        </w:rPr>
+        <w:t xml:space="preserve"> </w:t>
+      </w:r>
+      <w:r>
+        <w:rPr>
+          <w:rStyle w:val="q4iawc"/>
+          <w:lang w:val="uk-UA"/>
+        </w:rPr>
+        <w:t>З іншого боку, база знань активно намагається заповнити інформацію, що бракує</w:t>
+      </w:r>
+      <w:r>
+        <w:rPr>
+          <w:rStyle w:val="q4iawc"/>
+          <w:lang w:val="uk-UA"/>
+        </w:rPr>
+        <w:t xml:space="preserve"> </w:t>
+      </w:r>
+      <w:r>
+        <w:rPr>
+          <w:rStyle w:val="q4iawc"/>
+          <w:lang w:val="ru-RU"/>
+        </w:rPr>
+        <w:t>[5]</w:t>
+      </w:r>
+      <w:r>
+        <w:rPr>
+          <w:rStyle w:val="q4iawc"/>
+          <w:lang w:val="uk-UA"/>
+        </w:rPr>
+        <w:t>.</w:t>
+      </w:r>
+    </w:p>
+    <w:p>
+      <w:pPr>
+        <w:rPr>
+          <w:rStyle w:val="q4iawc"/>
+          <w:lang w:val="uk-UA"/>
+        </w:rPr>
+      </w:pPr>
+      <w:r>
+        <w:rPr>
+          <w:rStyle w:val="q4iawc"/>
+          <w:lang w:val="uk-UA"/>
+        </w:rPr>
+        <w:t>Механізм виведення – це програма, яка модулює те, яка саме інформація буде виводитись</w:t>
+      </w:r>
+      <w:r>
+        <w:rPr>
+          <w:rStyle w:val="q4iawc"/>
+          <w:lang w:val="uk-UA"/>
+        </w:rPr>
+        <w:t xml:space="preserve"> ґрунтуючись на фактах, та правилах, які знаходяться у БЗ. І</w:t>
+      </w:r>
+      <w:r>
+        <w:rPr>
+          <w:rStyle w:val="q4iawc"/>
+          <w:lang w:val="uk-UA"/>
+        </w:rPr>
+        <w:t>снують два механізми виведення інформації:</w:t>
+      </w:r>
+      <w:r>
+        <w:rPr>
+          <w:rStyle w:val="q4iawc"/>
+          <w:lang w:val="uk-UA"/>
+        </w:rPr>
+        <w:t xml:space="preserve"> прямий</w:t>
+      </w:r>
+      <w:r>
+        <w:rPr>
+          <w:rStyle w:val="q4iawc"/>
+          <w:lang w:val="uk-UA"/>
+        </w:rPr>
+        <w:t xml:space="preserve"> </w:t>
+      </w:r>
+      <w:r>
+        <w:rPr>
+          <w:rStyle w:val="q4iawc"/>
+          <w:lang w:val="uk-UA"/>
+        </w:rPr>
+        <w:t>ланцюжок</w:t>
+      </w:r>
+      <w:r>
+        <w:rPr>
+          <w:rStyle w:val="q4iawc"/>
+          <w:lang w:val="uk-UA"/>
+        </w:rPr>
+        <w:t xml:space="preserve"> - </w:t>
+      </w:r>
+      <w:r>
+        <w:rPr>
+          <w:rStyle w:val="q4iawc"/>
+          <w:lang w:val="uk-UA"/>
+        </w:rPr>
+        <w:t xml:space="preserve">включає міркування від даних до гіпотез, </w:t>
+      </w:r>
+      <w:r>
+        <w:rPr>
+          <w:rStyle w:val="q4iawc"/>
+          <w:lang w:val="uk-UA"/>
+        </w:rPr>
+        <w:t xml:space="preserve">та </w:t>
+      </w:r>
+      <w:r>
+        <w:rPr>
+          <w:rStyle w:val="q4iawc"/>
+          <w:lang w:val="uk-UA"/>
+        </w:rPr>
+        <w:t xml:space="preserve">зворотний ланцюжок </w:t>
+      </w:r>
+      <w:r>
+        <w:rPr>
+          <w:rStyle w:val="q4iawc"/>
+          <w:lang w:val="uk-UA"/>
+        </w:rPr>
+        <w:t xml:space="preserve"> - </w:t>
+      </w:r>
+      <w:r>
+        <w:rPr>
+          <w:rStyle w:val="q4iawc"/>
+          <w:lang w:val="uk-UA"/>
+        </w:rPr>
+        <w:t>намагається знайти дані для підтвердження або спростування гіпотези.</w:t>
+      </w:r>
+      <w:r>
+        <w:rPr>
+          <w:rStyle w:val="viiyi"/>
+          <w:lang w:val="uk-UA"/>
+        </w:rPr>
+        <w:t xml:space="preserve"> </w:t>
+      </w:r>
+      <w:r>
+        <w:rPr>
+          <w:rStyle w:val="q4iawc"/>
+          <w:lang w:val="uk-UA"/>
+        </w:rPr>
+        <w:t>Чистий прямий ланцюжок призводить до несфокусованих питань у системі діалогового режиму, тоді як чистий зворотний ланцюжок має тенденцію бути досить невтомним у своїх цілеспрямованих питаннях</w:t>
+      </w:r>
+      <w:r>
+        <w:rPr>
+          <w:rStyle w:val="q4iawc"/>
+          <w:lang w:val="ru-RU"/>
+        </w:rPr>
+        <w:t xml:space="preserve"> </w:t>
+      </w:r>
+      <w:r>
+        <w:rPr>
+          <w:rStyle w:val="q4iawc"/>
+          <w:lang w:val="ru-RU"/>
+        </w:rPr>
+        <w:t>[5]</w:t>
+      </w:r>
+      <w:r>
+        <w:rPr>
+          <w:rStyle w:val="q4iawc"/>
+          <w:lang w:val="uk-UA"/>
+        </w:rPr>
+        <w:t>.</w:t>
+      </w:r>
+    </w:p>
+    <w:p>
+      <w:pPr>
+        <w:rPr>
+          <w:rStyle w:val="q4iawc"/>
+          <w:lang w:val="uk-UA"/>
+        </w:rPr>
+      </w:pPr>
+      <w:r>
+        <w:rPr>
+          <w:rStyle w:val="q4iawc"/>
+          <w:lang w:val="uk-UA"/>
+        </w:rPr>
+        <w:t>Модуль набуття знань</w:t>
+      </w:r>
+      <w:r>
+        <w:rPr>
+          <w:rStyle w:val="q4iawc"/>
+          <w:lang w:val="uk-UA"/>
+        </w:rPr>
+        <w:t xml:space="preserve"> – модуль до якого залучається експерт зі знань необхідний для деякої ЕС, та інженер зі знань який має навички у роботі із програмою, через співпрацю цих людей йде систематизація знань та рішень експерта та доведення їх до мови, яка розуміє програма</w:t>
+      </w:r>
+      <w:r>
+        <w:rPr>
+          <w:rStyle w:val="q4iawc"/>
+          <w:lang w:val="uk-UA"/>
+        </w:rPr>
+        <w:t xml:space="preserve"> </w:t>
+      </w:r>
+      <w:r>
+        <w:rPr>
+          <w:rStyle w:val="q4iawc"/>
+          <w:lang w:val="uk-UA"/>
+        </w:rPr>
+        <w:t>[5]</w:t>
+      </w:r>
+      <w:r>
+        <w:rPr>
+          <w:rStyle w:val="q4iawc"/>
+          <w:lang w:val="uk-UA"/>
+        </w:rPr>
+        <w:t>.</w:t>
+      </w:r>
+    </w:p>
+    <w:p>
+      <w:pPr>
+        <w:rPr>
+          <w:rStyle w:val="q4iawc"/>
+          <w:lang w:val="uk-UA"/>
+        </w:rPr>
+      </w:pPr>
+      <w:r>
+        <w:rPr>
+          <w:rStyle w:val="q4iawc"/>
+          <w:lang w:val="uk-UA"/>
+        </w:rPr>
+        <w:t>Пояснювальний інтерфейс</w:t>
+      </w:r>
+      <w:r>
+        <w:rPr>
+          <w:rStyle w:val="q4iawc"/>
+          <w:lang w:val="uk-UA"/>
+        </w:rPr>
+        <w:t xml:space="preserve"> – програма, або їх комплекс, за допомогою якої можливий діалог між користувачем та експертною системою</w:t>
+      </w:r>
+      <w:r>
+        <w:rPr>
+          <w:rStyle w:val="q4iawc"/>
+          <w:lang w:val="ru-RU"/>
+        </w:rPr>
+        <w:t xml:space="preserve"> </w:t>
+      </w:r>
+      <w:r>
+        <w:rPr>
+          <w:rStyle w:val="q4iawc"/>
+          <w:lang w:val="ru-RU"/>
+        </w:rPr>
+        <w:t>[5]</w:t>
+      </w:r>
+      <w:r>
+        <w:rPr>
+          <w:rStyle w:val="q4iawc"/>
+          <w:lang w:val="uk-UA"/>
+        </w:rPr>
+        <w:t>.</w:t>
+      </w:r>
     </w:p>
     <w:p>
       <w:pPr>
@@ -1089,11 +1467,13 @@
         <w:ind w:firstLine="0"/>
         <w:jc w:val="left"/>
         <w:rPr>
-          <w:lang w:val="uk-UA"/>
-        </w:rPr>
-      </w:pPr>
-      <w:r>
-        <w:rPr>
+          <w:rStyle w:val="q4iawc"/>
+          <w:lang w:val="uk-UA"/>
+        </w:rPr>
+      </w:pPr>
+      <w:r>
+        <w:rPr>
+          <w:rStyle w:val="q4iawc"/>
           <w:lang w:val="uk-UA"/>
         </w:rPr>
         <w:br w:type="page"/>
@@ -1101,6 +1481,87 @@
     </w:p>
     <w:p>
       <w:pPr>
+        <w:rPr>
+          <w:rStyle w:val="q4iawc"/>
+          <w:lang w:val="uk-UA"/>
+        </w:rPr>
+      </w:pPr>
+      <w:r>
+        <w:rPr>
+          <w:rStyle w:val="q4iawc"/>
+          <w:lang w:val="uk-UA"/>
+        </w:rPr>
+        <w:lastRenderedPageBreak/>
+        <w:t>1.</w:t>
+      </w:r>
+      <w:r>
+        <w:rPr>
+          <w:rStyle w:val="q4iawc"/>
+          <w:lang w:val="uk-UA"/>
+        </w:rPr>
+        <w:t xml:space="preserve">1.3 </w:t>
+      </w:r>
+      <w:r>
+        <w:rPr>
+          <w:rStyle w:val="q4iawc"/>
+          <w:lang w:val="uk-UA"/>
+        </w:rPr>
+        <w:t>Етапи створення експертної системи</w:t>
+      </w:r>
+    </w:p>
+    <w:p>
+      <w:pPr>
+        <w:rPr>
+          <w:rStyle w:val="q4iawc"/>
+          <w:lang w:val="uk-UA"/>
+        </w:rPr>
+      </w:pPr>
+    </w:p>
+    <w:p>
+      <w:pPr>
+        <w:pStyle w:val="aa"/>
+        <w:rPr>
+          <w:rStyle w:val="q4iawc"/>
+          <w:lang w:val="uk-UA"/>
+        </w:rPr>
+      </w:pPr>
+    </w:p>
+    <w:p>
+      <w:pPr>
+        <w:pStyle w:val="aa"/>
+        <w:rPr>
+          <w:rStyle w:val="q4iawc"/>
+          <w:lang w:val="uk-UA"/>
+        </w:rPr>
+      </w:pPr>
+    </w:p>
+    <w:p>
+      <w:pPr>
+        <w:spacing w:after="160" w:line="259" w:lineRule="auto"/>
+        <w:ind w:firstLine="0"/>
+        <w:jc w:val="left"/>
+        <w:rPr>
+          <w:rStyle w:val="q4iawc"/>
+          <w:lang w:val="uk-UA"/>
+        </w:rPr>
+      </w:pPr>
+      <w:r>
+        <w:rPr>
+          <w:rStyle w:val="q4iawc"/>
+          <w:lang w:val="uk-UA"/>
+        </w:rPr>
+        <w:br w:type="page"/>
+      </w:r>
+    </w:p>
+    <w:p>
+      <w:pPr>
+        <w:rPr>
+          <w:lang w:val="uk-UA"/>
+        </w:rPr>
+      </w:pPr>
+    </w:p>
+    <w:p>
+      <w:pPr>
         <w:pStyle w:val="1"/>
         <w:rPr>
           <w:lang w:val="uk-UA"/>
@@ -1110,7 +1571,6 @@
         <w:rPr>
           <w:lang w:val="uk-UA"/>
         </w:rPr>
-        <w:lastRenderedPageBreak/>
         <w:t>ПЕРЕЛІК ДЖЕРЕЛ ПОСИЛАНЬ</w:t>
       </w:r>
     </w:p>
@@ -1414,7 +1874,7 @@
           <w:szCs w:val="29"/>
           <w:lang w:val="en-US"/>
         </w:rPr>
-        <w:t xml:space="preserve">. </w:t>
+        <w:t>. (2005). Expert system methodologies and applications—a decade review from 1995 to 2004</w:t>
       </w:r>
       <w:r>
         <w:rPr>
@@ -1422,7 +1882,15 @@
           <w:szCs w:val="29"/>
           <w:lang w:val="en-US"/>
         </w:rPr>
-        <w:t>(2005)</w:t>
+        <w:t>. Expert</w:t>
+      </w:r>
+      <w:r>
+        <w:rPr>
+          <w:sz w:val="29"/>
+          <w:szCs w:val="29"/>
+          <w:lang w:val="ru-RU"/>
+        </w:rPr>
+        <w:t xml:space="preserve"> </w:t>
       </w:r>
       <w:r>
         <w:rPr>
@@ -1430,7 +1898,15 @@
           <w:szCs w:val="29"/>
           <w:lang w:val="en-US"/>
         </w:rPr>
-        <w:t xml:space="preserve">. </w:t>
+        <w:t>Systems</w:t>
+      </w:r>
+      <w:r>
+        <w:rPr>
+          <w:sz w:val="29"/>
+          <w:szCs w:val="29"/>
+          <w:lang w:val="ru-RU"/>
+        </w:rPr>
+        <w:t xml:space="preserve"> </w:t>
       </w:r>
       <w:r>
         <w:rPr>
@@ -1438,7 +1914,15 @@
           <w:szCs w:val="29"/>
           <w:lang w:val="en-US"/>
         </w:rPr>
-        <w:t>Expert system methodologies and applications—a decade</w:t>
+        <w:t>with</w:t>
+      </w:r>
+      <w:r>
+        <w:rPr>
+          <w:sz w:val="29"/>
+          <w:szCs w:val="29"/>
+          <w:lang w:val="ru-RU"/>
+        </w:rPr>
+        <w:t xml:space="preserve"> </w:t>
       </w:r>
       <w:r>
         <w:rPr>
@@ -1446,31 +1930,7 @@
           <w:szCs w:val="29"/>
           <w:lang w:val="en-US"/>
         </w:rPr>
-        <w:t xml:space="preserve"> </w:t>
-      </w:r>
-      <w:r>
-        <w:rPr>
-          <w:sz w:val="29"/>
-          <w:szCs w:val="29"/>
-          <w:lang w:val="en-US"/>
-        </w:rPr>
-        <w:t>review from 1995 to 2004</w:t>
-      </w:r>
-      <w:r>
-        <w:rPr>
-          <w:sz w:val="29"/>
-          <w:szCs w:val="29"/>
-          <w:lang w:val="en-US"/>
-        </w:rPr>
-        <w:t xml:space="preserve">. </w:t>
-      </w:r>
-      <w:r>
-        <w:rPr>
-          <w:sz w:val="29"/>
-          <w:szCs w:val="29"/>
-          <w:lang w:val="en-US"/>
-        </w:rPr>
-        <w:t>Expert</w:t>
+        <w:t>Applications</w:t>
       </w:r>
       <w:r>
         <w:rPr>
@@ -1478,63 +1938,7 @@
           <w:szCs w:val="29"/>
           <w:lang w:val="ru-RU"/>
         </w:rPr>
-        <w:t xml:space="preserve"> </w:t>
-      </w:r>
-      <w:r>
-        <w:rPr>
-          <w:sz w:val="29"/>
-          <w:szCs w:val="29"/>
-          <w:lang w:val="en-US"/>
-        </w:rPr>
-        <w:t>Systems</w:t>
-      </w:r>
-      <w:r>
-        <w:rPr>
-          <w:sz w:val="29"/>
-          <w:szCs w:val="29"/>
-          <w:lang w:val="ru-RU"/>
-        </w:rPr>
-        <w:t xml:space="preserve"> </w:t>
-      </w:r>
-      <w:r>
-        <w:rPr>
-          <w:sz w:val="29"/>
-          <w:szCs w:val="29"/>
-          <w:lang w:val="en-US"/>
-        </w:rPr>
-        <w:t>with</w:t>
-      </w:r>
-      <w:r>
-        <w:rPr>
-          <w:sz w:val="29"/>
-          <w:szCs w:val="29"/>
-          <w:lang w:val="ru-RU"/>
-        </w:rPr>
-        <w:t xml:space="preserve"> </w:t>
-      </w:r>
-      <w:r>
-        <w:rPr>
-          <w:sz w:val="29"/>
-          <w:szCs w:val="29"/>
-          <w:lang w:val="en-US"/>
-        </w:rPr>
-        <w:t>Applications</w:t>
-      </w:r>
-      <w:r>
-        <w:rPr>
-          <w:sz w:val="29"/>
-          <w:szCs w:val="29"/>
-          <w:lang w:val="ru-RU"/>
-        </w:rPr>
-        <w:t xml:space="preserve"> 28 (2005) 93–103</w:t>
-      </w:r>
-      <w:r>
-        <w:rPr>
-          <w:sz w:val="29"/>
-          <w:szCs w:val="29"/>
-          <w:lang w:val="ru-RU"/>
-        </w:rPr>
-        <w:t>.</w:t>
+        <w:t xml:space="preserve"> 28 (2005) 93–103.</w:t>
       </w:r>
     </w:p>
     <w:p>
@@ -1885,8 +2289,293 @@
     </w:p>
     <w:p>
       <w:pPr>
-        <w:rPr>
-          <w:lang w:val="ru-RU"/>
+        <w:pStyle w:val="a9"/>
+        <w:numPr>
+          <w:ilvl w:val="0"/>
+          <w:numId w:val="5"/>
+        </w:numPr>
+        <w:ind w:left="0" w:firstLine="0"/>
+        <w:rPr>
+          <w:lang w:val="uk-UA"/>
+        </w:rPr>
+      </w:pPr>
+      <w:proofErr w:type="spellStart"/>
+      <w:r>
+        <w:rPr>
+          <w:lang w:val="uk-UA"/>
+        </w:rPr>
+        <w:t>Forsyth</w:t>
+      </w:r>
+      <w:proofErr w:type="spellEnd"/>
+      <w:r>
+        <w:rPr>
+          <w:lang w:val="uk-UA"/>
+        </w:rPr>
+        <w:t xml:space="preserve">, R.S. (1984). </w:t>
+      </w:r>
+      <w:proofErr w:type="spellStart"/>
+      <w:r>
+        <w:rPr>
+          <w:lang w:val="uk-UA"/>
+        </w:rPr>
+        <w:t>The</w:t>
+      </w:r>
+      <w:proofErr w:type="spellEnd"/>
+      <w:r>
+        <w:rPr>
+          <w:lang w:val="uk-UA"/>
+        </w:rPr>
+        <w:t xml:space="preserve"> </w:t>
+      </w:r>
+      <w:proofErr w:type="spellStart"/>
+      <w:r>
+        <w:rPr>
+          <w:lang w:val="uk-UA"/>
+        </w:rPr>
+        <w:t>Architecture</w:t>
+      </w:r>
+      <w:proofErr w:type="spellEnd"/>
+      <w:r>
+        <w:rPr>
+          <w:lang w:val="uk-UA"/>
+        </w:rPr>
+        <w:t xml:space="preserve"> </w:t>
+      </w:r>
+      <w:proofErr w:type="spellStart"/>
+      <w:r>
+        <w:rPr>
+          <w:lang w:val="uk-UA"/>
+        </w:rPr>
+        <w:t>of</w:t>
+      </w:r>
+      <w:proofErr w:type="spellEnd"/>
+      <w:r>
+        <w:rPr>
+          <w:lang w:val="uk-UA"/>
+        </w:rPr>
+        <w:t xml:space="preserve"> </w:t>
+      </w:r>
+      <w:proofErr w:type="spellStart"/>
+      <w:r>
+        <w:rPr>
+          <w:lang w:val="uk-UA"/>
+        </w:rPr>
+        <w:t>Expert</w:t>
+      </w:r>
+      <w:proofErr w:type="spellEnd"/>
+      <w:r>
+        <w:rPr>
+          <w:lang w:val="uk-UA"/>
+        </w:rPr>
+        <w:t xml:space="preserve"> </w:t>
+      </w:r>
+      <w:proofErr w:type="spellStart"/>
+      <w:r>
+        <w:rPr>
+          <w:lang w:val="uk-UA"/>
+        </w:rPr>
+        <w:t>Systems</w:t>
+      </w:r>
+      <w:proofErr w:type="spellEnd"/>
+      <w:r>
+        <w:rPr>
+          <w:lang w:val="uk-UA"/>
+        </w:rPr>
+        <w:t xml:space="preserve">. </w:t>
+      </w:r>
+      <w:proofErr w:type="spellStart"/>
+      <w:r>
+        <w:rPr>
+          <w:lang w:val="uk-UA"/>
+        </w:rPr>
+        <w:t>In</w:t>
+      </w:r>
+      <w:proofErr w:type="spellEnd"/>
+      <w:r>
+        <w:rPr>
+          <w:lang w:val="uk-UA"/>
+        </w:rPr>
+        <w:t xml:space="preserve">: </w:t>
+      </w:r>
+      <w:proofErr w:type="spellStart"/>
+      <w:r>
+        <w:rPr>
+          <w:lang w:val="uk-UA"/>
+        </w:rPr>
+        <w:t>Forsyth</w:t>
+      </w:r>
+      <w:proofErr w:type="spellEnd"/>
+      <w:r>
+        <w:rPr>
+          <w:lang w:val="uk-UA"/>
+        </w:rPr>
+        <w:t>, R.S. (</w:t>
+      </w:r>
+      <w:proofErr w:type="spellStart"/>
+      <w:r>
+        <w:rPr>
+          <w:lang w:val="uk-UA"/>
+        </w:rPr>
+        <w:t>ed</w:t>
+      </w:r>
+      <w:proofErr w:type="spellEnd"/>
+      <w:r>
+        <w:rPr>
+          <w:lang w:val="uk-UA"/>
+        </w:rPr>
+        <w:t xml:space="preserve">.) </w:t>
+      </w:r>
+      <w:proofErr w:type="spellStart"/>
+      <w:r>
+        <w:rPr>
+          <w:lang w:val="uk-UA"/>
+        </w:rPr>
+        <w:t>Expert</w:t>
+      </w:r>
+      <w:proofErr w:type="spellEnd"/>
+      <w:r>
+        <w:rPr>
+          <w:lang w:val="uk-UA"/>
+        </w:rPr>
+        <w:t xml:space="preserve"> </w:t>
+      </w:r>
+      <w:proofErr w:type="spellStart"/>
+      <w:r>
+        <w:rPr>
+          <w:lang w:val="uk-UA"/>
+        </w:rPr>
+        <w:t>Systems</w:t>
+      </w:r>
+      <w:proofErr w:type="spellEnd"/>
+      <w:r>
+        <w:rPr>
+          <w:lang w:val="uk-UA"/>
+        </w:rPr>
+        <w:t>:</w:t>
+      </w:r>
+      <w:r>
+        <w:rPr>
+          <w:lang w:val="uk-UA"/>
+        </w:rPr>
+        <w:t xml:space="preserve"> </w:t>
+      </w:r>
+      <w:proofErr w:type="spellStart"/>
+      <w:r>
+        <w:rPr>
+          <w:lang w:val="uk-UA"/>
+        </w:rPr>
+        <w:t>Principles</w:t>
+      </w:r>
+      <w:proofErr w:type="spellEnd"/>
+      <w:r>
+        <w:rPr>
+          <w:lang w:val="uk-UA"/>
+        </w:rPr>
+        <w:t xml:space="preserve"> &amp; </w:t>
+      </w:r>
+      <w:proofErr w:type="spellStart"/>
+      <w:r>
+        <w:rPr>
+          <w:lang w:val="uk-UA"/>
+        </w:rPr>
+        <w:t>Case</w:t>
+      </w:r>
+      <w:proofErr w:type="spellEnd"/>
+      <w:r>
+        <w:rPr>
+          <w:lang w:val="uk-UA"/>
+        </w:rPr>
+        <w:t xml:space="preserve"> </w:t>
+      </w:r>
+      <w:proofErr w:type="spellStart"/>
+      <w:r>
+        <w:rPr>
+          <w:lang w:val="uk-UA"/>
+        </w:rPr>
+        <w:t>Studies</w:t>
+      </w:r>
+      <w:proofErr w:type="spellEnd"/>
+      <w:r>
+        <w:rPr>
+          <w:lang w:val="uk-UA"/>
+        </w:rPr>
+        <w:t xml:space="preserve">. </w:t>
+      </w:r>
+      <w:proofErr w:type="spellStart"/>
+      <w:r>
+        <w:rPr>
+          <w:lang w:val="uk-UA"/>
+        </w:rPr>
+        <w:t>London</w:t>
+      </w:r>
+      <w:proofErr w:type="spellEnd"/>
+      <w:r>
+        <w:rPr>
+          <w:lang w:val="uk-UA"/>
+        </w:rPr>
+        <w:t xml:space="preserve">: </w:t>
+      </w:r>
+      <w:proofErr w:type="spellStart"/>
+      <w:r>
+        <w:rPr>
+          <w:lang w:val="uk-UA"/>
+        </w:rPr>
+        <w:t>Chapman</w:t>
+      </w:r>
+      <w:proofErr w:type="spellEnd"/>
+      <w:r>
+        <w:rPr>
+          <w:lang w:val="uk-UA"/>
+        </w:rPr>
+        <w:t xml:space="preserve"> &amp; </w:t>
+      </w:r>
+      <w:proofErr w:type="spellStart"/>
+      <w:r>
+        <w:rPr>
+          <w:lang w:val="uk-UA"/>
+        </w:rPr>
+        <w:t>Hall</w:t>
+      </w:r>
+      <w:proofErr w:type="spellEnd"/>
+      <w:r>
+        <w:rPr>
+          <w:lang w:val="uk-UA"/>
+        </w:rPr>
+        <w:t xml:space="preserve"> </w:t>
+      </w:r>
+      <w:proofErr w:type="spellStart"/>
+      <w:r>
+        <w:rPr>
+          <w:lang w:val="uk-UA"/>
+        </w:rPr>
+        <w:t>Ltd</w:t>
+      </w:r>
+      <w:proofErr w:type="spellEnd"/>
+      <w:r>
+        <w:rPr>
+          <w:lang w:val="uk-UA"/>
+        </w:rPr>
+        <w:t xml:space="preserve">., </w:t>
+      </w:r>
+      <w:proofErr w:type="spellStart"/>
+      <w:r>
+        <w:rPr>
+          <w:lang w:val="uk-UA"/>
+        </w:rPr>
+        <w:t>pp</w:t>
+      </w:r>
+      <w:proofErr w:type="spellEnd"/>
+      <w:r>
+        <w:rPr>
+          <w:lang w:val="uk-UA"/>
+        </w:rPr>
+        <w:t>. 9-17.</w:t>
+      </w:r>
+    </w:p>
+    <w:p>
+      <w:pPr>
+        <w:rPr>
+          <w:lang w:val="en-US"/>
         </w:rPr>
       </w:pPr>
     </w:p>
@@ -2917,6 +3606,92 @@
       </w:rPr>
     </w:lvl>
   </w:abstractNum>
+  <w:abstractNum w:abstractNumId="9" w15:restartNumberingAfterBreak="0">
+    <w:nsid w:val="79102E05"/>
+    <w:multiLevelType w:val="hybridMultilevel"/>
+    <w:tmpl w:val="6F0CA91E"/>
+    <w:lvl w:ilvl="0" w:tplc="2000000F">
+      <w:start w:val="1"/>
+      <w:numFmt w:val="decimal"/>
+      <w:lvlText w:val="%1."/>
+      <w:lvlJc w:val="left"/>
+      <w:pPr>
+        <w:ind w:left="1429" w:hanging="360"/>
+      </w:pPr>
+    </w:lvl>
+    <w:lvl w:ilvl="1" w:tplc="20000019" w:tentative="1">
+      <w:start w:val="1"/>
+      <w:numFmt w:val="lowerLetter"/>
+      <w:lvlText w:val="%2."/>
+      <w:lvlJc w:val="left"/>
+      <w:pPr>
+        <w:ind w:left="2149" w:hanging="360"/>
+      </w:pPr>
+    </w:lvl>
+    <w:lvl w:ilvl="2" w:tplc="2000001B" w:tentative="1">
+      <w:start w:val="1"/>
+      <w:numFmt w:val="lowerRoman"/>
+      <w:lvlText w:val="%3."/>
+      <w:lvlJc w:val="right"/>
+      <w:pPr>
+        <w:ind w:left="2869" w:hanging="180"/>
+      </w:pPr>
+    </w:lvl>
+    <w:lvl w:ilvl="3" w:tplc="2000000F" w:tentative="1">
+      <w:start w:val="1"/>
+      <w:numFmt w:val="decimal"/>
+      <w:lvlText w:val="%4."/>
+      <w:lvlJc w:val="left"/>
+      <w:pPr>
+        <w:ind w:left="3589" w:hanging="360"/>
+      </w:pPr>
+    </w:lvl>
+    <w:lvl w:ilvl="4" w:tplc="20000019" w:tentative="1">
+      <w:start w:val="1"/>
+      <w:numFmt w:val="lowerLetter"/>
+      <w:lvlText w:val="%5."/>
+      <w:lvlJc w:val="left"/>
+      <w:pPr>
+        <w:ind w:left="4309" w:hanging="360"/>
+      </w:pPr>
+    </w:lvl>
+    <w:lvl w:ilvl="5" w:tplc="2000001B" w:tentative="1">
+      <w:start w:val="1"/>
+      <w:numFmt w:val="lowerRoman"/>
+      <w:lvlText w:val="%6."/>
+      <w:lvlJc w:val="right"/>
+      <w:pPr>
+        <w:ind w:left="5029" w:hanging="180"/>
+      </w:pPr>
+    </w:lvl>
+    <w:lvl w:ilvl="6" w:tplc="2000000F" w:tentative="1">
+      <w:start w:val="1"/>
+      <w:numFmt w:val="decimal"/>
+      <w:lvlText w:val="%7."/>
+      <w:lvlJc w:val="left"/>
+      <w:pPr>
+        <w:ind w:left="5749" w:hanging="360"/>
+      </w:pPr>
+    </w:lvl>
+    <w:lvl w:ilvl="7" w:tplc="20000019" w:tentative="1">
+      <w:start w:val="1"/>
+      <w:numFmt w:val="lowerLetter"/>
+      <w:lvlText w:val="%8."/>
+      <w:lvlJc w:val="left"/>
+      <w:pPr>
+        <w:ind w:left="6469" w:hanging="360"/>
+      </w:pPr>
+    </w:lvl>
+    <w:lvl w:ilvl="8" w:tplc="2000001B" w:tentative="1">
+      <w:start w:val="1"/>
+      <w:numFmt w:val="lowerRoman"/>
+      <w:lvlText w:val="%9."/>
+      <w:lvlJc w:val="right"/>
+      <w:pPr>
+        <w:ind w:left="7189" w:hanging="180"/>
+      </w:pPr>
+    </w:lvl>
+  </w:abstractNum>
   <w:num w:numId="1">
     <w:abstractNumId w:val="0"/>
   </w:num>
@@ -2943,6 +3718,9 @@
   </w:num>
   <w:num w:numId="9">
     <w:abstractNumId w:val="3"/>
+  </w:num>
+  <w:num w:numId="10">
+    <w:abstractNumId w:val="9"/>
   </w:num>
 </w:numbering>
 </file>
@@ -3562,6 +4340,21 @@
     <w:basedOn w:val="a0"/>
     <w:rsid w:val="00485809"/>
   </w:style>
+  <w:style w:type="paragraph" w:styleId="aa">
+    <w:name w:val="No Spacing"/>
+    <w:uiPriority w:val="1"/>
+    <w:qFormat/>
+    <w:rsid w:val="00A67735"/>
+    <w:pPr>
+      <w:spacing w:after="0" w:line="240" w:lineRule="auto"/>
+      <w:ind w:firstLine="709"/>
+      <w:jc w:val="both"/>
+    </w:pPr>
+    <w:rPr>
+      <w:rFonts w:ascii="Times New Roman" w:hAnsi="Times New Roman"/>
+      <w:sz w:val="28"/>
+    </w:rPr>
+  </w:style>
 </w:styles>
 </file>
 

--- a/acourse/Курсова робота експертні системи.docx
+++ b/acourse/Курсова робота експертні системи.docx
@@ -1001,13 +1001,7 @@
         <w:rPr>
           <w:lang w:val="uk-UA"/>
         </w:rPr>
-        <w:t>М</w:t>
-      </w:r>
-      <w:r>
-        <w:rPr>
-          <w:lang w:val="uk-UA"/>
-        </w:rPr>
-        <w:t>еханізм виведення</w:t>
+        <w:t>Механізм виведення</w:t>
       </w:r>
       <w:r>
         <w:rPr>
@@ -1031,13 +1025,7 @@
         <w:rPr>
           <w:lang w:val="uk-UA"/>
         </w:rPr>
-        <w:t>М</w:t>
-      </w:r>
-      <w:r>
-        <w:rPr>
-          <w:lang w:val="uk-UA"/>
-        </w:rPr>
-        <w:t>одуль набуття знань</w:t>
+        <w:t>Модуль набуття знань</w:t>
       </w:r>
       <w:r>
         <w:rPr>
@@ -1098,21 +1086,7 @@
           <w:rStyle w:val="q4iawc"/>
           <w:lang w:val="uk-UA"/>
         </w:rPr>
-        <w:t xml:space="preserve"> </w:t>
-      </w:r>
-      <w:r>
-        <w:rPr>
-          <w:rStyle w:val="q4iawc"/>
-          <w:lang w:val="uk-UA"/>
-        </w:rPr>
-        <w:t xml:space="preserve">- </w:t>
-      </w:r>
-      <w:r>
-        <w:rPr>
-          <w:rStyle w:val="q4iawc"/>
-          <w:lang w:val="uk-UA"/>
-        </w:rPr>
-        <w:t>містить факти (або затвердження) та правила.</w:t>
+        <w:t xml:space="preserve"> - містить факти (або затвердження) та правила.</w:t>
       </w:r>
       <w:r>
         <w:rPr>
@@ -1126,49 +1100,7 @@
           <w:rStyle w:val="q4iawc"/>
           <w:lang w:val="uk-UA"/>
         </w:rPr>
-        <w:t>Факти – це короткострокова інформація, як</w:t>
-      </w:r>
-      <w:r>
-        <w:rPr>
-          <w:rStyle w:val="q4iawc"/>
-          <w:lang w:val="uk-UA"/>
-        </w:rPr>
-        <w:t>а</w:t>
-      </w:r>
-      <w:r>
-        <w:rPr>
-          <w:rStyle w:val="q4iawc"/>
-          <w:lang w:val="uk-UA"/>
-        </w:rPr>
-        <w:t xml:space="preserve"> можна швидко змінюватись</w:t>
-      </w:r>
-      <w:r>
-        <w:rPr>
-          <w:rStyle w:val="q4iawc"/>
-          <w:lang w:val="uk-UA"/>
-        </w:rPr>
-        <w:t xml:space="preserve">. </w:t>
-      </w:r>
-      <w:r>
-        <w:rPr>
-          <w:rStyle w:val="q4iawc"/>
-          <w:lang w:val="uk-UA"/>
-        </w:rPr>
-        <w:t xml:space="preserve">Правила – це довгострокова інформація про </w:t>
-      </w:r>
-      <w:r>
-        <w:rPr>
-          <w:rStyle w:val="q4iawc"/>
-          <w:lang w:val="uk-UA"/>
-        </w:rPr>
-        <w:t>те як</w:t>
-      </w:r>
-      <w:r>
-        <w:rPr>
-          <w:rStyle w:val="q4iawc"/>
-          <w:lang w:val="uk-UA"/>
-        </w:rPr>
-        <w:t xml:space="preserve"> генерувати нові факти або гіпотези з того, що зараз відомо. Основна відмінність що основа знань більш креативна.</w:t>
+        <w:t>Факти – це короткострокова інформація, яка можна швидко змінюватись. Правила – це довгострокова інформація про те як генерувати нові факти або гіпотези з того, що зараз відомо. Основна відмінність що основа знань більш креативна.</w:t>
       </w:r>
       <w:r>
         <w:rPr>
@@ -1182,35 +1114,7 @@
           <w:rStyle w:val="q4iawc"/>
           <w:lang w:val="uk-UA"/>
         </w:rPr>
-        <w:t>Факти в базі даних зазвичай пасивні: вони або там</w:t>
-      </w:r>
-      <w:r>
-        <w:rPr>
-          <w:rStyle w:val="q4iawc"/>
-          <w:lang w:val="uk-UA"/>
-        </w:rPr>
-        <w:t xml:space="preserve"> є</w:t>
-      </w:r>
-      <w:r>
-        <w:rPr>
-          <w:rStyle w:val="q4iawc"/>
-          <w:lang w:val="uk-UA"/>
-        </w:rPr>
-        <w:t xml:space="preserve"> </w:t>
-      </w:r>
-      <w:r>
-        <w:rPr>
-          <w:rStyle w:val="q4iawc"/>
-          <w:lang w:val="uk-UA"/>
-        </w:rPr>
-        <w:t>або їх</w:t>
-      </w:r>
-      <w:r>
-        <w:rPr>
-          <w:rStyle w:val="q4iawc"/>
-          <w:lang w:val="uk-UA"/>
-        </w:rPr>
-        <w:t xml:space="preserve"> там.</w:t>
+        <w:t>Факти в базі даних зазвичай пасивні: вони або там є або їх там.</w:t>
       </w:r>
       <w:r>
         <w:rPr>
@@ -1274,14 +1178,7 @@
           <w:rStyle w:val="q4iawc"/>
           <w:lang w:val="uk-UA"/>
         </w:rPr>
-        <w:t>снують два механізми виведення інформації:</w:t>
-      </w:r>
-      <w:r>
-        <w:rPr>
-          <w:rStyle w:val="q4iawc"/>
-          <w:lang w:val="uk-UA"/>
-        </w:rPr>
-        <w:t xml:space="preserve"> прямий</w:t>
+        <w:t>снують два механізми виведення інформації: прямий</w:t>
       </w:r>
       <w:r>
         <w:rPr>
@@ -1358,100 +1255,79 @@
           <w:rStyle w:val="q4iawc"/>
           <w:lang w:val="ru-RU"/>
         </w:rPr>
-        <w:t xml:space="preserve"> </w:t>
+        <w:t xml:space="preserve"> [5]</w:t>
+      </w:r>
+      <w:r>
+        <w:rPr>
+          <w:rStyle w:val="q4iawc"/>
+          <w:lang w:val="uk-UA"/>
+        </w:rPr>
+        <w:t>.</w:t>
+      </w:r>
+    </w:p>
+    <w:p>
+      <w:pPr>
+        <w:rPr>
+          <w:rStyle w:val="q4iawc"/>
+          <w:lang w:val="uk-UA"/>
+        </w:rPr>
+      </w:pPr>
+      <w:r>
+        <w:rPr>
+          <w:rStyle w:val="q4iawc"/>
+          <w:lang w:val="uk-UA"/>
+        </w:rPr>
+        <w:t>Модуль набуття знань</w:t>
+      </w:r>
+      <w:r>
+        <w:rPr>
+          <w:rStyle w:val="q4iawc"/>
+          <w:lang w:val="uk-UA"/>
+        </w:rPr>
+        <w:t xml:space="preserve"> – модуль до якого залучається експерт зі знань необхідний для деякої ЕС, та інженер зі знань який має навички у роботі із програмою, через співпрацю цих людей йде систематизація знань та рішень експерта та доведення їх до мови, яка розуміє програма</w:t>
+      </w:r>
+      <w:r>
+        <w:rPr>
+          <w:rStyle w:val="q4iawc"/>
+          <w:lang w:val="uk-UA"/>
+        </w:rPr>
+        <w:t xml:space="preserve"> [5]</w:t>
+      </w:r>
+      <w:r>
+        <w:rPr>
+          <w:rStyle w:val="q4iawc"/>
+          <w:lang w:val="uk-UA"/>
+        </w:rPr>
+        <w:t>.</w:t>
+      </w:r>
+    </w:p>
+    <w:p>
+      <w:pPr>
+        <w:rPr>
+          <w:rStyle w:val="q4iawc"/>
+          <w:lang w:val="uk-UA"/>
+        </w:rPr>
+      </w:pPr>
+      <w:r>
+        <w:rPr>
+          <w:rStyle w:val="q4iawc"/>
+          <w:lang w:val="uk-UA"/>
+        </w:rPr>
+        <w:t>Пояснювальний інтерфейс</w:t>
+      </w:r>
+      <w:r>
+        <w:rPr>
+          <w:rStyle w:val="q4iawc"/>
+          <w:lang w:val="uk-UA"/>
+        </w:rPr>
+        <w:t xml:space="preserve"> – програма, або їх комплекс, за допомогою якої можливий діалог між користувачем та експертною системою</w:t>
       </w:r>
       <w:r>
         <w:rPr>
           <w:rStyle w:val="q4iawc"/>
           <w:lang w:val="ru-RU"/>
         </w:rPr>
-        <w:t>[5]</w:t>
-      </w:r>
-      <w:r>
-        <w:rPr>
-          <w:rStyle w:val="q4iawc"/>
-          <w:lang w:val="uk-UA"/>
-        </w:rPr>
-        <w:t>.</w:t>
-      </w:r>
-    </w:p>
-    <w:p>
-      <w:pPr>
-        <w:rPr>
-          <w:rStyle w:val="q4iawc"/>
-          <w:lang w:val="uk-UA"/>
-        </w:rPr>
-      </w:pPr>
-      <w:r>
-        <w:rPr>
-          <w:rStyle w:val="q4iawc"/>
-          <w:lang w:val="uk-UA"/>
-        </w:rPr>
-        <w:t>Модуль набуття знань</w:t>
-      </w:r>
-      <w:r>
-        <w:rPr>
-          <w:rStyle w:val="q4iawc"/>
-          <w:lang w:val="uk-UA"/>
-        </w:rPr>
-        <w:t xml:space="preserve"> – модуль до якого залучається експерт зі знань необхідний для деякої ЕС, та інженер зі знань який має навички у роботі із програмою, через співпрацю цих людей йде систематизація знань та рішень експерта та доведення їх до мови, яка розуміє програма</w:t>
-      </w:r>
-      <w:r>
-        <w:rPr>
-          <w:rStyle w:val="q4iawc"/>
-          <w:lang w:val="uk-UA"/>
-        </w:rPr>
-        <w:t xml:space="preserve"> </w:t>
-      </w:r>
-      <w:r>
-        <w:rPr>
-          <w:rStyle w:val="q4iawc"/>
-          <w:lang w:val="uk-UA"/>
-        </w:rPr>
-        <w:t>[5]</w:t>
-      </w:r>
-      <w:r>
-        <w:rPr>
-          <w:rStyle w:val="q4iawc"/>
-          <w:lang w:val="uk-UA"/>
-        </w:rPr>
-        <w:t>.</w:t>
-      </w:r>
-    </w:p>
-    <w:p>
-      <w:pPr>
-        <w:rPr>
-          <w:rStyle w:val="q4iawc"/>
-          <w:lang w:val="uk-UA"/>
-        </w:rPr>
-      </w:pPr>
-      <w:r>
-        <w:rPr>
-          <w:rStyle w:val="q4iawc"/>
-          <w:lang w:val="uk-UA"/>
-        </w:rPr>
-        <w:t>Пояснювальний інтерфейс</w:t>
-      </w:r>
-      <w:r>
-        <w:rPr>
-          <w:rStyle w:val="q4iawc"/>
-          <w:lang w:val="uk-UA"/>
-        </w:rPr>
-        <w:t xml:space="preserve"> – програма, або їх комплекс, за допомогою якої можливий діалог між користувачем та експертною системою</w:t>
-      </w:r>
-      <w:r>
-        <w:rPr>
-          <w:rStyle w:val="q4iawc"/>
-          <w:lang w:val="ru-RU"/>
-        </w:rPr>
-        <w:t xml:space="preserve"> </w:t>
-      </w:r>
-      <w:r>
-        <w:rPr>
-          <w:rStyle w:val="q4iawc"/>
-          <w:lang w:val="ru-RU"/>
-        </w:rPr>
-        <w:t>[5]</w:t>
+        <w:t xml:space="preserve"> [5]</w:t>
       </w:r>
       <w:r>
         <w:rPr>
@@ -1516,24 +1392,1197 @@
           <w:lang w:val="uk-UA"/>
         </w:rPr>
       </w:pPr>
-    </w:p>
-    <w:p>
-      <w:pPr>
-        <w:pStyle w:val="aa"/>
-        <w:rPr>
-          <w:rStyle w:val="q4iawc"/>
-          <w:lang w:val="uk-UA"/>
-        </w:rPr>
-      </w:pPr>
-    </w:p>
-    <w:p>
-      <w:pPr>
-        <w:pStyle w:val="aa"/>
-        <w:rPr>
-          <w:rStyle w:val="q4iawc"/>
-          <w:lang w:val="uk-UA"/>
-        </w:rPr>
-      </w:pPr>
+      <w:r>
+        <w:rPr>
+          <w:rStyle w:val="q4iawc"/>
+          <w:lang w:val="uk-UA"/>
+        </w:rPr>
+        <w:t>Технологія розробки експертних систем включає шість наступн</w:t>
+      </w:r>
+      <w:r>
+        <w:rPr>
+          <w:rStyle w:val="q4iawc"/>
+          <w:lang w:val="uk-UA"/>
+        </w:rPr>
+        <w:t>их</w:t>
+      </w:r>
+      <w:r>
+        <w:rPr>
+          <w:rStyle w:val="q4iawc"/>
+          <w:lang w:val="uk-UA"/>
+        </w:rPr>
+        <w:t xml:space="preserve"> етап</w:t>
+      </w:r>
+      <w:r>
+        <w:rPr>
+          <w:rStyle w:val="q4iawc"/>
+          <w:lang w:val="uk-UA"/>
+        </w:rPr>
+        <w:t>ів</w:t>
+      </w:r>
+      <w:r>
+        <w:rPr>
+          <w:rStyle w:val="q4iawc"/>
+          <w:lang w:val="uk-UA"/>
+        </w:rPr>
+        <w:t>:</w:t>
+      </w:r>
+    </w:p>
+    <w:p>
+      <w:pPr>
+        <w:pStyle w:val="a9"/>
+        <w:numPr>
+          <w:ilvl w:val="0"/>
+          <w:numId w:val="11"/>
+        </w:numPr>
+        <w:rPr>
+          <w:rStyle w:val="q4iawc"/>
+          <w:lang w:val="uk-UA"/>
+        </w:rPr>
+      </w:pPr>
+      <w:r>
+        <w:rPr>
+          <w:rStyle w:val="q4iawc"/>
+          <w:lang w:val="uk-UA"/>
+        </w:rPr>
+        <w:t>І</w:t>
+      </w:r>
+      <w:r>
+        <w:rPr>
+          <w:rStyle w:val="q4iawc"/>
+          <w:lang w:val="uk-UA"/>
+        </w:rPr>
+        <w:t>дентифікація</w:t>
+      </w:r>
+      <w:r>
+        <w:rPr>
+          <w:rStyle w:val="q4iawc"/>
+          <w:lang w:val="uk-UA"/>
+        </w:rPr>
+        <w:t>.</w:t>
+      </w:r>
+    </w:p>
+    <w:p>
+      <w:pPr>
+        <w:pStyle w:val="a9"/>
+        <w:numPr>
+          <w:ilvl w:val="0"/>
+          <w:numId w:val="11"/>
+        </w:numPr>
+        <w:rPr>
+          <w:rStyle w:val="q4iawc"/>
+          <w:lang w:val="uk-UA"/>
+        </w:rPr>
+      </w:pPr>
+      <w:r>
+        <w:rPr>
+          <w:rStyle w:val="q4iawc"/>
+          <w:lang w:val="uk-UA"/>
+        </w:rPr>
+        <w:t>К</w:t>
+      </w:r>
+      <w:r>
+        <w:rPr>
+          <w:rStyle w:val="q4iawc"/>
+          <w:lang w:val="uk-UA"/>
+        </w:rPr>
+        <w:t>онцептуалізація</w:t>
+      </w:r>
+      <w:r>
+        <w:rPr>
+          <w:rStyle w:val="q4iawc"/>
+          <w:lang w:val="uk-UA"/>
+        </w:rPr>
+        <w:t>.</w:t>
+      </w:r>
+    </w:p>
+    <w:p>
+      <w:pPr>
+        <w:pStyle w:val="a9"/>
+        <w:numPr>
+          <w:ilvl w:val="0"/>
+          <w:numId w:val="11"/>
+        </w:numPr>
+        <w:rPr>
+          <w:rStyle w:val="q4iawc"/>
+          <w:lang w:val="uk-UA"/>
+        </w:rPr>
+      </w:pPr>
+      <w:r>
+        <w:rPr>
+          <w:rStyle w:val="q4iawc"/>
+          <w:lang w:val="uk-UA"/>
+        </w:rPr>
+        <w:t>Ф</w:t>
+      </w:r>
+      <w:r>
+        <w:rPr>
+          <w:rStyle w:val="q4iawc"/>
+          <w:lang w:val="uk-UA"/>
+        </w:rPr>
+        <w:t>ормалізація</w:t>
+      </w:r>
+      <w:r>
+        <w:rPr>
+          <w:rStyle w:val="q4iawc"/>
+          <w:lang w:val="uk-UA"/>
+        </w:rPr>
+        <w:t>.</w:t>
+      </w:r>
+    </w:p>
+    <w:p>
+      <w:pPr>
+        <w:pStyle w:val="a9"/>
+        <w:numPr>
+          <w:ilvl w:val="0"/>
+          <w:numId w:val="11"/>
+        </w:numPr>
+        <w:rPr>
+          <w:rStyle w:val="q4iawc"/>
+          <w:lang w:val="uk-UA"/>
+        </w:rPr>
+      </w:pPr>
+      <w:r>
+        <w:rPr>
+          <w:rStyle w:val="q4iawc"/>
+          <w:lang w:val="uk-UA"/>
+        </w:rPr>
+        <w:t>В</w:t>
+      </w:r>
+      <w:r>
+        <w:rPr>
+          <w:rStyle w:val="q4iawc"/>
+          <w:lang w:val="uk-UA"/>
+        </w:rPr>
+        <w:t>провадження</w:t>
+      </w:r>
+      <w:r>
+        <w:rPr>
+          <w:rStyle w:val="q4iawc"/>
+          <w:lang w:val="uk-UA"/>
+        </w:rPr>
+        <w:t>.</w:t>
+      </w:r>
+    </w:p>
+    <w:p>
+      <w:pPr>
+        <w:pStyle w:val="a9"/>
+        <w:numPr>
+          <w:ilvl w:val="0"/>
+          <w:numId w:val="11"/>
+        </w:numPr>
+        <w:rPr>
+          <w:rStyle w:val="q4iawc"/>
+          <w:lang w:val="uk-UA"/>
+        </w:rPr>
+      </w:pPr>
+      <w:r>
+        <w:rPr>
+          <w:rStyle w:val="q4iawc"/>
+          <w:lang w:val="uk-UA"/>
+        </w:rPr>
+        <w:t xml:space="preserve"> </w:t>
+      </w:r>
+      <w:r>
+        <w:rPr>
+          <w:rStyle w:val="q4iawc"/>
+          <w:lang w:val="uk-UA"/>
+        </w:rPr>
+        <w:t>Т</w:t>
+      </w:r>
+      <w:r>
+        <w:rPr>
+          <w:rStyle w:val="q4iawc"/>
+          <w:lang w:val="uk-UA"/>
+        </w:rPr>
+        <w:t>естування</w:t>
+      </w:r>
+      <w:r>
+        <w:rPr>
+          <w:rStyle w:val="q4iawc"/>
+          <w:lang w:val="uk-UA"/>
+        </w:rPr>
+        <w:t>.</w:t>
+      </w:r>
+    </w:p>
+    <w:p>
+      <w:pPr>
+        <w:pStyle w:val="a9"/>
+        <w:numPr>
+          <w:ilvl w:val="0"/>
+          <w:numId w:val="11"/>
+        </w:numPr>
+        <w:rPr>
+          <w:rStyle w:val="q4iawc"/>
+          <w:lang w:val="uk-UA"/>
+        </w:rPr>
+      </w:pPr>
+      <w:r>
+        <w:rPr>
+          <w:rStyle w:val="q4iawc"/>
+          <w:lang w:val="uk-UA"/>
+        </w:rPr>
+        <w:t>Д</w:t>
+      </w:r>
+      <w:r>
+        <w:rPr>
+          <w:rStyle w:val="q4iawc"/>
+          <w:lang w:val="uk-UA"/>
+        </w:rPr>
+        <w:t>ослідна експлуатація</w:t>
+      </w:r>
+      <w:r>
+        <w:rPr>
+          <w:rStyle w:val="q4iawc"/>
+          <w:lang w:val="uk-UA"/>
+        </w:rPr>
+        <w:t xml:space="preserve"> </w:t>
+      </w:r>
+      <w:r>
+        <w:rPr>
+          <w:rStyle w:val="q4iawc"/>
+          <w:lang w:val="en-US"/>
+        </w:rPr>
+        <w:t>[6]</w:t>
+      </w:r>
+      <w:r>
+        <w:rPr>
+          <w:rStyle w:val="q4iawc"/>
+          <w:lang w:val="uk-UA"/>
+        </w:rPr>
+        <w:t>.</w:t>
+      </w:r>
+    </w:p>
+    <w:p>
+      <w:pPr>
+        <w:rPr>
+          <w:rStyle w:val="q4iawc"/>
+          <w:lang w:val="uk-UA"/>
+        </w:rPr>
+      </w:pPr>
+      <w:r>
+        <w:rPr>
+          <w:rStyle w:val="q4iawc"/>
+          <w:lang w:val="uk-UA"/>
+        </w:rPr>
+        <w:t xml:space="preserve">На етапі </w:t>
+      </w:r>
+      <w:r>
+        <w:rPr>
+          <w:rStyle w:val="q4iawc"/>
+          <w:u w:val="single"/>
+          <w:lang w:val="uk-UA"/>
+        </w:rPr>
+        <w:t>ідентифікації</w:t>
+      </w:r>
+      <w:r>
+        <w:rPr>
+          <w:rStyle w:val="q4iawc"/>
+          <w:lang w:val="uk-UA"/>
+        </w:rPr>
+        <w:t xml:space="preserve"> процес розвитку планується прототип системи [</w:t>
+      </w:r>
+      <w:r>
+        <w:rPr>
+          <w:rStyle w:val="q4iawc"/>
+          <w:lang w:val="uk-UA"/>
+        </w:rPr>
+        <w:t>7</w:t>
+      </w:r>
+      <w:r>
+        <w:rPr>
+          <w:rStyle w:val="q4iawc"/>
+          <w:lang w:val="uk-UA"/>
+        </w:rPr>
+        <w:t xml:space="preserve">], джерела знання (книги, експерти та методології), цілі (розподіл досвіду, автоматизація рутинних операції), класи розв'язуваних завдань та багато іншого. Результатом ідентифікації є відповідь на питання, що потрібно зробити і </w:t>
+      </w:r>
+      <w:r>
+        <w:rPr>
+          <w:rStyle w:val="q4iawc"/>
+          <w:lang w:val="uk-UA"/>
+        </w:rPr>
+        <w:t>які</w:t>
+      </w:r>
+      <w:r>
+        <w:rPr>
+          <w:rStyle w:val="q4iawc"/>
+          <w:lang w:val="uk-UA"/>
+        </w:rPr>
+        <w:t xml:space="preserve"> ресурси потрібно використовувати. </w:t>
+      </w:r>
+    </w:p>
+    <w:p>
+      <w:pPr>
+        <w:rPr>
+          <w:rStyle w:val="q4iawc"/>
+          <w:lang w:val="uk-UA"/>
+        </w:rPr>
+      </w:pPr>
+      <w:r>
+        <w:rPr>
+          <w:rStyle w:val="q4iawc"/>
+          <w:lang w:val="uk-UA"/>
+        </w:rPr>
+        <w:t xml:space="preserve">На етапі </w:t>
+      </w:r>
+      <w:r>
+        <w:rPr>
+          <w:rStyle w:val="q4iawc"/>
+          <w:u w:val="single"/>
+          <w:lang w:val="uk-UA"/>
+        </w:rPr>
+        <w:t>концептуалізації</w:t>
+      </w:r>
+      <w:r>
+        <w:rPr>
+          <w:rStyle w:val="q4iawc"/>
+          <w:lang w:val="uk-UA"/>
+        </w:rPr>
+        <w:t xml:space="preserve"> проводиться поглиблений аналіз проблемної галузі, визначаються методи вирішення проблеми.</w:t>
+      </w:r>
+      <w:r>
+        <w:rPr>
+          <w:rStyle w:val="viiyi"/>
+          <w:lang w:val="uk-UA"/>
+        </w:rPr>
+        <w:t xml:space="preserve"> </w:t>
+      </w:r>
+      <w:r>
+        <w:rPr>
+          <w:rStyle w:val="q4iawc"/>
+          <w:lang w:val="uk-UA"/>
+        </w:rPr>
+        <w:t>Цей етап завершується створенням моделі предметної області (програмного забезпечення), що включає основні поняття та відносини [</w:t>
+      </w:r>
+      <w:r>
+        <w:rPr>
+          <w:rStyle w:val="q4iawc"/>
+          <w:lang w:val="ru-RU"/>
+        </w:rPr>
+        <w:t>8</w:t>
+      </w:r>
+      <w:r>
+        <w:rPr>
+          <w:rStyle w:val="q4iawc"/>
+          <w:lang w:val="uk-UA"/>
+        </w:rPr>
+        <w:t>].</w:t>
+      </w:r>
+      <w:r>
+        <w:rPr>
+          <w:rStyle w:val="viiyi"/>
+          <w:lang w:val="uk-UA"/>
+        </w:rPr>
+        <w:t xml:space="preserve"> </w:t>
+      </w:r>
+      <w:r>
+        <w:rPr>
+          <w:rStyle w:val="q4iawc"/>
+          <w:lang w:val="uk-UA"/>
+        </w:rPr>
+        <w:t>На етапі концептуалізації визначаються такі характеристики проблеми:</w:t>
+      </w:r>
+    </w:p>
+    <w:p>
+      <w:pPr>
+        <w:pStyle w:val="a9"/>
+        <w:numPr>
+          <w:ilvl w:val="0"/>
+          <w:numId w:val="12"/>
+        </w:numPr>
+        <w:rPr>
+          <w:rStyle w:val="q4iawc"/>
+          <w:lang w:val="uk-UA"/>
+        </w:rPr>
+      </w:pPr>
+      <w:r>
+        <w:rPr>
+          <w:rStyle w:val="q4iawc"/>
+          <w:lang w:val="uk-UA"/>
+        </w:rPr>
+        <w:t>Доступні типи даних;</w:t>
+      </w:r>
+    </w:p>
+    <w:p>
+      <w:pPr>
+        <w:pStyle w:val="a9"/>
+        <w:numPr>
+          <w:ilvl w:val="0"/>
+          <w:numId w:val="12"/>
+        </w:numPr>
+        <w:rPr>
+          <w:rStyle w:val="q4iawc"/>
+          <w:lang w:val="uk-UA"/>
+        </w:rPr>
+      </w:pPr>
+      <w:r>
+        <w:rPr>
+          <w:rStyle w:val="q4iawc"/>
+          <w:lang w:val="uk-UA"/>
+        </w:rPr>
+        <w:t xml:space="preserve">Вхідні та вихідні дані, </w:t>
+      </w:r>
+      <w:r>
+        <w:rPr>
+          <w:rStyle w:val="q4iawc"/>
+          <w:lang w:val="uk-UA"/>
+        </w:rPr>
+        <w:t>під задачі</w:t>
+      </w:r>
+      <w:r>
+        <w:rPr>
+          <w:rStyle w:val="q4iawc"/>
+          <w:lang w:val="uk-UA"/>
+        </w:rPr>
+        <w:t xml:space="preserve"> загального</w:t>
+      </w:r>
+      <w:r>
+        <w:rPr>
+          <w:rStyle w:val="q4iawc"/>
+          <w:lang w:val="uk-UA"/>
+        </w:rPr>
+        <w:t xml:space="preserve"> </w:t>
+      </w:r>
+      <w:r>
+        <w:rPr>
+          <w:rStyle w:val="q4iawc"/>
+          <w:lang w:val="uk-UA"/>
+        </w:rPr>
+        <w:t>проблема;</w:t>
+      </w:r>
+    </w:p>
+    <w:p>
+      <w:pPr>
+        <w:pStyle w:val="a9"/>
+        <w:numPr>
+          <w:ilvl w:val="0"/>
+          <w:numId w:val="12"/>
+        </w:numPr>
+        <w:rPr>
+          <w:rStyle w:val="q4iawc"/>
+          <w:lang w:val="uk-UA"/>
+        </w:rPr>
+      </w:pPr>
+      <w:r>
+        <w:rPr>
+          <w:rStyle w:val="q4iawc"/>
+          <w:lang w:val="uk-UA"/>
+        </w:rPr>
+        <w:t>Застосовувані стратегії та гіпотези;</w:t>
+      </w:r>
+    </w:p>
+    <w:p>
+      <w:pPr>
+        <w:pStyle w:val="a9"/>
+        <w:numPr>
+          <w:ilvl w:val="0"/>
+          <w:numId w:val="12"/>
+        </w:numPr>
+        <w:rPr>
+          <w:rStyle w:val="q4iawc"/>
+          <w:lang w:val="uk-UA"/>
+        </w:rPr>
+      </w:pPr>
+      <w:r>
+        <w:rPr>
+          <w:rStyle w:val="q4iawc"/>
+          <w:lang w:val="uk-UA"/>
+        </w:rPr>
+        <w:t>Типи відносин між програмними об'єктами, типи</w:t>
+      </w:r>
+      <w:r>
+        <w:rPr>
+          <w:rStyle w:val="q4iawc"/>
+          <w:lang w:val="uk-UA"/>
+        </w:rPr>
+        <w:t xml:space="preserve"> </w:t>
+      </w:r>
+      <w:r>
+        <w:rPr>
+          <w:rStyle w:val="q4iawc"/>
+          <w:lang w:val="uk-UA"/>
+        </w:rPr>
+        <w:t>використовуваних відносин;</w:t>
+      </w:r>
+    </w:p>
+    <w:p>
+      <w:pPr>
+        <w:pStyle w:val="a9"/>
+        <w:numPr>
+          <w:ilvl w:val="0"/>
+          <w:numId w:val="12"/>
+        </w:numPr>
+        <w:rPr>
+          <w:rStyle w:val="q4iawc"/>
+          <w:lang w:val="uk-UA"/>
+        </w:rPr>
+      </w:pPr>
+      <w:r>
+        <w:rPr>
+          <w:rStyle w:val="q4iawc"/>
+          <w:lang w:val="uk-UA"/>
+        </w:rPr>
+        <w:t>Процеси, що використовуються у рішеннях;</w:t>
+      </w:r>
+    </w:p>
+    <w:p>
+      <w:pPr>
+        <w:pStyle w:val="a9"/>
+        <w:numPr>
+          <w:ilvl w:val="0"/>
+          <w:numId w:val="12"/>
+        </w:numPr>
+        <w:rPr>
+          <w:rStyle w:val="q4iawc"/>
+          <w:lang w:val="uk-UA"/>
+        </w:rPr>
+      </w:pPr>
+      <w:r>
+        <w:rPr>
+          <w:rStyle w:val="q4iawc"/>
+          <w:lang w:val="uk-UA"/>
+        </w:rPr>
+        <w:t>З</w:t>
+      </w:r>
+      <w:r>
+        <w:rPr>
+          <w:rStyle w:val="q4iawc"/>
+          <w:lang w:val="uk-UA"/>
+        </w:rPr>
+        <w:t>міст знань, що використовуються під час вирішення проблем;</w:t>
+      </w:r>
+    </w:p>
+    <w:p>
+      <w:pPr>
+        <w:pStyle w:val="a9"/>
+        <w:numPr>
+          <w:ilvl w:val="0"/>
+          <w:numId w:val="12"/>
+        </w:numPr>
+        <w:rPr>
+          <w:rStyle w:val="q4iawc"/>
+          <w:lang w:val="uk-UA"/>
+        </w:rPr>
+      </w:pPr>
+      <w:r>
+        <w:rPr>
+          <w:rStyle w:val="q4iawc"/>
+          <w:lang w:val="uk-UA"/>
+        </w:rPr>
+        <w:t>Типи обмежень, що накладаються на процеси, що використовуються</w:t>
+      </w:r>
+      <w:r>
+        <w:rPr>
+          <w:rStyle w:val="q4iawc"/>
+          <w:lang w:val="uk-UA"/>
+        </w:rPr>
+        <w:t xml:space="preserve"> </w:t>
+      </w:r>
+      <w:r>
+        <w:rPr>
+          <w:rStyle w:val="q4iawc"/>
+          <w:lang w:val="uk-UA"/>
+        </w:rPr>
+        <w:t>в</w:t>
+      </w:r>
+      <w:r>
+        <w:rPr>
+          <w:rStyle w:val="q4iawc"/>
+          <w:lang w:val="uk-UA"/>
+        </w:rPr>
+        <w:t xml:space="preserve"> </w:t>
+      </w:r>
+      <w:r>
+        <w:rPr>
+          <w:rStyle w:val="q4iawc"/>
+          <w:lang w:val="uk-UA"/>
+        </w:rPr>
+        <w:t>рішення</w:t>
+      </w:r>
+      <w:r>
+        <w:rPr>
+          <w:rStyle w:val="q4iawc"/>
+          <w:lang w:val="uk-UA"/>
+        </w:rPr>
+        <w:t>х</w:t>
+      </w:r>
+      <w:r>
+        <w:rPr>
+          <w:rStyle w:val="q4iawc"/>
+          <w:lang w:val="uk-UA"/>
+        </w:rPr>
+        <w:t>;</w:t>
+      </w:r>
+    </w:p>
+    <w:p>
+      <w:pPr>
+        <w:pStyle w:val="a9"/>
+        <w:numPr>
+          <w:ilvl w:val="0"/>
+          <w:numId w:val="12"/>
+        </w:numPr>
+        <w:rPr>
+          <w:rStyle w:val="q4iawc"/>
+          <w:lang w:val="uk-UA"/>
+        </w:rPr>
+      </w:pPr>
+      <w:r>
+        <w:rPr>
+          <w:rStyle w:val="q4iawc"/>
+          <w:lang w:val="uk-UA"/>
+        </w:rPr>
+        <w:t>Зміст знань, що використовується у поясненнях рішень [</w:t>
+      </w:r>
+      <w:r>
+        <w:rPr>
+          <w:rStyle w:val="q4iawc"/>
+          <w:lang w:val="ru-RU"/>
+        </w:rPr>
+        <w:t>8</w:t>
+      </w:r>
+      <w:r>
+        <w:rPr>
+          <w:rStyle w:val="q4iawc"/>
+          <w:lang w:val="uk-UA"/>
+        </w:rPr>
+        <w:t>]</w:t>
+      </w:r>
+    </w:p>
+    <w:p>
+      <w:pPr>
+        <w:rPr>
+          <w:rStyle w:val="q4iawc"/>
+          <w:lang w:val="uk-UA"/>
+        </w:rPr>
+      </w:pPr>
+    </w:p>
+    <w:p>
+      <w:pPr>
+        <w:rPr>
+          <w:rStyle w:val="q4iawc"/>
+          <w:lang w:val="uk-UA"/>
+        </w:rPr>
+      </w:pPr>
+      <w:r>
+        <w:rPr>
+          <w:rStyle w:val="q4iawc"/>
+          <w:lang w:val="uk-UA"/>
+        </w:rPr>
+        <w:lastRenderedPageBreak/>
+        <w:t>На етапі</w:t>
+      </w:r>
+      <w:r>
+        <w:rPr>
+          <w:rStyle w:val="a3"/>
+          <w:lang w:val="uk-UA"/>
+        </w:rPr>
+        <w:t xml:space="preserve"> </w:t>
+      </w:r>
+      <w:r>
+        <w:rPr>
+          <w:rStyle w:val="q4iawc"/>
+          <w:u w:val="single"/>
+          <w:lang w:val="uk-UA"/>
+        </w:rPr>
+        <w:t>ф</w:t>
+      </w:r>
+      <w:r>
+        <w:rPr>
+          <w:rStyle w:val="q4iawc"/>
+          <w:u w:val="single"/>
+          <w:lang w:val="uk-UA"/>
+        </w:rPr>
+        <w:t>ормалізаці</w:t>
+      </w:r>
+      <w:r>
+        <w:rPr>
+          <w:rStyle w:val="q4iawc"/>
+          <w:u w:val="single"/>
+          <w:lang w:val="uk-UA"/>
+        </w:rPr>
+        <w:t>ї</w:t>
+      </w:r>
+      <w:r>
+        <w:rPr>
+          <w:rStyle w:val="q4iawc"/>
+          <w:lang w:val="uk-UA"/>
+        </w:rPr>
+        <w:t xml:space="preserve"> </w:t>
+      </w:r>
+      <w:r>
+        <w:rPr>
+          <w:rStyle w:val="q4iawc"/>
+          <w:lang w:val="uk-UA"/>
+        </w:rPr>
+        <w:t>вибирається і</w:t>
+      </w:r>
+      <w:r>
+        <w:rPr>
+          <w:rStyle w:val="q4iawc"/>
+          <w:lang w:val="uk-UA"/>
+        </w:rPr>
+        <w:t xml:space="preserve"> </w:t>
+      </w:r>
+      <w:r>
+        <w:rPr>
+          <w:rStyle w:val="q4iawc"/>
+          <w:lang w:val="uk-UA"/>
+        </w:rPr>
+        <w:t>визначаються шляхи уявлення всіх видів знань, формалізуються основні поняття, способи пізнання визначен</w:t>
+      </w:r>
+      <w:r>
+        <w:rPr>
+          <w:rStyle w:val="q4iawc"/>
+          <w:lang w:val="uk-UA"/>
+        </w:rPr>
+        <w:t>ої</w:t>
+      </w:r>
+      <w:r>
+        <w:rPr>
+          <w:rStyle w:val="q4iawc"/>
+          <w:lang w:val="uk-UA"/>
+        </w:rPr>
+        <w:t xml:space="preserve"> інтерпретаці</w:t>
+      </w:r>
+      <w:r>
+        <w:rPr>
+          <w:rStyle w:val="q4iawc"/>
+          <w:lang w:val="uk-UA"/>
+        </w:rPr>
+        <w:t>ї</w:t>
+      </w:r>
+      <w:r>
+        <w:rPr>
+          <w:rStyle w:val="q4iawc"/>
+          <w:lang w:val="uk-UA"/>
+        </w:rPr>
+        <w:t xml:space="preserve">, </w:t>
+      </w:r>
+      <w:r>
+        <w:rPr>
+          <w:rStyle w:val="q4iawc"/>
+          <w:lang w:val="uk-UA"/>
+        </w:rPr>
+        <w:t>моделювання</w:t>
+      </w:r>
+      <w:r>
+        <w:rPr>
+          <w:rStyle w:val="q4iawc"/>
+          <w:lang w:val="uk-UA"/>
+        </w:rPr>
+        <w:t xml:space="preserve"> робот</w:t>
+      </w:r>
+      <w:r>
+        <w:rPr>
+          <w:rStyle w:val="q4iawc"/>
+          <w:lang w:val="uk-UA"/>
+        </w:rPr>
+        <w:t>и</w:t>
+      </w:r>
+      <w:r>
+        <w:rPr>
+          <w:rStyle w:val="q4iawc"/>
+          <w:lang w:val="uk-UA"/>
+        </w:rPr>
+        <w:t xml:space="preserve"> системи, адекватність цілей, що стосуються системи фіксован</w:t>
+      </w:r>
+      <w:r>
+        <w:rPr>
+          <w:rStyle w:val="q4iawc"/>
+          <w:lang w:val="uk-UA"/>
+        </w:rPr>
+        <w:t>ого</w:t>
+      </w:r>
+      <w:r>
+        <w:rPr>
+          <w:rStyle w:val="q4iawc"/>
+          <w:lang w:val="uk-UA"/>
+        </w:rPr>
+        <w:t xml:space="preserve"> визначення, </w:t>
+      </w:r>
+      <w:r>
+        <w:rPr>
+          <w:rStyle w:val="q4iawc"/>
+          <w:lang w:val="uk-UA"/>
+        </w:rPr>
+        <w:t>оцінюється</w:t>
+      </w:r>
+      <w:r>
+        <w:rPr>
+          <w:rStyle w:val="q4iawc"/>
+          <w:lang w:val="uk-UA"/>
+        </w:rPr>
+        <w:t xml:space="preserve"> </w:t>
+      </w:r>
+      <w:r>
+        <w:rPr>
+          <w:rStyle w:val="q4iawc"/>
+          <w:lang w:val="uk-UA"/>
+        </w:rPr>
+        <w:t>методи вирішення</w:t>
+      </w:r>
+      <w:r>
+        <w:rPr>
+          <w:rStyle w:val="q4iawc"/>
+          <w:lang w:val="uk-UA"/>
+        </w:rPr>
+        <w:t>,</w:t>
+      </w:r>
+      <w:r>
+        <w:rPr>
+          <w:rStyle w:val="q4iawc"/>
+          <w:lang w:val="uk-UA"/>
+        </w:rPr>
+        <w:t xml:space="preserve"> способи</w:t>
+      </w:r>
+      <w:r>
+        <w:rPr>
+          <w:rStyle w:val="q4iawc"/>
+          <w:lang w:val="uk-UA"/>
+        </w:rPr>
+        <w:t xml:space="preserve"> презентації</w:t>
+      </w:r>
+      <w:r>
+        <w:rPr>
+          <w:rStyle w:val="q4iawc"/>
+          <w:lang w:val="uk-UA"/>
+        </w:rPr>
+        <w:t xml:space="preserve"> </w:t>
+      </w:r>
+      <w:r>
+        <w:rPr>
+          <w:rStyle w:val="q4iawc"/>
+          <w:lang w:val="uk-UA"/>
+        </w:rPr>
+        <w:t>[</w:t>
+      </w:r>
+      <w:r>
+        <w:rPr>
+          <w:rStyle w:val="q4iawc"/>
+          <w:lang w:val="uk-UA"/>
+        </w:rPr>
+        <w:t>9</w:t>
+      </w:r>
+      <w:r>
+        <w:rPr>
+          <w:rStyle w:val="q4iawc"/>
+          <w:lang w:val="uk-UA"/>
+        </w:rPr>
+        <w:t>]. Вихід стадії формалізації є описом того, як проблема можуть бути представлені у вибраному або розвиненому формалізмі (фрейми, сценарії, семантичні мережі та ін.) та розуміння методів маніпулювання цим знанням [</w:t>
+      </w:r>
+      <w:r>
+        <w:rPr>
+          <w:rStyle w:val="q4iawc"/>
+          <w:lang w:val="uk-UA"/>
+        </w:rPr>
+        <w:t>10</w:t>
+      </w:r>
+      <w:r>
+        <w:rPr>
+          <w:rStyle w:val="q4iawc"/>
+          <w:lang w:val="uk-UA"/>
+        </w:rPr>
+        <w:t>]</w:t>
+      </w:r>
+      <w:r>
+        <w:rPr>
+          <w:rStyle w:val="q4iawc"/>
+          <w:lang w:val="uk-UA"/>
+        </w:rPr>
+        <w:t>.</w:t>
+      </w:r>
+    </w:p>
+    <w:p>
+      <w:pPr>
+        <w:rPr>
+          <w:rStyle w:val="q4iawc"/>
+          <w:lang w:val="uk-UA"/>
+        </w:rPr>
+      </w:pPr>
+      <w:r>
+        <w:rPr>
+          <w:rStyle w:val="q4iawc"/>
+          <w:lang w:val="uk-UA"/>
+        </w:rPr>
+        <w:t>На етапі</w:t>
+      </w:r>
+      <w:r>
+        <w:rPr>
+          <w:rStyle w:val="q4iawc"/>
+          <w:lang w:val="uk-UA"/>
+        </w:rPr>
+        <w:t xml:space="preserve"> </w:t>
+      </w:r>
+      <w:r>
+        <w:rPr>
+          <w:rStyle w:val="q4iawc"/>
+          <w:u w:val="single"/>
+          <w:lang w:val="uk-UA"/>
+        </w:rPr>
+        <w:t>впровадження</w:t>
+      </w:r>
+      <w:r>
+        <w:rPr>
+          <w:rStyle w:val="q4iawc"/>
+          <w:lang w:val="uk-UA"/>
+        </w:rPr>
+        <w:t>, коли наповнюється база даних з експертом.</w:t>
+      </w:r>
+      <w:r>
+        <w:rPr>
+          <w:rStyle w:val="viiyi"/>
+          <w:lang w:val="uk-UA"/>
+        </w:rPr>
+        <w:t xml:space="preserve"> </w:t>
+      </w:r>
+      <w:r>
+        <w:rPr>
+          <w:rStyle w:val="q4iawc"/>
+          <w:lang w:val="uk-UA"/>
+        </w:rPr>
+        <w:t>Процес набуття знань виконується інженером з знань на основі</w:t>
+      </w:r>
+      <w:r>
+        <w:rPr>
+          <w:rStyle w:val="q4iawc"/>
+          <w:lang w:val="uk-UA"/>
+        </w:rPr>
+        <w:t xml:space="preserve"> </w:t>
+      </w:r>
+      <w:r>
+        <w:rPr>
+          <w:rStyle w:val="q4iawc"/>
+          <w:lang w:val="uk-UA"/>
+        </w:rPr>
+        <w:t xml:space="preserve">дії експертів щодо реальних рішень проблем. Мета цього етапу – створення одного прототипу ЕС. В подальшому за результатами </w:t>
+      </w:r>
+      <w:r>
+        <w:rPr>
+          <w:rStyle w:val="q4iawc"/>
+          <w:lang w:val="uk-UA"/>
+        </w:rPr>
+        <w:t xml:space="preserve">тестування </w:t>
+      </w:r>
+      <w:r>
+        <w:rPr>
+          <w:rStyle w:val="q4iawc"/>
+          <w:lang w:val="uk-UA"/>
+        </w:rPr>
+        <w:t xml:space="preserve">та дослідної експлуатації кінцевий продукт, придатний для промислового використання, створюється </w:t>
+      </w:r>
+      <w:r>
+        <w:rPr>
+          <w:rStyle w:val="q4iawc"/>
+          <w:lang w:val="uk-UA"/>
+        </w:rPr>
+        <w:t>з</w:t>
+      </w:r>
+      <w:r>
+        <w:rPr>
+          <w:rStyle w:val="q4iawc"/>
+          <w:lang w:val="uk-UA"/>
+        </w:rPr>
+        <w:t>а цей етап [</w:t>
+      </w:r>
+      <w:r>
+        <w:rPr>
+          <w:rStyle w:val="q4iawc"/>
+          <w:lang w:val="ru-RU"/>
+        </w:rPr>
+        <w:t>11</w:t>
+      </w:r>
+      <w:r>
+        <w:rPr>
+          <w:rStyle w:val="q4iawc"/>
+          <w:lang w:val="uk-UA"/>
+        </w:rPr>
+        <w:t>]. Розробка прототипу складається з програмування компонентів або їх вибір серед відом</w:t>
+      </w:r>
+      <w:r>
+        <w:rPr>
+          <w:rStyle w:val="q4iawc"/>
+          <w:lang w:val="uk-UA"/>
+        </w:rPr>
+        <w:t>их</w:t>
+      </w:r>
+      <w:r>
+        <w:rPr>
+          <w:rStyle w:val="q4iawc"/>
+          <w:lang w:val="uk-UA"/>
+        </w:rPr>
+        <w:t xml:space="preserve"> програмн</w:t>
+      </w:r>
+      <w:r>
+        <w:rPr>
+          <w:rStyle w:val="q4iawc"/>
+          <w:lang w:val="uk-UA"/>
+        </w:rPr>
+        <w:t>их</w:t>
+      </w:r>
+      <w:r>
+        <w:rPr>
+          <w:rStyle w:val="q4iawc"/>
+          <w:lang w:val="uk-UA"/>
+        </w:rPr>
+        <w:t xml:space="preserve"> інструмент</w:t>
+      </w:r>
+      <w:r>
+        <w:rPr>
+          <w:rStyle w:val="q4iawc"/>
+          <w:lang w:val="uk-UA"/>
+        </w:rPr>
+        <w:t>ів</w:t>
+      </w:r>
+      <w:r>
+        <w:rPr>
+          <w:rStyle w:val="q4iawc"/>
+          <w:lang w:val="uk-UA"/>
+        </w:rPr>
+        <w:t xml:space="preserve"> та наповнення бази знань [</w:t>
+      </w:r>
+      <w:r>
+        <w:rPr>
+          <w:rStyle w:val="q4iawc"/>
+          <w:lang w:val="ru-RU"/>
+        </w:rPr>
+        <w:t>12</w:t>
+      </w:r>
+      <w:r>
+        <w:rPr>
+          <w:rStyle w:val="q4iawc"/>
+          <w:lang w:val="uk-UA"/>
+        </w:rPr>
+        <w:t xml:space="preserve">]. Таким чином, в даний час процес оцінки ситуації та прийняття рішень є одним з найбільш трудомістких, тому методологія розробки експертних систем вважає наступні потреби найважливішими: </w:t>
+      </w:r>
+    </w:p>
+    <w:p>
+      <w:pPr>
+        <w:rPr>
+          <w:rStyle w:val="q4iawc"/>
+          <w:lang w:val="uk-UA"/>
+        </w:rPr>
+      </w:pPr>
+      <w:r>
+        <w:rPr>
+          <w:rStyle w:val="q4iawc"/>
+          <w:lang w:val="uk-UA"/>
+        </w:rPr>
+        <w:t xml:space="preserve">1) Правильна постановка задачі; </w:t>
+      </w:r>
+    </w:p>
+    <w:p>
+      <w:pPr>
+        <w:rPr>
+          <w:rStyle w:val="q4iawc"/>
+          <w:lang w:val="uk-UA"/>
+        </w:rPr>
+      </w:pPr>
+      <w:r>
+        <w:rPr>
+          <w:rStyle w:val="q4iawc"/>
+          <w:lang w:val="uk-UA"/>
+        </w:rPr>
+        <w:t xml:space="preserve">2) Систематизація знань </w:t>
+      </w:r>
+      <w:r>
+        <w:rPr>
+          <w:rStyle w:val="q4iawc"/>
+          <w:lang w:val="uk-UA"/>
+        </w:rPr>
+        <w:t xml:space="preserve">для </w:t>
+      </w:r>
+      <w:r>
+        <w:rPr>
+          <w:rStyle w:val="q4iawc"/>
+          <w:lang w:val="uk-UA"/>
+        </w:rPr>
+        <w:t xml:space="preserve"> передачі</w:t>
+      </w:r>
+      <w:r>
+        <w:rPr>
+          <w:rStyle w:val="q4iawc"/>
+          <w:lang w:val="uk-UA"/>
+        </w:rPr>
+        <w:t xml:space="preserve"> їх</w:t>
+      </w:r>
+      <w:r>
+        <w:rPr>
+          <w:rStyle w:val="q4iawc"/>
+          <w:lang w:val="uk-UA"/>
+        </w:rPr>
+        <w:t xml:space="preserve"> в комп'ютерн</w:t>
+      </w:r>
+      <w:r>
+        <w:rPr>
+          <w:rStyle w:val="q4iawc"/>
+          <w:lang w:val="uk-UA"/>
+        </w:rPr>
+        <w:t>у</w:t>
+      </w:r>
+      <w:r>
+        <w:rPr>
+          <w:rStyle w:val="q4iawc"/>
+          <w:lang w:val="uk-UA"/>
+        </w:rPr>
+        <w:t xml:space="preserve"> систем</w:t>
+      </w:r>
+      <w:r>
+        <w:rPr>
+          <w:rStyle w:val="q4iawc"/>
+          <w:lang w:val="uk-UA"/>
+        </w:rPr>
+        <w:t>у</w:t>
+      </w:r>
+      <w:r>
+        <w:rPr>
+          <w:rStyle w:val="q4iawc"/>
+          <w:lang w:val="uk-UA"/>
+        </w:rPr>
+        <w:t xml:space="preserve">; </w:t>
+      </w:r>
+    </w:p>
+    <w:p>
+      <w:pPr>
+        <w:rPr>
+          <w:rStyle w:val="q4iawc"/>
+          <w:lang w:val="uk-UA"/>
+        </w:rPr>
+      </w:pPr>
+      <w:r>
+        <w:rPr>
+          <w:rStyle w:val="q4iawc"/>
+          <w:lang w:val="uk-UA"/>
+        </w:rPr>
+        <w:t>3) Розробка інструментів управління знанням</w:t>
+      </w:r>
+      <w:r>
+        <w:rPr>
+          <w:rStyle w:val="q4iawc"/>
+          <w:lang w:val="uk-UA"/>
+        </w:rPr>
+        <w:t>и</w:t>
+      </w:r>
+      <w:r>
+        <w:rPr>
+          <w:rStyle w:val="q4iawc"/>
+          <w:lang w:val="uk-UA"/>
+        </w:rPr>
+        <w:t xml:space="preserve"> баз</w:t>
+      </w:r>
+      <w:r>
+        <w:rPr>
+          <w:rStyle w:val="q4iawc"/>
+          <w:lang w:val="uk-UA"/>
+        </w:rPr>
+        <w:t>и</w:t>
+      </w:r>
+      <w:r>
+        <w:rPr>
+          <w:rStyle w:val="q4iawc"/>
+          <w:lang w:val="uk-UA"/>
+        </w:rPr>
+        <w:t xml:space="preserve"> даних, індуктивний висновок та спрощений діалог.</w:t>
+      </w:r>
     </w:p>
     <w:p>
       <w:pPr>
@@ -2451,13 +3500,7 @@
         <w:rPr>
           <w:lang w:val="uk-UA"/>
         </w:rPr>
-        <w:t>:</w:t>
-      </w:r>
-      <w:r>
-        <w:rPr>
-          <w:lang w:val="uk-UA"/>
-        </w:rPr>
-        <w:t xml:space="preserve"> </w:t>
+        <w:t xml:space="preserve">: </w:t>
       </w:r>
       <w:proofErr w:type="spellStart"/>
       <w:r>
@@ -2570,6 +3613,1625 @@
           <w:lang w:val="uk-UA"/>
         </w:rPr>
         <w:t>. 9-17.</w:t>
+      </w:r>
+    </w:p>
+    <w:p>
+      <w:pPr>
+        <w:pStyle w:val="a9"/>
+        <w:numPr>
+          <w:ilvl w:val="0"/>
+          <w:numId w:val="5"/>
+        </w:numPr>
+        <w:ind w:left="0" w:firstLine="0"/>
+        <w:rPr>
+          <w:lang w:val="uk-UA"/>
+        </w:rPr>
+      </w:pPr>
+      <w:proofErr w:type="spellStart"/>
+      <w:r>
+        <w:rPr>
+          <w:lang w:val="uk-UA"/>
+        </w:rPr>
+        <w:t>Kantureeva</w:t>
+      </w:r>
+      <w:proofErr w:type="spellEnd"/>
+      <w:r>
+        <w:rPr>
+          <w:lang w:val="uk-UA"/>
+        </w:rPr>
+        <w:t xml:space="preserve"> </w:t>
+      </w:r>
+      <w:r>
+        <w:rPr>
+          <w:lang w:val="uk-UA"/>
+        </w:rPr>
+        <w:t>M</w:t>
+      </w:r>
+      <w:r>
+        <w:rPr>
+          <w:lang w:val="uk-UA"/>
+        </w:rPr>
+        <w:t xml:space="preserve">. </w:t>
+      </w:r>
+      <w:proofErr w:type="spellStart"/>
+      <w:r>
+        <w:rPr>
+          <w:lang w:val="uk-UA"/>
+        </w:rPr>
+        <w:t>Zakirova</w:t>
+      </w:r>
+      <w:proofErr w:type="spellEnd"/>
+      <w:r>
+        <w:rPr>
+          <w:lang w:val="uk-UA"/>
+        </w:rPr>
+        <w:t xml:space="preserve"> A</w:t>
+      </w:r>
+      <w:r>
+        <w:rPr>
+          <w:lang w:val="uk-UA"/>
+        </w:rPr>
+        <w:t>.</w:t>
+      </w:r>
+      <w:r>
+        <w:rPr>
+          <w:lang w:val="uk-UA"/>
+        </w:rPr>
+        <w:t xml:space="preserve"> (2014)</w:t>
+      </w:r>
+      <w:r>
+        <w:rPr>
+          <w:lang w:val="uk-UA"/>
+        </w:rPr>
+        <w:t xml:space="preserve"> </w:t>
+      </w:r>
+      <w:proofErr w:type="spellStart"/>
+      <w:r>
+        <w:rPr>
+          <w:lang w:val="uk-UA"/>
+        </w:rPr>
+        <w:t>The</w:t>
+      </w:r>
+      <w:proofErr w:type="spellEnd"/>
+      <w:r>
+        <w:rPr>
+          <w:lang w:val="uk-UA"/>
+        </w:rPr>
+        <w:t xml:space="preserve"> </w:t>
+      </w:r>
+      <w:proofErr w:type="spellStart"/>
+      <w:r>
+        <w:rPr>
+          <w:lang w:val="uk-UA"/>
+        </w:rPr>
+        <w:t>Methodology</w:t>
+      </w:r>
+      <w:proofErr w:type="spellEnd"/>
+      <w:r>
+        <w:rPr>
+          <w:lang w:val="uk-UA"/>
+        </w:rPr>
+        <w:t xml:space="preserve"> </w:t>
+      </w:r>
+      <w:proofErr w:type="spellStart"/>
+      <w:r>
+        <w:rPr>
+          <w:lang w:val="uk-UA"/>
+        </w:rPr>
+        <w:t>of</w:t>
+      </w:r>
+      <w:proofErr w:type="spellEnd"/>
+      <w:r>
+        <w:rPr>
+          <w:lang w:val="uk-UA"/>
+        </w:rPr>
+        <w:t xml:space="preserve"> </w:t>
+      </w:r>
+      <w:proofErr w:type="spellStart"/>
+      <w:r>
+        <w:rPr>
+          <w:lang w:val="uk-UA"/>
+        </w:rPr>
+        <w:t>Expert</w:t>
+      </w:r>
+      <w:proofErr w:type="spellEnd"/>
+      <w:r>
+        <w:rPr>
+          <w:lang w:val="uk-UA"/>
+        </w:rPr>
+        <w:t xml:space="preserve"> </w:t>
+      </w:r>
+      <w:proofErr w:type="spellStart"/>
+      <w:r>
+        <w:rPr>
+          <w:lang w:val="uk-UA"/>
+        </w:rPr>
+        <w:t>Systems</w:t>
+      </w:r>
+      <w:proofErr w:type="spellEnd"/>
+      <w:r>
+        <w:rPr>
+          <w:lang w:val="uk-UA"/>
+        </w:rPr>
+        <w:t xml:space="preserve"> </w:t>
+      </w:r>
+      <w:r>
+        <w:rPr>
+          <w:lang w:val="uk-UA"/>
+        </w:rPr>
+        <w:t xml:space="preserve">IJCSNS </w:t>
+      </w:r>
+      <w:proofErr w:type="spellStart"/>
+      <w:r>
+        <w:rPr>
+          <w:lang w:val="uk-UA"/>
+        </w:rPr>
+        <w:t>International</w:t>
+      </w:r>
+      <w:proofErr w:type="spellEnd"/>
+      <w:r>
+        <w:rPr>
+          <w:lang w:val="uk-UA"/>
+        </w:rPr>
+        <w:t xml:space="preserve"> </w:t>
+      </w:r>
+      <w:proofErr w:type="spellStart"/>
+      <w:r>
+        <w:rPr>
+          <w:lang w:val="uk-UA"/>
+        </w:rPr>
+        <w:t>Journal</w:t>
+      </w:r>
+      <w:proofErr w:type="spellEnd"/>
+      <w:r>
+        <w:rPr>
+          <w:lang w:val="uk-UA"/>
+        </w:rPr>
+        <w:t xml:space="preserve"> </w:t>
+      </w:r>
+      <w:proofErr w:type="spellStart"/>
+      <w:r>
+        <w:rPr>
+          <w:lang w:val="uk-UA"/>
+        </w:rPr>
+        <w:t>of</w:t>
+      </w:r>
+      <w:proofErr w:type="spellEnd"/>
+      <w:r>
+        <w:rPr>
+          <w:lang w:val="uk-UA"/>
+        </w:rPr>
+        <w:t xml:space="preserve"> </w:t>
+      </w:r>
+      <w:proofErr w:type="spellStart"/>
+      <w:r>
+        <w:rPr>
+          <w:lang w:val="uk-UA"/>
+        </w:rPr>
+        <w:t>Computer</w:t>
+      </w:r>
+      <w:proofErr w:type="spellEnd"/>
+      <w:r>
+        <w:rPr>
+          <w:lang w:val="uk-UA"/>
+        </w:rPr>
+        <w:t xml:space="preserve"> </w:t>
+      </w:r>
+      <w:proofErr w:type="spellStart"/>
+      <w:r>
+        <w:rPr>
+          <w:lang w:val="uk-UA"/>
+        </w:rPr>
+        <w:t>Science</w:t>
+      </w:r>
+      <w:proofErr w:type="spellEnd"/>
+      <w:r>
+        <w:rPr>
+          <w:lang w:val="uk-UA"/>
+        </w:rPr>
+        <w:t xml:space="preserve"> </w:t>
+      </w:r>
+      <w:proofErr w:type="spellStart"/>
+      <w:r>
+        <w:rPr>
+          <w:lang w:val="uk-UA"/>
+        </w:rPr>
+        <w:t>and</w:t>
+      </w:r>
+      <w:proofErr w:type="spellEnd"/>
+      <w:r>
+        <w:rPr>
+          <w:lang w:val="uk-UA"/>
+        </w:rPr>
+        <w:t xml:space="preserve"> </w:t>
+      </w:r>
+      <w:proofErr w:type="spellStart"/>
+      <w:r>
+        <w:rPr>
+          <w:lang w:val="uk-UA"/>
+        </w:rPr>
+        <w:t>Network</w:t>
+      </w:r>
+      <w:proofErr w:type="spellEnd"/>
+      <w:r>
+        <w:rPr>
+          <w:lang w:val="uk-UA"/>
+        </w:rPr>
+        <w:t xml:space="preserve"> </w:t>
+      </w:r>
+      <w:proofErr w:type="spellStart"/>
+      <w:r>
+        <w:rPr>
+          <w:lang w:val="uk-UA"/>
+        </w:rPr>
+        <w:t>Security</w:t>
+      </w:r>
+      <w:proofErr w:type="spellEnd"/>
+      <w:r>
+        <w:rPr>
+          <w:lang w:val="uk-UA"/>
+        </w:rPr>
+        <w:t xml:space="preserve">, VOL.14 No.2, </w:t>
+      </w:r>
+    </w:p>
+    <w:p>
+      <w:pPr>
+        <w:pStyle w:val="a9"/>
+        <w:numPr>
+          <w:ilvl w:val="0"/>
+          <w:numId w:val="5"/>
+        </w:numPr>
+        <w:ind w:left="0" w:firstLine="0"/>
+        <w:rPr>
+          <w:lang w:val="uk-UA"/>
+        </w:rPr>
+      </w:pPr>
+      <w:proofErr w:type="spellStart"/>
+      <w:r>
+        <w:rPr>
+          <w:lang w:val="uk-UA"/>
+        </w:rPr>
+        <w:t>Chastikov</w:t>
+      </w:r>
+      <w:proofErr w:type="spellEnd"/>
+      <w:r>
+        <w:rPr>
+          <w:lang w:val="uk-UA"/>
+        </w:rPr>
+        <w:t xml:space="preserve"> A.P. </w:t>
+      </w:r>
+      <w:proofErr w:type="spellStart"/>
+      <w:r>
+        <w:rPr>
+          <w:lang w:val="uk-UA"/>
+        </w:rPr>
+        <w:t>Gavrilova</w:t>
+      </w:r>
+      <w:proofErr w:type="spellEnd"/>
+      <w:r>
+        <w:rPr>
+          <w:lang w:val="uk-UA"/>
+        </w:rPr>
+        <w:t xml:space="preserve"> T.A. </w:t>
+      </w:r>
+      <w:proofErr w:type="spellStart"/>
+      <w:r>
+        <w:rPr>
+          <w:lang w:val="uk-UA"/>
+        </w:rPr>
+        <w:t>Belov</w:t>
+      </w:r>
+      <w:proofErr w:type="spellEnd"/>
+      <w:r>
+        <w:rPr>
+          <w:lang w:val="uk-UA"/>
+        </w:rPr>
+        <w:t xml:space="preserve"> D. L. </w:t>
+      </w:r>
+      <w:proofErr w:type="spellStart"/>
+      <w:r>
+        <w:rPr>
+          <w:lang w:val="uk-UA"/>
+        </w:rPr>
+        <w:t>Development</w:t>
+      </w:r>
+      <w:proofErr w:type="spellEnd"/>
+      <w:r>
+        <w:rPr>
+          <w:lang w:val="uk-UA"/>
+        </w:rPr>
+        <w:t xml:space="preserve"> </w:t>
+      </w:r>
+      <w:proofErr w:type="spellStart"/>
+      <w:r>
+        <w:rPr>
+          <w:lang w:val="uk-UA"/>
+        </w:rPr>
+        <w:t>of</w:t>
+      </w:r>
+      <w:proofErr w:type="spellEnd"/>
+      <w:r>
+        <w:rPr>
+          <w:lang w:val="uk-UA"/>
+        </w:rPr>
+        <w:t xml:space="preserve"> </w:t>
+      </w:r>
+      <w:proofErr w:type="spellStart"/>
+      <w:r>
+        <w:rPr>
+          <w:lang w:val="uk-UA"/>
+        </w:rPr>
+        <w:t>expert</w:t>
+      </w:r>
+      <w:proofErr w:type="spellEnd"/>
+      <w:r>
+        <w:rPr>
+          <w:lang w:val="uk-UA"/>
+        </w:rPr>
+        <w:t xml:space="preserve"> </w:t>
+      </w:r>
+      <w:proofErr w:type="spellStart"/>
+      <w:r>
+        <w:rPr>
+          <w:lang w:val="uk-UA"/>
+        </w:rPr>
+        <w:t>systems</w:t>
+      </w:r>
+      <w:proofErr w:type="spellEnd"/>
+      <w:r>
+        <w:rPr>
+          <w:lang w:val="uk-UA"/>
+        </w:rPr>
+        <w:t xml:space="preserve">. CLIPS </w:t>
+      </w:r>
+      <w:proofErr w:type="spellStart"/>
+      <w:r>
+        <w:rPr>
+          <w:lang w:val="uk-UA"/>
+        </w:rPr>
+        <w:t>environment</w:t>
+      </w:r>
+      <w:proofErr w:type="spellEnd"/>
+      <w:r>
+        <w:rPr>
+          <w:lang w:val="uk-UA"/>
+        </w:rPr>
+        <w:t xml:space="preserve">. – </w:t>
+      </w:r>
+      <w:proofErr w:type="spellStart"/>
+      <w:r>
+        <w:rPr>
+          <w:lang w:val="uk-UA"/>
+        </w:rPr>
+        <w:t>SPb</w:t>
+      </w:r>
+      <w:proofErr w:type="spellEnd"/>
+      <w:r>
+        <w:rPr>
+          <w:lang w:val="uk-UA"/>
+        </w:rPr>
+        <w:t xml:space="preserve">. : </w:t>
+      </w:r>
+      <w:proofErr w:type="spellStart"/>
+      <w:r>
+        <w:rPr>
+          <w:lang w:val="uk-UA"/>
+        </w:rPr>
+        <w:t>BHVPetersburg</w:t>
+      </w:r>
+      <w:proofErr w:type="spellEnd"/>
+      <w:r>
+        <w:rPr>
+          <w:lang w:val="uk-UA"/>
+        </w:rPr>
+        <w:t>, 2003. – 608 p.</w:t>
+      </w:r>
+    </w:p>
+    <w:p>
+      <w:pPr>
+        <w:pStyle w:val="a9"/>
+        <w:numPr>
+          <w:ilvl w:val="0"/>
+          <w:numId w:val="5"/>
+        </w:numPr>
+        <w:ind w:left="0" w:firstLine="0"/>
+        <w:rPr>
+          <w:lang w:val="uk-UA"/>
+        </w:rPr>
+      </w:pPr>
+      <w:proofErr w:type="spellStart"/>
+      <w:r>
+        <w:rPr>
+          <w:lang w:val="uk-UA"/>
+        </w:rPr>
+        <w:t>Informatics</w:t>
+      </w:r>
+      <w:proofErr w:type="spellEnd"/>
+      <w:r>
+        <w:rPr>
+          <w:lang w:val="uk-UA"/>
+        </w:rPr>
+        <w:t xml:space="preserve">: </w:t>
+      </w:r>
+      <w:proofErr w:type="spellStart"/>
+      <w:r>
+        <w:rPr>
+          <w:lang w:val="uk-UA"/>
+        </w:rPr>
+        <w:t>The</w:t>
+      </w:r>
+      <w:proofErr w:type="spellEnd"/>
+      <w:r>
+        <w:rPr>
+          <w:lang w:val="uk-UA"/>
+        </w:rPr>
+        <w:t xml:space="preserve"> </w:t>
+      </w:r>
+      <w:proofErr w:type="spellStart"/>
+      <w:r>
+        <w:rPr>
+          <w:lang w:val="uk-UA"/>
+        </w:rPr>
+        <w:t>textbook</w:t>
+      </w:r>
+      <w:proofErr w:type="spellEnd"/>
+      <w:r>
+        <w:rPr>
+          <w:lang w:val="uk-UA"/>
+        </w:rPr>
+        <w:t xml:space="preserve"> / </w:t>
+      </w:r>
+      <w:proofErr w:type="spellStart"/>
+      <w:r>
+        <w:rPr>
+          <w:lang w:val="uk-UA"/>
+        </w:rPr>
+        <w:t>Under</w:t>
+      </w:r>
+      <w:proofErr w:type="spellEnd"/>
+      <w:r>
+        <w:rPr>
+          <w:lang w:val="uk-UA"/>
+        </w:rPr>
+        <w:t xml:space="preserve"> </w:t>
+      </w:r>
+      <w:proofErr w:type="spellStart"/>
+      <w:r>
+        <w:rPr>
+          <w:lang w:val="uk-UA"/>
+        </w:rPr>
+        <w:t>the</w:t>
+      </w:r>
+      <w:proofErr w:type="spellEnd"/>
+      <w:r>
+        <w:rPr>
+          <w:lang w:val="uk-UA"/>
+        </w:rPr>
+        <w:t xml:space="preserve"> </w:t>
+      </w:r>
+      <w:proofErr w:type="spellStart"/>
+      <w:r>
+        <w:rPr>
+          <w:lang w:val="uk-UA"/>
+        </w:rPr>
+        <w:t>editorship</w:t>
+      </w:r>
+      <w:proofErr w:type="spellEnd"/>
+      <w:r>
+        <w:rPr>
+          <w:lang w:val="uk-UA"/>
+        </w:rPr>
+        <w:t xml:space="preserve"> </w:t>
+      </w:r>
+      <w:proofErr w:type="spellStart"/>
+      <w:r>
+        <w:rPr>
+          <w:lang w:val="uk-UA"/>
+        </w:rPr>
+        <w:t>of</w:t>
+      </w:r>
+      <w:proofErr w:type="spellEnd"/>
+      <w:r>
+        <w:rPr>
+          <w:lang w:val="uk-UA"/>
+        </w:rPr>
+        <w:t xml:space="preserve"> </w:t>
+      </w:r>
+      <w:proofErr w:type="spellStart"/>
+      <w:r>
+        <w:rPr>
+          <w:lang w:val="uk-UA"/>
+        </w:rPr>
+        <w:t>the</w:t>
+      </w:r>
+      <w:proofErr w:type="spellEnd"/>
+      <w:r>
+        <w:rPr>
+          <w:lang w:val="uk-UA"/>
+        </w:rPr>
+        <w:t xml:space="preserve"> </w:t>
+      </w:r>
+      <w:proofErr w:type="spellStart"/>
+      <w:r>
+        <w:rPr>
+          <w:lang w:val="uk-UA"/>
+        </w:rPr>
+        <w:t>prof</w:t>
+      </w:r>
+      <w:proofErr w:type="spellEnd"/>
+      <w:r>
+        <w:rPr>
+          <w:lang w:val="uk-UA"/>
+        </w:rPr>
+        <w:t>.</w:t>
+      </w:r>
+      <w:r>
+        <w:rPr>
+          <w:lang w:val="uk-UA"/>
+        </w:rPr>
+        <w:t xml:space="preserve"> </w:t>
+      </w:r>
+      <w:proofErr w:type="spellStart"/>
+      <w:r>
+        <w:rPr>
+          <w:lang w:val="uk-UA"/>
+        </w:rPr>
+        <w:t>of</w:t>
+      </w:r>
+      <w:proofErr w:type="spellEnd"/>
+      <w:r>
+        <w:rPr>
+          <w:lang w:val="uk-UA"/>
+        </w:rPr>
+        <w:t xml:space="preserve"> N. V. </w:t>
+      </w:r>
+      <w:proofErr w:type="spellStart"/>
+      <w:r>
+        <w:rPr>
+          <w:lang w:val="uk-UA"/>
+        </w:rPr>
+        <w:t>Makarova</w:t>
+      </w:r>
+      <w:proofErr w:type="spellEnd"/>
+      <w:r>
+        <w:rPr>
+          <w:lang w:val="uk-UA"/>
+        </w:rPr>
+        <w:t xml:space="preserve"> – M: </w:t>
+      </w:r>
+      <w:proofErr w:type="spellStart"/>
+      <w:r>
+        <w:rPr>
+          <w:lang w:val="uk-UA"/>
+        </w:rPr>
+        <w:t>Finance</w:t>
+      </w:r>
+      <w:proofErr w:type="spellEnd"/>
+      <w:r>
+        <w:rPr>
+          <w:lang w:val="uk-UA"/>
+        </w:rPr>
+        <w:t xml:space="preserve"> </w:t>
+      </w:r>
+      <w:proofErr w:type="spellStart"/>
+      <w:r>
+        <w:rPr>
+          <w:lang w:val="uk-UA"/>
+        </w:rPr>
+        <w:t>and</w:t>
+      </w:r>
+      <w:proofErr w:type="spellEnd"/>
+      <w:r>
+        <w:rPr>
+          <w:lang w:val="uk-UA"/>
+        </w:rPr>
+        <w:t xml:space="preserve"> </w:t>
+      </w:r>
+      <w:proofErr w:type="spellStart"/>
+      <w:r>
+        <w:rPr>
+          <w:lang w:val="uk-UA"/>
+        </w:rPr>
+        <w:t>statistics</w:t>
+      </w:r>
+      <w:proofErr w:type="spellEnd"/>
+      <w:r>
+        <w:rPr>
+          <w:lang w:val="uk-UA"/>
+        </w:rPr>
+        <w:t>, 1997.</w:t>
+      </w:r>
+    </w:p>
+    <w:p>
+      <w:pPr>
+        <w:pStyle w:val="a9"/>
+        <w:numPr>
+          <w:ilvl w:val="0"/>
+          <w:numId w:val="5"/>
+        </w:numPr>
+        <w:ind w:left="0" w:firstLine="0"/>
+        <w:rPr>
+          <w:lang w:val="uk-UA"/>
+        </w:rPr>
+      </w:pPr>
+      <w:proofErr w:type="spellStart"/>
+      <w:r>
+        <w:rPr>
+          <w:lang w:val="uk-UA"/>
+        </w:rPr>
+        <w:t>Artificial</w:t>
+      </w:r>
+      <w:proofErr w:type="spellEnd"/>
+      <w:r>
+        <w:rPr>
+          <w:lang w:val="uk-UA"/>
+        </w:rPr>
+        <w:t xml:space="preserve"> </w:t>
+      </w:r>
+      <w:proofErr w:type="spellStart"/>
+      <w:r>
+        <w:rPr>
+          <w:lang w:val="uk-UA"/>
+        </w:rPr>
+        <w:t>intelligence</w:t>
+      </w:r>
+      <w:proofErr w:type="spellEnd"/>
+      <w:r>
+        <w:rPr>
+          <w:lang w:val="uk-UA"/>
+        </w:rPr>
+        <w:t xml:space="preserve">: </w:t>
+      </w:r>
+      <w:proofErr w:type="spellStart"/>
+      <w:r>
+        <w:rPr>
+          <w:lang w:val="uk-UA"/>
+        </w:rPr>
+        <w:t>Application</w:t>
+      </w:r>
+      <w:proofErr w:type="spellEnd"/>
+      <w:r>
+        <w:rPr>
+          <w:lang w:val="uk-UA"/>
+        </w:rPr>
+        <w:t xml:space="preserve"> </w:t>
+      </w:r>
+      <w:proofErr w:type="spellStart"/>
+      <w:r>
+        <w:rPr>
+          <w:lang w:val="uk-UA"/>
+        </w:rPr>
+        <w:t>in</w:t>
+      </w:r>
+      <w:proofErr w:type="spellEnd"/>
+      <w:r>
+        <w:rPr>
+          <w:lang w:val="uk-UA"/>
+        </w:rPr>
+        <w:t xml:space="preserve"> </w:t>
+      </w:r>
+      <w:proofErr w:type="spellStart"/>
+      <w:r>
+        <w:rPr>
+          <w:lang w:val="uk-UA"/>
+        </w:rPr>
+        <w:t>the</w:t>
+      </w:r>
+      <w:proofErr w:type="spellEnd"/>
+      <w:r>
+        <w:rPr>
+          <w:lang w:val="uk-UA"/>
+        </w:rPr>
+        <w:t xml:space="preserve"> </w:t>
+      </w:r>
+      <w:proofErr w:type="spellStart"/>
+      <w:r>
+        <w:rPr>
+          <w:lang w:val="uk-UA"/>
+        </w:rPr>
+        <w:t>integrated</w:t>
+      </w:r>
+      <w:proofErr w:type="spellEnd"/>
+      <w:r>
+        <w:rPr>
+          <w:lang w:val="uk-UA"/>
+        </w:rPr>
+        <w:t xml:space="preserve"> </w:t>
+      </w:r>
+      <w:proofErr w:type="spellStart"/>
+      <w:r>
+        <w:rPr>
+          <w:lang w:val="uk-UA"/>
+        </w:rPr>
+        <w:t>production</w:t>
+      </w:r>
+      <w:proofErr w:type="spellEnd"/>
+      <w:r>
+        <w:rPr>
+          <w:lang w:val="uk-UA"/>
+        </w:rPr>
+        <w:t xml:space="preserve"> </w:t>
+      </w:r>
+      <w:proofErr w:type="spellStart"/>
+      <w:r>
+        <w:rPr>
+          <w:lang w:val="uk-UA"/>
+        </w:rPr>
+        <w:t>systems</w:t>
+      </w:r>
+      <w:proofErr w:type="spellEnd"/>
+      <w:r>
+        <w:rPr>
+          <w:lang w:val="uk-UA"/>
+        </w:rPr>
+        <w:t xml:space="preserve"> / </w:t>
+      </w:r>
+      <w:proofErr w:type="spellStart"/>
+      <w:r>
+        <w:rPr>
+          <w:lang w:val="uk-UA"/>
+        </w:rPr>
+        <w:t>Under</w:t>
+      </w:r>
+      <w:proofErr w:type="spellEnd"/>
+      <w:r>
+        <w:rPr>
+          <w:lang w:val="uk-UA"/>
+        </w:rPr>
+        <w:t xml:space="preserve"> </w:t>
+      </w:r>
+      <w:proofErr w:type="spellStart"/>
+      <w:r>
+        <w:rPr>
+          <w:lang w:val="uk-UA"/>
+        </w:rPr>
+        <w:t>the</w:t>
+      </w:r>
+      <w:proofErr w:type="spellEnd"/>
+      <w:r>
+        <w:rPr>
+          <w:lang w:val="uk-UA"/>
+        </w:rPr>
+        <w:t xml:space="preserve"> </w:t>
+      </w:r>
+      <w:proofErr w:type="spellStart"/>
+      <w:r>
+        <w:rPr>
+          <w:lang w:val="uk-UA"/>
+        </w:rPr>
+        <w:t>editorship</w:t>
+      </w:r>
+      <w:proofErr w:type="spellEnd"/>
+      <w:r>
+        <w:rPr>
+          <w:lang w:val="uk-UA"/>
+        </w:rPr>
+        <w:t xml:space="preserve"> </w:t>
+      </w:r>
+      <w:proofErr w:type="spellStart"/>
+      <w:r>
+        <w:rPr>
+          <w:lang w:val="uk-UA"/>
+        </w:rPr>
+        <w:t>of</w:t>
+      </w:r>
+      <w:proofErr w:type="spellEnd"/>
+      <w:r>
+        <w:rPr>
+          <w:lang w:val="uk-UA"/>
+        </w:rPr>
+        <w:t xml:space="preserve"> </w:t>
+      </w:r>
+      <w:proofErr w:type="spellStart"/>
+      <w:r>
+        <w:rPr>
+          <w:lang w:val="uk-UA"/>
+        </w:rPr>
+        <w:t>E.Kyyusiak</w:t>
+      </w:r>
+      <w:proofErr w:type="spellEnd"/>
+      <w:r>
+        <w:rPr>
+          <w:lang w:val="uk-UA"/>
+        </w:rPr>
+        <w:t>;</w:t>
+      </w:r>
+      <w:r>
+        <w:rPr>
+          <w:lang w:val="uk-UA"/>
+        </w:rPr>
+        <w:t xml:space="preserve"> </w:t>
+      </w:r>
+      <w:proofErr w:type="spellStart"/>
+      <w:r>
+        <w:rPr>
+          <w:lang w:val="uk-UA"/>
+        </w:rPr>
+        <w:t>The</w:t>
+      </w:r>
+      <w:proofErr w:type="spellEnd"/>
+      <w:r>
+        <w:rPr>
+          <w:lang w:val="uk-UA"/>
+        </w:rPr>
+        <w:t xml:space="preserve"> </w:t>
+      </w:r>
+      <w:proofErr w:type="spellStart"/>
+      <w:r>
+        <w:rPr>
+          <w:lang w:val="uk-UA"/>
+        </w:rPr>
+        <w:t>Lane</w:t>
+      </w:r>
+      <w:proofErr w:type="spellEnd"/>
+      <w:r>
+        <w:rPr>
+          <w:lang w:val="uk-UA"/>
+        </w:rPr>
+        <w:t xml:space="preserve"> </w:t>
+      </w:r>
+      <w:proofErr w:type="spellStart"/>
+      <w:r>
+        <w:rPr>
+          <w:lang w:val="uk-UA"/>
+        </w:rPr>
+        <w:t>with</w:t>
+      </w:r>
+      <w:proofErr w:type="spellEnd"/>
+      <w:r>
+        <w:rPr>
+          <w:lang w:val="uk-UA"/>
+        </w:rPr>
+        <w:t xml:space="preserve"> </w:t>
+      </w:r>
+      <w:proofErr w:type="spellStart"/>
+      <w:r>
+        <w:rPr>
+          <w:lang w:val="uk-UA"/>
+        </w:rPr>
+        <w:t>English</w:t>
+      </w:r>
+      <w:proofErr w:type="spellEnd"/>
+      <w:r>
+        <w:rPr>
+          <w:lang w:val="uk-UA"/>
+        </w:rPr>
+        <w:t xml:space="preserve"> – M: </w:t>
+      </w:r>
+      <w:proofErr w:type="spellStart"/>
+      <w:r>
+        <w:rPr>
+          <w:lang w:val="uk-UA"/>
+        </w:rPr>
+        <w:t>Mechanical</w:t>
+      </w:r>
+      <w:proofErr w:type="spellEnd"/>
+      <w:r>
+        <w:rPr>
+          <w:lang w:val="uk-UA"/>
+        </w:rPr>
+        <w:t xml:space="preserve"> </w:t>
+      </w:r>
+      <w:proofErr w:type="spellStart"/>
+      <w:r>
+        <w:rPr>
+          <w:lang w:val="uk-UA"/>
+        </w:rPr>
+        <w:t>engineering</w:t>
+      </w:r>
+      <w:proofErr w:type="spellEnd"/>
+      <w:r>
+        <w:rPr>
+          <w:lang w:val="uk-UA"/>
+        </w:rPr>
+        <w:t>, 1991</w:t>
+      </w:r>
+      <w:r>
+        <w:t xml:space="preserve"> </w:t>
+      </w:r>
+    </w:p>
+    <w:p>
+      <w:pPr>
+        <w:pStyle w:val="a9"/>
+        <w:numPr>
+          <w:ilvl w:val="0"/>
+          <w:numId w:val="5"/>
+        </w:numPr>
+        <w:ind w:left="0" w:firstLine="0"/>
+        <w:rPr>
+          <w:lang w:val="uk-UA"/>
+        </w:rPr>
+      </w:pPr>
+      <w:proofErr w:type="spellStart"/>
+      <w:r>
+        <w:rPr>
+          <w:lang w:val="uk-UA"/>
+        </w:rPr>
+        <w:t>Artificial</w:t>
+      </w:r>
+      <w:proofErr w:type="spellEnd"/>
+      <w:r>
+        <w:rPr>
+          <w:lang w:val="uk-UA"/>
+        </w:rPr>
+        <w:t xml:space="preserve"> </w:t>
+      </w:r>
+      <w:proofErr w:type="spellStart"/>
+      <w:r>
+        <w:rPr>
+          <w:lang w:val="uk-UA"/>
+        </w:rPr>
+        <w:t>intelligence</w:t>
+      </w:r>
+      <w:proofErr w:type="spellEnd"/>
+      <w:r>
+        <w:rPr>
+          <w:lang w:val="uk-UA"/>
+        </w:rPr>
+        <w:t xml:space="preserve">: </w:t>
+      </w:r>
+      <w:proofErr w:type="spellStart"/>
+      <w:r>
+        <w:rPr>
+          <w:lang w:val="uk-UA"/>
+        </w:rPr>
+        <w:t>in</w:t>
+      </w:r>
+      <w:proofErr w:type="spellEnd"/>
+      <w:r>
+        <w:rPr>
+          <w:lang w:val="uk-UA"/>
+        </w:rPr>
+        <w:t xml:space="preserve"> 3 </w:t>
+      </w:r>
+      <w:proofErr w:type="spellStart"/>
+      <w:r>
+        <w:rPr>
+          <w:lang w:val="uk-UA"/>
+        </w:rPr>
+        <w:t>books</w:t>
+      </w:r>
+      <w:proofErr w:type="spellEnd"/>
+      <w:r>
+        <w:rPr>
+          <w:lang w:val="uk-UA"/>
+        </w:rPr>
+        <w:t xml:space="preserve"> </w:t>
+      </w:r>
+      <w:proofErr w:type="spellStart"/>
+      <w:r>
+        <w:rPr>
+          <w:lang w:val="uk-UA"/>
+        </w:rPr>
+        <w:t>of</w:t>
+      </w:r>
+      <w:proofErr w:type="spellEnd"/>
+      <w:r>
+        <w:rPr>
+          <w:lang w:val="uk-UA"/>
+        </w:rPr>
+        <w:t xml:space="preserve"> </w:t>
+      </w:r>
+      <w:proofErr w:type="spellStart"/>
+      <w:r>
+        <w:rPr>
+          <w:lang w:val="uk-UA"/>
+        </w:rPr>
+        <w:t>Book</w:t>
+      </w:r>
+      <w:proofErr w:type="spellEnd"/>
+      <w:r>
+        <w:rPr>
+          <w:lang w:val="uk-UA"/>
+        </w:rPr>
+        <w:t xml:space="preserve"> 1. </w:t>
+      </w:r>
+      <w:proofErr w:type="spellStart"/>
+      <w:r>
+        <w:rPr>
+          <w:lang w:val="uk-UA"/>
+        </w:rPr>
+        <w:t>Systems</w:t>
+      </w:r>
+      <w:proofErr w:type="spellEnd"/>
+      <w:r>
+        <w:rPr>
+          <w:lang w:val="uk-UA"/>
+        </w:rPr>
+        <w:t xml:space="preserve"> </w:t>
+      </w:r>
+      <w:proofErr w:type="spellStart"/>
+      <w:r>
+        <w:rPr>
+          <w:lang w:val="uk-UA"/>
+        </w:rPr>
+        <w:t>of</w:t>
+      </w:r>
+      <w:proofErr w:type="spellEnd"/>
+      <w:r>
+        <w:rPr>
+          <w:lang w:val="uk-UA"/>
+        </w:rPr>
+        <w:t xml:space="preserve"> </w:t>
+      </w:r>
+      <w:proofErr w:type="spellStart"/>
+      <w:r>
+        <w:rPr>
+          <w:lang w:val="uk-UA"/>
+        </w:rPr>
+        <w:t>communication</w:t>
+      </w:r>
+      <w:proofErr w:type="spellEnd"/>
+      <w:r>
+        <w:rPr>
+          <w:lang w:val="uk-UA"/>
+        </w:rPr>
+        <w:t xml:space="preserve"> </w:t>
+      </w:r>
+      <w:proofErr w:type="spellStart"/>
+      <w:r>
+        <w:rPr>
+          <w:lang w:val="uk-UA"/>
+        </w:rPr>
+        <w:t>and</w:t>
+      </w:r>
+      <w:proofErr w:type="spellEnd"/>
+      <w:r>
+        <w:rPr>
+          <w:lang w:val="uk-UA"/>
+        </w:rPr>
+        <w:t xml:space="preserve"> </w:t>
+      </w:r>
+      <w:proofErr w:type="spellStart"/>
+      <w:r>
+        <w:rPr>
+          <w:lang w:val="uk-UA"/>
+        </w:rPr>
+        <w:t>expert</w:t>
+      </w:r>
+      <w:proofErr w:type="spellEnd"/>
+      <w:r>
+        <w:rPr>
+          <w:lang w:val="uk-UA"/>
+        </w:rPr>
+        <w:t xml:space="preserve"> </w:t>
+      </w:r>
+      <w:proofErr w:type="spellStart"/>
+      <w:r>
+        <w:rPr>
+          <w:lang w:val="uk-UA"/>
+        </w:rPr>
+        <w:t>systems</w:t>
+      </w:r>
+      <w:proofErr w:type="spellEnd"/>
+      <w:r>
+        <w:rPr>
+          <w:lang w:val="uk-UA"/>
+        </w:rPr>
+        <w:t xml:space="preserve">. </w:t>
+      </w:r>
+      <w:proofErr w:type="spellStart"/>
+      <w:r>
+        <w:rPr>
+          <w:lang w:val="uk-UA"/>
+        </w:rPr>
+        <w:t>The</w:t>
+      </w:r>
+      <w:proofErr w:type="spellEnd"/>
+      <w:r>
+        <w:rPr>
+          <w:lang w:val="uk-UA"/>
+        </w:rPr>
+        <w:t xml:space="preserve"> </w:t>
+      </w:r>
+      <w:proofErr w:type="spellStart"/>
+      <w:r>
+        <w:rPr>
+          <w:lang w:val="uk-UA"/>
+        </w:rPr>
+        <w:t>directory</w:t>
+      </w:r>
+      <w:proofErr w:type="spellEnd"/>
+      <w:r>
+        <w:rPr>
+          <w:lang w:val="uk-UA"/>
+        </w:rPr>
+        <w:t xml:space="preserve"> / </w:t>
+      </w:r>
+      <w:proofErr w:type="spellStart"/>
+      <w:r>
+        <w:rPr>
+          <w:lang w:val="uk-UA"/>
+        </w:rPr>
+        <w:t>Under</w:t>
+      </w:r>
+      <w:proofErr w:type="spellEnd"/>
+      <w:r>
+        <w:rPr>
+          <w:lang w:val="uk-UA"/>
+        </w:rPr>
+        <w:t xml:space="preserve"> </w:t>
+      </w:r>
+      <w:proofErr w:type="spellStart"/>
+      <w:r>
+        <w:rPr>
+          <w:lang w:val="uk-UA"/>
+        </w:rPr>
+        <w:t>the</w:t>
+      </w:r>
+      <w:proofErr w:type="spellEnd"/>
+      <w:r>
+        <w:rPr>
+          <w:lang w:val="uk-UA"/>
+        </w:rPr>
+        <w:t xml:space="preserve"> </w:t>
+      </w:r>
+      <w:proofErr w:type="spellStart"/>
+      <w:r>
+        <w:rPr>
+          <w:lang w:val="uk-UA"/>
+        </w:rPr>
+        <w:t>editorship</w:t>
+      </w:r>
+      <w:proofErr w:type="spellEnd"/>
+      <w:r>
+        <w:rPr>
+          <w:lang w:val="uk-UA"/>
+        </w:rPr>
+        <w:t xml:space="preserve"> </w:t>
+      </w:r>
+      <w:proofErr w:type="spellStart"/>
+      <w:r>
+        <w:rPr>
+          <w:lang w:val="uk-UA"/>
+        </w:rPr>
+        <w:t>of</w:t>
+      </w:r>
+      <w:proofErr w:type="spellEnd"/>
+      <w:r>
+        <w:rPr>
+          <w:lang w:val="uk-UA"/>
+        </w:rPr>
+        <w:t xml:space="preserve"> </w:t>
+      </w:r>
+      <w:proofErr w:type="spellStart"/>
+      <w:r>
+        <w:rPr>
+          <w:lang w:val="uk-UA"/>
+        </w:rPr>
+        <w:t>E.V.Popova</w:t>
+      </w:r>
+      <w:proofErr w:type="spellEnd"/>
+      <w:r>
+        <w:rPr>
+          <w:lang w:val="uk-UA"/>
+        </w:rPr>
+        <w:t xml:space="preserve"> – M: </w:t>
+      </w:r>
+      <w:proofErr w:type="spellStart"/>
+      <w:r>
+        <w:rPr>
+          <w:lang w:val="uk-UA"/>
+        </w:rPr>
+        <w:t>Radio</w:t>
+      </w:r>
+      <w:proofErr w:type="spellEnd"/>
+      <w:r>
+        <w:rPr>
+          <w:lang w:val="uk-UA"/>
+        </w:rPr>
+        <w:t xml:space="preserve"> </w:t>
+      </w:r>
+      <w:proofErr w:type="spellStart"/>
+      <w:r>
+        <w:rPr>
+          <w:lang w:val="uk-UA"/>
+        </w:rPr>
+        <w:t>and</w:t>
+      </w:r>
+      <w:proofErr w:type="spellEnd"/>
+      <w:r>
+        <w:rPr>
+          <w:lang w:val="uk-UA"/>
+        </w:rPr>
+        <w:t xml:space="preserve"> </w:t>
+      </w:r>
+      <w:proofErr w:type="spellStart"/>
+      <w:r>
+        <w:rPr>
+          <w:lang w:val="uk-UA"/>
+        </w:rPr>
+        <w:t>communication</w:t>
+      </w:r>
+      <w:proofErr w:type="spellEnd"/>
+      <w:r>
+        <w:rPr>
+          <w:lang w:val="uk-UA"/>
+        </w:rPr>
+        <w:t>, 1990</w:t>
+      </w:r>
+    </w:p>
+    <w:p>
+      <w:pPr>
+        <w:pStyle w:val="a9"/>
+        <w:numPr>
+          <w:ilvl w:val="0"/>
+          <w:numId w:val="5"/>
+        </w:numPr>
+        <w:ind w:left="0" w:firstLine="0"/>
+        <w:rPr>
+          <w:lang w:val="uk-UA"/>
+        </w:rPr>
+      </w:pPr>
+      <w:proofErr w:type="spellStart"/>
+      <w:r>
+        <w:rPr>
+          <w:lang w:val="uk-UA"/>
+        </w:rPr>
+        <w:t>Page</w:t>
+      </w:r>
+      <w:proofErr w:type="spellEnd"/>
+      <w:r>
+        <w:rPr>
+          <w:lang w:val="uk-UA"/>
+        </w:rPr>
+        <w:t xml:space="preserve"> </w:t>
+      </w:r>
+      <w:proofErr w:type="spellStart"/>
+      <w:r>
+        <w:rPr>
+          <w:lang w:val="uk-UA"/>
+        </w:rPr>
+        <w:t>Osuga</w:t>
+      </w:r>
+      <w:proofErr w:type="spellEnd"/>
+      <w:r>
+        <w:rPr>
+          <w:lang w:val="uk-UA"/>
+        </w:rPr>
+        <w:t xml:space="preserve">. </w:t>
+      </w:r>
+      <w:proofErr w:type="spellStart"/>
+      <w:r>
+        <w:rPr>
+          <w:lang w:val="uk-UA"/>
+        </w:rPr>
+        <w:t>Processing</w:t>
+      </w:r>
+      <w:proofErr w:type="spellEnd"/>
+      <w:r>
+        <w:rPr>
+          <w:lang w:val="uk-UA"/>
+        </w:rPr>
+        <w:t xml:space="preserve"> </w:t>
+      </w:r>
+      <w:proofErr w:type="spellStart"/>
+      <w:r>
+        <w:rPr>
+          <w:lang w:val="uk-UA"/>
+        </w:rPr>
+        <w:t>of</w:t>
+      </w:r>
+      <w:proofErr w:type="spellEnd"/>
+      <w:r>
+        <w:rPr>
+          <w:lang w:val="uk-UA"/>
+        </w:rPr>
+        <w:t xml:space="preserve"> </w:t>
+      </w:r>
+      <w:proofErr w:type="spellStart"/>
+      <w:r>
+        <w:rPr>
+          <w:lang w:val="uk-UA"/>
+        </w:rPr>
+        <w:t>knowledge</w:t>
+      </w:r>
+      <w:proofErr w:type="spellEnd"/>
+      <w:r>
+        <w:rPr>
+          <w:lang w:val="uk-UA"/>
+        </w:rPr>
+        <w:t xml:space="preserve">: </w:t>
+      </w:r>
+      <w:proofErr w:type="spellStart"/>
+      <w:r>
+        <w:rPr>
+          <w:lang w:val="uk-UA"/>
+        </w:rPr>
+        <w:t>The</w:t>
+      </w:r>
+      <w:proofErr w:type="spellEnd"/>
+      <w:r>
+        <w:rPr>
+          <w:lang w:val="uk-UA"/>
+        </w:rPr>
+        <w:t xml:space="preserve"> </w:t>
+      </w:r>
+      <w:proofErr w:type="spellStart"/>
+      <w:r>
+        <w:rPr>
+          <w:lang w:val="uk-UA"/>
+        </w:rPr>
+        <w:t>lane</w:t>
+      </w:r>
+      <w:proofErr w:type="spellEnd"/>
+      <w:r>
+        <w:rPr>
+          <w:lang w:val="uk-UA"/>
+        </w:rPr>
+        <w:t xml:space="preserve"> </w:t>
+      </w:r>
+      <w:proofErr w:type="spellStart"/>
+      <w:r>
+        <w:rPr>
+          <w:lang w:val="uk-UA"/>
+        </w:rPr>
+        <w:t>with</w:t>
+      </w:r>
+      <w:proofErr w:type="spellEnd"/>
+      <w:r>
+        <w:rPr>
+          <w:lang w:val="uk-UA"/>
+        </w:rPr>
+        <w:t xml:space="preserve"> M: </w:t>
+      </w:r>
+      <w:proofErr w:type="spellStart"/>
+      <w:r>
+        <w:rPr>
+          <w:lang w:val="uk-UA"/>
+        </w:rPr>
+        <w:t>World</w:t>
+      </w:r>
+      <w:proofErr w:type="spellEnd"/>
+      <w:r>
+        <w:rPr>
+          <w:lang w:val="uk-UA"/>
+        </w:rPr>
+        <w:t>, 1989</w:t>
+      </w:r>
+    </w:p>
+    <w:p>
+      <w:pPr>
+        <w:pStyle w:val="a9"/>
+        <w:numPr>
+          <w:ilvl w:val="0"/>
+          <w:numId w:val="5"/>
+        </w:numPr>
+        <w:ind w:left="0" w:firstLine="0"/>
+        <w:rPr>
+          <w:lang w:val="uk-UA"/>
+        </w:rPr>
+      </w:pPr>
+      <w:proofErr w:type="spellStart"/>
+      <w:r>
+        <w:rPr>
+          <w:lang w:val="uk-UA"/>
+        </w:rPr>
+        <w:lastRenderedPageBreak/>
+        <w:t>Priests</w:t>
+      </w:r>
+      <w:proofErr w:type="spellEnd"/>
+      <w:r>
+        <w:rPr>
+          <w:lang w:val="uk-UA"/>
+        </w:rPr>
+        <w:t xml:space="preserve"> </w:t>
+      </w:r>
+      <w:proofErr w:type="spellStart"/>
+      <w:r>
+        <w:rPr>
+          <w:lang w:val="uk-UA"/>
+        </w:rPr>
+        <w:t>E.V.Ekspertnye</w:t>
+      </w:r>
+      <w:proofErr w:type="spellEnd"/>
+      <w:r>
+        <w:rPr>
+          <w:lang w:val="uk-UA"/>
+        </w:rPr>
+        <w:t xml:space="preserve"> </w:t>
+      </w:r>
+      <w:proofErr w:type="spellStart"/>
+      <w:r>
+        <w:rPr>
+          <w:lang w:val="uk-UA"/>
+        </w:rPr>
+        <w:t>systems</w:t>
+      </w:r>
+      <w:proofErr w:type="spellEnd"/>
+      <w:r>
+        <w:rPr>
+          <w:lang w:val="uk-UA"/>
+        </w:rPr>
+        <w:t xml:space="preserve">: </w:t>
+      </w:r>
+      <w:proofErr w:type="spellStart"/>
+      <w:r>
+        <w:rPr>
+          <w:lang w:val="uk-UA"/>
+        </w:rPr>
+        <w:t>The</w:t>
+      </w:r>
+      <w:proofErr w:type="spellEnd"/>
+      <w:r>
+        <w:rPr>
+          <w:lang w:val="uk-UA"/>
+        </w:rPr>
+        <w:t xml:space="preserve"> </w:t>
+      </w:r>
+      <w:proofErr w:type="spellStart"/>
+      <w:r>
+        <w:rPr>
+          <w:lang w:val="uk-UA"/>
+        </w:rPr>
+        <w:t>solution</w:t>
+      </w:r>
+      <w:proofErr w:type="spellEnd"/>
+      <w:r>
+        <w:rPr>
+          <w:lang w:val="uk-UA"/>
+        </w:rPr>
+        <w:t xml:space="preserve"> </w:t>
+      </w:r>
+      <w:proofErr w:type="spellStart"/>
+      <w:r>
+        <w:rPr>
+          <w:lang w:val="uk-UA"/>
+        </w:rPr>
+        <w:t>of</w:t>
+      </w:r>
+      <w:proofErr w:type="spellEnd"/>
+      <w:r>
+        <w:rPr>
+          <w:lang w:val="uk-UA"/>
+        </w:rPr>
+        <w:t xml:space="preserve"> </w:t>
+      </w:r>
+      <w:proofErr w:type="spellStart"/>
+      <w:r>
+        <w:rPr>
+          <w:lang w:val="uk-UA"/>
+        </w:rPr>
+        <w:t>unformalized</w:t>
+      </w:r>
+      <w:proofErr w:type="spellEnd"/>
+      <w:r>
+        <w:rPr>
+          <w:lang w:val="uk-UA"/>
+        </w:rPr>
+        <w:t xml:space="preserve"> </w:t>
+      </w:r>
+      <w:proofErr w:type="spellStart"/>
+      <w:r>
+        <w:rPr>
+          <w:lang w:val="uk-UA"/>
+        </w:rPr>
+        <w:t>tasks</w:t>
+      </w:r>
+      <w:proofErr w:type="spellEnd"/>
+      <w:r>
+        <w:rPr>
+          <w:lang w:val="uk-UA"/>
+        </w:rPr>
+        <w:t xml:space="preserve"> </w:t>
+      </w:r>
+      <w:proofErr w:type="spellStart"/>
+      <w:r>
+        <w:rPr>
+          <w:lang w:val="uk-UA"/>
+        </w:rPr>
+        <w:t>in</w:t>
+      </w:r>
+      <w:proofErr w:type="spellEnd"/>
+      <w:r>
+        <w:rPr>
+          <w:lang w:val="uk-UA"/>
+        </w:rPr>
+        <w:t xml:space="preserve"> </w:t>
+      </w:r>
+      <w:proofErr w:type="spellStart"/>
+      <w:r>
+        <w:rPr>
+          <w:lang w:val="uk-UA"/>
+        </w:rPr>
+        <w:t>dialogue</w:t>
+      </w:r>
+      <w:proofErr w:type="spellEnd"/>
+      <w:r>
+        <w:rPr>
+          <w:lang w:val="uk-UA"/>
+        </w:rPr>
+        <w:t xml:space="preserve"> </w:t>
+      </w:r>
+      <w:proofErr w:type="spellStart"/>
+      <w:r>
+        <w:rPr>
+          <w:lang w:val="uk-UA"/>
+        </w:rPr>
+        <w:t>with</w:t>
+      </w:r>
+      <w:proofErr w:type="spellEnd"/>
+      <w:r>
+        <w:rPr>
+          <w:lang w:val="uk-UA"/>
+        </w:rPr>
+        <w:t xml:space="preserve"> </w:t>
+      </w:r>
+      <w:proofErr w:type="spellStart"/>
+      <w:r>
+        <w:rPr>
+          <w:lang w:val="uk-UA"/>
+        </w:rPr>
+        <w:t>the</w:t>
+      </w:r>
+      <w:proofErr w:type="spellEnd"/>
+      <w:r>
+        <w:rPr>
+          <w:lang w:val="uk-UA"/>
+        </w:rPr>
+        <w:t xml:space="preserve"> COMPUTER. – M:</w:t>
+      </w:r>
+      <w:r>
+        <w:rPr>
+          <w:lang w:val="uk-UA"/>
+        </w:rPr>
+        <w:t xml:space="preserve"> </w:t>
+      </w:r>
+      <w:proofErr w:type="spellStart"/>
+      <w:r>
+        <w:rPr>
+          <w:lang w:val="uk-UA"/>
+        </w:rPr>
+        <w:t>Science</w:t>
+      </w:r>
+      <w:proofErr w:type="spellEnd"/>
+      <w:r>
+        <w:rPr>
+          <w:lang w:val="uk-UA"/>
+        </w:rPr>
+        <w:t xml:space="preserve">. </w:t>
+      </w:r>
+      <w:proofErr w:type="spellStart"/>
+      <w:r>
+        <w:rPr>
+          <w:lang w:val="uk-UA"/>
+        </w:rPr>
+        <w:t>Hl</w:t>
+      </w:r>
+      <w:proofErr w:type="spellEnd"/>
+      <w:r>
+        <w:rPr>
+          <w:lang w:val="uk-UA"/>
+        </w:rPr>
+        <w:t xml:space="preserve">. </w:t>
+      </w:r>
+      <w:proofErr w:type="spellStart"/>
+      <w:r>
+        <w:rPr>
+          <w:lang w:val="uk-UA"/>
+        </w:rPr>
+        <w:t>edition</w:t>
+      </w:r>
+      <w:proofErr w:type="spellEnd"/>
+      <w:r>
+        <w:rPr>
+          <w:lang w:val="uk-UA"/>
+        </w:rPr>
+        <w:t xml:space="preserve"> </w:t>
+      </w:r>
+      <w:proofErr w:type="spellStart"/>
+      <w:r>
+        <w:rPr>
+          <w:lang w:val="uk-UA"/>
+        </w:rPr>
+        <w:t>physical</w:t>
+      </w:r>
+      <w:proofErr w:type="spellEnd"/>
+      <w:r>
+        <w:rPr>
+          <w:lang w:val="uk-UA"/>
+        </w:rPr>
+        <w:t>. 1987</w:t>
       </w:r>
     </w:p>
     <w:p>
@@ -3064,6 +5726,92 @@
     </w:lvl>
   </w:abstractNum>
   <w:abstractNum w:abstractNumId="3" w15:restartNumberingAfterBreak="0">
+    <w:nsid w:val="21D65179"/>
+    <w:multiLevelType w:val="hybridMultilevel"/>
+    <w:tmpl w:val="8A8A6446"/>
+    <w:lvl w:ilvl="0" w:tplc="2000000F">
+      <w:start w:val="1"/>
+      <w:numFmt w:val="decimal"/>
+      <w:lvlText w:val="%1."/>
+      <w:lvlJc w:val="left"/>
+      <w:pPr>
+        <w:ind w:left="1429" w:hanging="360"/>
+      </w:pPr>
+    </w:lvl>
+    <w:lvl w:ilvl="1" w:tplc="20000019" w:tentative="1">
+      <w:start w:val="1"/>
+      <w:numFmt w:val="lowerLetter"/>
+      <w:lvlText w:val="%2."/>
+      <w:lvlJc w:val="left"/>
+      <w:pPr>
+        <w:ind w:left="2149" w:hanging="360"/>
+      </w:pPr>
+    </w:lvl>
+    <w:lvl w:ilvl="2" w:tplc="2000001B" w:tentative="1">
+      <w:start w:val="1"/>
+      <w:numFmt w:val="lowerRoman"/>
+      <w:lvlText w:val="%3."/>
+      <w:lvlJc w:val="right"/>
+      <w:pPr>
+        <w:ind w:left="2869" w:hanging="180"/>
+      </w:pPr>
+    </w:lvl>
+    <w:lvl w:ilvl="3" w:tplc="2000000F" w:tentative="1">
+      <w:start w:val="1"/>
+      <w:numFmt w:val="decimal"/>
+      <w:lvlText w:val="%4."/>
+      <w:lvlJc w:val="left"/>
+      <w:pPr>
+        <w:ind w:left="3589" w:hanging="360"/>
+      </w:pPr>
+    </w:lvl>
+    <w:lvl w:ilvl="4" w:tplc="20000019" w:tentative="1">
+      <w:start w:val="1"/>
+      <w:numFmt w:val="lowerLetter"/>
+      <w:lvlText w:val="%5."/>
+      <w:lvlJc w:val="left"/>
+      <w:pPr>
+        <w:ind w:left="4309" w:hanging="360"/>
+      </w:pPr>
+    </w:lvl>
+    <w:lvl w:ilvl="5" w:tplc="2000001B" w:tentative="1">
+      <w:start w:val="1"/>
+      <w:numFmt w:val="lowerRoman"/>
+      <w:lvlText w:val="%6."/>
+      <w:lvlJc w:val="right"/>
+      <w:pPr>
+        <w:ind w:left="5029" w:hanging="180"/>
+      </w:pPr>
+    </w:lvl>
+    <w:lvl w:ilvl="6" w:tplc="2000000F" w:tentative="1">
+      <w:start w:val="1"/>
+      <w:numFmt w:val="decimal"/>
+      <w:lvlText w:val="%7."/>
+      <w:lvlJc w:val="left"/>
+      <w:pPr>
+        <w:ind w:left="5749" w:hanging="360"/>
+      </w:pPr>
+    </w:lvl>
+    <w:lvl w:ilvl="7" w:tplc="20000019" w:tentative="1">
+      <w:start w:val="1"/>
+      <w:numFmt w:val="lowerLetter"/>
+      <w:lvlText w:val="%8."/>
+      <w:lvlJc w:val="left"/>
+      <w:pPr>
+        <w:ind w:left="6469" w:hanging="360"/>
+      </w:pPr>
+    </w:lvl>
+    <w:lvl w:ilvl="8" w:tplc="2000001B" w:tentative="1">
+      <w:start w:val="1"/>
+      <w:numFmt w:val="lowerRoman"/>
+      <w:lvlText w:val="%9."/>
+      <w:lvlJc w:val="right"/>
+      <w:pPr>
+        <w:ind w:left="7189" w:hanging="180"/>
+      </w:pPr>
+    </w:lvl>
+  </w:abstractNum>
+  <w:abstractNum w:abstractNumId="4" w15:restartNumberingAfterBreak="0">
     <w:nsid w:val="42916743"/>
     <w:multiLevelType w:val="hybridMultilevel"/>
     <w:tmpl w:val="6096E194"/>
@@ -3149,7 +5897,7 @@
       </w:pPr>
     </w:lvl>
   </w:abstractNum>
-  <w:abstractNum w:abstractNumId="4" w15:restartNumberingAfterBreak="0">
+  <w:abstractNum w:abstractNumId="5" w15:restartNumberingAfterBreak="0">
     <w:nsid w:val="4CD82ED4"/>
     <w:multiLevelType w:val="hybridMultilevel"/>
     <w:tmpl w:val="8164804A"/>
@@ -3235,7 +5983,7 @@
       </w:pPr>
     </w:lvl>
   </w:abstractNum>
-  <w:abstractNum w:abstractNumId="5" w15:restartNumberingAfterBreak="0">
+  <w:abstractNum w:abstractNumId="6" w15:restartNumberingAfterBreak="0">
     <w:nsid w:val="4E7053D0"/>
     <w:multiLevelType w:val="hybridMultilevel"/>
     <w:tmpl w:val="278A35C6"/>
@@ -3321,7 +6069,93 @@
       </w:pPr>
     </w:lvl>
   </w:abstractNum>
-  <w:abstractNum w:abstractNumId="6" w15:restartNumberingAfterBreak="0">
+  <w:abstractNum w:abstractNumId="7" w15:restartNumberingAfterBreak="0">
+    <w:nsid w:val="60E16290"/>
+    <w:multiLevelType w:val="hybridMultilevel"/>
+    <w:tmpl w:val="DB66628C"/>
+    <w:lvl w:ilvl="0" w:tplc="2000000F">
+      <w:start w:val="1"/>
+      <w:numFmt w:val="decimal"/>
+      <w:lvlText w:val="%1."/>
+      <w:lvlJc w:val="left"/>
+      <w:pPr>
+        <w:ind w:left="1429" w:hanging="360"/>
+      </w:pPr>
+    </w:lvl>
+    <w:lvl w:ilvl="1" w:tplc="20000019" w:tentative="1">
+      <w:start w:val="1"/>
+      <w:numFmt w:val="lowerLetter"/>
+      <w:lvlText w:val="%2."/>
+      <w:lvlJc w:val="left"/>
+      <w:pPr>
+        <w:ind w:left="2149" w:hanging="360"/>
+      </w:pPr>
+    </w:lvl>
+    <w:lvl w:ilvl="2" w:tplc="2000001B" w:tentative="1">
+      <w:start w:val="1"/>
+      <w:numFmt w:val="lowerRoman"/>
+      <w:lvlText w:val="%3."/>
+      <w:lvlJc w:val="right"/>
+      <w:pPr>
+        <w:ind w:left="2869" w:hanging="180"/>
+      </w:pPr>
+    </w:lvl>
+    <w:lvl w:ilvl="3" w:tplc="2000000F" w:tentative="1">
+      <w:start w:val="1"/>
+      <w:numFmt w:val="decimal"/>
+      <w:lvlText w:val="%4."/>
+      <w:lvlJc w:val="left"/>
+      <w:pPr>
+        <w:ind w:left="3589" w:hanging="360"/>
+      </w:pPr>
+    </w:lvl>
+    <w:lvl w:ilvl="4" w:tplc="20000019" w:tentative="1">
+      <w:start w:val="1"/>
+      <w:numFmt w:val="lowerLetter"/>
+      <w:lvlText w:val="%5."/>
+      <w:lvlJc w:val="left"/>
+      <w:pPr>
+        <w:ind w:left="4309" w:hanging="360"/>
+      </w:pPr>
+    </w:lvl>
+    <w:lvl w:ilvl="5" w:tplc="2000001B" w:tentative="1">
+      <w:start w:val="1"/>
+      <w:numFmt w:val="lowerRoman"/>
+      <w:lvlText w:val="%6."/>
+      <w:lvlJc w:val="right"/>
+      <w:pPr>
+        <w:ind w:left="5029" w:hanging="180"/>
+      </w:pPr>
+    </w:lvl>
+    <w:lvl w:ilvl="6" w:tplc="2000000F" w:tentative="1">
+      <w:start w:val="1"/>
+      <w:numFmt w:val="decimal"/>
+      <w:lvlText w:val="%7."/>
+      <w:lvlJc w:val="left"/>
+      <w:pPr>
+        <w:ind w:left="5749" w:hanging="360"/>
+      </w:pPr>
+    </w:lvl>
+    <w:lvl w:ilvl="7" w:tplc="20000019" w:tentative="1">
+      <w:start w:val="1"/>
+      <w:numFmt w:val="lowerLetter"/>
+      <w:lvlText w:val="%8."/>
+      <w:lvlJc w:val="left"/>
+      <w:pPr>
+        <w:ind w:left="6469" w:hanging="360"/>
+      </w:pPr>
+    </w:lvl>
+    <w:lvl w:ilvl="8" w:tplc="2000001B" w:tentative="1">
+      <w:start w:val="1"/>
+      <w:numFmt w:val="lowerRoman"/>
+      <w:lvlText w:val="%9."/>
+      <w:lvlJc w:val="right"/>
+      <w:pPr>
+        <w:ind w:left="7189" w:hanging="180"/>
+      </w:pPr>
+    </w:lvl>
+  </w:abstractNum>
+  <w:abstractNum w:abstractNumId="8" w15:restartNumberingAfterBreak="0">
     <w:nsid w:val="62AA51C5"/>
     <w:multiLevelType w:val="hybridMultilevel"/>
     <w:tmpl w:val="647EC688"/>
@@ -3407,7 +6241,7 @@
       </w:pPr>
     </w:lvl>
   </w:abstractNum>
-  <w:abstractNum w:abstractNumId="7" w15:restartNumberingAfterBreak="0">
+  <w:abstractNum w:abstractNumId="9" w15:restartNumberingAfterBreak="0">
     <w:nsid w:val="62B741AE"/>
     <w:multiLevelType w:val="hybridMultilevel"/>
     <w:tmpl w:val="F90CFA42"/>
@@ -3493,7 +6327,7 @@
       </w:pPr>
     </w:lvl>
   </w:abstractNum>
-  <w:abstractNum w:abstractNumId="8" w15:restartNumberingAfterBreak="0">
+  <w:abstractNum w:abstractNumId="10" w15:restartNumberingAfterBreak="0">
     <w:nsid w:val="67BE3510"/>
     <w:multiLevelType w:val="multilevel"/>
     <w:tmpl w:val="D8003342"/>
@@ -3606,7 +6440,7 @@
       </w:rPr>
     </w:lvl>
   </w:abstractNum>
-  <w:abstractNum w:abstractNumId="9" w15:restartNumberingAfterBreak="0">
+  <w:abstractNum w:abstractNumId="11" w15:restartNumberingAfterBreak="0">
     <w:nsid w:val="79102E05"/>
     <w:multiLevelType w:val="hybridMultilevel"/>
     <w:tmpl w:val="6F0CA91E"/>
@@ -3696,31 +6530,37 @@
     <w:abstractNumId w:val="0"/>
   </w:num>
   <w:num w:numId="2">
-    <w:abstractNumId w:val="8"/>
+    <w:abstractNumId w:val="10"/>
   </w:num>
   <w:num w:numId="3">
-    <w:abstractNumId w:val="5"/>
+    <w:abstractNumId w:val="6"/>
   </w:num>
   <w:num w:numId="4">
-    <w:abstractNumId w:val="4"/>
+    <w:abstractNumId w:val="5"/>
   </w:num>
   <w:num w:numId="5">
     <w:abstractNumId w:val="1"/>
   </w:num>
   <w:num w:numId="6">
-    <w:abstractNumId w:val="6"/>
+    <w:abstractNumId w:val="8"/>
   </w:num>
   <w:num w:numId="7">
-    <w:abstractNumId w:val="7"/>
+    <w:abstractNumId w:val="9"/>
   </w:num>
   <w:num w:numId="8">
     <w:abstractNumId w:val="2"/>
   </w:num>
   <w:num w:numId="9">
-    <w:abstractNumId w:val="3"/>
+    <w:abstractNumId w:val="4"/>
   </w:num>
   <w:num w:numId="10">
-    <w:abstractNumId w:val="9"/>
+    <w:abstractNumId w:val="11"/>
+  </w:num>
+  <w:num w:numId="11">
+    <w:abstractNumId w:val="7"/>
+  </w:num>
+  <w:num w:numId="12">
+    <w:abstractNumId w:val="3"/>
   </w:num>
 </w:numbering>
 </file>

--- a/acourse/Курсова робота експертні системи.docx
+++ b/acourse/Курсова робота експертні системи.docx
@@ -931,6 +931,7 @@
     </w:p>
     <w:p>
       <w:pPr>
+        <w:pStyle w:val="2"/>
         <w:rPr>
           <w:lang w:val="uk-UA"/>
         </w:rPr>
@@ -1357,6 +1358,7 @@
     </w:p>
     <w:p>
       <w:pPr>
+        <w:pStyle w:val="2"/>
         <w:rPr>
           <w:rStyle w:val="q4iawc"/>
           <w:lang w:val="uk-UA"/>
@@ -1397,35 +1399,7 @@
           <w:rStyle w:val="q4iawc"/>
           <w:lang w:val="uk-UA"/>
         </w:rPr>
-        <w:t>Технологія розробки експертних систем включає шість наступн</w:t>
-      </w:r>
-      <w:r>
-        <w:rPr>
-          <w:rStyle w:val="q4iawc"/>
-          <w:lang w:val="uk-UA"/>
-        </w:rPr>
-        <w:t>их</w:t>
-      </w:r>
-      <w:r>
-        <w:rPr>
-          <w:rStyle w:val="q4iawc"/>
-          <w:lang w:val="uk-UA"/>
-        </w:rPr>
-        <w:t xml:space="preserve"> етап</w:t>
-      </w:r>
-      <w:r>
-        <w:rPr>
-          <w:rStyle w:val="q4iawc"/>
-          <w:lang w:val="uk-UA"/>
-        </w:rPr>
-        <w:t>ів</w:t>
-      </w:r>
-      <w:r>
-        <w:rPr>
-          <w:rStyle w:val="q4iawc"/>
-          <w:lang w:val="uk-UA"/>
-        </w:rPr>
-        <w:t>:</w:t>
+        <w:t>Технологія розробки експертних систем включає шість наступних етапів:</w:t>
       </w:r>
     </w:p>
     <w:p>
@@ -1445,14 +1419,7 @@
           <w:rStyle w:val="q4iawc"/>
           <w:lang w:val="uk-UA"/>
         </w:rPr>
-        <w:t>І</w:t>
-      </w:r>
-      <w:r>
-        <w:rPr>
-          <w:rStyle w:val="q4iawc"/>
-          <w:lang w:val="uk-UA"/>
-        </w:rPr>
-        <w:t>дентифікація</w:t>
+        <w:t>Ідентифікація</w:t>
       </w:r>
       <w:r>
         <w:rPr>
@@ -1479,14 +1446,7 @@
           <w:rStyle w:val="q4iawc"/>
           <w:lang w:val="uk-UA"/>
         </w:rPr>
-        <w:t>К</w:t>
-      </w:r>
-      <w:r>
-        <w:rPr>
-          <w:rStyle w:val="q4iawc"/>
-          <w:lang w:val="uk-UA"/>
-        </w:rPr>
-        <w:t>онцептуалізація</w:t>
+        <w:t>Концептуалізація</w:t>
       </w:r>
       <w:r>
         <w:rPr>
@@ -1513,14 +1473,7 @@
           <w:rStyle w:val="q4iawc"/>
           <w:lang w:val="uk-UA"/>
         </w:rPr>
-        <w:t>Ф</w:t>
-      </w:r>
-      <w:r>
-        <w:rPr>
-          <w:rStyle w:val="q4iawc"/>
-          <w:lang w:val="uk-UA"/>
-        </w:rPr>
-        <w:t>ормалізація</w:t>
+        <w:t>Формалізація</w:t>
       </w:r>
       <w:r>
         <w:rPr>
@@ -1547,14 +1500,7 @@
           <w:rStyle w:val="q4iawc"/>
           <w:lang w:val="uk-UA"/>
         </w:rPr>
-        <w:t>В</w:t>
-      </w:r>
-      <w:r>
-        <w:rPr>
-          <w:rStyle w:val="q4iawc"/>
-          <w:lang w:val="uk-UA"/>
-        </w:rPr>
-        <w:t>провадження</w:t>
+        <w:t>Впровадження</w:t>
       </w:r>
       <w:r>
         <w:rPr>
@@ -1581,21 +1527,7 @@
           <w:rStyle w:val="q4iawc"/>
           <w:lang w:val="uk-UA"/>
         </w:rPr>
-        <w:t xml:space="preserve"> </w:t>
-      </w:r>
-      <w:r>
-        <w:rPr>
-          <w:rStyle w:val="q4iawc"/>
-          <w:lang w:val="uk-UA"/>
-        </w:rPr>
-        <w:t>Т</w:t>
-      </w:r>
-      <w:r>
-        <w:rPr>
-          <w:rStyle w:val="q4iawc"/>
-          <w:lang w:val="uk-UA"/>
-        </w:rPr>
-        <w:t>естування</w:t>
+        <w:t xml:space="preserve"> Тестування</w:t>
       </w:r>
       <w:r>
         <w:rPr>
@@ -1694,21 +1626,7 @@
           <w:rStyle w:val="q4iawc"/>
           <w:lang w:val="uk-UA"/>
         </w:rPr>
-        <w:t xml:space="preserve">], джерела знання (книги, експерти та методології), цілі (розподіл досвіду, автоматизація рутинних операції), класи розв'язуваних завдань та багато іншого. Результатом ідентифікації є відповідь на питання, що потрібно зробити і </w:t>
-      </w:r>
-      <w:r>
-        <w:rPr>
-          <w:rStyle w:val="q4iawc"/>
-          <w:lang w:val="uk-UA"/>
-        </w:rPr>
-        <w:t>які</w:t>
-      </w:r>
-      <w:r>
-        <w:rPr>
-          <w:rStyle w:val="q4iawc"/>
-          <w:lang w:val="uk-UA"/>
-        </w:rPr>
-        <w:t xml:space="preserve"> ресурси потрібно використовувати. </w:t>
+        <w:t xml:space="preserve">], джерела знання (книги, експерти та методології), цілі (розподіл досвіду, автоматизація рутинних операції), класи розв'язуваних завдань та багато іншого. Результатом ідентифікації є відповідь на питання, що потрібно зробити і які ресурси потрібно використовувати. </w:t>
       </w:r>
     </w:p>
     <w:p>
@@ -1820,35 +1738,7 @@
           <w:rStyle w:val="q4iawc"/>
           <w:lang w:val="uk-UA"/>
         </w:rPr>
-        <w:t xml:space="preserve">Вхідні та вихідні дані, </w:t>
-      </w:r>
-      <w:r>
-        <w:rPr>
-          <w:rStyle w:val="q4iawc"/>
-          <w:lang w:val="uk-UA"/>
-        </w:rPr>
-        <w:t>під задачі</w:t>
-      </w:r>
-      <w:r>
-        <w:rPr>
-          <w:rStyle w:val="q4iawc"/>
-          <w:lang w:val="uk-UA"/>
-        </w:rPr>
-        <w:t xml:space="preserve"> загального</w:t>
-      </w:r>
-      <w:r>
-        <w:rPr>
-          <w:rStyle w:val="q4iawc"/>
-          <w:lang w:val="uk-UA"/>
-        </w:rPr>
-        <w:t xml:space="preserve"> </w:t>
-      </w:r>
-      <w:r>
-        <w:rPr>
-          <w:rStyle w:val="q4iawc"/>
-          <w:lang w:val="uk-UA"/>
-        </w:rPr>
-        <w:t>проблема;</w:t>
+        <w:t>Вхідні та вихідні дані, під задачі загального проблема;</w:t>
       </w:r>
     </w:p>
     <w:p>
@@ -1888,21 +1778,7 @@
           <w:rStyle w:val="q4iawc"/>
           <w:lang w:val="uk-UA"/>
         </w:rPr>
-        <w:t>Типи відносин між програмними об'єктами, типи</w:t>
-      </w:r>
-      <w:r>
-        <w:rPr>
-          <w:rStyle w:val="q4iawc"/>
-          <w:lang w:val="uk-UA"/>
-        </w:rPr>
-        <w:t xml:space="preserve"> </w:t>
-      </w:r>
-      <w:r>
-        <w:rPr>
-          <w:rStyle w:val="q4iawc"/>
-          <w:lang w:val="uk-UA"/>
-        </w:rPr>
-        <w:t>використовуваних відносин;</w:t>
+        <w:t>Типи відносин між програмними об'єктами, типи використовуваних відносин;</w:t>
       </w:r>
     </w:p>
     <w:p>
@@ -1969,35 +1845,7 @@
           <w:rStyle w:val="q4iawc"/>
           <w:lang w:val="uk-UA"/>
         </w:rPr>
-        <w:t>Типи обмежень, що накладаються на процеси, що використовуються</w:t>
-      </w:r>
-      <w:r>
-        <w:rPr>
-          <w:rStyle w:val="q4iawc"/>
-          <w:lang w:val="uk-UA"/>
-        </w:rPr>
-        <w:t xml:space="preserve"> </w:t>
-      </w:r>
-      <w:r>
-        <w:rPr>
-          <w:rStyle w:val="q4iawc"/>
-          <w:lang w:val="uk-UA"/>
-        </w:rPr>
-        <w:t>в</w:t>
-      </w:r>
-      <w:r>
-        <w:rPr>
-          <w:rStyle w:val="q4iawc"/>
-          <w:lang w:val="uk-UA"/>
-        </w:rPr>
-        <w:t xml:space="preserve"> </w:t>
-      </w:r>
-      <w:r>
-        <w:rPr>
-          <w:rStyle w:val="q4iawc"/>
-          <w:lang w:val="uk-UA"/>
-        </w:rPr>
-        <w:t>рішення</w:t>
+        <w:t>Типи обмежень, що накладаються на процеси, що використовуються в рішення</w:t>
       </w:r>
       <w:r>
         <w:rPr>
@@ -2073,7 +1921,6 @@
       </w:r>
       <w:r>
         <w:rPr>
-          <w:rStyle w:val="a3"/>
           <w:lang w:val="uk-UA"/>
         </w:rPr>
         <w:t xml:space="preserve"> </w:t>
@@ -2084,7 +1931,106 @@
           <w:u w:val="single"/>
           <w:lang w:val="uk-UA"/>
         </w:rPr>
-        <w:t>ф</w:t>
+        <w:t>формалізації</w:t>
+      </w:r>
+      <w:r>
+        <w:rPr>
+          <w:rStyle w:val="q4iawc"/>
+          <w:lang w:val="uk-UA"/>
+        </w:rPr>
+        <w:t xml:space="preserve"> вибирається і визначаються шляхи уявлення всіх видів знань, формалізуються основні поняття, способи пізнання визначеної інтерпретації, моделювання роботи системи, адекватність цілей, що стосуються системи фіксованого визначення, </w:t>
+      </w:r>
+      <w:r>
+        <w:rPr>
+          <w:rStyle w:val="q4iawc"/>
+          <w:lang w:val="uk-UA"/>
+        </w:rPr>
+        <w:t xml:space="preserve">оцінюється </w:t>
+      </w:r>
+      <w:r>
+        <w:rPr>
+          <w:rStyle w:val="q4iawc"/>
+          <w:lang w:val="uk-UA"/>
+        </w:rPr>
+        <w:t>методи вирішення</w:t>
+      </w:r>
+      <w:r>
+        <w:rPr>
+          <w:rStyle w:val="q4iawc"/>
+          <w:lang w:val="uk-UA"/>
+        </w:rPr>
+        <w:t>,</w:t>
+      </w:r>
+      <w:r>
+        <w:rPr>
+          <w:rStyle w:val="q4iawc"/>
+          <w:lang w:val="uk-UA"/>
+        </w:rPr>
+        <w:t xml:space="preserve"> способи презентації</w:t>
+      </w:r>
+      <w:r>
+        <w:rPr>
+          <w:rStyle w:val="q4iawc"/>
+          <w:lang w:val="uk-UA"/>
+        </w:rPr>
+        <w:t xml:space="preserve"> </w:t>
+      </w:r>
+      <w:r>
+        <w:rPr>
+          <w:rStyle w:val="q4iawc"/>
+          <w:lang w:val="uk-UA"/>
+        </w:rPr>
+        <w:t>[</w:t>
+      </w:r>
+      <w:r>
+        <w:rPr>
+          <w:rStyle w:val="q4iawc"/>
+          <w:lang w:val="uk-UA"/>
+        </w:rPr>
+        <w:t>9</w:t>
+      </w:r>
+      <w:r>
+        <w:rPr>
+          <w:rStyle w:val="q4iawc"/>
+          <w:lang w:val="uk-UA"/>
+        </w:rPr>
+        <w:t>]. Вихід стадії формалізації є описом того, як проблема можуть бути представлені у вибраному або розвиненому формалізмі (фрейми, сценарії, семантичні мережі та ін.) та розуміння методів маніпулювання цим знанням [</w:t>
+      </w:r>
+      <w:r>
+        <w:rPr>
+          <w:rStyle w:val="q4iawc"/>
+          <w:lang w:val="uk-UA"/>
+        </w:rPr>
+        <w:t>10</w:t>
+      </w:r>
+      <w:r>
+        <w:rPr>
+          <w:rStyle w:val="q4iawc"/>
+          <w:lang w:val="uk-UA"/>
+        </w:rPr>
+        <w:t>]</w:t>
+      </w:r>
+      <w:r>
+        <w:rPr>
+          <w:rStyle w:val="q4iawc"/>
+          <w:lang w:val="uk-UA"/>
+        </w:rPr>
+        <w:t>.</w:t>
+      </w:r>
+    </w:p>
+    <w:p>
+      <w:pPr>
+        <w:rPr>
+          <w:rStyle w:val="q4iawc"/>
+          <w:lang w:val="uk-UA"/>
+        </w:rPr>
+      </w:pPr>
+      <w:r>
+        <w:rPr>
+          <w:rStyle w:val="q4iawc"/>
+          <w:lang w:val="uk-UA"/>
+        </w:rPr>
+        <w:t xml:space="preserve">На етапі </w:t>
       </w:r>
       <w:r>
         <w:rPr>
@@ -2092,233 +2038,6 @@
           <w:u w:val="single"/>
           <w:lang w:val="uk-UA"/>
         </w:rPr>
-        <w:t>ормалізаці</w:t>
-      </w:r>
-      <w:r>
-        <w:rPr>
-          <w:rStyle w:val="q4iawc"/>
-          <w:u w:val="single"/>
-          <w:lang w:val="uk-UA"/>
-        </w:rPr>
-        <w:t>ї</w:t>
-      </w:r>
-      <w:r>
-        <w:rPr>
-          <w:rStyle w:val="q4iawc"/>
-          <w:lang w:val="uk-UA"/>
-        </w:rPr>
-        <w:t xml:space="preserve"> </w:t>
-      </w:r>
-      <w:r>
-        <w:rPr>
-          <w:rStyle w:val="q4iawc"/>
-          <w:lang w:val="uk-UA"/>
-        </w:rPr>
-        <w:t>вибирається і</w:t>
-      </w:r>
-      <w:r>
-        <w:rPr>
-          <w:rStyle w:val="q4iawc"/>
-          <w:lang w:val="uk-UA"/>
-        </w:rPr>
-        <w:t xml:space="preserve"> </w:t>
-      </w:r>
-      <w:r>
-        <w:rPr>
-          <w:rStyle w:val="q4iawc"/>
-          <w:lang w:val="uk-UA"/>
-        </w:rPr>
-        <w:t>визначаються шляхи уявлення всіх видів знань, формалізуються основні поняття, способи пізнання визначен</w:t>
-      </w:r>
-      <w:r>
-        <w:rPr>
-          <w:rStyle w:val="q4iawc"/>
-          <w:lang w:val="uk-UA"/>
-        </w:rPr>
-        <w:t>ої</w:t>
-      </w:r>
-      <w:r>
-        <w:rPr>
-          <w:rStyle w:val="q4iawc"/>
-          <w:lang w:val="uk-UA"/>
-        </w:rPr>
-        <w:t xml:space="preserve"> інтерпретаці</w:t>
-      </w:r>
-      <w:r>
-        <w:rPr>
-          <w:rStyle w:val="q4iawc"/>
-          <w:lang w:val="uk-UA"/>
-        </w:rPr>
-        <w:t>ї</w:t>
-      </w:r>
-      <w:r>
-        <w:rPr>
-          <w:rStyle w:val="q4iawc"/>
-          <w:lang w:val="uk-UA"/>
-        </w:rPr>
-        <w:t xml:space="preserve">, </w:t>
-      </w:r>
-      <w:r>
-        <w:rPr>
-          <w:rStyle w:val="q4iawc"/>
-          <w:lang w:val="uk-UA"/>
-        </w:rPr>
-        <w:t>моделювання</w:t>
-      </w:r>
-      <w:r>
-        <w:rPr>
-          <w:rStyle w:val="q4iawc"/>
-          <w:lang w:val="uk-UA"/>
-        </w:rPr>
-        <w:t xml:space="preserve"> робот</w:t>
-      </w:r>
-      <w:r>
-        <w:rPr>
-          <w:rStyle w:val="q4iawc"/>
-          <w:lang w:val="uk-UA"/>
-        </w:rPr>
-        <w:t>и</w:t>
-      </w:r>
-      <w:r>
-        <w:rPr>
-          <w:rStyle w:val="q4iawc"/>
-          <w:lang w:val="uk-UA"/>
-        </w:rPr>
-        <w:t xml:space="preserve"> системи, адекватність цілей, що стосуються системи фіксован</w:t>
-      </w:r>
-      <w:r>
-        <w:rPr>
-          <w:rStyle w:val="q4iawc"/>
-          <w:lang w:val="uk-UA"/>
-        </w:rPr>
-        <w:t>ого</w:t>
-      </w:r>
-      <w:r>
-        <w:rPr>
-          <w:rStyle w:val="q4iawc"/>
-          <w:lang w:val="uk-UA"/>
-        </w:rPr>
-        <w:t xml:space="preserve"> визначення, </w:t>
-      </w:r>
-      <w:r>
-        <w:rPr>
-          <w:rStyle w:val="q4iawc"/>
-          <w:lang w:val="uk-UA"/>
-        </w:rPr>
-        <w:t>оцінюється</w:t>
-      </w:r>
-      <w:r>
-        <w:rPr>
-          <w:rStyle w:val="q4iawc"/>
-          <w:lang w:val="uk-UA"/>
-        </w:rPr>
-        <w:t xml:space="preserve"> </w:t>
-      </w:r>
-      <w:r>
-        <w:rPr>
-          <w:rStyle w:val="q4iawc"/>
-          <w:lang w:val="uk-UA"/>
-        </w:rPr>
-        <w:t>методи вирішення</w:t>
-      </w:r>
-      <w:r>
-        <w:rPr>
-          <w:rStyle w:val="q4iawc"/>
-          <w:lang w:val="uk-UA"/>
-        </w:rPr>
-        <w:t>,</w:t>
-      </w:r>
-      <w:r>
-        <w:rPr>
-          <w:rStyle w:val="q4iawc"/>
-          <w:lang w:val="uk-UA"/>
-        </w:rPr>
-        <w:t xml:space="preserve"> способи</w:t>
-      </w:r>
-      <w:r>
-        <w:rPr>
-          <w:rStyle w:val="q4iawc"/>
-          <w:lang w:val="uk-UA"/>
-        </w:rPr>
-        <w:t xml:space="preserve"> презентації</w:t>
-      </w:r>
-      <w:r>
-        <w:rPr>
-          <w:rStyle w:val="q4iawc"/>
-          <w:lang w:val="uk-UA"/>
-        </w:rPr>
-        <w:t xml:space="preserve"> </w:t>
-      </w:r>
-      <w:r>
-        <w:rPr>
-          <w:rStyle w:val="q4iawc"/>
-          <w:lang w:val="uk-UA"/>
-        </w:rPr>
-        <w:t>[</w:t>
-      </w:r>
-      <w:r>
-        <w:rPr>
-          <w:rStyle w:val="q4iawc"/>
-          <w:lang w:val="uk-UA"/>
-        </w:rPr>
-        <w:t>9</w:t>
-      </w:r>
-      <w:r>
-        <w:rPr>
-          <w:rStyle w:val="q4iawc"/>
-          <w:lang w:val="uk-UA"/>
-        </w:rPr>
-        <w:t>]. Вихід стадії формалізації є описом того, як проблема можуть бути представлені у вибраному або розвиненому формалізмі (фрейми, сценарії, семантичні мережі та ін.) та розуміння методів маніпулювання цим знанням [</w:t>
-      </w:r>
-      <w:r>
-        <w:rPr>
-          <w:rStyle w:val="q4iawc"/>
-          <w:lang w:val="uk-UA"/>
-        </w:rPr>
-        <w:t>10</w:t>
-      </w:r>
-      <w:r>
-        <w:rPr>
-          <w:rStyle w:val="q4iawc"/>
-          <w:lang w:val="uk-UA"/>
-        </w:rPr>
-        <w:t>]</w:t>
-      </w:r>
-      <w:r>
-        <w:rPr>
-          <w:rStyle w:val="q4iawc"/>
-          <w:lang w:val="uk-UA"/>
-        </w:rPr>
-        <w:t>.</w:t>
-      </w:r>
-    </w:p>
-    <w:p>
-      <w:pPr>
-        <w:rPr>
-          <w:rStyle w:val="q4iawc"/>
-          <w:lang w:val="uk-UA"/>
-        </w:rPr>
-      </w:pPr>
-      <w:r>
-        <w:rPr>
-          <w:rStyle w:val="q4iawc"/>
-          <w:lang w:val="uk-UA"/>
-        </w:rPr>
-        <w:t>На етапі</w:t>
-      </w:r>
-      <w:r>
-        <w:rPr>
-          <w:rStyle w:val="q4iawc"/>
-          <w:lang w:val="uk-UA"/>
-        </w:rPr>
-        <w:t xml:space="preserve"> </w:t>
-      </w:r>
-      <w:r>
-        <w:rPr>
-          <w:rStyle w:val="q4iawc"/>
-          <w:u w:val="single"/>
-          <w:lang w:val="uk-UA"/>
-        </w:rPr>
         <w:t>впровадження</w:t>
       </w:r>
       <w:r>
@@ -2340,21 +2059,7 @@
           <w:rStyle w:val="q4iawc"/>
           <w:lang w:val="uk-UA"/>
         </w:rPr>
-        <w:t>Процес набуття знань виконується інженером з знань на основі</w:t>
-      </w:r>
-      <w:r>
-        <w:rPr>
-          <w:rStyle w:val="q4iawc"/>
-          <w:lang w:val="uk-UA"/>
-        </w:rPr>
-        <w:t xml:space="preserve"> </w:t>
-      </w:r>
-      <w:r>
-        <w:rPr>
-          <w:rStyle w:val="q4iawc"/>
-          <w:lang w:val="uk-UA"/>
-        </w:rPr>
-        <w:t xml:space="preserve">дії експертів щодо реальних рішень проблем. Мета цього етапу – створення одного прототипу ЕС. В подальшому за результатами </w:t>
+        <w:t xml:space="preserve">Процес набуття знань виконується інженером з знань на основі дії експертів щодо реальних рішень проблем. Мета цього етапу – створення одного прототипу ЕС. В подальшому за результатами </w:t>
       </w:r>
       <w:r>
         <w:rPr>
@@ -2604,10 +2309,2314 @@
     </w:p>
     <w:p>
       <w:pPr>
-        <w:rPr>
-          <w:lang w:val="uk-UA"/>
-        </w:rPr>
-      </w:pPr>
+        <w:pStyle w:val="2"/>
+        <w:rPr>
+          <w:rStyle w:val="q4iawc"/>
+          <w:lang w:val="uk-UA"/>
+        </w:rPr>
+      </w:pPr>
+      <w:r>
+        <w:rPr>
+          <w:rStyle w:val="q4iawc"/>
+          <w:lang w:val="uk-UA"/>
+        </w:rPr>
+        <w:lastRenderedPageBreak/>
+        <w:t>1.1.4 Переваги та недоліки експертних систем</w:t>
+      </w:r>
+    </w:p>
+    <w:p>
+      <w:pPr>
+        <w:rPr>
+          <w:rStyle w:val="q4iawc"/>
+          <w:lang w:val="uk-UA"/>
+        </w:rPr>
+      </w:pPr>
+      <w:r>
+        <w:rPr>
+          <w:rStyle w:val="q4iawc"/>
+          <w:lang w:val="uk-UA"/>
+        </w:rPr>
+        <w:t>Експертні системи найбільш поширені у складній проблемній галузі і вважаються альтернативами, що широко використовуються, при пошуку рішень, що вимагають наявності спеціальних людських знань. Експертна система також здатна обґрунтовувати запропоновані нею рішення на основі знань та даних, отриманих від попередніх користувачів</w:t>
+      </w:r>
+      <w:r>
+        <w:rPr>
+          <w:rStyle w:val="q4iawc"/>
+          <w:lang w:val="ru-RU"/>
+        </w:rPr>
+        <w:t xml:space="preserve"> [13]</w:t>
+      </w:r>
+      <w:r>
+        <w:rPr>
+          <w:rStyle w:val="q4iawc"/>
+          <w:lang w:val="uk-UA"/>
+        </w:rPr>
+        <w:t xml:space="preserve">. </w:t>
+      </w:r>
+    </w:p>
+    <w:p>
+      <w:pPr>
+        <w:rPr>
+          <w:rStyle w:val="q4iawc"/>
+          <w:lang w:val="uk-UA"/>
+        </w:rPr>
+      </w:pPr>
+      <w:r>
+        <w:rPr>
+          <w:rStyle w:val="q4iawc"/>
+          <w:lang w:val="uk-UA"/>
+        </w:rPr>
+        <w:t>Відмінність експертної системи від звичайної системи вирішення завдань у тому, що остання є системою, у якій кодуються програми, і структури даних</w:t>
+      </w:r>
+      <w:r>
+        <w:rPr>
+          <w:rStyle w:val="q4iawc"/>
+          <w:lang w:val="uk-UA"/>
+        </w:rPr>
+        <w:t xml:space="preserve">, </w:t>
+      </w:r>
+      <w:r>
+        <w:rPr>
+          <w:rStyle w:val="q4iawc"/>
+          <w:lang w:val="uk-UA"/>
+        </w:rPr>
+        <w:t xml:space="preserve"> у той час як для експертної системи жорстко закодовані лише структури даних, і жодна специфічна для проблеми інформація не кодується у структурі програми. Натомість знання про людський досвід фіксуються та систематизуються в процесі, відомому як інженерія знань. Отже, щоразу, коли конкретна проблема вимагає допомоги певного людського досвіду на вирішення</w:t>
+      </w:r>
+      <w:r>
+        <w:rPr>
+          <w:rStyle w:val="q4iawc"/>
+          <w:lang w:val="uk-UA"/>
+        </w:rPr>
+        <w:t>,</w:t>
+      </w:r>
+      <w:r>
+        <w:rPr>
+          <w:rStyle w:val="q4iawc"/>
+          <w:lang w:val="uk-UA"/>
+        </w:rPr>
+        <w:t xml:space="preserve"> систематизований людський досвід використовуватиметься і оброблятиметься для забезпечення раціонального та логічного рішення. Ця експертна система, що базується на знаннях, дозволяє системі часто додавати нові знання; і відповідним чином адаптуватися до нових вимог постійно мінливого та непередбачуваного середовища</w:t>
+      </w:r>
+      <w:r>
+        <w:rPr>
+          <w:rStyle w:val="q4iawc"/>
+          <w:lang w:val="ru-RU"/>
+        </w:rPr>
+        <w:t xml:space="preserve"> [13]</w:t>
+      </w:r>
+      <w:r>
+        <w:rPr>
+          <w:rStyle w:val="q4iawc"/>
+          <w:lang w:val="uk-UA"/>
+        </w:rPr>
+        <w:t>.</w:t>
+      </w:r>
+    </w:p>
+    <w:p>
+      <w:pPr>
+        <w:rPr>
+          <w:rStyle w:val="q4iawc"/>
+          <w:lang w:val="uk-UA"/>
+        </w:rPr>
+      </w:pPr>
+      <w:r>
+        <w:rPr>
+          <w:rStyle w:val="q4iawc"/>
+          <w:lang w:val="uk-UA"/>
+        </w:rPr>
+        <w:t xml:space="preserve">Переваги використання експертної системи: </w:t>
+      </w:r>
+    </w:p>
+    <w:p>
+      <w:pPr>
+        <w:pStyle w:val="a9"/>
+        <w:numPr>
+          <w:ilvl w:val="0"/>
+          <w:numId w:val="13"/>
+        </w:numPr>
+        <w:rPr>
+          <w:rStyle w:val="q4iawc"/>
+          <w:lang w:val="uk-UA"/>
+        </w:rPr>
+      </w:pPr>
+      <w:r>
+        <w:rPr>
+          <w:rStyle w:val="q4iawc"/>
+          <w:lang w:val="uk-UA"/>
+        </w:rPr>
+        <w:t>Надання послідовних рішень: Він може давати послідовні відповіді на повторювані рішення, процеси та завдання. Поки основа правил у системі залишається постійною, незалежно від цього, скільки разів тестуються подібні завдання, зроблені висновки залишаться тими самими</w:t>
+      </w:r>
+      <w:r>
+        <w:rPr>
+          <w:rStyle w:val="q4iawc"/>
+          <w:lang w:val="ru-RU"/>
+        </w:rPr>
+        <w:t xml:space="preserve"> [13]</w:t>
+      </w:r>
+      <w:r>
+        <w:rPr>
+          <w:rStyle w:val="q4iawc"/>
+          <w:lang w:val="uk-UA"/>
+        </w:rPr>
+        <w:t xml:space="preserve">. </w:t>
+      </w:r>
+    </w:p>
+    <w:p>
+      <w:pPr>
+        <w:pStyle w:val="a9"/>
+        <w:numPr>
+          <w:ilvl w:val="0"/>
+          <w:numId w:val="13"/>
+        </w:numPr>
+        <w:rPr>
+          <w:rStyle w:val="q4iawc"/>
+          <w:lang w:val="uk-UA"/>
+        </w:rPr>
+      </w:pPr>
+      <w:r>
+        <w:rPr>
+          <w:rStyle w:val="q4iawc"/>
+          <w:lang w:val="uk-UA"/>
+        </w:rPr>
+        <w:t>Дає розумні пояснення: може прояснити причини, з яких було зроблено висновок і чому він вважає найбільш логічним вибір серед інших альтернатив. Якщо є якісь сумніви у укладанні певного завдання; він запропонує користувачам відповісти на деякі питання, щоб опрацювати логічний висновок</w:t>
+      </w:r>
+      <w:r>
+        <w:rPr>
+          <w:rStyle w:val="q4iawc"/>
+          <w:lang w:val="uk-UA"/>
+        </w:rPr>
+        <w:t xml:space="preserve"> [13]</w:t>
+      </w:r>
+      <w:r>
+        <w:rPr>
+          <w:rStyle w:val="q4iawc"/>
+          <w:lang w:val="uk-UA"/>
+        </w:rPr>
+        <w:t xml:space="preserve">. </w:t>
+      </w:r>
+    </w:p>
+    <w:p>
+      <w:pPr>
+        <w:pStyle w:val="a9"/>
+        <w:numPr>
+          <w:ilvl w:val="0"/>
+          <w:numId w:val="13"/>
+        </w:numPr>
+        <w:rPr>
+          <w:rStyle w:val="q4iawc"/>
+          <w:lang w:val="uk-UA"/>
+        </w:rPr>
+      </w:pPr>
+      <w:r>
+        <w:rPr>
+          <w:rStyle w:val="q4iawc"/>
+          <w:lang w:val="uk-UA"/>
+        </w:rPr>
+        <w:lastRenderedPageBreak/>
+        <w:t>Долає</w:t>
+      </w:r>
+      <w:r>
+        <w:rPr>
+          <w:rStyle w:val="q4iawc"/>
+          <w:lang w:val="uk-UA"/>
+        </w:rPr>
+        <w:t xml:space="preserve"> людські обмеження: </w:t>
+      </w:r>
+      <w:r>
+        <w:rPr>
+          <w:rStyle w:val="q4iawc"/>
+          <w:lang w:val="uk-UA"/>
+        </w:rPr>
+        <w:t>ЕС</w:t>
+      </w:r>
+      <w:r>
+        <w:rPr>
+          <w:rStyle w:val="q4iawc"/>
+          <w:lang w:val="uk-UA"/>
+        </w:rPr>
+        <w:t xml:space="preserve"> не має людських обмежень і може працювати цілодобово безперервно. Користувачі зможуть часто використовувати його для пошуку рішень. Знання експертів є безцінним активом для компанії. Він</w:t>
+      </w:r>
+      <w:r>
+        <w:rPr>
+          <w:rStyle w:val="q4iawc"/>
+          <w:lang w:val="uk-UA"/>
+        </w:rPr>
+        <w:t>а</w:t>
+      </w:r>
+      <w:r>
+        <w:rPr>
+          <w:rStyle w:val="q4iawc"/>
+          <w:lang w:val="uk-UA"/>
+        </w:rPr>
+        <w:t xml:space="preserve"> може зберігати знання і використовувати їх, доки вони потрібні організації</w:t>
+      </w:r>
+      <w:r>
+        <w:rPr>
+          <w:rStyle w:val="q4iawc"/>
+          <w:lang w:val="ru-RU"/>
+        </w:rPr>
+        <w:t xml:space="preserve"> [13]</w:t>
+      </w:r>
+      <w:r>
+        <w:rPr>
+          <w:rStyle w:val="q4iawc"/>
+          <w:lang w:val="uk-UA"/>
+        </w:rPr>
+        <w:t>.</w:t>
+      </w:r>
+      <w:r>
+        <w:rPr>
+          <w:rStyle w:val="q4iawc"/>
+          <w:lang w:val="ru-RU"/>
+        </w:rPr>
+        <w:t xml:space="preserve"> </w:t>
+      </w:r>
+      <w:r>
+        <w:rPr>
+          <w:rStyle w:val="q4iawc"/>
+          <w:lang w:val="uk-UA"/>
+        </w:rPr>
+        <w:t xml:space="preserve"> </w:t>
+      </w:r>
+    </w:p>
+    <w:p>
+      <w:pPr>
+        <w:pStyle w:val="a9"/>
+        <w:numPr>
+          <w:ilvl w:val="0"/>
+          <w:numId w:val="13"/>
+        </w:numPr>
+        <w:rPr>
+          <w:rStyle w:val="q4iawc"/>
+          <w:lang w:val="uk-UA"/>
+        </w:rPr>
+      </w:pPr>
+      <w:r>
+        <w:rPr>
+          <w:rStyle w:val="q4iawc"/>
+          <w:lang w:val="uk-UA"/>
+        </w:rPr>
+        <w:t xml:space="preserve">Легко </w:t>
+      </w:r>
+      <w:proofErr w:type="spellStart"/>
+      <w:r>
+        <w:rPr>
+          <w:rStyle w:val="q4iawc"/>
+          <w:lang w:val="uk-UA"/>
+        </w:rPr>
+        <w:t>адаптува</w:t>
+      </w:r>
+      <w:r>
+        <w:rPr>
+          <w:rStyle w:val="q4iawc"/>
+          <w:lang w:val="uk-UA"/>
+        </w:rPr>
+        <w:t>ється</w:t>
+      </w:r>
+      <w:proofErr w:type="spellEnd"/>
+      <w:r>
+        <w:rPr>
+          <w:rStyle w:val="q4iawc"/>
+          <w:lang w:val="uk-UA"/>
+        </w:rPr>
+        <w:t xml:space="preserve"> до нових умов: На відміну від людей, у яких часто виникають проблеми з адаптацією до нових умов, експертна система має високу адаптивність і може відповідати новим вимогам за короткий період часу. Він також може отримувати нові знання від експерта та використовувати їх як правила виводу для вирішення нових проблем</w:t>
+      </w:r>
+      <w:r>
+        <w:rPr>
+          <w:rStyle w:val="q4iawc"/>
+          <w:lang w:val="ru-RU"/>
+        </w:rPr>
+        <w:t xml:space="preserve"> [13]</w:t>
+      </w:r>
+      <w:r>
+        <w:rPr>
+          <w:rStyle w:val="q4iawc"/>
+          <w:lang w:val="uk-UA"/>
+        </w:rPr>
+        <w:t xml:space="preserve">. </w:t>
+      </w:r>
+    </w:p>
+    <w:p>
+      <w:pPr>
+        <w:rPr>
+          <w:rStyle w:val="q4iawc"/>
+          <w:lang w:val="uk-UA"/>
+        </w:rPr>
+      </w:pPr>
+      <w:r>
+        <w:rPr>
+          <w:rStyle w:val="q4iawc"/>
+          <w:lang w:val="uk-UA"/>
+        </w:rPr>
+        <w:t xml:space="preserve">Недоліки використання експертної системи: </w:t>
+      </w:r>
+    </w:p>
+    <w:p>
+      <w:pPr>
+        <w:pStyle w:val="a9"/>
+        <w:numPr>
+          <w:ilvl w:val="0"/>
+          <w:numId w:val="14"/>
+        </w:numPr>
+        <w:rPr>
+          <w:rStyle w:val="q4iawc"/>
+          <w:lang w:val="uk-UA"/>
+        </w:rPr>
+      </w:pPr>
+      <w:r>
+        <w:rPr>
+          <w:rStyle w:val="q4iawc"/>
+          <w:lang w:val="uk-UA"/>
+        </w:rPr>
+        <w:t xml:space="preserve">Бракує здорового глузду: </w:t>
+      </w:r>
+      <w:r>
+        <w:rPr>
+          <w:rStyle w:val="q4iawc"/>
+          <w:lang w:val="uk-UA"/>
+        </w:rPr>
+        <w:t>у ЕС</w:t>
+      </w:r>
+      <w:r>
+        <w:rPr>
+          <w:rStyle w:val="q4iawc"/>
+          <w:lang w:val="uk-UA"/>
+        </w:rPr>
+        <w:t xml:space="preserve"> відсутн</w:t>
+      </w:r>
+      <w:r>
+        <w:rPr>
+          <w:rStyle w:val="q4iawc"/>
+          <w:lang w:val="uk-UA"/>
+        </w:rPr>
+        <w:t>ій</w:t>
+      </w:r>
+      <w:r>
+        <w:rPr>
+          <w:rStyle w:val="q4iawc"/>
+          <w:lang w:val="uk-UA"/>
+        </w:rPr>
+        <w:t xml:space="preserve"> здоровий глузд, необхідний </w:t>
+      </w:r>
+      <w:r>
+        <w:rPr>
+          <w:rStyle w:val="q4iawc"/>
+          <w:lang w:val="uk-UA"/>
+        </w:rPr>
+        <w:t xml:space="preserve">для </w:t>
+      </w:r>
+      <w:r>
+        <w:rPr>
+          <w:rStyle w:val="q4iawc"/>
+          <w:lang w:val="uk-UA"/>
+        </w:rPr>
+        <w:t>прийняття деяких рішень, оскільки всі прийняті рішення засновані на правилах виведення, встановлених у системі. Він також не може давати творчі та новаторські відповіді, як люди-експерти у незвичайних обставинах</w:t>
+      </w:r>
+      <w:r>
+        <w:rPr>
+          <w:rStyle w:val="q4iawc"/>
+          <w:lang w:val="ru-RU"/>
+        </w:rPr>
+        <w:t xml:space="preserve"> [13]</w:t>
+      </w:r>
+      <w:r>
+        <w:rPr>
+          <w:rStyle w:val="q4iawc"/>
+          <w:lang w:val="uk-UA"/>
+        </w:rPr>
+        <w:t xml:space="preserve">. </w:t>
+      </w:r>
+    </w:p>
+    <w:p>
+      <w:pPr>
+        <w:pStyle w:val="a9"/>
+        <w:numPr>
+          <w:ilvl w:val="0"/>
+          <w:numId w:val="14"/>
+        </w:numPr>
+        <w:rPr>
+          <w:rStyle w:val="q4iawc"/>
+          <w:lang w:val="uk-UA"/>
+        </w:rPr>
+      </w:pPr>
+      <w:r>
+        <w:rPr>
+          <w:rStyle w:val="q4iawc"/>
+          <w:lang w:val="uk-UA"/>
+        </w:rPr>
+        <w:t xml:space="preserve">Висока вартість впровадження та обслуговування: </w:t>
+      </w:r>
+      <w:r>
+        <w:rPr>
+          <w:rStyle w:val="q4iawc"/>
+          <w:lang w:val="uk-UA"/>
+        </w:rPr>
+        <w:t>в</w:t>
+      </w:r>
+      <w:r>
+        <w:rPr>
+          <w:rStyle w:val="q4iawc"/>
+          <w:lang w:val="uk-UA"/>
+        </w:rPr>
+        <w:t>провадження експертної системи в бізнесі буде фінансовим тягарем для невеликих організацій, оскільки воно пов'язане з високими витратами на розробку, а також подальшими періодичними витратами на модернізацію системи для адаптації до нового середовища</w:t>
+      </w:r>
+      <w:r>
+        <w:rPr>
+          <w:rStyle w:val="q4iawc"/>
+          <w:lang w:val="ru-RU"/>
+        </w:rPr>
+        <w:t xml:space="preserve"> [13]</w:t>
+      </w:r>
+      <w:r>
+        <w:rPr>
+          <w:rStyle w:val="q4iawc"/>
+          <w:lang w:val="uk-UA"/>
+        </w:rPr>
+        <w:t xml:space="preserve">. </w:t>
+      </w:r>
+    </w:p>
+    <w:p>
+      <w:pPr>
+        <w:pStyle w:val="a9"/>
+        <w:numPr>
+          <w:ilvl w:val="0"/>
+          <w:numId w:val="14"/>
+        </w:numPr>
+        <w:rPr>
+          <w:rStyle w:val="q4iawc"/>
+          <w:lang w:val="uk-UA"/>
+        </w:rPr>
+      </w:pPr>
+      <w:r>
+        <w:rPr>
+          <w:rStyle w:val="q4iawc"/>
+          <w:lang w:val="uk-UA"/>
+        </w:rPr>
+        <w:t xml:space="preserve">Складність створення правил виведення: </w:t>
+      </w:r>
+      <w:r>
+        <w:rPr>
+          <w:rStyle w:val="q4iawc"/>
+          <w:lang w:val="uk-UA"/>
+        </w:rPr>
+        <w:t>е</w:t>
+      </w:r>
+      <w:r>
+        <w:rPr>
+          <w:rStyle w:val="q4iawc"/>
+          <w:lang w:val="uk-UA"/>
+        </w:rPr>
+        <w:t>ксперти предметної галузі не завжди зможуть пояснити свою логіку та міркування, необхідні для процесу інженерії знань. Таким чином, завдання кодування знань дуже складне і може вимагати великих зусиль</w:t>
+      </w:r>
+      <w:r>
+        <w:rPr>
+          <w:rStyle w:val="q4iawc"/>
+          <w:lang w:val="ru-RU"/>
+        </w:rPr>
+        <w:t xml:space="preserve"> [13]</w:t>
+      </w:r>
+      <w:r>
+        <w:rPr>
+          <w:rStyle w:val="q4iawc"/>
+          <w:lang w:val="uk-UA"/>
+        </w:rPr>
+        <w:t xml:space="preserve">. </w:t>
+      </w:r>
+    </w:p>
+    <w:p>
+      <w:pPr>
+        <w:pStyle w:val="a9"/>
+        <w:numPr>
+          <w:ilvl w:val="0"/>
+          <w:numId w:val="14"/>
+        </w:numPr>
+        <w:rPr>
+          <w:rStyle w:val="q4iawc"/>
+          <w:lang w:val="uk-UA"/>
+        </w:rPr>
+      </w:pPr>
+      <w:r>
+        <w:rPr>
+          <w:rStyle w:val="q4iawc"/>
+          <w:lang w:val="uk-UA"/>
+        </w:rPr>
+        <w:t xml:space="preserve">Може надати неправильні рішення: </w:t>
+      </w:r>
+      <w:r>
+        <w:rPr>
+          <w:rStyle w:val="q4iawc"/>
+          <w:lang w:val="uk-UA"/>
+        </w:rPr>
+        <w:t>ЕС</w:t>
+      </w:r>
+      <w:r>
+        <w:rPr>
+          <w:rStyle w:val="q4iawc"/>
+          <w:lang w:val="uk-UA"/>
+        </w:rPr>
+        <w:t xml:space="preserve"> не безпомилков</w:t>
+      </w:r>
+      <w:r>
+        <w:rPr>
+          <w:rStyle w:val="q4iawc"/>
+          <w:lang w:val="uk-UA"/>
+        </w:rPr>
+        <w:t>а</w:t>
+      </w:r>
+      <w:r>
+        <w:rPr>
+          <w:rStyle w:val="q4iawc"/>
+          <w:lang w:val="uk-UA"/>
+        </w:rPr>
+        <w:t xml:space="preserve">. При обробці можуть виникнути </w:t>
+      </w:r>
+      <w:r>
+        <w:rPr>
+          <w:rStyle w:val="q4iawc"/>
+          <w:lang w:val="uk-UA"/>
+        </w:rPr>
+        <w:t xml:space="preserve">заблудження </w:t>
+      </w:r>
+      <w:r>
+        <w:rPr>
+          <w:rStyle w:val="q4iawc"/>
+          <w:lang w:val="uk-UA"/>
+        </w:rPr>
+        <w:t>через деякі логічні помилки, допущені в базі знань, які потім будуть давати неправильні рішення</w:t>
+      </w:r>
+      <w:r>
+        <w:rPr>
+          <w:rStyle w:val="q4iawc"/>
+          <w:lang w:val="ru-RU"/>
+        </w:rPr>
+        <w:t xml:space="preserve"> [13]</w:t>
+      </w:r>
+      <w:r>
+        <w:rPr>
+          <w:rStyle w:val="q4iawc"/>
+          <w:lang w:val="uk-UA"/>
+        </w:rPr>
+        <w:t>.</w:t>
+      </w:r>
+    </w:p>
+    <w:p>
+      <w:pPr>
+        <w:pStyle w:val="2"/>
+        <w:rPr>
+          <w:rStyle w:val="q4iawc"/>
+          <w:lang w:val="uk-UA"/>
+        </w:rPr>
+      </w:pPr>
+      <w:r>
+        <w:rPr>
+          <w:rStyle w:val="20"/>
+        </w:rPr>
+        <w:lastRenderedPageBreak/>
+        <w:t>1.1.5</w:t>
+      </w:r>
+      <w:r>
+        <w:rPr>
+          <w:rStyle w:val="20"/>
+        </w:rPr>
+        <w:t xml:space="preserve"> </w:t>
+      </w:r>
+      <w:proofErr w:type="spellStart"/>
+      <w:r>
+        <w:rPr>
+          <w:rStyle w:val="20"/>
+        </w:rPr>
+        <w:t>Моделі</w:t>
+      </w:r>
+      <w:proofErr w:type="spellEnd"/>
+      <w:r>
+        <w:rPr>
+          <w:rStyle w:val="20"/>
+        </w:rPr>
+        <w:t xml:space="preserve"> </w:t>
+      </w:r>
+      <w:proofErr w:type="spellStart"/>
+      <w:r>
+        <w:rPr>
+          <w:rStyle w:val="20"/>
+        </w:rPr>
+        <w:t>представлення</w:t>
+      </w:r>
+      <w:proofErr w:type="spellEnd"/>
+      <w:r>
+        <w:rPr>
+          <w:rStyle w:val="20"/>
+        </w:rPr>
+        <w:t xml:space="preserve"> </w:t>
+      </w:r>
+      <w:proofErr w:type="spellStart"/>
+      <w:r>
+        <w:rPr>
+          <w:rStyle w:val="20"/>
+        </w:rPr>
+        <w:t>знань</w:t>
+      </w:r>
+      <w:proofErr w:type="spellEnd"/>
+      <w:r>
+        <w:rPr>
+          <w:rStyle w:val="20"/>
+        </w:rPr>
+        <w:t xml:space="preserve"> у </w:t>
+      </w:r>
+      <w:proofErr w:type="spellStart"/>
+      <w:r>
+        <w:rPr>
+          <w:rStyle w:val="20"/>
+        </w:rPr>
+        <w:t>експертних</w:t>
+      </w:r>
+      <w:proofErr w:type="spellEnd"/>
+      <w:r>
+        <w:rPr>
+          <w:rStyle w:val="20"/>
+        </w:rPr>
+        <w:t xml:space="preserve"> системах</w:t>
+      </w:r>
+      <w:r>
+        <w:rPr>
+          <w:rStyle w:val="q4iawc"/>
+          <w:lang w:val="uk-UA"/>
+        </w:rPr>
+        <w:t>.</w:t>
+      </w:r>
+    </w:p>
+    <w:p>
+      <w:proofErr w:type="spellStart"/>
+      <w:r>
+        <w:t>Уявлення</w:t>
+      </w:r>
+      <w:proofErr w:type="spellEnd"/>
+      <w:r>
+        <w:t xml:space="preserve"> </w:t>
+      </w:r>
+      <w:proofErr w:type="spellStart"/>
+      <w:r>
+        <w:t>знань</w:t>
+      </w:r>
+      <w:proofErr w:type="spellEnd"/>
+      <w:r>
+        <w:rPr>
+          <w:lang w:val="uk-UA"/>
+        </w:rPr>
+        <w:t xml:space="preserve"> </w:t>
+      </w:r>
+      <w:r>
+        <w:t xml:space="preserve">— </w:t>
+      </w:r>
+      <w:proofErr w:type="spellStart"/>
+      <w:r>
+        <w:t>це</w:t>
+      </w:r>
+      <w:proofErr w:type="spellEnd"/>
+      <w:r>
+        <w:t xml:space="preserve">, </w:t>
+      </w:r>
+      <w:proofErr w:type="spellStart"/>
+      <w:r>
+        <w:t>власне</w:t>
+      </w:r>
+      <w:proofErr w:type="spellEnd"/>
+      <w:r>
+        <w:t xml:space="preserve">, </w:t>
+      </w:r>
+      <w:proofErr w:type="spellStart"/>
+      <w:r>
+        <w:t>сурогат</w:t>
+      </w:r>
+      <w:proofErr w:type="spellEnd"/>
+      <w:r>
+        <w:t xml:space="preserve">, </w:t>
+      </w:r>
+      <w:proofErr w:type="spellStart"/>
+      <w:r>
+        <w:t>замінник</w:t>
+      </w:r>
+      <w:proofErr w:type="spellEnd"/>
+      <w:r>
+        <w:t xml:space="preserve"> </w:t>
+      </w:r>
+      <w:proofErr w:type="spellStart"/>
+      <w:r>
+        <w:t>самої</w:t>
+      </w:r>
+      <w:proofErr w:type="spellEnd"/>
+      <w:r>
+        <w:t xml:space="preserve"> </w:t>
+      </w:r>
+      <w:proofErr w:type="spellStart"/>
+      <w:r>
+        <w:t>речі</w:t>
+      </w:r>
+      <w:proofErr w:type="spellEnd"/>
+      <w:r>
+        <w:t xml:space="preserve">, </w:t>
+      </w:r>
+      <w:proofErr w:type="spellStart"/>
+      <w:r>
+        <w:t>використовуваний</w:t>
+      </w:r>
+      <w:proofErr w:type="spellEnd"/>
+      <w:r>
+        <w:t xml:space="preserve"> у тому, </w:t>
+      </w:r>
+      <w:proofErr w:type="spellStart"/>
+      <w:r>
+        <w:t>щоб</w:t>
+      </w:r>
+      <w:proofErr w:type="spellEnd"/>
+      <w:r>
+        <w:t xml:space="preserve"> </w:t>
+      </w:r>
+      <w:proofErr w:type="spellStart"/>
+      <w:r>
+        <w:t>дозволити</w:t>
+      </w:r>
+      <w:proofErr w:type="spellEnd"/>
+      <w:r>
+        <w:t xml:space="preserve"> </w:t>
+      </w:r>
+      <w:proofErr w:type="spellStart"/>
+      <w:r>
+        <w:t>сутності</w:t>
+      </w:r>
+      <w:proofErr w:type="spellEnd"/>
+      <w:r>
+        <w:t xml:space="preserve"> </w:t>
+      </w:r>
+      <w:proofErr w:type="spellStart"/>
+      <w:r>
+        <w:t>визначати</w:t>
+      </w:r>
+      <w:proofErr w:type="spellEnd"/>
+      <w:r>
+        <w:t xml:space="preserve"> </w:t>
+      </w:r>
+      <w:proofErr w:type="spellStart"/>
+      <w:r>
+        <w:t>наслідки</w:t>
+      </w:r>
+      <w:proofErr w:type="spellEnd"/>
+      <w:r>
+        <w:t xml:space="preserve">, </w:t>
+      </w:r>
+      <w:proofErr w:type="spellStart"/>
+      <w:proofErr w:type="gramStart"/>
+      <w:r>
+        <w:t>думаючи</w:t>
+      </w:r>
+      <w:proofErr w:type="spellEnd"/>
+      <w:r>
+        <w:rPr>
+          <w:lang w:val="uk-UA"/>
+        </w:rPr>
+        <w:t xml:space="preserve">, </w:t>
+      </w:r>
+      <w:r>
+        <w:t xml:space="preserve"> </w:t>
+      </w:r>
+      <w:proofErr w:type="spellStart"/>
+      <w:r>
+        <w:t>міркуючи</w:t>
+      </w:r>
+      <w:proofErr w:type="spellEnd"/>
+      <w:proofErr w:type="gramEnd"/>
+      <w:r>
+        <w:rPr>
+          <w:lang w:val="uk-UA"/>
+        </w:rPr>
+        <w:t xml:space="preserve"> про світ </w:t>
+      </w:r>
+      <w:r>
+        <w:t xml:space="preserve">, а не </w:t>
+      </w:r>
+      <w:proofErr w:type="spellStart"/>
+      <w:r>
+        <w:t>роблячи</w:t>
+      </w:r>
+      <w:proofErr w:type="spellEnd"/>
+      <w:r>
+        <w:t xml:space="preserve"> у </w:t>
+      </w:r>
+      <w:proofErr w:type="spellStart"/>
+      <w:r>
+        <w:t>ньому</w:t>
+      </w:r>
+      <w:proofErr w:type="spellEnd"/>
+      <w:r>
+        <w:t xml:space="preserve"> </w:t>
+      </w:r>
+      <w:proofErr w:type="spellStart"/>
+      <w:r>
+        <w:t>дії</w:t>
+      </w:r>
+      <w:proofErr w:type="spellEnd"/>
+      <w:r>
+        <w:t xml:space="preserve">. </w:t>
+      </w:r>
+      <w:proofErr w:type="spellStart"/>
+      <w:r>
+        <w:t>Це</w:t>
+      </w:r>
+      <w:proofErr w:type="spellEnd"/>
+      <w:r>
+        <w:t xml:space="preserve"> фрагментарна </w:t>
+      </w:r>
+      <w:proofErr w:type="spellStart"/>
+      <w:r>
+        <w:t>теорія</w:t>
+      </w:r>
+      <w:proofErr w:type="spellEnd"/>
+      <w:r>
+        <w:t xml:space="preserve"> </w:t>
+      </w:r>
+      <w:proofErr w:type="spellStart"/>
+      <w:r>
+        <w:t>розумного</w:t>
+      </w:r>
+      <w:proofErr w:type="spellEnd"/>
+      <w:r>
+        <w:t xml:space="preserve"> </w:t>
+      </w:r>
+      <w:proofErr w:type="spellStart"/>
+      <w:r>
+        <w:t>мислення</w:t>
+      </w:r>
+      <w:proofErr w:type="spellEnd"/>
+      <w:r>
+        <w:t xml:space="preserve">, </w:t>
+      </w:r>
+      <w:proofErr w:type="spellStart"/>
+      <w:r>
+        <w:t>виражена</w:t>
+      </w:r>
+      <w:proofErr w:type="spellEnd"/>
+      <w:r>
+        <w:t xml:space="preserve"> у </w:t>
+      </w:r>
+      <w:proofErr w:type="spellStart"/>
+      <w:r>
+        <w:t>термінах</w:t>
+      </w:r>
+      <w:proofErr w:type="spellEnd"/>
+      <w:r>
+        <w:t xml:space="preserve"> </w:t>
+      </w:r>
+      <w:proofErr w:type="spellStart"/>
+      <w:r>
+        <w:t>трьох</w:t>
+      </w:r>
+      <w:proofErr w:type="spellEnd"/>
+      <w:r>
+        <w:t xml:space="preserve"> </w:t>
+      </w:r>
+      <w:proofErr w:type="spellStart"/>
+      <w:r>
+        <w:t>компонентів</w:t>
+      </w:r>
+      <w:proofErr w:type="spellEnd"/>
+      <w:r>
+        <w:rPr>
+          <w:lang w:val="ru-RU"/>
+        </w:rPr>
+        <w:t xml:space="preserve"> [14]</w:t>
+      </w:r>
+      <w:r>
+        <w:t xml:space="preserve">: </w:t>
+      </w:r>
+    </w:p>
+    <w:p>
+      <w:pPr>
+        <w:pStyle w:val="a9"/>
+        <w:numPr>
+          <w:ilvl w:val="0"/>
+          <w:numId w:val="16"/>
+        </w:numPr>
+        <w:rPr>
+          <w:lang w:val="uk-UA"/>
+        </w:rPr>
+      </w:pPr>
+      <w:r>
+        <w:rPr>
+          <w:lang w:val="uk-UA"/>
+        </w:rPr>
+        <w:t>Ф</w:t>
+      </w:r>
+      <w:proofErr w:type="spellStart"/>
+      <w:r>
+        <w:t>ундаментальна</w:t>
+      </w:r>
+      <w:proofErr w:type="spellEnd"/>
+      <w:r>
+        <w:t xml:space="preserve"> </w:t>
+      </w:r>
+      <w:proofErr w:type="spellStart"/>
+      <w:r>
+        <w:t>концепція</w:t>
+      </w:r>
+      <w:proofErr w:type="spellEnd"/>
+      <w:r>
+        <w:t xml:space="preserve"> </w:t>
+      </w:r>
+      <w:proofErr w:type="spellStart"/>
+      <w:r>
+        <w:t>уявлення</w:t>
+      </w:r>
+      <w:proofErr w:type="spellEnd"/>
+      <w:r>
+        <w:t xml:space="preserve"> </w:t>
+      </w:r>
+      <w:proofErr w:type="spellStart"/>
+      <w:r>
+        <w:t>розумного</w:t>
+      </w:r>
+      <w:proofErr w:type="spellEnd"/>
+      <w:r>
+        <w:t xml:space="preserve"> </w:t>
+      </w:r>
+      <w:proofErr w:type="spellStart"/>
+      <w:r>
+        <w:t>мислення</w:t>
+      </w:r>
+      <w:proofErr w:type="spellEnd"/>
+      <w:r>
+        <w:t xml:space="preserve">; </w:t>
+      </w:r>
+    </w:p>
+    <w:p>
+      <w:pPr>
+        <w:pStyle w:val="a9"/>
+        <w:numPr>
+          <w:ilvl w:val="0"/>
+          <w:numId w:val="16"/>
+        </w:numPr>
+        <w:rPr>
+          <w:lang w:val="uk-UA"/>
+        </w:rPr>
+      </w:pPr>
+      <w:r>
+        <w:rPr>
+          <w:lang w:val="uk-UA"/>
+        </w:rPr>
+        <w:t>Н</w:t>
+      </w:r>
+      <w:proofErr w:type="spellStart"/>
+      <w:r>
+        <w:t>абір</w:t>
+      </w:r>
+      <w:proofErr w:type="spellEnd"/>
+      <w:r>
+        <w:t xml:space="preserve"> </w:t>
+      </w:r>
+      <w:proofErr w:type="spellStart"/>
+      <w:r>
+        <w:t>висновків</w:t>
+      </w:r>
+      <w:proofErr w:type="spellEnd"/>
+      <w:r>
+        <w:t xml:space="preserve">, на </w:t>
+      </w:r>
+      <w:proofErr w:type="spellStart"/>
+      <w:r>
+        <w:t>які</w:t>
+      </w:r>
+      <w:proofErr w:type="spellEnd"/>
+      <w:r>
+        <w:t xml:space="preserve"> </w:t>
+      </w:r>
+      <w:proofErr w:type="spellStart"/>
+      <w:r>
+        <w:t>накладаються</w:t>
+      </w:r>
+      <w:proofErr w:type="spellEnd"/>
+      <w:r>
+        <w:t xml:space="preserve"> </w:t>
+      </w:r>
+      <w:proofErr w:type="spellStart"/>
+      <w:r>
+        <w:t>репрезентативні</w:t>
+      </w:r>
+      <w:proofErr w:type="spellEnd"/>
+      <w:r>
+        <w:t xml:space="preserve"> </w:t>
+      </w:r>
+      <w:proofErr w:type="spellStart"/>
+      <w:r>
+        <w:t>санкції</w:t>
+      </w:r>
+      <w:proofErr w:type="spellEnd"/>
+      <w:r>
+        <w:t>;</w:t>
+      </w:r>
+    </w:p>
+    <w:p>
+      <w:pPr>
+        <w:pStyle w:val="a9"/>
+        <w:numPr>
+          <w:ilvl w:val="0"/>
+          <w:numId w:val="16"/>
+        </w:numPr>
+        <w:rPr>
+          <w:lang w:val="uk-UA"/>
+        </w:rPr>
+      </w:pPr>
+      <w:r>
+        <w:rPr>
+          <w:lang w:val="uk-UA"/>
+        </w:rPr>
+        <w:t>Н</w:t>
+      </w:r>
+      <w:proofErr w:type="spellStart"/>
+      <w:r>
+        <w:t>абір</w:t>
+      </w:r>
+      <w:proofErr w:type="spellEnd"/>
+      <w:r>
+        <w:t xml:space="preserve"> </w:t>
+      </w:r>
+      <w:proofErr w:type="spellStart"/>
+      <w:r>
+        <w:t>висновків</w:t>
+      </w:r>
+      <w:proofErr w:type="spellEnd"/>
+      <w:r>
+        <w:t xml:space="preserve">, </w:t>
+      </w:r>
+      <w:proofErr w:type="spellStart"/>
+      <w:r>
+        <w:t>які</w:t>
+      </w:r>
+      <w:proofErr w:type="spellEnd"/>
+      <w:r>
+        <w:t xml:space="preserve"> </w:t>
+      </w:r>
+      <w:proofErr w:type="spellStart"/>
+      <w:r>
+        <w:t>він</w:t>
+      </w:r>
+      <w:proofErr w:type="spellEnd"/>
+      <w:r>
+        <w:t xml:space="preserve"> </w:t>
+      </w:r>
+      <w:proofErr w:type="spellStart"/>
+      <w:r>
+        <w:t>рекомендує</w:t>
+      </w:r>
+      <w:proofErr w:type="spellEnd"/>
+      <w:r>
+        <w:t xml:space="preserve">. </w:t>
+      </w:r>
+    </w:p>
+    <w:p>
+      <w:pPr>
+        <w:rPr>
+          <w:rStyle w:val="q4iawc"/>
+          <w:lang w:val="uk-UA"/>
+        </w:rPr>
+      </w:pPr>
+      <w:proofErr w:type="spellStart"/>
+      <w:r>
+        <w:t>Це</w:t>
+      </w:r>
+      <w:proofErr w:type="spellEnd"/>
+      <w:r>
+        <w:t xml:space="preserve"> </w:t>
+      </w:r>
+      <w:proofErr w:type="spellStart"/>
+      <w:r>
+        <w:t>середовище</w:t>
+      </w:r>
+      <w:proofErr w:type="spellEnd"/>
+      <w:r>
+        <w:t xml:space="preserve"> для прагматично </w:t>
+      </w:r>
+      <w:proofErr w:type="spellStart"/>
+      <w:r>
+        <w:t>ефективних</w:t>
+      </w:r>
+      <w:proofErr w:type="spellEnd"/>
+      <w:r>
+        <w:t xml:space="preserve"> </w:t>
+      </w:r>
+      <w:proofErr w:type="spellStart"/>
+      <w:r>
+        <w:t>обчислень</w:t>
+      </w:r>
+      <w:proofErr w:type="spellEnd"/>
+      <w:r>
+        <w:t>,</w:t>
+      </w:r>
+      <w:r>
+        <w:rPr>
+          <w:lang w:val="uk-UA"/>
+        </w:rPr>
+        <w:t xml:space="preserve"> </w:t>
+      </w:r>
+      <w:r>
+        <w:t xml:space="preserve">в </w:t>
+      </w:r>
+      <w:proofErr w:type="spellStart"/>
+      <w:r>
+        <w:t>якому</w:t>
+      </w:r>
+      <w:proofErr w:type="spellEnd"/>
+      <w:r>
+        <w:t xml:space="preserve"> </w:t>
+      </w:r>
+      <w:proofErr w:type="spellStart"/>
+      <w:r>
+        <w:t>здійснюється</w:t>
+      </w:r>
+      <w:proofErr w:type="spellEnd"/>
+      <w:r>
+        <w:t xml:space="preserve"> </w:t>
+      </w:r>
+      <w:proofErr w:type="spellStart"/>
+      <w:r>
+        <w:t>мислення</w:t>
+      </w:r>
+      <w:proofErr w:type="spellEnd"/>
+      <w:r>
+        <w:t xml:space="preserve">. Один </w:t>
+      </w:r>
+      <w:proofErr w:type="spellStart"/>
+      <w:r>
+        <w:t>внесок</w:t>
+      </w:r>
+      <w:proofErr w:type="spellEnd"/>
+      <w:r>
+        <w:t xml:space="preserve"> у </w:t>
+      </w:r>
+      <w:proofErr w:type="spellStart"/>
+      <w:r>
+        <w:t>цю</w:t>
+      </w:r>
+      <w:proofErr w:type="spellEnd"/>
+      <w:r>
+        <w:t xml:space="preserve"> </w:t>
+      </w:r>
+      <w:proofErr w:type="spellStart"/>
+      <w:r>
+        <w:t>прагматичну</w:t>
+      </w:r>
+      <w:proofErr w:type="spellEnd"/>
+      <w:r>
+        <w:t xml:space="preserve"> </w:t>
+      </w:r>
+      <w:proofErr w:type="spellStart"/>
+      <w:r>
+        <w:t>ефективність</w:t>
+      </w:r>
+      <w:proofErr w:type="spellEnd"/>
+      <w:r>
+        <w:t xml:space="preserve"> робить </w:t>
+      </w:r>
+      <w:proofErr w:type="spellStart"/>
+      <w:r>
+        <w:t>керівництво</w:t>
+      </w:r>
+      <w:proofErr w:type="spellEnd"/>
+      <w:r>
+        <w:t xml:space="preserve">, яке </w:t>
+      </w:r>
+      <w:proofErr w:type="spellStart"/>
+      <w:r>
+        <w:t>дає</w:t>
+      </w:r>
+      <w:proofErr w:type="spellEnd"/>
+      <w:r>
+        <w:rPr>
+          <w:lang w:val="uk-UA"/>
+        </w:rPr>
+        <w:t xml:space="preserve"> уявлення</w:t>
+      </w:r>
+      <w:r>
+        <w:t xml:space="preserve"> для </w:t>
+      </w:r>
+      <w:proofErr w:type="spellStart"/>
+      <w:r>
+        <w:t>організації</w:t>
+      </w:r>
+      <w:proofErr w:type="spellEnd"/>
+      <w:r>
+        <w:t xml:space="preserve"> </w:t>
+      </w:r>
+      <w:proofErr w:type="spellStart"/>
+      <w:r>
+        <w:t>інформації</w:t>
+      </w:r>
+      <w:proofErr w:type="spellEnd"/>
+      <w:r>
+        <w:t xml:space="preserve">, </w:t>
+      </w:r>
+      <w:proofErr w:type="spellStart"/>
+      <w:r>
+        <w:t>щоб</w:t>
+      </w:r>
+      <w:proofErr w:type="spellEnd"/>
+      <w:r>
+        <w:t xml:space="preserve"> </w:t>
+      </w:r>
+      <w:proofErr w:type="spellStart"/>
+      <w:r>
+        <w:t>полегшити</w:t>
+      </w:r>
+      <w:proofErr w:type="spellEnd"/>
+      <w:r>
+        <w:t xml:space="preserve"> </w:t>
+      </w:r>
+      <w:proofErr w:type="spellStart"/>
+      <w:r>
+        <w:t>отримання</w:t>
+      </w:r>
+      <w:proofErr w:type="spellEnd"/>
+      <w:r>
+        <w:t xml:space="preserve"> </w:t>
+      </w:r>
+      <w:proofErr w:type="spellStart"/>
+      <w:r>
+        <w:t>рекомендованих</w:t>
+      </w:r>
+      <w:proofErr w:type="spellEnd"/>
+      <w:r>
+        <w:t xml:space="preserve"> </w:t>
+      </w:r>
+      <w:proofErr w:type="spellStart"/>
+      <w:r>
+        <w:t>висновків</w:t>
+      </w:r>
+      <w:proofErr w:type="spellEnd"/>
+      <w:r>
+        <w:t xml:space="preserve">. </w:t>
+      </w:r>
+      <w:proofErr w:type="spellStart"/>
+      <w:r>
+        <w:t>Це</w:t>
+      </w:r>
+      <w:proofErr w:type="spellEnd"/>
+      <w:r>
+        <w:rPr>
+          <w:rStyle w:val="q4iawc"/>
+          <w:lang w:val="uk-UA"/>
+        </w:rPr>
+        <w:t xml:space="preserve"> засіб людського вираження, тобто мова, якою ми говоримо про світ. Розуміння ролей та визнання їхньої різноманітності має кілька корисних наслідків. По-перше, кожна роль вимагає чогось трохи відмінного від уявлення</w:t>
+      </w:r>
+      <w:r>
+        <w:rPr>
+          <w:rStyle w:val="q4iawc"/>
+          <w:lang w:val="uk-UA"/>
+        </w:rPr>
+        <w:t>.</w:t>
+      </w:r>
+      <w:r>
+        <w:rPr>
+          <w:rStyle w:val="q4iawc"/>
+          <w:lang w:val="uk-UA"/>
+        </w:rPr>
+        <w:t xml:space="preserve"> </w:t>
+      </w:r>
+      <w:r>
+        <w:rPr>
+          <w:rStyle w:val="q4iawc"/>
+          <w:lang w:val="uk-UA"/>
+        </w:rPr>
+        <w:t>К</w:t>
+      </w:r>
+      <w:r>
+        <w:rPr>
+          <w:rStyle w:val="q4iawc"/>
+          <w:lang w:val="uk-UA"/>
+        </w:rPr>
+        <w:t>ож</w:t>
+      </w:r>
+      <w:r>
+        <w:rPr>
+          <w:rStyle w:val="q4iawc"/>
+          <w:lang w:val="uk-UA"/>
+        </w:rPr>
+        <w:t>на роль</w:t>
+      </w:r>
+      <w:r>
+        <w:rPr>
+          <w:rStyle w:val="q4iawc"/>
+          <w:lang w:val="uk-UA"/>
+        </w:rPr>
+        <w:t xml:space="preserve"> відповідно призводить до цікавого та різного набору властивостей,</w:t>
+      </w:r>
+      <w:r>
+        <w:rPr>
+          <w:rStyle w:val="q4iawc"/>
+          <w:lang w:val="uk-UA"/>
+        </w:rPr>
+        <w:t xml:space="preserve"> у</w:t>
+      </w:r>
+      <w:r>
+        <w:rPr>
+          <w:rStyle w:val="q4iawc"/>
+          <w:lang w:val="uk-UA"/>
+        </w:rPr>
+        <w:t xml:space="preserve"> як</w:t>
+      </w:r>
+      <w:r>
+        <w:rPr>
+          <w:rStyle w:val="q4iawc"/>
+          <w:lang w:val="uk-UA"/>
+        </w:rPr>
+        <w:t>их</w:t>
+      </w:r>
+      <w:r>
+        <w:rPr>
+          <w:rStyle w:val="q4iawc"/>
+          <w:lang w:val="uk-UA"/>
+        </w:rPr>
+        <w:t xml:space="preserve"> ми хочемо мати уявленні. </w:t>
+      </w:r>
+      <w:r>
+        <w:rPr>
+          <w:rStyle w:val="q4iawc"/>
+          <w:lang w:val="uk-UA"/>
+        </w:rPr>
+        <w:t xml:space="preserve">                  </w:t>
+      </w:r>
+      <w:r>
+        <w:rPr>
+          <w:rStyle w:val="q4iawc"/>
+          <w:lang w:val="uk-UA"/>
+        </w:rPr>
+        <w:t xml:space="preserve">По-друге, ми вважаємо, що ролі забезпечують основу, корисну для характеристики найрізноманітніших репрезентацій. Ми припускаємо, що фундаментальне «мислення» репрезентації можна вловити, зрозумівши, як воно розглядає кожну з ролей, і це виявить суттєві подібності та відмінності. По-третє, ми вважаємо, що деякі попередні розбіжності з приводу представництва можна з користю вирішити, якщо належним чином розглянути всі п'ять ролей. </w:t>
+      </w:r>
+      <w:r>
+        <w:rPr>
+          <w:rStyle w:val="q4iawc"/>
+          <w:lang w:val="uk-UA"/>
+        </w:rPr>
+        <w:t xml:space="preserve">                       </w:t>
+      </w:r>
+      <w:r>
+        <w:rPr>
+          <w:rStyle w:val="q4iawc"/>
+          <w:lang w:val="uk-UA"/>
+        </w:rPr>
+        <w:t>Ми демонструємо це, переглядаючи та аналізуючи ранні аргументи, що стосуються фреймів та логіки. Нарешті ми вважаємо, що такий погляд на репрезентації має наслідки як для досліджень, так і для практики. Для дослідження ця точка зору дає одну пряму відповідь на питання, що має фундаментальне значення у цій галузі. Він також пропонує прийняти широкий погляд на те, що важливо у репрезентації, і доводить, що однієї важливої ​​частини зусиль з репрезентації — захоплення та уявлення багатства світу природи — приділяється недостатньо уваги</w:t>
+      </w:r>
+      <w:r>
+        <w:rPr>
+          <w:rStyle w:val="q4iawc"/>
+          <w:lang w:val="uk-UA"/>
+        </w:rPr>
+        <w:t xml:space="preserve"> </w:t>
+      </w:r>
+      <w:r>
+        <w:rPr>
+          <w:lang w:val="uk-UA"/>
+        </w:rPr>
+        <w:t>[14]</w:t>
+      </w:r>
+      <w:r>
+        <w:rPr>
+          <w:rStyle w:val="q4iawc"/>
+          <w:lang w:val="uk-UA"/>
+        </w:rPr>
+        <w:t>.</w:t>
+      </w:r>
+    </w:p>
+    <w:p>
+      <w:pPr>
+        <w:pStyle w:val="2"/>
+        <w:rPr>
+          <w:rStyle w:val="q4iawc"/>
+          <w:lang w:val="ru-RU"/>
+        </w:rPr>
+      </w:pPr>
+      <w:r>
+        <w:rPr>
+          <w:rStyle w:val="q4iawc"/>
+          <w:lang w:val="ru-RU"/>
+        </w:rPr>
+        <w:lastRenderedPageBreak/>
+        <w:t xml:space="preserve">1.2 </w:t>
+      </w:r>
+      <w:proofErr w:type="spellStart"/>
+      <w:r>
+        <w:rPr>
+          <w:rStyle w:val="q4iawc"/>
+          <w:lang w:val="ru-RU"/>
+        </w:rPr>
+        <w:t>Засоби</w:t>
+      </w:r>
+      <w:proofErr w:type="spellEnd"/>
+      <w:r>
+        <w:rPr>
+          <w:rStyle w:val="q4iawc"/>
+          <w:lang w:val="ru-RU"/>
+        </w:rPr>
+        <w:t xml:space="preserve"> </w:t>
+      </w:r>
+      <w:proofErr w:type="spellStart"/>
+      <w:r>
+        <w:rPr>
+          <w:rStyle w:val="q4iawc"/>
+          <w:lang w:val="ru-RU"/>
+        </w:rPr>
+        <w:t>розробки</w:t>
+      </w:r>
+      <w:proofErr w:type="spellEnd"/>
+      <w:r>
+        <w:rPr>
+          <w:rStyle w:val="q4iawc"/>
+          <w:lang w:val="ru-RU"/>
+        </w:rPr>
+        <w:t xml:space="preserve"> </w:t>
+      </w:r>
+      <w:proofErr w:type="spellStart"/>
+      <w:r>
+        <w:rPr>
+          <w:rStyle w:val="q4iawc"/>
+          <w:lang w:val="ru-RU"/>
+        </w:rPr>
+        <w:t>експертних</w:t>
+      </w:r>
+      <w:proofErr w:type="spellEnd"/>
+      <w:r>
+        <w:rPr>
+          <w:rStyle w:val="q4iawc"/>
+          <w:lang w:val="ru-RU"/>
+        </w:rPr>
+        <w:t xml:space="preserve"> систем</w:t>
+      </w:r>
+    </w:p>
+    <w:p>
+      <w:pPr>
+        <w:pStyle w:val="2"/>
+        <w:rPr>
+          <w:rStyle w:val="viiyi"/>
+          <w:lang w:val="uk-UA"/>
+        </w:rPr>
+      </w:pPr>
+      <w:r>
+        <w:rPr>
+          <w:rStyle w:val="q4iawc"/>
+          <w:lang w:val="uk-UA"/>
+        </w:rPr>
+        <w:t>Засоби розробки експертної системи - це системи програмування, які спрощують роботу з побудови експертної системи.</w:t>
+      </w:r>
+      <w:r>
+        <w:rPr>
+          <w:rStyle w:val="viiyi"/>
+          <w:lang w:val="uk-UA"/>
+        </w:rPr>
+        <w:t xml:space="preserve"> </w:t>
+      </w:r>
+      <w:r>
+        <w:rPr>
+          <w:rStyle w:val="q4iawc"/>
+          <w:lang w:val="uk-UA"/>
+        </w:rPr>
+        <w:t>Вони варіюються від мови програмування дуже високого рівня засобів підтримки низького рівня.</w:t>
+      </w:r>
+      <w:r>
+        <w:rPr>
+          <w:rStyle w:val="viiyi"/>
+          <w:lang w:val="uk-UA"/>
+        </w:rPr>
+        <w:t xml:space="preserve"> </w:t>
+      </w:r>
+    </w:p>
+    <w:p>
+      <w:pPr>
+        <w:pStyle w:val="2"/>
+        <w:rPr>
+          <w:rStyle w:val="q4iawc"/>
+          <w:lang w:val="uk-UA"/>
+        </w:rPr>
+      </w:pPr>
+      <w:r>
+        <w:rPr>
+          <w:rStyle w:val="q4iawc"/>
+          <w:lang w:val="uk-UA"/>
+        </w:rPr>
+        <w:t xml:space="preserve">1.2.1 </w:t>
+      </w:r>
+      <w:r>
+        <w:rPr>
+          <w:rStyle w:val="q4iawc"/>
+          <w:lang w:val="uk-UA"/>
+        </w:rPr>
+        <w:t>Мови програмування</w:t>
+      </w:r>
+    </w:p>
+    <w:p>
+      <w:pPr>
+        <w:rPr>
+          <w:lang w:val="uk-UA"/>
+        </w:rPr>
+      </w:pPr>
+      <w:r>
+        <w:rPr>
+          <w:rStyle w:val="q4iawc"/>
+          <w:lang w:val="uk-UA"/>
+        </w:rPr>
+        <w:t>Найбільш важливими мовами програмування, що використовуються для експертних систем, зазвичай є або проблемно-орієнтовані мови, такі як FORTRAN і PASCAL, або мови обробки символів, такі як LISP і PROLOG. Проблемно-орієнтовані мови призначені на вирішення певних класів завдань</w:t>
+      </w:r>
+      <w:r>
+        <w:rPr>
+          <w:rStyle w:val="q4iawc"/>
+          <w:lang w:val="uk-UA"/>
+        </w:rPr>
+        <w:t xml:space="preserve">: </w:t>
+      </w:r>
+      <w:r>
+        <w:rPr>
+          <w:rStyle w:val="q4iawc"/>
+          <w:lang w:val="uk-UA"/>
+        </w:rPr>
+        <w:t>наприклад, FORTRAN має зручні функції для виконання алгебраїчних обчислень і найбільш застосовний до наукових, математичних та статистичних проблем. Мови маніпулювання символами призначені додатків штучного інтелекту</w:t>
+      </w:r>
+      <w:r>
+        <w:rPr>
+          <w:rStyle w:val="q4iawc"/>
+          <w:lang w:val="uk-UA"/>
+        </w:rPr>
+        <w:t>:</w:t>
+      </w:r>
+      <w:r>
+        <w:rPr>
+          <w:rStyle w:val="q4iawc"/>
+          <w:lang w:val="uk-UA"/>
+        </w:rPr>
+        <w:t xml:space="preserve"> наприклад, LISP має механізм маніпулювання символами у вигляді структур списку. Список — це просто набір елементів, укладених у круглі дужки, де кожен елемент може бути символом або іншим списком. Найбільш популярною і широко використовуваною мовою програмування для програм експертних систем є LISP</w:t>
+      </w:r>
+      <w:r>
+        <w:rPr>
+          <w:rStyle w:val="q4iawc"/>
+          <w:lang w:val="uk-UA"/>
+        </w:rPr>
+        <w:t>.</w:t>
+      </w:r>
+      <w:r>
+        <w:rPr>
+          <w:rStyle w:val="q4iawc"/>
+          <w:lang w:val="ru-RU"/>
+        </w:rPr>
+        <w:t xml:space="preserve"> </w:t>
+      </w:r>
+      <w:r>
+        <w:rPr>
+          <w:rStyle w:val="q4iawc"/>
+          <w:lang w:val="uk-UA"/>
+        </w:rPr>
+        <w:t xml:space="preserve">Такі мови маніпулювання символами більше підходять для роботи зі штучним інтелектом, хоча кілька експертних систем були написані проблемно-орієнтованими мовами, такими як FORTRAN та PASCAL. </w:t>
+      </w:r>
+      <w:r>
+        <w:rPr>
+          <w:rStyle w:val="q4iawc"/>
+          <w:lang w:val="uk-UA"/>
+        </w:rPr>
+        <w:t xml:space="preserve">ЕС </w:t>
+      </w:r>
+      <w:r>
+        <w:rPr>
+          <w:rStyle w:val="q4iawc"/>
+          <w:lang w:val="uk-UA"/>
+        </w:rPr>
+        <w:t xml:space="preserve">зазвичай пишуться такими мовами, як LISP і PROLOG або навіть CLIPS (інтегрована виробнича система мовою C, розроблена в середині 1980-х років). Використання цих мов для розробки </w:t>
+      </w:r>
+      <w:proofErr w:type="spellStart"/>
+      <w:r>
+        <w:rPr>
+          <w:rStyle w:val="q4iawc"/>
+          <w:lang w:val="uk-UA"/>
+        </w:rPr>
+        <w:t>е.с</w:t>
+      </w:r>
+      <w:proofErr w:type="spellEnd"/>
+      <w:r>
+        <w:rPr>
+          <w:rStyle w:val="q4iawc"/>
+          <w:lang w:val="uk-UA"/>
+        </w:rPr>
+        <w:t>. спрощує процес кодування. Основними перевагами цих мов у порівнянні зі звичайними мовами програмування є простота додавання, виключення або заміни нових правил та можливості керування пам'яттю.</w:t>
+      </w:r>
+    </w:p>
+    <w:p>
+      <w:pPr>
+        <w:rPr>
+          <w:rStyle w:val="q4iawc"/>
+          <w:lang w:val="uk-UA"/>
+        </w:rPr>
+      </w:pPr>
+      <w:r>
+        <w:rPr>
+          <w:rStyle w:val="q4iawc"/>
+          <w:lang w:val="uk-UA"/>
+        </w:rPr>
+        <w:t>Деякі з характерних рис мов програмування, необхідні для розробки ЕС</w:t>
+      </w:r>
+      <w:r>
+        <w:rPr>
+          <w:rStyle w:val="q4iawc"/>
+          <w:lang w:val="uk-UA"/>
+        </w:rPr>
+        <w:t xml:space="preserve"> </w:t>
+      </w:r>
+      <w:r>
+        <w:rPr>
+          <w:rStyle w:val="q4iawc"/>
+          <w:lang w:val="uk-UA"/>
+        </w:rPr>
+        <w:t xml:space="preserve">є: </w:t>
+      </w:r>
+    </w:p>
+    <w:p>
+      <w:pPr>
+        <w:pStyle w:val="a9"/>
+        <w:numPr>
+          <w:ilvl w:val="0"/>
+          <w:numId w:val="17"/>
+        </w:numPr>
+        <w:rPr>
+          <w:rStyle w:val="q4iawc"/>
+          <w:lang w:val="uk-UA"/>
+        </w:rPr>
+      </w:pPr>
+      <w:r>
+        <w:rPr>
+          <w:rStyle w:val="q4iawc"/>
+          <w:lang w:val="uk-UA"/>
+        </w:rPr>
+        <w:t>Ефективне поєднання цілих та речових змінних</w:t>
+      </w:r>
+      <w:r>
+        <w:rPr>
+          <w:rStyle w:val="q4iawc"/>
+          <w:lang w:val="uk-UA"/>
+        </w:rPr>
+        <w:t>.</w:t>
+      </w:r>
+      <w:r>
+        <w:rPr>
+          <w:rStyle w:val="q4iawc"/>
+          <w:lang w:val="uk-UA"/>
+        </w:rPr>
+        <w:t xml:space="preserve"> </w:t>
+      </w:r>
+    </w:p>
+    <w:p>
+      <w:pPr>
+        <w:pStyle w:val="a9"/>
+        <w:numPr>
+          <w:ilvl w:val="0"/>
+          <w:numId w:val="17"/>
+        </w:numPr>
+        <w:rPr>
+          <w:rStyle w:val="q4iawc"/>
+          <w:lang w:val="uk-UA"/>
+        </w:rPr>
+      </w:pPr>
+      <w:r>
+        <w:rPr>
+          <w:rStyle w:val="q4iawc"/>
+          <w:lang w:val="uk-UA"/>
+        </w:rPr>
+        <w:t>Хороші процедури керування пам'яттю</w:t>
+      </w:r>
+      <w:r>
+        <w:rPr>
+          <w:rStyle w:val="q4iawc"/>
+          <w:lang w:val="uk-UA"/>
+        </w:rPr>
+        <w:t>.</w:t>
+      </w:r>
+      <w:r>
+        <w:rPr>
+          <w:rStyle w:val="q4iawc"/>
+          <w:lang w:val="uk-UA"/>
+        </w:rPr>
+        <w:t xml:space="preserve"> </w:t>
+      </w:r>
+    </w:p>
+    <w:p>
+      <w:pPr>
+        <w:pStyle w:val="a9"/>
+        <w:numPr>
+          <w:ilvl w:val="0"/>
+          <w:numId w:val="17"/>
+        </w:numPr>
+        <w:rPr>
+          <w:rStyle w:val="q4iawc"/>
+          <w:lang w:val="uk-UA"/>
+        </w:rPr>
+      </w:pPr>
+      <w:r>
+        <w:rPr>
+          <w:rStyle w:val="q4iawc"/>
+          <w:lang w:val="uk-UA"/>
+        </w:rPr>
+        <w:t>Великі процедури маніпулювання даними</w:t>
+      </w:r>
+      <w:r>
+        <w:rPr>
+          <w:rStyle w:val="q4iawc"/>
+          <w:lang w:val="uk-UA"/>
+        </w:rPr>
+        <w:t>.</w:t>
+      </w:r>
+      <w:r>
+        <w:rPr>
+          <w:rStyle w:val="q4iawc"/>
+          <w:lang w:val="uk-UA"/>
+        </w:rPr>
+        <w:t xml:space="preserve"> </w:t>
+      </w:r>
+    </w:p>
+    <w:p>
+      <w:pPr>
+        <w:pStyle w:val="a9"/>
+        <w:numPr>
+          <w:ilvl w:val="0"/>
+          <w:numId w:val="17"/>
+        </w:numPr>
+        <w:rPr>
+          <w:rStyle w:val="q4iawc"/>
+          <w:lang w:val="uk-UA"/>
+        </w:rPr>
+      </w:pPr>
+      <w:proofErr w:type="spellStart"/>
+      <w:r>
+        <w:rPr>
+          <w:rStyle w:val="q4iawc"/>
+          <w:lang w:val="uk-UA"/>
+        </w:rPr>
+        <w:t>Інкрементна</w:t>
+      </w:r>
+      <w:proofErr w:type="spellEnd"/>
+      <w:r>
+        <w:rPr>
+          <w:rStyle w:val="q4iawc"/>
+          <w:lang w:val="uk-UA"/>
+        </w:rPr>
+        <w:t xml:space="preserve"> компіляція</w:t>
+      </w:r>
+      <w:r>
+        <w:rPr>
+          <w:rStyle w:val="q4iawc"/>
+          <w:lang w:val="uk-UA"/>
+        </w:rPr>
+        <w:t>.</w:t>
+      </w:r>
+      <w:r>
+        <w:rPr>
+          <w:rStyle w:val="q4iawc"/>
+          <w:lang w:val="uk-UA"/>
+        </w:rPr>
+        <w:t xml:space="preserve"> </w:t>
+      </w:r>
+    </w:p>
+    <w:p>
+      <w:pPr>
+        <w:pStyle w:val="a9"/>
+        <w:numPr>
+          <w:ilvl w:val="0"/>
+          <w:numId w:val="17"/>
+        </w:numPr>
+        <w:rPr>
+          <w:rStyle w:val="q4iawc"/>
+          <w:lang w:val="uk-UA"/>
+        </w:rPr>
+      </w:pPr>
+      <w:r>
+        <w:rPr>
+          <w:rStyle w:val="q4iawc"/>
+          <w:lang w:val="uk-UA"/>
+        </w:rPr>
+        <w:lastRenderedPageBreak/>
+        <w:t>Архітектура пам'яті з тегами</w:t>
+      </w:r>
+      <w:r>
+        <w:rPr>
+          <w:rStyle w:val="q4iawc"/>
+          <w:lang w:val="uk-UA"/>
+        </w:rPr>
+        <w:t>.</w:t>
+      </w:r>
+    </w:p>
+    <w:p>
+      <w:pPr>
+        <w:pStyle w:val="a9"/>
+        <w:numPr>
+          <w:ilvl w:val="0"/>
+          <w:numId w:val="17"/>
+        </w:numPr>
+        <w:rPr>
+          <w:rStyle w:val="q4iawc"/>
+          <w:lang w:val="uk-UA"/>
+        </w:rPr>
+      </w:pPr>
+      <w:r>
+        <w:rPr>
+          <w:rStyle w:val="q4iawc"/>
+          <w:lang w:val="uk-UA"/>
+        </w:rPr>
+        <w:t xml:space="preserve">Оптимізація системного середовища </w:t>
+      </w:r>
+    </w:p>
+    <w:p>
+      <w:pPr>
+        <w:pStyle w:val="a9"/>
+        <w:numPr>
+          <w:ilvl w:val="0"/>
+          <w:numId w:val="17"/>
+        </w:numPr>
+        <w:rPr>
+          <w:rStyle w:val="q4iawc"/>
+          <w:lang w:val="uk-UA"/>
+        </w:rPr>
+      </w:pPr>
+      <w:r>
+        <w:rPr>
+          <w:rStyle w:val="q4iawc"/>
+          <w:lang w:val="uk-UA"/>
+        </w:rPr>
+        <w:t xml:space="preserve">Ефективні процедури пошуку. </w:t>
+      </w:r>
+    </w:p>
+    <w:p>
+      <w:pPr>
+        <w:rPr>
+          <w:rStyle w:val="q4iawc"/>
+          <w:lang w:val="uk-UA"/>
+        </w:rPr>
+      </w:pPr>
+      <w:r>
+        <w:rPr>
+          <w:rStyle w:val="q4iawc"/>
+          <w:lang w:val="uk-UA"/>
+        </w:rPr>
+        <w:t>Мови програмування, такі як LISP, CLIP і т. д., пропонують найбільшу гнучкість розробнику експертної системи, але можуть дати вказівок у тому, як представляти знання чи механізми доступу до бази знань. З іншого боку, мови інженерії знань, такі як KAS пропонують невелику гнучкість, оскільки розробник системи повинен використовувати схему управління, визначену готовим механізмом виведення. Однак вони надають рекомендації щодо подання та готові механізми виведення для управління використанням бази знань.</w:t>
+      </w:r>
+    </w:p>
+    <w:p>
+      <w:pPr>
+        <w:pStyle w:val="2"/>
+        <w:rPr>
+          <w:rStyle w:val="q4iawc"/>
+          <w:lang w:val="uk-UA"/>
+        </w:rPr>
+      </w:pPr>
+      <w:r>
+        <w:rPr>
+          <w:rStyle w:val="q4iawc"/>
+          <w:lang w:val="uk-UA"/>
+        </w:rPr>
+        <w:t xml:space="preserve">1.2.2 </w:t>
+      </w:r>
+      <w:r>
+        <w:rPr>
+          <w:rStyle w:val="q4iawc"/>
+          <w:lang w:val="uk-UA"/>
+        </w:rPr>
+        <w:t>Мови інженерії знань</w:t>
+      </w:r>
+    </w:p>
+    <w:p>
+      <w:pPr>
+        <w:rPr>
+          <w:rStyle w:val="q4iawc"/>
+          <w:lang w:val="uk-UA"/>
+        </w:rPr>
+      </w:pPr>
+      <w:r>
+        <w:rPr>
+          <w:rStyle w:val="q4iawc"/>
+          <w:lang w:val="uk-UA"/>
+        </w:rPr>
+        <w:t xml:space="preserve">Мова інженерії знань - це складний інструмент для розробки експертних систем, що складається з мови побудови експертних систем, інтегрованої в середовище підтримки. Мова програмування - це розробка штучної мови для отримання знань, прийняття/відхилення знань контролю та управління роботою комп'ютера. </w:t>
+      </w:r>
+    </w:p>
+    <w:p>
+      <w:pPr>
+        <w:rPr>
+          <w:rStyle w:val="q4iawc"/>
+          <w:lang w:val="uk-UA"/>
+        </w:rPr>
+      </w:pPr>
+      <w:r>
+        <w:rPr>
+          <w:rStyle w:val="q4iawc"/>
+          <w:lang w:val="uk-UA"/>
+        </w:rPr>
+        <w:t>Мова інженерії знань - це тип мови програмування, призначений для побудови та налагодження експертної системи</w:t>
+      </w:r>
+      <w:r>
+        <w:rPr>
+          <w:rStyle w:val="q4iawc"/>
+          <w:lang w:val="uk-UA"/>
+        </w:rPr>
+        <w:t>,</w:t>
+      </w:r>
+      <w:r>
+        <w:rPr>
+          <w:rStyle w:val="q4iawc"/>
+          <w:lang w:val="uk-UA"/>
+        </w:rPr>
+        <w:t xml:space="preserve"> мова надає певні можливості для побудови експертної системи; вони гнучкіші, ніж інші мови програмування, у тому, що стосується представлення знань та управління ними. Мови інженерії знань можна віднести або до скелетних систем, або до систем загального призначення. Дослідники ІІ розробили ці мови спеціально для створення експертних систем. Скелетна мова інженерії знань - це просто урізана експертна система, тобто експертна система, з якої видалено її предметно-орієнтовані знання (оболонка), залишивши лише механізм виведення та допоміжні засоби. Мова інженерії знань загального призначення може обробляти безліч різних проблемних областей, таких як вилучення знань, створення логічних висновків або створення інтерфейсу користувача, хоча його використання досить стомлююче. Ці мови відрізняються універсальністю та гнучкістю.</w:t>
+      </w:r>
+    </w:p>
+    <w:p>
+      <w:pPr>
+        <w:rPr>
+          <w:rStyle w:val="q4iawc"/>
+          <w:lang w:val="uk-UA"/>
+        </w:rPr>
+      </w:pPr>
+      <w:r>
+        <w:rPr>
+          <w:rStyle w:val="q4iawc"/>
+          <w:lang w:val="uk-UA"/>
+        </w:rPr>
+        <w:lastRenderedPageBreak/>
+        <w:t>Розробники PROSPECTOR позбавили його знань про геологію, щоб перетворити його на KAS, скелетну систему для діагностики та класифікації. Так само система MYCIN для діагностики та лікування бактеріальних інфекцій стала скелетною системою EMYCIN, а консультаційна система CASNET по глаукомі стала скелетною системою EXPERT. Каркасні системи забезпечують структуру та вбудовані засоби, які спрощують та прискорюють розробку системи. Але їм не вистачає спільності та гнучкості; вони застосовні лише до обмеженого класу завдань та значно скорочують можливості проектування експертних систем.</w:t>
+      </w:r>
+    </w:p>
+    <w:p>
+      <w:pPr>
+        <w:rPr>
+          <w:rStyle w:val="q4iawc"/>
+          <w:lang w:val="uk-UA"/>
+        </w:rPr>
+      </w:pPr>
+      <w:r>
+        <w:rPr>
+          <w:rStyle w:val="q4iawc"/>
+          <w:lang w:val="uk-UA"/>
+        </w:rPr>
+        <w:t>EMYCIN</w:t>
+      </w:r>
+    </w:p>
+    <w:p>
+      <w:pPr>
+        <w:rPr>
+          <w:rStyle w:val="q4iawc"/>
+          <w:lang w:val="uk-UA"/>
+        </w:rPr>
+      </w:pPr>
+      <w:r>
+        <w:rPr>
+          <w:rStyle w:val="q4iawc"/>
+          <w:lang w:val="uk-UA"/>
+        </w:rPr>
+        <w:t>Ця каркасна мова інженерії знань по суті є MYCIN з віддаленими знаннями предметної області</w:t>
+      </w:r>
+      <w:r>
+        <w:rPr>
+          <w:rStyle w:val="q4iawc"/>
+          <w:lang w:val="uk-UA"/>
+        </w:rPr>
+        <w:t xml:space="preserve">. </w:t>
+      </w:r>
+      <w:r>
+        <w:rPr>
+          <w:rStyle w:val="q4iawc"/>
+          <w:lang w:val="uk-UA"/>
+        </w:rPr>
+        <w:t>EMYCIN використовує схему представлення знань на основі правил із жорстким механізмом управління зі зворотним ланцюжком, який обмежує його застосування проблемами діагностики та класифікації. Тим не менш, система надає складні засоби пояснення та отримання знань, що явно прискорюють розробку експертної системи. EMYCIN корисн</w:t>
+      </w:r>
+      <w:r>
+        <w:rPr>
+          <w:rStyle w:val="q4iawc"/>
+          <w:lang w:val="uk-UA"/>
+        </w:rPr>
+        <w:t xml:space="preserve">а інженерна </w:t>
+      </w:r>
+      <w:r>
+        <w:rPr>
+          <w:rStyle w:val="q4iawc"/>
+          <w:lang w:val="uk-UA"/>
+        </w:rPr>
+        <w:t xml:space="preserve">мова для діагностичних властивостей, тому він використовувався для створення експертних систем у медицині, геології, техніці, сільському господарстві та інших галузях. </w:t>
+      </w:r>
+    </w:p>
+    <w:p>
+      <w:pPr>
+        <w:rPr>
+          <w:rStyle w:val="q4iawc"/>
+          <w:lang w:val="uk-UA"/>
+        </w:rPr>
+      </w:pPr>
+      <w:r>
+        <w:rPr>
+          <w:rStyle w:val="q4iawc"/>
+          <w:lang w:val="uk-UA"/>
+        </w:rPr>
+        <w:t>EXPERT</w:t>
+      </w:r>
+    </w:p>
+    <w:p>
+      <w:pPr>
+        <w:rPr>
+          <w:rStyle w:val="q4iawc"/>
+          <w:lang w:val="uk-UA"/>
+        </w:rPr>
+      </w:pPr>
+      <w:r>
+        <w:rPr>
+          <w:rStyle w:val="q4iawc"/>
+          <w:lang w:val="uk-UA"/>
+        </w:rPr>
+        <w:t xml:space="preserve">Ця скелетна мова інженерії знань використовує схему представлення знань, засновану на правилах, і має обмежений механізм керування прямим ланцюжком, що робить його придатним для задач діагностики та класифікації. EXPERT має вбудовані засоби пояснення, збирання знань та перевірки несуперечності для прискорення розробки системи. Модуль перевірки несуперечності працює, зберігаючи базу даних репрезентативних прикладів з відомими висновками та використовуючи її для тестування експертної системи після того, як інженер за знаннями </w:t>
+      </w:r>
+      <w:proofErr w:type="spellStart"/>
+      <w:r>
+        <w:rPr>
+          <w:rStyle w:val="q4iawc"/>
+          <w:lang w:val="uk-UA"/>
+        </w:rPr>
+        <w:t>додасть</w:t>
+      </w:r>
+      <w:proofErr w:type="spellEnd"/>
+      <w:r>
+        <w:rPr>
+          <w:rStyle w:val="q4iawc"/>
+          <w:lang w:val="uk-UA"/>
+        </w:rPr>
+        <w:t xml:space="preserve"> нових правил. </w:t>
+      </w:r>
+    </w:p>
+    <w:p>
+      <w:pPr>
+        <w:rPr>
+          <w:rStyle w:val="q4iawc"/>
+          <w:lang w:val="uk-UA"/>
+        </w:rPr>
+      </w:pPr>
+    </w:p>
+    <w:p>
+      <w:pPr>
+        <w:rPr>
+          <w:rStyle w:val="q4iawc"/>
+          <w:lang w:val="uk-UA"/>
+        </w:rPr>
+      </w:pPr>
+    </w:p>
+    <w:p>
+      <w:pPr>
+        <w:rPr>
+          <w:rStyle w:val="q4iawc"/>
+          <w:lang w:val="uk-UA"/>
+        </w:rPr>
+      </w:pPr>
+      <w:r>
+        <w:rPr>
+          <w:rStyle w:val="q4iawc"/>
+          <w:lang w:val="uk-UA"/>
+        </w:rPr>
+        <w:lastRenderedPageBreak/>
+        <w:t xml:space="preserve">Якщо випадок не призводить до правильного висновку, EXPERT відображає обґрунтування для цього випадку, щоб інженер знань міг зрозуміти, як нові правила привели до несподіваних результатів. EXPERT використовувався для побудови діагностичних програм у медицині, геології та інших галузях. </w:t>
+      </w:r>
+    </w:p>
+    <w:p>
+      <w:r>
+        <w:t>OPS5</w:t>
+      </w:r>
+    </w:p>
+    <w:p>
+      <w:pPr>
+        <w:rPr>
+          <w:rStyle w:val="q4iawc"/>
+          <w:lang w:val="uk-UA"/>
+        </w:rPr>
+      </w:pPr>
+      <w:r>
+        <w:rPr>
+          <w:rStyle w:val="q4iawc"/>
+          <w:lang w:val="uk-UA"/>
+        </w:rPr>
+        <w:t>Ця мова інженерії знань загального призначення використовує схему представлення на основі правил, що працює через прямий ланцюжок. Універсальність системи підтримує різноманітні структури представлення даних та управління в рамках однієї програми. OPS5 має потужний засіб зіставлення зі зразком та ефективний інтерпретатор для зіставлення правил із даними, але не має складного середовища підтримки. В</w:t>
+      </w:r>
+      <w:r>
+        <w:rPr>
+          <w:rStyle w:val="q4iawc"/>
+          <w:lang w:val="uk-UA"/>
+        </w:rPr>
+        <w:t>она</w:t>
+      </w:r>
+      <w:r>
+        <w:rPr>
+          <w:rStyle w:val="q4iawc"/>
+          <w:lang w:val="uk-UA"/>
+        </w:rPr>
+        <w:t xml:space="preserve"> не має вбудованих механізмів пояснення чи отримання</w:t>
+      </w:r>
+      <w:r>
+        <w:rPr>
+          <w:rStyle w:val="q4iawc"/>
+          <w:lang w:val="uk-UA"/>
+        </w:rPr>
+        <w:t>,</w:t>
+      </w:r>
+      <w:r>
+        <w:rPr>
+          <w:rStyle w:val="q4iawc"/>
+          <w:lang w:val="uk-UA"/>
+        </w:rPr>
+        <w:t xml:space="preserve"> та має лише мінімальні засоби для редагування та налагодження програм. OPS5 є останнім серед подібних мов, заснованих на правилах</w:t>
+      </w:r>
+      <w:r>
+        <w:rPr>
+          <w:rStyle w:val="q4iawc"/>
+          <w:lang w:val="uk-UA"/>
+        </w:rPr>
+        <w:t xml:space="preserve">, </w:t>
+      </w:r>
+      <w:r>
+        <w:rPr>
+          <w:rStyle w:val="q4iawc"/>
+          <w:lang w:val="uk-UA"/>
+        </w:rPr>
+        <w:t xml:space="preserve">які виникли в результаті роботи в Університеті Карнегі-Меллона з розробки мов програмування для моделювання людського пізнання та пам'яті. OPS5 та ранні мови серії OPS використовувалися для багатьох додатків когнітивної психології, штучного інтелекту та експертних систем. </w:t>
+      </w:r>
+    </w:p>
+    <w:p>
+      <w:pPr>
+        <w:pStyle w:val="2"/>
+        <w:rPr>
+          <w:rStyle w:val="q4iawc"/>
+          <w:lang w:val="uk-UA"/>
+        </w:rPr>
+      </w:pPr>
+      <w:r>
+        <w:rPr>
+          <w:rStyle w:val="q4iawc"/>
+          <w:lang w:val="uk-UA"/>
+        </w:rPr>
+        <w:t xml:space="preserve">1.2.3 </w:t>
+      </w:r>
+      <w:r>
+        <w:rPr>
+          <w:rStyle w:val="q4iawc"/>
+          <w:lang w:val="uk-UA"/>
+        </w:rPr>
+        <w:t>Допоміжні засоби для побудови систем</w:t>
+      </w:r>
+    </w:p>
+    <w:p>
+      <w:pPr>
+        <w:rPr>
+          <w:rStyle w:val="q4iawc"/>
+          <w:lang w:val="uk-UA"/>
+        </w:rPr>
+      </w:pPr>
+      <w:r>
+        <w:rPr>
+          <w:rStyle w:val="q4iawc"/>
+          <w:lang w:val="uk-UA"/>
+        </w:rPr>
+        <w:t>Допоміжні засоби для побудови системи складаються з програм, які допомагають набувати та представляти знання експерта в предметній галузі, та програм, які допомагають проектувати експертну систему, що будується. Ці програми вирішують складні завдання</w:t>
+      </w:r>
+      <w:r>
+        <w:rPr>
+          <w:rStyle w:val="q4iawc"/>
+          <w:lang w:val="uk-UA"/>
+        </w:rPr>
+        <w:t>.</w:t>
+      </w:r>
+      <w:r>
+        <w:rPr>
+          <w:rStyle w:val="q4iawc"/>
+          <w:lang w:val="uk-UA"/>
+        </w:rPr>
+        <w:t xml:space="preserve"> </w:t>
+      </w:r>
+      <w:r>
+        <w:rPr>
+          <w:rStyle w:val="q4iawc"/>
+          <w:lang w:val="uk-UA"/>
+        </w:rPr>
+        <w:t>Б</w:t>
+      </w:r>
+      <w:r>
+        <w:rPr>
+          <w:rStyle w:val="q4iawc"/>
+          <w:lang w:val="uk-UA"/>
+        </w:rPr>
+        <w:t>агато</w:t>
+      </w:r>
+      <w:r>
+        <w:rPr>
+          <w:rStyle w:val="q4iawc"/>
+          <w:lang w:val="uk-UA"/>
+        </w:rPr>
+        <w:t xml:space="preserve"> </w:t>
+      </w:r>
+      <w:r>
+        <w:rPr>
+          <w:rStyle w:val="q4iawc"/>
+          <w:lang w:val="uk-UA"/>
+        </w:rPr>
+        <w:t>з них є дослідницькими інструментами, які тільки починають перетворюватися на практичні та корисні допоміжні засоби, хоча деякі з них пропонуються як повноцінні комерційні системи. Порівняно з мовами програмування та</w:t>
+      </w:r>
+      <w:r>
+        <w:rPr>
+          <w:rStyle w:val="q4iawc"/>
+          <w:lang w:val="uk-UA"/>
+        </w:rPr>
+        <w:t xml:space="preserve"> мови</w:t>
+      </w:r>
+      <w:r>
+        <w:rPr>
+          <w:rStyle w:val="q4iawc"/>
+          <w:lang w:val="uk-UA"/>
+        </w:rPr>
+        <w:t xml:space="preserve"> інженер</w:t>
+      </w:r>
+      <w:r>
+        <w:rPr>
+          <w:rStyle w:val="q4iawc"/>
+          <w:lang w:val="uk-UA"/>
+        </w:rPr>
+        <w:t>них</w:t>
+      </w:r>
+      <w:r>
+        <w:rPr>
+          <w:rStyle w:val="q4iawc"/>
+          <w:lang w:val="uk-UA"/>
+        </w:rPr>
+        <w:t xml:space="preserve"> знань було розроблено відносно небагато допоміжних засобів для побудови систем. Ті, що існують, поділяються на дві основні категорії; засоби проектування та засоби придбання знань. </w:t>
+      </w:r>
+    </w:p>
+    <w:p>
+      <w:pPr>
+        <w:rPr>
+          <w:lang w:val="uk-UA"/>
+        </w:rPr>
+      </w:pPr>
+      <w:r>
+        <w:rPr>
+          <w:rStyle w:val="q4iawc"/>
+          <w:lang w:val="uk-UA"/>
+        </w:rPr>
+        <w:lastRenderedPageBreak/>
+        <w:t>Система AGE служить прикладом засобів проектування, а TEIRSIAS, MOLE і SALT є прикладом засобів отримання знань, побудови системи TIMM і засобів уточнення знань SEEK.</w:t>
+      </w:r>
+    </w:p>
+    <w:p>
+      <w:pPr>
+        <w:spacing w:after="160" w:line="259" w:lineRule="auto"/>
+        <w:ind w:firstLine="0"/>
+        <w:jc w:val="left"/>
+        <w:rPr>
+          <w:rStyle w:val="q4iawc"/>
+          <w:lang w:val="uk-UA"/>
+        </w:rPr>
+      </w:pPr>
+      <w:r>
+        <w:rPr>
+          <w:rStyle w:val="q4iawc"/>
+          <w:lang w:val="uk-UA"/>
+        </w:rPr>
+        <w:br w:type="page"/>
+      </w:r>
     </w:p>
     <w:p>
       <w:pPr>
@@ -2620,6 +4629,7 @@
         <w:rPr>
           <w:lang w:val="uk-UA"/>
         </w:rPr>
+        <w:lastRenderedPageBreak/>
         <w:t>ПЕРЕЛІК ДЖЕРЕЛ ПОСИЛАНЬ</w:t>
       </w:r>
     </w:p>
@@ -3639,13 +5649,7 @@
         <w:rPr>
           <w:lang w:val="uk-UA"/>
         </w:rPr>
-        <w:t xml:space="preserve"> </w:t>
-      </w:r>
-      <w:r>
-        <w:rPr>
-          <w:lang w:val="uk-UA"/>
-        </w:rPr>
-        <w:t>M</w:t>
+        <w:t xml:space="preserve"> M</w:t>
       </w:r>
       <w:r>
         <w:rPr>
@@ -4163,13 +6167,7 @@
         <w:rPr>
           <w:lang w:val="uk-UA"/>
         </w:rPr>
-        <w:t>.</w:t>
-      </w:r>
-      <w:r>
-        <w:rPr>
-          <w:lang w:val="uk-UA"/>
-        </w:rPr>
-        <w:t xml:space="preserve"> </w:t>
+        <w:t xml:space="preserve">. </w:t>
       </w:r>
       <w:proofErr w:type="spellStart"/>
       <w:r>
@@ -5007,231 +7005,662 @@
         <w:rPr>
           <w:lang w:val="uk-UA"/>
         </w:rPr>
+        <w:t>Priests</w:t>
+      </w:r>
+      <w:proofErr w:type="spellEnd"/>
+      <w:r>
+        <w:rPr>
+          <w:lang w:val="uk-UA"/>
+        </w:rPr>
+        <w:t xml:space="preserve"> </w:t>
+      </w:r>
+      <w:proofErr w:type="spellStart"/>
+      <w:r>
+        <w:rPr>
+          <w:lang w:val="uk-UA"/>
+        </w:rPr>
+        <w:t>E.V.Ekspertnye</w:t>
+      </w:r>
+      <w:proofErr w:type="spellEnd"/>
+      <w:r>
+        <w:rPr>
+          <w:lang w:val="uk-UA"/>
+        </w:rPr>
+        <w:t xml:space="preserve"> </w:t>
+      </w:r>
+      <w:proofErr w:type="spellStart"/>
+      <w:r>
+        <w:rPr>
+          <w:lang w:val="uk-UA"/>
+        </w:rPr>
+        <w:t>systems</w:t>
+      </w:r>
+      <w:proofErr w:type="spellEnd"/>
+      <w:r>
+        <w:rPr>
+          <w:lang w:val="uk-UA"/>
+        </w:rPr>
+        <w:t xml:space="preserve">: </w:t>
+      </w:r>
+      <w:proofErr w:type="spellStart"/>
+      <w:r>
+        <w:rPr>
+          <w:lang w:val="uk-UA"/>
+        </w:rPr>
+        <w:t>The</w:t>
+      </w:r>
+      <w:proofErr w:type="spellEnd"/>
+      <w:r>
+        <w:rPr>
+          <w:lang w:val="uk-UA"/>
+        </w:rPr>
+        <w:t xml:space="preserve"> </w:t>
+      </w:r>
+      <w:proofErr w:type="spellStart"/>
+      <w:r>
+        <w:rPr>
+          <w:lang w:val="uk-UA"/>
+        </w:rPr>
+        <w:t>solution</w:t>
+      </w:r>
+      <w:proofErr w:type="spellEnd"/>
+      <w:r>
+        <w:rPr>
+          <w:lang w:val="uk-UA"/>
+        </w:rPr>
+        <w:t xml:space="preserve"> </w:t>
+      </w:r>
+      <w:proofErr w:type="spellStart"/>
+      <w:r>
+        <w:rPr>
+          <w:lang w:val="uk-UA"/>
+        </w:rPr>
+        <w:t>of</w:t>
+      </w:r>
+      <w:proofErr w:type="spellEnd"/>
+      <w:r>
+        <w:rPr>
+          <w:lang w:val="uk-UA"/>
+        </w:rPr>
+        <w:t xml:space="preserve"> </w:t>
+      </w:r>
+      <w:proofErr w:type="spellStart"/>
+      <w:r>
+        <w:rPr>
+          <w:lang w:val="uk-UA"/>
+        </w:rPr>
+        <w:t>unformalized</w:t>
+      </w:r>
+      <w:proofErr w:type="spellEnd"/>
+      <w:r>
+        <w:rPr>
+          <w:lang w:val="uk-UA"/>
+        </w:rPr>
+        <w:t xml:space="preserve"> </w:t>
+      </w:r>
+      <w:proofErr w:type="spellStart"/>
+      <w:r>
+        <w:rPr>
+          <w:lang w:val="uk-UA"/>
+        </w:rPr>
+        <w:t>tasks</w:t>
+      </w:r>
+      <w:proofErr w:type="spellEnd"/>
+      <w:r>
+        <w:rPr>
+          <w:lang w:val="uk-UA"/>
+        </w:rPr>
+        <w:t xml:space="preserve"> </w:t>
+      </w:r>
+      <w:proofErr w:type="spellStart"/>
+      <w:r>
+        <w:rPr>
+          <w:lang w:val="uk-UA"/>
+        </w:rPr>
+        <w:t>in</w:t>
+      </w:r>
+      <w:proofErr w:type="spellEnd"/>
+      <w:r>
+        <w:rPr>
+          <w:lang w:val="uk-UA"/>
+        </w:rPr>
+        <w:t xml:space="preserve"> </w:t>
+      </w:r>
+      <w:proofErr w:type="spellStart"/>
+      <w:r>
+        <w:rPr>
+          <w:lang w:val="uk-UA"/>
+        </w:rPr>
+        <w:t>dialogue</w:t>
+      </w:r>
+      <w:proofErr w:type="spellEnd"/>
+      <w:r>
+        <w:rPr>
+          <w:lang w:val="uk-UA"/>
+        </w:rPr>
+        <w:t xml:space="preserve"> </w:t>
+      </w:r>
+      <w:proofErr w:type="spellStart"/>
+      <w:r>
+        <w:rPr>
+          <w:lang w:val="uk-UA"/>
+        </w:rPr>
+        <w:t>with</w:t>
+      </w:r>
+      <w:proofErr w:type="spellEnd"/>
+      <w:r>
+        <w:rPr>
+          <w:lang w:val="uk-UA"/>
+        </w:rPr>
+        <w:t xml:space="preserve"> </w:t>
+      </w:r>
+      <w:proofErr w:type="spellStart"/>
+      <w:r>
+        <w:rPr>
+          <w:lang w:val="uk-UA"/>
+        </w:rPr>
+        <w:t>the</w:t>
+      </w:r>
+      <w:proofErr w:type="spellEnd"/>
+      <w:r>
+        <w:rPr>
+          <w:lang w:val="uk-UA"/>
+        </w:rPr>
+        <w:t xml:space="preserve"> COMPUTER. – M:</w:t>
+      </w:r>
+      <w:r>
+        <w:rPr>
+          <w:lang w:val="uk-UA"/>
+        </w:rPr>
+        <w:t xml:space="preserve"> </w:t>
+      </w:r>
+      <w:proofErr w:type="spellStart"/>
+      <w:r>
+        <w:rPr>
+          <w:lang w:val="uk-UA"/>
+        </w:rPr>
+        <w:t>Science</w:t>
+      </w:r>
+      <w:proofErr w:type="spellEnd"/>
+      <w:r>
+        <w:rPr>
+          <w:lang w:val="uk-UA"/>
+        </w:rPr>
+        <w:t xml:space="preserve">. </w:t>
+      </w:r>
+      <w:proofErr w:type="spellStart"/>
+      <w:r>
+        <w:rPr>
+          <w:lang w:val="uk-UA"/>
+        </w:rPr>
+        <w:t>Hl</w:t>
+      </w:r>
+      <w:proofErr w:type="spellEnd"/>
+      <w:r>
+        <w:rPr>
+          <w:lang w:val="uk-UA"/>
+        </w:rPr>
+        <w:t xml:space="preserve">. </w:t>
+      </w:r>
+      <w:proofErr w:type="spellStart"/>
+      <w:r>
+        <w:rPr>
+          <w:lang w:val="uk-UA"/>
+        </w:rPr>
+        <w:t>edition</w:t>
+      </w:r>
+      <w:proofErr w:type="spellEnd"/>
+      <w:r>
+        <w:rPr>
+          <w:lang w:val="uk-UA"/>
+        </w:rPr>
+        <w:t xml:space="preserve"> </w:t>
+      </w:r>
+      <w:proofErr w:type="spellStart"/>
+      <w:r>
+        <w:rPr>
+          <w:lang w:val="uk-UA"/>
+        </w:rPr>
+        <w:t>physical</w:t>
+      </w:r>
+      <w:proofErr w:type="spellEnd"/>
+      <w:r>
+        <w:rPr>
+          <w:lang w:val="uk-UA"/>
+        </w:rPr>
+        <w:t>. 1987</w:t>
+      </w:r>
+    </w:p>
+    <w:p>
+      <w:pPr>
+        <w:pStyle w:val="a9"/>
+        <w:numPr>
+          <w:ilvl w:val="0"/>
+          <w:numId w:val="5"/>
+        </w:numPr>
+        <w:ind w:left="0" w:firstLine="0"/>
+        <w:rPr>
+          <w:rStyle w:val="citation-content"/>
+          <w:lang w:val="uk-UA"/>
+        </w:rPr>
+      </w:pPr>
+      <w:proofErr w:type="spellStart"/>
+      <w:r>
+        <w:rPr>
+          <w:rStyle w:val="citation-content"/>
+        </w:rPr>
         <w:lastRenderedPageBreak/>
-        <w:t>Priests</w:t>
-      </w:r>
-      <w:proofErr w:type="spellEnd"/>
-      <w:r>
-        <w:rPr>
-          <w:lang w:val="uk-UA"/>
-        </w:rPr>
-        <w:t xml:space="preserve"> </w:t>
-      </w:r>
-      <w:proofErr w:type="spellStart"/>
-      <w:r>
-        <w:rPr>
-          <w:lang w:val="uk-UA"/>
-        </w:rPr>
-        <w:t>E.V.Ekspertnye</w:t>
-      </w:r>
-      <w:proofErr w:type="spellEnd"/>
-      <w:r>
-        <w:rPr>
-          <w:lang w:val="uk-UA"/>
-        </w:rPr>
-        <w:t xml:space="preserve"> </w:t>
-      </w:r>
-      <w:proofErr w:type="spellStart"/>
-      <w:r>
-        <w:rPr>
-          <w:lang w:val="uk-UA"/>
-        </w:rPr>
-        <w:t>systems</w:t>
-      </w:r>
-      <w:proofErr w:type="spellEnd"/>
-      <w:r>
-        <w:rPr>
-          <w:lang w:val="uk-UA"/>
-        </w:rPr>
-        <w:t xml:space="preserve">: </w:t>
-      </w:r>
-      <w:proofErr w:type="spellStart"/>
-      <w:r>
-        <w:rPr>
-          <w:lang w:val="uk-UA"/>
-        </w:rPr>
-        <w:t>The</w:t>
-      </w:r>
-      <w:proofErr w:type="spellEnd"/>
-      <w:r>
-        <w:rPr>
-          <w:lang w:val="uk-UA"/>
-        </w:rPr>
-        <w:t xml:space="preserve"> </w:t>
-      </w:r>
-      <w:proofErr w:type="spellStart"/>
-      <w:r>
-        <w:rPr>
-          <w:lang w:val="uk-UA"/>
-        </w:rPr>
-        <w:t>solution</w:t>
-      </w:r>
-      <w:proofErr w:type="spellEnd"/>
-      <w:r>
-        <w:rPr>
-          <w:lang w:val="uk-UA"/>
-        </w:rPr>
-        <w:t xml:space="preserve"> </w:t>
-      </w:r>
-      <w:proofErr w:type="spellStart"/>
-      <w:r>
-        <w:rPr>
-          <w:lang w:val="uk-UA"/>
+        <w:t>Advantages</w:t>
+      </w:r>
+      <w:proofErr w:type="spellEnd"/>
+      <w:r>
+        <w:rPr>
+          <w:rStyle w:val="citation-content"/>
+        </w:rPr>
+        <w:t xml:space="preserve"> </w:t>
+      </w:r>
+      <w:proofErr w:type="spellStart"/>
+      <w:r>
+        <w:rPr>
+          <w:rStyle w:val="citation-content"/>
+        </w:rPr>
+        <w:t>and</w:t>
+      </w:r>
+      <w:proofErr w:type="spellEnd"/>
+      <w:r>
+        <w:rPr>
+          <w:rStyle w:val="citation-content"/>
+        </w:rPr>
+        <w:t xml:space="preserve"> </w:t>
+      </w:r>
+      <w:proofErr w:type="spellStart"/>
+      <w:r>
+        <w:rPr>
+          <w:rStyle w:val="citation-content"/>
+        </w:rPr>
+        <w:t>disadvantages</w:t>
+      </w:r>
+      <w:proofErr w:type="spellEnd"/>
+      <w:r>
+        <w:rPr>
+          <w:rStyle w:val="citation-content"/>
+        </w:rPr>
+        <w:t xml:space="preserve"> </w:t>
+      </w:r>
+      <w:proofErr w:type="spellStart"/>
+      <w:r>
+        <w:rPr>
+          <w:rStyle w:val="citation-content"/>
         </w:rPr>
         <w:t>of</w:t>
       </w:r>
       <w:proofErr w:type="spellEnd"/>
       <w:r>
         <w:rPr>
-          <w:lang w:val="uk-UA"/>
-        </w:rPr>
-        <w:t xml:space="preserve"> </w:t>
-      </w:r>
-      <w:proofErr w:type="spellStart"/>
-      <w:r>
-        <w:rPr>
-          <w:lang w:val="uk-UA"/>
-        </w:rPr>
-        <w:t>unformalized</w:t>
-      </w:r>
-      <w:proofErr w:type="spellEnd"/>
-      <w:r>
-        <w:rPr>
-          <w:lang w:val="uk-UA"/>
-        </w:rPr>
-        <w:t xml:space="preserve"> </w:t>
-      </w:r>
-      <w:proofErr w:type="spellStart"/>
-      <w:r>
-        <w:rPr>
-          <w:lang w:val="uk-UA"/>
-        </w:rPr>
-        <w:t>tasks</w:t>
-      </w:r>
-      <w:proofErr w:type="spellEnd"/>
-      <w:r>
-        <w:rPr>
-          <w:lang w:val="uk-UA"/>
-        </w:rPr>
-        <w:t xml:space="preserve"> </w:t>
-      </w:r>
-      <w:proofErr w:type="spellStart"/>
-      <w:r>
-        <w:rPr>
-          <w:lang w:val="uk-UA"/>
+          <w:rStyle w:val="citation-content"/>
+        </w:rPr>
+        <w:t xml:space="preserve"> </w:t>
+      </w:r>
+      <w:proofErr w:type="spellStart"/>
+      <w:r>
+        <w:rPr>
+          <w:rStyle w:val="citation-content"/>
+        </w:rPr>
+        <w:t>Expert</w:t>
+      </w:r>
+      <w:proofErr w:type="spellEnd"/>
+      <w:r>
+        <w:rPr>
+          <w:rStyle w:val="citation-content"/>
+        </w:rPr>
+        <w:t xml:space="preserve"> </w:t>
+      </w:r>
+      <w:proofErr w:type="spellStart"/>
+      <w:r>
+        <w:rPr>
+          <w:rStyle w:val="citation-content"/>
+        </w:rPr>
+        <w:t>Systems</w:t>
+      </w:r>
+      <w:proofErr w:type="spellEnd"/>
+      <w:r>
+        <w:rPr>
+          <w:rStyle w:val="citation-content"/>
+        </w:rPr>
+        <w:t xml:space="preserve">. </w:t>
+      </w:r>
+      <w:proofErr w:type="spellStart"/>
+      <w:r>
+        <w:rPr>
+          <w:rStyle w:val="citation-content"/>
+        </w:rPr>
+        <w:t>ilearnlot</w:t>
+      </w:r>
+      <w:proofErr w:type="spellEnd"/>
+      <w:r>
+        <w:rPr>
+          <w:rStyle w:val="citation-content"/>
+        </w:rPr>
+        <w:t>.</w:t>
+      </w:r>
+      <w:r>
+        <w:rPr>
+          <w:rStyle w:val="citation-content"/>
+        </w:rPr>
+        <w:t xml:space="preserve"> URL: </w:t>
+      </w:r>
+      <w:hyperlink r:id="rId10" w:tgtFrame="_blank" w:history="1">
+        <w:r>
+          <w:rPr>
+            <w:rStyle w:val="ab"/>
+          </w:rPr>
+          <w:t>https://www.ilearnlot.com/expert-system-advantages-disadvantages/34332/</w:t>
+        </w:r>
+      </w:hyperlink>
+      <w:r>
+        <w:rPr>
+          <w:rStyle w:val="citation-content"/>
+        </w:rPr>
+        <w:t xml:space="preserve"> </w:t>
+      </w:r>
+    </w:p>
+    <w:p>
+      <w:pPr>
+        <w:pStyle w:val="a9"/>
+        <w:numPr>
+          <w:ilvl w:val="0"/>
+          <w:numId w:val="5"/>
+        </w:numPr>
+        <w:ind w:left="0" w:firstLine="0"/>
+        <w:rPr>
+          <w:lang w:val="uk-UA"/>
+        </w:rPr>
+      </w:pPr>
+      <w:proofErr w:type="spellStart"/>
+      <w:r>
+        <w:rPr>
+          <w:rStyle w:val="citation-content"/>
+        </w:rPr>
+        <w:t>Bahramі</w:t>
+      </w:r>
+      <w:proofErr w:type="spellEnd"/>
+      <w:r>
+        <w:rPr>
+          <w:rStyle w:val="citation-content"/>
+        </w:rPr>
+        <w:t xml:space="preserve"> M., </w:t>
+      </w:r>
+      <w:proofErr w:type="spellStart"/>
+      <w:r>
+        <w:rPr>
+          <w:rStyle w:val="citation-content"/>
+        </w:rPr>
+        <w:t>Kaviani</w:t>
+      </w:r>
+      <w:proofErr w:type="spellEnd"/>
+      <w:r>
+        <w:rPr>
+          <w:rStyle w:val="citation-content"/>
+        </w:rPr>
+        <w:t xml:space="preserve"> S. A </w:t>
+      </w:r>
+      <w:proofErr w:type="spellStart"/>
+      <w:r>
+        <w:rPr>
+          <w:rStyle w:val="citation-content"/>
+        </w:rPr>
+        <w:t>New</w:t>
+      </w:r>
+      <w:proofErr w:type="spellEnd"/>
+      <w:r>
+        <w:rPr>
+          <w:rStyle w:val="citation-content"/>
+        </w:rPr>
+        <w:t xml:space="preserve"> </w:t>
+      </w:r>
+      <w:proofErr w:type="spellStart"/>
+      <w:r>
+        <w:rPr>
+          <w:rStyle w:val="citation-content"/>
+        </w:rPr>
+        <w:t>Method</w:t>
+      </w:r>
+      <w:proofErr w:type="spellEnd"/>
+      <w:r>
+        <w:rPr>
+          <w:rStyle w:val="citation-content"/>
+        </w:rPr>
+        <w:t xml:space="preserve"> </w:t>
+      </w:r>
+      <w:proofErr w:type="spellStart"/>
+      <w:r>
+        <w:rPr>
+          <w:rStyle w:val="citation-content"/>
+        </w:rPr>
+        <w:t>for</w:t>
+      </w:r>
+      <w:proofErr w:type="spellEnd"/>
+      <w:r>
+        <w:rPr>
+          <w:rStyle w:val="citation-content"/>
+        </w:rPr>
+        <w:t xml:space="preserve"> </w:t>
+      </w:r>
+      <w:proofErr w:type="spellStart"/>
+      <w:r>
+        <w:rPr>
+          <w:rStyle w:val="citation-content"/>
+        </w:rPr>
+        <w:t>Knowledge</w:t>
+      </w:r>
+      <w:proofErr w:type="spellEnd"/>
+      <w:r>
+        <w:rPr>
+          <w:rStyle w:val="citation-content"/>
+        </w:rPr>
+        <w:t xml:space="preserve"> </w:t>
+      </w:r>
+      <w:proofErr w:type="spellStart"/>
+      <w:r>
+        <w:rPr>
+          <w:rStyle w:val="citation-content"/>
+        </w:rPr>
+        <w:t>Representation</w:t>
+      </w:r>
+      <w:proofErr w:type="spellEnd"/>
+      <w:r>
+        <w:rPr>
+          <w:rStyle w:val="citation-content"/>
+        </w:rPr>
+        <w:t xml:space="preserve"> </w:t>
+      </w:r>
+      <w:proofErr w:type="spellStart"/>
+      <w:r>
+        <w:rPr>
+          <w:rStyle w:val="citation-content"/>
         </w:rPr>
         <w:t>in</w:t>
       </w:r>
       <w:proofErr w:type="spellEnd"/>
       <w:r>
         <w:rPr>
-          <w:lang w:val="uk-UA"/>
-        </w:rPr>
-        <w:t xml:space="preserve"> </w:t>
-      </w:r>
-      <w:proofErr w:type="spellStart"/>
-      <w:r>
-        <w:rPr>
-          <w:lang w:val="uk-UA"/>
-        </w:rPr>
-        <w:t>dialogue</w:t>
-      </w:r>
-      <w:proofErr w:type="spellEnd"/>
-      <w:r>
-        <w:rPr>
-          <w:lang w:val="uk-UA"/>
-        </w:rPr>
-        <w:t xml:space="preserve"> </w:t>
-      </w:r>
-      <w:proofErr w:type="spellStart"/>
-      <w:r>
-        <w:rPr>
-          <w:lang w:val="uk-UA"/>
-        </w:rPr>
-        <w:t>with</w:t>
-      </w:r>
-      <w:proofErr w:type="spellEnd"/>
-      <w:r>
-        <w:rPr>
-          <w:lang w:val="uk-UA"/>
-        </w:rPr>
-        <w:t xml:space="preserve"> </w:t>
-      </w:r>
-      <w:proofErr w:type="spellStart"/>
-      <w:r>
-        <w:rPr>
-          <w:lang w:val="uk-UA"/>
-        </w:rPr>
-        <w:t>the</w:t>
-      </w:r>
-      <w:proofErr w:type="spellEnd"/>
-      <w:r>
-        <w:rPr>
-          <w:lang w:val="uk-UA"/>
-        </w:rPr>
-        <w:t xml:space="preserve"> COMPUTER. – M:</w:t>
-      </w:r>
-      <w:r>
-        <w:rPr>
-          <w:lang w:val="uk-UA"/>
-        </w:rPr>
-        <w:t xml:space="preserve"> </w:t>
-      </w:r>
-      <w:proofErr w:type="spellStart"/>
-      <w:r>
-        <w:rPr>
-          <w:lang w:val="uk-UA"/>
-        </w:rPr>
-        <w:t>Science</w:t>
-      </w:r>
-      <w:proofErr w:type="spellEnd"/>
-      <w:r>
-        <w:rPr>
-          <w:lang w:val="uk-UA"/>
+          <w:rStyle w:val="citation-content"/>
+        </w:rPr>
+        <w:t xml:space="preserve"> </w:t>
+      </w:r>
+      <w:proofErr w:type="spellStart"/>
+      <w:r>
+        <w:rPr>
+          <w:rStyle w:val="citation-content"/>
+        </w:rPr>
+        <w:t>Expert</w:t>
+      </w:r>
+      <w:proofErr w:type="spellEnd"/>
+      <w:r>
+        <w:rPr>
+          <w:rStyle w:val="citation-content"/>
+        </w:rPr>
+        <w:t xml:space="preserve"> </w:t>
+      </w:r>
+      <w:proofErr w:type="spellStart"/>
+      <w:r>
+        <w:rPr>
+          <w:rStyle w:val="citation-content"/>
+        </w:rPr>
+        <w:t>System's</w:t>
+      </w:r>
+      <w:proofErr w:type="spellEnd"/>
+      <w:r>
+        <w:rPr>
+          <w:rStyle w:val="citation-content"/>
         </w:rPr>
         <w:t xml:space="preserve">. </w:t>
       </w:r>
       <w:proofErr w:type="spellStart"/>
       <w:r>
         <w:rPr>
-          <w:lang w:val="uk-UA"/>
-        </w:rPr>
-        <w:t>Hl</w:t>
-      </w:r>
-      <w:proofErr w:type="spellEnd"/>
-      <w:r>
-        <w:rPr>
-          <w:lang w:val="uk-UA"/>
-        </w:rPr>
-        <w:t xml:space="preserve">. </w:t>
-      </w:r>
-      <w:proofErr w:type="spellStart"/>
-      <w:r>
-        <w:rPr>
-          <w:lang w:val="uk-UA"/>
-        </w:rPr>
-        <w:t>edition</w:t>
-      </w:r>
-      <w:proofErr w:type="spellEnd"/>
-      <w:r>
-        <w:rPr>
-          <w:lang w:val="uk-UA"/>
-        </w:rPr>
-        <w:t xml:space="preserve"> </w:t>
-      </w:r>
-      <w:proofErr w:type="spellStart"/>
-      <w:r>
-        <w:rPr>
-          <w:lang w:val="uk-UA"/>
-        </w:rPr>
-        <w:t>physical</w:t>
-      </w:r>
-      <w:proofErr w:type="spellEnd"/>
-      <w:r>
-        <w:rPr>
-          <w:lang w:val="uk-UA"/>
-        </w:rPr>
-        <w:t>. 1987</w:t>
+          <w:rStyle w:val="citation-content"/>
+        </w:rPr>
+        <w:t>First</w:t>
+      </w:r>
+      <w:proofErr w:type="spellEnd"/>
+      <w:r>
+        <w:rPr>
+          <w:rStyle w:val="citation-content"/>
+        </w:rPr>
+        <w:t xml:space="preserve"> </w:t>
+      </w:r>
+      <w:proofErr w:type="spellStart"/>
+      <w:r>
+        <w:rPr>
+          <w:rStyle w:val="citation-content"/>
+        </w:rPr>
+        <w:t>International</w:t>
+      </w:r>
+      <w:proofErr w:type="spellEnd"/>
+      <w:r>
+        <w:rPr>
+          <w:rStyle w:val="citation-content"/>
+        </w:rPr>
+        <w:t xml:space="preserve"> </w:t>
+      </w:r>
+      <w:proofErr w:type="spellStart"/>
+      <w:r>
+        <w:rPr>
+          <w:rStyle w:val="citation-content"/>
+        </w:rPr>
+        <w:t>Conference</w:t>
+      </w:r>
+      <w:proofErr w:type="spellEnd"/>
+      <w:r>
+        <w:rPr>
+          <w:rStyle w:val="citation-content"/>
+        </w:rPr>
+        <w:t xml:space="preserve"> </w:t>
+      </w:r>
+      <w:proofErr w:type="spellStart"/>
+      <w:r>
+        <w:rPr>
+          <w:rStyle w:val="citation-content"/>
+        </w:rPr>
+        <w:t>on</w:t>
+      </w:r>
+      <w:proofErr w:type="spellEnd"/>
+      <w:r>
+        <w:rPr>
+          <w:rStyle w:val="citation-content"/>
+        </w:rPr>
+        <w:t xml:space="preserve"> </w:t>
+      </w:r>
+      <w:proofErr w:type="spellStart"/>
+      <w:r>
+        <w:rPr>
+          <w:rStyle w:val="citation-content"/>
+        </w:rPr>
+        <w:t>Emerging</w:t>
+      </w:r>
+      <w:proofErr w:type="spellEnd"/>
+      <w:r>
+        <w:rPr>
+          <w:rStyle w:val="citation-content"/>
+        </w:rPr>
+        <w:t xml:space="preserve"> </w:t>
+      </w:r>
+      <w:proofErr w:type="spellStart"/>
+      <w:r>
+        <w:rPr>
+          <w:rStyle w:val="citation-content"/>
+        </w:rPr>
+        <w:t>Trends</w:t>
+      </w:r>
+      <w:proofErr w:type="spellEnd"/>
+      <w:r>
+        <w:rPr>
+          <w:rStyle w:val="citation-content"/>
+        </w:rPr>
+        <w:t xml:space="preserve"> </w:t>
+      </w:r>
+      <w:proofErr w:type="spellStart"/>
+      <w:r>
+        <w:rPr>
+          <w:rStyle w:val="citation-content"/>
+        </w:rPr>
+        <w:t>in</w:t>
+      </w:r>
+      <w:proofErr w:type="spellEnd"/>
+      <w:r>
+        <w:rPr>
+          <w:rStyle w:val="citation-content"/>
+        </w:rPr>
+        <w:t xml:space="preserve"> </w:t>
+      </w:r>
+      <w:proofErr w:type="spellStart"/>
+      <w:r>
+        <w:rPr>
+          <w:rStyle w:val="citation-content"/>
+        </w:rPr>
+        <w:t>Engineering</w:t>
+      </w:r>
+      <w:proofErr w:type="spellEnd"/>
+      <w:r>
+        <w:rPr>
+          <w:rStyle w:val="citation-content"/>
+        </w:rPr>
+        <w:t xml:space="preserve"> </w:t>
+      </w:r>
+      <w:proofErr w:type="spellStart"/>
+      <w:r>
+        <w:rPr>
+          <w:rStyle w:val="citation-content"/>
+        </w:rPr>
+        <w:t>and</w:t>
+      </w:r>
+      <w:proofErr w:type="spellEnd"/>
+      <w:r>
+        <w:rPr>
+          <w:rStyle w:val="citation-content"/>
+        </w:rPr>
+        <w:t xml:space="preserve"> </w:t>
+      </w:r>
+      <w:proofErr w:type="spellStart"/>
+      <w:r>
+        <w:rPr>
+          <w:rStyle w:val="citation-content"/>
+        </w:rPr>
+        <w:t>Technology</w:t>
+      </w:r>
+      <w:proofErr w:type="spellEnd"/>
+      <w:r>
+        <w:rPr>
+          <w:rStyle w:val="citation-content"/>
+        </w:rPr>
+        <w:t>.</w:t>
+      </w:r>
+      <w:r>
+        <w:rPr>
+          <w:rStyle w:val="citation-content"/>
+        </w:rPr>
+        <w:t xml:space="preserve"> 2008.</w:t>
       </w:r>
     </w:p>
     <w:p>
@@ -5249,8 +7678,8 @@
       </w:pPr>
     </w:p>
     <w:sectPr>
-      <w:headerReference w:type="default" r:id="rId10"/>
-      <w:headerReference w:type="first" r:id="rId11"/>
+      <w:headerReference w:type="default" r:id="rId11"/>
+      <w:headerReference w:type="first" r:id="rId12"/>
       <w:pgSz w:w="11906" w:h="16838"/>
       <w:pgMar w:top="1134" w:right="567" w:bottom="1134" w:left="1701" w:header="709" w:footer="709" w:gutter="0"/>
       <w:cols w:space="708"/>
@@ -5812,6 +8241,178 @@
     </w:lvl>
   </w:abstractNum>
   <w:abstractNum w:abstractNumId="4" w15:restartNumberingAfterBreak="0">
+    <w:nsid w:val="36807EC2"/>
+    <w:multiLevelType w:val="hybridMultilevel"/>
+    <w:tmpl w:val="6798950C"/>
+    <w:lvl w:ilvl="0" w:tplc="2000000F">
+      <w:start w:val="1"/>
+      <w:numFmt w:val="decimal"/>
+      <w:lvlText w:val="%1."/>
+      <w:lvlJc w:val="left"/>
+      <w:pPr>
+        <w:ind w:left="1429" w:hanging="360"/>
+      </w:pPr>
+    </w:lvl>
+    <w:lvl w:ilvl="1" w:tplc="20000019" w:tentative="1">
+      <w:start w:val="1"/>
+      <w:numFmt w:val="lowerLetter"/>
+      <w:lvlText w:val="%2."/>
+      <w:lvlJc w:val="left"/>
+      <w:pPr>
+        <w:ind w:left="2149" w:hanging="360"/>
+      </w:pPr>
+    </w:lvl>
+    <w:lvl w:ilvl="2" w:tplc="2000001B" w:tentative="1">
+      <w:start w:val="1"/>
+      <w:numFmt w:val="lowerRoman"/>
+      <w:lvlText w:val="%3."/>
+      <w:lvlJc w:val="right"/>
+      <w:pPr>
+        <w:ind w:left="2869" w:hanging="180"/>
+      </w:pPr>
+    </w:lvl>
+    <w:lvl w:ilvl="3" w:tplc="2000000F" w:tentative="1">
+      <w:start w:val="1"/>
+      <w:numFmt w:val="decimal"/>
+      <w:lvlText w:val="%4."/>
+      <w:lvlJc w:val="left"/>
+      <w:pPr>
+        <w:ind w:left="3589" w:hanging="360"/>
+      </w:pPr>
+    </w:lvl>
+    <w:lvl w:ilvl="4" w:tplc="20000019" w:tentative="1">
+      <w:start w:val="1"/>
+      <w:numFmt w:val="lowerLetter"/>
+      <w:lvlText w:val="%5."/>
+      <w:lvlJc w:val="left"/>
+      <w:pPr>
+        <w:ind w:left="4309" w:hanging="360"/>
+      </w:pPr>
+    </w:lvl>
+    <w:lvl w:ilvl="5" w:tplc="2000001B" w:tentative="1">
+      <w:start w:val="1"/>
+      <w:numFmt w:val="lowerRoman"/>
+      <w:lvlText w:val="%6."/>
+      <w:lvlJc w:val="right"/>
+      <w:pPr>
+        <w:ind w:left="5029" w:hanging="180"/>
+      </w:pPr>
+    </w:lvl>
+    <w:lvl w:ilvl="6" w:tplc="2000000F" w:tentative="1">
+      <w:start w:val="1"/>
+      <w:numFmt w:val="decimal"/>
+      <w:lvlText w:val="%7."/>
+      <w:lvlJc w:val="left"/>
+      <w:pPr>
+        <w:ind w:left="5749" w:hanging="360"/>
+      </w:pPr>
+    </w:lvl>
+    <w:lvl w:ilvl="7" w:tplc="20000019" w:tentative="1">
+      <w:start w:val="1"/>
+      <w:numFmt w:val="lowerLetter"/>
+      <w:lvlText w:val="%8."/>
+      <w:lvlJc w:val="left"/>
+      <w:pPr>
+        <w:ind w:left="6469" w:hanging="360"/>
+      </w:pPr>
+    </w:lvl>
+    <w:lvl w:ilvl="8" w:tplc="2000001B" w:tentative="1">
+      <w:start w:val="1"/>
+      <w:numFmt w:val="lowerRoman"/>
+      <w:lvlText w:val="%9."/>
+      <w:lvlJc w:val="right"/>
+      <w:pPr>
+        <w:ind w:left="7189" w:hanging="180"/>
+      </w:pPr>
+    </w:lvl>
+  </w:abstractNum>
+  <w:abstractNum w:abstractNumId="5" w15:restartNumberingAfterBreak="0">
+    <w:nsid w:val="37AB4D52"/>
+    <w:multiLevelType w:val="hybridMultilevel"/>
+    <w:tmpl w:val="0510B426"/>
+    <w:lvl w:ilvl="0" w:tplc="2000000F">
+      <w:start w:val="1"/>
+      <w:numFmt w:val="decimal"/>
+      <w:lvlText w:val="%1."/>
+      <w:lvlJc w:val="left"/>
+      <w:pPr>
+        <w:ind w:left="1429" w:hanging="360"/>
+      </w:pPr>
+    </w:lvl>
+    <w:lvl w:ilvl="1" w:tplc="20000019" w:tentative="1">
+      <w:start w:val="1"/>
+      <w:numFmt w:val="lowerLetter"/>
+      <w:lvlText w:val="%2."/>
+      <w:lvlJc w:val="left"/>
+      <w:pPr>
+        <w:ind w:left="2149" w:hanging="360"/>
+      </w:pPr>
+    </w:lvl>
+    <w:lvl w:ilvl="2" w:tplc="2000001B" w:tentative="1">
+      <w:start w:val="1"/>
+      <w:numFmt w:val="lowerRoman"/>
+      <w:lvlText w:val="%3."/>
+      <w:lvlJc w:val="right"/>
+      <w:pPr>
+        <w:ind w:left="2869" w:hanging="180"/>
+      </w:pPr>
+    </w:lvl>
+    <w:lvl w:ilvl="3" w:tplc="2000000F" w:tentative="1">
+      <w:start w:val="1"/>
+      <w:numFmt w:val="decimal"/>
+      <w:lvlText w:val="%4."/>
+      <w:lvlJc w:val="left"/>
+      <w:pPr>
+        <w:ind w:left="3589" w:hanging="360"/>
+      </w:pPr>
+    </w:lvl>
+    <w:lvl w:ilvl="4" w:tplc="20000019" w:tentative="1">
+      <w:start w:val="1"/>
+      <w:numFmt w:val="lowerLetter"/>
+      <w:lvlText w:val="%5."/>
+      <w:lvlJc w:val="left"/>
+      <w:pPr>
+        <w:ind w:left="4309" w:hanging="360"/>
+      </w:pPr>
+    </w:lvl>
+    <w:lvl w:ilvl="5" w:tplc="2000001B" w:tentative="1">
+      <w:start w:val="1"/>
+      <w:numFmt w:val="lowerRoman"/>
+      <w:lvlText w:val="%6."/>
+      <w:lvlJc w:val="right"/>
+      <w:pPr>
+        <w:ind w:left="5029" w:hanging="180"/>
+      </w:pPr>
+    </w:lvl>
+    <w:lvl w:ilvl="6" w:tplc="2000000F" w:tentative="1">
+      <w:start w:val="1"/>
+      <w:numFmt w:val="decimal"/>
+      <w:lvlText w:val="%7."/>
+      <w:lvlJc w:val="left"/>
+      <w:pPr>
+        <w:ind w:left="5749" w:hanging="360"/>
+      </w:pPr>
+    </w:lvl>
+    <w:lvl w:ilvl="7" w:tplc="20000019" w:tentative="1">
+      <w:start w:val="1"/>
+      <w:numFmt w:val="lowerLetter"/>
+      <w:lvlText w:val="%8."/>
+      <w:lvlJc w:val="left"/>
+      <w:pPr>
+        <w:ind w:left="6469" w:hanging="360"/>
+      </w:pPr>
+    </w:lvl>
+    <w:lvl w:ilvl="8" w:tplc="2000001B" w:tentative="1">
+      <w:start w:val="1"/>
+      <w:numFmt w:val="lowerRoman"/>
+      <w:lvlText w:val="%9."/>
+      <w:lvlJc w:val="right"/>
+      <w:pPr>
+        <w:ind w:left="7189" w:hanging="180"/>
+      </w:pPr>
+    </w:lvl>
+  </w:abstractNum>
+  <w:abstractNum w:abstractNumId="6" w15:restartNumberingAfterBreak="0">
     <w:nsid w:val="42916743"/>
     <w:multiLevelType w:val="hybridMultilevel"/>
     <w:tmpl w:val="6096E194"/>
@@ -5897,7 +8498,7 @@
       </w:pPr>
     </w:lvl>
   </w:abstractNum>
-  <w:abstractNum w:abstractNumId="5" w15:restartNumberingAfterBreak="0">
+  <w:abstractNum w:abstractNumId="7" w15:restartNumberingAfterBreak="0">
     <w:nsid w:val="4CD82ED4"/>
     <w:multiLevelType w:val="hybridMultilevel"/>
     <w:tmpl w:val="8164804A"/>
@@ -5983,7 +8584,7 @@
       </w:pPr>
     </w:lvl>
   </w:abstractNum>
-  <w:abstractNum w:abstractNumId="6" w15:restartNumberingAfterBreak="0">
+  <w:abstractNum w:abstractNumId="8" w15:restartNumberingAfterBreak="0">
     <w:nsid w:val="4E7053D0"/>
     <w:multiLevelType w:val="hybridMultilevel"/>
     <w:tmpl w:val="278A35C6"/>
@@ -6069,7 +8670,93 @@
       </w:pPr>
     </w:lvl>
   </w:abstractNum>
-  <w:abstractNum w:abstractNumId="7" w15:restartNumberingAfterBreak="0">
+  <w:abstractNum w:abstractNumId="9" w15:restartNumberingAfterBreak="0">
+    <w:nsid w:val="5FAE5E37"/>
+    <w:multiLevelType w:val="hybridMultilevel"/>
+    <w:tmpl w:val="58DEC486"/>
+    <w:lvl w:ilvl="0" w:tplc="2000000F">
+      <w:start w:val="1"/>
+      <w:numFmt w:val="decimal"/>
+      <w:lvlText w:val="%1."/>
+      <w:lvlJc w:val="left"/>
+      <w:pPr>
+        <w:ind w:left="1429" w:hanging="360"/>
+      </w:pPr>
+    </w:lvl>
+    <w:lvl w:ilvl="1" w:tplc="20000019" w:tentative="1">
+      <w:start w:val="1"/>
+      <w:numFmt w:val="lowerLetter"/>
+      <w:lvlText w:val="%2."/>
+      <w:lvlJc w:val="left"/>
+      <w:pPr>
+        <w:ind w:left="2149" w:hanging="360"/>
+      </w:pPr>
+    </w:lvl>
+    <w:lvl w:ilvl="2" w:tplc="2000001B" w:tentative="1">
+      <w:start w:val="1"/>
+      <w:numFmt w:val="lowerRoman"/>
+      <w:lvlText w:val="%3."/>
+      <w:lvlJc w:val="right"/>
+      <w:pPr>
+        <w:ind w:left="2869" w:hanging="180"/>
+      </w:pPr>
+    </w:lvl>
+    <w:lvl w:ilvl="3" w:tplc="2000000F" w:tentative="1">
+      <w:start w:val="1"/>
+      <w:numFmt w:val="decimal"/>
+      <w:lvlText w:val="%4."/>
+      <w:lvlJc w:val="left"/>
+      <w:pPr>
+        <w:ind w:left="3589" w:hanging="360"/>
+      </w:pPr>
+    </w:lvl>
+    <w:lvl w:ilvl="4" w:tplc="20000019" w:tentative="1">
+      <w:start w:val="1"/>
+      <w:numFmt w:val="lowerLetter"/>
+      <w:lvlText w:val="%5."/>
+      <w:lvlJc w:val="left"/>
+      <w:pPr>
+        <w:ind w:left="4309" w:hanging="360"/>
+      </w:pPr>
+    </w:lvl>
+    <w:lvl w:ilvl="5" w:tplc="2000001B" w:tentative="1">
+      <w:start w:val="1"/>
+      <w:numFmt w:val="lowerRoman"/>
+      <w:lvlText w:val="%6."/>
+      <w:lvlJc w:val="right"/>
+      <w:pPr>
+        <w:ind w:left="5029" w:hanging="180"/>
+      </w:pPr>
+    </w:lvl>
+    <w:lvl w:ilvl="6" w:tplc="2000000F" w:tentative="1">
+      <w:start w:val="1"/>
+      <w:numFmt w:val="decimal"/>
+      <w:lvlText w:val="%7."/>
+      <w:lvlJc w:val="left"/>
+      <w:pPr>
+        <w:ind w:left="5749" w:hanging="360"/>
+      </w:pPr>
+    </w:lvl>
+    <w:lvl w:ilvl="7" w:tplc="20000019" w:tentative="1">
+      <w:start w:val="1"/>
+      <w:numFmt w:val="lowerLetter"/>
+      <w:lvlText w:val="%8."/>
+      <w:lvlJc w:val="left"/>
+      <w:pPr>
+        <w:ind w:left="6469" w:hanging="360"/>
+      </w:pPr>
+    </w:lvl>
+    <w:lvl w:ilvl="8" w:tplc="2000001B" w:tentative="1">
+      <w:start w:val="1"/>
+      <w:numFmt w:val="lowerRoman"/>
+      <w:lvlText w:val="%9."/>
+      <w:lvlJc w:val="right"/>
+      <w:pPr>
+        <w:ind w:left="7189" w:hanging="180"/>
+      </w:pPr>
+    </w:lvl>
+  </w:abstractNum>
+  <w:abstractNum w:abstractNumId="10" w15:restartNumberingAfterBreak="0">
     <w:nsid w:val="60E16290"/>
     <w:multiLevelType w:val="hybridMultilevel"/>
     <w:tmpl w:val="DB66628C"/>
@@ -6155,7 +8842,7 @@
       </w:pPr>
     </w:lvl>
   </w:abstractNum>
-  <w:abstractNum w:abstractNumId="8" w15:restartNumberingAfterBreak="0">
+  <w:abstractNum w:abstractNumId="11" w15:restartNumberingAfterBreak="0">
     <w:nsid w:val="62AA51C5"/>
     <w:multiLevelType w:val="hybridMultilevel"/>
     <w:tmpl w:val="647EC688"/>
@@ -6241,7 +8928,7 @@
       </w:pPr>
     </w:lvl>
   </w:abstractNum>
-  <w:abstractNum w:abstractNumId="9" w15:restartNumberingAfterBreak="0">
+  <w:abstractNum w:abstractNumId="12" w15:restartNumberingAfterBreak="0">
     <w:nsid w:val="62B741AE"/>
     <w:multiLevelType w:val="hybridMultilevel"/>
     <w:tmpl w:val="F90CFA42"/>
@@ -6327,7 +9014,93 @@
       </w:pPr>
     </w:lvl>
   </w:abstractNum>
-  <w:abstractNum w:abstractNumId="10" w15:restartNumberingAfterBreak="0">
+  <w:abstractNum w:abstractNumId="13" w15:restartNumberingAfterBreak="0">
+    <w:nsid w:val="6454257B"/>
+    <w:multiLevelType w:val="hybridMultilevel"/>
+    <w:tmpl w:val="0D2216B4"/>
+    <w:lvl w:ilvl="0" w:tplc="2000000F">
+      <w:start w:val="1"/>
+      <w:numFmt w:val="decimal"/>
+      <w:lvlText w:val="%1."/>
+      <w:lvlJc w:val="left"/>
+      <w:pPr>
+        <w:ind w:left="1429" w:hanging="360"/>
+      </w:pPr>
+    </w:lvl>
+    <w:lvl w:ilvl="1" w:tplc="20000019" w:tentative="1">
+      <w:start w:val="1"/>
+      <w:numFmt w:val="lowerLetter"/>
+      <w:lvlText w:val="%2."/>
+      <w:lvlJc w:val="left"/>
+      <w:pPr>
+        <w:ind w:left="2149" w:hanging="360"/>
+      </w:pPr>
+    </w:lvl>
+    <w:lvl w:ilvl="2" w:tplc="2000001B" w:tentative="1">
+      <w:start w:val="1"/>
+      <w:numFmt w:val="lowerRoman"/>
+      <w:lvlText w:val="%3."/>
+      <w:lvlJc w:val="right"/>
+      <w:pPr>
+        <w:ind w:left="2869" w:hanging="180"/>
+      </w:pPr>
+    </w:lvl>
+    <w:lvl w:ilvl="3" w:tplc="2000000F" w:tentative="1">
+      <w:start w:val="1"/>
+      <w:numFmt w:val="decimal"/>
+      <w:lvlText w:val="%4."/>
+      <w:lvlJc w:val="left"/>
+      <w:pPr>
+        <w:ind w:left="3589" w:hanging="360"/>
+      </w:pPr>
+    </w:lvl>
+    <w:lvl w:ilvl="4" w:tplc="20000019" w:tentative="1">
+      <w:start w:val="1"/>
+      <w:numFmt w:val="lowerLetter"/>
+      <w:lvlText w:val="%5."/>
+      <w:lvlJc w:val="left"/>
+      <w:pPr>
+        <w:ind w:left="4309" w:hanging="360"/>
+      </w:pPr>
+    </w:lvl>
+    <w:lvl w:ilvl="5" w:tplc="2000001B" w:tentative="1">
+      <w:start w:val="1"/>
+      <w:numFmt w:val="lowerRoman"/>
+      <w:lvlText w:val="%6."/>
+      <w:lvlJc w:val="right"/>
+      <w:pPr>
+        <w:ind w:left="5029" w:hanging="180"/>
+      </w:pPr>
+    </w:lvl>
+    <w:lvl w:ilvl="6" w:tplc="2000000F" w:tentative="1">
+      <w:start w:val="1"/>
+      <w:numFmt w:val="decimal"/>
+      <w:lvlText w:val="%7."/>
+      <w:lvlJc w:val="left"/>
+      <w:pPr>
+        <w:ind w:left="5749" w:hanging="360"/>
+      </w:pPr>
+    </w:lvl>
+    <w:lvl w:ilvl="7" w:tplc="20000019" w:tentative="1">
+      <w:start w:val="1"/>
+      <w:numFmt w:val="lowerLetter"/>
+      <w:lvlText w:val="%8."/>
+      <w:lvlJc w:val="left"/>
+      <w:pPr>
+        <w:ind w:left="6469" w:hanging="360"/>
+      </w:pPr>
+    </w:lvl>
+    <w:lvl w:ilvl="8" w:tplc="2000001B" w:tentative="1">
+      <w:start w:val="1"/>
+      <w:numFmt w:val="lowerRoman"/>
+      <w:lvlText w:val="%9."/>
+      <w:lvlJc w:val="right"/>
+      <w:pPr>
+        <w:ind w:left="7189" w:hanging="180"/>
+      </w:pPr>
+    </w:lvl>
+  </w:abstractNum>
+  <w:abstractNum w:abstractNumId="14" w15:restartNumberingAfterBreak="0">
     <w:nsid w:val="67BE3510"/>
     <w:multiLevelType w:val="multilevel"/>
     <w:tmpl w:val="D8003342"/>
@@ -6440,7 +9213,93 @@
       </w:rPr>
     </w:lvl>
   </w:abstractNum>
-  <w:abstractNum w:abstractNumId="11" w15:restartNumberingAfterBreak="0">
+  <w:abstractNum w:abstractNumId="15" w15:restartNumberingAfterBreak="0">
+    <w:nsid w:val="69CB4D99"/>
+    <w:multiLevelType w:val="hybridMultilevel"/>
+    <w:tmpl w:val="75407592"/>
+    <w:lvl w:ilvl="0" w:tplc="2000000F">
+      <w:start w:val="1"/>
+      <w:numFmt w:val="decimal"/>
+      <w:lvlText w:val="%1."/>
+      <w:lvlJc w:val="left"/>
+      <w:pPr>
+        <w:ind w:left="1429" w:hanging="360"/>
+      </w:pPr>
+    </w:lvl>
+    <w:lvl w:ilvl="1" w:tplc="20000019" w:tentative="1">
+      <w:start w:val="1"/>
+      <w:numFmt w:val="lowerLetter"/>
+      <w:lvlText w:val="%2."/>
+      <w:lvlJc w:val="left"/>
+      <w:pPr>
+        <w:ind w:left="2149" w:hanging="360"/>
+      </w:pPr>
+    </w:lvl>
+    <w:lvl w:ilvl="2" w:tplc="2000001B" w:tentative="1">
+      <w:start w:val="1"/>
+      <w:numFmt w:val="lowerRoman"/>
+      <w:lvlText w:val="%3."/>
+      <w:lvlJc w:val="right"/>
+      <w:pPr>
+        <w:ind w:left="2869" w:hanging="180"/>
+      </w:pPr>
+    </w:lvl>
+    <w:lvl w:ilvl="3" w:tplc="2000000F" w:tentative="1">
+      <w:start w:val="1"/>
+      <w:numFmt w:val="decimal"/>
+      <w:lvlText w:val="%4."/>
+      <w:lvlJc w:val="left"/>
+      <w:pPr>
+        <w:ind w:left="3589" w:hanging="360"/>
+      </w:pPr>
+    </w:lvl>
+    <w:lvl w:ilvl="4" w:tplc="20000019" w:tentative="1">
+      <w:start w:val="1"/>
+      <w:numFmt w:val="lowerLetter"/>
+      <w:lvlText w:val="%5."/>
+      <w:lvlJc w:val="left"/>
+      <w:pPr>
+        <w:ind w:left="4309" w:hanging="360"/>
+      </w:pPr>
+    </w:lvl>
+    <w:lvl w:ilvl="5" w:tplc="2000001B" w:tentative="1">
+      <w:start w:val="1"/>
+      <w:numFmt w:val="lowerRoman"/>
+      <w:lvlText w:val="%6."/>
+      <w:lvlJc w:val="right"/>
+      <w:pPr>
+        <w:ind w:left="5029" w:hanging="180"/>
+      </w:pPr>
+    </w:lvl>
+    <w:lvl w:ilvl="6" w:tplc="2000000F" w:tentative="1">
+      <w:start w:val="1"/>
+      <w:numFmt w:val="decimal"/>
+      <w:lvlText w:val="%7."/>
+      <w:lvlJc w:val="left"/>
+      <w:pPr>
+        <w:ind w:left="5749" w:hanging="360"/>
+      </w:pPr>
+    </w:lvl>
+    <w:lvl w:ilvl="7" w:tplc="20000019" w:tentative="1">
+      <w:start w:val="1"/>
+      <w:numFmt w:val="lowerLetter"/>
+      <w:lvlText w:val="%8."/>
+      <w:lvlJc w:val="left"/>
+      <w:pPr>
+        <w:ind w:left="6469" w:hanging="360"/>
+      </w:pPr>
+    </w:lvl>
+    <w:lvl w:ilvl="8" w:tplc="2000001B" w:tentative="1">
+      <w:start w:val="1"/>
+      <w:numFmt w:val="lowerRoman"/>
+      <w:lvlText w:val="%9."/>
+      <w:lvlJc w:val="right"/>
+      <w:pPr>
+        <w:ind w:left="7189" w:hanging="180"/>
+      </w:pPr>
+    </w:lvl>
+  </w:abstractNum>
+  <w:abstractNum w:abstractNumId="16" w15:restartNumberingAfterBreak="0">
     <w:nsid w:val="79102E05"/>
     <w:multiLevelType w:val="hybridMultilevel"/>
     <w:tmpl w:val="6F0CA91E"/>
@@ -6530,37 +9389,52 @@
     <w:abstractNumId w:val="0"/>
   </w:num>
   <w:num w:numId="2">
-    <w:abstractNumId w:val="10"/>
+    <w:abstractNumId w:val="14"/>
   </w:num>
   <w:num w:numId="3">
-    <w:abstractNumId w:val="6"/>
+    <w:abstractNumId w:val="8"/>
   </w:num>
   <w:num w:numId="4">
-    <w:abstractNumId w:val="5"/>
+    <w:abstractNumId w:val="7"/>
   </w:num>
   <w:num w:numId="5">
     <w:abstractNumId w:val="1"/>
   </w:num>
   <w:num w:numId="6">
-    <w:abstractNumId w:val="8"/>
+    <w:abstractNumId w:val="11"/>
   </w:num>
   <w:num w:numId="7">
-    <w:abstractNumId w:val="9"/>
+    <w:abstractNumId w:val="12"/>
   </w:num>
   <w:num w:numId="8">
     <w:abstractNumId w:val="2"/>
   </w:num>
   <w:num w:numId="9">
-    <w:abstractNumId w:val="4"/>
+    <w:abstractNumId w:val="6"/>
   </w:num>
   <w:num w:numId="10">
-    <w:abstractNumId w:val="11"/>
+    <w:abstractNumId w:val="16"/>
   </w:num>
   <w:num w:numId="11">
-    <w:abstractNumId w:val="7"/>
+    <w:abstractNumId w:val="10"/>
   </w:num>
   <w:num w:numId="12">
     <w:abstractNumId w:val="3"/>
+  </w:num>
+  <w:num w:numId="13">
+    <w:abstractNumId w:val="5"/>
+  </w:num>
+  <w:num w:numId="14">
+    <w:abstractNumId w:val="9"/>
+  </w:num>
+  <w:num w:numId="15">
+    <w:abstractNumId w:val="13"/>
+  </w:num>
+  <w:num w:numId="16">
+    <w:abstractNumId w:val="15"/>
+  </w:num>
+  <w:num w:numId="17">
+    <w:abstractNumId w:val="4"/>
   </w:num>
 </w:numbering>
 </file>
@@ -7195,6 +10069,23 @@
       <w:sz w:val="28"/>
     </w:rPr>
   </w:style>
+  <w:style w:type="character" w:customStyle="1" w:styleId="citation-content">
+    <w:name w:val="citation-content"/>
+    <w:basedOn w:val="a0"/>
+    <w:rsid w:val="00B3334F"/>
+  </w:style>
+  <w:style w:type="character" w:styleId="ab">
+    <w:name w:val="Hyperlink"/>
+    <w:basedOn w:val="a0"/>
+    <w:uiPriority w:val="99"/>
+    <w:semiHidden/>
+    <w:unhideWhenUsed/>
+    <w:rsid w:val="00B3334F"/>
+    <w:rPr>
+      <w:color w:val="0000FF"/>
+      <w:u w:val="single"/>
+    </w:rPr>
+  </w:style>
 </w:styles>
 </file>
 

--- a/acourse/Курсова робота експертні системи.docx
+++ b/acourse/Курсова робота експертні системи.docx
@@ -12,16 +12,8 @@
         <w:rPr>
           <w:lang w:val="uk-UA"/>
         </w:rPr>
-        <w:t xml:space="preserve">Тут буде </w:t>
-      </w:r>
-      <w:proofErr w:type="spellStart"/>
-      <w:r>
-        <w:rPr>
-          <w:lang w:val="uk-UA"/>
-        </w:rPr>
-        <w:t>тітулка</w:t>
-      </w:r>
-      <w:proofErr w:type="spellEnd"/>
+        <w:t>Тут буде тітулка</w:t>
+      </w:r>
       <w:r>
         <w:br w:type="page"/>
       </w:r>
@@ -126,7 +118,6 @@
         </w:rPr>
         <w:br w:type="page"/>
       </w:r>
-      <w:proofErr w:type="spellStart"/>
       <w:r>
         <w:rPr>
           <w:lang w:val="ru-RU"/>
@@ -134,7 +125,6 @@
         <w:lastRenderedPageBreak/>
         <w:t>Вступ</w:t>
       </w:r>
-      <w:proofErr w:type="spellEnd"/>
       <w:r>
         <w:rPr>
           <w:lang w:val="uk-UA"/>
@@ -383,23 +373,7 @@
           <w:rStyle w:val="q4iawc"/>
           <w:lang w:val="uk-UA"/>
         </w:rPr>
-        <w:t xml:space="preserve">Діагностичні системи призначені для виявлення джерел </w:t>
-      </w:r>
-      <w:proofErr w:type="spellStart"/>
-      <w:r>
-        <w:rPr>
-          <w:rStyle w:val="q4iawc"/>
-          <w:lang w:val="uk-UA"/>
-        </w:rPr>
-        <w:t>несправностей</w:t>
-      </w:r>
-      <w:proofErr w:type="spellEnd"/>
-      <w:r>
-        <w:rPr>
-          <w:rStyle w:val="q4iawc"/>
-          <w:lang w:val="uk-UA"/>
-        </w:rPr>
-        <w:t xml:space="preserve"> по результатів спостережень за поведінкою контрольованої системи</w:t>
+        <w:t>Діагностичні системи призначені для виявлення джерел несправностей по результатів спостережень за поведінкою контрольованої системи</w:t>
       </w:r>
       <w:r>
         <w:rPr>
@@ -536,23 +510,7 @@
           <w:rStyle w:val="q4iawc"/>
           <w:lang w:val="uk-UA"/>
         </w:rPr>
-        <w:t xml:space="preserve">Налагоджувальні системи призначені для вироблення рекомендацій щодо усунення </w:t>
-      </w:r>
-      <w:proofErr w:type="spellStart"/>
-      <w:r>
-        <w:rPr>
-          <w:rStyle w:val="q4iawc"/>
-          <w:lang w:val="uk-UA"/>
-        </w:rPr>
-        <w:t>несправностей</w:t>
-      </w:r>
-      <w:proofErr w:type="spellEnd"/>
-      <w:r>
-        <w:rPr>
-          <w:rStyle w:val="q4iawc"/>
-          <w:lang w:val="uk-UA"/>
-        </w:rPr>
-        <w:t xml:space="preserve"> у контрольованій системі</w:t>
+        <w:t>Налагоджувальні системи призначені для вироблення рекомендацій щодо усунення несправностей у контрольованій системі</w:t>
       </w:r>
       <w:r>
         <w:rPr>
@@ -586,23 +544,7 @@
           <w:rStyle w:val="q4iawc"/>
           <w:lang w:val="uk-UA"/>
         </w:rPr>
-        <w:t xml:space="preserve">Системи надання допомоги під час ремонту обладнання виконують планування процесу усунення </w:t>
-      </w:r>
-      <w:proofErr w:type="spellStart"/>
-      <w:r>
-        <w:rPr>
-          <w:rStyle w:val="q4iawc"/>
-          <w:lang w:val="uk-UA"/>
-        </w:rPr>
-        <w:t>несправностей</w:t>
-      </w:r>
-      <w:proofErr w:type="spellEnd"/>
-      <w:r>
-        <w:rPr>
-          <w:rStyle w:val="q4iawc"/>
-          <w:lang w:val="uk-UA"/>
-        </w:rPr>
-        <w:t xml:space="preserve"> у складних об'єктах, наприклад у інженерних мережах комунікацій</w:t>
+        <w:t>Системи надання допомоги під час ремонту обладнання виконують планування процесу усунення несправностей у складних об'єктах, наприклад у інженерних мережах комунікацій</w:t>
       </w:r>
       <w:r>
         <w:rPr>
@@ -2594,15 +2536,7 @@
           <w:rStyle w:val="q4iawc"/>
           <w:lang w:val="uk-UA"/>
         </w:rPr>
-        <w:t xml:space="preserve">Легко </w:t>
-      </w:r>
-      <w:proofErr w:type="spellStart"/>
-      <w:r>
-        <w:rPr>
-          <w:rStyle w:val="q4iawc"/>
-          <w:lang w:val="uk-UA"/>
-        </w:rPr>
-        <w:t>адаптува</w:t>
+        <w:t>Легко адаптува</w:t>
       </w:r>
       <w:r>
         <w:rPr>
@@ -2611,7 +2545,6 @@
         </w:rPr>
         <w:t>ється</w:t>
       </w:r>
-      <w:proofErr w:type="spellEnd"/>
       <w:r>
         <w:rPr>
           <w:rStyle w:val="q4iawc"/>
@@ -2916,212 +2849,38 @@
         <w:rPr>
           <w:rStyle w:val="20"/>
         </w:rPr>
+        <w:t xml:space="preserve"> Моделі представлення знань у експертних системах</w:t>
+      </w:r>
+      <w:r>
+        <w:rPr>
+          <w:rStyle w:val="q4iawc"/>
+          <w:lang w:val="uk-UA"/>
+        </w:rPr>
+        <w:t>.</w:t>
+      </w:r>
+    </w:p>
+    <w:p>
+      <w:r>
+        <w:t>Уявлення знань</w:t>
+      </w:r>
+      <w:r>
+        <w:rPr>
+          <w:lang w:val="uk-UA"/>
+        </w:rPr>
         <w:t xml:space="preserve"> </w:t>
       </w:r>
-      <w:proofErr w:type="spellStart"/>
-      <w:r>
-        <w:rPr>
-          <w:rStyle w:val="20"/>
-        </w:rPr>
-        <w:t>Моделі</w:t>
-      </w:r>
-      <w:proofErr w:type="spellEnd"/>
-      <w:r>
-        <w:rPr>
-          <w:rStyle w:val="20"/>
-        </w:rPr>
-        <w:t xml:space="preserve"> </w:t>
-      </w:r>
-      <w:proofErr w:type="spellStart"/>
-      <w:r>
-        <w:rPr>
-          <w:rStyle w:val="20"/>
-        </w:rPr>
-        <w:t>представлення</w:t>
-      </w:r>
-      <w:proofErr w:type="spellEnd"/>
-      <w:r>
-        <w:rPr>
-          <w:rStyle w:val="20"/>
-        </w:rPr>
-        <w:t xml:space="preserve"> </w:t>
-      </w:r>
-      <w:proofErr w:type="spellStart"/>
-      <w:r>
-        <w:rPr>
-          <w:rStyle w:val="20"/>
-        </w:rPr>
-        <w:t>знань</w:t>
-      </w:r>
-      <w:proofErr w:type="spellEnd"/>
-      <w:r>
-        <w:rPr>
-          <w:rStyle w:val="20"/>
-        </w:rPr>
-        <w:t xml:space="preserve"> у </w:t>
-      </w:r>
-      <w:proofErr w:type="spellStart"/>
-      <w:r>
-        <w:rPr>
-          <w:rStyle w:val="20"/>
-        </w:rPr>
-        <w:t>експертних</w:t>
-      </w:r>
-      <w:proofErr w:type="spellEnd"/>
-      <w:r>
-        <w:rPr>
-          <w:rStyle w:val="20"/>
-        </w:rPr>
-        <w:t xml:space="preserve"> системах</w:t>
-      </w:r>
-      <w:r>
-        <w:rPr>
-          <w:rStyle w:val="q4iawc"/>
-          <w:lang w:val="uk-UA"/>
-        </w:rPr>
-        <w:t>.</w:t>
-      </w:r>
-    </w:p>
-    <w:p>
-      <w:proofErr w:type="spellStart"/>
-      <w:r>
-        <w:t>Уявлення</w:t>
-      </w:r>
-      <w:proofErr w:type="spellEnd"/>
-      <w:r>
-        <w:t xml:space="preserve"> </w:t>
-      </w:r>
-      <w:proofErr w:type="spellStart"/>
-      <w:r>
-        <w:t>знань</w:t>
-      </w:r>
-      <w:proofErr w:type="spellEnd"/>
-      <w:r>
-        <w:rPr>
-          <w:lang w:val="uk-UA"/>
-        </w:rPr>
-        <w:t xml:space="preserve"> </w:t>
-      </w:r>
-      <w:r>
-        <w:t xml:space="preserve">— </w:t>
-      </w:r>
-      <w:proofErr w:type="spellStart"/>
-      <w:r>
-        <w:t>це</w:t>
-      </w:r>
-      <w:proofErr w:type="spellEnd"/>
-      <w:r>
+      <w:r>
+        <w:t>— це, власне, сурогат, замінник самої речі, використовуваний у тому, щоб дозволити сутності визначати наслідки, думаючи</w:t>
+      </w:r>
+      <w:r>
+        <w:rPr>
+          <w:lang w:val="uk-UA"/>
+        </w:rPr>
         <w:t xml:space="preserve">, </w:t>
       </w:r>
-      <w:proofErr w:type="spellStart"/>
-      <w:r>
-        <w:t>власне</w:t>
-      </w:r>
-      <w:proofErr w:type="spellEnd"/>
-      <w:r>
-        <w:t xml:space="preserve">, </w:t>
-      </w:r>
-      <w:proofErr w:type="spellStart"/>
-      <w:r>
-        <w:t>сурогат</w:t>
-      </w:r>
-      <w:proofErr w:type="spellEnd"/>
-      <w:r>
-        <w:t xml:space="preserve">, </w:t>
-      </w:r>
-      <w:proofErr w:type="spellStart"/>
-      <w:r>
-        <w:t>замінник</w:t>
-      </w:r>
-      <w:proofErr w:type="spellEnd"/>
-      <w:r>
-        <w:t xml:space="preserve"> </w:t>
-      </w:r>
-      <w:proofErr w:type="spellStart"/>
-      <w:r>
-        <w:t>самої</w:t>
-      </w:r>
-      <w:proofErr w:type="spellEnd"/>
-      <w:r>
-        <w:t xml:space="preserve"> </w:t>
-      </w:r>
-      <w:proofErr w:type="spellStart"/>
-      <w:r>
-        <w:t>речі</w:t>
-      </w:r>
-      <w:proofErr w:type="spellEnd"/>
-      <w:r>
-        <w:t xml:space="preserve">, </w:t>
-      </w:r>
-      <w:proofErr w:type="spellStart"/>
-      <w:r>
-        <w:t>використовуваний</w:t>
-      </w:r>
-      <w:proofErr w:type="spellEnd"/>
-      <w:r>
-        <w:t xml:space="preserve"> у тому, </w:t>
-      </w:r>
-      <w:proofErr w:type="spellStart"/>
-      <w:r>
-        <w:t>щоб</w:t>
-      </w:r>
-      <w:proofErr w:type="spellEnd"/>
-      <w:r>
-        <w:t xml:space="preserve"> </w:t>
-      </w:r>
-      <w:proofErr w:type="spellStart"/>
-      <w:r>
-        <w:t>дозволити</w:t>
-      </w:r>
-      <w:proofErr w:type="spellEnd"/>
-      <w:r>
-        <w:t xml:space="preserve"> </w:t>
-      </w:r>
-      <w:proofErr w:type="spellStart"/>
-      <w:r>
-        <w:t>сутності</w:t>
-      </w:r>
-      <w:proofErr w:type="spellEnd"/>
-      <w:r>
-        <w:t xml:space="preserve"> </w:t>
-      </w:r>
-      <w:proofErr w:type="spellStart"/>
-      <w:r>
-        <w:t>визначати</w:t>
-      </w:r>
-      <w:proofErr w:type="spellEnd"/>
-      <w:r>
-        <w:t xml:space="preserve"> </w:t>
-      </w:r>
-      <w:proofErr w:type="spellStart"/>
-      <w:r>
-        <w:t>наслідки</w:t>
-      </w:r>
-      <w:proofErr w:type="spellEnd"/>
-      <w:r>
-        <w:t xml:space="preserve">, </w:t>
-      </w:r>
-      <w:proofErr w:type="spellStart"/>
-      <w:proofErr w:type="gramStart"/>
-      <w:r>
-        <w:t>думаючи</w:t>
-      </w:r>
-      <w:proofErr w:type="spellEnd"/>
-      <w:r>
-        <w:rPr>
-          <w:lang w:val="uk-UA"/>
-        </w:rPr>
-        <w:t xml:space="preserve">, </w:t>
-      </w:r>
-      <w:r>
-        <w:t xml:space="preserve"> </w:t>
-      </w:r>
-      <w:proofErr w:type="spellStart"/>
-      <w:r>
-        <w:t>міркуючи</w:t>
-      </w:r>
-      <w:proofErr w:type="spellEnd"/>
-      <w:proofErr w:type="gramEnd"/>
+      <w:r>
+        <w:t xml:space="preserve"> міркуючи</w:t>
+      </w:r>
       <w:r>
         <w:rPr>
           <w:lang w:val="uk-UA"/>
@@ -3129,93 +2888,8 @@
         <w:t xml:space="preserve"> про світ </w:t>
       </w:r>
       <w:r>
-        <w:t xml:space="preserve">, а не </w:t>
-      </w:r>
-      <w:proofErr w:type="spellStart"/>
-      <w:r>
-        <w:t>роблячи</w:t>
-      </w:r>
-      <w:proofErr w:type="spellEnd"/>
-      <w:r>
-        <w:t xml:space="preserve"> у </w:t>
-      </w:r>
-      <w:proofErr w:type="spellStart"/>
-      <w:r>
-        <w:t>ньому</w:t>
-      </w:r>
-      <w:proofErr w:type="spellEnd"/>
-      <w:r>
-        <w:t xml:space="preserve"> </w:t>
-      </w:r>
-      <w:proofErr w:type="spellStart"/>
-      <w:r>
-        <w:t>дії</w:t>
-      </w:r>
-      <w:proofErr w:type="spellEnd"/>
-      <w:r>
-        <w:t xml:space="preserve">. </w:t>
-      </w:r>
-      <w:proofErr w:type="spellStart"/>
-      <w:r>
-        <w:t>Це</w:t>
-      </w:r>
-      <w:proofErr w:type="spellEnd"/>
-      <w:r>
-        <w:t xml:space="preserve"> фрагментарна </w:t>
-      </w:r>
-      <w:proofErr w:type="spellStart"/>
-      <w:r>
-        <w:t>теорія</w:t>
-      </w:r>
-      <w:proofErr w:type="spellEnd"/>
-      <w:r>
-        <w:t xml:space="preserve"> </w:t>
-      </w:r>
-      <w:proofErr w:type="spellStart"/>
-      <w:r>
-        <w:t>розумного</w:t>
-      </w:r>
-      <w:proofErr w:type="spellEnd"/>
-      <w:r>
-        <w:t xml:space="preserve"> </w:t>
-      </w:r>
-      <w:proofErr w:type="spellStart"/>
-      <w:r>
-        <w:t>мислення</w:t>
-      </w:r>
-      <w:proofErr w:type="spellEnd"/>
-      <w:r>
-        <w:t xml:space="preserve">, </w:t>
-      </w:r>
-      <w:proofErr w:type="spellStart"/>
-      <w:r>
-        <w:t>виражена</w:t>
-      </w:r>
-      <w:proofErr w:type="spellEnd"/>
-      <w:r>
-        <w:t xml:space="preserve"> у </w:t>
-      </w:r>
-      <w:proofErr w:type="spellStart"/>
-      <w:r>
-        <w:t>термінах</w:t>
-      </w:r>
-      <w:proofErr w:type="spellEnd"/>
-      <w:r>
-        <w:t xml:space="preserve"> </w:t>
-      </w:r>
-      <w:proofErr w:type="spellStart"/>
-      <w:r>
-        <w:t>трьох</w:t>
-      </w:r>
-      <w:proofErr w:type="spellEnd"/>
-      <w:r>
-        <w:t xml:space="preserve"> </w:t>
-      </w:r>
-      <w:proofErr w:type="spellStart"/>
-      <w:r>
-        <w:t>компонентів</w:t>
-      </w:r>
-      <w:proofErr w:type="spellEnd"/>
+        <w:t>, а не роблячи у ньому дії. Це фрагментарна теорія розумного мислення, виражена у термінах трьох компонентів</w:t>
+      </w:r>
       <w:r>
         <w:rPr>
           <w:lang w:val="ru-RU"/>
@@ -3243,45 +2917,8 @@
         </w:rPr>
         <w:t>Ф</w:t>
       </w:r>
-      <w:proofErr w:type="spellStart"/>
-      <w:r>
-        <w:t>ундаментальна</w:t>
-      </w:r>
-      <w:proofErr w:type="spellEnd"/>
-      <w:r>
-        <w:t xml:space="preserve"> </w:t>
-      </w:r>
-      <w:proofErr w:type="spellStart"/>
-      <w:r>
-        <w:t>концепція</w:t>
-      </w:r>
-      <w:proofErr w:type="spellEnd"/>
-      <w:r>
-        <w:t xml:space="preserve"> </w:t>
-      </w:r>
-      <w:proofErr w:type="spellStart"/>
-      <w:r>
-        <w:t>уявлення</w:t>
-      </w:r>
-      <w:proofErr w:type="spellEnd"/>
-      <w:r>
-        <w:t xml:space="preserve"> </w:t>
-      </w:r>
-      <w:proofErr w:type="spellStart"/>
-      <w:r>
-        <w:t>розумного</w:t>
-      </w:r>
-      <w:proofErr w:type="spellEnd"/>
-      <w:r>
-        <w:t xml:space="preserve"> </w:t>
-      </w:r>
-      <w:proofErr w:type="spellStart"/>
-      <w:r>
-        <w:t>мислення</w:t>
-      </w:r>
-      <w:proofErr w:type="spellEnd"/>
-      <w:r>
-        <w:t xml:space="preserve">; </w:t>
+      <w:r>
+        <w:t xml:space="preserve">ундаментальна концепція уявлення розумного мислення; </w:t>
       </w:r>
     </w:p>
     <w:p>
@@ -3301,53 +2938,8 @@
         </w:rPr>
         <w:t>Н</w:t>
       </w:r>
-      <w:proofErr w:type="spellStart"/>
-      <w:r>
-        <w:t>абір</w:t>
-      </w:r>
-      <w:proofErr w:type="spellEnd"/>
-      <w:r>
-        <w:t xml:space="preserve"> </w:t>
-      </w:r>
-      <w:proofErr w:type="spellStart"/>
-      <w:r>
-        <w:t>висновків</w:t>
-      </w:r>
-      <w:proofErr w:type="spellEnd"/>
-      <w:r>
-        <w:t xml:space="preserve">, на </w:t>
-      </w:r>
-      <w:proofErr w:type="spellStart"/>
-      <w:r>
-        <w:t>які</w:t>
-      </w:r>
-      <w:proofErr w:type="spellEnd"/>
-      <w:r>
-        <w:t xml:space="preserve"> </w:t>
-      </w:r>
-      <w:proofErr w:type="spellStart"/>
-      <w:r>
-        <w:t>накладаються</w:t>
-      </w:r>
-      <w:proofErr w:type="spellEnd"/>
-      <w:r>
-        <w:t xml:space="preserve"> </w:t>
-      </w:r>
-      <w:proofErr w:type="spellStart"/>
-      <w:r>
-        <w:t>репрезентативні</w:t>
-      </w:r>
-      <w:proofErr w:type="spellEnd"/>
-      <w:r>
-        <w:t xml:space="preserve"> </w:t>
-      </w:r>
-      <w:proofErr w:type="spellStart"/>
-      <w:r>
-        <w:t>санкції</w:t>
-      </w:r>
-      <w:proofErr w:type="spellEnd"/>
-      <w:r>
-        <w:t>;</w:t>
+      <w:r>
+        <w:t>абір висновків, на які накладаються репрезентативні санкції;</w:t>
       </w:r>
     </w:p>
     <w:p>
@@ -3367,164 +2959,29 @@
         </w:rPr>
         <w:t>Н</w:t>
       </w:r>
-      <w:proofErr w:type="spellStart"/>
-      <w:r>
-        <w:t>абір</w:t>
-      </w:r>
-      <w:proofErr w:type="spellEnd"/>
-      <w:r>
+      <w:r>
+        <w:t xml:space="preserve">абір висновків, які він рекомендує. </w:t>
+      </w:r>
+    </w:p>
+    <w:p>
+      <w:pPr>
+        <w:rPr>
+          <w:rStyle w:val="q4iawc"/>
+          <w:lang w:val="uk-UA"/>
+        </w:rPr>
+      </w:pPr>
+      <w:r>
+        <w:t>Це середовище для прагматично ефективних обчислень,</w:t>
+      </w:r>
+      <w:r>
+        <w:rPr>
+          <w:lang w:val="uk-UA"/>
+        </w:rPr>
         <w:t xml:space="preserve"> </w:t>
       </w:r>
-      <w:proofErr w:type="spellStart"/>
-      <w:r>
-        <w:t>висновків</w:t>
-      </w:r>
-      <w:proofErr w:type="spellEnd"/>
-      <w:r>
-        <w:t xml:space="preserve">, </w:t>
-      </w:r>
-      <w:proofErr w:type="spellStart"/>
-      <w:r>
-        <w:t>які</w:t>
-      </w:r>
-      <w:proofErr w:type="spellEnd"/>
-      <w:r>
-        <w:t xml:space="preserve"> </w:t>
-      </w:r>
-      <w:proofErr w:type="spellStart"/>
-      <w:r>
-        <w:t>він</w:t>
-      </w:r>
-      <w:proofErr w:type="spellEnd"/>
-      <w:r>
-        <w:t xml:space="preserve"> </w:t>
-      </w:r>
-      <w:proofErr w:type="spellStart"/>
-      <w:r>
-        <w:t>рекомендує</w:t>
-      </w:r>
-      <w:proofErr w:type="spellEnd"/>
-      <w:r>
-        <w:t xml:space="preserve">. </w:t>
-      </w:r>
-    </w:p>
-    <w:p>
-      <w:pPr>
-        <w:rPr>
-          <w:rStyle w:val="q4iawc"/>
-          <w:lang w:val="uk-UA"/>
-        </w:rPr>
-      </w:pPr>
-      <w:proofErr w:type="spellStart"/>
-      <w:r>
-        <w:t>Це</w:t>
-      </w:r>
-      <w:proofErr w:type="spellEnd"/>
-      <w:r>
-        <w:t xml:space="preserve"> </w:t>
-      </w:r>
-      <w:proofErr w:type="spellStart"/>
-      <w:r>
-        <w:t>середовище</w:t>
-      </w:r>
-      <w:proofErr w:type="spellEnd"/>
-      <w:r>
-        <w:t xml:space="preserve"> для прагматично </w:t>
-      </w:r>
-      <w:proofErr w:type="spellStart"/>
-      <w:r>
-        <w:t>ефективних</w:t>
-      </w:r>
-      <w:proofErr w:type="spellEnd"/>
-      <w:r>
-        <w:t xml:space="preserve"> </w:t>
-      </w:r>
-      <w:proofErr w:type="spellStart"/>
-      <w:r>
-        <w:t>обчислень</w:t>
-      </w:r>
-      <w:proofErr w:type="spellEnd"/>
-      <w:r>
-        <w:t>,</w:t>
-      </w:r>
-      <w:r>
-        <w:rPr>
-          <w:lang w:val="uk-UA"/>
-        </w:rPr>
-        <w:t xml:space="preserve"> </w:t>
-      </w:r>
-      <w:r>
-        <w:t xml:space="preserve">в </w:t>
-      </w:r>
-      <w:proofErr w:type="spellStart"/>
-      <w:r>
-        <w:t>якому</w:t>
-      </w:r>
-      <w:proofErr w:type="spellEnd"/>
-      <w:r>
-        <w:t xml:space="preserve"> </w:t>
-      </w:r>
-      <w:proofErr w:type="spellStart"/>
-      <w:r>
-        <w:t>здійснюється</w:t>
-      </w:r>
-      <w:proofErr w:type="spellEnd"/>
-      <w:r>
-        <w:t xml:space="preserve"> </w:t>
-      </w:r>
-      <w:proofErr w:type="spellStart"/>
-      <w:r>
-        <w:t>мислення</w:t>
-      </w:r>
-      <w:proofErr w:type="spellEnd"/>
-      <w:r>
-        <w:t xml:space="preserve">. Один </w:t>
-      </w:r>
-      <w:proofErr w:type="spellStart"/>
-      <w:r>
-        <w:t>внесок</w:t>
-      </w:r>
-      <w:proofErr w:type="spellEnd"/>
-      <w:r>
-        <w:t xml:space="preserve"> у </w:t>
-      </w:r>
-      <w:proofErr w:type="spellStart"/>
-      <w:r>
-        <w:t>цю</w:t>
-      </w:r>
-      <w:proofErr w:type="spellEnd"/>
-      <w:r>
-        <w:t xml:space="preserve"> </w:t>
-      </w:r>
-      <w:proofErr w:type="spellStart"/>
-      <w:r>
-        <w:t>прагматичну</w:t>
-      </w:r>
-      <w:proofErr w:type="spellEnd"/>
-      <w:r>
-        <w:t xml:space="preserve"> </w:t>
-      </w:r>
-      <w:proofErr w:type="spellStart"/>
-      <w:r>
-        <w:t>ефективність</w:t>
-      </w:r>
-      <w:proofErr w:type="spellEnd"/>
-      <w:r>
-        <w:t xml:space="preserve"> робить </w:t>
-      </w:r>
-      <w:proofErr w:type="spellStart"/>
-      <w:r>
-        <w:t>керівництво</w:t>
-      </w:r>
-      <w:proofErr w:type="spellEnd"/>
-      <w:r>
-        <w:t xml:space="preserve">, яке </w:t>
-      </w:r>
-      <w:proofErr w:type="spellStart"/>
-      <w:r>
-        <w:t>дає</w:t>
-      </w:r>
-      <w:proofErr w:type="spellEnd"/>
+      <w:r>
+        <w:t>в якому здійснюється мислення. Один внесок у цю прагматичну ефективність робить керівництво, яке дає</w:t>
+      </w:r>
       <w:r>
         <w:rPr>
           <w:lang w:val="uk-UA"/>
@@ -3532,69 +2989,8 @@
         <w:t xml:space="preserve"> уявлення</w:t>
       </w:r>
       <w:r>
-        <w:t xml:space="preserve"> для </w:t>
-      </w:r>
-      <w:proofErr w:type="spellStart"/>
-      <w:r>
-        <w:t>організації</w:t>
-      </w:r>
-      <w:proofErr w:type="spellEnd"/>
-      <w:r>
-        <w:t xml:space="preserve"> </w:t>
-      </w:r>
-      <w:proofErr w:type="spellStart"/>
-      <w:r>
-        <w:t>інформації</w:t>
-      </w:r>
-      <w:proofErr w:type="spellEnd"/>
-      <w:r>
-        <w:t xml:space="preserve">, </w:t>
-      </w:r>
-      <w:proofErr w:type="spellStart"/>
-      <w:r>
-        <w:t>щоб</w:t>
-      </w:r>
-      <w:proofErr w:type="spellEnd"/>
-      <w:r>
-        <w:t xml:space="preserve"> </w:t>
-      </w:r>
-      <w:proofErr w:type="spellStart"/>
-      <w:r>
-        <w:t>полегшити</w:t>
-      </w:r>
-      <w:proofErr w:type="spellEnd"/>
-      <w:r>
-        <w:t xml:space="preserve"> </w:t>
-      </w:r>
-      <w:proofErr w:type="spellStart"/>
-      <w:r>
-        <w:t>отримання</w:t>
-      </w:r>
-      <w:proofErr w:type="spellEnd"/>
-      <w:r>
-        <w:t xml:space="preserve"> </w:t>
-      </w:r>
-      <w:proofErr w:type="spellStart"/>
-      <w:r>
-        <w:t>рекомендованих</w:t>
-      </w:r>
-      <w:proofErr w:type="spellEnd"/>
-      <w:r>
-        <w:t xml:space="preserve"> </w:t>
-      </w:r>
-      <w:proofErr w:type="spellStart"/>
-      <w:r>
-        <w:t>висновків</w:t>
-      </w:r>
-      <w:proofErr w:type="spellEnd"/>
-      <w:r>
-        <w:t xml:space="preserve">. </w:t>
-      </w:r>
-      <w:proofErr w:type="spellStart"/>
-      <w:r>
-        <w:t>Це</w:t>
-      </w:r>
-      <w:proofErr w:type="spellEnd"/>
+        <w:t xml:space="preserve"> для організації інформації, щоб полегшити отримання рекомендованих висновків. Це</w:t>
+      </w:r>
       <w:r>
         <w:rPr>
           <w:rStyle w:val="q4iawc"/>
@@ -3737,15 +3133,43 @@
         <w:lastRenderedPageBreak/>
         <w:t xml:space="preserve">1.2 </w:t>
       </w:r>
-      <w:proofErr w:type="spellStart"/>
       <w:r>
         <w:rPr>
           <w:rStyle w:val="q4iawc"/>
           <w:lang w:val="ru-RU"/>
         </w:rPr>
-        <w:t>Засоби</w:t>
-      </w:r>
-      <w:proofErr w:type="spellEnd"/>
+        <w:t>Засоби розробки експертних систем</w:t>
+      </w:r>
+    </w:p>
+    <w:p>
+      <w:pPr>
+        <w:pStyle w:val="2"/>
+        <w:rPr>
+          <w:rStyle w:val="viiyi"/>
+          <w:lang w:val="uk-UA"/>
+        </w:rPr>
+      </w:pPr>
+      <w:r>
+        <w:rPr>
+          <w:rStyle w:val="q4iawc"/>
+          <w:lang w:val="uk-UA"/>
+        </w:rPr>
+        <w:t>Засоби розробки експертної системи - це системи програмування, які спрощують роботу з побудови експертної системи.</w:t>
+      </w:r>
+      <w:r>
+        <w:rPr>
+          <w:rStyle w:val="viiyi"/>
+          <w:lang w:val="uk-UA"/>
+        </w:rPr>
+        <w:t xml:space="preserve"> </w:t>
+      </w:r>
+      <w:r>
+        <w:rPr>
+          <w:rStyle w:val="q4iawc"/>
+          <w:lang w:val="uk-UA"/>
+        </w:rPr>
+        <w:t>Вони варіюються від мови програмування дуже високого рівня засобів підтримки низького рівня</w:t>
+      </w:r>
       <w:r>
         <w:rPr>
           <w:rStyle w:val="q4iawc"/>
@@ -3753,15 +3177,127 @@
         </w:rPr>
         <w:t xml:space="preserve"> </w:t>
       </w:r>
-      <w:proofErr w:type="spellStart"/>
+      <w:r>
+        <w:rPr>
+          <w:rStyle w:val="q4iawc"/>
+          <w:lang w:val="uk-UA"/>
+        </w:rPr>
+        <w:t>[15]</w:t>
+      </w:r>
+      <w:r>
+        <w:rPr>
+          <w:rStyle w:val="q4iawc"/>
+          <w:lang w:val="uk-UA"/>
+        </w:rPr>
+        <w:t>.</w:t>
+      </w:r>
+      <w:r>
+        <w:rPr>
+          <w:rStyle w:val="viiyi"/>
+          <w:lang w:val="uk-UA"/>
+        </w:rPr>
+        <w:t xml:space="preserve"> </w:t>
+      </w:r>
+    </w:p>
+    <w:p>
+      <w:pPr>
+        <w:pStyle w:val="2"/>
+        <w:rPr>
+          <w:rStyle w:val="q4iawc"/>
+          <w:lang w:val="uk-UA"/>
+        </w:rPr>
+      </w:pPr>
+      <w:r>
+        <w:rPr>
+          <w:rStyle w:val="q4iawc"/>
+          <w:lang w:val="uk-UA"/>
+        </w:rPr>
+        <w:t xml:space="preserve">1.2.1 </w:t>
+      </w:r>
+      <w:r>
+        <w:rPr>
+          <w:rStyle w:val="q4iawc"/>
+          <w:lang w:val="uk-UA"/>
+        </w:rPr>
+        <w:t>Мови програмування</w:t>
+      </w:r>
+    </w:p>
+    <w:p>
+      <w:pPr>
+        <w:rPr>
+          <w:lang w:val="uk-UA"/>
+        </w:rPr>
+      </w:pPr>
+      <w:r>
+        <w:rPr>
+          <w:rStyle w:val="q4iawc"/>
+          <w:lang w:val="uk-UA"/>
+        </w:rPr>
+        <w:t>Найбільш важливими мовами програмування, що використовуються для експертних систем, зазвичай є або проблемно-орієнтовані мови, такі як FORTRAN і PASCAL, або мови обробки символів, такі як LISP і PROLOG. Проблемно-орієнтовані мови призначені на вирішення певних класів завдань</w:t>
+      </w:r>
+      <w:r>
+        <w:rPr>
+          <w:rStyle w:val="q4iawc"/>
+          <w:lang w:val="uk-UA"/>
+        </w:rPr>
+        <w:t xml:space="preserve">: </w:t>
+      </w:r>
+      <w:r>
+        <w:rPr>
+          <w:rStyle w:val="q4iawc"/>
+          <w:lang w:val="uk-UA"/>
+        </w:rPr>
+        <w:t>наприклад, FORTRAN має зручні функції для виконання алгебраїчних обчислень і найбільш застосовний до наукових, математичних та статистичних проблем. Мови маніпулювання символами призначені додатків штучного інтелекту</w:t>
+      </w:r>
+      <w:r>
+        <w:rPr>
+          <w:rStyle w:val="q4iawc"/>
+          <w:lang w:val="uk-UA"/>
+        </w:rPr>
+        <w:t>:</w:t>
+      </w:r>
+      <w:r>
+        <w:rPr>
+          <w:rStyle w:val="q4iawc"/>
+          <w:lang w:val="uk-UA"/>
+        </w:rPr>
+        <w:t xml:space="preserve"> наприклад, LISP має механізм маніпулювання символами у вигляді структур списку. Список — це просто набір елементів, укладених у круглі дужки, де кожен елемент може бути символом або іншим списком. Найбільш популярною і широко використовуваною мовою програмування для програм експертних систем є LISP</w:t>
+      </w:r>
+      <w:r>
+        <w:rPr>
+          <w:rStyle w:val="q4iawc"/>
+          <w:lang w:val="uk-UA"/>
+        </w:rPr>
+        <w:t>.</w:t>
+      </w:r>
       <w:r>
         <w:rPr>
           <w:rStyle w:val="q4iawc"/>
           <w:lang w:val="ru-RU"/>
         </w:rPr>
-        <w:t>розробки</w:t>
-      </w:r>
-      <w:proofErr w:type="spellEnd"/>
+        <w:t xml:space="preserve"> </w:t>
+      </w:r>
+      <w:r>
+        <w:rPr>
+          <w:rStyle w:val="q4iawc"/>
+          <w:lang w:val="uk-UA"/>
+        </w:rPr>
+        <w:t xml:space="preserve">Такі мови маніпулювання символами більше підходять для роботи зі штучним інтелектом, хоча кілька експертних систем були написані проблемно-орієнтованими мовами, такими як FORTRAN та PASCAL. </w:t>
+      </w:r>
+      <w:r>
+        <w:rPr>
+          <w:rStyle w:val="q4iawc"/>
+          <w:lang w:val="uk-UA"/>
+        </w:rPr>
+        <w:t xml:space="preserve">ЕС </w:t>
+      </w:r>
+      <w:r>
+        <w:rPr>
+          <w:rStyle w:val="q4iawc"/>
+          <w:lang w:val="uk-UA"/>
+        </w:rPr>
+        <w:t>зазвичай пишуться такими мовами, як LISP і PROLOG або навіть CLIPS (інтегрована виробнича система мовою C, розроблена в середині 1980-х років). Використання цих мов для розробки е.с. спрощує процес кодування. Основними перевагами цих мов у порівнянні зі звичайними мовами програмування є простота додавання, виключення або заміни нових правил та можливості керування пам'яттю</w:t>
+      </w:r>
       <w:r>
         <w:rPr>
           <w:rStyle w:val="q4iawc"/>
@@ -3769,123 +3305,12 @@
         </w:rPr>
         <w:t xml:space="preserve"> </w:t>
       </w:r>
-      <w:proofErr w:type="spellStart"/>
-      <w:r>
-        <w:rPr>
-          <w:rStyle w:val="q4iawc"/>
-          <w:lang w:val="ru-RU"/>
-        </w:rPr>
-        <w:t>експертних</w:t>
-      </w:r>
-      <w:proofErr w:type="spellEnd"/>
-      <w:r>
-        <w:rPr>
-          <w:rStyle w:val="q4iawc"/>
-          <w:lang w:val="ru-RU"/>
-        </w:rPr>
-        <w:t xml:space="preserve"> систем</w:t>
-      </w:r>
-    </w:p>
-    <w:p>
-      <w:pPr>
-        <w:pStyle w:val="2"/>
-        <w:rPr>
-          <w:rStyle w:val="viiyi"/>
-          <w:lang w:val="uk-UA"/>
-        </w:rPr>
-      </w:pPr>
-      <w:r>
-        <w:rPr>
-          <w:rStyle w:val="q4iawc"/>
-          <w:lang w:val="uk-UA"/>
-        </w:rPr>
-        <w:t>Засоби розробки експертної системи - це системи програмування, які спрощують роботу з побудови експертної системи.</w:t>
-      </w:r>
-      <w:r>
-        <w:rPr>
-          <w:rStyle w:val="viiyi"/>
-          <w:lang w:val="uk-UA"/>
-        </w:rPr>
-        <w:t xml:space="preserve"> </w:t>
-      </w:r>
-      <w:r>
-        <w:rPr>
-          <w:rStyle w:val="q4iawc"/>
-          <w:lang w:val="uk-UA"/>
-        </w:rPr>
-        <w:t>Вони варіюються від мови програмування дуже високого рівня засобів підтримки низького рівня.</w:t>
-      </w:r>
-      <w:r>
-        <w:rPr>
-          <w:rStyle w:val="viiyi"/>
-          <w:lang w:val="uk-UA"/>
-        </w:rPr>
-        <w:t xml:space="preserve"> </w:t>
-      </w:r>
-    </w:p>
-    <w:p>
-      <w:pPr>
-        <w:pStyle w:val="2"/>
-        <w:rPr>
-          <w:rStyle w:val="q4iawc"/>
-          <w:lang w:val="uk-UA"/>
-        </w:rPr>
-      </w:pPr>
-      <w:r>
-        <w:rPr>
-          <w:rStyle w:val="q4iawc"/>
-          <w:lang w:val="uk-UA"/>
-        </w:rPr>
-        <w:t xml:space="preserve">1.2.1 </w:t>
-      </w:r>
-      <w:r>
-        <w:rPr>
-          <w:rStyle w:val="q4iawc"/>
-          <w:lang w:val="uk-UA"/>
-        </w:rPr>
-        <w:t>Мови програмування</w:t>
-      </w:r>
-    </w:p>
-    <w:p>
-      <w:pPr>
-        <w:rPr>
-          <w:lang w:val="uk-UA"/>
-        </w:rPr>
-      </w:pPr>
-      <w:r>
-        <w:rPr>
-          <w:rStyle w:val="q4iawc"/>
-          <w:lang w:val="uk-UA"/>
-        </w:rPr>
-        <w:t>Найбільш важливими мовами програмування, що використовуються для експертних систем, зазвичай є або проблемно-орієнтовані мови, такі як FORTRAN і PASCAL, або мови обробки символів, такі як LISP і PROLOG. Проблемно-орієнтовані мови призначені на вирішення певних класів завдань</w:t>
-      </w:r>
-      <w:r>
-        <w:rPr>
-          <w:rStyle w:val="q4iawc"/>
-          <w:lang w:val="uk-UA"/>
-        </w:rPr>
-        <w:t xml:space="preserve">: </w:t>
-      </w:r>
-      <w:r>
-        <w:rPr>
-          <w:rStyle w:val="q4iawc"/>
-          <w:lang w:val="uk-UA"/>
-        </w:rPr>
-        <w:t>наприклад, FORTRAN має зручні функції для виконання алгебраїчних обчислень і найбільш застосовний до наукових, математичних та статистичних проблем. Мови маніпулювання символами призначені додатків штучного інтелекту</w:t>
-      </w:r>
-      <w:r>
-        <w:rPr>
-          <w:rStyle w:val="q4iawc"/>
-          <w:lang w:val="uk-UA"/>
-        </w:rPr>
-        <w:t>:</w:t>
-      </w:r>
-      <w:r>
-        <w:rPr>
-          <w:rStyle w:val="q4iawc"/>
-          <w:lang w:val="uk-UA"/>
-        </w:rPr>
-        <w:t xml:space="preserve"> наприклад, LISP має механізм маніпулювання символами у вигляді структур списку. Список — це просто набір елементів, укладених у круглі дужки, де кожен елемент може бути символом або іншим списком. Найбільш популярною і широко використовуваною мовою програмування для програм експертних систем є LISP</w:t>
+      <w:r>
+        <w:rPr>
+          <w:rStyle w:val="q4iawc"/>
+          <w:lang w:val="uk-UA"/>
+        </w:rPr>
+        <w:t>[15]</w:t>
       </w:r>
       <w:r>
         <w:rPr>
@@ -3894,78 +3319,20 @@
         </w:rPr>
         <w:t>.</w:t>
       </w:r>
-      <w:r>
-        <w:rPr>
-          <w:rStyle w:val="q4iawc"/>
-          <w:lang w:val="ru-RU"/>
-        </w:rPr>
-        <w:t xml:space="preserve"> </w:t>
-      </w:r>
-      <w:r>
-        <w:rPr>
-          <w:rStyle w:val="q4iawc"/>
-          <w:lang w:val="uk-UA"/>
-        </w:rPr>
-        <w:t xml:space="preserve">Такі мови маніпулювання символами більше підходять для роботи зі штучним інтелектом, хоча кілька експертних систем були написані проблемно-орієнтованими мовами, такими як FORTRAN та PASCAL. </w:t>
-      </w:r>
-      <w:r>
-        <w:rPr>
-          <w:rStyle w:val="q4iawc"/>
-          <w:lang w:val="uk-UA"/>
-        </w:rPr>
-        <w:t xml:space="preserve">ЕС </w:t>
-      </w:r>
-      <w:r>
-        <w:rPr>
-          <w:rStyle w:val="q4iawc"/>
-          <w:lang w:val="uk-UA"/>
-        </w:rPr>
-        <w:t xml:space="preserve">зазвичай пишуться такими мовами, як LISP і PROLOG або навіть CLIPS (інтегрована виробнича система мовою C, розроблена в середині 1980-х років). Використання цих мов для розробки </w:t>
-      </w:r>
-      <w:proofErr w:type="spellStart"/>
-      <w:r>
-        <w:rPr>
-          <w:rStyle w:val="q4iawc"/>
-          <w:lang w:val="uk-UA"/>
-        </w:rPr>
-        <w:t>е.с</w:t>
-      </w:r>
-      <w:proofErr w:type="spellEnd"/>
-      <w:r>
-        <w:rPr>
-          <w:rStyle w:val="q4iawc"/>
-          <w:lang w:val="uk-UA"/>
-        </w:rPr>
-        <w:t>. спрощує процес кодування. Основними перевагами цих мов у порівнянні зі звичайними мовами програмування є простота додавання, виключення або заміни нових правил та можливості керування пам'яттю.</w:t>
-      </w:r>
-    </w:p>
-    <w:p>
-      <w:pPr>
-        <w:rPr>
-          <w:rStyle w:val="q4iawc"/>
-          <w:lang w:val="uk-UA"/>
-        </w:rPr>
-      </w:pPr>
-      <w:r>
-        <w:rPr>
-          <w:rStyle w:val="q4iawc"/>
-          <w:lang w:val="uk-UA"/>
-        </w:rPr>
-        <w:t>Деякі з характерних рис мов програмування, необхідні для розробки ЕС</w:t>
-      </w:r>
-      <w:r>
-        <w:rPr>
-          <w:rStyle w:val="q4iawc"/>
-          <w:lang w:val="uk-UA"/>
-        </w:rPr>
-        <w:t xml:space="preserve"> </w:t>
-      </w:r>
-      <w:r>
-        <w:rPr>
-          <w:rStyle w:val="q4iawc"/>
-          <w:lang w:val="uk-UA"/>
-        </w:rPr>
-        <w:t xml:space="preserve">є: </w:t>
+    </w:p>
+    <w:p>
+      <w:pPr>
+        <w:rPr>
+          <w:rStyle w:val="q4iawc"/>
+          <w:lang w:val="uk-UA"/>
+        </w:rPr>
+      </w:pPr>
+      <w:r>
+        <w:rPr>
+          <w:rStyle w:val="q4iawc"/>
+          <w:lang w:val="uk-UA"/>
+        </w:rPr>
+        <w:t xml:space="preserve">Деякі з характерних рис мов програмування, необхідні для розробки ЕС є: </w:t>
       </w:r>
     </w:p>
     <w:p>
@@ -4082,21 +3449,12 @@
           <w:lang w:val="uk-UA"/>
         </w:rPr>
       </w:pPr>
-      <w:proofErr w:type="spellStart"/>
-      <w:r>
-        <w:rPr>
-          <w:rStyle w:val="q4iawc"/>
-          <w:lang w:val="uk-UA"/>
-        </w:rPr>
-        <w:t>Інкрементна</w:t>
-      </w:r>
-      <w:proofErr w:type="spellEnd"/>
-      <w:r>
-        <w:rPr>
-          <w:rStyle w:val="q4iawc"/>
-          <w:lang w:val="uk-UA"/>
-        </w:rPr>
-        <w:t xml:space="preserve"> компіляція</w:t>
+      <w:r>
+        <w:rPr>
+          <w:rStyle w:val="q4iawc"/>
+          <w:lang w:val="uk-UA"/>
+        </w:rPr>
+        <w:t>Інкрементна компіляція</w:t>
       </w:r>
       <w:r>
         <w:rPr>
@@ -4193,7 +3551,28 @@
           <w:rStyle w:val="q4iawc"/>
           <w:lang w:val="uk-UA"/>
         </w:rPr>
-        <w:t>Мови програмування, такі як LISP, CLIP і т. д., пропонують найбільшу гнучкість розробнику експертної системи, але можуть дати вказівок у тому, як представляти знання чи механізми доступу до бази знань. З іншого боку, мови інженерії знань, такі як KAS пропонують невелику гнучкість, оскільки розробник системи повинен використовувати схему управління, визначену готовим механізмом виведення. Однак вони надають рекомендації щодо подання та готові механізми виведення для управління використанням бази знань.</w:t>
+        <w:t>Мови програмування, такі як LISP, CLIP і т. д., пропонують найбільшу гнучкість розробнику експертної системи, але можуть дати вказівок у тому, як представляти знання чи механізми доступу до бази знань. З іншого боку, мови інженерії знань, такі як KAS пропонують невелику гнучкість, оскільки розробник системи повинен використовувати схему управління, визначену готовим механізмом виведення. Однак вони надають рекомендації щодо подання та готові механізми виведення для управління використанням бази знань</w:t>
+      </w:r>
+      <w:r>
+        <w:rPr>
+          <w:rStyle w:val="q4iawc"/>
+          <w:lang w:val="ru-RU"/>
+        </w:rPr>
+        <w:t xml:space="preserve"> </w:t>
+      </w:r>
+      <w:r>
+        <w:rPr>
+          <w:rStyle w:val="q4iawc"/>
+          <w:lang w:val="uk-UA"/>
+        </w:rPr>
+        <w:t>[15]</w:t>
+      </w:r>
+      <w:r>
+        <w:rPr>
+          <w:rStyle w:val="q4iawc"/>
+          <w:lang w:val="uk-UA"/>
+        </w:rPr>
+        <w:t>.</w:t>
       </w:r>
     </w:p>
     <w:p>
@@ -4231,22 +3610,661 @@
           <w:rStyle w:val="q4iawc"/>
           <w:lang w:val="uk-UA"/>
         </w:rPr>
-        <w:t xml:space="preserve">Мова інженерії знань - це складний інструмент для розробки експертних систем, що складається з мови побудови експертних систем, інтегрованої в середовище підтримки. Мова програмування - це розробка штучної мови для отримання знань, прийняття/відхилення знань контролю та управління роботою комп'ютера. </w:t>
-      </w:r>
-    </w:p>
-    <w:p>
-      <w:pPr>
-        <w:rPr>
-          <w:rStyle w:val="q4iawc"/>
-          <w:lang w:val="uk-UA"/>
-        </w:rPr>
-      </w:pPr>
-      <w:r>
-        <w:rPr>
-          <w:rStyle w:val="q4iawc"/>
-          <w:lang w:val="uk-UA"/>
-        </w:rPr>
-        <w:t>Мова інженерії знань - це тип мови програмування, призначений для побудови та налагодження експертної системи</w:t>
+        <w:t>Мова інженерії знань - це складний інструмент для розробки експертних систем, що складається з мови побудови експертних систем, інтегрованої в середовище підтримки. Мова програмування - це розробка штучної мови для отримання знань, прийняття/відхилення знань контролю та управління роботою комп'ютера</w:t>
+      </w:r>
+      <w:r>
+        <w:rPr>
+          <w:rStyle w:val="q4iawc"/>
+          <w:lang w:val="ru-RU"/>
+        </w:rPr>
+        <w:t xml:space="preserve"> </w:t>
+      </w:r>
+      <w:r>
+        <w:rPr>
+          <w:rStyle w:val="q4iawc"/>
+          <w:lang w:val="uk-UA"/>
+        </w:rPr>
+        <w:t>[15]</w:t>
+      </w:r>
+      <w:r>
+        <w:rPr>
+          <w:rStyle w:val="q4iawc"/>
+          <w:lang w:val="uk-UA"/>
+        </w:rPr>
+        <w:t xml:space="preserve">. </w:t>
+      </w:r>
+    </w:p>
+    <w:p>
+      <w:pPr>
+        <w:rPr>
+          <w:rStyle w:val="q4iawc"/>
+          <w:lang w:val="uk-UA"/>
+        </w:rPr>
+      </w:pPr>
+      <w:r>
+        <w:rPr>
+          <w:rStyle w:val="q4iawc"/>
+          <w:lang w:val="uk-UA"/>
+        </w:rPr>
+        <w:t>Мова інженерії знань - це тип мови програмування, призначений для побудови та налагодження експертної системи, мова надає певні можливості для побудови експертної системи; вони гнучкіші, ніж інші мови програмування, у тому, що стосується представлення знань та управління ними. Мови інженерії знань можна віднести або до скелетних систем, або до систем загального призначення. Дослідники ІІ розробили ці мови спеціально для створення експертних систем. Скелетна мова інженерії знань - це просто урізана експертна система, тобто експертна система, з якої видалено її предметно-орієнтовані знання (оболонка), залишивши лише механізм виведення та допоміжні засоби. Мова інженерії знань загального призначення може обробляти безліч різних проблемних областей, таких як вилучення знань, створення логічних висновків або створення інтерфейсу користувача, хоча його використання досить стомлююче. Ці мови відрізняються універсальністю та гнучкістю</w:t>
+      </w:r>
+      <w:r>
+        <w:rPr>
+          <w:rStyle w:val="q4iawc"/>
+          <w:lang w:val="uk-UA"/>
+        </w:rPr>
+        <w:t xml:space="preserve"> </w:t>
+      </w:r>
+      <w:r>
+        <w:rPr>
+          <w:rStyle w:val="q4iawc"/>
+          <w:lang w:val="uk-UA"/>
+        </w:rPr>
+        <w:t>[15]</w:t>
+      </w:r>
+      <w:r>
+        <w:rPr>
+          <w:rStyle w:val="q4iawc"/>
+          <w:lang w:val="uk-UA"/>
+        </w:rPr>
+        <w:t>.</w:t>
+      </w:r>
+    </w:p>
+    <w:p>
+      <w:pPr>
+        <w:rPr>
+          <w:rStyle w:val="q4iawc"/>
+          <w:lang w:val="uk-UA"/>
+        </w:rPr>
+      </w:pPr>
+      <w:r>
+        <w:rPr>
+          <w:rStyle w:val="q4iawc"/>
+          <w:lang w:val="uk-UA"/>
+        </w:rPr>
+        <w:lastRenderedPageBreak/>
+        <w:t>Розробники PROSPECTOR позбавили його знань про геологію, щоб перетворити його на KAS, скелетну систему для діагностики та класифікації. Так само система MYCIN для діагностики та лікування бактеріальних інфекцій стала скелетною системою EMYCIN, а консультаційна система CASNET по глаукомі стала скелетною системою EXPERT. Каркасні системи забезпечують структуру та вбудовані засоби, які спрощують та прискорюють розробку системи. Але їм не вистачає спільності та гнучкості; вони застосовні лише до обмеженого класу завдань та значно скорочують можливості проектування експертних систем</w:t>
+      </w:r>
+      <w:r>
+        <w:rPr>
+          <w:rStyle w:val="q4iawc"/>
+          <w:lang w:val="ru-RU"/>
+        </w:rPr>
+        <w:t xml:space="preserve"> </w:t>
+      </w:r>
+      <w:r>
+        <w:rPr>
+          <w:rStyle w:val="q4iawc"/>
+          <w:lang w:val="uk-UA"/>
+        </w:rPr>
+        <w:t>[15]</w:t>
+      </w:r>
+      <w:r>
+        <w:rPr>
+          <w:rStyle w:val="q4iawc"/>
+          <w:lang w:val="uk-UA"/>
+        </w:rPr>
+        <w:t>.</w:t>
+      </w:r>
+    </w:p>
+    <w:p>
+      <w:pPr>
+        <w:rPr>
+          <w:rStyle w:val="q4iawc"/>
+          <w:lang w:val="uk-UA"/>
+        </w:rPr>
+      </w:pPr>
+      <w:r>
+        <w:rPr>
+          <w:rStyle w:val="q4iawc"/>
+          <w:lang w:val="uk-UA"/>
+        </w:rPr>
+        <w:t>EMYCIN</w:t>
+      </w:r>
+    </w:p>
+    <w:p>
+      <w:pPr>
+        <w:rPr>
+          <w:rStyle w:val="q4iawc"/>
+          <w:lang w:val="uk-UA"/>
+        </w:rPr>
+      </w:pPr>
+      <w:r>
+        <w:rPr>
+          <w:rStyle w:val="q4iawc"/>
+          <w:lang w:val="uk-UA"/>
+        </w:rPr>
+        <w:t>Ця каркасна мова інженерії знань по суті є MYCIN з віддаленими знаннями предметної області. EMYCIN використовує схему представлення знань на основі правил із жорстким механізмом управління зі зворотним ланцюжком, який обмежує його застосування проблемами діагностики та класифікації. Тим не менш, система надає складні засоби пояснення та отримання знань, що явно прискорюють розробку експертної системи. EMYCIN корисна інженерна мова для діагностичних властивостей, тому він використовувався для створення експертних систем у медицині, геології, техніці, сільському господарстві та інших галузях</w:t>
+      </w:r>
+      <w:r>
+        <w:rPr>
+          <w:rStyle w:val="q4iawc"/>
+          <w:lang w:val="ru-RU"/>
+        </w:rPr>
+        <w:t xml:space="preserve"> </w:t>
+      </w:r>
+      <w:r>
+        <w:rPr>
+          <w:rStyle w:val="q4iawc"/>
+          <w:lang w:val="uk-UA"/>
+        </w:rPr>
+        <w:t>[15]</w:t>
+      </w:r>
+      <w:r>
+        <w:rPr>
+          <w:rStyle w:val="q4iawc"/>
+          <w:lang w:val="uk-UA"/>
+        </w:rPr>
+        <w:t xml:space="preserve">. </w:t>
+      </w:r>
+    </w:p>
+    <w:p>
+      <w:pPr>
+        <w:rPr>
+          <w:rStyle w:val="q4iawc"/>
+          <w:lang w:val="uk-UA"/>
+        </w:rPr>
+      </w:pPr>
+      <w:r>
+        <w:rPr>
+          <w:rStyle w:val="q4iawc"/>
+          <w:lang w:val="uk-UA"/>
+        </w:rPr>
+        <w:t>EXPERT</w:t>
+      </w:r>
+    </w:p>
+    <w:p>
+      <w:pPr>
+        <w:rPr>
+          <w:rStyle w:val="q4iawc"/>
+          <w:lang w:val="uk-UA"/>
+        </w:rPr>
+      </w:pPr>
+      <w:r>
+        <w:rPr>
+          <w:rStyle w:val="q4iawc"/>
+          <w:lang w:val="uk-UA"/>
+        </w:rPr>
+        <w:t>Ця скелетна мова інженерії знань використовує схему представлення знань, засновану на правилах, і має обмежений механізм керування прямим ланцюжком, що робить його придатним для задач діагностики та класифікації. EXPERT має вбудовані засоби пояснення, збирання знань та перевірки несуперечності для прискорення розробки системи. Модуль перевірки несуперечності працює, зберігаючи базу даних репрезентативних прикладів з відомими висновками та використовуючи її для тестування експертної системи після того, як інженер за знаннями додасть нових правил</w:t>
+      </w:r>
+      <w:r>
+        <w:rPr>
+          <w:rStyle w:val="q4iawc"/>
+          <w:lang w:val="uk-UA"/>
+        </w:rPr>
+        <w:t xml:space="preserve"> </w:t>
+      </w:r>
+      <w:r>
+        <w:rPr>
+          <w:rStyle w:val="q4iawc"/>
+          <w:lang w:val="uk-UA"/>
+        </w:rPr>
+        <w:t>[15]</w:t>
+      </w:r>
+      <w:r>
+        <w:rPr>
+          <w:rStyle w:val="q4iawc"/>
+          <w:lang w:val="uk-UA"/>
+        </w:rPr>
+        <w:t xml:space="preserve">. </w:t>
+      </w:r>
+    </w:p>
+    <w:p>
+      <w:pPr>
+        <w:rPr>
+          <w:rStyle w:val="q4iawc"/>
+          <w:lang w:val="uk-UA"/>
+        </w:rPr>
+      </w:pPr>
+    </w:p>
+    <w:p>
+      <w:pPr>
+        <w:rPr>
+          <w:rStyle w:val="q4iawc"/>
+          <w:lang w:val="uk-UA"/>
+        </w:rPr>
+      </w:pPr>
+    </w:p>
+    <w:p>
+      <w:pPr>
+        <w:rPr>
+          <w:rStyle w:val="q4iawc"/>
+          <w:lang w:val="uk-UA"/>
+        </w:rPr>
+      </w:pPr>
+      <w:r>
+        <w:rPr>
+          <w:rStyle w:val="q4iawc"/>
+          <w:lang w:val="uk-UA"/>
+        </w:rPr>
+        <w:lastRenderedPageBreak/>
+        <w:t>Якщо випадок не призводить до правильного висновку, EXPERT відображає обґрунтування для цього випадку, щоб інженер знань міг зрозуміти, як нові правила привели до несподіваних результатів. EXPERT використовувався для побудови діагностичних програм у медицині, геології та інших галузях</w:t>
+      </w:r>
+      <w:r>
+        <w:rPr>
+          <w:rStyle w:val="q4iawc"/>
+          <w:lang w:val="ru-RU"/>
+        </w:rPr>
+        <w:t xml:space="preserve"> </w:t>
+      </w:r>
+      <w:r>
+        <w:rPr>
+          <w:rStyle w:val="q4iawc"/>
+          <w:lang w:val="uk-UA"/>
+        </w:rPr>
+        <w:t>[15]</w:t>
+      </w:r>
+      <w:r>
+        <w:rPr>
+          <w:rStyle w:val="q4iawc"/>
+          <w:lang w:val="uk-UA"/>
+        </w:rPr>
+        <w:t xml:space="preserve">. </w:t>
+      </w:r>
+    </w:p>
+    <w:p>
+      <w:r>
+        <w:t>OPS5</w:t>
+      </w:r>
+    </w:p>
+    <w:p>
+      <w:pPr>
+        <w:rPr>
+          <w:rStyle w:val="q4iawc"/>
+          <w:lang w:val="uk-UA"/>
+        </w:rPr>
+      </w:pPr>
+      <w:r>
+        <w:rPr>
+          <w:rStyle w:val="q4iawc"/>
+          <w:lang w:val="uk-UA"/>
+        </w:rPr>
+        <w:t>Ця мова інженерії знань загального призначення використовує схему представлення на основі правил, що працює через прямий ланцюжок. Універсальність системи підтримує різноманітні структури представлення даних та управління в рамках однієї програми. OPS5 має потужний засіб зіставлення зі зразком та ефективний інтерпретатор для зіставлення правил із даними, але не має складного середовища підтримки. Вона не має вбудованих механізмів пояснення чи отримання, та має лише мінімальні засоби для редагування та налагодження програм. OPS5 є останнім серед подібних мов, заснованих на правилах, які виникли в результаті роботи в Університеті Карнегі-Меллона з розробки мов програмування для моделювання людського пізнання та пам'яті. OPS5 та ранні мови серії OPS використовувалися для багатьох додатків когнітивної психології, штучного інтелекту та експертних систем</w:t>
+      </w:r>
+      <w:r>
+        <w:rPr>
+          <w:rStyle w:val="q4iawc"/>
+          <w:lang w:val="uk-UA"/>
+        </w:rPr>
+        <w:t xml:space="preserve"> </w:t>
+      </w:r>
+      <w:r>
+        <w:rPr>
+          <w:rStyle w:val="q4iawc"/>
+          <w:lang w:val="uk-UA"/>
+        </w:rPr>
+        <w:t>[15]</w:t>
+      </w:r>
+      <w:r>
+        <w:rPr>
+          <w:rStyle w:val="q4iawc"/>
+          <w:lang w:val="uk-UA"/>
+        </w:rPr>
+        <w:t xml:space="preserve">. </w:t>
+      </w:r>
+    </w:p>
+    <w:p>
+      <w:pPr>
+        <w:pStyle w:val="2"/>
+        <w:rPr>
+          <w:rStyle w:val="q4iawc"/>
+          <w:lang w:val="uk-UA"/>
+        </w:rPr>
+      </w:pPr>
+      <w:r>
+        <w:rPr>
+          <w:rStyle w:val="q4iawc"/>
+          <w:lang w:val="uk-UA"/>
+        </w:rPr>
+        <w:t>1.2.3 Допоміжні засоби для побудови систем</w:t>
+      </w:r>
+    </w:p>
+    <w:p>
+      <w:pPr>
+        <w:rPr>
+          <w:rStyle w:val="q4iawc"/>
+          <w:lang w:val="uk-UA"/>
+        </w:rPr>
+      </w:pPr>
+      <w:r>
+        <w:rPr>
+          <w:rStyle w:val="q4iawc"/>
+          <w:lang w:val="uk-UA"/>
+        </w:rPr>
+        <w:t>Допоміжні засоби для побудови системи складаються з програм, які допомагають набувати та представляти знання експерта в предметній галузі, та програм, які допомагають проектувати експертну систему, що будується. Ці програми вирішують складні завдання</w:t>
+      </w:r>
+      <w:r>
+        <w:rPr>
+          <w:rStyle w:val="q4iawc"/>
+          <w:lang w:val="uk-UA"/>
+        </w:rPr>
+        <w:t>.</w:t>
+      </w:r>
+      <w:r>
+        <w:rPr>
+          <w:rStyle w:val="q4iawc"/>
+          <w:lang w:val="uk-UA"/>
+        </w:rPr>
+        <w:t xml:space="preserve"> </w:t>
+      </w:r>
+      <w:r>
+        <w:rPr>
+          <w:rStyle w:val="q4iawc"/>
+          <w:lang w:val="uk-UA"/>
+        </w:rPr>
+        <w:t>Б</w:t>
+      </w:r>
+      <w:r>
+        <w:rPr>
+          <w:rStyle w:val="q4iawc"/>
+          <w:lang w:val="uk-UA"/>
+        </w:rPr>
+        <w:t>агато</w:t>
+      </w:r>
+      <w:r>
+        <w:rPr>
+          <w:rStyle w:val="q4iawc"/>
+          <w:lang w:val="uk-UA"/>
+        </w:rPr>
+        <w:t xml:space="preserve"> </w:t>
+      </w:r>
+      <w:r>
+        <w:rPr>
+          <w:rStyle w:val="q4iawc"/>
+          <w:lang w:val="uk-UA"/>
+        </w:rPr>
+        <w:t>з них є дослідницькими інструментами, які тільки починають перетворюватися на практичні та корисні допоміжні засоби, хоча деякі з них пропонуються як повноцінні комерційні системи. Порівняно з мовами програмування та</w:t>
+      </w:r>
+      <w:r>
+        <w:rPr>
+          <w:rStyle w:val="q4iawc"/>
+          <w:lang w:val="uk-UA"/>
+        </w:rPr>
+        <w:t xml:space="preserve"> мови</w:t>
+      </w:r>
+      <w:r>
+        <w:rPr>
+          <w:rStyle w:val="q4iawc"/>
+          <w:lang w:val="uk-UA"/>
+        </w:rPr>
+        <w:t xml:space="preserve"> інженер</w:t>
+      </w:r>
+      <w:r>
+        <w:rPr>
+          <w:rStyle w:val="q4iawc"/>
+          <w:lang w:val="uk-UA"/>
+        </w:rPr>
+        <w:t>них</w:t>
+      </w:r>
+      <w:r>
+        <w:rPr>
+          <w:rStyle w:val="q4iawc"/>
+          <w:lang w:val="uk-UA"/>
+        </w:rPr>
+        <w:t xml:space="preserve"> знань було розроблено відносно небагато допоміжних засобів для побудови систем. Ті, що існують, поділяються на дві основні категорії; засоби проектування та засоби придбання знань</w:t>
+      </w:r>
+      <w:r>
+        <w:rPr>
+          <w:rStyle w:val="q4iawc"/>
+          <w:lang w:val="ru-RU"/>
+        </w:rPr>
+        <w:t xml:space="preserve"> </w:t>
+      </w:r>
+      <w:r>
+        <w:rPr>
+          <w:rStyle w:val="q4iawc"/>
+          <w:lang w:val="uk-UA"/>
+        </w:rPr>
+        <w:t>[15]</w:t>
+      </w:r>
+      <w:r>
+        <w:rPr>
+          <w:rStyle w:val="q4iawc"/>
+          <w:lang w:val="uk-UA"/>
+        </w:rPr>
+        <w:t xml:space="preserve">. </w:t>
+      </w:r>
+    </w:p>
+    <w:p>
+      <w:pPr>
+        <w:rPr>
+          <w:rStyle w:val="q4iawc"/>
+          <w:lang w:val="uk-UA"/>
+        </w:rPr>
+      </w:pPr>
+      <w:r>
+        <w:rPr>
+          <w:rStyle w:val="q4iawc"/>
+          <w:lang w:val="uk-UA"/>
+        </w:rPr>
+        <w:lastRenderedPageBreak/>
+        <w:t>Система AGE служить прикладом засобів проектування, а TEIRSIAS, MOLE і SALT є прикладом засобів отримання знань, побудови системи TIMM і засобів уточнення знань SEEK</w:t>
+      </w:r>
+      <w:r>
+        <w:rPr>
+          <w:rStyle w:val="q4iawc"/>
+          <w:lang w:val="uk-UA"/>
+        </w:rPr>
+        <w:t xml:space="preserve"> </w:t>
+      </w:r>
+      <w:r>
+        <w:rPr>
+          <w:rStyle w:val="q4iawc"/>
+          <w:lang w:val="uk-UA"/>
+        </w:rPr>
+        <w:t>[15]</w:t>
+      </w:r>
+      <w:r>
+        <w:rPr>
+          <w:rStyle w:val="q4iawc"/>
+          <w:lang w:val="uk-UA"/>
+        </w:rPr>
+        <w:t>.</w:t>
+      </w:r>
+    </w:p>
+    <w:p>
+      <w:pPr>
+        <w:rPr>
+          <w:rStyle w:val="q4iawc"/>
+          <w:lang w:val="uk-UA"/>
+        </w:rPr>
+      </w:pPr>
+      <w:r>
+        <w:rPr>
+          <w:rStyle w:val="q4iawc"/>
+          <w:lang w:val="uk-UA"/>
+        </w:rPr>
+        <w:t>AGE</w:t>
+      </w:r>
+    </w:p>
+    <w:p>
+      <w:pPr>
+        <w:rPr>
+          <w:rStyle w:val="q4iawc"/>
+          <w:lang w:val="uk-UA"/>
+        </w:rPr>
+      </w:pPr>
+      <w:r>
+        <w:rPr>
+          <w:rStyle w:val="q4iawc"/>
+          <w:lang w:val="uk-UA"/>
+        </w:rPr>
+        <w:t xml:space="preserve"> Цей програмний інструмент допомагає інженеру з</w:t>
+      </w:r>
+      <w:r>
+        <w:rPr>
+          <w:rStyle w:val="q4iawc"/>
+          <w:lang w:val="uk-UA"/>
+        </w:rPr>
+        <w:t>і</w:t>
+      </w:r>
+      <w:r>
+        <w:rPr>
+          <w:rStyle w:val="q4iawc"/>
+          <w:lang w:val="uk-UA"/>
+        </w:rPr>
+        <w:t xml:space="preserve"> знань проектувати та створювати експертну систему. AGE надає користувачеві набір компонентів, які, подібно до будівельних блоків, можуть бути зібрані для формування частин експертної системи. Кожен компонент, що є набором функцій INTERLISP, підтримує каркас експертної системи, такий як прямий ланцюжок, зворотний ланцюжок або архітектура</w:t>
+      </w:r>
+      <w:r>
+        <w:rPr>
+          <w:rStyle w:val="a3"/>
+          <w:lang w:val="uk-UA"/>
+        </w:rPr>
+        <w:t xml:space="preserve"> </w:t>
+      </w:r>
+      <w:r>
+        <w:rPr>
+          <w:rStyle w:val="q4iawc"/>
+          <w:lang w:val="uk-UA"/>
+        </w:rPr>
+        <w:t>Blackboard. Термін</w:t>
+      </w:r>
+      <w:r>
+        <w:rPr>
+          <w:rStyle w:val="q4iawc"/>
+          <w:lang w:val="uk-UA"/>
+        </w:rPr>
+        <w:t xml:space="preserve"> </w:t>
+      </w:r>
+      <w:r>
+        <w:rPr>
+          <w:rStyle w:val="q4iawc"/>
+          <w:lang w:val="uk-UA"/>
+        </w:rPr>
+        <w:t xml:space="preserve">Blackboard відноситься до центральної бази даних, що </w:t>
+      </w:r>
+      <w:r>
+        <w:rPr>
+          <w:rStyle w:val="q4iawc"/>
+          <w:lang w:val="uk-UA"/>
+        </w:rPr>
+        <w:t>користуються</w:t>
+      </w:r>
+      <w:r>
+        <w:rPr>
+          <w:rStyle w:val="q4iawc"/>
+          <w:lang w:val="uk-UA"/>
+        </w:rPr>
+        <w:t xml:space="preserve"> системами для координації та контролю роботи незалежних груп</w:t>
+      </w:r>
+      <w:r>
+        <w:rPr>
+          <w:rStyle w:val="q4iawc"/>
+          <w:lang w:val="uk-UA"/>
+        </w:rPr>
+        <w:t xml:space="preserve"> та</w:t>
+      </w:r>
+      <w:r>
+        <w:rPr>
+          <w:rStyle w:val="q4iawc"/>
+          <w:lang w:val="uk-UA"/>
+        </w:rPr>
+        <w:t xml:space="preserve"> правил, які називають джерелами знань</w:t>
+      </w:r>
+      <w:r>
+        <w:rPr>
+          <w:rStyle w:val="q4iawc"/>
+          <w:lang w:val="ru-RU"/>
+        </w:rPr>
+        <w:t xml:space="preserve"> </w:t>
+      </w:r>
+      <w:r>
+        <w:rPr>
+          <w:rStyle w:val="q4iawc"/>
+          <w:lang w:val="uk-UA"/>
+        </w:rPr>
+        <w:t>[15]</w:t>
+      </w:r>
+      <w:r>
+        <w:rPr>
+          <w:rStyle w:val="q4iawc"/>
+          <w:lang w:val="uk-UA"/>
+        </w:rPr>
+        <w:t>.</w:t>
+      </w:r>
+    </w:p>
+    <w:p>
+      <w:pPr>
+        <w:rPr>
+          <w:rStyle w:val="q4iawc"/>
+          <w:lang w:val="uk-UA"/>
+        </w:rPr>
+      </w:pPr>
+      <w:r>
+        <w:rPr>
+          <w:rStyle w:val="q4iawc"/>
+          <w:lang w:val="uk-UA"/>
+        </w:rPr>
+        <w:t xml:space="preserve"> Джерела знань спілкуються, записуючи повідомлення на дошці та читаючи повідомлення з інших джерел знань. Ця архітектура була вперше використана в HEARSAY-II, системі розуміння мови, розробленої в середині 1970-х років, і привела до HEARSAY-III, мови інженерії знань для управління кількома джерелами знань. Системи Blackboard є основою сучасної архітектури інтерфейсу користувача. Інженери знань використовували AGE для розробки та створення HANNIBAL, експертної системи, яка виконує оцінку ситуації, інтерпретуючи дані радіозв'язку супротивника. Система використовує інформацію про місцезнаходження та сигнальні характеристики даних для ідентифікації організаційних підрозділів противника та їх зв'язку, бойового порядку</w:t>
+      </w:r>
+      <w:r>
+        <w:rPr>
+          <w:rStyle w:val="q4iawc"/>
+          <w:lang w:val="uk-UA"/>
+        </w:rPr>
+        <w:t xml:space="preserve"> </w:t>
+      </w:r>
+      <w:r>
+        <w:rPr>
+          <w:rStyle w:val="q4iawc"/>
+          <w:lang w:val="uk-UA"/>
+        </w:rPr>
+        <w:t>[15]</w:t>
+      </w:r>
+      <w:r>
+        <w:rPr>
+          <w:rStyle w:val="q4iawc"/>
+          <w:lang w:val="uk-UA"/>
+        </w:rPr>
+        <w:t>.</w:t>
+      </w:r>
+    </w:p>
+    <w:p>
+      <w:r>
+        <w:t>MOLE</w:t>
+      </w:r>
+    </w:p>
+    <w:p>
+      <w:pPr>
+        <w:rPr>
+          <w:rStyle w:val="q4iawc"/>
+          <w:lang w:val="uk-UA"/>
+        </w:rPr>
+      </w:pPr>
+      <w:r>
+        <w:rPr>
+          <w:rStyle w:val="q4iawc"/>
+        </w:rPr>
+        <w:t xml:space="preserve"> </w:t>
+      </w:r>
+      <w:r>
+        <w:rPr>
+          <w:rStyle w:val="q4iawc"/>
+          <w:lang w:val="uk-UA"/>
+        </w:rPr>
+        <w:t>Це система набуття знань для евристичного завдання класифікації, такої як діагностика захворювань. Зокрема, він використовується у поєднанні з методом покриття та диференціації завдань. Експертна система</w:t>
+      </w:r>
+      <w:r>
+        <w:rPr>
+          <w:rStyle w:val="q4iawc"/>
+          <w:lang w:val="uk-UA"/>
+        </w:rPr>
+        <w:t xml:space="preserve"> </w:t>
+      </w:r>
+      <w:r>
+        <w:rPr>
+          <w:rStyle w:val="q4iawc"/>
+          <w:lang w:val="uk-UA"/>
+        </w:rPr>
+        <w:t xml:space="preserve">MOLE приймає вхідні дані, пропонує набір можливих пояснень або класифікацій, які охоплюють дані, а потім використовує знання, що диференціюють, щоб визначити, яке з них </w:t>
+      </w:r>
+      <w:r>
+        <w:rPr>
+          <w:rStyle w:val="q4iawc"/>
+          <w:lang w:val="uk-UA"/>
+        </w:rPr>
+        <w:lastRenderedPageBreak/>
+        <w:t>краще. Процес ітеративний, тому що пояснення самі мають бути обґрунтовані доти, доки не будуть встановлені кінцеві причини. MOLE взаємодіє з експертом у предметній області для створення бази знань, яку система, звана MOLE-p</w:t>
       </w:r>
       <w:r>
         <w:rPr>
@@ -4260,53 +4278,216 @@
           <w:rStyle w:val="q4iawc"/>
           <w:lang w:val="uk-UA"/>
         </w:rPr>
-        <w:t xml:space="preserve"> мова надає певні можливості для побудови експертної системи; вони гнучкіші, ніж інші мови програмування, у тому, що стосується представлення знань та управління ними. Мови інженерії знань можна віднести або до скелетних систем, або до систем загального призначення. Дослідники ІІ розробили ці мови спеціально для створення експертних систем. Скелетна мова інженерії знань - це просто урізана експертна система, тобто експертна система, з якої видалено її предметно-орієнтовані знання (оболонка), залишивши лише механізм виведення та допоміжні засоби. Мова інженерії знань загального призначення може обробляти безліч різних проблемних областей, таких як вилучення знань, створення логічних висновків або створення інтерфейсу користувача, хоча його використання досить стомлююче. Ці мови відрізняються універсальністю та гнучкістю.</w:t>
-      </w:r>
-    </w:p>
-    <w:p>
-      <w:pPr>
-        <w:rPr>
-          <w:rStyle w:val="q4iawc"/>
-          <w:lang w:val="uk-UA"/>
-        </w:rPr>
-      </w:pPr>
+        <w:t xml:space="preserve"> використовує на вирішення проблем</w:t>
+      </w:r>
+      <w:r>
+        <w:rPr>
+          <w:rStyle w:val="q4iawc"/>
+          <w:lang w:val="ru-RU"/>
+        </w:rPr>
+        <w:t xml:space="preserve"> </w:t>
+      </w:r>
+      <w:r>
+        <w:rPr>
+          <w:rStyle w:val="q4iawc"/>
+          <w:lang w:val="uk-UA"/>
+        </w:rPr>
+        <w:t>[15]</w:t>
+      </w:r>
+      <w:r>
+        <w:rPr>
+          <w:rStyle w:val="q4iawc"/>
+          <w:lang w:val="uk-UA"/>
+        </w:rPr>
+        <w:t xml:space="preserve">. </w:t>
+      </w:r>
+    </w:p>
+    <w:p>
+      <w:pPr>
+        <w:rPr>
+          <w:rStyle w:val="q4iawc"/>
+          <w:lang w:val="uk-UA"/>
+        </w:rPr>
+      </w:pPr>
+      <w:r>
+        <w:rPr>
+          <w:rStyle w:val="q4iawc"/>
+          <w:lang w:val="uk-UA"/>
+        </w:rPr>
+        <w:t xml:space="preserve">Придбання </w:t>
+      </w:r>
+      <w:r>
+        <w:rPr>
+          <w:rStyle w:val="q4iawc"/>
+          <w:lang w:val="uk-UA"/>
+        </w:rPr>
+        <w:t xml:space="preserve">знаннь </w:t>
+      </w:r>
+      <w:r>
+        <w:rPr>
+          <w:rStyle w:val="q4iawc"/>
+          <w:lang w:val="uk-UA"/>
+        </w:rPr>
+        <w:t>відбувається у кілька етапів:</w:t>
+      </w:r>
+    </w:p>
+    <w:p>
+      <w:pPr>
+        <w:rPr>
+          <w:rStyle w:val="q4iawc"/>
+          <w:lang w:val="uk-UA"/>
+        </w:rPr>
+      </w:pPr>
+      <w:r>
+        <w:rPr>
+          <w:rStyle w:val="q4iawc"/>
+          <w:lang w:val="uk-UA"/>
+        </w:rPr>
+        <w:t xml:space="preserve">1. </w:t>
+      </w:r>
+      <w:r>
+        <w:rPr>
+          <w:rStyle w:val="q4iawc"/>
+          <w:lang w:val="uk-UA"/>
+        </w:rPr>
+        <w:t>Побудова вихідної бази знань. MOLE просить експерта перерахувати загальні симптоми чи скарги, які можуть вимагати діагностики. Для кожного симптому MOLE запитує перелік можливих пояснень. Потім MOLE в інтерактивному режимі шукає пояснення вищого рівня, доки знайде набір кінцевих причин. У ході цього процесу MOLE створює мережу впливу, аналогічну до мережі переконань. Щоразу, коли подія має кілька пояснень, MOLE намагається визначити умови, за яких одне з пояснень є правильним. Експерт</w:t>
+      </w:r>
+      <w:r>
+        <w:rPr>
+          <w:rStyle w:val="q4iawc"/>
+          <w:lang w:val="uk-UA"/>
+        </w:rPr>
+        <w:t xml:space="preserve"> надає</w:t>
+      </w:r>
+      <w:r>
+        <w:rPr>
+          <w:rStyle w:val="q4iawc"/>
+          <w:lang w:val="uk-UA"/>
+        </w:rPr>
+        <w:t xml:space="preserve"> знання про те, що гіпотетична подія може бути причиною певного симптому. MOLE</w:t>
+      </w:r>
+      <w:r>
+        <w:rPr>
+          <w:rStyle w:val="q4iawc"/>
+          <w:lang w:val="uk-UA"/>
+        </w:rPr>
+        <w:t xml:space="preserve"> </w:t>
+      </w:r>
+      <w:r>
+        <w:rPr>
+          <w:rStyle w:val="q4iawc"/>
+          <w:lang w:val="uk-UA"/>
+        </w:rPr>
+        <w:t>намагається вивести попереднє знання, яке говорить, що якщо гіпотетична подія не відбудеться, т</w:t>
+      </w:r>
+      <w:r>
+        <w:rPr>
+          <w:rStyle w:val="q4iawc"/>
+          <w:lang w:val="uk-UA"/>
+        </w:rPr>
+        <w:t>а</w:t>
+      </w:r>
+      <w:r>
+        <w:rPr>
+          <w:rStyle w:val="q4iawc"/>
+          <w:lang w:val="uk-UA"/>
+        </w:rPr>
+        <w:t xml:space="preserve"> симптом обов'язково з'явиться. Це знання дозволяє системі виключити певну гіпотезу на підставі, що певні системи відсутні</w:t>
+      </w:r>
+      <w:r>
+        <w:rPr>
+          <w:rStyle w:val="q4iawc"/>
+          <w:lang w:val="ru-RU"/>
+        </w:rPr>
+        <w:t xml:space="preserve"> </w:t>
+      </w:r>
+      <w:r>
+        <w:rPr>
+          <w:rStyle w:val="q4iawc"/>
+          <w:lang w:val="uk-UA"/>
+        </w:rPr>
+        <w:t>[15]</w:t>
+      </w:r>
+      <w:r>
+        <w:rPr>
+          <w:rStyle w:val="q4iawc"/>
+          <w:lang w:val="uk-UA"/>
+        </w:rPr>
+        <w:t xml:space="preserve">. </w:t>
+      </w:r>
+    </w:p>
+    <w:p>
+      <w:pPr>
+        <w:rPr>
+          <w:rStyle w:val="q4iawc"/>
+          <w:lang w:val="uk-UA"/>
+        </w:rPr>
+      </w:pPr>
+      <w:r>
+        <w:rPr>
+          <w:rStyle w:val="q4iawc"/>
+          <w:lang w:val="uk-UA"/>
+        </w:rPr>
+        <w:t xml:space="preserve">2. </w:t>
+      </w:r>
+      <w:r>
+        <w:rPr>
+          <w:rStyle w:val="q4iawc"/>
+          <w:lang w:val="uk-UA"/>
+        </w:rPr>
+        <w:t xml:space="preserve">Уточнення основи знань. Тепер MOLE намагається виявити слабкі місця у базі знань. Один із підходів полягає в тому, щоб знайти дірки та запропонувати експерту їх заповнити. Як правило, важко дізнатися, чи є база знань повною, тому натомість MOLE дозволяє експертам спостерігати за тим, як MOLE-p вирішує приклади завдань. Щоразу, коли MOLE-p ставить невірний діагноз, експерт додає нові знання. Є кілька способів, якими MOLE-p може дійти неправильних висновків. Він може помилково відкинути гіпотезу, оскільки вважає, що гіпотеза необхідна пояснення будь-якого симптому. Він може висувати гіпотезу, тому що він необхідний для пояснення якоїсь інакше незрозумілої гіпотези. Або йому може бракувати диференційного знання для вибору між альтернативними гіпотезами. Наприклад, у лікаря є пацієнт із симптомами A та B. Далі, припустимо, що симптом A може бути викликаний подіями X та Y, а симптом B може бути викликаний Y та Z. MOLE-p може </w:t>
+      </w:r>
       <w:r>
         <w:rPr>
           <w:rStyle w:val="q4iawc"/>
           <w:lang w:val="uk-UA"/>
         </w:rPr>
         <w:lastRenderedPageBreak/>
-        <w:t>Розробники PROSPECTOR позбавили його знань про геологію, щоб перетворити його на KAS, скелетну систему для діагностики та класифікації. Так само система MYCIN для діагностики та лікування бактеріальних інфекцій стала скелетною системою EMYCIN, а консультаційна система CASNET по глаукомі стала скелетною системою EXPERT. Каркасні системи забезпечують структуру та вбудовані засоби, які спрощують та прискорюють розробку системи. Але їм не вистачає спільності та гнучкості; вони застосовні лише до обмеженого класу завдань та значно скорочують можливості проектування експертних систем.</w:t>
-      </w:r>
-    </w:p>
-    <w:p>
-      <w:pPr>
-        <w:rPr>
-          <w:rStyle w:val="q4iawc"/>
-          <w:lang w:val="uk-UA"/>
-        </w:rPr>
-      </w:pPr>
-      <w:r>
-        <w:rPr>
-          <w:rStyle w:val="q4iawc"/>
-          <w:lang w:val="uk-UA"/>
-        </w:rPr>
-        <w:t>EMYCIN</w:t>
-      </w:r>
-    </w:p>
-    <w:p>
-      <w:pPr>
-        <w:rPr>
-          <w:rStyle w:val="q4iawc"/>
-          <w:lang w:val="uk-UA"/>
-        </w:rPr>
-      </w:pPr>
-      <w:r>
-        <w:rPr>
-          <w:rStyle w:val="q4iawc"/>
-          <w:lang w:val="uk-UA"/>
-        </w:rPr>
-        <w:t>Ця каркасна мова інженерії знань по суті є MYCIN з віддаленими знаннями предметної області</w:t>
+        <w:t>укласти Y, оскільки він пояснює як A , так і B. Якщо експерт вказує, що це рішення було неправильним, то MOLE запитає, які докази слід використовувати, щоб віддати перевагу X та/або Z Y. MOLE використовувався для створення систем, що діагностують проблеми з автомобільними двигунами, проблеми на сталеливарних заводах та неефективність вугільних електростанцій. Щоб MOLE була застосовна, кодування знань з погляду охоплення та диференціації має бути виконане заздалегідь</w:t>
+      </w:r>
+      <w:r>
+        <w:rPr>
+          <w:rStyle w:val="q4iawc"/>
+          <w:lang w:val="uk-UA"/>
+        </w:rPr>
+        <w:t xml:space="preserve"> </w:t>
+      </w:r>
+      <w:r>
+        <w:rPr>
+          <w:rStyle w:val="q4iawc"/>
+          <w:lang w:val="uk-UA"/>
+        </w:rPr>
+        <w:t>[15].</w:t>
+      </w:r>
+    </w:p>
+    <w:p>
+      <w:pPr>
+        <w:rPr>
+          <w:rStyle w:val="q4iawc"/>
+          <w:lang w:val="uk-UA"/>
+        </w:rPr>
+      </w:pPr>
+      <w:r>
+        <w:rPr>
+          <w:rStyle w:val="q4iawc"/>
+          <w:lang w:val="uk-UA"/>
+        </w:rPr>
+        <w:t>!!!!!!!!!!!!!!!!!!!!!!!!!!!!!!!!!!!!!!!!!!!!!!!!!!!!!!!!!!!!!!!!!!!!!!!!!!!!!!!!!!!!!!!!</w:t>
+      </w:r>
+    </w:p>
+    <w:p>
+      <w:pPr>
+        <w:rPr>
+          <w:rStyle w:val="q4iawc"/>
+          <w:lang w:val="uk-UA"/>
+        </w:rPr>
+      </w:pPr>
+      <w:r>
+        <w:rPr>
+          <w:rStyle w:val="q4iawc"/>
+          <w:lang w:val="uk-UA"/>
+        </w:rPr>
+        <w:t>Програма SALT надає механізми для роз'яснення цього знань від експерта. Ця система, заснована на методі «запропонуй і переглянь»</w:t>
       </w:r>
       <w:r>
         <w:rPr>
@@ -4315,166 +4496,79 @@
         </w:rPr>
         <w:t xml:space="preserve">. </w:t>
       </w:r>
-      <w:r>
-        <w:rPr>
-          <w:rStyle w:val="q4iawc"/>
-          <w:lang w:val="uk-UA"/>
-        </w:rPr>
-        <w:t>EMYCIN використовує схему представлення знань на основі правил із жорстким механізмом управління зі зворотним ланцюжком, який обмежує його застосування проблемами діагностики та класифікації. Тим не менш, система надає складні засоби пояснення та отримання знань, що явно прискорюють розробку експертної системи. EMYCIN корисн</w:t>
-      </w:r>
-      <w:r>
-        <w:rPr>
-          <w:rStyle w:val="q4iawc"/>
-          <w:lang w:val="uk-UA"/>
-        </w:rPr>
-        <w:t xml:space="preserve">а інженерна </w:t>
-      </w:r>
-      <w:r>
-        <w:rPr>
-          <w:rStyle w:val="q4iawc"/>
-          <w:lang w:val="uk-UA"/>
-        </w:rPr>
-        <w:t xml:space="preserve">мова для діагностичних властивостей, тому він використовувався для створення експертних систем у медицині, геології, техніці, сільському господарстві та інших галузях. </w:t>
-      </w:r>
-    </w:p>
-    <w:p>
-      <w:pPr>
-        <w:rPr>
-          <w:rStyle w:val="q4iawc"/>
-          <w:lang w:val="uk-UA"/>
-        </w:rPr>
-      </w:pPr>
-      <w:r>
-        <w:rPr>
-          <w:rStyle w:val="q4iawc"/>
-          <w:lang w:val="uk-UA"/>
-        </w:rPr>
-        <w:t>EXPERT</w:t>
-      </w:r>
-    </w:p>
-    <w:p>
-      <w:pPr>
-        <w:rPr>
-          <w:rStyle w:val="q4iawc"/>
-          <w:lang w:val="uk-UA"/>
-        </w:rPr>
-      </w:pPr>
-      <w:r>
-        <w:rPr>
-          <w:rStyle w:val="q4iawc"/>
-          <w:lang w:val="uk-UA"/>
-        </w:rPr>
-        <w:t xml:space="preserve">Ця скелетна мова інженерії знань використовує схему представлення знань, засновану на правилах, і має обмежений механізм керування прямим ланцюжком, що робить його придатним для задач діагностики та класифікації. EXPERT має вбудовані засоби пояснення, збирання знань та перевірки несуперечності для прискорення розробки системи. Модуль перевірки несуперечності працює, зберігаючи базу даних репрезентативних прикладів з відомими висновками та використовуючи її для тестування експертної системи після того, як інженер за знаннями </w:t>
-      </w:r>
-      <w:proofErr w:type="spellStart"/>
-      <w:r>
-        <w:rPr>
-          <w:rStyle w:val="q4iawc"/>
-          <w:lang w:val="uk-UA"/>
-        </w:rPr>
-        <w:t>додасть</w:t>
-      </w:r>
-      <w:proofErr w:type="spellEnd"/>
-      <w:r>
-        <w:rPr>
-          <w:rStyle w:val="q4iawc"/>
-          <w:lang w:val="uk-UA"/>
-        </w:rPr>
-        <w:t xml:space="preserve"> нових правил. </w:t>
-      </w:r>
-    </w:p>
-    <w:p>
-      <w:pPr>
-        <w:rPr>
-          <w:rStyle w:val="q4iawc"/>
-          <w:lang w:val="uk-UA"/>
-        </w:rPr>
-      </w:pPr>
-    </w:p>
-    <w:p>
-      <w:pPr>
-        <w:rPr>
-          <w:rStyle w:val="q4iawc"/>
-          <w:lang w:val="uk-UA"/>
-        </w:rPr>
-      </w:pPr>
-    </w:p>
-    <w:p>
-      <w:pPr>
-        <w:rPr>
-          <w:rStyle w:val="q4iawc"/>
-          <w:lang w:val="uk-UA"/>
-        </w:rPr>
-      </w:pPr>
-      <w:r>
-        <w:rPr>
-          <w:rStyle w:val="q4iawc"/>
-          <w:lang w:val="uk-UA"/>
+    </w:p>
+    <w:p>
+      <w:pPr>
+        <w:rPr>
+          <w:rStyle w:val="q4iawc"/>
+          <w:lang w:val="uk-UA"/>
+        </w:rPr>
+      </w:pPr>
+      <w:r>
+        <w:rPr>
+          <w:rStyle w:val="q4iawc"/>
+          <w:lang w:val="uk-UA"/>
+        </w:rPr>
+        <w:t>По-перше, система пропонує розширення поточного проекту. Потім в</w:t>
+      </w:r>
+      <w:r>
+        <w:rPr>
+          <w:rStyle w:val="q4iawc"/>
+          <w:lang w:val="uk-UA"/>
+        </w:rPr>
+        <w:t>о</w:t>
+      </w:r>
+      <w:r>
+        <w:rPr>
+          <w:rStyle w:val="q4iawc"/>
+          <w:lang w:val="uk-UA"/>
+        </w:rPr>
+        <w:t>н</w:t>
+      </w:r>
+      <w:r>
+        <w:rPr>
+          <w:rStyle w:val="q4iawc"/>
+          <w:lang w:val="uk-UA"/>
+        </w:rPr>
+        <w:t>а</w:t>
+      </w:r>
+      <w:r>
+        <w:rPr>
+          <w:rStyle w:val="q4iawc"/>
+          <w:lang w:val="uk-UA"/>
+        </w:rPr>
+        <w:t xml:space="preserve"> перевіряє, чи не порушує розширення будь-які глобальні чи локальні обмеження. Потім порушення обмежень фіксуються і процес повторюється. Виявляється, експерти у предметній галузі добре вміють перераховувати загальні проектні обмеження та встановлювати локальні обмеження для окремих параметрів, але не так добре пояснюють, як дійти глобальних рішень. SALT будує мережу, орієнтовану залежність, під час спілкування з експертом. Кожен вузол означає значення параметра, який повинен бути отриманий або згенерований.</w:t>
+      </w:r>
+    </w:p>
+    <w:p>
+      <w:pPr>
+        <w:rPr>
+          <w:rStyle w:val="q4iawc"/>
+          <w:lang w:val="ru-RU"/>
+        </w:rPr>
+      </w:pPr>
+      <w:r>
+        <w:rPr>
+          <w:rStyle w:val="q4iawc"/>
+          <w:lang w:val="ru-RU"/>
+        </w:rPr>
+        <w:t xml:space="preserve">Существует три вида ссылок: Способствует Ограничения Suggested_revision of Узел A вносит вклад в узел B, если значение в A появляется при вычислении значения в B, в то время как узел A ограничивает B, если значение A запрещает B принимать определенные значения. С первым типом связи связаны процедуры, позволяющие SALT генерировать значение одного параметра на основе значения другого. Второй тип связи, ограничения, исключает определенные значения параметров. Третья ссылка, предлагаемая-пересмотр-из, указывает на способы исправления нарушения ограничения. SALT использует следующие эвристики в процессе выявления: я. Каждому невходному узлу в сети требуется по крайней мере одна входящая в него ссылка. Если ссылки отсутствуют, эксперту предлагается их заполнить. II. В сети не допускаются циклы участия, без значения хотя бы одного параметра в цикле </w:t>
+      </w:r>
+      <w:r>
+        <w:rPr>
+          <w:rStyle w:val="q4iawc"/>
+          <w:lang w:val="ru-RU"/>
         </w:rPr>
         <w:lastRenderedPageBreak/>
-        <w:t xml:space="preserve">Якщо випадок не призводить до правильного висновку, EXPERT відображає обґрунтування для цього випадку, щоб інженер знань міг зрозуміти, як нові правила привели до несподіваних результатів. EXPERT використовувався для побудови діагностичних програм у медицині, геології та інших галузях. </w:t>
-      </w:r>
-    </w:p>
-    <w:p>
-      <w:r>
-        <w:t>OPS5</w:t>
-      </w:r>
-    </w:p>
-    <w:p>
-      <w:pPr>
-        <w:rPr>
-          <w:rStyle w:val="q4iawc"/>
-          <w:lang w:val="uk-UA"/>
-        </w:rPr>
-      </w:pPr>
-      <w:r>
-        <w:rPr>
-          <w:rStyle w:val="q4iawc"/>
-          <w:lang w:val="uk-UA"/>
-        </w:rPr>
-        <w:t>Ця мова інженерії знань загального призначення використовує схему представлення на основі правил, що працює через прямий ланцюжок. Універсальність системи підтримує різноманітні структури представлення даних та управління в рамках однієї програми. OPS5 має потужний засіб зіставлення зі зразком та ефективний інтерпретатор для зіставлення правил із даними, але не має складного середовища підтримки. В</w:t>
-      </w:r>
-      <w:r>
-        <w:rPr>
-          <w:rStyle w:val="q4iawc"/>
-          <w:lang w:val="uk-UA"/>
-        </w:rPr>
-        <w:t>она</w:t>
-      </w:r>
-      <w:r>
-        <w:rPr>
-          <w:rStyle w:val="q4iawc"/>
-          <w:lang w:val="uk-UA"/>
-        </w:rPr>
-        <w:t xml:space="preserve"> не має вбудованих механізмів пояснення чи отримання</w:t>
-      </w:r>
-      <w:r>
-        <w:rPr>
-          <w:rStyle w:val="q4iawc"/>
-          <w:lang w:val="uk-UA"/>
-        </w:rPr>
-        <w:t>,</w:t>
-      </w:r>
-      <w:r>
-        <w:rPr>
-          <w:rStyle w:val="q4iawc"/>
-          <w:lang w:val="uk-UA"/>
-        </w:rPr>
-        <w:t xml:space="preserve"> та має лише мінімальні засоби для редагування та налагодження програм. OPS5 є останнім серед подібних мов, заснованих на правилах</w:t>
-      </w:r>
-      <w:r>
-        <w:rPr>
-          <w:rStyle w:val="q4iawc"/>
-          <w:lang w:val="uk-UA"/>
-        </w:rPr>
-        <w:t xml:space="preserve">, </w:t>
-      </w:r>
-      <w:r>
-        <w:rPr>
-          <w:rStyle w:val="q4iawc"/>
-          <w:lang w:val="uk-UA"/>
-        </w:rPr>
-        <w:t xml:space="preserve">які виникли в результаті роботи в Університеті Карнегі-Меллона з розробки мов програмування для моделювання людського пізнання та пам'яті. OPS5 та ранні мови серії OPS використовувалися для багатьох додатків когнітивної психології, штучного інтелекту та експертних систем. </w:t>
+        <w:t xml:space="preserve">невозможно вычислить значения для любого параметра в этом цикле. Если петля существует, SALT пытается преобразовать одну из взаимодействующих ссылок в ограничения. III. Ограничивающие ссылки должны иметь связанные с ними ссылки с предложением пересмотра. К ним относятся ссылки ограничений, которые создаются при разрыве циклов зависимости. Знания управления также важны. Крайне важно, чтобы система предлагала расширения и изменения, ведущие к проектному решению. SALT позволяет эксперту оценивать исправления с точки зрения того, сколько проблем они могут вызвать. SALT компилирует свою сеть зависимостей в набор производственных правил. Эксперт может наблюдать, как производственная система решает проблемы, и может отменить решение системы. В этот момент база знаний может быть изменена или переопределение может быть зарегистрировано для будущей проверки. в. ТИРЕСИЙ: TEIRESIAS был разработан Дэвисом в середине 1970-х годов в Стэнфордском университете (США) как инструмент для исследования новых идей в области сбора знаний и обслуживания баз данных, а не как инструмент для создания экспертных систем. TEIRESIAS получает знания в интерактивном режиме от эксперта. Если MYCIN поставил неверный диагноз, то TEIRESIAS проведет эксперта по цепочке неверных рассуждений до тех пор, пока эксперт не укажет, с чего началось неправильное рассуждение. Возвращаясь к цепочке рассуждений, TEIRESIAS также будет взаимодействовать с экспертом, чтобы изменить неверные правила или получить новые правила. Информация о новых правилах не сразу заносится в MYCIN. Вместо этого TEIRSIAS проверяет, совместимо ли новое правило с аналогичными правилами. Например, если новые правила описывают, как инфекция попадает в организм, а в других принятых правилах есть условный элемент, указывающий портал входа в организм, то новое правило также должно. Если в новом правиле не указан входной портал, то TEIRESIAS запросит у пользователя это несоответствие. TEIRESIAS имеет шаблон модели правил, состоящий из похожих правил, которые он знает, и пытается вписать новое правило в свою модель правил. Другими словами, модель правила — это знание, </w:t>
+      </w:r>
+      <w:r>
+        <w:rPr>
+          <w:rStyle w:val="q4iawc"/>
+          <w:lang w:val="ru-RU"/>
+        </w:rPr>
+        <w:lastRenderedPageBreak/>
+        <w:t>которое ТИРЕСИАС имеет о своем знании. TEIRESIAS служил интерфейсом для экспертной системы MYCIN. Фрагмент беседы TEIRSIAS-MYCIN с пользователем (врачом) приведен на рис. 12.19. Программа — это информация, необходимая ей для продолжения рассуждений. Врач хочет знать, почему программе нужна информация, а также спрашивает, как программа пришла к заключению, к которому, как она утверждает, пришла.</w:t>
       </w:r>
     </w:p>
     <w:p>
@@ -4488,116 +4582,38 @@
       <w:r>
         <w:rPr>
           <w:rStyle w:val="q4iawc"/>
-          <w:lang w:val="uk-UA"/>
-        </w:rPr>
-        <w:t xml:space="preserve">1.2.3 </w:t>
-      </w:r>
-      <w:r>
-        <w:rPr>
-          <w:rStyle w:val="q4iawc"/>
-          <w:lang w:val="uk-UA"/>
-        </w:rPr>
-        <w:t>Допоміжні засоби для побудови систем</w:t>
-      </w:r>
-    </w:p>
-    <w:p>
-      <w:pPr>
-        <w:rPr>
-          <w:rStyle w:val="q4iawc"/>
-          <w:lang w:val="uk-UA"/>
-        </w:rPr>
-      </w:pPr>
-      <w:r>
-        <w:rPr>
-          <w:rStyle w:val="q4iawc"/>
-          <w:lang w:val="uk-UA"/>
-        </w:rPr>
-        <w:t>Допоміжні засоби для побудови системи складаються з програм, які допомагають набувати та представляти знання експерта в предметній галузі, та програм, які допомагають проектувати експертну систему, що будується. Ці програми вирішують складні завдання</w:t>
-      </w:r>
-      <w:r>
-        <w:rPr>
-          <w:rStyle w:val="q4iawc"/>
-          <w:lang w:val="uk-UA"/>
-        </w:rPr>
-        <w:t>.</w:t>
-      </w:r>
-      <w:r>
-        <w:rPr>
-          <w:rStyle w:val="q4iawc"/>
-          <w:lang w:val="uk-UA"/>
-        </w:rPr>
-        <w:t xml:space="preserve"> </w:t>
-      </w:r>
-      <w:r>
-        <w:rPr>
-          <w:rStyle w:val="q4iawc"/>
-          <w:lang w:val="uk-UA"/>
-        </w:rPr>
-        <w:t>Б</w:t>
-      </w:r>
-      <w:r>
-        <w:rPr>
-          <w:rStyle w:val="q4iawc"/>
-          <w:lang w:val="uk-UA"/>
-        </w:rPr>
-        <w:t>агато</w:t>
-      </w:r>
-      <w:r>
-        <w:rPr>
-          <w:rStyle w:val="q4iawc"/>
-          <w:lang w:val="uk-UA"/>
-        </w:rPr>
-        <w:t xml:space="preserve"> </w:t>
-      </w:r>
-      <w:r>
-        <w:rPr>
-          <w:rStyle w:val="q4iawc"/>
-          <w:lang w:val="uk-UA"/>
-        </w:rPr>
-        <w:t>з них є дослідницькими інструментами, які тільки починають перетворюватися на практичні та корисні допоміжні засоби, хоча деякі з них пропонуються як повноцінні комерційні системи. Порівняно з мовами програмування та</w:t>
-      </w:r>
-      <w:r>
-        <w:rPr>
-          <w:rStyle w:val="q4iawc"/>
-          <w:lang w:val="uk-UA"/>
-        </w:rPr>
-        <w:t xml:space="preserve"> мови</w:t>
-      </w:r>
-      <w:r>
-        <w:rPr>
-          <w:rStyle w:val="q4iawc"/>
-          <w:lang w:val="uk-UA"/>
-        </w:rPr>
-        <w:t xml:space="preserve"> інженер</w:t>
-      </w:r>
-      <w:r>
-        <w:rPr>
-          <w:rStyle w:val="q4iawc"/>
-          <w:lang w:val="uk-UA"/>
-        </w:rPr>
-        <w:t>них</w:t>
-      </w:r>
-      <w:r>
-        <w:rPr>
-          <w:rStyle w:val="q4iawc"/>
-          <w:lang w:val="uk-UA"/>
-        </w:rPr>
-        <w:t xml:space="preserve"> знань було розроблено відносно небагато допоміжних засобів для побудови систем. Ті, що існують, поділяються на дві основні категорії; засоби проектування та засоби придбання знань. </w:t>
-      </w:r>
-    </w:p>
-    <w:p>
-      <w:pPr>
-        <w:rPr>
-          <w:lang w:val="uk-UA"/>
-        </w:rPr>
-      </w:pPr>
+          <w:lang w:val="ru-RU"/>
+        </w:rPr>
+        <w:t xml:space="preserve">1.2.4 </w:t>
+      </w:r>
+      <w:r>
+        <w:rPr>
+          <w:rStyle w:val="q4iawc"/>
+          <w:lang w:val="uk-UA"/>
+        </w:rPr>
+        <w:t>Середовище підтримки інструментів</w:t>
+      </w:r>
+    </w:p>
+    <w:p>
+      <w:pPr>
+        <w:rPr>
+          <w:lang w:val="uk-UA"/>
+        </w:rPr>
+      </w:pPr>
+      <w:r>
+        <w:rPr>
+          <w:rStyle w:val="q4iawc"/>
+          <w:lang w:val="uk-UA"/>
+        </w:rPr>
+        <w:t xml:space="preserve">Це просто програмні пакети, які постачаються з кожним інструментом, щоб зробити його зручнішим для користувача та ефективнішим. Середовища, які можна поділити на: (i) Ті, які потрібні для розробки програм експертних систем, такі як засоби налагодження та редактори баз знань. (ii) Ті, які необхідні для розширення можливостей розроблених програм, такі як засоби введення/виводу та механізм пояснення. Хоча кілька експертних системних інструментів підтримують ці інструменти, всі вони підтримують деякі з них. Ці кошти зазвичай доступні як частина K.E. мові та призначені для роботи спеціально з цією мовою. Вони описані нижче: а. Допоміжні засоби налагодження: Більшість мов програмування та інженерії знань містять засоби трасування та розривні пакети. Трасування надає користувачеві звичайне трасування або відображення роботи системи шляхом перерахування імен (або номерів) всіх запущених правил або відображення імен усіх підпрограм. Пакет break дозволяє користувачеві заздалегідь повідомити програму, де зупинитися, щоб користувач міг зупинити виконання програми безпосередньо перед деякою помилкою, що повторюється, і перевірити поточні значення в базі даних. Усі інструменти експертної системи повинні мати ці кошти. Декілька експертних системних інструментів включають автоматичне тестування, дещо екзотичніший засіб налагодження, ніж засоби трасування або зламування пакетів. Ця допомога дозволяє користувачеві автоматично тестувати програму на великій кількості контрольних завдань, щоб виявити помилки чи невідповідності у рішеннях. б. Редактори бази знань: Більшість інструментів експертних систем надають </w:t>
+      </w:r>
       <w:r>
         <w:rPr>
           <w:rStyle w:val="q4iawc"/>
           <w:lang w:val="uk-UA"/>
         </w:rPr>
         <w:lastRenderedPageBreak/>
-        <w:t>Система AGE служить прикладом засобів проектування, а TEIRSIAS, MOLE і SALT є прикладом засобів отримання знань, побудови системи TIMM і засобів уточнення знань SEEK.</w:t>
+        <w:t>механізм редагування бази знань. У найпростішому випадку це звичайний текстовий редактор для зміни правил та даних вручну. Але багато інструментів включають у своє середовище підтримки інші засоби. Наприклад, EMYCIN використовує автоматичний облік. Редактор EMYCIN відстежує зміни, внесені користувачем, та записує відповідну інформацію про подію. Якщо користувач додає або змінює правило, редактор автоматично зберігає дату зміни та ім'я користувача разом із правилом для подальшого використання. Інженери знань це знають особливо корисним, коли кілька різних експертів модифікують або уточнюють базу знань. Ще одним поширеним засобом у редакторах баз знань є перевірка синтаксису, коли редактор використовує знання про граматичну структуру мови експертної системи, щоб допомогти користувачам запровадити правила з правильним написанням та форматом. Коли користувач вводить неписьменне правило або команду, редактор вловлює це і пояснює, що не так. Виправлення подібних помилок під час редагування, а не під час тестування системи може значно скоротити час розробки. Надзвичайно корисним, але зазвичай недоступним засобом для редакторів баз знань є перевірка узгодженості, коли система перевіряє семантику або значення правил та даних, щоб побачити, чи не суперечать вони існуючим знанням у системі. У разі конфлікту редактор допомагає користувачеві вирішити конфлікт, пояснюючи, що його викликало, і описуючи способи його усунення. Спочатку дослідники ІІ мали труднощі з перевіркою узгодженості, але деякі засоби побудови дослідницьких систем (наприклад, TEIRESIAS) і деякі комерційні засоби побудови систем (наприклад, TIMM) вирішили цю проблему. Щоб перевірити несуперечність більш ніж поверхнево, редактор повинен розуміти, що насправді означають різні форми правил і даних.</w:t>
       </w:r>
     </w:p>
     <w:p>
@@ -4652,33 +4668,11 @@
           <w:lang w:val="uk-UA"/>
         </w:rPr>
       </w:pPr>
-      <w:proofErr w:type="spellStart"/>
-      <w:r>
-        <w:rPr>
-          <w:lang w:val="uk-UA"/>
-        </w:rPr>
-        <w:t>Turban</w:t>
-      </w:r>
-      <w:proofErr w:type="spellEnd"/>
-      <w:r>
-        <w:rPr>
-          <w:lang w:val="uk-UA"/>
-        </w:rPr>
-        <w:t xml:space="preserve">, E., &amp; </w:t>
-      </w:r>
-      <w:proofErr w:type="spellStart"/>
-      <w:r>
-        <w:rPr>
-          <w:lang w:val="uk-UA"/>
-        </w:rPr>
-        <w:t>Aronson</w:t>
-      </w:r>
-      <w:proofErr w:type="spellEnd"/>
-      <w:r>
-        <w:rPr>
-          <w:lang w:val="uk-UA"/>
-        </w:rPr>
-        <w:t>, J. E. (2001)</w:t>
+      <w:r>
+        <w:rPr>
+          <w:lang w:val="uk-UA"/>
+        </w:rPr>
+        <w:t>Turban, E., &amp; Aronson, J. E. (2001)</w:t>
       </w:r>
       <w:r>
         <w:rPr>
@@ -4690,203 +4684,31 @@
         <w:rPr>
           <w:lang w:val="uk-UA"/>
         </w:rPr>
+        <w:t xml:space="preserve"> Decision support systems and</w:t>
+      </w:r>
+      <w:r>
+        <w:rPr>
+          <w:lang w:val="en-US"/>
+        </w:rPr>
         <w:t xml:space="preserve"> </w:t>
       </w:r>
-      <w:proofErr w:type="spellStart"/>
-      <w:r>
-        <w:rPr>
-          <w:lang w:val="uk-UA"/>
-        </w:rPr>
-        <w:t>Decision</w:t>
-      </w:r>
-      <w:proofErr w:type="spellEnd"/>
-      <w:r>
-        <w:rPr>
-          <w:lang w:val="uk-UA"/>
+      <w:r>
+        <w:rPr>
+          <w:lang w:val="uk-UA"/>
+        </w:rPr>
+        <w:t>intelligent systems, sixth Edition (6th ed). Hong Kong: Prentice</w:t>
+      </w:r>
+      <w:r>
+        <w:rPr>
+          <w:lang w:val="en-US"/>
         </w:rPr>
         <w:t xml:space="preserve"> </w:t>
       </w:r>
-      <w:proofErr w:type="spellStart"/>
-      <w:r>
-        <w:rPr>
-          <w:lang w:val="uk-UA"/>
-        </w:rPr>
-        <w:t>support</w:t>
-      </w:r>
-      <w:proofErr w:type="spellEnd"/>
-      <w:r>
-        <w:rPr>
-          <w:lang w:val="uk-UA"/>
-        </w:rPr>
-        <w:t xml:space="preserve"> </w:t>
-      </w:r>
-      <w:proofErr w:type="spellStart"/>
-      <w:r>
-        <w:rPr>
-          <w:lang w:val="uk-UA"/>
-        </w:rPr>
-        <w:t>systems</w:t>
-      </w:r>
-      <w:proofErr w:type="spellEnd"/>
-      <w:r>
-        <w:rPr>
-          <w:lang w:val="uk-UA"/>
-        </w:rPr>
-        <w:t xml:space="preserve"> </w:t>
-      </w:r>
-      <w:proofErr w:type="spellStart"/>
-      <w:r>
-        <w:rPr>
-          <w:lang w:val="uk-UA"/>
-        </w:rPr>
-        <w:t>and</w:t>
-      </w:r>
-      <w:proofErr w:type="spellEnd"/>
-      <w:r>
-        <w:rPr>
-          <w:lang w:val="en-US"/>
-        </w:rPr>
-        <w:t xml:space="preserve"> </w:t>
-      </w:r>
-      <w:proofErr w:type="spellStart"/>
-      <w:r>
-        <w:rPr>
-          <w:lang w:val="uk-UA"/>
-        </w:rPr>
-        <w:t>intelligent</w:t>
-      </w:r>
-      <w:proofErr w:type="spellEnd"/>
-      <w:r>
-        <w:rPr>
-          <w:lang w:val="uk-UA"/>
-        </w:rPr>
-        <w:t xml:space="preserve"> </w:t>
-      </w:r>
-      <w:proofErr w:type="spellStart"/>
-      <w:r>
-        <w:rPr>
-          <w:lang w:val="uk-UA"/>
-        </w:rPr>
-        <w:t>systems</w:t>
-      </w:r>
-      <w:proofErr w:type="spellEnd"/>
-      <w:r>
-        <w:rPr>
-          <w:lang w:val="uk-UA"/>
-        </w:rPr>
-        <w:t xml:space="preserve">, </w:t>
-      </w:r>
-      <w:proofErr w:type="spellStart"/>
-      <w:r>
-        <w:rPr>
-          <w:lang w:val="uk-UA"/>
-        </w:rPr>
-        <w:t>sixth</w:t>
-      </w:r>
-      <w:proofErr w:type="spellEnd"/>
-      <w:r>
-        <w:rPr>
-          <w:lang w:val="uk-UA"/>
-        </w:rPr>
-        <w:t xml:space="preserve"> </w:t>
-      </w:r>
-      <w:proofErr w:type="spellStart"/>
-      <w:r>
-        <w:rPr>
-          <w:lang w:val="uk-UA"/>
-        </w:rPr>
-        <w:t>Edition</w:t>
-      </w:r>
-      <w:proofErr w:type="spellEnd"/>
-      <w:r>
-        <w:rPr>
-          <w:lang w:val="uk-UA"/>
-        </w:rPr>
-        <w:t xml:space="preserve"> (6th </w:t>
-      </w:r>
-      <w:proofErr w:type="spellStart"/>
-      <w:r>
-        <w:rPr>
-          <w:lang w:val="uk-UA"/>
-        </w:rPr>
-        <w:t>ed</w:t>
-      </w:r>
-      <w:proofErr w:type="spellEnd"/>
-      <w:r>
-        <w:rPr>
-          <w:lang w:val="uk-UA"/>
-        </w:rPr>
-        <w:t xml:space="preserve">). </w:t>
-      </w:r>
-      <w:proofErr w:type="spellStart"/>
-      <w:r>
-        <w:rPr>
-          <w:lang w:val="uk-UA"/>
-        </w:rPr>
-        <w:t>Hong</w:t>
-      </w:r>
-      <w:proofErr w:type="spellEnd"/>
-      <w:r>
-        <w:rPr>
-          <w:lang w:val="uk-UA"/>
-        </w:rPr>
-        <w:t xml:space="preserve"> </w:t>
-      </w:r>
-      <w:proofErr w:type="spellStart"/>
-      <w:r>
-        <w:rPr>
-          <w:lang w:val="uk-UA"/>
-        </w:rPr>
-        <w:t>Kong</w:t>
-      </w:r>
-      <w:proofErr w:type="spellEnd"/>
-      <w:r>
-        <w:rPr>
-          <w:lang w:val="uk-UA"/>
-        </w:rPr>
-        <w:t xml:space="preserve">: </w:t>
-      </w:r>
-      <w:proofErr w:type="spellStart"/>
-      <w:r>
-        <w:rPr>
-          <w:lang w:val="uk-UA"/>
-        </w:rPr>
-        <w:t>Prentice</w:t>
-      </w:r>
-      <w:proofErr w:type="spellEnd"/>
-      <w:r>
-        <w:rPr>
-          <w:lang w:val="en-US"/>
-        </w:rPr>
-        <w:t xml:space="preserve"> </w:t>
-      </w:r>
-      <w:proofErr w:type="spellStart"/>
-      <w:r>
-        <w:rPr>
-          <w:lang w:val="uk-UA"/>
-        </w:rPr>
-        <w:t>International</w:t>
-      </w:r>
-      <w:proofErr w:type="spellEnd"/>
-      <w:r>
-        <w:rPr>
-          <w:lang w:val="uk-UA"/>
-        </w:rPr>
-        <w:t xml:space="preserve"> </w:t>
-      </w:r>
-      <w:proofErr w:type="spellStart"/>
-      <w:r>
-        <w:rPr>
-          <w:lang w:val="uk-UA"/>
-        </w:rPr>
-        <w:t>Hall</w:t>
-      </w:r>
-      <w:proofErr w:type="spellEnd"/>
-      <w:r>
-        <w:rPr>
-          <w:lang w:val="uk-UA"/>
-        </w:rPr>
-        <w:t>.</w:t>
+      <w:r>
+        <w:rPr>
+          <w:lang w:val="uk-UA"/>
+        </w:rPr>
+        <w:t>International Hall.</w:t>
       </w:r>
     </w:p>
     <w:p>
@@ -4901,7 +4723,6 @@
           <w:lang w:val="uk-UA"/>
         </w:rPr>
       </w:pPr>
-      <w:proofErr w:type="spellStart"/>
       <w:r>
         <w:rPr>
           <w:sz w:val="29"/>
@@ -4909,7 +4730,6 @@
         </w:rPr>
         <w:t>Shu-Hsien</w:t>
       </w:r>
-      <w:proofErr w:type="spellEnd"/>
       <w:r>
         <w:rPr>
           <w:sz w:val="29"/>
@@ -4918,7 +4738,6 @@
         </w:rPr>
         <w:t xml:space="preserve"> </w:t>
       </w:r>
-      <w:proofErr w:type="spellStart"/>
       <w:r>
         <w:rPr>
           <w:sz w:val="29"/>
@@ -4926,7 +4745,6 @@
         </w:rPr>
         <w:t>Liao</w:t>
       </w:r>
-      <w:proofErr w:type="spellEnd"/>
       <w:r>
         <w:rPr>
           <w:sz w:val="29"/>
@@ -5012,19 +4830,11 @@
           <w:lang w:val="uk-UA"/>
         </w:rPr>
       </w:pPr>
-      <w:proofErr w:type="spellStart"/>
-      <w:r>
-        <w:rPr>
-          <w:lang w:val="uk-UA"/>
-        </w:rPr>
-        <w:t>Питер</w:t>
-      </w:r>
-      <w:proofErr w:type="spellEnd"/>
-      <w:r>
-        <w:rPr>
-          <w:lang w:val="uk-UA"/>
-        </w:rPr>
-        <w:t xml:space="preserve"> Джексон</w:t>
+      <w:r>
+        <w:rPr>
+          <w:lang w:val="uk-UA"/>
+        </w:rPr>
+        <w:t>Питер Джексон</w:t>
       </w:r>
       <w:r>
         <w:rPr>
@@ -5036,128 +4846,8 @@
         <w:rPr>
           <w:lang w:val="uk-UA"/>
         </w:rPr>
-        <w:t xml:space="preserve">. </w:t>
-      </w:r>
-      <w:proofErr w:type="spellStart"/>
-      <w:r>
-        <w:rPr>
-          <w:lang w:val="uk-UA"/>
-        </w:rPr>
-        <w:t>Введение</w:t>
-      </w:r>
-      <w:proofErr w:type="spellEnd"/>
-      <w:r>
-        <w:rPr>
-          <w:lang w:val="uk-UA"/>
-        </w:rPr>
-        <w:t xml:space="preserve"> в </w:t>
-      </w:r>
-      <w:proofErr w:type="spellStart"/>
-      <w:r>
-        <w:rPr>
-          <w:lang w:val="uk-UA"/>
-        </w:rPr>
-        <w:t>экспертные</w:t>
-      </w:r>
-      <w:proofErr w:type="spellEnd"/>
-      <w:r>
-        <w:rPr>
-          <w:lang w:val="uk-UA"/>
-        </w:rPr>
-        <w:t xml:space="preserve"> </w:t>
-      </w:r>
-      <w:proofErr w:type="spellStart"/>
-      <w:r>
-        <w:rPr>
-          <w:lang w:val="uk-UA"/>
-        </w:rPr>
-        <w:t>системы</w:t>
-      </w:r>
-      <w:proofErr w:type="spellEnd"/>
-      <w:r>
-        <w:rPr>
-          <w:lang w:val="uk-UA"/>
-        </w:rPr>
-        <w:t xml:space="preserve"> = </w:t>
-      </w:r>
-      <w:proofErr w:type="spellStart"/>
-      <w:r>
-        <w:rPr>
-          <w:lang w:val="uk-UA"/>
-        </w:rPr>
-        <w:t>Introduction</w:t>
-      </w:r>
-      <w:proofErr w:type="spellEnd"/>
-      <w:r>
-        <w:rPr>
-          <w:lang w:val="uk-UA"/>
-        </w:rPr>
-        <w:t xml:space="preserve"> </w:t>
-      </w:r>
-      <w:proofErr w:type="spellStart"/>
-      <w:r>
-        <w:rPr>
-          <w:lang w:val="uk-UA"/>
-        </w:rPr>
-        <w:t>to</w:t>
-      </w:r>
-      <w:proofErr w:type="spellEnd"/>
-      <w:r>
-        <w:rPr>
-          <w:lang w:val="uk-UA"/>
-        </w:rPr>
-        <w:t xml:space="preserve"> </w:t>
-      </w:r>
-      <w:proofErr w:type="spellStart"/>
-      <w:r>
-        <w:rPr>
-          <w:lang w:val="uk-UA"/>
-        </w:rPr>
-        <w:t>Expert</w:t>
-      </w:r>
-      <w:proofErr w:type="spellEnd"/>
-      <w:r>
-        <w:rPr>
-          <w:lang w:val="uk-UA"/>
-        </w:rPr>
-        <w:t xml:space="preserve"> </w:t>
-      </w:r>
-      <w:proofErr w:type="spellStart"/>
-      <w:r>
-        <w:rPr>
-          <w:lang w:val="uk-UA"/>
-        </w:rPr>
-        <w:t>Systems</w:t>
-      </w:r>
-      <w:proofErr w:type="spellEnd"/>
-      <w:r>
-        <w:rPr>
-          <w:lang w:val="uk-UA"/>
-        </w:rPr>
-        <w:t xml:space="preserve">. — 3-е </w:t>
-      </w:r>
-      <w:proofErr w:type="spellStart"/>
-      <w:r>
-        <w:rPr>
-          <w:lang w:val="uk-UA"/>
-        </w:rPr>
-        <w:t>изд</w:t>
-      </w:r>
-      <w:proofErr w:type="spellEnd"/>
-      <w:r>
-        <w:rPr>
-          <w:lang w:val="uk-UA"/>
-        </w:rPr>
-        <w:t xml:space="preserve">. — М.: </w:t>
-      </w:r>
-      <w:proofErr w:type="spellStart"/>
-      <w:r>
-        <w:rPr>
-          <w:lang w:val="uk-UA"/>
-        </w:rPr>
-        <w:t>Вильямс</w:t>
-      </w:r>
-      <w:proofErr w:type="spellEnd"/>
+        <w:t>. Введение в экспертные системы = Introduction to Expert Systems. — 3-е изд. — М.: Вильямс</w:t>
+      </w:r>
       <w:r>
         <w:rPr>
           <w:lang w:val="uk-UA"/>
@@ -5211,49 +4901,19 @@
         <w:rPr>
           <w:lang w:val="uk-UA"/>
         </w:rPr>
-        <w:t xml:space="preserve">. </w:t>
-      </w:r>
-      <w:proofErr w:type="spellStart"/>
-      <w:r>
-        <w:rPr>
-          <w:lang w:val="uk-UA"/>
-        </w:rPr>
-        <w:t>Экспертные</w:t>
-      </w:r>
-      <w:proofErr w:type="spellEnd"/>
+        <w:t>. Экспертные системы в фармации:</w:t>
+      </w:r>
       <w:r>
         <w:rPr>
           <w:lang w:val="uk-UA"/>
         </w:rPr>
         <w:t xml:space="preserve"> </w:t>
       </w:r>
-      <w:proofErr w:type="spellStart"/>
-      <w:r>
-        <w:rPr>
-          <w:lang w:val="uk-UA"/>
-        </w:rPr>
-        <w:t>системы</w:t>
-      </w:r>
-      <w:proofErr w:type="spellEnd"/>
-      <w:r>
-        <w:rPr>
-          <w:lang w:val="uk-UA"/>
-        </w:rPr>
-        <w:t xml:space="preserve"> в </w:t>
-      </w:r>
-      <w:proofErr w:type="spellStart"/>
-      <w:r>
-        <w:rPr>
-          <w:lang w:val="uk-UA"/>
-        </w:rPr>
-        <w:t>фармации</w:t>
-      </w:r>
-      <w:proofErr w:type="spellEnd"/>
-      <w:r>
-        <w:rPr>
-          <w:lang w:val="uk-UA"/>
-        </w:rPr>
-        <w:t>:</w:t>
+      <w:r>
+        <w:rPr>
+          <w:lang w:val="uk-UA"/>
+        </w:rPr>
+        <w:t>Методическое пособие для студентов фармацевтического</w:t>
       </w:r>
       <w:r>
         <w:rPr>
@@ -5261,89 +4921,11 @@
         </w:rPr>
         <w:t xml:space="preserve"> </w:t>
       </w:r>
-      <w:proofErr w:type="spellStart"/>
-      <w:r>
-        <w:rPr>
-          <w:lang w:val="uk-UA"/>
-        </w:rPr>
-        <w:t>Методическое</w:t>
-      </w:r>
-      <w:proofErr w:type="spellEnd"/>
-      <w:r>
-        <w:rPr>
-          <w:lang w:val="uk-UA"/>
-        </w:rPr>
-        <w:t xml:space="preserve"> </w:t>
-      </w:r>
-      <w:proofErr w:type="spellStart"/>
-      <w:r>
-        <w:rPr>
-          <w:lang w:val="uk-UA"/>
-        </w:rPr>
-        <w:t>пособие</w:t>
-      </w:r>
-      <w:proofErr w:type="spellEnd"/>
-      <w:r>
-        <w:rPr>
-          <w:lang w:val="uk-UA"/>
-        </w:rPr>
-        <w:t xml:space="preserve"> для </w:t>
-      </w:r>
-      <w:proofErr w:type="spellStart"/>
-      <w:r>
-        <w:rPr>
-          <w:lang w:val="uk-UA"/>
-        </w:rPr>
-        <w:t>студентов</w:t>
-      </w:r>
-      <w:proofErr w:type="spellEnd"/>
-      <w:r>
-        <w:rPr>
-          <w:lang w:val="uk-UA"/>
-        </w:rPr>
-        <w:t xml:space="preserve"> </w:t>
-      </w:r>
-      <w:proofErr w:type="spellStart"/>
-      <w:r>
-        <w:rPr>
-          <w:lang w:val="uk-UA"/>
-        </w:rPr>
-        <w:t>фармацевтического</w:t>
-      </w:r>
-      <w:proofErr w:type="spellEnd"/>
-      <w:r>
-        <w:rPr>
-          <w:lang w:val="uk-UA"/>
-        </w:rPr>
-        <w:t xml:space="preserve"> </w:t>
-      </w:r>
-      <w:proofErr w:type="spellStart"/>
-      <w:r>
-        <w:rPr>
-          <w:lang w:val="uk-UA"/>
-        </w:rPr>
-        <w:t>факультета</w:t>
-      </w:r>
-      <w:proofErr w:type="spellEnd"/>
-      <w:r>
-        <w:rPr>
-          <w:lang w:val="uk-UA"/>
-        </w:rPr>
-        <w:t xml:space="preserve"> - </w:t>
-      </w:r>
-      <w:proofErr w:type="spellStart"/>
-      <w:r>
-        <w:rPr>
-          <w:lang w:val="uk-UA"/>
-        </w:rPr>
-        <w:t>Запорожье</w:t>
-      </w:r>
-      <w:proofErr w:type="spellEnd"/>
-      <w:r>
-        <w:rPr>
-          <w:lang w:val="uk-UA"/>
-        </w:rPr>
-        <w:t>: ЗГМУ, - 36с.</w:t>
+      <w:r>
+        <w:rPr>
+          <w:lang w:val="uk-UA"/>
+        </w:rPr>
+        <w:t>факультета - Запорожье: ЗГМУ, - 36с.</w:t>
       </w:r>
     </w:p>
     <w:p>
@@ -5358,271 +4940,11 @@
           <w:lang w:val="uk-UA"/>
         </w:rPr>
       </w:pPr>
-      <w:proofErr w:type="spellStart"/>
-      <w:r>
-        <w:rPr>
-          <w:lang w:val="uk-UA"/>
-        </w:rPr>
-        <w:t>Forsyth</w:t>
-      </w:r>
-      <w:proofErr w:type="spellEnd"/>
-      <w:r>
-        <w:rPr>
-          <w:lang w:val="uk-UA"/>
-        </w:rPr>
-        <w:t xml:space="preserve">, R.S. (1984). </w:t>
-      </w:r>
-      <w:proofErr w:type="spellStart"/>
-      <w:r>
-        <w:rPr>
-          <w:lang w:val="uk-UA"/>
-        </w:rPr>
-        <w:t>The</w:t>
-      </w:r>
-      <w:proofErr w:type="spellEnd"/>
-      <w:r>
-        <w:rPr>
-          <w:lang w:val="uk-UA"/>
-        </w:rPr>
-        <w:t xml:space="preserve"> </w:t>
-      </w:r>
-      <w:proofErr w:type="spellStart"/>
-      <w:r>
-        <w:rPr>
-          <w:lang w:val="uk-UA"/>
-        </w:rPr>
-        <w:t>Architecture</w:t>
-      </w:r>
-      <w:proofErr w:type="spellEnd"/>
-      <w:r>
-        <w:rPr>
-          <w:lang w:val="uk-UA"/>
-        </w:rPr>
-        <w:t xml:space="preserve"> </w:t>
-      </w:r>
-      <w:proofErr w:type="spellStart"/>
-      <w:r>
-        <w:rPr>
-          <w:lang w:val="uk-UA"/>
-        </w:rPr>
-        <w:t>of</w:t>
-      </w:r>
-      <w:proofErr w:type="spellEnd"/>
-      <w:r>
-        <w:rPr>
-          <w:lang w:val="uk-UA"/>
-        </w:rPr>
-        <w:t xml:space="preserve"> </w:t>
-      </w:r>
-      <w:proofErr w:type="spellStart"/>
-      <w:r>
-        <w:rPr>
-          <w:lang w:val="uk-UA"/>
-        </w:rPr>
-        <w:t>Expert</w:t>
-      </w:r>
-      <w:proofErr w:type="spellEnd"/>
-      <w:r>
-        <w:rPr>
-          <w:lang w:val="uk-UA"/>
-        </w:rPr>
-        <w:t xml:space="preserve"> </w:t>
-      </w:r>
-      <w:proofErr w:type="spellStart"/>
-      <w:r>
-        <w:rPr>
-          <w:lang w:val="uk-UA"/>
-        </w:rPr>
-        <w:t>Systems</w:t>
-      </w:r>
-      <w:proofErr w:type="spellEnd"/>
-      <w:r>
-        <w:rPr>
-          <w:lang w:val="uk-UA"/>
-        </w:rPr>
-        <w:t xml:space="preserve">. </w:t>
-      </w:r>
-      <w:proofErr w:type="spellStart"/>
-      <w:r>
-        <w:rPr>
-          <w:lang w:val="uk-UA"/>
-        </w:rPr>
-        <w:t>In</w:t>
-      </w:r>
-      <w:proofErr w:type="spellEnd"/>
-      <w:r>
-        <w:rPr>
-          <w:lang w:val="uk-UA"/>
-        </w:rPr>
-        <w:t xml:space="preserve">: </w:t>
-      </w:r>
-      <w:proofErr w:type="spellStart"/>
-      <w:r>
-        <w:rPr>
-          <w:lang w:val="uk-UA"/>
-        </w:rPr>
-        <w:t>Forsyth</w:t>
-      </w:r>
-      <w:proofErr w:type="spellEnd"/>
-      <w:r>
-        <w:rPr>
-          <w:lang w:val="uk-UA"/>
-        </w:rPr>
-        <w:t>, R.S. (</w:t>
-      </w:r>
-      <w:proofErr w:type="spellStart"/>
-      <w:r>
-        <w:rPr>
-          <w:lang w:val="uk-UA"/>
-        </w:rPr>
-        <w:t>ed</w:t>
-      </w:r>
-      <w:proofErr w:type="spellEnd"/>
-      <w:r>
-        <w:rPr>
-          <w:lang w:val="uk-UA"/>
-        </w:rPr>
-        <w:t xml:space="preserve">.) </w:t>
-      </w:r>
-      <w:proofErr w:type="spellStart"/>
-      <w:r>
-        <w:rPr>
-          <w:lang w:val="uk-UA"/>
-        </w:rPr>
-        <w:t>Expert</w:t>
-      </w:r>
-      <w:proofErr w:type="spellEnd"/>
-      <w:r>
-        <w:rPr>
-          <w:lang w:val="uk-UA"/>
-        </w:rPr>
-        <w:t xml:space="preserve"> </w:t>
-      </w:r>
-      <w:proofErr w:type="spellStart"/>
-      <w:r>
-        <w:rPr>
-          <w:lang w:val="uk-UA"/>
-        </w:rPr>
-        <w:t>Systems</w:t>
-      </w:r>
-      <w:proofErr w:type="spellEnd"/>
-      <w:r>
-        <w:rPr>
-          <w:lang w:val="uk-UA"/>
-        </w:rPr>
-        <w:t xml:space="preserve">: </w:t>
-      </w:r>
-      <w:proofErr w:type="spellStart"/>
-      <w:r>
-        <w:rPr>
-          <w:lang w:val="uk-UA"/>
-        </w:rPr>
-        <w:t>Principles</w:t>
-      </w:r>
-      <w:proofErr w:type="spellEnd"/>
-      <w:r>
-        <w:rPr>
-          <w:lang w:val="uk-UA"/>
-        </w:rPr>
-        <w:t xml:space="preserve"> &amp; </w:t>
-      </w:r>
-      <w:proofErr w:type="spellStart"/>
-      <w:r>
-        <w:rPr>
-          <w:lang w:val="uk-UA"/>
-        </w:rPr>
-        <w:t>Case</w:t>
-      </w:r>
-      <w:proofErr w:type="spellEnd"/>
-      <w:r>
-        <w:rPr>
-          <w:lang w:val="uk-UA"/>
-        </w:rPr>
-        <w:t xml:space="preserve"> </w:t>
-      </w:r>
-      <w:proofErr w:type="spellStart"/>
-      <w:r>
-        <w:rPr>
-          <w:lang w:val="uk-UA"/>
-        </w:rPr>
-        <w:t>Studies</w:t>
-      </w:r>
-      <w:proofErr w:type="spellEnd"/>
-      <w:r>
-        <w:rPr>
-          <w:lang w:val="uk-UA"/>
-        </w:rPr>
-        <w:t xml:space="preserve">. </w:t>
-      </w:r>
-      <w:proofErr w:type="spellStart"/>
-      <w:r>
-        <w:rPr>
-          <w:lang w:val="uk-UA"/>
-        </w:rPr>
-        <w:t>London</w:t>
-      </w:r>
-      <w:proofErr w:type="spellEnd"/>
-      <w:r>
-        <w:rPr>
-          <w:lang w:val="uk-UA"/>
-        </w:rPr>
-        <w:t xml:space="preserve">: </w:t>
-      </w:r>
-      <w:proofErr w:type="spellStart"/>
-      <w:r>
-        <w:rPr>
-          <w:lang w:val="uk-UA"/>
-        </w:rPr>
-        <w:t>Chapman</w:t>
-      </w:r>
-      <w:proofErr w:type="spellEnd"/>
-      <w:r>
-        <w:rPr>
-          <w:lang w:val="uk-UA"/>
-        </w:rPr>
-        <w:t xml:space="preserve"> &amp; </w:t>
-      </w:r>
-      <w:proofErr w:type="spellStart"/>
-      <w:r>
-        <w:rPr>
-          <w:lang w:val="uk-UA"/>
-        </w:rPr>
-        <w:t>Hall</w:t>
-      </w:r>
-      <w:proofErr w:type="spellEnd"/>
-      <w:r>
-        <w:rPr>
-          <w:lang w:val="uk-UA"/>
-        </w:rPr>
-        <w:t xml:space="preserve"> </w:t>
-      </w:r>
-      <w:proofErr w:type="spellStart"/>
-      <w:r>
-        <w:rPr>
-          <w:lang w:val="uk-UA"/>
-        </w:rPr>
-        <w:t>Ltd</w:t>
-      </w:r>
-      <w:proofErr w:type="spellEnd"/>
-      <w:r>
-        <w:rPr>
-          <w:lang w:val="uk-UA"/>
-        </w:rPr>
-        <w:t xml:space="preserve">., </w:t>
-      </w:r>
-      <w:proofErr w:type="spellStart"/>
-      <w:r>
-        <w:rPr>
-          <w:lang w:val="uk-UA"/>
-        </w:rPr>
-        <w:t>pp</w:t>
-      </w:r>
-      <w:proofErr w:type="spellEnd"/>
-      <w:r>
-        <w:rPr>
-          <w:lang w:val="uk-UA"/>
-        </w:rPr>
-        <w:t>. 9-17.</w:t>
+      <w:r>
+        <w:rPr>
+          <w:lang w:val="uk-UA"/>
+        </w:rPr>
+        <w:t>Forsyth, R.S. (1984). The Architecture of Expert Systems. In: Forsyth, R.S. (ed.) Expert Systems: Principles &amp; Case Studies. London: Chapman &amp; Hall Ltd., pp. 9-17.</w:t>
       </w:r>
     </w:p>
     <w:p>
@@ -5637,19 +4959,11 @@
           <w:lang w:val="uk-UA"/>
         </w:rPr>
       </w:pPr>
-      <w:proofErr w:type="spellStart"/>
-      <w:r>
-        <w:rPr>
-          <w:lang w:val="uk-UA"/>
-        </w:rPr>
-        <w:t>Kantureeva</w:t>
-      </w:r>
-      <w:proofErr w:type="spellEnd"/>
-      <w:r>
-        <w:rPr>
-          <w:lang w:val="uk-UA"/>
-        </w:rPr>
-        <w:t xml:space="preserve"> M</w:t>
+      <w:r>
+        <w:rPr>
+          <w:lang w:val="uk-UA"/>
+        </w:rPr>
+        <w:t>Kantureeva M</w:t>
       </w:r>
       <w:r>
         <w:rPr>
@@ -5657,19 +4971,11 @@
         </w:rPr>
         <w:t xml:space="preserve">. </w:t>
       </w:r>
-      <w:proofErr w:type="spellStart"/>
-      <w:r>
-        <w:rPr>
-          <w:lang w:val="uk-UA"/>
-        </w:rPr>
-        <w:t>Zakirova</w:t>
-      </w:r>
-      <w:proofErr w:type="spellEnd"/>
-      <w:r>
-        <w:rPr>
-          <w:lang w:val="uk-UA"/>
-        </w:rPr>
-        <w:t xml:space="preserve"> A</w:t>
+      <w:r>
+        <w:rPr>
+          <w:lang w:val="uk-UA"/>
+        </w:rPr>
+        <w:t>Zakirova A</w:t>
       </w:r>
       <w:r>
         <w:rPr>
@@ -5689,193 +4995,23 @@
         </w:rPr>
         <w:t xml:space="preserve"> </w:t>
       </w:r>
-      <w:proofErr w:type="spellStart"/>
-      <w:r>
-        <w:rPr>
-          <w:lang w:val="uk-UA"/>
-        </w:rPr>
-        <w:t>The</w:t>
-      </w:r>
-      <w:proofErr w:type="spellEnd"/>
+      <w:r>
+        <w:rPr>
+          <w:lang w:val="uk-UA"/>
+        </w:rPr>
+        <w:t>The Methodology of Expert Systems</w:t>
+      </w:r>
       <w:r>
         <w:rPr>
           <w:lang w:val="uk-UA"/>
         </w:rPr>
         <w:t xml:space="preserve"> </w:t>
       </w:r>
-      <w:proofErr w:type="spellStart"/>
-      <w:r>
-        <w:rPr>
-          <w:lang w:val="uk-UA"/>
-        </w:rPr>
-        <w:t>Methodology</w:t>
-      </w:r>
-      <w:proofErr w:type="spellEnd"/>
-      <w:r>
-        <w:rPr>
-          <w:lang w:val="uk-UA"/>
-        </w:rPr>
-        <w:t xml:space="preserve"> </w:t>
-      </w:r>
-      <w:proofErr w:type="spellStart"/>
-      <w:r>
-        <w:rPr>
-          <w:lang w:val="uk-UA"/>
-        </w:rPr>
-        <w:t>of</w:t>
-      </w:r>
-      <w:proofErr w:type="spellEnd"/>
-      <w:r>
-        <w:rPr>
-          <w:lang w:val="uk-UA"/>
-        </w:rPr>
-        <w:t xml:space="preserve"> </w:t>
-      </w:r>
-      <w:proofErr w:type="spellStart"/>
-      <w:r>
-        <w:rPr>
-          <w:lang w:val="uk-UA"/>
-        </w:rPr>
-        <w:t>Expert</w:t>
-      </w:r>
-      <w:proofErr w:type="spellEnd"/>
-      <w:r>
-        <w:rPr>
-          <w:lang w:val="uk-UA"/>
-        </w:rPr>
-        <w:t xml:space="preserve"> </w:t>
-      </w:r>
-      <w:proofErr w:type="spellStart"/>
-      <w:r>
-        <w:rPr>
-          <w:lang w:val="uk-UA"/>
-        </w:rPr>
-        <w:t>Systems</w:t>
-      </w:r>
-      <w:proofErr w:type="spellEnd"/>
-      <w:r>
-        <w:rPr>
-          <w:lang w:val="uk-UA"/>
-        </w:rPr>
-        <w:t xml:space="preserve"> </w:t>
-      </w:r>
-      <w:r>
-        <w:rPr>
-          <w:lang w:val="uk-UA"/>
-        </w:rPr>
-        <w:t xml:space="preserve">IJCSNS </w:t>
-      </w:r>
-      <w:proofErr w:type="spellStart"/>
-      <w:r>
-        <w:rPr>
-          <w:lang w:val="uk-UA"/>
-        </w:rPr>
-        <w:t>International</w:t>
-      </w:r>
-      <w:proofErr w:type="spellEnd"/>
-      <w:r>
-        <w:rPr>
-          <w:lang w:val="uk-UA"/>
-        </w:rPr>
-        <w:t xml:space="preserve"> </w:t>
-      </w:r>
-      <w:proofErr w:type="spellStart"/>
-      <w:r>
-        <w:rPr>
-          <w:lang w:val="uk-UA"/>
-        </w:rPr>
-        <w:t>Journal</w:t>
-      </w:r>
-      <w:proofErr w:type="spellEnd"/>
-      <w:r>
-        <w:rPr>
-          <w:lang w:val="uk-UA"/>
-        </w:rPr>
-        <w:t xml:space="preserve"> </w:t>
-      </w:r>
-      <w:proofErr w:type="spellStart"/>
-      <w:r>
-        <w:rPr>
-          <w:lang w:val="uk-UA"/>
-        </w:rPr>
-        <w:t>of</w:t>
-      </w:r>
-      <w:proofErr w:type="spellEnd"/>
-      <w:r>
-        <w:rPr>
-          <w:lang w:val="uk-UA"/>
-        </w:rPr>
-        <w:t xml:space="preserve"> </w:t>
-      </w:r>
-      <w:proofErr w:type="spellStart"/>
-      <w:r>
-        <w:rPr>
-          <w:lang w:val="uk-UA"/>
-        </w:rPr>
-        <w:t>Computer</w:t>
-      </w:r>
-      <w:proofErr w:type="spellEnd"/>
-      <w:r>
-        <w:rPr>
-          <w:lang w:val="uk-UA"/>
-        </w:rPr>
-        <w:t xml:space="preserve"> </w:t>
-      </w:r>
-      <w:proofErr w:type="spellStart"/>
-      <w:r>
-        <w:rPr>
-          <w:lang w:val="uk-UA"/>
-        </w:rPr>
-        <w:t>Science</w:t>
-      </w:r>
-      <w:proofErr w:type="spellEnd"/>
-      <w:r>
-        <w:rPr>
-          <w:lang w:val="uk-UA"/>
-        </w:rPr>
-        <w:t xml:space="preserve"> </w:t>
-      </w:r>
-      <w:proofErr w:type="spellStart"/>
-      <w:r>
-        <w:rPr>
-          <w:lang w:val="uk-UA"/>
-        </w:rPr>
-        <w:t>and</w:t>
-      </w:r>
-      <w:proofErr w:type="spellEnd"/>
-      <w:r>
-        <w:rPr>
-          <w:lang w:val="uk-UA"/>
-        </w:rPr>
-        <w:t xml:space="preserve"> </w:t>
-      </w:r>
-      <w:proofErr w:type="spellStart"/>
-      <w:r>
-        <w:rPr>
-          <w:lang w:val="uk-UA"/>
-        </w:rPr>
-        <w:t>Network</w:t>
-      </w:r>
-      <w:proofErr w:type="spellEnd"/>
-      <w:r>
-        <w:rPr>
-          <w:lang w:val="uk-UA"/>
-        </w:rPr>
-        <w:t xml:space="preserve"> </w:t>
-      </w:r>
-      <w:proofErr w:type="spellStart"/>
-      <w:r>
-        <w:rPr>
-          <w:lang w:val="uk-UA"/>
-        </w:rPr>
-        <w:t>Security</w:t>
-      </w:r>
-      <w:proofErr w:type="spellEnd"/>
-      <w:r>
-        <w:rPr>
-          <w:lang w:val="uk-UA"/>
-        </w:rPr>
-        <w:t xml:space="preserve">, VOL.14 No.2, </w:t>
+      <w:r>
+        <w:rPr>
+          <w:lang w:val="uk-UA"/>
+        </w:rPr>
+        <w:t xml:space="preserve">IJCSNS International Journal of Computer Science and Network Security, VOL.14 No.2, </w:t>
       </w:r>
     </w:p>
     <w:p>
@@ -5890,145 +5026,11 @@
           <w:lang w:val="uk-UA"/>
         </w:rPr>
       </w:pPr>
-      <w:proofErr w:type="spellStart"/>
-      <w:r>
-        <w:rPr>
-          <w:lang w:val="uk-UA"/>
-        </w:rPr>
-        <w:t>Chastikov</w:t>
-      </w:r>
-      <w:proofErr w:type="spellEnd"/>
-      <w:r>
-        <w:rPr>
-          <w:lang w:val="uk-UA"/>
-        </w:rPr>
-        <w:t xml:space="preserve"> A.P. </w:t>
-      </w:r>
-      <w:proofErr w:type="spellStart"/>
-      <w:r>
-        <w:rPr>
-          <w:lang w:val="uk-UA"/>
-        </w:rPr>
-        <w:t>Gavrilova</w:t>
-      </w:r>
-      <w:proofErr w:type="spellEnd"/>
-      <w:r>
-        <w:rPr>
-          <w:lang w:val="uk-UA"/>
-        </w:rPr>
-        <w:t xml:space="preserve"> T.A. </w:t>
-      </w:r>
-      <w:proofErr w:type="spellStart"/>
-      <w:r>
-        <w:rPr>
-          <w:lang w:val="uk-UA"/>
-        </w:rPr>
-        <w:t>Belov</w:t>
-      </w:r>
-      <w:proofErr w:type="spellEnd"/>
-      <w:r>
-        <w:rPr>
-          <w:lang w:val="uk-UA"/>
-        </w:rPr>
-        <w:t xml:space="preserve"> D. L. </w:t>
-      </w:r>
-      <w:proofErr w:type="spellStart"/>
-      <w:r>
-        <w:rPr>
-          <w:lang w:val="uk-UA"/>
-        </w:rPr>
-        <w:t>Development</w:t>
-      </w:r>
-      <w:proofErr w:type="spellEnd"/>
-      <w:r>
-        <w:rPr>
-          <w:lang w:val="uk-UA"/>
-        </w:rPr>
-        <w:t xml:space="preserve"> </w:t>
-      </w:r>
-      <w:proofErr w:type="spellStart"/>
-      <w:r>
-        <w:rPr>
-          <w:lang w:val="uk-UA"/>
-        </w:rPr>
-        <w:t>of</w:t>
-      </w:r>
-      <w:proofErr w:type="spellEnd"/>
-      <w:r>
-        <w:rPr>
-          <w:lang w:val="uk-UA"/>
-        </w:rPr>
-        <w:t xml:space="preserve"> </w:t>
-      </w:r>
-      <w:proofErr w:type="spellStart"/>
-      <w:r>
-        <w:rPr>
-          <w:lang w:val="uk-UA"/>
-        </w:rPr>
-        <w:t>expert</w:t>
-      </w:r>
-      <w:proofErr w:type="spellEnd"/>
-      <w:r>
-        <w:rPr>
-          <w:lang w:val="uk-UA"/>
-        </w:rPr>
-        <w:t xml:space="preserve"> </w:t>
-      </w:r>
-      <w:proofErr w:type="spellStart"/>
-      <w:r>
-        <w:rPr>
-          <w:lang w:val="uk-UA"/>
-        </w:rPr>
-        <w:t>systems</w:t>
-      </w:r>
-      <w:proofErr w:type="spellEnd"/>
-      <w:r>
-        <w:rPr>
-          <w:lang w:val="uk-UA"/>
-        </w:rPr>
-        <w:t xml:space="preserve">. CLIPS </w:t>
-      </w:r>
-      <w:proofErr w:type="spellStart"/>
-      <w:r>
-        <w:rPr>
-          <w:lang w:val="uk-UA"/>
-        </w:rPr>
-        <w:t>environment</w:t>
-      </w:r>
-      <w:proofErr w:type="spellEnd"/>
-      <w:r>
-        <w:rPr>
-          <w:lang w:val="uk-UA"/>
-        </w:rPr>
-        <w:t xml:space="preserve">. – </w:t>
-      </w:r>
-      <w:proofErr w:type="spellStart"/>
-      <w:r>
-        <w:rPr>
-          <w:lang w:val="uk-UA"/>
-        </w:rPr>
-        <w:t>SPb</w:t>
-      </w:r>
-      <w:proofErr w:type="spellEnd"/>
-      <w:r>
-        <w:rPr>
-          <w:lang w:val="uk-UA"/>
-        </w:rPr>
-        <w:t xml:space="preserve">. : </w:t>
-      </w:r>
-      <w:proofErr w:type="spellStart"/>
-      <w:r>
-        <w:rPr>
-          <w:lang w:val="uk-UA"/>
-        </w:rPr>
-        <w:t>BHVPetersburg</w:t>
-      </w:r>
-      <w:proofErr w:type="spellEnd"/>
-      <w:r>
-        <w:rPr>
-          <w:lang w:val="uk-UA"/>
-        </w:rPr>
-        <w:t>, 2003. – 608 p.</w:t>
+      <w:r>
+        <w:rPr>
+          <w:lang w:val="uk-UA"/>
+        </w:rPr>
+        <w:t>Chastikov A.P. Gavrilova T.A. Belov D. L. Development of expert systems. CLIPS environment. – SPb. : BHVPetersburg, 2003. – 608 p.</w:t>
       </w:r>
     </w:p>
     <w:p>
@@ -6043,201 +5045,11 @@
           <w:lang w:val="uk-UA"/>
         </w:rPr>
       </w:pPr>
-      <w:proofErr w:type="spellStart"/>
-      <w:r>
-        <w:rPr>
-          <w:lang w:val="uk-UA"/>
-        </w:rPr>
-        <w:t>Informatics</w:t>
-      </w:r>
-      <w:proofErr w:type="spellEnd"/>
-      <w:r>
-        <w:rPr>
-          <w:lang w:val="uk-UA"/>
-        </w:rPr>
-        <w:t xml:space="preserve">: </w:t>
-      </w:r>
-      <w:proofErr w:type="spellStart"/>
-      <w:r>
-        <w:rPr>
-          <w:lang w:val="uk-UA"/>
-        </w:rPr>
-        <w:t>The</w:t>
-      </w:r>
-      <w:proofErr w:type="spellEnd"/>
-      <w:r>
-        <w:rPr>
-          <w:lang w:val="uk-UA"/>
-        </w:rPr>
-        <w:t xml:space="preserve"> </w:t>
-      </w:r>
-      <w:proofErr w:type="spellStart"/>
-      <w:r>
-        <w:rPr>
-          <w:lang w:val="uk-UA"/>
-        </w:rPr>
-        <w:t>textbook</w:t>
-      </w:r>
-      <w:proofErr w:type="spellEnd"/>
-      <w:r>
-        <w:rPr>
-          <w:lang w:val="uk-UA"/>
-        </w:rPr>
-        <w:t xml:space="preserve"> / </w:t>
-      </w:r>
-      <w:proofErr w:type="spellStart"/>
-      <w:r>
-        <w:rPr>
-          <w:lang w:val="uk-UA"/>
-        </w:rPr>
-        <w:t>Under</w:t>
-      </w:r>
-      <w:proofErr w:type="spellEnd"/>
-      <w:r>
-        <w:rPr>
-          <w:lang w:val="uk-UA"/>
-        </w:rPr>
-        <w:t xml:space="preserve"> </w:t>
-      </w:r>
-      <w:proofErr w:type="spellStart"/>
-      <w:r>
-        <w:rPr>
-          <w:lang w:val="uk-UA"/>
-        </w:rPr>
-        <w:t>the</w:t>
-      </w:r>
-      <w:proofErr w:type="spellEnd"/>
-      <w:r>
-        <w:rPr>
-          <w:lang w:val="uk-UA"/>
-        </w:rPr>
-        <w:t xml:space="preserve"> </w:t>
-      </w:r>
-      <w:proofErr w:type="spellStart"/>
-      <w:r>
-        <w:rPr>
-          <w:lang w:val="uk-UA"/>
-        </w:rPr>
-        <w:t>editorship</w:t>
-      </w:r>
-      <w:proofErr w:type="spellEnd"/>
-      <w:r>
-        <w:rPr>
-          <w:lang w:val="uk-UA"/>
-        </w:rPr>
-        <w:t xml:space="preserve"> </w:t>
-      </w:r>
-      <w:proofErr w:type="spellStart"/>
-      <w:r>
-        <w:rPr>
-          <w:lang w:val="uk-UA"/>
-        </w:rPr>
-        <w:t>of</w:t>
-      </w:r>
-      <w:proofErr w:type="spellEnd"/>
-      <w:r>
-        <w:rPr>
-          <w:lang w:val="uk-UA"/>
-        </w:rPr>
-        <w:t xml:space="preserve"> </w:t>
-      </w:r>
-      <w:proofErr w:type="spellStart"/>
-      <w:r>
-        <w:rPr>
-          <w:lang w:val="uk-UA"/>
-        </w:rPr>
-        <w:t>the</w:t>
-      </w:r>
-      <w:proofErr w:type="spellEnd"/>
-      <w:r>
-        <w:rPr>
-          <w:lang w:val="uk-UA"/>
-        </w:rPr>
-        <w:t xml:space="preserve"> </w:t>
-      </w:r>
-      <w:proofErr w:type="spellStart"/>
-      <w:r>
-        <w:rPr>
-          <w:lang w:val="uk-UA"/>
-        </w:rPr>
-        <w:t>prof</w:t>
-      </w:r>
-      <w:proofErr w:type="spellEnd"/>
-      <w:r>
-        <w:rPr>
-          <w:lang w:val="uk-UA"/>
-        </w:rPr>
-        <w:t xml:space="preserve">. </w:t>
-      </w:r>
-      <w:proofErr w:type="spellStart"/>
-      <w:r>
-        <w:rPr>
-          <w:lang w:val="uk-UA"/>
-        </w:rPr>
-        <w:t>of</w:t>
-      </w:r>
-      <w:proofErr w:type="spellEnd"/>
-      <w:r>
-        <w:rPr>
-          <w:lang w:val="uk-UA"/>
-        </w:rPr>
-        <w:t xml:space="preserve"> N. V. </w:t>
-      </w:r>
-      <w:proofErr w:type="spellStart"/>
-      <w:r>
-        <w:rPr>
-          <w:lang w:val="uk-UA"/>
-        </w:rPr>
-        <w:t>Makarova</w:t>
-      </w:r>
-      <w:proofErr w:type="spellEnd"/>
-      <w:r>
-        <w:rPr>
-          <w:lang w:val="uk-UA"/>
-        </w:rPr>
-        <w:t xml:space="preserve"> – M: </w:t>
-      </w:r>
-      <w:proofErr w:type="spellStart"/>
-      <w:r>
-        <w:rPr>
-          <w:lang w:val="uk-UA"/>
-        </w:rPr>
-        <w:t>Finance</w:t>
-      </w:r>
-      <w:proofErr w:type="spellEnd"/>
-      <w:r>
-        <w:rPr>
-          <w:lang w:val="uk-UA"/>
-        </w:rPr>
-        <w:t xml:space="preserve"> </w:t>
-      </w:r>
-      <w:proofErr w:type="spellStart"/>
-      <w:r>
-        <w:rPr>
-          <w:lang w:val="uk-UA"/>
-        </w:rPr>
-        <w:t>and</w:t>
-      </w:r>
-      <w:proofErr w:type="spellEnd"/>
-      <w:r>
-        <w:rPr>
-          <w:lang w:val="uk-UA"/>
-        </w:rPr>
-        <w:t xml:space="preserve"> </w:t>
-      </w:r>
-      <w:proofErr w:type="spellStart"/>
-      <w:r>
-        <w:rPr>
-          <w:lang w:val="uk-UA"/>
-        </w:rPr>
-        <w:t>statistics</w:t>
-      </w:r>
-      <w:proofErr w:type="spellEnd"/>
-      <w:r>
-        <w:rPr>
-          <w:lang w:val="uk-UA"/>
-        </w:rPr>
-        <w:t>, 1997.</w:t>
+      <w:r>
+        <w:rPr>
+          <w:lang w:val="uk-UA"/>
+        </w:rPr>
+        <w:t>Informatics: The textbook / Under the editorship of the prof. of N. V. Makarova – M: Finance and statistics, 1997.</w:t>
       </w:r>
     </w:p>
     <w:p>
@@ -6252,277 +5064,35 @@
           <w:lang w:val="uk-UA"/>
         </w:rPr>
       </w:pPr>
-      <w:proofErr w:type="spellStart"/>
-      <w:r>
-        <w:rPr>
-          <w:lang w:val="uk-UA"/>
-        </w:rPr>
-        <w:t>Artificial</w:t>
-      </w:r>
-      <w:proofErr w:type="spellEnd"/>
+      <w:r>
+        <w:rPr>
+          <w:lang w:val="uk-UA"/>
+        </w:rPr>
+        <w:t>Artificial intelligence: Application in the integrated</w:t>
+      </w:r>
       <w:r>
         <w:rPr>
           <w:lang w:val="uk-UA"/>
         </w:rPr>
         <w:t xml:space="preserve"> </w:t>
       </w:r>
-      <w:proofErr w:type="spellStart"/>
-      <w:r>
-        <w:rPr>
-          <w:lang w:val="uk-UA"/>
-        </w:rPr>
-        <w:t>intelligence</w:t>
-      </w:r>
-      <w:proofErr w:type="spellEnd"/>
-      <w:r>
-        <w:rPr>
-          <w:lang w:val="uk-UA"/>
-        </w:rPr>
-        <w:t xml:space="preserve">: </w:t>
-      </w:r>
-      <w:proofErr w:type="spellStart"/>
-      <w:r>
-        <w:rPr>
-          <w:lang w:val="uk-UA"/>
-        </w:rPr>
-        <w:t>Application</w:t>
-      </w:r>
-      <w:proofErr w:type="spellEnd"/>
+      <w:r>
+        <w:rPr>
+          <w:lang w:val="uk-UA"/>
+        </w:rPr>
+        <w:t>production systems / Under the editorship of E.Kyyusiak;</w:t>
+      </w:r>
       <w:r>
         <w:rPr>
           <w:lang w:val="uk-UA"/>
         </w:rPr>
         <w:t xml:space="preserve"> </w:t>
       </w:r>
-      <w:proofErr w:type="spellStart"/>
-      <w:r>
-        <w:rPr>
-          <w:lang w:val="uk-UA"/>
-        </w:rPr>
-        <w:t>in</w:t>
-      </w:r>
-      <w:proofErr w:type="spellEnd"/>
-      <w:r>
-        <w:rPr>
-          <w:lang w:val="uk-UA"/>
-        </w:rPr>
-        <w:t xml:space="preserve"> </w:t>
-      </w:r>
-      <w:proofErr w:type="spellStart"/>
-      <w:r>
-        <w:rPr>
-          <w:lang w:val="uk-UA"/>
-        </w:rPr>
-        <w:t>the</w:t>
-      </w:r>
-      <w:proofErr w:type="spellEnd"/>
-      <w:r>
-        <w:rPr>
-          <w:lang w:val="uk-UA"/>
-        </w:rPr>
-        <w:t xml:space="preserve"> </w:t>
-      </w:r>
-      <w:proofErr w:type="spellStart"/>
-      <w:r>
-        <w:rPr>
-          <w:lang w:val="uk-UA"/>
-        </w:rPr>
-        <w:t>integrated</w:t>
-      </w:r>
-      <w:proofErr w:type="spellEnd"/>
-      <w:r>
-        <w:rPr>
-          <w:lang w:val="uk-UA"/>
-        </w:rPr>
-        <w:t xml:space="preserve"> </w:t>
-      </w:r>
-      <w:proofErr w:type="spellStart"/>
-      <w:r>
-        <w:rPr>
-          <w:lang w:val="uk-UA"/>
-        </w:rPr>
-        <w:t>production</w:t>
-      </w:r>
-      <w:proofErr w:type="spellEnd"/>
-      <w:r>
-        <w:rPr>
-          <w:lang w:val="uk-UA"/>
-        </w:rPr>
-        <w:t xml:space="preserve"> </w:t>
-      </w:r>
-      <w:proofErr w:type="spellStart"/>
-      <w:r>
-        <w:rPr>
-          <w:lang w:val="uk-UA"/>
-        </w:rPr>
-        <w:t>systems</w:t>
-      </w:r>
-      <w:proofErr w:type="spellEnd"/>
-      <w:r>
-        <w:rPr>
-          <w:lang w:val="uk-UA"/>
-        </w:rPr>
-        <w:t xml:space="preserve"> / </w:t>
-      </w:r>
-      <w:proofErr w:type="spellStart"/>
-      <w:r>
-        <w:rPr>
-          <w:lang w:val="uk-UA"/>
-        </w:rPr>
-        <w:t>Under</w:t>
-      </w:r>
-      <w:proofErr w:type="spellEnd"/>
-      <w:r>
-        <w:rPr>
-          <w:lang w:val="uk-UA"/>
-        </w:rPr>
-        <w:t xml:space="preserve"> </w:t>
-      </w:r>
-      <w:proofErr w:type="spellStart"/>
-      <w:r>
-        <w:rPr>
-          <w:lang w:val="uk-UA"/>
-        </w:rPr>
-        <w:t>the</w:t>
-      </w:r>
-      <w:proofErr w:type="spellEnd"/>
-      <w:r>
-        <w:rPr>
-          <w:lang w:val="uk-UA"/>
-        </w:rPr>
-        <w:t xml:space="preserve"> </w:t>
-      </w:r>
-      <w:proofErr w:type="spellStart"/>
-      <w:r>
-        <w:rPr>
-          <w:lang w:val="uk-UA"/>
-        </w:rPr>
-        <w:t>editorship</w:t>
-      </w:r>
-      <w:proofErr w:type="spellEnd"/>
-      <w:r>
-        <w:rPr>
-          <w:lang w:val="uk-UA"/>
-        </w:rPr>
-        <w:t xml:space="preserve"> </w:t>
-      </w:r>
-      <w:proofErr w:type="spellStart"/>
-      <w:r>
-        <w:rPr>
-          <w:lang w:val="uk-UA"/>
-        </w:rPr>
-        <w:t>of</w:t>
-      </w:r>
-      <w:proofErr w:type="spellEnd"/>
-      <w:r>
-        <w:rPr>
-          <w:lang w:val="uk-UA"/>
-        </w:rPr>
-        <w:t xml:space="preserve"> </w:t>
-      </w:r>
-      <w:proofErr w:type="spellStart"/>
-      <w:r>
-        <w:rPr>
-          <w:lang w:val="uk-UA"/>
-        </w:rPr>
-        <w:t>E.Kyyusiak</w:t>
-      </w:r>
-      <w:proofErr w:type="spellEnd"/>
-      <w:r>
-        <w:rPr>
-          <w:lang w:val="uk-UA"/>
-        </w:rPr>
-        <w:t>;</w:t>
-      </w:r>
-      <w:r>
-        <w:rPr>
-          <w:lang w:val="uk-UA"/>
-        </w:rPr>
-        <w:t xml:space="preserve"> </w:t>
-      </w:r>
-      <w:proofErr w:type="spellStart"/>
-      <w:r>
-        <w:rPr>
-          <w:lang w:val="uk-UA"/>
-        </w:rPr>
-        <w:t>The</w:t>
-      </w:r>
-      <w:proofErr w:type="spellEnd"/>
-      <w:r>
-        <w:rPr>
-          <w:lang w:val="uk-UA"/>
-        </w:rPr>
-        <w:t xml:space="preserve"> </w:t>
-      </w:r>
-      <w:proofErr w:type="spellStart"/>
-      <w:r>
-        <w:rPr>
-          <w:lang w:val="uk-UA"/>
-        </w:rPr>
-        <w:t>Lane</w:t>
-      </w:r>
-      <w:proofErr w:type="spellEnd"/>
-      <w:r>
-        <w:rPr>
-          <w:lang w:val="uk-UA"/>
-        </w:rPr>
-        <w:t xml:space="preserve"> </w:t>
-      </w:r>
-      <w:proofErr w:type="spellStart"/>
-      <w:r>
-        <w:rPr>
-          <w:lang w:val="uk-UA"/>
-        </w:rPr>
-        <w:t>with</w:t>
-      </w:r>
-      <w:proofErr w:type="spellEnd"/>
-      <w:r>
-        <w:rPr>
-          <w:lang w:val="uk-UA"/>
-        </w:rPr>
-        <w:t xml:space="preserve"> </w:t>
-      </w:r>
-      <w:proofErr w:type="spellStart"/>
-      <w:r>
-        <w:rPr>
-          <w:lang w:val="uk-UA"/>
-        </w:rPr>
-        <w:t>English</w:t>
-      </w:r>
-      <w:proofErr w:type="spellEnd"/>
-      <w:r>
-        <w:rPr>
-          <w:lang w:val="uk-UA"/>
-        </w:rPr>
-        <w:t xml:space="preserve"> – M: </w:t>
-      </w:r>
-      <w:proofErr w:type="spellStart"/>
-      <w:r>
-        <w:rPr>
-          <w:lang w:val="uk-UA"/>
-        </w:rPr>
-        <w:t>Mechanical</w:t>
-      </w:r>
-      <w:proofErr w:type="spellEnd"/>
-      <w:r>
-        <w:rPr>
-          <w:lang w:val="uk-UA"/>
-        </w:rPr>
-        <w:t xml:space="preserve"> </w:t>
-      </w:r>
-      <w:proofErr w:type="spellStart"/>
-      <w:r>
-        <w:rPr>
-          <w:lang w:val="uk-UA"/>
-        </w:rPr>
-        <w:t>engineering</w:t>
-      </w:r>
-      <w:proofErr w:type="spellEnd"/>
-      <w:r>
-        <w:rPr>
-          <w:lang w:val="uk-UA"/>
-        </w:rPr>
-        <w:t>, 1991</w:t>
+      <w:r>
+        <w:rPr>
+          <w:lang w:val="uk-UA"/>
+        </w:rPr>
+        <w:t>The Lane with English – M: Mechanical engineering, 1991</w:t>
       </w:r>
       <w:r>
         <w:t xml:space="preserve"> </w:t>
@@ -6540,313 +5110,47 @@
           <w:lang w:val="uk-UA"/>
         </w:rPr>
       </w:pPr>
-      <w:proofErr w:type="spellStart"/>
-      <w:r>
-        <w:rPr>
-          <w:lang w:val="uk-UA"/>
-        </w:rPr>
-        <w:t>Artificial</w:t>
-      </w:r>
-      <w:proofErr w:type="spellEnd"/>
+      <w:r>
+        <w:rPr>
+          <w:lang w:val="uk-UA"/>
+        </w:rPr>
+        <w:t>Artificial intelligence: in 3 books of Book 1. Systems of</w:t>
+      </w:r>
       <w:r>
         <w:rPr>
           <w:lang w:val="uk-UA"/>
         </w:rPr>
         <w:t xml:space="preserve"> </w:t>
       </w:r>
-      <w:proofErr w:type="spellStart"/>
-      <w:r>
-        <w:rPr>
-          <w:lang w:val="uk-UA"/>
-        </w:rPr>
-        <w:t>intelligence</w:t>
-      </w:r>
-      <w:proofErr w:type="spellEnd"/>
-      <w:r>
-        <w:rPr>
-          <w:lang w:val="uk-UA"/>
-        </w:rPr>
-        <w:t xml:space="preserve">: </w:t>
-      </w:r>
-      <w:proofErr w:type="spellStart"/>
-      <w:r>
-        <w:rPr>
-          <w:lang w:val="uk-UA"/>
-        </w:rPr>
-        <w:t>in</w:t>
-      </w:r>
-      <w:proofErr w:type="spellEnd"/>
-      <w:r>
-        <w:rPr>
-          <w:lang w:val="uk-UA"/>
-        </w:rPr>
-        <w:t xml:space="preserve"> 3 </w:t>
-      </w:r>
-      <w:proofErr w:type="spellStart"/>
-      <w:r>
-        <w:rPr>
-          <w:lang w:val="uk-UA"/>
-        </w:rPr>
-        <w:t>books</w:t>
-      </w:r>
-      <w:proofErr w:type="spellEnd"/>
+      <w:r>
+        <w:rPr>
+          <w:lang w:val="uk-UA"/>
+        </w:rPr>
+        <w:t>communication and expert systems. The directory / Under</w:t>
+      </w:r>
       <w:r>
         <w:rPr>
           <w:lang w:val="uk-UA"/>
         </w:rPr>
         <w:t xml:space="preserve"> </w:t>
       </w:r>
-      <w:proofErr w:type="spellStart"/>
-      <w:r>
-        <w:rPr>
-          <w:lang w:val="uk-UA"/>
-        </w:rPr>
-        <w:t>of</w:t>
-      </w:r>
-      <w:proofErr w:type="spellEnd"/>
+      <w:r>
+        <w:rPr>
+          <w:lang w:val="uk-UA"/>
+        </w:rPr>
+        <w:t>the editorship of E.V.Popova – M: Radio and</w:t>
+      </w:r>
       <w:r>
         <w:rPr>
           <w:lang w:val="uk-UA"/>
         </w:rPr>
         <w:t xml:space="preserve"> </w:t>
       </w:r>
-      <w:proofErr w:type="spellStart"/>
-      <w:r>
-        <w:rPr>
-          <w:lang w:val="uk-UA"/>
-        </w:rPr>
-        <w:t>Book</w:t>
-      </w:r>
-      <w:proofErr w:type="spellEnd"/>
-      <w:r>
-        <w:rPr>
-          <w:lang w:val="uk-UA"/>
-        </w:rPr>
-        <w:t xml:space="preserve"> 1. </w:t>
-      </w:r>
-      <w:proofErr w:type="spellStart"/>
-      <w:r>
-        <w:rPr>
-          <w:lang w:val="uk-UA"/>
-        </w:rPr>
-        <w:t>Systems</w:t>
-      </w:r>
-      <w:proofErr w:type="spellEnd"/>
-      <w:r>
-        <w:rPr>
-          <w:lang w:val="uk-UA"/>
-        </w:rPr>
-        <w:t xml:space="preserve"> </w:t>
-      </w:r>
-      <w:proofErr w:type="spellStart"/>
-      <w:r>
-        <w:rPr>
-          <w:lang w:val="uk-UA"/>
-        </w:rPr>
-        <w:t>of</w:t>
-      </w:r>
-      <w:proofErr w:type="spellEnd"/>
-      <w:r>
-        <w:rPr>
-          <w:lang w:val="uk-UA"/>
-        </w:rPr>
-        <w:t xml:space="preserve"> </w:t>
-      </w:r>
-      <w:proofErr w:type="spellStart"/>
-      <w:r>
-        <w:rPr>
-          <w:lang w:val="uk-UA"/>
-        </w:rPr>
-        <w:t>communication</w:t>
-      </w:r>
-      <w:proofErr w:type="spellEnd"/>
-      <w:r>
-        <w:rPr>
-          <w:lang w:val="uk-UA"/>
-        </w:rPr>
-        <w:t xml:space="preserve"> </w:t>
-      </w:r>
-      <w:proofErr w:type="spellStart"/>
-      <w:r>
-        <w:rPr>
-          <w:lang w:val="uk-UA"/>
-        </w:rPr>
-        <w:t>and</w:t>
-      </w:r>
-      <w:proofErr w:type="spellEnd"/>
-      <w:r>
-        <w:rPr>
-          <w:lang w:val="uk-UA"/>
-        </w:rPr>
-        <w:t xml:space="preserve"> </w:t>
-      </w:r>
-      <w:proofErr w:type="spellStart"/>
-      <w:r>
-        <w:rPr>
-          <w:lang w:val="uk-UA"/>
-        </w:rPr>
-        <w:t>expert</w:t>
-      </w:r>
-      <w:proofErr w:type="spellEnd"/>
-      <w:r>
-        <w:rPr>
-          <w:lang w:val="uk-UA"/>
-        </w:rPr>
-        <w:t xml:space="preserve"> </w:t>
-      </w:r>
-      <w:proofErr w:type="spellStart"/>
-      <w:r>
-        <w:rPr>
-          <w:lang w:val="uk-UA"/>
-        </w:rPr>
-        <w:t>systems</w:t>
-      </w:r>
-      <w:proofErr w:type="spellEnd"/>
-      <w:r>
-        <w:rPr>
-          <w:lang w:val="uk-UA"/>
-        </w:rPr>
-        <w:t xml:space="preserve">. </w:t>
-      </w:r>
-      <w:proofErr w:type="spellStart"/>
-      <w:r>
-        <w:rPr>
-          <w:lang w:val="uk-UA"/>
-        </w:rPr>
-        <w:t>The</w:t>
-      </w:r>
-      <w:proofErr w:type="spellEnd"/>
-      <w:r>
-        <w:rPr>
-          <w:lang w:val="uk-UA"/>
-        </w:rPr>
-        <w:t xml:space="preserve"> </w:t>
-      </w:r>
-      <w:proofErr w:type="spellStart"/>
-      <w:r>
-        <w:rPr>
-          <w:lang w:val="uk-UA"/>
-        </w:rPr>
-        <w:t>directory</w:t>
-      </w:r>
-      <w:proofErr w:type="spellEnd"/>
-      <w:r>
-        <w:rPr>
-          <w:lang w:val="uk-UA"/>
-        </w:rPr>
-        <w:t xml:space="preserve"> / </w:t>
-      </w:r>
-      <w:proofErr w:type="spellStart"/>
-      <w:r>
-        <w:rPr>
-          <w:lang w:val="uk-UA"/>
-        </w:rPr>
-        <w:t>Under</w:t>
-      </w:r>
-      <w:proofErr w:type="spellEnd"/>
-      <w:r>
-        <w:rPr>
-          <w:lang w:val="uk-UA"/>
-        </w:rPr>
-        <w:t xml:space="preserve"> </w:t>
-      </w:r>
-      <w:proofErr w:type="spellStart"/>
-      <w:r>
-        <w:rPr>
-          <w:lang w:val="uk-UA"/>
-        </w:rPr>
-        <w:t>the</w:t>
-      </w:r>
-      <w:proofErr w:type="spellEnd"/>
-      <w:r>
-        <w:rPr>
-          <w:lang w:val="uk-UA"/>
-        </w:rPr>
-        <w:t xml:space="preserve"> </w:t>
-      </w:r>
-      <w:proofErr w:type="spellStart"/>
-      <w:r>
-        <w:rPr>
-          <w:lang w:val="uk-UA"/>
-        </w:rPr>
-        <w:t>editorship</w:t>
-      </w:r>
-      <w:proofErr w:type="spellEnd"/>
-      <w:r>
-        <w:rPr>
-          <w:lang w:val="uk-UA"/>
-        </w:rPr>
-        <w:t xml:space="preserve"> </w:t>
-      </w:r>
-      <w:proofErr w:type="spellStart"/>
-      <w:r>
-        <w:rPr>
-          <w:lang w:val="uk-UA"/>
-        </w:rPr>
-        <w:t>of</w:t>
-      </w:r>
-      <w:proofErr w:type="spellEnd"/>
-      <w:r>
-        <w:rPr>
-          <w:lang w:val="uk-UA"/>
-        </w:rPr>
-        <w:t xml:space="preserve"> </w:t>
-      </w:r>
-      <w:proofErr w:type="spellStart"/>
-      <w:r>
-        <w:rPr>
-          <w:lang w:val="uk-UA"/>
-        </w:rPr>
-        <w:t>E.V.Popova</w:t>
-      </w:r>
-      <w:proofErr w:type="spellEnd"/>
-      <w:r>
-        <w:rPr>
-          <w:lang w:val="uk-UA"/>
-        </w:rPr>
-        <w:t xml:space="preserve"> – M: </w:t>
-      </w:r>
-      <w:proofErr w:type="spellStart"/>
-      <w:r>
-        <w:rPr>
-          <w:lang w:val="uk-UA"/>
-        </w:rPr>
-        <w:t>Radio</w:t>
-      </w:r>
-      <w:proofErr w:type="spellEnd"/>
-      <w:r>
-        <w:rPr>
-          <w:lang w:val="uk-UA"/>
-        </w:rPr>
-        <w:t xml:space="preserve"> </w:t>
-      </w:r>
-      <w:proofErr w:type="spellStart"/>
-      <w:r>
-        <w:rPr>
-          <w:lang w:val="uk-UA"/>
-        </w:rPr>
-        <w:t>and</w:t>
-      </w:r>
-      <w:proofErr w:type="spellEnd"/>
-      <w:r>
-        <w:rPr>
-          <w:lang w:val="uk-UA"/>
-        </w:rPr>
-        <w:t xml:space="preserve"> </w:t>
-      </w:r>
-      <w:proofErr w:type="spellStart"/>
-      <w:r>
-        <w:rPr>
-          <w:lang w:val="uk-UA"/>
-        </w:rPr>
-        <w:t>communication</w:t>
-      </w:r>
-      <w:proofErr w:type="spellEnd"/>
-      <w:r>
-        <w:rPr>
-          <w:lang w:val="uk-UA"/>
-        </w:rPr>
-        <w:t>, 1990</w:t>
+      <w:r>
+        <w:rPr>
+          <w:lang w:val="uk-UA"/>
+        </w:rPr>
+        <w:t>communication, 1990</w:t>
       </w:r>
     </w:p>
     <w:p>
@@ -6861,131 +5165,11 @@
           <w:lang w:val="uk-UA"/>
         </w:rPr>
       </w:pPr>
-      <w:proofErr w:type="spellStart"/>
-      <w:r>
-        <w:rPr>
-          <w:lang w:val="uk-UA"/>
-        </w:rPr>
-        <w:t>Page</w:t>
-      </w:r>
-      <w:proofErr w:type="spellEnd"/>
-      <w:r>
-        <w:rPr>
-          <w:lang w:val="uk-UA"/>
-        </w:rPr>
-        <w:t xml:space="preserve"> </w:t>
-      </w:r>
-      <w:proofErr w:type="spellStart"/>
-      <w:r>
-        <w:rPr>
-          <w:lang w:val="uk-UA"/>
-        </w:rPr>
-        <w:t>Osuga</w:t>
-      </w:r>
-      <w:proofErr w:type="spellEnd"/>
-      <w:r>
-        <w:rPr>
-          <w:lang w:val="uk-UA"/>
-        </w:rPr>
-        <w:t xml:space="preserve">. </w:t>
-      </w:r>
-      <w:proofErr w:type="spellStart"/>
-      <w:r>
-        <w:rPr>
-          <w:lang w:val="uk-UA"/>
-        </w:rPr>
-        <w:t>Processing</w:t>
-      </w:r>
-      <w:proofErr w:type="spellEnd"/>
-      <w:r>
-        <w:rPr>
-          <w:lang w:val="uk-UA"/>
-        </w:rPr>
-        <w:t xml:space="preserve"> </w:t>
-      </w:r>
-      <w:proofErr w:type="spellStart"/>
-      <w:r>
-        <w:rPr>
-          <w:lang w:val="uk-UA"/>
-        </w:rPr>
-        <w:t>of</w:t>
-      </w:r>
-      <w:proofErr w:type="spellEnd"/>
-      <w:r>
-        <w:rPr>
-          <w:lang w:val="uk-UA"/>
-        </w:rPr>
-        <w:t xml:space="preserve"> </w:t>
-      </w:r>
-      <w:proofErr w:type="spellStart"/>
-      <w:r>
-        <w:rPr>
-          <w:lang w:val="uk-UA"/>
-        </w:rPr>
-        <w:t>knowledge</w:t>
-      </w:r>
-      <w:proofErr w:type="spellEnd"/>
-      <w:r>
-        <w:rPr>
-          <w:lang w:val="uk-UA"/>
-        </w:rPr>
-        <w:t xml:space="preserve">: </w:t>
-      </w:r>
-      <w:proofErr w:type="spellStart"/>
-      <w:r>
-        <w:rPr>
-          <w:lang w:val="uk-UA"/>
-        </w:rPr>
-        <w:t>The</w:t>
-      </w:r>
-      <w:proofErr w:type="spellEnd"/>
-      <w:r>
-        <w:rPr>
-          <w:lang w:val="uk-UA"/>
-        </w:rPr>
-        <w:t xml:space="preserve"> </w:t>
-      </w:r>
-      <w:proofErr w:type="spellStart"/>
-      <w:r>
-        <w:rPr>
-          <w:lang w:val="uk-UA"/>
-        </w:rPr>
-        <w:t>lane</w:t>
-      </w:r>
-      <w:proofErr w:type="spellEnd"/>
-      <w:r>
-        <w:rPr>
-          <w:lang w:val="uk-UA"/>
-        </w:rPr>
-        <w:t xml:space="preserve"> </w:t>
-      </w:r>
-      <w:proofErr w:type="spellStart"/>
-      <w:r>
-        <w:rPr>
-          <w:lang w:val="uk-UA"/>
-        </w:rPr>
-        <w:t>with</w:t>
-      </w:r>
-      <w:proofErr w:type="spellEnd"/>
-      <w:r>
-        <w:rPr>
-          <w:lang w:val="uk-UA"/>
-        </w:rPr>
-        <w:t xml:space="preserve"> M: </w:t>
-      </w:r>
-      <w:proofErr w:type="spellStart"/>
-      <w:r>
-        <w:rPr>
-          <w:lang w:val="uk-UA"/>
-        </w:rPr>
-        <w:t>World</w:t>
-      </w:r>
-      <w:proofErr w:type="spellEnd"/>
-      <w:r>
-        <w:rPr>
-          <w:lang w:val="uk-UA"/>
-        </w:rPr>
-        <w:t>, 1989</w:t>
+      <w:r>
+        <w:rPr>
+          <w:lang w:val="uk-UA"/>
+        </w:rPr>
+        <w:t>Page Osuga. Processing of knowledge: The lane with M: World, 1989</w:t>
       </w:r>
     </w:p>
     <w:p>
@@ -7000,235 +5184,35 @@
           <w:lang w:val="uk-UA"/>
         </w:rPr>
       </w:pPr>
-      <w:proofErr w:type="spellStart"/>
-      <w:r>
-        <w:rPr>
-          <w:lang w:val="uk-UA"/>
-        </w:rPr>
-        <w:t>Priests</w:t>
-      </w:r>
-      <w:proofErr w:type="spellEnd"/>
+      <w:r>
+        <w:rPr>
+          <w:lang w:val="uk-UA"/>
+        </w:rPr>
+        <w:t>Priests E.V.Ekspertnye systems: The solution of</w:t>
+      </w:r>
       <w:r>
         <w:rPr>
           <w:lang w:val="uk-UA"/>
         </w:rPr>
         <w:t xml:space="preserve"> </w:t>
       </w:r>
-      <w:proofErr w:type="spellStart"/>
-      <w:r>
-        <w:rPr>
-          <w:lang w:val="uk-UA"/>
-        </w:rPr>
-        <w:t>E.V.Ekspertnye</w:t>
-      </w:r>
-      <w:proofErr w:type="spellEnd"/>
+      <w:r>
+        <w:rPr>
+          <w:lang w:val="uk-UA"/>
+        </w:rPr>
+        <w:t>unformalized tasks in dialogue with the COMPUTER. – M:</w:t>
+      </w:r>
       <w:r>
         <w:rPr>
           <w:lang w:val="uk-UA"/>
         </w:rPr>
         <w:t xml:space="preserve"> </w:t>
       </w:r>
-      <w:proofErr w:type="spellStart"/>
-      <w:r>
-        <w:rPr>
-          <w:lang w:val="uk-UA"/>
-        </w:rPr>
-        <w:t>systems</w:t>
-      </w:r>
-      <w:proofErr w:type="spellEnd"/>
-      <w:r>
-        <w:rPr>
-          <w:lang w:val="uk-UA"/>
-        </w:rPr>
-        <w:t xml:space="preserve">: </w:t>
-      </w:r>
-      <w:proofErr w:type="spellStart"/>
-      <w:r>
-        <w:rPr>
-          <w:lang w:val="uk-UA"/>
-        </w:rPr>
-        <w:t>The</w:t>
-      </w:r>
-      <w:proofErr w:type="spellEnd"/>
-      <w:r>
-        <w:rPr>
-          <w:lang w:val="uk-UA"/>
-        </w:rPr>
-        <w:t xml:space="preserve"> </w:t>
-      </w:r>
-      <w:proofErr w:type="spellStart"/>
-      <w:r>
-        <w:rPr>
-          <w:lang w:val="uk-UA"/>
-        </w:rPr>
-        <w:t>solution</w:t>
-      </w:r>
-      <w:proofErr w:type="spellEnd"/>
-      <w:r>
-        <w:rPr>
-          <w:lang w:val="uk-UA"/>
-        </w:rPr>
-        <w:t xml:space="preserve"> </w:t>
-      </w:r>
-      <w:proofErr w:type="spellStart"/>
-      <w:r>
-        <w:rPr>
-          <w:lang w:val="uk-UA"/>
-        </w:rPr>
-        <w:t>of</w:t>
-      </w:r>
-      <w:proofErr w:type="spellEnd"/>
-      <w:r>
-        <w:rPr>
-          <w:lang w:val="uk-UA"/>
-        </w:rPr>
-        <w:t xml:space="preserve"> </w:t>
-      </w:r>
-      <w:proofErr w:type="spellStart"/>
-      <w:r>
-        <w:rPr>
-          <w:lang w:val="uk-UA"/>
-        </w:rPr>
-        <w:t>unformalized</w:t>
-      </w:r>
-      <w:proofErr w:type="spellEnd"/>
-      <w:r>
-        <w:rPr>
-          <w:lang w:val="uk-UA"/>
-        </w:rPr>
-        <w:t xml:space="preserve"> </w:t>
-      </w:r>
-      <w:proofErr w:type="spellStart"/>
-      <w:r>
-        <w:rPr>
-          <w:lang w:val="uk-UA"/>
-        </w:rPr>
-        <w:t>tasks</w:t>
-      </w:r>
-      <w:proofErr w:type="spellEnd"/>
-      <w:r>
-        <w:rPr>
-          <w:lang w:val="uk-UA"/>
-        </w:rPr>
-        <w:t xml:space="preserve"> </w:t>
-      </w:r>
-      <w:proofErr w:type="spellStart"/>
-      <w:r>
-        <w:rPr>
-          <w:lang w:val="uk-UA"/>
-        </w:rPr>
-        <w:t>in</w:t>
-      </w:r>
-      <w:proofErr w:type="spellEnd"/>
-      <w:r>
-        <w:rPr>
-          <w:lang w:val="uk-UA"/>
-        </w:rPr>
-        <w:t xml:space="preserve"> </w:t>
-      </w:r>
-      <w:proofErr w:type="spellStart"/>
-      <w:r>
-        <w:rPr>
-          <w:lang w:val="uk-UA"/>
-        </w:rPr>
-        <w:t>dialogue</w:t>
-      </w:r>
-      <w:proofErr w:type="spellEnd"/>
-      <w:r>
-        <w:rPr>
-          <w:lang w:val="uk-UA"/>
-        </w:rPr>
-        <w:t xml:space="preserve"> </w:t>
-      </w:r>
-      <w:proofErr w:type="spellStart"/>
-      <w:r>
-        <w:rPr>
-          <w:lang w:val="uk-UA"/>
-        </w:rPr>
-        <w:t>with</w:t>
-      </w:r>
-      <w:proofErr w:type="spellEnd"/>
-      <w:r>
-        <w:rPr>
-          <w:lang w:val="uk-UA"/>
-        </w:rPr>
-        <w:t xml:space="preserve"> </w:t>
-      </w:r>
-      <w:proofErr w:type="spellStart"/>
-      <w:r>
-        <w:rPr>
-          <w:lang w:val="uk-UA"/>
-        </w:rPr>
-        <w:t>the</w:t>
-      </w:r>
-      <w:proofErr w:type="spellEnd"/>
-      <w:r>
-        <w:rPr>
-          <w:lang w:val="uk-UA"/>
-        </w:rPr>
-        <w:t xml:space="preserve"> COMPUTER. – M:</w:t>
-      </w:r>
-      <w:r>
-        <w:rPr>
-          <w:lang w:val="uk-UA"/>
-        </w:rPr>
-        <w:t xml:space="preserve"> </w:t>
-      </w:r>
-      <w:proofErr w:type="spellStart"/>
-      <w:r>
-        <w:rPr>
-          <w:lang w:val="uk-UA"/>
-        </w:rPr>
-        <w:t>Science</w:t>
-      </w:r>
-      <w:proofErr w:type="spellEnd"/>
-      <w:r>
-        <w:rPr>
-          <w:lang w:val="uk-UA"/>
-        </w:rPr>
-        <w:t xml:space="preserve">. </w:t>
-      </w:r>
-      <w:proofErr w:type="spellStart"/>
-      <w:r>
-        <w:rPr>
-          <w:lang w:val="uk-UA"/>
-        </w:rPr>
-        <w:t>Hl</w:t>
-      </w:r>
-      <w:proofErr w:type="spellEnd"/>
-      <w:r>
-        <w:rPr>
-          <w:lang w:val="uk-UA"/>
-        </w:rPr>
-        <w:t xml:space="preserve">. </w:t>
-      </w:r>
-      <w:proofErr w:type="spellStart"/>
-      <w:r>
-        <w:rPr>
-          <w:lang w:val="uk-UA"/>
-        </w:rPr>
-        <w:t>edition</w:t>
-      </w:r>
-      <w:proofErr w:type="spellEnd"/>
-      <w:r>
-        <w:rPr>
-          <w:lang w:val="uk-UA"/>
-        </w:rPr>
-        <w:t xml:space="preserve"> </w:t>
-      </w:r>
-      <w:proofErr w:type="spellStart"/>
-      <w:r>
-        <w:rPr>
-          <w:lang w:val="uk-UA"/>
-        </w:rPr>
-        <w:t>physical</w:t>
-      </w:r>
-      <w:proofErr w:type="spellEnd"/>
-      <w:r>
-        <w:rPr>
-          <w:lang w:val="uk-UA"/>
-        </w:rPr>
-        <w:t>. 1987</w:t>
+      <w:r>
+        <w:rPr>
+          <w:lang w:val="uk-UA"/>
+        </w:rPr>
+        <w:t>Science. Hl. edition physical. 1987</w:t>
       </w:r>
     </w:p>
     <w:p>
@@ -7244,104 +5228,18 @@
           <w:lang w:val="uk-UA"/>
         </w:rPr>
       </w:pPr>
-      <w:proofErr w:type="spellStart"/>
       <w:r>
         <w:rPr>
           <w:rStyle w:val="citation-content"/>
         </w:rPr>
         <w:lastRenderedPageBreak/>
-        <w:t>Advantages</w:t>
-      </w:r>
-      <w:proofErr w:type="spellEnd"/>
+        <w:t xml:space="preserve">Advantages and disadvantages of Expert Systems. </w:t>
+      </w:r>
       <w:r>
         <w:rPr>
           <w:rStyle w:val="citation-content"/>
         </w:rPr>
-        <w:t xml:space="preserve"> </w:t>
-      </w:r>
-      <w:proofErr w:type="spellStart"/>
-      <w:r>
-        <w:rPr>
-          <w:rStyle w:val="citation-content"/>
-        </w:rPr>
-        <w:t>and</w:t>
-      </w:r>
-      <w:proofErr w:type="spellEnd"/>
-      <w:r>
-        <w:rPr>
-          <w:rStyle w:val="citation-content"/>
-        </w:rPr>
-        <w:t xml:space="preserve"> </w:t>
-      </w:r>
-      <w:proofErr w:type="spellStart"/>
-      <w:r>
-        <w:rPr>
-          <w:rStyle w:val="citation-content"/>
-        </w:rPr>
-        <w:t>disadvantages</w:t>
-      </w:r>
-      <w:proofErr w:type="spellEnd"/>
-      <w:r>
-        <w:rPr>
-          <w:rStyle w:val="citation-content"/>
-        </w:rPr>
-        <w:t xml:space="preserve"> </w:t>
-      </w:r>
-      <w:proofErr w:type="spellStart"/>
-      <w:r>
-        <w:rPr>
-          <w:rStyle w:val="citation-content"/>
-        </w:rPr>
-        <w:t>of</w:t>
-      </w:r>
-      <w:proofErr w:type="spellEnd"/>
-      <w:r>
-        <w:rPr>
-          <w:rStyle w:val="citation-content"/>
-        </w:rPr>
-        <w:t xml:space="preserve"> </w:t>
-      </w:r>
-      <w:proofErr w:type="spellStart"/>
-      <w:r>
-        <w:rPr>
-          <w:rStyle w:val="citation-content"/>
-        </w:rPr>
-        <w:t>Expert</w:t>
-      </w:r>
-      <w:proofErr w:type="spellEnd"/>
-      <w:r>
-        <w:rPr>
-          <w:rStyle w:val="citation-content"/>
-        </w:rPr>
-        <w:t xml:space="preserve"> </w:t>
-      </w:r>
-      <w:proofErr w:type="spellStart"/>
-      <w:r>
-        <w:rPr>
-          <w:rStyle w:val="citation-content"/>
-        </w:rPr>
-        <w:t>Systems</w:t>
-      </w:r>
-      <w:proofErr w:type="spellEnd"/>
-      <w:r>
-        <w:rPr>
-          <w:rStyle w:val="citation-content"/>
-        </w:rPr>
-        <w:t xml:space="preserve">. </w:t>
-      </w:r>
-      <w:proofErr w:type="spellStart"/>
-      <w:r>
-        <w:rPr>
-          <w:rStyle w:val="citation-content"/>
-        </w:rPr>
-        <w:t>ilearnlot</w:t>
-      </w:r>
-      <w:proofErr w:type="spellEnd"/>
-      <w:r>
-        <w:rPr>
-          <w:rStyle w:val="citation-content"/>
-        </w:rPr>
-        <w:t>.</w:t>
+        <w:t>ilearnlot.</w:t>
       </w:r>
       <w:r>
         <w:rPr>
@@ -7373,302 +5271,81 @@
         </w:numPr>
         <w:ind w:left="0" w:firstLine="0"/>
         <w:rPr>
-          <w:lang w:val="uk-UA"/>
-        </w:rPr>
-      </w:pPr>
-      <w:proofErr w:type="spellStart"/>
-      <w:r>
-        <w:rPr>
           <w:rStyle w:val="citation-content"/>
-        </w:rPr>
-        <w:t>Bahramі</w:t>
-      </w:r>
-      <w:proofErr w:type="spellEnd"/>
+          <w:lang w:val="uk-UA"/>
+        </w:rPr>
+      </w:pPr>
       <w:r>
         <w:rPr>
           <w:rStyle w:val="citation-content"/>
         </w:rPr>
-        <w:t xml:space="preserve"> M., </w:t>
-      </w:r>
-      <w:proofErr w:type="spellStart"/>
+        <w:t xml:space="preserve">Bahramі M., Kaviani S. A New Method for Knowledge Representation in </w:t>
+      </w:r>
       <w:r>
         <w:rPr>
           <w:rStyle w:val="citation-content"/>
         </w:rPr>
-        <w:t>Kaviani</w:t>
-      </w:r>
-      <w:proofErr w:type="spellEnd"/>
+        <w:t>Expert System's. First International Conference on Emerging Trends in Engineering and Technology.</w:t>
+      </w:r>
       <w:r>
         <w:rPr>
           <w:rStyle w:val="citation-content"/>
         </w:rPr>
-        <w:t xml:space="preserve"> S. A </w:t>
-      </w:r>
-      <w:proofErr w:type="spellStart"/>
+        <w:t xml:space="preserve"> 2008.</w:t>
+      </w:r>
+    </w:p>
+    <w:p>
+      <w:pPr>
+        <w:pStyle w:val="a9"/>
+        <w:numPr>
+          <w:ilvl w:val="0"/>
+          <w:numId w:val="5"/>
+        </w:numPr>
+        <w:ind w:left="0" w:firstLine="0"/>
+        <w:rPr>
+          <w:lang w:val="uk-UA"/>
+        </w:rPr>
+      </w:pPr>
       <w:r>
         <w:rPr>
           <w:rStyle w:val="citation-content"/>
-        </w:rPr>
-        <w:t>New</w:t>
-      </w:r>
-      <w:proofErr w:type="spellEnd"/>
+          <w:lang w:val="uk-UA"/>
+        </w:rPr>
+        <w:t xml:space="preserve"> </w:t>
+      </w:r>
       <w:r>
         <w:rPr>
           <w:rStyle w:val="citation-content"/>
         </w:rPr>
+        <w:t>Subarna D. Construction of an Expert System: 4 Tools | Artificial Intelligence.</w:t>
+      </w:r>
+      <w:r>
+        <w:rPr>
+          <w:rStyle w:val="citation-content"/>
+          <w:lang w:val="uk-UA"/>
+        </w:rPr>
         <w:t xml:space="preserve"> </w:t>
       </w:r>
-      <w:proofErr w:type="spellStart"/>
       <w:r>
         <w:rPr>
           <w:rStyle w:val="citation-content"/>
         </w:rPr>
-        <w:t>Method</w:t>
-      </w:r>
-      <w:proofErr w:type="spellEnd"/>
+        <w:t>URL:</w:t>
+      </w:r>
+      <w:hyperlink r:id="rId11" w:history="1">
+        <w:r>
+          <w:rPr>
+            <w:rStyle w:val="ab"/>
+          </w:rPr>
+          <w:t>https://www.engineeringenotes.com/artificial-intelligence-2/expert-systems/construction-of-an-expert-system-4-tools-artificial-intelligence/35582</w:t>
+        </w:r>
+      </w:hyperlink>
       <w:r>
         <w:rPr>
           <w:rStyle w:val="citation-content"/>
         </w:rPr>
-        <w:t xml:space="preserve"> </w:t>
-      </w:r>
-      <w:proofErr w:type="spellStart"/>
-      <w:r>
-        <w:rPr>
-          <w:rStyle w:val="citation-content"/>
-        </w:rPr>
-        <w:t>for</w:t>
-      </w:r>
-      <w:proofErr w:type="spellEnd"/>
-      <w:r>
-        <w:rPr>
-          <w:rStyle w:val="citation-content"/>
-        </w:rPr>
-        <w:t xml:space="preserve"> </w:t>
-      </w:r>
-      <w:proofErr w:type="spellStart"/>
-      <w:r>
-        <w:rPr>
-          <w:rStyle w:val="citation-content"/>
-        </w:rPr>
-        <w:t>Knowledge</w:t>
-      </w:r>
-      <w:proofErr w:type="spellEnd"/>
-      <w:r>
-        <w:rPr>
-          <w:rStyle w:val="citation-content"/>
-        </w:rPr>
-        <w:t xml:space="preserve"> </w:t>
-      </w:r>
-      <w:proofErr w:type="spellStart"/>
-      <w:r>
-        <w:rPr>
-          <w:rStyle w:val="citation-content"/>
-        </w:rPr>
-        <w:t>Representation</w:t>
-      </w:r>
-      <w:proofErr w:type="spellEnd"/>
-      <w:r>
-        <w:rPr>
-          <w:rStyle w:val="citation-content"/>
-        </w:rPr>
-        <w:t xml:space="preserve"> </w:t>
-      </w:r>
-      <w:proofErr w:type="spellStart"/>
-      <w:r>
-        <w:rPr>
-          <w:rStyle w:val="citation-content"/>
-        </w:rPr>
-        <w:t>in</w:t>
-      </w:r>
-      <w:proofErr w:type="spellEnd"/>
-      <w:r>
-        <w:rPr>
-          <w:rStyle w:val="citation-content"/>
-        </w:rPr>
-        <w:t xml:space="preserve"> </w:t>
-      </w:r>
-      <w:proofErr w:type="spellStart"/>
-      <w:r>
-        <w:rPr>
-          <w:rStyle w:val="citation-content"/>
-        </w:rPr>
-        <w:t>Expert</w:t>
-      </w:r>
-      <w:proofErr w:type="spellEnd"/>
-      <w:r>
-        <w:rPr>
-          <w:rStyle w:val="citation-content"/>
-        </w:rPr>
-        <w:t xml:space="preserve"> </w:t>
-      </w:r>
-      <w:proofErr w:type="spellStart"/>
-      <w:r>
-        <w:rPr>
-          <w:rStyle w:val="citation-content"/>
-        </w:rPr>
-        <w:t>System's</w:t>
-      </w:r>
-      <w:proofErr w:type="spellEnd"/>
-      <w:r>
-        <w:rPr>
-          <w:rStyle w:val="citation-content"/>
-        </w:rPr>
-        <w:t xml:space="preserve">. </w:t>
-      </w:r>
-      <w:proofErr w:type="spellStart"/>
-      <w:r>
-        <w:rPr>
-          <w:rStyle w:val="citation-content"/>
-        </w:rPr>
-        <w:t>First</w:t>
-      </w:r>
-      <w:proofErr w:type="spellEnd"/>
-      <w:r>
-        <w:rPr>
-          <w:rStyle w:val="citation-content"/>
-        </w:rPr>
-        <w:t xml:space="preserve"> </w:t>
-      </w:r>
-      <w:proofErr w:type="spellStart"/>
-      <w:r>
-        <w:rPr>
-          <w:rStyle w:val="citation-content"/>
-        </w:rPr>
-        <w:t>International</w:t>
-      </w:r>
-      <w:proofErr w:type="spellEnd"/>
-      <w:r>
-        <w:rPr>
-          <w:rStyle w:val="citation-content"/>
-        </w:rPr>
-        <w:t xml:space="preserve"> </w:t>
-      </w:r>
-      <w:proofErr w:type="spellStart"/>
-      <w:r>
-        <w:rPr>
-          <w:rStyle w:val="citation-content"/>
-        </w:rPr>
-        <w:t>Conference</w:t>
-      </w:r>
-      <w:proofErr w:type="spellEnd"/>
-      <w:r>
-        <w:rPr>
-          <w:rStyle w:val="citation-content"/>
-        </w:rPr>
-        <w:t xml:space="preserve"> </w:t>
-      </w:r>
-      <w:proofErr w:type="spellStart"/>
-      <w:r>
-        <w:rPr>
-          <w:rStyle w:val="citation-content"/>
-        </w:rPr>
-        <w:t>on</w:t>
-      </w:r>
-      <w:proofErr w:type="spellEnd"/>
-      <w:r>
-        <w:rPr>
-          <w:rStyle w:val="citation-content"/>
-        </w:rPr>
-        <w:t xml:space="preserve"> </w:t>
-      </w:r>
-      <w:proofErr w:type="spellStart"/>
-      <w:r>
-        <w:rPr>
-          <w:rStyle w:val="citation-content"/>
-        </w:rPr>
-        <w:t>Emerging</w:t>
-      </w:r>
-      <w:proofErr w:type="spellEnd"/>
-      <w:r>
-        <w:rPr>
-          <w:rStyle w:val="citation-content"/>
-        </w:rPr>
-        <w:t xml:space="preserve"> </w:t>
-      </w:r>
-      <w:proofErr w:type="spellStart"/>
-      <w:r>
-        <w:rPr>
-          <w:rStyle w:val="citation-content"/>
-        </w:rPr>
-        <w:t>Trends</w:t>
-      </w:r>
-      <w:proofErr w:type="spellEnd"/>
-      <w:r>
-        <w:rPr>
-          <w:rStyle w:val="citation-content"/>
-        </w:rPr>
-        <w:t xml:space="preserve"> </w:t>
-      </w:r>
-      <w:proofErr w:type="spellStart"/>
-      <w:r>
-        <w:rPr>
-          <w:rStyle w:val="citation-content"/>
-        </w:rPr>
-        <w:t>in</w:t>
-      </w:r>
-      <w:proofErr w:type="spellEnd"/>
-      <w:r>
-        <w:rPr>
-          <w:rStyle w:val="citation-content"/>
-        </w:rPr>
-        <w:t xml:space="preserve"> </w:t>
-      </w:r>
-      <w:proofErr w:type="spellStart"/>
-      <w:r>
-        <w:rPr>
-          <w:rStyle w:val="citation-content"/>
-        </w:rPr>
-        <w:t>Engineering</w:t>
-      </w:r>
-      <w:proofErr w:type="spellEnd"/>
-      <w:r>
-        <w:rPr>
-          <w:rStyle w:val="citation-content"/>
-        </w:rPr>
-        <w:t xml:space="preserve"> </w:t>
-      </w:r>
-      <w:proofErr w:type="spellStart"/>
-      <w:r>
-        <w:rPr>
-          <w:rStyle w:val="citation-content"/>
-        </w:rPr>
-        <w:t>and</w:t>
-      </w:r>
-      <w:proofErr w:type="spellEnd"/>
-      <w:r>
-        <w:rPr>
-          <w:rStyle w:val="citation-content"/>
-        </w:rPr>
-        <w:t xml:space="preserve"> </w:t>
-      </w:r>
-      <w:proofErr w:type="spellStart"/>
-      <w:r>
-        <w:rPr>
-          <w:rStyle w:val="citation-content"/>
-        </w:rPr>
-        <w:t>Technology</w:t>
-      </w:r>
-      <w:proofErr w:type="spellEnd"/>
-      <w:r>
-        <w:rPr>
-          <w:rStyle w:val="citation-content"/>
-        </w:rPr>
         <w:t>.</w:t>
       </w:r>
-      <w:r>
-        <w:rPr>
-          <w:rStyle w:val="citation-content"/>
-        </w:rPr>
-        <w:t xml:space="preserve"> 2008.</w:t>
-      </w:r>
-    </w:p>
-    <w:p>
-      <w:pPr>
-        <w:rPr>
-          <w:lang w:val="en-US"/>
-        </w:rPr>
-      </w:pPr>
     </w:p>
     <w:p>
       <w:pPr>
@@ -7678,8 +5355,8 @@
       </w:pPr>
     </w:p>
     <w:sectPr>
-      <w:headerReference w:type="default" r:id="rId11"/>
-      <w:headerReference w:type="first" r:id="rId12"/>
+      <w:headerReference w:type="default" r:id="rId12"/>
+      <w:headerReference w:type="first" r:id="rId13"/>
       <w:pgSz w:w="11906" w:h="16838"/>
       <w:pgMar w:top="1134" w:right="567" w:bottom="1134" w:left="1701" w:header="709" w:footer="709" w:gutter="0"/>
       <w:cols w:space="708"/>
@@ -7870,6 +5547,92 @@
 <file path=word/numbering.xml><?xml version="1.0" encoding="utf-8"?>
 <w:numbering xmlns:wpc="http://schemas.microsoft.com/office/word/2010/wordprocessingCanvas" xmlns:cx="http://schemas.microsoft.com/office/drawing/2014/chartex" xmlns:cx1="http://schemas.microsoft.com/office/drawing/2015/9/8/chartex" xmlns:cx2="http://schemas.microsoft.com/office/drawing/2015/10/21/chartex" xmlns:cx3="http://schemas.microsoft.com/office/drawing/2016/5/9/chartex" xmlns:cx4="http://schemas.microsoft.com/office/drawing/2016/5/10/chartex" xmlns:cx5="http://schemas.microsoft.com/office/drawing/2016/5/11/chartex" xmlns:cx6="http://schemas.microsoft.com/office/drawing/2016/5/12/chartex" xmlns:cx7="http://schemas.microsoft.com/office/drawing/2016/5/13/chartex" xmlns:cx8="http://schemas.microsoft.com/office/drawing/2016/5/14/chartex" xmlns:mc="http://schemas.openxmlformats.org/markup-compatibility/2006" xmlns:aink="http://schemas.microsoft.com/office/drawing/2016/ink" xmlns:am3d="http://schemas.microsoft.com/office/drawing/2017/model3d" xmlns:o="urn:schemas-microsoft-com:office:office" xmlns:r="http://schemas.openxmlformats.org/officeDocument/2006/relationships" xmlns:m="http://schemas.openxmlformats.org/officeDocument/2006/math" xmlns:v="urn:schemas-microsoft-com:vml" xmlns:wp14="http://schemas.microsoft.com/office/word/2010/wordprocessingDrawing" xmlns:wp="http://schemas.openxmlformats.org/drawingml/2006/wordprocessingDrawing" xmlns:w10="urn:schemas-microsoft-com:office:word" xmlns:w="http://schemas.openxmlformats.org/wordprocessingml/2006/main" xmlns:w14="http://schemas.microsoft.com/office/word/2010/wordml" xmlns:w15="http://schemas.microsoft.com/office/word/2012/wordml" xmlns:w16cex="http://schemas.microsoft.com/office/word/2018/wordml/cex" xmlns:w16cid="http://schemas.microsoft.com/office/word/2016/wordml/cid" xmlns:w16="http://schemas.microsoft.com/office/word/2018/wordml" xmlns:w16sdtdh="http://schemas.microsoft.com/office/word/2020/wordml/sdtdatahash" xmlns:w16se="http://schemas.microsoft.com/office/word/2015/wordml/symex" xmlns:wpg="http://schemas.microsoft.com/office/word/2010/wordprocessingGroup" xmlns:wpi="http://schemas.microsoft.com/office/word/2010/wordprocessingInk" xmlns:wne="http://schemas.microsoft.com/office/word/2006/wordml" xmlns:wps="http://schemas.microsoft.com/office/word/2010/wordprocessingShape" mc:Ignorable="w14 w15 w16se w16cid w16 w16cex w16sdtdh wp14">
   <w:abstractNum w:abstractNumId="0" w15:restartNumberingAfterBreak="0">
+    <w:nsid w:val="01BE0634"/>
+    <w:multiLevelType w:val="hybridMultilevel"/>
+    <w:tmpl w:val="7054D8A0"/>
+    <w:lvl w:ilvl="0" w:tplc="2000000F">
+      <w:start w:val="1"/>
+      <w:numFmt w:val="decimal"/>
+      <w:lvlText w:val="%1."/>
+      <w:lvlJc w:val="left"/>
+      <w:pPr>
+        <w:ind w:left="1429" w:hanging="360"/>
+      </w:pPr>
+    </w:lvl>
+    <w:lvl w:ilvl="1" w:tplc="20000019" w:tentative="1">
+      <w:start w:val="1"/>
+      <w:numFmt w:val="lowerLetter"/>
+      <w:lvlText w:val="%2."/>
+      <w:lvlJc w:val="left"/>
+      <w:pPr>
+        <w:ind w:left="2149" w:hanging="360"/>
+      </w:pPr>
+    </w:lvl>
+    <w:lvl w:ilvl="2" w:tplc="2000001B" w:tentative="1">
+      <w:start w:val="1"/>
+      <w:numFmt w:val="lowerRoman"/>
+      <w:lvlText w:val="%3."/>
+      <w:lvlJc w:val="right"/>
+      <w:pPr>
+        <w:ind w:left="2869" w:hanging="180"/>
+      </w:pPr>
+    </w:lvl>
+    <w:lvl w:ilvl="3" w:tplc="2000000F" w:tentative="1">
+      <w:start w:val="1"/>
+      <w:numFmt w:val="decimal"/>
+      <w:lvlText w:val="%4."/>
+      <w:lvlJc w:val="left"/>
+      <w:pPr>
+        <w:ind w:left="3589" w:hanging="360"/>
+      </w:pPr>
+    </w:lvl>
+    <w:lvl w:ilvl="4" w:tplc="20000019" w:tentative="1">
+      <w:start w:val="1"/>
+      <w:numFmt w:val="lowerLetter"/>
+      <w:lvlText w:val="%5."/>
+      <w:lvlJc w:val="left"/>
+      <w:pPr>
+        <w:ind w:left="4309" w:hanging="360"/>
+      </w:pPr>
+    </w:lvl>
+    <w:lvl w:ilvl="5" w:tplc="2000001B" w:tentative="1">
+      <w:start w:val="1"/>
+      <w:numFmt w:val="lowerRoman"/>
+      <w:lvlText w:val="%6."/>
+      <w:lvlJc w:val="right"/>
+      <w:pPr>
+        <w:ind w:left="5029" w:hanging="180"/>
+      </w:pPr>
+    </w:lvl>
+    <w:lvl w:ilvl="6" w:tplc="2000000F" w:tentative="1">
+      <w:start w:val="1"/>
+      <w:numFmt w:val="decimal"/>
+      <w:lvlText w:val="%7."/>
+      <w:lvlJc w:val="left"/>
+      <w:pPr>
+        <w:ind w:left="5749" w:hanging="360"/>
+      </w:pPr>
+    </w:lvl>
+    <w:lvl w:ilvl="7" w:tplc="20000019" w:tentative="1">
+      <w:start w:val="1"/>
+      <w:numFmt w:val="lowerLetter"/>
+      <w:lvlText w:val="%8."/>
+      <w:lvlJc w:val="left"/>
+      <w:pPr>
+        <w:ind w:left="6469" w:hanging="360"/>
+      </w:pPr>
+    </w:lvl>
+    <w:lvl w:ilvl="8" w:tplc="2000001B" w:tentative="1">
+      <w:start w:val="1"/>
+      <w:numFmt w:val="lowerRoman"/>
+      <w:lvlText w:val="%9."/>
+      <w:lvlJc w:val="right"/>
+      <w:pPr>
+        <w:ind w:left="7189" w:hanging="180"/>
+      </w:pPr>
+    </w:lvl>
+  </w:abstractNum>
+  <w:abstractNum w:abstractNumId="1" w15:restartNumberingAfterBreak="0">
     <w:nsid w:val="07725DFE"/>
     <w:multiLevelType w:val="multilevel"/>
     <w:tmpl w:val="0220F660"/>
@@ -7982,7 +5745,7 @@
       </w:rPr>
     </w:lvl>
   </w:abstractNum>
-  <w:abstractNum w:abstractNumId="1" w15:restartNumberingAfterBreak="0">
+  <w:abstractNum w:abstractNumId="2" w15:restartNumberingAfterBreak="0">
     <w:nsid w:val="0D1F050B"/>
     <w:multiLevelType w:val="hybridMultilevel"/>
     <w:tmpl w:val="4A32BA12"/>
@@ -8068,7 +5831,7 @@
       </w:pPr>
     </w:lvl>
   </w:abstractNum>
-  <w:abstractNum w:abstractNumId="2" w15:restartNumberingAfterBreak="0">
+  <w:abstractNum w:abstractNumId="3" w15:restartNumberingAfterBreak="0">
     <w:nsid w:val="0DE4167B"/>
     <w:multiLevelType w:val="hybridMultilevel"/>
     <w:tmpl w:val="396C46DC"/>
@@ -8154,7 +5917,7 @@
       </w:pPr>
     </w:lvl>
   </w:abstractNum>
-  <w:abstractNum w:abstractNumId="3" w15:restartNumberingAfterBreak="0">
+  <w:abstractNum w:abstractNumId="4" w15:restartNumberingAfterBreak="0">
     <w:nsid w:val="21D65179"/>
     <w:multiLevelType w:val="hybridMultilevel"/>
     <w:tmpl w:val="8A8A6446"/>
@@ -8240,7 +6003,7 @@
       </w:pPr>
     </w:lvl>
   </w:abstractNum>
-  <w:abstractNum w:abstractNumId="4" w15:restartNumberingAfterBreak="0">
+  <w:abstractNum w:abstractNumId="5" w15:restartNumberingAfterBreak="0">
     <w:nsid w:val="36807EC2"/>
     <w:multiLevelType w:val="hybridMultilevel"/>
     <w:tmpl w:val="6798950C"/>
@@ -8326,7 +6089,7 @@
       </w:pPr>
     </w:lvl>
   </w:abstractNum>
-  <w:abstractNum w:abstractNumId="5" w15:restartNumberingAfterBreak="0">
+  <w:abstractNum w:abstractNumId="6" w15:restartNumberingAfterBreak="0">
     <w:nsid w:val="37AB4D52"/>
     <w:multiLevelType w:val="hybridMultilevel"/>
     <w:tmpl w:val="0510B426"/>
@@ -8412,7 +6175,7 @@
       </w:pPr>
     </w:lvl>
   </w:abstractNum>
-  <w:abstractNum w:abstractNumId="6" w15:restartNumberingAfterBreak="0">
+  <w:abstractNum w:abstractNumId="7" w15:restartNumberingAfterBreak="0">
     <w:nsid w:val="42916743"/>
     <w:multiLevelType w:val="hybridMultilevel"/>
     <w:tmpl w:val="6096E194"/>
@@ -8498,7 +6261,7 @@
       </w:pPr>
     </w:lvl>
   </w:abstractNum>
-  <w:abstractNum w:abstractNumId="7" w15:restartNumberingAfterBreak="0">
+  <w:abstractNum w:abstractNumId="8" w15:restartNumberingAfterBreak="0">
     <w:nsid w:val="4CD82ED4"/>
     <w:multiLevelType w:val="hybridMultilevel"/>
     <w:tmpl w:val="8164804A"/>
@@ -8584,7 +6347,7 @@
       </w:pPr>
     </w:lvl>
   </w:abstractNum>
-  <w:abstractNum w:abstractNumId="8" w15:restartNumberingAfterBreak="0">
+  <w:abstractNum w:abstractNumId="9" w15:restartNumberingAfterBreak="0">
     <w:nsid w:val="4E7053D0"/>
     <w:multiLevelType w:val="hybridMultilevel"/>
     <w:tmpl w:val="278A35C6"/>
@@ -8670,7 +6433,7 @@
       </w:pPr>
     </w:lvl>
   </w:abstractNum>
-  <w:abstractNum w:abstractNumId="9" w15:restartNumberingAfterBreak="0">
+  <w:abstractNum w:abstractNumId="10" w15:restartNumberingAfterBreak="0">
     <w:nsid w:val="5FAE5E37"/>
     <w:multiLevelType w:val="hybridMultilevel"/>
     <w:tmpl w:val="58DEC486"/>
@@ -8756,7 +6519,7 @@
       </w:pPr>
     </w:lvl>
   </w:abstractNum>
-  <w:abstractNum w:abstractNumId="10" w15:restartNumberingAfterBreak="0">
+  <w:abstractNum w:abstractNumId="11" w15:restartNumberingAfterBreak="0">
     <w:nsid w:val="60E16290"/>
     <w:multiLevelType w:val="hybridMultilevel"/>
     <w:tmpl w:val="DB66628C"/>
@@ -8842,7 +6605,7 @@
       </w:pPr>
     </w:lvl>
   </w:abstractNum>
-  <w:abstractNum w:abstractNumId="11" w15:restartNumberingAfterBreak="0">
+  <w:abstractNum w:abstractNumId="12" w15:restartNumberingAfterBreak="0">
     <w:nsid w:val="62AA51C5"/>
     <w:multiLevelType w:val="hybridMultilevel"/>
     <w:tmpl w:val="647EC688"/>
@@ -8928,7 +6691,7 @@
       </w:pPr>
     </w:lvl>
   </w:abstractNum>
-  <w:abstractNum w:abstractNumId="12" w15:restartNumberingAfterBreak="0">
+  <w:abstractNum w:abstractNumId="13" w15:restartNumberingAfterBreak="0">
     <w:nsid w:val="62B741AE"/>
     <w:multiLevelType w:val="hybridMultilevel"/>
     <w:tmpl w:val="F90CFA42"/>
@@ -9014,7 +6777,7 @@
       </w:pPr>
     </w:lvl>
   </w:abstractNum>
-  <w:abstractNum w:abstractNumId="13" w15:restartNumberingAfterBreak="0">
+  <w:abstractNum w:abstractNumId="14" w15:restartNumberingAfterBreak="0">
     <w:nsid w:val="6454257B"/>
     <w:multiLevelType w:val="hybridMultilevel"/>
     <w:tmpl w:val="0D2216B4"/>
@@ -9100,7 +6863,7 @@
       </w:pPr>
     </w:lvl>
   </w:abstractNum>
-  <w:abstractNum w:abstractNumId="14" w15:restartNumberingAfterBreak="0">
+  <w:abstractNum w:abstractNumId="15" w15:restartNumberingAfterBreak="0">
     <w:nsid w:val="67BE3510"/>
     <w:multiLevelType w:val="multilevel"/>
     <w:tmpl w:val="D8003342"/>
@@ -9213,7 +6976,7 @@
       </w:rPr>
     </w:lvl>
   </w:abstractNum>
-  <w:abstractNum w:abstractNumId="15" w15:restartNumberingAfterBreak="0">
+  <w:abstractNum w:abstractNumId="16" w15:restartNumberingAfterBreak="0">
     <w:nsid w:val="69CB4D99"/>
     <w:multiLevelType w:val="hybridMultilevel"/>
     <w:tmpl w:val="75407592"/>
@@ -9299,7 +7062,7 @@
       </w:pPr>
     </w:lvl>
   </w:abstractNum>
-  <w:abstractNum w:abstractNumId="16" w15:restartNumberingAfterBreak="0">
+  <w:abstractNum w:abstractNumId="17" w15:restartNumberingAfterBreak="0">
     <w:nsid w:val="79102E05"/>
     <w:multiLevelType w:val="hybridMultilevel"/>
     <w:tmpl w:val="6F0CA91E"/>
@@ -9386,55 +7149,58 @@
     </w:lvl>
   </w:abstractNum>
   <w:num w:numId="1">
-    <w:abstractNumId w:val="0"/>
+    <w:abstractNumId w:val="1"/>
   </w:num>
   <w:num w:numId="2">
+    <w:abstractNumId w:val="15"/>
+  </w:num>
+  <w:num w:numId="3">
+    <w:abstractNumId w:val="9"/>
+  </w:num>
+  <w:num w:numId="4">
+    <w:abstractNumId w:val="8"/>
+  </w:num>
+  <w:num w:numId="5">
+    <w:abstractNumId w:val="2"/>
+  </w:num>
+  <w:num w:numId="6">
+    <w:abstractNumId w:val="12"/>
+  </w:num>
+  <w:num w:numId="7">
+    <w:abstractNumId w:val="13"/>
+  </w:num>
+  <w:num w:numId="8">
+    <w:abstractNumId w:val="3"/>
+  </w:num>
+  <w:num w:numId="9">
+    <w:abstractNumId w:val="7"/>
+  </w:num>
+  <w:num w:numId="10">
+    <w:abstractNumId w:val="17"/>
+  </w:num>
+  <w:num w:numId="11">
+    <w:abstractNumId w:val="11"/>
+  </w:num>
+  <w:num w:numId="12">
+    <w:abstractNumId w:val="4"/>
+  </w:num>
+  <w:num w:numId="13">
+    <w:abstractNumId w:val="6"/>
+  </w:num>
+  <w:num w:numId="14">
+    <w:abstractNumId w:val="10"/>
+  </w:num>
+  <w:num w:numId="15">
     <w:abstractNumId w:val="14"/>
   </w:num>
-  <w:num w:numId="3">
-    <w:abstractNumId w:val="8"/>
-  </w:num>
-  <w:num w:numId="4">
-    <w:abstractNumId w:val="7"/>
-  </w:num>
-  <w:num w:numId="5">
-    <w:abstractNumId w:val="1"/>
-  </w:num>
-  <w:num w:numId="6">
-    <w:abstractNumId w:val="11"/>
-  </w:num>
-  <w:num w:numId="7">
-    <w:abstractNumId w:val="12"/>
-  </w:num>
-  <w:num w:numId="8">
-    <w:abstractNumId w:val="2"/>
-  </w:num>
-  <w:num w:numId="9">
-    <w:abstractNumId w:val="6"/>
-  </w:num>
-  <w:num w:numId="10">
+  <w:num w:numId="16">
     <w:abstractNumId w:val="16"/>
   </w:num>
-  <w:num w:numId="11">
-    <w:abstractNumId w:val="10"/>
-  </w:num>
-  <w:num w:numId="12">
-    <w:abstractNumId w:val="3"/>
-  </w:num>
-  <w:num w:numId="13">
+  <w:num w:numId="17">
     <w:abstractNumId w:val="5"/>
   </w:num>
-  <w:num w:numId="14">
-    <w:abstractNumId w:val="9"/>
-  </w:num>
-  <w:num w:numId="15">
-    <w:abstractNumId w:val="13"/>
-  </w:num>
-  <w:num w:numId="16">
-    <w:abstractNumId w:val="15"/>
-  </w:num>
-  <w:num w:numId="17">
-    <w:abstractNumId w:val="4"/>
+  <w:num w:numId="18">
+    <w:abstractNumId w:val="0"/>
   </w:num>
 </w:numbering>
 </file>
@@ -10078,12 +7844,23 @@
     <w:name w:val="Hyperlink"/>
     <w:basedOn w:val="a0"/>
     <w:uiPriority w:val="99"/>
-    <w:semiHidden/>
     <w:unhideWhenUsed/>
     <w:rsid w:val="00B3334F"/>
     <w:rPr>
       <w:color w:val="0000FF"/>
       <w:u w:val="single"/>
+    </w:rPr>
+  </w:style>
+  <w:style w:type="character" w:styleId="ac">
+    <w:name w:val="Unresolved Mention"/>
+    <w:basedOn w:val="a0"/>
+    <w:uiPriority w:val="99"/>
+    <w:semiHidden/>
+    <w:unhideWhenUsed/>
+    <w:rsid w:val="00E647B8"/>
+    <w:rPr>
+      <w:color w:val="605E5C"/>
+      <w:shd w:val="clear" w:color="auto" w:fill="E1DFDD"/>
     </w:rPr>
   </w:style>
 </w:styles>

--- a/acourse/Курсова робота експертні системи.docx
+++ b/acourse/Курсова робота експертні системи.docx
@@ -7,13 +7,24 @@
         <w:spacing w:after="160" w:line="259" w:lineRule="auto"/>
         <w:ind w:firstLine="0"/>
         <w:jc w:val="left"/>
-      </w:pPr>
-      <w:r>
-        <w:rPr>
-          <w:lang w:val="uk-UA"/>
-        </w:rPr>
-        <w:t>Тут буде тітулка</w:t>
-      </w:r>
+        <w:rPr>
+          <w:lang w:val="ru-RU"/>
+        </w:rPr>
+      </w:pPr>
+      <w:r>
+        <w:rPr>
+          <w:lang w:val="uk-UA"/>
+        </w:rPr>
+        <w:t xml:space="preserve">Тут буде </w:t>
+      </w:r>
+      <w:proofErr w:type="spellStart"/>
+      <w:r>
+        <w:rPr>
+          <w:lang w:val="uk-UA"/>
+        </w:rPr>
+        <w:t>тітулка</w:t>
+      </w:r>
+      <w:proofErr w:type="spellEnd"/>
       <w:r>
         <w:br w:type="page"/>
       </w:r>
@@ -90,18 +101,1244 @@
         <w:br w:type="page"/>
       </w:r>
     </w:p>
-    <w:p>
-      <w:pPr>
-        <w:rPr>
-          <w:lang w:val="uk-UA"/>
-        </w:rPr>
-      </w:pPr>
-      <w:r>
-        <w:rPr>
-          <w:lang w:val="uk-UA"/>
+    <w:sdt>
+      <w:sdtPr>
+        <w:rPr>
+          <w:lang w:val="ru-RU"/>
+        </w:rPr>
+        <w:id w:val="-1708320641"/>
+        <w:docPartObj>
+          <w:docPartGallery w:val="Table of Contents"/>
+          <w:docPartUnique/>
+        </w:docPartObj>
+      </w:sdtPr>
+      <w:sdtEndPr>
+        <w:rPr>
+          <w:rFonts w:eastAsiaTheme="minorHAnsi" w:cstheme="minorBidi"/>
+          <w:bCs/>
+          <w:color w:val="auto"/>
+          <w:sz w:val="28"/>
+          <w:szCs w:val="22"/>
+          <w:lang w:eastAsia="en-US"/>
+        </w:rPr>
+      </w:sdtEndPr>
+      <w:sdtContent>
+        <w:p>
+          <w:pPr>
+            <w:pStyle w:val="a4"/>
+            <w:jc w:val="center"/>
+          </w:pPr>
+          <w:r>
+            <w:rPr>
+              <w:lang w:val="ru-RU"/>
+            </w:rPr>
+            <w:t>ЗМІСТ</w:t>
+          </w:r>
+        </w:p>
+        <w:p>
+          <w:pPr>
+            <w:pStyle w:val="11"/>
+            <w:tabs>
+              <w:tab w:val="right" w:leader="dot" w:pos="9628"/>
+            </w:tabs>
+            <w:rPr>
+              <w:rFonts w:asciiTheme="minorHAnsi" w:eastAsiaTheme="minorEastAsia" w:hAnsiTheme="minorHAnsi"/>
+              <w:noProof/>
+              <w:sz w:val="22"/>
+              <w:lang w:val="ru-UA" w:eastAsia="ru-UA"/>
+            </w:rPr>
+          </w:pPr>
+          <w:r>
+            <w:fldChar w:fldCharType="begin"/>
+          </w:r>
+          <w:r>
+            <w:instrText xml:space="preserve"> TOC \o "1-3" \h \z \u </w:instrText>
+          </w:r>
+          <w:r>
+            <w:fldChar w:fldCharType="separate"/>
+          </w:r>
+          <w:hyperlink w:anchor="_Toc104761582" w:history="1">
+            <w:r>
+              <w:rPr>
+                <w:rStyle w:val="ab"/>
+                <w:noProof/>
+                <w:lang w:val="ru-RU"/>
+              </w:rPr>
+              <w:t>ВСТУП</w:t>
+            </w:r>
+            <w:r>
+              <w:rPr>
+                <w:noProof/>
+                <w:webHidden/>
+              </w:rPr>
+              <w:tab/>
+            </w:r>
+            <w:r>
+              <w:rPr>
+                <w:noProof/>
+                <w:webHidden/>
+              </w:rPr>
+              <w:fldChar w:fldCharType="begin"/>
+            </w:r>
+            <w:r>
+              <w:rPr>
+                <w:noProof/>
+                <w:webHidden/>
+              </w:rPr>
+              <w:instrText xml:space="preserve"> PAGEREF _Toc104761582 \h </w:instrText>
+            </w:r>
+            <w:r>
+              <w:rPr>
+                <w:noProof/>
+                <w:webHidden/>
+              </w:rPr>
+            </w:r>
+            <w:r>
+              <w:rPr>
+                <w:noProof/>
+                <w:webHidden/>
+              </w:rPr>
+              <w:fldChar w:fldCharType="separate"/>
+            </w:r>
+            <w:r>
+              <w:rPr>
+                <w:noProof/>
+                <w:webHidden/>
+              </w:rPr>
+              <w:t>6</w:t>
+            </w:r>
+            <w:r>
+              <w:rPr>
+                <w:noProof/>
+                <w:webHidden/>
+              </w:rPr>
+              <w:fldChar w:fldCharType="end"/>
+            </w:r>
+          </w:hyperlink>
+        </w:p>
+        <w:p>
+          <w:pPr>
+            <w:pStyle w:val="11"/>
+            <w:tabs>
+              <w:tab w:val="right" w:leader="dot" w:pos="9628"/>
+            </w:tabs>
+            <w:rPr>
+              <w:rFonts w:asciiTheme="minorHAnsi" w:eastAsiaTheme="minorEastAsia" w:hAnsiTheme="minorHAnsi"/>
+              <w:noProof/>
+              <w:sz w:val="22"/>
+              <w:lang w:val="ru-UA" w:eastAsia="ru-UA"/>
+            </w:rPr>
+          </w:pPr>
+          <w:hyperlink w:anchor="_Toc104761583" w:history="1">
+            <w:r>
+              <w:rPr>
+                <w:rStyle w:val="ab"/>
+                <w:noProof/>
+              </w:rPr>
+              <w:t>1 ЗАГАЛЬНИЙ РОЗДІЛ</w:t>
+            </w:r>
+            <w:r>
+              <w:rPr>
+                <w:noProof/>
+                <w:webHidden/>
+              </w:rPr>
+              <w:tab/>
+            </w:r>
+            <w:r>
+              <w:rPr>
+                <w:noProof/>
+                <w:webHidden/>
+              </w:rPr>
+              <w:fldChar w:fldCharType="begin"/>
+            </w:r>
+            <w:r>
+              <w:rPr>
+                <w:noProof/>
+                <w:webHidden/>
+              </w:rPr>
+              <w:instrText xml:space="preserve"> PAGEREF _Toc104761583 \h </w:instrText>
+            </w:r>
+            <w:r>
+              <w:rPr>
+                <w:noProof/>
+                <w:webHidden/>
+              </w:rPr>
+            </w:r>
+            <w:r>
+              <w:rPr>
+                <w:noProof/>
+                <w:webHidden/>
+              </w:rPr>
+              <w:fldChar w:fldCharType="separate"/>
+            </w:r>
+            <w:r>
+              <w:rPr>
+                <w:noProof/>
+                <w:webHidden/>
+              </w:rPr>
+              <w:t>7</w:t>
+            </w:r>
+            <w:r>
+              <w:rPr>
+                <w:noProof/>
+                <w:webHidden/>
+              </w:rPr>
+              <w:fldChar w:fldCharType="end"/>
+            </w:r>
+          </w:hyperlink>
+        </w:p>
+        <w:p>
+          <w:pPr>
+            <w:pStyle w:val="21"/>
+            <w:tabs>
+              <w:tab w:val="left" w:pos="1760"/>
+              <w:tab w:val="right" w:leader="dot" w:pos="9628"/>
+            </w:tabs>
+            <w:rPr>
+              <w:rFonts w:asciiTheme="minorHAnsi" w:eastAsiaTheme="minorEastAsia" w:hAnsiTheme="minorHAnsi"/>
+              <w:noProof/>
+              <w:sz w:val="22"/>
+              <w:lang w:val="ru-UA" w:eastAsia="ru-UA"/>
+            </w:rPr>
+          </w:pPr>
+          <w:hyperlink w:anchor="_Toc104761584" w:history="1">
+            <w:r>
+              <w:rPr>
+                <w:rStyle w:val="ab"/>
+                <w:noProof/>
+                <w:lang w:val="uk-UA"/>
+              </w:rPr>
+              <w:t>1.1</w:t>
+            </w:r>
+            <w:r>
+              <w:rPr>
+                <w:rStyle w:val="ab"/>
+                <w:noProof/>
+                <w:lang w:val="uk-UA"/>
+              </w:rPr>
+              <w:t xml:space="preserve"> </w:t>
+            </w:r>
+            <w:r>
+              <w:rPr>
+                <w:rStyle w:val="ab"/>
+                <w:noProof/>
+                <w:lang w:val="uk-UA"/>
+              </w:rPr>
+              <w:t>Експертні системи</w:t>
+            </w:r>
+            <w:r>
+              <w:rPr>
+                <w:noProof/>
+                <w:webHidden/>
+              </w:rPr>
+              <w:tab/>
+            </w:r>
+            <w:r>
+              <w:rPr>
+                <w:noProof/>
+                <w:webHidden/>
+              </w:rPr>
+              <w:fldChar w:fldCharType="begin"/>
+            </w:r>
+            <w:r>
+              <w:rPr>
+                <w:noProof/>
+                <w:webHidden/>
+              </w:rPr>
+              <w:instrText xml:space="preserve"> PAGEREF _Toc104761584 \h </w:instrText>
+            </w:r>
+            <w:r>
+              <w:rPr>
+                <w:noProof/>
+                <w:webHidden/>
+              </w:rPr>
+            </w:r>
+            <w:r>
+              <w:rPr>
+                <w:noProof/>
+                <w:webHidden/>
+              </w:rPr>
+              <w:fldChar w:fldCharType="separate"/>
+            </w:r>
+            <w:r>
+              <w:rPr>
+                <w:noProof/>
+                <w:webHidden/>
+              </w:rPr>
+              <w:t>7</w:t>
+            </w:r>
+            <w:r>
+              <w:rPr>
+                <w:noProof/>
+                <w:webHidden/>
+              </w:rPr>
+              <w:fldChar w:fldCharType="end"/>
+            </w:r>
+          </w:hyperlink>
+        </w:p>
+        <w:p>
+          <w:pPr>
+            <w:pStyle w:val="31"/>
+            <w:tabs>
+              <w:tab w:val="right" w:leader="dot" w:pos="9628"/>
+            </w:tabs>
+            <w:rPr>
+              <w:noProof/>
+            </w:rPr>
+          </w:pPr>
+          <w:hyperlink w:anchor="_Toc104761585" w:history="1">
+            <w:r>
+              <w:rPr>
+                <w:rStyle w:val="ab"/>
+                <w:noProof/>
+                <w:lang w:val="uk-UA"/>
+              </w:rPr>
+              <w:t>1.1.1Класифікація експертних систем</w:t>
+            </w:r>
+            <w:r>
+              <w:rPr>
+                <w:noProof/>
+                <w:webHidden/>
+              </w:rPr>
+              <w:tab/>
+            </w:r>
+            <w:r>
+              <w:rPr>
+                <w:noProof/>
+                <w:webHidden/>
+              </w:rPr>
+              <w:fldChar w:fldCharType="begin"/>
+            </w:r>
+            <w:r>
+              <w:rPr>
+                <w:noProof/>
+                <w:webHidden/>
+              </w:rPr>
+              <w:instrText xml:space="preserve"> PAGEREF _Toc104761585 \h </w:instrText>
+            </w:r>
+            <w:r>
+              <w:rPr>
+                <w:noProof/>
+                <w:webHidden/>
+              </w:rPr>
+            </w:r>
+            <w:r>
+              <w:rPr>
+                <w:noProof/>
+                <w:webHidden/>
+              </w:rPr>
+              <w:fldChar w:fldCharType="separate"/>
+            </w:r>
+            <w:r>
+              <w:rPr>
+                <w:noProof/>
+                <w:webHidden/>
+              </w:rPr>
+              <w:t>7</w:t>
+            </w:r>
+            <w:r>
+              <w:rPr>
+                <w:noProof/>
+                <w:webHidden/>
+              </w:rPr>
+              <w:fldChar w:fldCharType="end"/>
+            </w:r>
+          </w:hyperlink>
+        </w:p>
+        <w:p>
+          <w:pPr>
+            <w:pStyle w:val="31"/>
+            <w:tabs>
+              <w:tab w:val="right" w:leader="dot" w:pos="9628"/>
+            </w:tabs>
+            <w:rPr>
+              <w:noProof/>
+            </w:rPr>
+          </w:pPr>
+          <w:hyperlink w:anchor="_Toc104761586" w:history="1">
+            <w:r>
+              <w:rPr>
+                <w:rStyle w:val="ab"/>
+                <w:noProof/>
+                <w:lang w:val="ru-RU"/>
+              </w:rPr>
+              <w:t>1.1</w:t>
+            </w:r>
+            <w:r>
+              <w:rPr>
+                <w:rStyle w:val="ab"/>
+                <w:noProof/>
+                <w:lang w:val="uk-UA"/>
+              </w:rPr>
+              <w:t>.2 Склад експертної системи</w:t>
+            </w:r>
+            <w:r>
+              <w:rPr>
+                <w:noProof/>
+                <w:webHidden/>
+              </w:rPr>
+              <w:tab/>
+            </w:r>
+            <w:r>
+              <w:rPr>
+                <w:noProof/>
+                <w:webHidden/>
+              </w:rPr>
+              <w:fldChar w:fldCharType="begin"/>
+            </w:r>
+            <w:r>
+              <w:rPr>
+                <w:noProof/>
+                <w:webHidden/>
+              </w:rPr>
+              <w:instrText xml:space="preserve"> PAGEREF _Toc104761586 \h </w:instrText>
+            </w:r>
+            <w:r>
+              <w:rPr>
+                <w:noProof/>
+                <w:webHidden/>
+              </w:rPr>
+            </w:r>
+            <w:r>
+              <w:rPr>
+                <w:noProof/>
+                <w:webHidden/>
+              </w:rPr>
+              <w:fldChar w:fldCharType="separate"/>
+            </w:r>
+            <w:r>
+              <w:rPr>
+                <w:noProof/>
+                <w:webHidden/>
+              </w:rPr>
+              <w:t>9</w:t>
+            </w:r>
+            <w:r>
+              <w:rPr>
+                <w:noProof/>
+                <w:webHidden/>
+              </w:rPr>
+              <w:fldChar w:fldCharType="end"/>
+            </w:r>
+          </w:hyperlink>
+        </w:p>
+        <w:p>
+          <w:pPr>
+            <w:pStyle w:val="31"/>
+            <w:tabs>
+              <w:tab w:val="right" w:leader="dot" w:pos="9628"/>
+            </w:tabs>
+            <w:rPr>
+              <w:noProof/>
+            </w:rPr>
+          </w:pPr>
+          <w:hyperlink w:anchor="_Toc104761587" w:history="1">
+            <w:r>
+              <w:rPr>
+                <w:rStyle w:val="ab"/>
+                <w:noProof/>
+                <w:lang w:val="uk-UA"/>
+              </w:rPr>
+              <w:t>1.1.3 Етапи створення експертної системи</w:t>
+            </w:r>
+            <w:r>
+              <w:rPr>
+                <w:noProof/>
+                <w:webHidden/>
+              </w:rPr>
+              <w:tab/>
+            </w:r>
+            <w:r>
+              <w:rPr>
+                <w:noProof/>
+                <w:webHidden/>
+              </w:rPr>
+              <w:fldChar w:fldCharType="begin"/>
+            </w:r>
+            <w:r>
+              <w:rPr>
+                <w:noProof/>
+                <w:webHidden/>
+              </w:rPr>
+              <w:instrText xml:space="preserve"> PAGEREF _Toc104761587 \h </w:instrText>
+            </w:r>
+            <w:r>
+              <w:rPr>
+                <w:noProof/>
+                <w:webHidden/>
+              </w:rPr>
+            </w:r>
+            <w:r>
+              <w:rPr>
+                <w:noProof/>
+                <w:webHidden/>
+              </w:rPr>
+              <w:fldChar w:fldCharType="separate"/>
+            </w:r>
+            <w:r>
+              <w:rPr>
+                <w:noProof/>
+                <w:webHidden/>
+              </w:rPr>
+              <w:t>10</w:t>
+            </w:r>
+            <w:r>
+              <w:rPr>
+                <w:noProof/>
+                <w:webHidden/>
+              </w:rPr>
+              <w:fldChar w:fldCharType="end"/>
+            </w:r>
+          </w:hyperlink>
+        </w:p>
+        <w:p>
+          <w:pPr>
+            <w:pStyle w:val="31"/>
+            <w:tabs>
+              <w:tab w:val="right" w:leader="dot" w:pos="9628"/>
+            </w:tabs>
+            <w:rPr>
+              <w:noProof/>
+            </w:rPr>
+          </w:pPr>
+          <w:hyperlink w:anchor="_Toc104761588" w:history="1">
+            <w:r>
+              <w:rPr>
+                <w:rStyle w:val="ab"/>
+                <w:noProof/>
+                <w:lang w:val="uk-UA"/>
+              </w:rPr>
+              <w:t>1.1.4 Переваги та недоліки експертних систем</w:t>
+            </w:r>
+            <w:r>
+              <w:rPr>
+                <w:noProof/>
+                <w:webHidden/>
+              </w:rPr>
+              <w:tab/>
+            </w:r>
+            <w:r>
+              <w:rPr>
+                <w:noProof/>
+                <w:webHidden/>
+              </w:rPr>
+              <w:fldChar w:fldCharType="begin"/>
+            </w:r>
+            <w:r>
+              <w:rPr>
+                <w:noProof/>
+                <w:webHidden/>
+              </w:rPr>
+              <w:instrText xml:space="preserve"> PAGEREF _Toc104761588 \h </w:instrText>
+            </w:r>
+            <w:r>
+              <w:rPr>
+                <w:noProof/>
+                <w:webHidden/>
+              </w:rPr>
+            </w:r>
+            <w:r>
+              <w:rPr>
+                <w:noProof/>
+                <w:webHidden/>
+              </w:rPr>
+              <w:fldChar w:fldCharType="separate"/>
+            </w:r>
+            <w:r>
+              <w:rPr>
+                <w:noProof/>
+                <w:webHidden/>
+              </w:rPr>
+              <w:t>12</w:t>
+            </w:r>
+            <w:r>
+              <w:rPr>
+                <w:noProof/>
+                <w:webHidden/>
+              </w:rPr>
+              <w:fldChar w:fldCharType="end"/>
+            </w:r>
+          </w:hyperlink>
+        </w:p>
+        <w:p>
+          <w:pPr>
+            <w:pStyle w:val="31"/>
+            <w:tabs>
+              <w:tab w:val="right" w:leader="dot" w:pos="9628"/>
+            </w:tabs>
+            <w:rPr>
+              <w:noProof/>
+            </w:rPr>
+          </w:pPr>
+          <w:hyperlink w:anchor="_Toc104761589" w:history="1">
+            <w:r>
+              <w:rPr>
+                <w:rStyle w:val="ab"/>
+                <w:noProof/>
+              </w:rPr>
+              <w:t>1.1.5 Моделі представлення знань у експертних системах</w:t>
+            </w:r>
+            <w:r>
+              <w:rPr>
+                <w:rStyle w:val="ab"/>
+                <w:noProof/>
+                <w:lang w:val="uk-UA"/>
+              </w:rPr>
+              <w:t>.</w:t>
+            </w:r>
+            <w:r>
+              <w:rPr>
+                <w:noProof/>
+                <w:webHidden/>
+              </w:rPr>
+              <w:tab/>
+            </w:r>
+            <w:r>
+              <w:rPr>
+                <w:noProof/>
+                <w:webHidden/>
+              </w:rPr>
+              <w:fldChar w:fldCharType="begin"/>
+            </w:r>
+            <w:r>
+              <w:rPr>
+                <w:noProof/>
+                <w:webHidden/>
+              </w:rPr>
+              <w:instrText xml:space="preserve"> PAGEREF _Toc104761589 \h </w:instrText>
+            </w:r>
+            <w:r>
+              <w:rPr>
+                <w:noProof/>
+                <w:webHidden/>
+              </w:rPr>
+            </w:r>
+            <w:r>
+              <w:rPr>
+                <w:noProof/>
+                <w:webHidden/>
+              </w:rPr>
+              <w:fldChar w:fldCharType="separate"/>
+            </w:r>
+            <w:r>
+              <w:rPr>
+                <w:noProof/>
+                <w:webHidden/>
+              </w:rPr>
+              <w:t>14</w:t>
+            </w:r>
+            <w:r>
+              <w:rPr>
+                <w:noProof/>
+                <w:webHidden/>
+              </w:rPr>
+              <w:fldChar w:fldCharType="end"/>
+            </w:r>
+          </w:hyperlink>
+        </w:p>
+        <w:p>
+          <w:pPr>
+            <w:pStyle w:val="21"/>
+            <w:tabs>
+              <w:tab w:val="right" w:leader="dot" w:pos="9628"/>
+            </w:tabs>
+            <w:rPr>
+              <w:rFonts w:asciiTheme="minorHAnsi" w:eastAsiaTheme="minorEastAsia" w:hAnsiTheme="minorHAnsi"/>
+              <w:noProof/>
+              <w:sz w:val="22"/>
+              <w:lang w:val="ru-UA" w:eastAsia="ru-UA"/>
+            </w:rPr>
+          </w:pPr>
+          <w:hyperlink w:anchor="_Toc104761590" w:history="1">
+            <w:r>
+              <w:rPr>
+                <w:rStyle w:val="ab"/>
+                <w:noProof/>
+              </w:rPr>
+              <w:t>1.2 Засоби розробки експертних систем</w:t>
+            </w:r>
+            <w:r>
+              <w:rPr>
+                <w:noProof/>
+                <w:webHidden/>
+              </w:rPr>
+              <w:tab/>
+            </w:r>
+            <w:r>
+              <w:rPr>
+                <w:noProof/>
+                <w:webHidden/>
+              </w:rPr>
+              <w:fldChar w:fldCharType="begin"/>
+            </w:r>
+            <w:r>
+              <w:rPr>
+                <w:noProof/>
+                <w:webHidden/>
+              </w:rPr>
+              <w:instrText xml:space="preserve"> PAGEREF _Toc104761590 \h </w:instrText>
+            </w:r>
+            <w:r>
+              <w:rPr>
+                <w:noProof/>
+                <w:webHidden/>
+              </w:rPr>
+            </w:r>
+            <w:r>
+              <w:rPr>
+                <w:noProof/>
+                <w:webHidden/>
+              </w:rPr>
+              <w:fldChar w:fldCharType="separate"/>
+            </w:r>
+            <w:r>
+              <w:rPr>
+                <w:noProof/>
+                <w:webHidden/>
+              </w:rPr>
+              <w:t>15</w:t>
+            </w:r>
+            <w:r>
+              <w:rPr>
+                <w:noProof/>
+                <w:webHidden/>
+              </w:rPr>
+              <w:fldChar w:fldCharType="end"/>
+            </w:r>
+          </w:hyperlink>
+        </w:p>
+        <w:p>
+          <w:pPr>
+            <w:pStyle w:val="31"/>
+            <w:tabs>
+              <w:tab w:val="right" w:leader="dot" w:pos="9628"/>
+            </w:tabs>
+            <w:rPr>
+              <w:noProof/>
+            </w:rPr>
+          </w:pPr>
+          <w:hyperlink w:anchor="_Toc104761591" w:history="1">
+            <w:r>
+              <w:rPr>
+                <w:rStyle w:val="ab"/>
+                <w:noProof/>
+                <w:lang w:val="uk-UA"/>
+              </w:rPr>
+              <w:t>1.2.1 Мови програмування</w:t>
+            </w:r>
+            <w:r>
+              <w:rPr>
+                <w:noProof/>
+                <w:webHidden/>
+              </w:rPr>
+              <w:tab/>
+            </w:r>
+            <w:r>
+              <w:rPr>
+                <w:noProof/>
+                <w:webHidden/>
+              </w:rPr>
+              <w:fldChar w:fldCharType="begin"/>
+            </w:r>
+            <w:r>
+              <w:rPr>
+                <w:noProof/>
+                <w:webHidden/>
+              </w:rPr>
+              <w:instrText xml:space="preserve"> PAGEREF _Toc104761591 \h </w:instrText>
+            </w:r>
+            <w:r>
+              <w:rPr>
+                <w:noProof/>
+                <w:webHidden/>
+              </w:rPr>
+            </w:r>
+            <w:r>
+              <w:rPr>
+                <w:noProof/>
+                <w:webHidden/>
+              </w:rPr>
+              <w:fldChar w:fldCharType="separate"/>
+            </w:r>
+            <w:r>
+              <w:rPr>
+                <w:noProof/>
+                <w:webHidden/>
+              </w:rPr>
+              <w:t>15</w:t>
+            </w:r>
+            <w:r>
+              <w:rPr>
+                <w:noProof/>
+                <w:webHidden/>
+              </w:rPr>
+              <w:fldChar w:fldCharType="end"/>
+            </w:r>
+          </w:hyperlink>
+        </w:p>
+        <w:p>
+          <w:pPr>
+            <w:pStyle w:val="31"/>
+            <w:tabs>
+              <w:tab w:val="right" w:leader="dot" w:pos="9628"/>
+            </w:tabs>
+            <w:rPr>
+              <w:noProof/>
+            </w:rPr>
+          </w:pPr>
+          <w:hyperlink w:anchor="_Toc104761592" w:history="1">
+            <w:r>
+              <w:rPr>
+                <w:rStyle w:val="ab"/>
+                <w:noProof/>
+                <w:lang w:val="uk-UA"/>
+              </w:rPr>
+              <w:t>1.2.2 Мови інженерії знань</w:t>
+            </w:r>
+            <w:r>
+              <w:rPr>
+                <w:noProof/>
+                <w:webHidden/>
+              </w:rPr>
+              <w:tab/>
+            </w:r>
+            <w:r>
+              <w:rPr>
+                <w:noProof/>
+                <w:webHidden/>
+              </w:rPr>
+              <w:fldChar w:fldCharType="begin"/>
+            </w:r>
+            <w:r>
+              <w:rPr>
+                <w:noProof/>
+                <w:webHidden/>
+              </w:rPr>
+              <w:instrText xml:space="preserve"> PAGEREF _Toc104761592 \h </w:instrText>
+            </w:r>
+            <w:r>
+              <w:rPr>
+                <w:noProof/>
+                <w:webHidden/>
+              </w:rPr>
+            </w:r>
+            <w:r>
+              <w:rPr>
+                <w:noProof/>
+                <w:webHidden/>
+              </w:rPr>
+              <w:fldChar w:fldCharType="separate"/>
+            </w:r>
+            <w:r>
+              <w:rPr>
+                <w:noProof/>
+                <w:webHidden/>
+              </w:rPr>
+              <w:t>16</w:t>
+            </w:r>
+            <w:r>
+              <w:rPr>
+                <w:noProof/>
+                <w:webHidden/>
+              </w:rPr>
+              <w:fldChar w:fldCharType="end"/>
+            </w:r>
+          </w:hyperlink>
+        </w:p>
+        <w:p>
+          <w:pPr>
+            <w:pStyle w:val="31"/>
+            <w:tabs>
+              <w:tab w:val="right" w:leader="dot" w:pos="9628"/>
+            </w:tabs>
+            <w:rPr>
+              <w:noProof/>
+            </w:rPr>
+          </w:pPr>
+          <w:hyperlink w:anchor="_Toc104761593" w:history="1">
+            <w:r>
+              <w:rPr>
+                <w:rStyle w:val="ab"/>
+                <w:noProof/>
+                <w:lang w:val="uk-UA"/>
+              </w:rPr>
+              <w:t>1.2.3 Допоміжні засоби для побудови систем</w:t>
+            </w:r>
+            <w:r>
+              <w:rPr>
+                <w:noProof/>
+                <w:webHidden/>
+              </w:rPr>
+              <w:tab/>
+            </w:r>
+            <w:r>
+              <w:rPr>
+                <w:noProof/>
+                <w:webHidden/>
+              </w:rPr>
+              <w:fldChar w:fldCharType="begin"/>
+            </w:r>
+            <w:r>
+              <w:rPr>
+                <w:noProof/>
+                <w:webHidden/>
+              </w:rPr>
+              <w:instrText xml:space="preserve"> PAGEREF _Toc104761593 \h </w:instrText>
+            </w:r>
+            <w:r>
+              <w:rPr>
+                <w:noProof/>
+                <w:webHidden/>
+              </w:rPr>
+            </w:r>
+            <w:r>
+              <w:rPr>
+                <w:noProof/>
+                <w:webHidden/>
+              </w:rPr>
+              <w:fldChar w:fldCharType="separate"/>
+            </w:r>
+            <w:r>
+              <w:rPr>
+                <w:noProof/>
+                <w:webHidden/>
+              </w:rPr>
+              <w:t>18</w:t>
+            </w:r>
+            <w:r>
+              <w:rPr>
+                <w:noProof/>
+                <w:webHidden/>
+              </w:rPr>
+              <w:fldChar w:fldCharType="end"/>
+            </w:r>
+          </w:hyperlink>
+        </w:p>
+        <w:p>
+          <w:pPr>
+            <w:pStyle w:val="31"/>
+            <w:tabs>
+              <w:tab w:val="right" w:leader="dot" w:pos="9628"/>
+            </w:tabs>
+            <w:rPr>
+              <w:noProof/>
+            </w:rPr>
+          </w:pPr>
+          <w:hyperlink w:anchor="_Toc104761594" w:history="1">
+            <w:r>
+              <w:rPr>
+                <w:rStyle w:val="ab"/>
+                <w:noProof/>
+                <w:lang w:val="uk-UA"/>
+              </w:rPr>
+              <w:t>1.2.4 Середовище підтримки інструментів</w:t>
+            </w:r>
+            <w:r>
+              <w:rPr>
+                <w:noProof/>
+                <w:webHidden/>
+              </w:rPr>
+              <w:tab/>
+            </w:r>
+            <w:r>
+              <w:rPr>
+                <w:noProof/>
+                <w:webHidden/>
+              </w:rPr>
+              <w:fldChar w:fldCharType="begin"/>
+            </w:r>
+            <w:r>
+              <w:rPr>
+                <w:noProof/>
+                <w:webHidden/>
+              </w:rPr>
+              <w:instrText xml:space="preserve"> PAGEREF _Toc104761594 \h </w:instrText>
+            </w:r>
+            <w:r>
+              <w:rPr>
+                <w:noProof/>
+                <w:webHidden/>
+              </w:rPr>
+            </w:r>
+            <w:r>
+              <w:rPr>
+                <w:noProof/>
+                <w:webHidden/>
+              </w:rPr>
+              <w:fldChar w:fldCharType="separate"/>
+            </w:r>
+            <w:r>
+              <w:rPr>
+                <w:noProof/>
+                <w:webHidden/>
+              </w:rPr>
+              <w:t>22</w:t>
+            </w:r>
+            <w:r>
+              <w:rPr>
+                <w:noProof/>
+                <w:webHidden/>
+              </w:rPr>
+              <w:fldChar w:fldCharType="end"/>
+            </w:r>
+          </w:hyperlink>
+        </w:p>
+        <w:p>
+          <w:pPr>
+            <w:pStyle w:val="21"/>
+            <w:tabs>
+              <w:tab w:val="right" w:leader="dot" w:pos="9628"/>
+            </w:tabs>
+            <w:rPr>
+              <w:rFonts w:asciiTheme="minorHAnsi" w:eastAsiaTheme="minorEastAsia" w:hAnsiTheme="minorHAnsi"/>
+              <w:noProof/>
+              <w:sz w:val="22"/>
+              <w:lang w:val="ru-UA" w:eastAsia="ru-UA"/>
+            </w:rPr>
+          </w:pPr>
+          <w:hyperlink w:anchor="_Toc104761595" w:history="1">
+            <w:r>
+              <w:rPr>
+                <w:rStyle w:val="ab"/>
+                <w:noProof/>
+              </w:rPr>
+              <w:t>1.3 Алгоритм пошуку по дереву в прийнятті рішень</w:t>
+            </w:r>
+            <w:r>
+              <w:rPr>
+                <w:noProof/>
+                <w:webHidden/>
+              </w:rPr>
+              <w:tab/>
+            </w:r>
+            <w:r>
+              <w:rPr>
+                <w:noProof/>
+                <w:webHidden/>
+              </w:rPr>
+              <w:fldChar w:fldCharType="begin"/>
+            </w:r>
+            <w:r>
+              <w:rPr>
+                <w:noProof/>
+                <w:webHidden/>
+              </w:rPr>
+              <w:instrText xml:space="preserve"> PAGEREF _Toc104761595 \h </w:instrText>
+            </w:r>
+            <w:r>
+              <w:rPr>
+                <w:noProof/>
+                <w:webHidden/>
+              </w:rPr>
+            </w:r>
+            <w:r>
+              <w:rPr>
+                <w:noProof/>
+                <w:webHidden/>
+              </w:rPr>
+              <w:fldChar w:fldCharType="separate"/>
+            </w:r>
+            <w:r>
+              <w:rPr>
+                <w:noProof/>
+                <w:webHidden/>
+              </w:rPr>
+              <w:t>23</w:t>
+            </w:r>
+            <w:r>
+              <w:rPr>
+                <w:noProof/>
+                <w:webHidden/>
+              </w:rPr>
+              <w:fldChar w:fldCharType="end"/>
+            </w:r>
+          </w:hyperlink>
+        </w:p>
+        <w:p>
+          <w:pPr>
+            <w:pStyle w:val="11"/>
+            <w:tabs>
+              <w:tab w:val="right" w:leader="dot" w:pos="9628"/>
+            </w:tabs>
+            <w:rPr>
+              <w:rFonts w:asciiTheme="minorHAnsi" w:eastAsiaTheme="minorEastAsia" w:hAnsiTheme="minorHAnsi"/>
+              <w:noProof/>
+              <w:sz w:val="22"/>
+              <w:lang w:val="ru-UA" w:eastAsia="ru-UA"/>
+            </w:rPr>
+          </w:pPr>
+          <w:hyperlink w:anchor="_Toc104761596" w:history="1">
+            <w:r>
+              <w:rPr>
+                <w:rStyle w:val="ab"/>
+                <w:noProof/>
+              </w:rPr>
+              <w:t>2 СПЕЦІЛЬНА ЧАСТИНА</w:t>
+            </w:r>
+            <w:r>
+              <w:rPr>
+                <w:noProof/>
+                <w:webHidden/>
+              </w:rPr>
+              <w:tab/>
+            </w:r>
+            <w:r>
+              <w:rPr>
+                <w:noProof/>
+                <w:webHidden/>
+              </w:rPr>
+              <w:fldChar w:fldCharType="begin"/>
+            </w:r>
+            <w:r>
+              <w:rPr>
+                <w:noProof/>
+                <w:webHidden/>
+              </w:rPr>
+              <w:instrText xml:space="preserve"> PAGEREF _Toc104761596 \h </w:instrText>
+            </w:r>
+            <w:r>
+              <w:rPr>
+                <w:noProof/>
+                <w:webHidden/>
+              </w:rPr>
+            </w:r>
+            <w:r>
+              <w:rPr>
+                <w:noProof/>
+                <w:webHidden/>
+              </w:rPr>
+              <w:fldChar w:fldCharType="separate"/>
+            </w:r>
+            <w:r>
+              <w:rPr>
+                <w:noProof/>
+                <w:webHidden/>
+              </w:rPr>
+              <w:t>27</w:t>
+            </w:r>
+            <w:r>
+              <w:rPr>
+                <w:noProof/>
+                <w:webHidden/>
+              </w:rPr>
+              <w:fldChar w:fldCharType="end"/>
+            </w:r>
+          </w:hyperlink>
+        </w:p>
+        <w:p>
+          <w:pPr>
+            <w:pStyle w:val="11"/>
+            <w:tabs>
+              <w:tab w:val="right" w:leader="dot" w:pos="9628"/>
+            </w:tabs>
+            <w:rPr>
+              <w:rFonts w:asciiTheme="minorHAnsi" w:eastAsiaTheme="minorEastAsia" w:hAnsiTheme="minorHAnsi"/>
+              <w:noProof/>
+              <w:sz w:val="22"/>
+              <w:lang w:val="ru-UA" w:eastAsia="ru-UA"/>
+            </w:rPr>
+          </w:pPr>
+          <w:hyperlink w:anchor="_Toc104761597" w:history="1">
+            <w:r>
+              <w:rPr>
+                <w:rStyle w:val="ab"/>
+                <w:noProof/>
+                <w:lang w:val="uk-UA"/>
+              </w:rPr>
+              <w:t>ПЕРЕЛІК ДЖЕРЕЛ ПОСИЛАНЬ</w:t>
+            </w:r>
+            <w:r>
+              <w:rPr>
+                <w:noProof/>
+                <w:webHidden/>
+              </w:rPr>
+              <w:tab/>
+            </w:r>
+            <w:r>
+              <w:rPr>
+                <w:noProof/>
+                <w:webHidden/>
+              </w:rPr>
+              <w:fldChar w:fldCharType="begin"/>
+            </w:r>
+            <w:r>
+              <w:rPr>
+                <w:noProof/>
+                <w:webHidden/>
+              </w:rPr>
+              <w:instrText xml:space="preserve"> PAGEREF _Toc104761597 \h </w:instrText>
+            </w:r>
+            <w:r>
+              <w:rPr>
+                <w:noProof/>
+                <w:webHidden/>
+              </w:rPr>
+            </w:r>
+            <w:r>
+              <w:rPr>
+                <w:noProof/>
+                <w:webHidden/>
+              </w:rPr>
+              <w:fldChar w:fldCharType="separate"/>
+            </w:r>
+            <w:r>
+              <w:rPr>
+                <w:noProof/>
+                <w:webHidden/>
+              </w:rPr>
+              <w:t>28</w:t>
+            </w:r>
+            <w:r>
+              <w:rPr>
+                <w:noProof/>
+                <w:webHidden/>
+              </w:rPr>
+              <w:fldChar w:fldCharType="end"/>
+            </w:r>
+          </w:hyperlink>
+        </w:p>
+        <w:p>
+          <w:r>
+            <w:rPr>
+              <w:b/>
+              <w:bCs/>
+              <w:lang w:val="ru-RU"/>
+            </w:rPr>
+            <w:fldChar w:fldCharType="end"/>
+          </w:r>
+        </w:p>
+      </w:sdtContent>
+    </w:sdt>
+    <w:p>
+      <w:pPr>
+        <w:jc w:val="center"/>
+        <w:rPr>
+          <w:lang w:val="ru-RU"/>
+        </w:rPr>
+      </w:pPr>
+      <w:r>
+        <w:rPr>
+          <w:lang w:val="uk-UA"/>
+        </w:rPr>
+        <w:br w:type="page"/>
+      </w:r>
+      <w:bookmarkStart w:id="0" w:name="_Toc104761292"/>
+      <w:bookmarkStart w:id="1" w:name="_Toc104761582"/>
+      <w:r>
+        <w:rPr>
+          <w:rStyle w:val="10"/>
+          <w:lang w:val="ru-RU"/>
         </w:rPr>
         <w:lastRenderedPageBreak/>
-        <w:t>Тут буде зміст</w:t>
+        <w:t>ВСТУП</w:t>
+      </w:r>
+      <w:bookmarkEnd w:id="0"/>
+      <w:bookmarkEnd w:id="1"/>
+      <w:r>
+        <w:rPr>
+          <w:lang w:val="uk-UA"/>
+        </w:rPr>
+        <w:br w:type="page"/>
       </w:r>
     </w:p>
     <w:p>
@@ -109,41 +1346,17 @@
         <w:pStyle w:val="1"/>
         <w:spacing w:line="480" w:lineRule="auto"/>
         <w:rPr>
-          <w:lang w:val="ru-RU"/>
-        </w:rPr>
-      </w:pPr>
-      <w:r>
-        <w:rPr>
-          <w:lang w:val="uk-UA"/>
-        </w:rPr>
-        <w:br w:type="page"/>
-      </w:r>
-      <w:r>
-        <w:rPr>
-          <w:lang w:val="ru-RU"/>
-        </w:rPr>
-        <w:lastRenderedPageBreak/>
-        <w:t>Вступ</w:t>
-      </w:r>
-      <w:r>
-        <w:rPr>
-          <w:lang w:val="uk-UA"/>
-        </w:rPr>
-        <w:br w:type="page"/>
-      </w:r>
-    </w:p>
-    <w:p>
-      <w:pPr>
-        <w:pStyle w:val="1"/>
-        <w:spacing w:line="480" w:lineRule="auto"/>
-        <w:rPr>
-          <w:lang w:val="uk-UA"/>
-        </w:rPr>
-      </w:pPr>
+          <w:lang w:val="uk-UA"/>
+        </w:rPr>
+      </w:pPr>
+      <w:bookmarkStart w:id="2" w:name="_Toc104761293"/>
+      <w:bookmarkStart w:id="3" w:name="_Toc104761583"/>
       <w:r>
         <w:lastRenderedPageBreak/>
         <w:t>1 ЗАГАЛЬНИЙ РОЗДІЛ</w:t>
       </w:r>
+      <w:bookmarkEnd w:id="2"/>
+      <w:bookmarkEnd w:id="3"/>
     </w:p>
     <w:p>
       <w:pPr>
@@ -157,12 +1370,16 @@
           <w:lang w:val="uk-UA"/>
         </w:rPr>
       </w:pPr>
+      <w:bookmarkStart w:id="4" w:name="_Toc104761294"/>
+      <w:bookmarkStart w:id="5" w:name="_Toc104761584"/>
       <w:r>
         <w:rPr>
           <w:lang w:val="uk-UA"/>
         </w:rPr>
         <w:t>Експертні системи</w:t>
       </w:r>
+      <w:bookmarkEnd w:id="4"/>
+      <w:bookmarkEnd w:id="5"/>
     </w:p>
     <w:p>
       <w:pPr>
@@ -229,22 +1446,27 @@
     </w:p>
     <w:p>
       <w:pPr>
-        <w:pStyle w:val="2"/>
-        <w:numPr>
-          <w:ilvl w:val="2"/>
-          <w:numId w:val="2"/>
-        </w:numPr>
-        <w:spacing w:line="480" w:lineRule="auto"/>
-        <w:rPr>
-          <w:lang w:val="uk-UA"/>
-        </w:rPr>
-      </w:pPr>
+        <w:pStyle w:val="3"/>
+        <w:rPr>
+          <w:lang w:val="uk-UA"/>
+        </w:rPr>
+      </w:pPr>
+      <w:bookmarkStart w:id="6" w:name="_Toc104761295"/>
+      <w:bookmarkStart w:id="7" w:name="_Toc104761585"/>
+      <w:r>
+        <w:rPr>
+          <w:lang w:val="uk-UA"/>
+        </w:rPr>
+        <w:t>1.1.1</w:t>
+      </w:r>
       <w:r>
         <w:rPr>
           <w:lang w:val="uk-UA"/>
         </w:rPr>
         <w:t>Класифікація експертних систем</w:t>
       </w:r>
+      <w:bookmarkEnd w:id="6"/>
+      <w:bookmarkEnd w:id="7"/>
     </w:p>
     <w:p>
       <w:pPr>
@@ -373,7 +1595,23 @@
           <w:rStyle w:val="q4iawc"/>
           <w:lang w:val="uk-UA"/>
         </w:rPr>
-        <w:t>Діагностичні системи призначені для виявлення джерел несправностей по результатів спостережень за поведінкою контрольованої системи</w:t>
+        <w:t xml:space="preserve">Діагностичні системи призначені для виявлення джерел </w:t>
+      </w:r>
+      <w:proofErr w:type="spellStart"/>
+      <w:r>
+        <w:rPr>
+          <w:rStyle w:val="q4iawc"/>
+          <w:lang w:val="uk-UA"/>
+        </w:rPr>
+        <w:t>несправностей</w:t>
+      </w:r>
+      <w:proofErr w:type="spellEnd"/>
+      <w:r>
+        <w:rPr>
+          <w:rStyle w:val="q4iawc"/>
+          <w:lang w:val="uk-UA"/>
+        </w:rPr>
+        <w:t xml:space="preserve"> по результатів спостережень за поведінкою контрольованої системи</w:t>
       </w:r>
       <w:r>
         <w:rPr>
@@ -510,7 +1748,23 @@
           <w:rStyle w:val="q4iawc"/>
           <w:lang w:val="uk-UA"/>
         </w:rPr>
-        <w:t>Налагоджувальні системи призначені для вироблення рекомендацій щодо усунення несправностей у контрольованій системі</w:t>
+        <w:t xml:space="preserve">Налагоджувальні системи призначені для вироблення рекомендацій щодо усунення </w:t>
+      </w:r>
+      <w:proofErr w:type="spellStart"/>
+      <w:r>
+        <w:rPr>
+          <w:rStyle w:val="q4iawc"/>
+          <w:lang w:val="uk-UA"/>
+        </w:rPr>
+        <w:t>несправностей</w:t>
+      </w:r>
+      <w:proofErr w:type="spellEnd"/>
+      <w:r>
+        <w:rPr>
+          <w:rStyle w:val="q4iawc"/>
+          <w:lang w:val="uk-UA"/>
+        </w:rPr>
+        <w:t xml:space="preserve"> у контрольованій системі</w:t>
       </w:r>
       <w:r>
         <w:rPr>
@@ -544,7 +1798,23 @@
           <w:rStyle w:val="q4iawc"/>
           <w:lang w:val="uk-UA"/>
         </w:rPr>
-        <w:t>Системи надання допомоги під час ремонту обладнання виконують планування процесу усунення несправностей у складних об'єктах, наприклад у інженерних мережах комунікацій</w:t>
+        <w:t xml:space="preserve">Системи надання допомоги під час ремонту обладнання виконують планування процесу усунення </w:t>
+      </w:r>
+      <w:proofErr w:type="spellStart"/>
+      <w:r>
+        <w:rPr>
+          <w:rStyle w:val="q4iawc"/>
+          <w:lang w:val="uk-UA"/>
+        </w:rPr>
+        <w:t>несправностей</w:t>
+      </w:r>
+      <w:proofErr w:type="spellEnd"/>
+      <w:r>
+        <w:rPr>
+          <w:rStyle w:val="q4iawc"/>
+          <w:lang w:val="uk-UA"/>
+        </w:rPr>
+        <w:t xml:space="preserve"> у складних об'єктах, наприклад у інженерних мережах комунікацій</w:t>
       </w:r>
       <w:r>
         <w:rPr>
@@ -873,11 +2143,13 @@
     </w:p>
     <w:p>
       <w:pPr>
-        <w:pStyle w:val="2"/>
-        <w:rPr>
-          <w:lang w:val="uk-UA"/>
-        </w:rPr>
-      </w:pPr>
+        <w:pStyle w:val="3"/>
+        <w:rPr>
+          <w:lang w:val="uk-UA"/>
+        </w:rPr>
+      </w:pPr>
+      <w:bookmarkStart w:id="8" w:name="_Toc104761296"/>
+      <w:bookmarkStart w:id="9" w:name="_Toc104761586"/>
       <w:r>
         <w:rPr>
           <w:lang w:val="ru-RU"/>
@@ -891,6 +2163,8 @@
         </w:rPr>
         <w:t>.2 Склад експертної системи</w:t>
       </w:r>
+      <w:bookmarkEnd w:id="8"/>
+      <w:bookmarkEnd w:id="9"/>
     </w:p>
     <w:p>
       <w:pPr>
@@ -1300,12 +2574,14 @@
     </w:p>
     <w:p>
       <w:pPr>
-        <w:pStyle w:val="2"/>
-        <w:rPr>
-          <w:rStyle w:val="q4iawc"/>
-          <w:lang w:val="uk-UA"/>
-        </w:rPr>
-      </w:pPr>
+        <w:pStyle w:val="3"/>
+        <w:rPr>
+          <w:rStyle w:val="q4iawc"/>
+          <w:lang w:val="uk-UA"/>
+        </w:rPr>
+      </w:pPr>
+      <w:bookmarkStart w:id="10" w:name="_Toc104761297"/>
+      <w:bookmarkStart w:id="11" w:name="_Toc104761587"/>
       <w:r>
         <w:rPr>
           <w:rStyle w:val="q4iawc"/>
@@ -1328,6 +2604,8 @@
         </w:rPr>
         <w:t>Етапи створення експертної системи</w:t>
       </w:r>
+      <w:bookmarkEnd w:id="10"/>
+      <w:bookmarkEnd w:id="11"/>
     </w:p>
     <w:p>
       <w:pPr>
@@ -2251,12 +3529,14 @@
     </w:p>
     <w:p>
       <w:pPr>
-        <w:pStyle w:val="2"/>
-        <w:rPr>
-          <w:rStyle w:val="q4iawc"/>
-          <w:lang w:val="uk-UA"/>
-        </w:rPr>
-      </w:pPr>
+        <w:pStyle w:val="3"/>
+        <w:rPr>
+          <w:rStyle w:val="q4iawc"/>
+          <w:lang w:val="uk-UA"/>
+        </w:rPr>
+      </w:pPr>
+      <w:bookmarkStart w:id="12" w:name="_Toc104761298"/>
+      <w:bookmarkStart w:id="13" w:name="_Toc104761588"/>
       <w:r>
         <w:rPr>
           <w:rStyle w:val="q4iawc"/>
@@ -2265,6 +3545,8 @@
         <w:lastRenderedPageBreak/>
         <w:t>1.1.4 Переваги та недоліки експертних систем</w:t>
       </w:r>
+      <w:bookmarkEnd w:id="12"/>
+      <w:bookmarkEnd w:id="13"/>
     </w:p>
     <w:p>
       <w:pPr>
@@ -2536,7 +3818,15 @@
           <w:rStyle w:val="q4iawc"/>
           <w:lang w:val="uk-UA"/>
         </w:rPr>
-        <w:t>Легко адаптува</w:t>
+        <w:t xml:space="preserve">Легко </w:t>
+      </w:r>
+      <w:proofErr w:type="spellStart"/>
+      <w:r>
+        <w:rPr>
+          <w:rStyle w:val="q4iawc"/>
+          <w:lang w:val="uk-UA"/>
+        </w:rPr>
+        <w:t>адаптува</w:t>
       </w:r>
       <w:r>
         <w:rPr>
@@ -2545,6 +3835,7 @@
         </w:rPr>
         <w:t>ється</w:t>
       </w:r>
+      <w:proofErr w:type="spellEnd"/>
       <w:r>
         <w:rPr>
           <w:rStyle w:val="q4iawc"/>
@@ -2832,12 +4123,14 @@
     </w:p>
     <w:p>
       <w:pPr>
-        <w:pStyle w:val="2"/>
-        <w:rPr>
-          <w:rStyle w:val="q4iawc"/>
-          <w:lang w:val="uk-UA"/>
-        </w:rPr>
-      </w:pPr>
+        <w:pStyle w:val="3"/>
+        <w:rPr>
+          <w:rStyle w:val="q4iawc"/>
+          <w:lang w:val="uk-UA"/>
+        </w:rPr>
+      </w:pPr>
+      <w:bookmarkStart w:id="14" w:name="_Toc104761299"/>
+      <w:bookmarkStart w:id="15" w:name="_Toc104761589"/>
       <w:r>
         <w:rPr>
           <w:rStyle w:val="20"/>
@@ -2849,7 +4142,63 @@
         <w:rPr>
           <w:rStyle w:val="20"/>
         </w:rPr>
-        <w:t xml:space="preserve"> Моделі представлення знань у експертних системах</w:t>
+        <w:t xml:space="preserve"> </w:t>
+      </w:r>
+      <w:proofErr w:type="spellStart"/>
+      <w:r>
+        <w:rPr>
+          <w:rStyle w:val="20"/>
+        </w:rPr>
+        <w:t>Моделі</w:t>
+      </w:r>
+      <w:proofErr w:type="spellEnd"/>
+      <w:r>
+        <w:rPr>
+          <w:rStyle w:val="20"/>
+        </w:rPr>
+        <w:t xml:space="preserve"> </w:t>
+      </w:r>
+      <w:proofErr w:type="spellStart"/>
+      <w:r>
+        <w:rPr>
+          <w:rStyle w:val="20"/>
+        </w:rPr>
+        <w:t>представлення</w:t>
+      </w:r>
+      <w:proofErr w:type="spellEnd"/>
+      <w:r>
+        <w:rPr>
+          <w:rStyle w:val="20"/>
+        </w:rPr>
+        <w:t xml:space="preserve"> </w:t>
+      </w:r>
+      <w:proofErr w:type="spellStart"/>
+      <w:r>
+        <w:rPr>
+          <w:rStyle w:val="20"/>
+        </w:rPr>
+        <w:t>знань</w:t>
+      </w:r>
+      <w:proofErr w:type="spellEnd"/>
+      <w:r>
+        <w:rPr>
+          <w:rStyle w:val="20"/>
+        </w:rPr>
+        <w:t xml:space="preserve"> у </w:t>
+      </w:r>
+      <w:proofErr w:type="spellStart"/>
+      <w:r>
+        <w:rPr>
+          <w:rStyle w:val="20"/>
+        </w:rPr>
+        <w:t>експертних</w:t>
+      </w:r>
+      <w:proofErr w:type="spellEnd"/>
+      <w:r>
+        <w:rPr>
+          <w:rStyle w:val="20"/>
+        </w:rPr>
+        <w:t xml:space="preserve"> системах</w:t>
       </w:r>
       <w:r>
         <w:rPr>
@@ -2858,29 +4207,149 @@
         </w:rPr>
         <w:t>.</w:t>
       </w:r>
-    </w:p>
-    <w:p>
-      <w:r>
-        <w:t>Уявлення знань</w:t>
-      </w:r>
-      <w:r>
-        <w:rPr>
-          <w:lang w:val="uk-UA"/>
-        </w:rPr>
-        <w:t xml:space="preserve"> </w:t>
-      </w:r>
-      <w:r>
-        <w:t>— це, власне, сурогат, замінник самої речі, використовуваний у тому, щоб дозволити сутності визначати наслідки, думаючи</w:t>
-      </w:r>
-      <w:r>
-        <w:rPr>
-          <w:lang w:val="uk-UA"/>
-        </w:rPr>
+      <w:bookmarkEnd w:id="14"/>
+      <w:bookmarkEnd w:id="15"/>
+    </w:p>
+    <w:p>
+      <w:proofErr w:type="spellStart"/>
+      <w:r>
+        <w:t>Уявлення</w:t>
+      </w:r>
+      <w:proofErr w:type="spellEnd"/>
+      <w:r>
+        <w:t xml:space="preserve"> </w:t>
+      </w:r>
+      <w:proofErr w:type="spellStart"/>
+      <w:r>
+        <w:t>знань</w:t>
+      </w:r>
+      <w:proofErr w:type="spellEnd"/>
+      <w:r>
+        <w:rPr>
+          <w:lang w:val="uk-UA"/>
+        </w:rPr>
+        <w:t xml:space="preserve"> </w:t>
+      </w:r>
+      <w:r>
+        <w:t xml:space="preserve">— </w:t>
+      </w:r>
+      <w:proofErr w:type="spellStart"/>
+      <w:r>
+        <w:t>це</w:t>
+      </w:r>
+      <w:proofErr w:type="spellEnd"/>
+      <w:r>
         <w:t xml:space="preserve">, </w:t>
       </w:r>
-      <w:r>
-        <w:t xml:space="preserve"> міркуючи</w:t>
-      </w:r>
+      <w:proofErr w:type="spellStart"/>
+      <w:r>
+        <w:t>власне</w:t>
+      </w:r>
+      <w:proofErr w:type="spellEnd"/>
+      <w:r>
+        <w:t xml:space="preserve">, </w:t>
+      </w:r>
+      <w:proofErr w:type="spellStart"/>
+      <w:r>
+        <w:t>сурогат</w:t>
+      </w:r>
+      <w:proofErr w:type="spellEnd"/>
+      <w:r>
+        <w:t xml:space="preserve">, </w:t>
+      </w:r>
+      <w:proofErr w:type="spellStart"/>
+      <w:r>
+        <w:t>замінник</w:t>
+      </w:r>
+      <w:proofErr w:type="spellEnd"/>
+      <w:r>
+        <w:t xml:space="preserve"> </w:t>
+      </w:r>
+      <w:proofErr w:type="spellStart"/>
+      <w:r>
+        <w:t>самої</w:t>
+      </w:r>
+      <w:proofErr w:type="spellEnd"/>
+      <w:r>
+        <w:t xml:space="preserve"> </w:t>
+      </w:r>
+      <w:proofErr w:type="spellStart"/>
+      <w:r>
+        <w:t>речі</w:t>
+      </w:r>
+      <w:proofErr w:type="spellEnd"/>
+      <w:r>
+        <w:t xml:space="preserve">, </w:t>
+      </w:r>
+      <w:proofErr w:type="spellStart"/>
+      <w:r>
+        <w:t>використовуваний</w:t>
+      </w:r>
+      <w:proofErr w:type="spellEnd"/>
+      <w:r>
+        <w:t xml:space="preserve"> у тому, </w:t>
+      </w:r>
+      <w:proofErr w:type="spellStart"/>
+      <w:r>
+        <w:t>щоб</w:t>
+      </w:r>
+      <w:proofErr w:type="spellEnd"/>
+      <w:r>
+        <w:t xml:space="preserve"> </w:t>
+      </w:r>
+      <w:proofErr w:type="spellStart"/>
+      <w:r>
+        <w:t>дозволити</w:t>
+      </w:r>
+      <w:proofErr w:type="spellEnd"/>
+      <w:r>
+        <w:t xml:space="preserve"> </w:t>
+      </w:r>
+      <w:proofErr w:type="spellStart"/>
+      <w:r>
+        <w:t>сутності</w:t>
+      </w:r>
+      <w:proofErr w:type="spellEnd"/>
+      <w:r>
+        <w:t xml:space="preserve"> </w:t>
+      </w:r>
+      <w:proofErr w:type="spellStart"/>
+      <w:r>
+        <w:t>визначати</w:t>
+      </w:r>
+      <w:proofErr w:type="spellEnd"/>
+      <w:r>
+        <w:t xml:space="preserve"> </w:t>
+      </w:r>
+      <w:proofErr w:type="spellStart"/>
+      <w:r>
+        <w:t>наслідки</w:t>
+      </w:r>
+      <w:proofErr w:type="spellEnd"/>
+      <w:r>
+        <w:t xml:space="preserve">, </w:t>
+      </w:r>
+      <w:proofErr w:type="spellStart"/>
+      <w:proofErr w:type="gramStart"/>
+      <w:r>
+        <w:t>думаючи</w:t>
+      </w:r>
+      <w:proofErr w:type="spellEnd"/>
+      <w:r>
+        <w:rPr>
+          <w:lang w:val="uk-UA"/>
+        </w:rPr>
+        <w:t xml:space="preserve">, </w:t>
+      </w:r>
+      <w:r>
+        <w:t xml:space="preserve"> </w:t>
+      </w:r>
+      <w:proofErr w:type="spellStart"/>
+      <w:r>
+        <w:t>міркуючи</w:t>
+      </w:r>
+      <w:proofErr w:type="spellEnd"/>
+      <w:proofErr w:type="gramEnd"/>
       <w:r>
         <w:rPr>
           <w:lang w:val="uk-UA"/>
@@ -2888,8 +4357,93 @@
         <w:t xml:space="preserve"> про світ </w:t>
       </w:r>
       <w:r>
-        <w:t>, а не роблячи у ньому дії. Це фрагментарна теорія розумного мислення, виражена у термінах трьох компонентів</w:t>
-      </w:r>
+        <w:t xml:space="preserve">, а не </w:t>
+      </w:r>
+      <w:proofErr w:type="spellStart"/>
+      <w:r>
+        <w:t>роблячи</w:t>
+      </w:r>
+      <w:proofErr w:type="spellEnd"/>
+      <w:r>
+        <w:t xml:space="preserve"> у </w:t>
+      </w:r>
+      <w:proofErr w:type="spellStart"/>
+      <w:r>
+        <w:t>ньому</w:t>
+      </w:r>
+      <w:proofErr w:type="spellEnd"/>
+      <w:r>
+        <w:t xml:space="preserve"> </w:t>
+      </w:r>
+      <w:proofErr w:type="spellStart"/>
+      <w:r>
+        <w:t>дії</w:t>
+      </w:r>
+      <w:proofErr w:type="spellEnd"/>
+      <w:r>
+        <w:t xml:space="preserve">. </w:t>
+      </w:r>
+      <w:proofErr w:type="spellStart"/>
+      <w:r>
+        <w:t>Це</w:t>
+      </w:r>
+      <w:proofErr w:type="spellEnd"/>
+      <w:r>
+        <w:t xml:space="preserve"> фрагментарна </w:t>
+      </w:r>
+      <w:proofErr w:type="spellStart"/>
+      <w:r>
+        <w:t>теорія</w:t>
+      </w:r>
+      <w:proofErr w:type="spellEnd"/>
+      <w:r>
+        <w:t xml:space="preserve"> </w:t>
+      </w:r>
+      <w:proofErr w:type="spellStart"/>
+      <w:r>
+        <w:t>розумного</w:t>
+      </w:r>
+      <w:proofErr w:type="spellEnd"/>
+      <w:r>
+        <w:t xml:space="preserve"> </w:t>
+      </w:r>
+      <w:proofErr w:type="spellStart"/>
+      <w:r>
+        <w:t>мислення</w:t>
+      </w:r>
+      <w:proofErr w:type="spellEnd"/>
+      <w:r>
+        <w:t xml:space="preserve">, </w:t>
+      </w:r>
+      <w:proofErr w:type="spellStart"/>
+      <w:r>
+        <w:t>виражена</w:t>
+      </w:r>
+      <w:proofErr w:type="spellEnd"/>
+      <w:r>
+        <w:t xml:space="preserve"> у </w:t>
+      </w:r>
+      <w:proofErr w:type="spellStart"/>
+      <w:r>
+        <w:t>термінах</w:t>
+      </w:r>
+      <w:proofErr w:type="spellEnd"/>
+      <w:r>
+        <w:t xml:space="preserve"> </w:t>
+      </w:r>
+      <w:proofErr w:type="spellStart"/>
+      <w:r>
+        <w:t>трьох</w:t>
+      </w:r>
+      <w:proofErr w:type="spellEnd"/>
+      <w:r>
+        <w:t xml:space="preserve"> </w:t>
+      </w:r>
+      <w:proofErr w:type="spellStart"/>
+      <w:r>
+        <w:t>компонентів</w:t>
+      </w:r>
+      <w:proofErr w:type="spellEnd"/>
       <w:r>
         <w:rPr>
           <w:lang w:val="ru-RU"/>
@@ -2917,8 +4471,45 @@
         </w:rPr>
         <w:t>Ф</w:t>
       </w:r>
-      <w:r>
-        <w:t xml:space="preserve">ундаментальна концепція уявлення розумного мислення; </w:t>
+      <w:proofErr w:type="spellStart"/>
+      <w:r>
+        <w:t>ундаментальна</w:t>
+      </w:r>
+      <w:proofErr w:type="spellEnd"/>
+      <w:r>
+        <w:t xml:space="preserve"> </w:t>
+      </w:r>
+      <w:proofErr w:type="spellStart"/>
+      <w:r>
+        <w:t>концепція</w:t>
+      </w:r>
+      <w:proofErr w:type="spellEnd"/>
+      <w:r>
+        <w:t xml:space="preserve"> </w:t>
+      </w:r>
+      <w:proofErr w:type="spellStart"/>
+      <w:r>
+        <w:t>уявлення</w:t>
+      </w:r>
+      <w:proofErr w:type="spellEnd"/>
+      <w:r>
+        <w:t xml:space="preserve"> </w:t>
+      </w:r>
+      <w:proofErr w:type="spellStart"/>
+      <w:r>
+        <w:t>розумного</w:t>
+      </w:r>
+      <w:proofErr w:type="spellEnd"/>
+      <w:r>
+        <w:t xml:space="preserve"> </w:t>
+      </w:r>
+      <w:proofErr w:type="spellStart"/>
+      <w:r>
+        <w:t>мислення</w:t>
+      </w:r>
+      <w:proofErr w:type="spellEnd"/>
+      <w:r>
+        <w:t xml:space="preserve">; </w:t>
       </w:r>
     </w:p>
     <w:p>
@@ -2938,8 +4529,53 @@
         </w:rPr>
         <w:t>Н</w:t>
       </w:r>
-      <w:r>
-        <w:t>абір висновків, на які накладаються репрезентативні санкції;</w:t>
+      <w:proofErr w:type="spellStart"/>
+      <w:r>
+        <w:t>абір</w:t>
+      </w:r>
+      <w:proofErr w:type="spellEnd"/>
+      <w:r>
+        <w:t xml:space="preserve"> </w:t>
+      </w:r>
+      <w:proofErr w:type="spellStart"/>
+      <w:r>
+        <w:t>висновків</w:t>
+      </w:r>
+      <w:proofErr w:type="spellEnd"/>
+      <w:r>
+        <w:t xml:space="preserve">, на </w:t>
+      </w:r>
+      <w:proofErr w:type="spellStart"/>
+      <w:r>
+        <w:t>які</w:t>
+      </w:r>
+      <w:proofErr w:type="spellEnd"/>
+      <w:r>
+        <w:t xml:space="preserve"> </w:t>
+      </w:r>
+      <w:proofErr w:type="spellStart"/>
+      <w:r>
+        <w:t>накладаються</w:t>
+      </w:r>
+      <w:proofErr w:type="spellEnd"/>
+      <w:r>
+        <w:t xml:space="preserve"> </w:t>
+      </w:r>
+      <w:proofErr w:type="spellStart"/>
+      <w:r>
+        <w:t>репрезентативні</w:t>
+      </w:r>
+      <w:proofErr w:type="spellEnd"/>
+      <w:r>
+        <w:t xml:space="preserve"> </w:t>
+      </w:r>
+      <w:proofErr w:type="spellStart"/>
+      <w:r>
+        <w:t>санкції</w:t>
+      </w:r>
+      <w:proofErr w:type="spellEnd"/>
+      <w:r>
+        <w:t>;</w:t>
       </w:r>
     </w:p>
     <w:p>
@@ -2959,29 +4595,164 @@
         </w:rPr>
         <w:t>Н</w:t>
       </w:r>
-      <w:r>
-        <w:t xml:space="preserve">абір висновків, які він рекомендує. </w:t>
-      </w:r>
-    </w:p>
-    <w:p>
-      <w:pPr>
-        <w:rPr>
-          <w:rStyle w:val="q4iawc"/>
-          <w:lang w:val="uk-UA"/>
-        </w:rPr>
-      </w:pPr>
-      <w:r>
-        <w:t>Це середовище для прагматично ефективних обчислень,</w:t>
-      </w:r>
-      <w:r>
-        <w:rPr>
-          <w:lang w:val="uk-UA"/>
-        </w:rPr>
-        <w:t xml:space="preserve"> </w:t>
-      </w:r>
-      <w:r>
-        <w:t>в якому здійснюється мислення. Один внесок у цю прагматичну ефективність робить керівництво, яке дає</w:t>
-      </w:r>
+      <w:proofErr w:type="spellStart"/>
+      <w:r>
+        <w:t>абір</w:t>
+      </w:r>
+      <w:proofErr w:type="spellEnd"/>
+      <w:r>
+        <w:t xml:space="preserve"> </w:t>
+      </w:r>
+      <w:proofErr w:type="spellStart"/>
+      <w:r>
+        <w:t>висновків</w:t>
+      </w:r>
+      <w:proofErr w:type="spellEnd"/>
+      <w:r>
+        <w:t xml:space="preserve">, </w:t>
+      </w:r>
+      <w:proofErr w:type="spellStart"/>
+      <w:r>
+        <w:t>які</w:t>
+      </w:r>
+      <w:proofErr w:type="spellEnd"/>
+      <w:r>
+        <w:t xml:space="preserve"> </w:t>
+      </w:r>
+      <w:proofErr w:type="spellStart"/>
+      <w:r>
+        <w:t>він</w:t>
+      </w:r>
+      <w:proofErr w:type="spellEnd"/>
+      <w:r>
+        <w:t xml:space="preserve"> </w:t>
+      </w:r>
+      <w:proofErr w:type="spellStart"/>
+      <w:r>
+        <w:t>рекомендує</w:t>
+      </w:r>
+      <w:proofErr w:type="spellEnd"/>
+      <w:r>
+        <w:t xml:space="preserve">. </w:t>
+      </w:r>
+    </w:p>
+    <w:p>
+      <w:pPr>
+        <w:rPr>
+          <w:rStyle w:val="q4iawc"/>
+          <w:lang w:val="uk-UA"/>
+        </w:rPr>
+      </w:pPr>
+      <w:proofErr w:type="spellStart"/>
+      <w:r>
+        <w:t>Це</w:t>
+      </w:r>
+      <w:proofErr w:type="spellEnd"/>
+      <w:r>
+        <w:t xml:space="preserve"> </w:t>
+      </w:r>
+      <w:proofErr w:type="spellStart"/>
+      <w:r>
+        <w:t>середовище</w:t>
+      </w:r>
+      <w:proofErr w:type="spellEnd"/>
+      <w:r>
+        <w:t xml:space="preserve"> для прагматично </w:t>
+      </w:r>
+      <w:proofErr w:type="spellStart"/>
+      <w:r>
+        <w:t>ефективних</w:t>
+      </w:r>
+      <w:proofErr w:type="spellEnd"/>
+      <w:r>
+        <w:t xml:space="preserve"> </w:t>
+      </w:r>
+      <w:proofErr w:type="spellStart"/>
+      <w:r>
+        <w:t>обчислень</w:t>
+      </w:r>
+      <w:proofErr w:type="spellEnd"/>
+      <w:r>
+        <w:t>,</w:t>
+      </w:r>
+      <w:r>
+        <w:rPr>
+          <w:lang w:val="uk-UA"/>
+        </w:rPr>
+        <w:t xml:space="preserve"> </w:t>
+      </w:r>
+      <w:r>
+        <w:t xml:space="preserve">в </w:t>
+      </w:r>
+      <w:proofErr w:type="spellStart"/>
+      <w:r>
+        <w:t>якому</w:t>
+      </w:r>
+      <w:proofErr w:type="spellEnd"/>
+      <w:r>
+        <w:t xml:space="preserve"> </w:t>
+      </w:r>
+      <w:proofErr w:type="spellStart"/>
+      <w:r>
+        <w:t>здійснюється</w:t>
+      </w:r>
+      <w:proofErr w:type="spellEnd"/>
+      <w:r>
+        <w:t xml:space="preserve"> </w:t>
+      </w:r>
+      <w:proofErr w:type="spellStart"/>
+      <w:r>
+        <w:t>мислення</w:t>
+      </w:r>
+      <w:proofErr w:type="spellEnd"/>
+      <w:r>
+        <w:t xml:space="preserve">. Один </w:t>
+      </w:r>
+      <w:proofErr w:type="spellStart"/>
+      <w:r>
+        <w:t>внесок</w:t>
+      </w:r>
+      <w:proofErr w:type="spellEnd"/>
+      <w:r>
+        <w:t xml:space="preserve"> у </w:t>
+      </w:r>
+      <w:proofErr w:type="spellStart"/>
+      <w:r>
+        <w:t>цю</w:t>
+      </w:r>
+      <w:proofErr w:type="spellEnd"/>
+      <w:r>
+        <w:t xml:space="preserve"> </w:t>
+      </w:r>
+      <w:proofErr w:type="spellStart"/>
+      <w:r>
+        <w:t>прагматичну</w:t>
+      </w:r>
+      <w:proofErr w:type="spellEnd"/>
+      <w:r>
+        <w:t xml:space="preserve"> </w:t>
+      </w:r>
+      <w:proofErr w:type="spellStart"/>
+      <w:r>
+        <w:t>ефективність</w:t>
+      </w:r>
+      <w:proofErr w:type="spellEnd"/>
+      <w:r>
+        <w:t xml:space="preserve"> робить </w:t>
+      </w:r>
+      <w:proofErr w:type="spellStart"/>
+      <w:r>
+        <w:t>керівництво</w:t>
+      </w:r>
+      <w:proofErr w:type="spellEnd"/>
+      <w:r>
+        <w:t xml:space="preserve">, яке </w:t>
+      </w:r>
+      <w:proofErr w:type="spellStart"/>
+      <w:r>
+        <w:t>дає</w:t>
+      </w:r>
+      <w:proofErr w:type="spellEnd"/>
       <w:r>
         <w:rPr>
           <w:lang w:val="uk-UA"/>
@@ -2989,8 +4760,69 @@
         <w:t xml:space="preserve"> уявлення</w:t>
       </w:r>
       <w:r>
-        <w:t xml:space="preserve"> для організації інформації, щоб полегшити отримання рекомендованих висновків. Це</w:t>
-      </w:r>
+        <w:t xml:space="preserve"> для </w:t>
+      </w:r>
+      <w:proofErr w:type="spellStart"/>
+      <w:r>
+        <w:t>організації</w:t>
+      </w:r>
+      <w:proofErr w:type="spellEnd"/>
+      <w:r>
+        <w:t xml:space="preserve"> </w:t>
+      </w:r>
+      <w:proofErr w:type="spellStart"/>
+      <w:r>
+        <w:t>інформації</w:t>
+      </w:r>
+      <w:proofErr w:type="spellEnd"/>
+      <w:r>
+        <w:t xml:space="preserve">, </w:t>
+      </w:r>
+      <w:proofErr w:type="spellStart"/>
+      <w:r>
+        <w:t>щоб</w:t>
+      </w:r>
+      <w:proofErr w:type="spellEnd"/>
+      <w:r>
+        <w:t xml:space="preserve"> </w:t>
+      </w:r>
+      <w:proofErr w:type="spellStart"/>
+      <w:r>
+        <w:t>полегшити</w:t>
+      </w:r>
+      <w:proofErr w:type="spellEnd"/>
+      <w:r>
+        <w:t xml:space="preserve"> </w:t>
+      </w:r>
+      <w:proofErr w:type="spellStart"/>
+      <w:r>
+        <w:t>отримання</w:t>
+      </w:r>
+      <w:proofErr w:type="spellEnd"/>
+      <w:r>
+        <w:t xml:space="preserve"> </w:t>
+      </w:r>
+      <w:proofErr w:type="spellStart"/>
+      <w:r>
+        <w:t>рекомендованих</w:t>
+      </w:r>
+      <w:proofErr w:type="spellEnd"/>
+      <w:r>
+        <w:t xml:space="preserve"> </w:t>
+      </w:r>
+      <w:proofErr w:type="spellStart"/>
+      <w:r>
+        <w:t>висновків</w:t>
+      </w:r>
+      <w:proofErr w:type="spellEnd"/>
+      <w:r>
+        <w:t xml:space="preserve">. </w:t>
+      </w:r>
+      <w:proofErr w:type="spellStart"/>
+      <w:r>
+        <w:t>Це</w:t>
+      </w:r>
+      <w:proofErr w:type="spellEnd"/>
       <w:r>
         <w:rPr>
           <w:rStyle w:val="q4iawc"/>
@@ -3122,53 +4954,193 @@
         <w:pStyle w:val="2"/>
         <w:rPr>
           <w:rStyle w:val="q4iawc"/>
-          <w:lang w:val="ru-RU"/>
-        </w:rPr>
-      </w:pPr>
-      <w:r>
-        <w:rPr>
-          <w:rStyle w:val="q4iawc"/>
-          <w:lang w:val="ru-RU"/>
+        </w:rPr>
+      </w:pPr>
+      <w:bookmarkStart w:id="16" w:name="_Toc104761300"/>
+      <w:bookmarkStart w:id="17" w:name="_Toc104761590"/>
+      <w:r>
+        <w:rPr>
+          <w:rStyle w:val="q4iawc"/>
         </w:rPr>
         <w:lastRenderedPageBreak/>
         <w:t xml:space="preserve">1.2 </w:t>
       </w:r>
+      <w:proofErr w:type="spellStart"/>
+      <w:r>
+        <w:rPr>
+          <w:rStyle w:val="q4iawc"/>
+        </w:rPr>
+        <w:t>Засоби</w:t>
+      </w:r>
+      <w:proofErr w:type="spellEnd"/>
+      <w:r>
+        <w:rPr>
+          <w:rStyle w:val="q4iawc"/>
+        </w:rPr>
+        <w:t xml:space="preserve"> </w:t>
+      </w:r>
+      <w:proofErr w:type="spellStart"/>
+      <w:r>
+        <w:rPr>
+          <w:rStyle w:val="q4iawc"/>
+        </w:rPr>
+        <w:t>розробки</w:t>
+      </w:r>
+      <w:proofErr w:type="spellEnd"/>
+      <w:r>
+        <w:rPr>
+          <w:rStyle w:val="q4iawc"/>
+        </w:rPr>
+        <w:t xml:space="preserve"> </w:t>
+      </w:r>
+      <w:proofErr w:type="spellStart"/>
+      <w:r>
+        <w:rPr>
+          <w:rStyle w:val="q4iawc"/>
+        </w:rPr>
+        <w:t>експертних</w:t>
+      </w:r>
+      <w:proofErr w:type="spellEnd"/>
+      <w:r>
+        <w:rPr>
+          <w:rStyle w:val="q4iawc"/>
+        </w:rPr>
+        <w:t xml:space="preserve"> систем</w:t>
+      </w:r>
+      <w:bookmarkEnd w:id="16"/>
+      <w:bookmarkEnd w:id="17"/>
+    </w:p>
+    <w:p>
+      <w:pPr>
+        <w:rPr>
+          <w:rStyle w:val="viiyi"/>
+          <w:lang w:val="uk-UA"/>
+        </w:rPr>
+      </w:pPr>
+      <w:r>
+        <w:rPr>
+          <w:rStyle w:val="q4iawc"/>
+          <w:lang w:val="uk-UA"/>
+        </w:rPr>
+        <w:t>Засоби розробки експертної системи - це системи програмування, які спрощують роботу з побудови експертної системи.</w:t>
+      </w:r>
+      <w:r>
+        <w:rPr>
+          <w:rStyle w:val="viiyi"/>
+          <w:lang w:val="uk-UA"/>
+        </w:rPr>
+        <w:t xml:space="preserve"> </w:t>
+      </w:r>
+      <w:r>
+        <w:rPr>
+          <w:rStyle w:val="q4iawc"/>
+          <w:lang w:val="uk-UA"/>
+        </w:rPr>
+        <w:t>Вони варіюються від мови програмування дуже високого рівня засобів підтримки низького рівня</w:t>
+      </w:r>
       <w:r>
         <w:rPr>
           <w:rStyle w:val="q4iawc"/>
           <w:lang w:val="ru-RU"/>
         </w:rPr>
-        <w:t>Засоби розробки експертних систем</w:t>
-      </w:r>
-    </w:p>
-    <w:p>
-      <w:pPr>
-        <w:pStyle w:val="2"/>
+        <w:t xml:space="preserve"> </w:t>
+      </w:r>
+      <w:r>
+        <w:rPr>
+          <w:rStyle w:val="q4iawc"/>
+          <w:lang w:val="uk-UA"/>
+        </w:rPr>
+        <w:t>[15]</w:t>
+      </w:r>
+      <w:r>
+        <w:rPr>
+          <w:rStyle w:val="q4iawc"/>
+          <w:lang w:val="uk-UA"/>
+        </w:rPr>
+        <w:t>.</w:t>
+      </w:r>
+      <w:r>
         <w:rPr>
           <w:rStyle w:val="viiyi"/>
           <w:lang w:val="uk-UA"/>
         </w:rPr>
-      </w:pPr>
-      <w:r>
-        <w:rPr>
-          <w:rStyle w:val="q4iawc"/>
-          <w:lang w:val="uk-UA"/>
-        </w:rPr>
-        <w:t>Засоби розробки експертної системи - це системи програмування, які спрощують роботу з побудови експертної системи.</w:t>
-      </w:r>
-      <w:r>
-        <w:rPr>
-          <w:rStyle w:val="viiyi"/>
-          <w:lang w:val="uk-UA"/>
-        </w:rPr>
-        <w:t xml:space="preserve"> </w:t>
-      </w:r>
-      <w:r>
-        <w:rPr>
-          <w:rStyle w:val="q4iawc"/>
-          <w:lang w:val="uk-UA"/>
-        </w:rPr>
-        <w:t>Вони варіюються від мови програмування дуже високого рівня засобів підтримки низького рівня</w:t>
+        <w:t xml:space="preserve"> </w:t>
+      </w:r>
+    </w:p>
+    <w:p>
+      <w:pPr>
+        <w:pStyle w:val="3"/>
+        <w:rPr>
+          <w:rStyle w:val="q4iawc"/>
+          <w:lang w:val="uk-UA"/>
+        </w:rPr>
+      </w:pPr>
+      <w:bookmarkStart w:id="18" w:name="_Toc104761301"/>
+      <w:bookmarkStart w:id="19" w:name="_Toc104761591"/>
+      <w:r>
+        <w:rPr>
+          <w:rStyle w:val="q4iawc"/>
+          <w:lang w:val="uk-UA"/>
+        </w:rPr>
+        <w:t xml:space="preserve">1.2.1 </w:t>
+      </w:r>
+      <w:r>
+        <w:rPr>
+          <w:rStyle w:val="q4iawc"/>
+          <w:lang w:val="uk-UA"/>
+        </w:rPr>
+        <w:t>Мови програмування</w:t>
+      </w:r>
+      <w:bookmarkEnd w:id="18"/>
+      <w:bookmarkEnd w:id="19"/>
+    </w:p>
+    <w:p>
+      <w:pPr>
+        <w:rPr>
+          <w:lang w:val="uk-UA"/>
+        </w:rPr>
+      </w:pPr>
+      <w:r>
+        <w:rPr>
+          <w:rStyle w:val="q4iawc"/>
+          <w:lang w:val="uk-UA"/>
+        </w:rPr>
+        <w:t>Найбільш важливими мовами програмування, що використовуються для експертних систем, зазвичай є або проблемно-орієнтовані мови, такі як FORTRAN і PASCAL, або мови обробки символів, такі як LISP і PROLOG. Проблемно-орієнтовані мови призначені на вирішення певних класів завдань</w:t>
+      </w:r>
+      <w:r>
+        <w:rPr>
+          <w:rStyle w:val="q4iawc"/>
+          <w:lang w:val="uk-UA"/>
+        </w:rPr>
+        <w:t xml:space="preserve">: </w:t>
+      </w:r>
+      <w:r>
+        <w:rPr>
+          <w:rStyle w:val="q4iawc"/>
+          <w:lang w:val="uk-UA"/>
+        </w:rPr>
+        <w:t>наприклад, FORTRAN має зручні функції для виконання алгебраїчних обчислень і найбільш застосовний до наукових, математичних та статистичних проблем. Мови маніпулювання символами призначені додатків штучного інтелекту</w:t>
+      </w:r>
+      <w:r>
+        <w:rPr>
+          <w:rStyle w:val="q4iawc"/>
+          <w:lang w:val="uk-UA"/>
+        </w:rPr>
+        <w:t>:</w:t>
+      </w:r>
+      <w:r>
+        <w:rPr>
+          <w:rStyle w:val="q4iawc"/>
+          <w:lang w:val="uk-UA"/>
+        </w:rPr>
+        <w:t xml:space="preserve"> наприклад, LISP має механізм маніпулювання символами у вигляді структур списку. Список — це просто набір елементів, укладених у круглі дужки, де кожен елемент може бути символом або іншим списком. Найбільш популярною і широко використовуваною мовою програмування для програм експертних систем є LISP</w:t>
+      </w:r>
+      <w:r>
+        <w:rPr>
+          <w:rStyle w:val="q4iawc"/>
+          <w:lang w:val="uk-UA"/>
+        </w:rPr>
+        <w:t>.</w:t>
       </w:r>
       <w:r>
         <w:rPr>
@@ -3182,106 +5154,6 @@
           <w:rStyle w:val="q4iawc"/>
           <w:lang w:val="uk-UA"/>
         </w:rPr>
-        <w:t>[15]</w:t>
-      </w:r>
-      <w:r>
-        <w:rPr>
-          <w:rStyle w:val="q4iawc"/>
-          <w:lang w:val="uk-UA"/>
-        </w:rPr>
-        <w:t>.</w:t>
-      </w:r>
-      <w:r>
-        <w:rPr>
-          <w:rStyle w:val="viiyi"/>
-          <w:lang w:val="uk-UA"/>
-        </w:rPr>
-        <w:t xml:space="preserve"> </w:t>
-      </w:r>
-    </w:p>
-    <w:p>
-      <w:pPr>
-        <w:pStyle w:val="2"/>
-        <w:rPr>
-          <w:rStyle w:val="q4iawc"/>
-          <w:lang w:val="uk-UA"/>
-        </w:rPr>
-      </w:pPr>
-      <w:r>
-        <w:rPr>
-          <w:rStyle w:val="q4iawc"/>
-          <w:lang w:val="uk-UA"/>
-        </w:rPr>
-        <w:t xml:space="preserve">1.2.1 </w:t>
-      </w:r>
-      <w:r>
-        <w:rPr>
-          <w:rStyle w:val="q4iawc"/>
-          <w:lang w:val="uk-UA"/>
-        </w:rPr>
-        <w:t>Мови програмування</w:t>
-      </w:r>
-    </w:p>
-    <w:p>
-      <w:pPr>
-        <w:rPr>
-          <w:lang w:val="uk-UA"/>
-        </w:rPr>
-      </w:pPr>
-      <w:r>
-        <w:rPr>
-          <w:rStyle w:val="q4iawc"/>
-          <w:lang w:val="uk-UA"/>
-        </w:rPr>
-        <w:t>Найбільш важливими мовами програмування, що використовуються для експертних систем, зазвичай є або проблемно-орієнтовані мови, такі як FORTRAN і PASCAL, або мови обробки символів, такі як LISP і PROLOG. Проблемно-орієнтовані мови призначені на вирішення певних класів завдань</w:t>
-      </w:r>
-      <w:r>
-        <w:rPr>
-          <w:rStyle w:val="q4iawc"/>
-          <w:lang w:val="uk-UA"/>
-        </w:rPr>
-        <w:t xml:space="preserve">: </w:t>
-      </w:r>
-      <w:r>
-        <w:rPr>
-          <w:rStyle w:val="q4iawc"/>
-          <w:lang w:val="uk-UA"/>
-        </w:rPr>
-        <w:t>наприклад, FORTRAN має зручні функції для виконання алгебраїчних обчислень і найбільш застосовний до наукових, математичних та статистичних проблем. Мови маніпулювання символами призначені додатків штучного інтелекту</w:t>
-      </w:r>
-      <w:r>
-        <w:rPr>
-          <w:rStyle w:val="q4iawc"/>
-          <w:lang w:val="uk-UA"/>
-        </w:rPr>
-        <w:t>:</w:t>
-      </w:r>
-      <w:r>
-        <w:rPr>
-          <w:rStyle w:val="q4iawc"/>
-          <w:lang w:val="uk-UA"/>
-        </w:rPr>
-        <w:t xml:space="preserve"> наприклад, LISP має механізм маніпулювання символами у вигляді структур списку. Список — це просто набір елементів, укладених у круглі дужки, де кожен елемент може бути символом або іншим списком. Найбільш популярною і широко використовуваною мовою програмування для програм експертних систем є LISP</w:t>
-      </w:r>
-      <w:r>
-        <w:rPr>
-          <w:rStyle w:val="q4iawc"/>
-          <w:lang w:val="uk-UA"/>
-        </w:rPr>
-        <w:t>.</w:t>
-      </w:r>
-      <w:r>
-        <w:rPr>
-          <w:rStyle w:val="q4iawc"/>
-          <w:lang w:val="ru-RU"/>
-        </w:rPr>
-        <w:t xml:space="preserve"> </w:t>
-      </w:r>
-      <w:r>
-        <w:rPr>
-          <w:rStyle w:val="q4iawc"/>
-          <w:lang w:val="uk-UA"/>
-        </w:rPr>
         <w:t xml:space="preserve">Такі мови маніпулювання символами більше підходять для роботи зі штучним інтелектом, хоча кілька експертних систем були написані проблемно-орієнтованими мовами, такими як FORTRAN та PASCAL. </w:t>
       </w:r>
       <w:r>
@@ -3296,7 +5168,23 @@
           <w:rStyle w:val="q4iawc"/>
           <w:lang w:val="uk-UA"/>
         </w:rPr>
-        <w:t>зазвичай пишуться такими мовами, як LISP і PROLOG або навіть CLIPS (інтегрована виробнича система мовою C, розроблена в середині 1980-х років). Використання цих мов для розробки е.с. спрощує процес кодування. Основними перевагами цих мов у порівнянні зі звичайними мовами програмування є простота додавання, виключення або заміни нових правил та можливості керування пам'яттю</w:t>
+        <w:t xml:space="preserve">зазвичай пишуться такими мовами, як LISP і PROLOG або навіть CLIPS (інтегрована виробнича система мовою C, розроблена в середині 1980-х років). Використання цих мов для розробки </w:t>
+      </w:r>
+      <w:proofErr w:type="spellStart"/>
+      <w:r>
+        <w:rPr>
+          <w:rStyle w:val="q4iawc"/>
+          <w:lang w:val="uk-UA"/>
+        </w:rPr>
+        <w:t>е.с</w:t>
+      </w:r>
+      <w:proofErr w:type="spellEnd"/>
+      <w:r>
+        <w:rPr>
+          <w:rStyle w:val="q4iawc"/>
+          <w:lang w:val="uk-UA"/>
+        </w:rPr>
+        <w:t>. спрощує процес кодування. Основними перевагами цих мов у порівнянні зі звичайними мовами програмування є простота додавання, виключення або заміни нових правил та можливості керування пам'яттю</w:t>
       </w:r>
       <w:r>
         <w:rPr>
@@ -3449,12 +5337,21 @@
           <w:lang w:val="uk-UA"/>
         </w:rPr>
       </w:pPr>
-      <w:r>
-        <w:rPr>
-          <w:rStyle w:val="q4iawc"/>
-          <w:lang w:val="uk-UA"/>
-        </w:rPr>
-        <w:t>Інкрементна компіляція</w:t>
+      <w:proofErr w:type="spellStart"/>
+      <w:r>
+        <w:rPr>
+          <w:rStyle w:val="q4iawc"/>
+          <w:lang w:val="uk-UA"/>
+        </w:rPr>
+        <w:t>Інкрементна</w:t>
+      </w:r>
+      <w:proofErr w:type="spellEnd"/>
+      <w:r>
+        <w:rPr>
+          <w:rStyle w:val="q4iawc"/>
+          <w:lang w:val="uk-UA"/>
+        </w:rPr>
+        <w:t xml:space="preserve"> компіляція</w:t>
       </w:r>
       <w:r>
         <w:rPr>
@@ -3577,12 +5474,14 @@
     </w:p>
     <w:p>
       <w:pPr>
-        <w:pStyle w:val="2"/>
-        <w:rPr>
-          <w:rStyle w:val="q4iawc"/>
-          <w:lang w:val="uk-UA"/>
-        </w:rPr>
-      </w:pPr>
+        <w:pStyle w:val="3"/>
+        <w:rPr>
+          <w:rStyle w:val="q4iawc"/>
+          <w:lang w:val="uk-UA"/>
+        </w:rPr>
+      </w:pPr>
+      <w:bookmarkStart w:id="20" w:name="_Toc104761302"/>
+      <w:bookmarkStart w:id="21" w:name="_Toc104761592"/>
       <w:r>
         <w:rPr>
           <w:rStyle w:val="q4iawc"/>
@@ -3597,6 +5496,8 @@
         </w:rPr>
         <w:t>Мови інженерії знань</w:t>
       </w:r>
+      <w:bookmarkEnd w:id="20"/>
+      <w:bookmarkEnd w:id="21"/>
     </w:p>
     <w:p>
       <w:pPr>
@@ -3653,14 +5554,7 @@
           <w:rStyle w:val="q4iawc"/>
           <w:lang w:val="uk-UA"/>
         </w:rPr>
-        <w:t xml:space="preserve"> </w:t>
-      </w:r>
-      <w:r>
-        <w:rPr>
-          <w:rStyle w:val="q4iawc"/>
-          <w:lang w:val="uk-UA"/>
-        </w:rPr>
-        <w:t>[15]</w:t>
+        <w:t xml:space="preserve"> [15]</w:t>
       </w:r>
       <w:r>
         <w:rPr>
@@ -3785,21 +5679,30 @@
           <w:rStyle w:val="q4iawc"/>
           <w:lang w:val="uk-UA"/>
         </w:rPr>
-        <w:t>Ця скелетна мова інженерії знань використовує схему представлення знань, засновану на правилах, і має обмежений механізм керування прямим ланцюжком, що робить його придатним для задач діагностики та класифікації. EXPERT має вбудовані засоби пояснення, збирання знань та перевірки несуперечності для прискорення розробки системи. Модуль перевірки несуперечності працює, зберігаючи базу даних репрезентативних прикладів з відомими висновками та використовуючи її для тестування експертної системи після того, як інженер за знаннями додасть нових правил</w:t>
-      </w:r>
-      <w:r>
-        <w:rPr>
-          <w:rStyle w:val="q4iawc"/>
-          <w:lang w:val="uk-UA"/>
-        </w:rPr>
-        <w:t xml:space="preserve"> </w:t>
-      </w:r>
-      <w:r>
-        <w:rPr>
-          <w:rStyle w:val="q4iawc"/>
-          <w:lang w:val="uk-UA"/>
-        </w:rPr>
-        <w:t>[15]</w:t>
+        <w:t xml:space="preserve">Ця скелетна мова інженерії знань використовує схему представлення знань, засновану на правилах, і має обмежений механізм керування прямим ланцюжком, що робить його придатним для задач діагностики та класифікації. EXPERT має вбудовані засоби пояснення, збирання знань та перевірки несуперечності для прискорення розробки системи. Модуль перевірки несуперечності працює, зберігаючи базу даних репрезентативних прикладів з відомими висновками та використовуючи її для тестування експертної системи після того, як інженер за знаннями </w:t>
+      </w:r>
+      <w:proofErr w:type="spellStart"/>
+      <w:r>
+        <w:rPr>
+          <w:rStyle w:val="q4iawc"/>
+          <w:lang w:val="uk-UA"/>
+        </w:rPr>
+        <w:t>додасть</w:t>
+      </w:r>
+      <w:proofErr w:type="spellEnd"/>
+      <w:r>
+        <w:rPr>
+          <w:rStyle w:val="q4iawc"/>
+          <w:lang w:val="uk-UA"/>
+        </w:rPr>
+        <w:t xml:space="preserve"> нових правил</w:t>
+      </w:r>
+      <w:r>
+        <w:rPr>
+          <w:rStyle w:val="q4iawc"/>
+          <w:lang w:val="uk-UA"/>
+        </w:rPr>
+        <w:t xml:space="preserve"> [15]</w:t>
       </w:r>
       <w:r>
         <w:rPr>
@@ -3886,14 +5789,7 @@
           <w:rStyle w:val="q4iawc"/>
           <w:lang w:val="uk-UA"/>
         </w:rPr>
-        <w:t xml:space="preserve"> </w:t>
-      </w:r>
-      <w:r>
-        <w:rPr>
-          <w:rStyle w:val="q4iawc"/>
-          <w:lang w:val="uk-UA"/>
-        </w:rPr>
-        <w:t>[15]</w:t>
+        <w:t xml:space="preserve"> [15]</w:t>
       </w:r>
       <w:r>
         <w:rPr>
@@ -3905,12 +5801,14 @@
     </w:p>
     <w:p>
       <w:pPr>
-        <w:pStyle w:val="2"/>
-        <w:rPr>
-          <w:rStyle w:val="q4iawc"/>
-          <w:lang w:val="uk-UA"/>
-        </w:rPr>
-      </w:pPr>
+        <w:pStyle w:val="3"/>
+        <w:rPr>
+          <w:rStyle w:val="q4iawc"/>
+          <w:lang w:val="uk-UA"/>
+        </w:rPr>
+      </w:pPr>
+      <w:bookmarkStart w:id="22" w:name="_Toc104761303"/>
+      <w:bookmarkStart w:id="23" w:name="_Toc104761593"/>
       <w:r>
         <w:rPr>
           <w:rStyle w:val="q4iawc"/>
@@ -3918,6 +5816,8 @@
         </w:rPr>
         <w:t>1.2.3 Допоміжні засоби для побудови систем</w:t>
       </w:r>
+      <w:bookmarkEnd w:id="22"/>
+      <w:bookmarkEnd w:id="23"/>
     </w:p>
     <w:p>
       <w:pPr>
@@ -4045,6 +5945,88 @@
           <w:rStyle w:val="q4iawc"/>
           <w:lang w:val="uk-UA"/>
         </w:rPr>
+        <w:t xml:space="preserve"> [15]</w:t>
+      </w:r>
+      <w:r>
+        <w:rPr>
+          <w:rStyle w:val="q4iawc"/>
+          <w:lang w:val="uk-UA"/>
+        </w:rPr>
+        <w:t>.</w:t>
+      </w:r>
+    </w:p>
+    <w:p>
+      <w:pPr>
+        <w:rPr>
+          <w:rStyle w:val="q4iawc"/>
+          <w:lang w:val="uk-UA"/>
+        </w:rPr>
+      </w:pPr>
+      <w:r>
+        <w:rPr>
+          <w:rStyle w:val="q4iawc"/>
+          <w:lang w:val="uk-UA"/>
+        </w:rPr>
+        <w:t>AGE</w:t>
+      </w:r>
+    </w:p>
+    <w:p>
+      <w:pPr>
+        <w:rPr>
+          <w:rStyle w:val="q4iawc"/>
+          <w:lang w:val="uk-UA"/>
+        </w:rPr>
+      </w:pPr>
+      <w:r>
+        <w:rPr>
+          <w:rStyle w:val="q4iawc"/>
+          <w:lang w:val="uk-UA"/>
+        </w:rPr>
+        <w:t xml:space="preserve"> Цей програмний інструмент допомагає інженеру зі знань проектувати та створювати експертну систему. AGE надає користувачеві набір компонентів, які, подібно до будівельних блоків, можуть бути зібрані для формування частин експертної системи. Кожен компонент, що є набором функцій INTERLISP, підтримує каркас експертної системи, такий як прямий ланцюжок, зворотний ланцюжок або архітектура</w:t>
+      </w:r>
+      <w:r>
+        <w:rPr>
+          <w:lang w:val="uk-UA"/>
+        </w:rPr>
+        <w:t xml:space="preserve"> </w:t>
+      </w:r>
+      <w:proofErr w:type="spellStart"/>
+      <w:r>
+        <w:rPr>
+          <w:rStyle w:val="q4iawc"/>
+          <w:lang w:val="uk-UA"/>
+        </w:rPr>
+        <w:t>Blackboard</w:t>
+      </w:r>
+      <w:proofErr w:type="spellEnd"/>
+      <w:r>
+        <w:rPr>
+          <w:rStyle w:val="q4iawc"/>
+          <w:lang w:val="uk-UA"/>
+        </w:rPr>
+        <w:t xml:space="preserve">. Термін </w:t>
+      </w:r>
+      <w:proofErr w:type="spellStart"/>
+      <w:r>
+        <w:rPr>
+          <w:rStyle w:val="q4iawc"/>
+          <w:lang w:val="uk-UA"/>
+        </w:rPr>
+        <w:t>Blackboard</w:t>
+      </w:r>
+      <w:proofErr w:type="spellEnd"/>
+      <w:r>
+        <w:rPr>
+          <w:rStyle w:val="q4iawc"/>
+          <w:lang w:val="uk-UA"/>
+        </w:rPr>
+        <w:t xml:space="preserve"> відноситься до центральної бази даних, що користуються системами для координації та контролю роботи незалежних груп та правил, які називають джерелами знань</w:t>
+      </w:r>
+      <w:r>
+        <w:rPr>
+          <w:rStyle w:val="q4iawc"/>
+          <w:lang w:val="ru-RU"/>
+        </w:rPr>
         <w:t xml:space="preserve"> </w:t>
       </w:r>
       <w:r>
@@ -4074,92 +6056,71 @@
           <w:rStyle w:val="q4iawc"/>
           <w:lang w:val="uk-UA"/>
         </w:rPr>
-        <w:t>AGE</w:t>
-      </w:r>
-    </w:p>
-    <w:p>
-      <w:pPr>
-        <w:rPr>
-          <w:rStyle w:val="q4iawc"/>
-          <w:lang w:val="uk-UA"/>
-        </w:rPr>
-      </w:pPr>
-      <w:r>
-        <w:rPr>
-          <w:rStyle w:val="q4iawc"/>
-          <w:lang w:val="uk-UA"/>
-        </w:rPr>
-        <w:t xml:space="preserve"> Цей програмний інструмент допомагає інженеру з</w:t>
-      </w:r>
-      <w:r>
-        <w:rPr>
-          <w:rStyle w:val="q4iawc"/>
-          <w:lang w:val="uk-UA"/>
-        </w:rPr>
-        <w:t>і</w:t>
-      </w:r>
-      <w:r>
-        <w:rPr>
-          <w:rStyle w:val="q4iawc"/>
-          <w:lang w:val="uk-UA"/>
-        </w:rPr>
-        <w:t xml:space="preserve"> знань проектувати та створювати експертну систему. AGE надає користувачеві набір компонентів, які, подібно до будівельних блоків, можуть бути зібрані для формування частин експертної системи. Кожен компонент, що є набором функцій INTERLISP, підтримує каркас експертної системи, такий як прямий ланцюжок, зворотний ланцюжок або архітектура</w:t>
-      </w:r>
-      <w:r>
-        <w:rPr>
-          <w:rStyle w:val="a3"/>
-          <w:lang w:val="uk-UA"/>
-        </w:rPr>
-        <w:t xml:space="preserve"> </w:t>
-      </w:r>
-      <w:r>
-        <w:rPr>
-          <w:rStyle w:val="q4iawc"/>
-          <w:lang w:val="uk-UA"/>
-        </w:rPr>
-        <w:t>Blackboard. Термін</w:t>
-      </w:r>
-      <w:r>
-        <w:rPr>
-          <w:rStyle w:val="q4iawc"/>
-          <w:lang w:val="uk-UA"/>
-        </w:rPr>
-        <w:t xml:space="preserve"> </w:t>
-      </w:r>
-      <w:r>
-        <w:rPr>
-          <w:rStyle w:val="q4iawc"/>
-          <w:lang w:val="uk-UA"/>
-        </w:rPr>
-        <w:t xml:space="preserve">Blackboard відноситься до центральної бази даних, що </w:t>
-      </w:r>
-      <w:r>
-        <w:rPr>
-          <w:rStyle w:val="q4iawc"/>
-          <w:lang w:val="uk-UA"/>
-        </w:rPr>
-        <w:t>користуються</w:t>
-      </w:r>
-      <w:r>
-        <w:rPr>
-          <w:rStyle w:val="q4iawc"/>
-          <w:lang w:val="uk-UA"/>
-        </w:rPr>
-        <w:t xml:space="preserve"> системами для координації та контролю роботи незалежних груп</w:t>
-      </w:r>
-      <w:r>
-        <w:rPr>
-          <w:rStyle w:val="q4iawc"/>
-          <w:lang w:val="uk-UA"/>
-        </w:rPr>
-        <w:t xml:space="preserve"> та</w:t>
-      </w:r>
-      <w:r>
-        <w:rPr>
-          <w:rStyle w:val="q4iawc"/>
-          <w:lang w:val="uk-UA"/>
-        </w:rPr>
-        <w:t xml:space="preserve"> правил, які називають джерелами знань</w:t>
+        <w:t xml:space="preserve"> Джерела знань спілкуються, записуючи повідомлення на дошці та читаючи повідомлення з інших джерел знань. Ця архітектура була вперше використана в HEARSAY-II, системі розуміння мови, розробленої в середині 1970-х років, і привела до HEARSAY-III, мови інженерії знань для управління кількома джерелами знань. Системи </w:t>
+      </w:r>
+      <w:proofErr w:type="spellStart"/>
+      <w:r>
+        <w:rPr>
+          <w:rStyle w:val="q4iawc"/>
+          <w:lang w:val="uk-UA"/>
+        </w:rPr>
+        <w:t>Blackboard</w:t>
+      </w:r>
+      <w:proofErr w:type="spellEnd"/>
+      <w:r>
+        <w:rPr>
+          <w:rStyle w:val="q4iawc"/>
+          <w:lang w:val="uk-UA"/>
+        </w:rPr>
+        <w:t xml:space="preserve"> є основою сучасної архітектури інтерфейсу користувача. Інженери знань використовували AGE для розробки та створення HANNIBAL, експертної системи, яка виконує оцінку ситуації, інтерпретуючи дані радіозв'язку супротивника. Система використовує інформацію про місцезнаходження та сигнальні характеристики даних для ідентифікації організаційних підрозділів противника та їх зв'язку, бойового порядку</w:t>
+      </w:r>
+      <w:r>
+        <w:rPr>
+          <w:rStyle w:val="q4iawc"/>
+          <w:lang w:val="uk-UA"/>
+        </w:rPr>
+        <w:t xml:space="preserve"> [15]</w:t>
+      </w:r>
+      <w:r>
+        <w:rPr>
+          <w:rStyle w:val="q4iawc"/>
+          <w:lang w:val="uk-UA"/>
+        </w:rPr>
+        <w:t>.</w:t>
+      </w:r>
+    </w:p>
+    <w:p>
+      <w:r>
+        <w:t>MOLE</w:t>
+      </w:r>
+    </w:p>
+    <w:p>
+      <w:pPr>
+        <w:rPr>
+          <w:rStyle w:val="q4iawc"/>
+          <w:lang w:val="uk-UA"/>
+        </w:rPr>
+      </w:pPr>
+      <w:r>
+        <w:rPr>
+          <w:rStyle w:val="q4iawc"/>
+        </w:rPr>
+        <w:t xml:space="preserve"> </w:t>
+      </w:r>
+      <w:r>
+        <w:rPr>
+          <w:rStyle w:val="q4iawc"/>
+          <w:lang w:val="uk-UA"/>
+        </w:rPr>
+        <w:t xml:space="preserve">Це система набуття знань для евристичного завдання класифікації, такої як діагностика захворювань. Зокрема, він використовується у поєднанні з методом покриття та диференціації завдань. Експертна система MOLE приймає вхідні дані, пропонує набір можливих пояснень або класифікацій, які охоплюють дані, а потім використовує знання, що диференціюють, щоб визначити, яке з них </w:t>
+      </w:r>
+      <w:r>
+        <w:rPr>
+          <w:rStyle w:val="q4iawc"/>
+          <w:lang w:val="uk-UA"/>
+        </w:rPr>
+        <w:lastRenderedPageBreak/>
+        <w:t>краще. Процес ітеративний, тому що пояснення самі мають бути обґрунтовані доти, доки не будуть встановлені кінцеві причини. MOLE взаємодіє з експертом у предметній області для створення бази знань, яку система, звана MOLE-p, використовує на вирішення проблем</w:t>
       </w:r>
       <w:r>
         <w:rPr>
@@ -4180,125 +6141,6 @@
           <w:rStyle w:val="q4iawc"/>
           <w:lang w:val="uk-UA"/>
         </w:rPr>
-        <w:t>.</w:t>
-      </w:r>
-    </w:p>
-    <w:p>
-      <w:pPr>
-        <w:rPr>
-          <w:rStyle w:val="q4iawc"/>
-          <w:lang w:val="uk-UA"/>
-        </w:rPr>
-      </w:pPr>
-      <w:r>
-        <w:rPr>
-          <w:rStyle w:val="q4iawc"/>
-          <w:lang w:val="uk-UA"/>
-        </w:rPr>
-        <w:t xml:space="preserve"> Джерела знань спілкуються, записуючи повідомлення на дошці та читаючи повідомлення з інших джерел знань. Ця архітектура була вперше використана в HEARSAY-II, системі розуміння мови, розробленої в середині 1970-х років, і привела до HEARSAY-III, мови інженерії знань для управління кількома джерелами знань. Системи Blackboard є основою сучасної архітектури інтерфейсу користувача. Інженери знань використовували AGE для розробки та створення HANNIBAL, експертної системи, яка виконує оцінку ситуації, інтерпретуючи дані радіозв'язку супротивника. Система використовує інформацію про місцезнаходження та сигнальні характеристики даних для ідентифікації організаційних підрозділів противника та їх зв'язку, бойового порядку</w:t>
-      </w:r>
-      <w:r>
-        <w:rPr>
-          <w:rStyle w:val="q4iawc"/>
-          <w:lang w:val="uk-UA"/>
-        </w:rPr>
-        <w:t xml:space="preserve"> </w:t>
-      </w:r>
-      <w:r>
-        <w:rPr>
-          <w:rStyle w:val="q4iawc"/>
-          <w:lang w:val="uk-UA"/>
-        </w:rPr>
-        <w:t>[15]</w:t>
-      </w:r>
-      <w:r>
-        <w:rPr>
-          <w:rStyle w:val="q4iawc"/>
-          <w:lang w:val="uk-UA"/>
-        </w:rPr>
-        <w:t>.</w:t>
-      </w:r>
-    </w:p>
-    <w:p>
-      <w:r>
-        <w:t>MOLE</w:t>
-      </w:r>
-    </w:p>
-    <w:p>
-      <w:pPr>
-        <w:rPr>
-          <w:rStyle w:val="q4iawc"/>
-          <w:lang w:val="uk-UA"/>
-        </w:rPr>
-      </w:pPr>
-      <w:r>
-        <w:rPr>
-          <w:rStyle w:val="q4iawc"/>
-        </w:rPr>
-        <w:t xml:space="preserve"> </w:t>
-      </w:r>
-      <w:r>
-        <w:rPr>
-          <w:rStyle w:val="q4iawc"/>
-          <w:lang w:val="uk-UA"/>
-        </w:rPr>
-        <w:t>Це система набуття знань для евристичного завдання класифікації, такої як діагностика захворювань. Зокрема, він використовується у поєднанні з методом покриття та диференціації завдань. Експертна система</w:t>
-      </w:r>
-      <w:r>
-        <w:rPr>
-          <w:rStyle w:val="q4iawc"/>
-          <w:lang w:val="uk-UA"/>
-        </w:rPr>
-        <w:t xml:space="preserve"> </w:t>
-      </w:r>
-      <w:r>
-        <w:rPr>
-          <w:rStyle w:val="q4iawc"/>
-          <w:lang w:val="uk-UA"/>
-        </w:rPr>
-        <w:t xml:space="preserve">MOLE приймає вхідні дані, пропонує набір можливих пояснень або класифікацій, які охоплюють дані, а потім використовує знання, що диференціюють, щоб визначити, яке з них </w:t>
-      </w:r>
-      <w:r>
-        <w:rPr>
-          <w:rStyle w:val="q4iawc"/>
-          <w:lang w:val="uk-UA"/>
-        </w:rPr>
-        <w:lastRenderedPageBreak/>
-        <w:t>краще. Процес ітеративний, тому що пояснення самі мають бути обґрунтовані доти, доки не будуть встановлені кінцеві причини. MOLE взаємодіє з експертом у предметній області для створення бази знань, яку система, звана MOLE-p</w:t>
-      </w:r>
-      <w:r>
-        <w:rPr>
-          <w:rStyle w:val="q4iawc"/>
-          <w:lang w:val="uk-UA"/>
-        </w:rPr>
-        <w:t>,</w:t>
-      </w:r>
-      <w:r>
-        <w:rPr>
-          <w:rStyle w:val="q4iawc"/>
-          <w:lang w:val="uk-UA"/>
-        </w:rPr>
-        <w:t xml:space="preserve"> використовує на вирішення проблем</w:t>
-      </w:r>
-      <w:r>
-        <w:rPr>
-          <w:rStyle w:val="q4iawc"/>
-          <w:lang w:val="ru-RU"/>
-        </w:rPr>
-        <w:t xml:space="preserve"> </w:t>
-      </w:r>
-      <w:r>
-        <w:rPr>
-          <w:rStyle w:val="q4iawc"/>
-          <w:lang w:val="uk-UA"/>
-        </w:rPr>
-        <w:t>[15]</w:t>
-      </w:r>
-      <w:r>
-        <w:rPr>
-          <w:rStyle w:val="q4iawc"/>
-          <w:lang w:val="uk-UA"/>
-        </w:rPr>
         <w:t xml:space="preserve">. </w:t>
       </w:r>
     </w:p>
@@ -4316,19 +6158,21 @@
         </w:rPr>
         <w:t xml:space="preserve">Придбання </w:t>
       </w:r>
-      <w:r>
-        <w:rPr>
-          <w:rStyle w:val="q4iawc"/>
-          <w:lang w:val="uk-UA"/>
-        </w:rPr>
-        <w:t xml:space="preserve">знаннь </w:t>
-      </w:r>
-      <w:r>
-        <w:rPr>
-          <w:rStyle w:val="q4iawc"/>
-          <w:lang w:val="uk-UA"/>
-        </w:rPr>
-        <w:t>відбувається у кілька етапів:</w:t>
+      <w:proofErr w:type="spellStart"/>
+      <w:r>
+        <w:rPr>
+          <w:rStyle w:val="q4iawc"/>
+          <w:lang w:val="uk-UA"/>
+        </w:rPr>
+        <w:t>знаннь</w:t>
+      </w:r>
+      <w:proofErr w:type="spellEnd"/>
+      <w:r>
+        <w:rPr>
+          <w:rStyle w:val="q4iawc"/>
+          <w:lang w:val="uk-UA"/>
+        </w:rPr>
+        <w:t xml:space="preserve"> відбувається у кілька етапів:</w:t>
       </w:r>
     </w:p>
     <w:p>
@@ -4472,22 +6316,68 @@
           <w:rStyle w:val="q4iawc"/>
           <w:lang w:val="uk-UA"/>
         </w:rPr>
-        <w:t>!!!!!!!!!!!!!!!!!!!!!!!!!!!!!!!!!!!!!!!!!!!!!!!!!!!!!!!!!!!!!!!!!!!!!!!!!!!!!!!!!!!!!!!!</w:t>
-      </w:r>
-    </w:p>
-    <w:p>
-      <w:pPr>
-        <w:rPr>
-          <w:rStyle w:val="q4iawc"/>
-          <w:lang w:val="uk-UA"/>
-        </w:rPr>
-      </w:pPr>
-      <w:r>
-        <w:rPr>
-          <w:rStyle w:val="q4iawc"/>
-          <w:lang w:val="uk-UA"/>
-        </w:rPr>
-        <w:t>Програма SALT надає механізми для роз'яснення цього знань від експерта. Ця система, заснована на методі «запропонуй і переглянь»</w:t>
+        <w:t xml:space="preserve">TEIRESIAS </w:t>
+      </w:r>
+    </w:p>
+    <w:p>
+      <w:pPr>
+        <w:rPr>
+          <w:rStyle w:val="q4iawc"/>
+          <w:lang w:val="uk-UA"/>
+        </w:rPr>
+      </w:pPr>
+      <w:r>
+        <w:rPr>
+          <w:rStyle w:val="q4iawc"/>
+          <w:lang w:val="uk-UA"/>
+        </w:rPr>
+        <w:t xml:space="preserve">TEIRESIAS був розроблений </w:t>
+      </w:r>
+      <w:proofErr w:type="spellStart"/>
+      <w:r>
+        <w:rPr>
+          <w:rStyle w:val="q4iawc"/>
+          <w:lang w:val="uk-UA"/>
+        </w:rPr>
+        <w:t>Девісом</w:t>
+      </w:r>
+      <w:proofErr w:type="spellEnd"/>
+      <w:r>
+        <w:rPr>
+          <w:rStyle w:val="q4iawc"/>
+          <w:lang w:val="uk-UA"/>
+        </w:rPr>
+        <w:t xml:space="preserve"> у середині 1970-х років у Стенфордському університеті (США) як інструмент для дослідження нових ідей у ​​галузі збору знань та обслуговування баз даних, а не як інструмент для створення експертних систем. TEIRESIAS отримує знання у інтерактивному режимі від експерта. Якщо MYCIN поставив невірний діагноз, то TEIRESIAS проведе експерта з ланцюжка невірних міркувань доти, доки експерт не </w:t>
+      </w:r>
+      <w:proofErr w:type="spellStart"/>
+      <w:r>
+        <w:rPr>
+          <w:rStyle w:val="q4iawc"/>
+          <w:lang w:val="uk-UA"/>
+        </w:rPr>
+        <w:t>вкаже</w:t>
+      </w:r>
+      <w:proofErr w:type="spellEnd"/>
+      <w:r>
+        <w:rPr>
+          <w:rStyle w:val="q4iawc"/>
+          <w:lang w:val="uk-UA"/>
+        </w:rPr>
+        <w:t>, з чого почалася неправильна міркування. Повертаючись до ланцюжка міркувань, TEIRESIAS також взаємодіятиме з експертом, щоб змінити невірні правила або отримати нові правила. Інформація про нові правила не відразу заноситься до MYCIN. Натомість TEIRSIAS перевіряє, чи сумісне нове правило з аналогічними правилами</w:t>
+      </w:r>
+      <w:r>
+        <w:rPr>
+          <w:rStyle w:val="q4iawc"/>
+          <w:lang w:val="uk-UA"/>
+        </w:rPr>
+        <w:t xml:space="preserve"> </w:t>
+      </w:r>
+      <w:r>
+        <w:rPr>
+          <w:rStyle w:val="q4iawc"/>
+          <w:lang w:val="uk-UA"/>
+        </w:rPr>
+        <w:t>[15]</w:t>
       </w:r>
       <w:r>
         <w:rPr>
@@ -4509,111 +6399,1788 @@
           <w:rStyle w:val="q4iawc"/>
           <w:lang w:val="uk-UA"/>
         </w:rPr>
-        <w:t>По-перше, система пропонує розширення поточного проекту. Потім в</w:t>
-      </w:r>
-      <w:r>
-        <w:rPr>
-          <w:rStyle w:val="q4iawc"/>
-          <w:lang w:val="uk-UA"/>
-        </w:rPr>
-        <w:t>о</w:t>
-      </w:r>
-      <w:r>
-        <w:rPr>
-          <w:rStyle w:val="q4iawc"/>
-          <w:lang w:val="uk-UA"/>
-        </w:rPr>
-        <w:t>н</w:t>
-      </w:r>
-      <w:r>
-        <w:rPr>
-          <w:rStyle w:val="q4iawc"/>
-          <w:lang w:val="uk-UA"/>
-        </w:rPr>
-        <w:t>а</w:t>
-      </w:r>
-      <w:r>
-        <w:rPr>
-          <w:rStyle w:val="q4iawc"/>
-          <w:lang w:val="uk-UA"/>
-        </w:rPr>
-        <w:t xml:space="preserve"> перевіряє, чи не порушує розширення будь-які глобальні чи локальні обмеження. Потім порушення обмежень фіксуються і процес повторюється. Виявляється, експерти у предметній галузі добре вміють перераховувати загальні проектні обмеження та встановлювати локальні обмеження для окремих параметрів, але не так добре пояснюють, як дійти глобальних рішень. SALT будує мережу, орієнтовану залежність, під час спілкування з експертом. Кожен вузол означає значення параметра, який повинен бути отриманий або згенерований.</w:t>
-      </w:r>
-    </w:p>
-    <w:p>
-      <w:pPr>
-        <w:rPr>
-          <w:rStyle w:val="q4iawc"/>
-          <w:lang w:val="ru-RU"/>
-        </w:rPr>
-      </w:pPr>
-      <w:r>
-        <w:rPr>
-          <w:rStyle w:val="q4iawc"/>
-          <w:lang w:val="ru-RU"/>
-        </w:rPr>
-        <w:t xml:space="preserve">Существует три вида ссылок: Способствует Ограничения Suggested_revision of Узел A вносит вклад в узел B, если значение в A появляется при вычислении значения в B, в то время как узел A ограничивает B, если значение A запрещает B принимать определенные значения. С первым типом связи связаны процедуры, позволяющие SALT генерировать значение одного параметра на основе значения другого. Второй тип связи, ограничения, исключает определенные значения параметров. Третья ссылка, предлагаемая-пересмотр-из, указывает на способы исправления нарушения ограничения. SALT использует следующие эвристики в процессе выявления: я. Каждому невходному узлу в сети требуется по крайней мере одна входящая в него ссылка. Если ссылки отсутствуют, эксперту предлагается их заполнить. II. В сети не допускаются циклы участия, без значения хотя бы одного параметра в цикле </w:t>
-      </w:r>
-      <w:r>
-        <w:rPr>
-          <w:rStyle w:val="q4iawc"/>
-          <w:lang w:val="ru-RU"/>
+        <w:t xml:space="preserve">Наприклад, якщо нові правила описують, як інфекція потрапляє в організм, а в інших прийнятих правилах є умовний елемент, що вказує на портал входу в організм, то нове правило також повинно. Якщо в новому правилі не вказано вхідний портал, TEIRESIAS запросить у користувача цю невідповідність. TEIRESIAS має шаблон моделі правил, що складається зі схожих правил, які він знає, та намагається вписати нове правило у свою модель правил. Іншими словами, модель правила - це знання, яке ТІРЕСІАС має про своє знання. TEIRESIAS служив інтерфейсом для експертної системи </w:t>
+      </w:r>
+      <w:r>
+        <w:rPr>
+          <w:rStyle w:val="q4iawc"/>
+          <w:lang w:val="uk-UA"/>
+        </w:rPr>
+        <w:t>MYCIN</w:t>
+      </w:r>
+      <w:r>
+        <w:rPr>
+          <w:rStyle w:val="q4iawc"/>
+          <w:lang w:val="uk-UA"/>
+        </w:rPr>
+        <w:t>. Програма — це інформація, необхідна для продовження міркувань. Лікар хоче знати, чому програмі потрібна інформація, а також запитує, як програма дійшла висновку, якого, як вона стверджує, прийшла</w:t>
+      </w:r>
+      <w:r>
+        <w:rPr>
+          <w:rStyle w:val="q4iawc"/>
+          <w:lang w:val="uk-UA"/>
+        </w:rPr>
+        <w:t xml:space="preserve"> </w:t>
+      </w:r>
+      <w:r>
+        <w:rPr>
+          <w:rStyle w:val="q4iawc"/>
+          <w:lang w:val="uk-UA"/>
+        </w:rPr>
+        <w:t>[15]</w:t>
+      </w:r>
+      <w:r>
+        <w:rPr>
+          <w:rStyle w:val="q4iawc"/>
+          <w:lang w:val="uk-UA"/>
+        </w:rPr>
+        <w:t>.</w:t>
+      </w:r>
+    </w:p>
+    <w:p>
+      <w:pPr>
+        <w:pStyle w:val="3"/>
+        <w:rPr>
+          <w:rStyle w:val="q4iawc"/>
+          <w:lang w:val="uk-UA"/>
+        </w:rPr>
+      </w:pPr>
+      <w:bookmarkStart w:id="24" w:name="_Toc104761304"/>
+      <w:bookmarkStart w:id="25" w:name="_Toc104761594"/>
+      <w:r>
+        <w:rPr>
+          <w:rStyle w:val="q4iawc"/>
+          <w:lang w:val="uk-UA"/>
         </w:rPr>
         <w:lastRenderedPageBreak/>
-        <w:t xml:space="preserve">невозможно вычислить значения для любого параметра в этом цикле. Если петля существует, SALT пытается преобразовать одну из взаимодействующих ссылок в ограничения. III. Ограничивающие ссылки должны иметь связанные с ними ссылки с предложением пересмотра. К ним относятся ссылки ограничений, которые создаются при разрыве циклов зависимости. Знания управления также важны. Крайне важно, чтобы система предлагала расширения и изменения, ведущие к проектному решению. SALT позволяет эксперту оценивать исправления с точки зрения того, сколько проблем они могут вызвать. SALT компилирует свою сеть зависимостей в набор производственных правил. Эксперт может наблюдать, как производственная система решает проблемы, и может отменить решение системы. В этот момент база знаний может быть изменена или переопределение может быть зарегистрировано для будущей проверки. в. ТИРЕСИЙ: TEIRESIAS был разработан Дэвисом в середине 1970-х годов в Стэнфордском университете (США) как инструмент для исследования новых идей в области сбора знаний и обслуживания баз данных, а не как инструмент для создания экспертных систем. TEIRESIAS получает знания в интерактивном режиме от эксперта. Если MYCIN поставил неверный диагноз, то TEIRESIAS проведет эксперта по цепочке неверных рассуждений до тех пор, пока эксперт не укажет, с чего началось неправильное рассуждение. Возвращаясь к цепочке рассуждений, TEIRESIAS также будет взаимодействовать с экспертом, чтобы изменить неверные правила или получить новые правила. Информация о новых правилах не сразу заносится в MYCIN. Вместо этого TEIRSIAS проверяет, совместимо ли новое правило с аналогичными правилами. Например, если новые правила описывают, как инфекция попадает в организм, а в других принятых правилах есть условный элемент, указывающий портал входа в организм, то новое правило также должно. Если в новом правиле не указан входной портал, то TEIRESIAS запросит у пользователя это несоответствие. TEIRESIAS имеет шаблон модели правил, состоящий из похожих правил, которые он знает, и пытается вписать новое правило в свою модель правил. Другими словами, модель правила — это знание, </w:t>
-      </w:r>
-      <w:r>
-        <w:rPr>
-          <w:rStyle w:val="q4iawc"/>
-          <w:lang w:val="ru-RU"/>
+        <w:t xml:space="preserve">1.2.4 </w:t>
+      </w:r>
+      <w:r>
+        <w:rPr>
+          <w:rStyle w:val="q4iawc"/>
+          <w:lang w:val="uk-UA"/>
+        </w:rPr>
+        <w:t>Середовище підтримки інструментів</w:t>
+      </w:r>
+      <w:bookmarkEnd w:id="24"/>
+      <w:bookmarkEnd w:id="25"/>
+    </w:p>
+    <w:p>
+      <w:pPr>
+        <w:rPr>
+          <w:rStyle w:val="q4iawc"/>
+          <w:lang w:val="uk-UA"/>
+        </w:rPr>
+      </w:pPr>
+      <w:r>
+        <w:rPr>
+          <w:rStyle w:val="q4iawc"/>
+          <w:lang w:val="uk-UA"/>
+        </w:rPr>
+        <w:t xml:space="preserve">Це просто програмні пакети, які постачаються з кожним інструментом, щоб зробити його зручнішим для користувача та ефективнішим. Середовища, які можна поділити на: </w:t>
+      </w:r>
+      <w:r>
+        <w:rPr>
+          <w:rStyle w:val="q4iawc"/>
+          <w:lang w:val="uk-UA"/>
+        </w:rPr>
+        <w:t>т</w:t>
+      </w:r>
+      <w:r>
+        <w:rPr>
+          <w:rStyle w:val="q4iawc"/>
+          <w:lang w:val="uk-UA"/>
+        </w:rPr>
+        <w:t>і, які потрібні для розробки програм експертних систем, такі як засоби налагодження та редактори баз знань</w:t>
+      </w:r>
+      <w:r>
+        <w:rPr>
+          <w:rStyle w:val="q4iawc"/>
+          <w:lang w:val="uk-UA"/>
+        </w:rPr>
+        <w:t>, т</w:t>
+      </w:r>
+      <w:r>
+        <w:rPr>
+          <w:rStyle w:val="q4iawc"/>
+          <w:lang w:val="uk-UA"/>
+        </w:rPr>
+        <w:t xml:space="preserve">і, які необхідні для розширення можливостей розроблених програм, такі як засоби введення/виводу та механізм пояснення. Хоча кілька експертних системних підтримують ці інструменти, всі вони підтримують деякі з них. Ці кошти зазвичай доступні як частина </w:t>
+      </w:r>
+      <w:r>
+        <w:rPr>
+          <w:rStyle w:val="q4iawc"/>
+          <w:lang w:val="uk-UA"/>
+        </w:rPr>
+        <w:t>інженерної</w:t>
+      </w:r>
+      <w:r>
+        <w:rPr>
+          <w:rStyle w:val="q4iawc"/>
+          <w:lang w:val="uk-UA"/>
+        </w:rPr>
+        <w:t xml:space="preserve"> мов</w:t>
+      </w:r>
+      <w:r>
+        <w:rPr>
+          <w:rStyle w:val="q4iawc"/>
+          <w:lang w:val="uk-UA"/>
+        </w:rPr>
+        <w:t>и</w:t>
+      </w:r>
+      <w:r>
+        <w:rPr>
+          <w:rStyle w:val="q4iawc"/>
+          <w:lang w:val="uk-UA"/>
+        </w:rPr>
+        <w:t xml:space="preserve"> та призначені для роботи спеціально з цією мовою</w:t>
+      </w:r>
+      <w:r>
+        <w:rPr>
+          <w:rStyle w:val="q4iawc"/>
+          <w:lang w:val="uk-UA"/>
+        </w:rPr>
+        <w:t>[15]</w:t>
+      </w:r>
+      <w:r>
+        <w:rPr>
+          <w:rStyle w:val="q4iawc"/>
+          <w:lang w:val="uk-UA"/>
+        </w:rPr>
+        <w:t xml:space="preserve"> </w:t>
+      </w:r>
+      <w:r>
+        <w:rPr>
+          <w:rStyle w:val="q4iawc"/>
+          <w:lang w:val="uk-UA"/>
+        </w:rPr>
+        <w:t xml:space="preserve">. </w:t>
+      </w:r>
+    </w:p>
+    <w:p>
+      <w:pPr>
+        <w:rPr>
+          <w:rStyle w:val="q4iawc"/>
+          <w:lang w:val="uk-UA"/>
+        </w:rPr>
+      </w:pPr>
+      <w:r>
+        <w:rPr>
+          <w:rStyle w:val="q4iawc"/>
+          <w:lang w:val="uk-UA"/>
+        </w:rPr>
+        <w:t xml:space="preserve">Допоміжні засоби налагодження: </w:t>
+      </w:r>
+      <w:r>
+        <w:rPr>
+          <w:rStyle w:val="q4iawc"/>
+          <w:lang w:val="uk-UA"/>
+        </w:rPr>
+        <w:t>б</w:t>
+      </w:r>
+      <w:r>
+        <w:rPr>
+          <w:rStyle w:val="q4iawc"/>
+          <w:lang w:val="uk-UA"/>
+        </w:rPr>
+        <w:t xml:space="preserve">ільшість мов програмування містять засоби трасування та розривні пакети. Трасування надає користувачеві відображення роботи системи шляхом перерахування імен всіх запущених правил або відображення імен усіх підпрограм. Пакет </w:t>
+      </w:r>
+      <w:proofErr w:type="spellStart"/>
+      <w:r>
+        <w:rPr>
+          <w:rStyle w:val="q4iawc"/>
+          <w:lang w:val="uk-UA"/>
+        </w:rPr>
+        <w:t>break</w:t>
+      </w:r>
+      <w:proofErr w:type="spellEnd"/>
+      <w:r>
+        <w:rPr>
+          <w:rStyle w:val="q4iawc"/>
+          <w:lang w:val="uk-UA"/>
+        </w:rPr>
+        <w:t xml:space="preserve"> дозволяє користувачеві заздалегідь повідомити програму, де зупинитися, щоб користувач міг зупинити виконання програми безпосередньо перед деякою помилкою, що повторюється, і перевірити поточні значення в базі даних. Усі інструменти експертної системи повинні мати ці </w:t>
+      </w:r>
+      <w:r>
+        <w:rPr>
+          <w:rStyle w:val="q4iawc"/>
+          <w:lang w:val="uk-UA"/>
+        </w:rPr>
+        <w:t>функції</w:t>
+      </w:r>
+      <w:r>
+        <w:rPr>
+          <w:rStyle w:val="q4iawc"/>
+          <w:lang w:val="uk-UA"/>
+        </w:rPr>
+        <w:t xml:space="preserve"> </w:t>
+      </w:r>
+      <w:r>
+        <w:rPr>
+          <w:rStyle w:val="q4iawc"/>
+          <w:lang w:val="uk-UA"/>
+        </w:rPr>
+        <w:t>[15]</w:t>
+      </w:r>
+      <w:r>
+        <w:rPr>
+          <w:rStyle w:val="q4iawc"/>
+          <w:lang w:val="uk-UA"/>
+        </w:rPr>
+        <w:t xml:space="preserve">. </w:t>
+      </w:r>
+    </w:p>
+    <w:p>
+      <w:pPr>
+        <w:rPr>
+          <w:rStyle w:val="q4iawc"/>
+          <w:lang w:val="uk-UA"/>
+        </w:rPr>
+      </w:pPr>
+      <w:r>
+        <w:rPr>
+          <w:rStyle w:val="q4iawc"/>
+          <w:lang w:val="uk-UA"/>
+        </w:rPr>
+        <w:t xml:space="preserve">Декілька експертних системних інструментів включають автоматичне тестування, дещо </w:t>
+      </w:r>
+      <w:r>
+        <w:rPr>
+          <w:rStyle w:val="q4iawc"/>
+          <w:lang w:val="uk-UA"/>
+        </w:rPr>
+        <w:t xml:space="preserve">незвичний </w:t>
+      </w:r>
+      <w:r>
+        <w:rPr>
+          <w:rStyle w:val="q4iawc"/>
+          <w:lang w:val="uk-UA"/>
+        </w:rPr>
+        <w:t>засіб налагодження, ніж засоби трасування або зламування пакетів. Ця допомога дозволяє користувачеві автоматично тестувати програму на великій кількості контрольних завдань, щоб виявити помилки чи невідповідності у рішеннях</w:t>
+      </w:r>
+      <w:r>
+        <w:rPr>
+          <w:rStyle w:val="q4iawc"/>
+          <w:lang w:val="uk-UA"/>
+        </w:rPr>
+        <w:t xml:space="preserve"> </w:t>
+      </w:r>
+      <w:r>
+        <w:rPr>
+          <w:rStyle w:val="q4iawc"/>
+          <w:lang w:val="uk-UA"/>
+        </w:rPr>
+        <w:t>[15]</w:t>
+      </w:r>
+      <w:r>
+        <w:rPr>
+          <w:rStyle w:val="q4iawc"/>
+          <w:lang w:val="uk-UA"/>
+        </w:rPr>
+        <w:t xml:space="preserve">. </w:t>
+      </w:r>
+    </w:p>
+    <w:p>
+      <w:pPr>
+        <w:rPr>
+          <w:rStyle w:val="q4iawc"/>
+          <w:lang w:val="uk-UA"/>
+        </w:rPr>
+      </w:pPr>
+      <w:r>
+        <w:rPr>
+          <w:rStyle w:val="q4iawc"/>
+          <w:lang w:val="uk-UA"/>
+        </w:rPr>
+        <w:t xml:space="preserve">Редактори бази знань: </w:t>
+      </w:r>
+      <w:r>
+        <w:rPr>
+          <w:rStyle w:val="q4iawc"/>
+          <w:lang w:val="uk-UA"/>
+        </w:rPr>
+        <w:t>б</w:t>
+      </w:r>
+      <w:r>
+        <w:rPr>
+          <w:rStyle w:val="q4iawc"/>
+          <w:lang w:val="uk-UA"/>
+        </w:rPr>
+        <w:t>ільшість інструментів експертних систем надають механізм редагування бази знань. У найпростішому випадку це звичайний текстовий редактор для зміни правил та даних вручну. Але багато інструментів включають у своє середовище підтримки інші засоби. Наприклад, EMYCIN використовує автоматичний облік. Редактор EMYCIN відстежує зміни, внесені користувачем, та записує відповідну інформацію про подію. Якщо користувач додає або змінює правило, редактор автоматично зберігає дату зміни та ім'я користувача разом із правилом для подальшого використання</w:t>
+      </w:r>
+      <w:r>
+        <w:rPr>
+          <w:rStyle w:val="q4iawc"/>
+          <w:lang w:val="uk-UA"/>
+        </w:rPr>
+        <w:t xml:space="preserve"> </w:t>
+      </w:r>
+      <w:r>
+        <w:rPr>
+          <w:rStyle w:val="q4iawc"/>
+          <w:lang w:val="uk-UA"/>
+        </w:rPr>
+        <w:t>[15]</w:t>
+      </w:r>
+      <w:r>
+        <w:rPr>
+          <w:rStyle w:val="q4iawc"/>
+          <w:lang w:val="uk-UA"/>
+        </w:rPr>
+        <w:t xml:space="preserve">. </w:t>
+      </w:r>
+    </w:p>
+    <w:p>
+      <w:pPr>
+        <w:rPr>
+          <w:rStyle w:val="q4iawc"/>
+          <w:lang w:val="uk-UA"/>
+        </w:rPr>
+      </w:pPr>
+      <w:r>
+        <w:rPr>
+          <w:rStyle w:val="q4iawc"/>
+          <w:lang w:val="uk-UA"/>
         </w:rPr>
         <w:lastRenderedPageBreak/>
-        <w:t>которое ТИРЕСИАС имеет о своем знании. TEIRESIAS служил интерфейсом для экспертной системы MYCIN. Фрагмент беседы TEIRSIAS-MYCIN с пользователем (врачом) приведен на рис. 12.19. Программа — это информация, необходимая ей для продолжения рассуждений. Врач хочет знать, почему программе нужна информация, а также спрашивает, как программа пришла к заключению, к которому, как она утверждает, пришла.</w:t>
+        <w:t>Інженери знань з</w:t>
+      </w:r>
+      <w:r>
+        <w:rPr>
+          <w:rStyle w:val="q4iawc"/>
+          <w:lang w:val="uk-UA"/>
+        </w:rPr>
+        <w:t>азначають</w:t>
+      </w:r>
+      <w:r>
+        <w:rPr>
+          <w:rStyle w:val="q4iawc"/>
+          <w:lang w:val="uk-UA"/>
+        </w:rPr>
+        <w:t xml:space="preserve"> </w:t>
+      </w:r>
+      <w:r>
+        <w:rPr>
+          <w:rStyle w:val="q4iawc"/>
+          <w:lang w:val="uk-UA"/>
+        </w:rPr>
+        <w:t xml:space="preserve">це </w:t>
+      </w:r>
+      <w:r>
+        <w:rPr>
+          <w:rStyle w:val="q4iawc"/>
+          <w:lang w:val="uk-UA"/>
+        </w:rPr>
+        <w:t>особливо корисним, коли кілька різних експертів модифікують або уточнюють базу знань</w:t>
+      </w:r>
+      <w:r>
+        <w:rPr>
+          <w:rStyle w:val="q4iawc"/>
+          <w:lang w:val="uk-UA"/>
+        </w:rPr>
+        <w:t xml:space="preserve"> </w:t>
+      </w:r>
+      <w:r>
+        <w:rPr>
+          <w:rStyle w:val="q4iawc"/>
+          <w:lang w:val="uk-UA"/>
+        </w:rPr>
+        <w:t>[15]</w:t>
+      </w:r>
+      <w:r>
+        <w:rPr>
+          <w:rStyle w:val="q4iawc"/>
+          <w:lang w:val="uk-UA"/>
+        </w:rPr>
+        <w:t xml:space="preserve">. </w:t>
+      </w:r>
+    </w:p>
+    <w:p>
+      <w:pPr>
+        <w:rPr>
+          <w:rStyle w:val="q4iawc"/>
+          <w:lang w:val="uk-UA"/>
+        </w:rPr>
+      </w:pPr>
+      <w:r>
+        <w:rPr>
+          <w:rStyle w:val="q4iawc"/>
+          <w:lang w:val="uk-UA"/>
+        </w:rPr>
+        <w:t>Ще одним поширеним засобом у редакторах баз знань є перевірка синтаксису, коли редактор використовує знання про граматичну структуру мови експертної системи, щоб допомогти користувачам запровадити правила з правильним написанням та форматом. Коли користувач вводить неписьменне правило або команду, редактор вловлює це і пояснює, що не так. Виправлення подібних помилок під час редагування, а не під час тестування системи може значно скоротити час розробки</w:t>
+      </w:r>
+      <w:r>
+        <w:rPr>
+          <w:rStyle w:val="q4iawc"/>
+          <w:lang w:val="uk-UA"/>
+        </w:rPr>
+        <w:t xml:space="preserve"> </w:t>
+      </w:r>
+      <w:r>
+        <w:rPr>
+          <w:rStyle w:val="q4iawc"/>
+          <w:lang w:val="uk-UA"/>
+        </w:rPr>
+        <w:t>[15]</w:t>
+      </w:r>
+      <w:r>
+        <w:rPr>
+          <w:rStyle w:val="q4iawc"/>
+          <w:lang w:val="uk-UA"/>
+        </w:rPr>
+        <w:t xml:space="preserve">. </w:t>
+      </w:r>
+    </w:p>
+    <w:p>
+      <w:pPr>
+        <w:rPr>
+          <w:rStyle w:val="q4iawc"/>
+          <w:lang w:val="uk-UA"/>
+        </w:rPr>
+      </w:pPr>
+      <w:r>
+        <w:rPr>
+          <w:rStyle w:val="q4iawc"/>
+          <w:lang w:val="uk-UA"/>
+        </w:rPr>
+        <w:t>Надзвичайно корисним, але зазвичай недоступним засобом для редакторів баз знань є перевірка узгодженості, коли система перевіряє семантику або значення правил та даних, щоб побачити, чи не суперечать вони існуючим знанням у системі. У разі конфлікту редактор допомагає користувачеві вирішити конфлікт, пояснюючи, що його викликало, і описуючи способи його усунення</w:t>
+      </w:r>
+      <w:r>
+        <w:rPr>
+          <w:rStyle w:val="q4iawc"/>
+          <w:lang w:val="uk-UA"/>
+        </w:rPr>
+        <w:t xml:space="preserve"> </w:t>
+      </w:r>
+      <w:r>
+        <w:rPr>
+          <w:rStyle w:val="q4iawc"/>
+          <w:lang w:val="uk-UA"/>
+        </w:rPr>
+        <w:t>[15]</w:t>
+      </w:r>
+      <w:r>
+        <w:rPr>
+          <w:rStyle w:val="q4iawc"/>
+          <w:lang w:val="uk-UA"/>
+        </w:rPr>
+        <w:t xml:space="preserve">. </w:t>
       </w:r>
     </w:p>
     <w:p>
       <w:pPr>
         <w:pStyle w:val="2"/>
-        <w:rPr>
-          <w:rStyle w:val="q4iawc"/>
-          <w:lang w:val="uk-UA"/>
-        </w:rPr>
-      </w:pPr>
-      <w:r>
-        <w:rPr>
-          <w:rStyle w:val="q4iawc"/>
-          <w:lang w:val="ru-RU"/>
-        </w:rPr>
-        <w:t xml:space="preserve">1.2.4 </w:t>
-      </w:r>
-      <w:r>
-        <w:rPr>
-          <w:rStyle w:val="q4iawc"/>
-          <w:lang w:val="uk-UA"/>
-        </w:rPr>
-        <w:t>Середовище підтримки інструментів</w:t>
-      </w:r>
-    </w:p>
-    <w:p>
-      <w:pPr>
-        <w:rPr>
-          <w:lang w:val="uk-UA"/>
-        </w:rPr>
-      </w:pPr>
-      <w:r>
-        <w:rPr>
-          <w:rStyle w:val="q4iawc"/>
-          <w:lang w:val="uk-UA"/>
-        </w:rPr>
-        <w:t xml:space="preserve">Це просто програмні пакети, які постачаються з кожним інструментом, щоб зробити його зручнішим для користувача та ефективнішим. Середовища, які можна поділити на: (i) Ті, які потрібні для розробки програм експертних систем, такі як засоби налагодження та редактори баз знань. (ii) Ті, які необхідні для розширення можливостей розроблених програм, такі як засоби введення/виводу та механізм пояснення. Хоча кілька експертних системних інструментів підтримують ці інструменти, всі вони підтримують деякі з них. Ці кошти зазвичай доступні як частина K.E. мові та призначені для роботи спеціально з цією мовою. Вони описані нижче: а. Допоміжні засоби налагодження: Більшість мов програмування та інженерії знань містять засоби трасування та розривні пакети. Трасування надає користувачеві звичайне трасування або відображення роботи системи шляхом перерахування імен (або номерів) всіх запущених правил або відображення імен усіх підпрограм. Пакет break дозволяє користувачеві заздалегідь повідомити програму, де зупинитися, щоб користувач міг зупинити виконання програми безпосередньо перед деякою помилкою, що повторюється, і перевірити поточні значення в базі даних. Усі інструменти експертної системи повинні мати ці кошти. Декілька експертних системних інструментів включають автоматичне тестування, дещо екзотичніший засіб налагодження, ніж засоби трасування або зламування пакетів. Ця допомога дозволяє користувачеві автоматично тестувати програму на великій кількості контрольних завдань, щоб виявити помилки чи невідповідності у рішеннях. б. Редактори бази знань: Більшість інструментів експертних систем надають </w:t>
-      </w:r>
+      </w:pPr>
+      <w:bookmarkStart w:id="26" w:name="_Toc104761305"/>
+      <w:bookmarkStart w:id="27" w:name="_Toc104761595"/>
+      <w:r>
+        <w:t xml:space="preserve">1.3 Алгоритм </w:t>
+      </w:r>
+      <w:proofErr w:type="spellStart"/>
+      <w:r>
+        <w:t>пошуку</w:t>
+      </w:r>
+      <w:proofErr w:type="spellEnd"/>
+      <w:r>
+        <w:t xml:space="preserve"> по дереву в </w:t>
+      </w:r>
+      <w:proofErr w:type="spellStart"/>
+      <w:r>
+        <w:t>прийнятті</w:t>
+      </w:r>
+      <w:proofErr w:type="spellEnd"/>
+      <w:r>
+        <w:t xml:space="preserve"> </w:t>
+      </w:r>
+      <w:proofErr w:type="spellStart"/>
+      <w:r>
+        <w:t>рішень</w:t>
+      </w:r>
+      <w:bookmarkEnd w:id="26"/>
+      <w:bookmarkEnd w:id="27"/>
+      <w:proofErr w:type="spellEnd"/>
+    </w:p>
+    <w:p>
+      <w:pPr>
+        <w:rPr>
+          <w:rStyle w:val="q4iawc"/>
+          <w:lang w:val="uk-UA"/>
+        </w:rPr>
+      </w:pPr>
+      <w:r>
+        <w:rPr>
+          <w:rStyle w:val="q4iawc"/>
+          <w:lang w:val="uk-UA"/>
+        </w:rPr>
+        <w:t>Відомо, що експертні системи моделюють процеси мислення людей</w:t>
+      </w:r>
+      <w:r>
+        <w:rPr>
+          <w:rStyle w:val="q4iawc"/>
+          <w:lang w:val="uk-UA"/>
+        </w:rPr>
+        <w:t xml:space="preserve"> е</w:t>
+      </w:r>
+      <w:r>
+        <w:rPr>
+          <w:rStyle w:val="q4iawc"/>
+          <w:lang w:val="uk-UA"/>
+        </w:rPr>
+        <w:t>кспертів під час розв'язання практичних задач предметної області.</w:t>
+      </w:r>
+      <w:r>
+        <w:rPr>
+          <w:rStyle w:val="q4iawc"/>
+          <w:lang w:val="uk-UA"/>
+        </w:rPr>
+        <w:t xml:space="preserve"> </w:t>
+      </w:r>
+      <w:r>
+        <w:rPr>
+          <w:rStyle w:val="q4iawc"/>
+          <w:lang w:val="uk-UA"/>
+        </w:rPr>
+        <w:t>Слід зазначити, що людина, зазвичай, не розв'язує задачу у тому вигляді,</w:t>
+      </w:r>
+      <w:r>
+        <w:rPr>
+          <w:rStyle w:val="q4iawc"/>
+          <w:lang w:val="uk-UA"/>
+        </w:rPr>
+        <w:t xml:space="preserve"> </w:t>
+      </w:r>
+      <w:r>
+        <w:rPr>
+          <w:rStyle w:val="q4iawc"/>
+          <w:lang w:val="uk-UA"/>
+        </w:rPr>
+        <w:t>в якому вона від початку сформульована, а представляє її таким чином,</w:t>
+      </w:r>
+      <w:r>
+        <w:rPr>
+          <w:rStyle w:val="q4iawc"/>
+          <w:lang w:val="uk-UA"/>
+        </w:rPr>
+        <w:t xml:space="preserve"> </w:t>
+      </w:r>
+      <w:r>
+        <w:rPr>
+          <w:rStyle w:val="q4iawc"/>
+          <w:lang w:val="uk-UA"/>
+        </w:rPr>
+        <w:t xml:space="preserve">щоб її було зручно розв'язувати. Таке </w:t>
+      </w:r>
+      <w:proofErr w:type="spellStart"/>
+      <w:r>
+        <w:rPr>
+          <w:rStyle w:val="q4iawc"/>
+          <w:lang w:val="uk-UA"/>
+        </w:rPr>
+        <w:t>переформулювання</w:t>
+      </w:r>
+      <w:proofErr w:type="spellEnd"/>
+      <w:r>
+        <w:rPr>
+          <w:rStyle w:val="q4iawc"/>
+          <w:lang w:val="uk-UA"/>
+        </w:rPr>
+        <w:t xml:space="preserve"> умов практичних задач називають формалізацією задач.</w:t>
+      </w:r>
+      <w:r>
+        <w:rPr>
+          <w:rStyle w:val="q4iawc"/>
+          <w:lang w:val="uk-UA"/>
+        </w:rPr>
+        <w:t xml:space="preserve"> </w:t>
+      </w:r>
+      <w:r>
+        <w:rPr>
+          <w:rStyle w:val="q4iawc"/>
+          <w:lang w:val="uk-UA"/>
+        </w:rPr>
+        <w:t>До способів формалізації задач висувають дві основні вимоги:</w:t>
+      </w:r>
+    </w:p>
+    <w:p>
+      <w:pPr>
+        <w:rPr>
+          <w:rStyle w:val="q4iawc"/>
+          <w:lang w:val="uk-UA"/>
+        </w:rPr>
+      </w:pPr>
+      <w:r>
+        <w:rPr>
+          <w:rStyle w:val="q4iawc"/>
+          <w:lang w:val="uk-UA"/>
+        </w:rPr>
+        <w:t>1) подання задачі має достатньо точно моделювати предметну</w:t>
+      </w:r>
+      <w:r>
+        <w:rPr>
+          <w:rStyle w:val="q4iawc"/>
+          <w:lang w:val="uk-UA"/>
+        </w:rPr>
+        <w:t xml:space="preserve"> </w:t>
+      </w:r>
+      <w:r>
+        <w:rPr>
+          <w:rStyle w:val="q4iawc"/>
+          <w:lang w:val="uk-UA"/>
+        </w:rPr>
+        <w:t>область експертної системи;</w:t>
+      </w:r>
+    </w:p>
+    <w:p>
+      <w:pPr>
+        <w:rPr>
+          <w:rStyle w:val="q4iawc"/>
+          <w:lang w:val="uk-UA"/>
+        </w:rPr>
+      </w:pPr>
+      <w:r>
+        <w:rPr>
+          <w:rStyle w:val="q4iawc"/>
+          <w:lang w:val="uk-UA"/>
+        </w:rPr>
+        <w:t>2) подання має давати змогу реалізовувати просте та ефективне</w:t>
+      </w:r>
+      <w:r>
+        <w:rPr>
+          <w:rStyle w:val="q4iawc"/>
+          <w:lang w:val="uk-UA"/>
+        </w:rPr>
+        <w:t xml:space="preserve"> </w:t>
+      </w:r>
+      <w:r>
+        <w:rPr>
+          <w:rStyle w:val="q4iawc"/>
+          <w:lang w:val="uk-UA"/>
+        </w:rPr>
+        <w:t>розв'язання практичних задач.</w:t>
+      </w:r>
+    </w:p>
+    <w:p>
+      <w:pPr>
+        <w:rPr>
+          <w:rStyle w:val="q4iawc"/>
+          <w:lang w:val="uk-UA"/>
+        </w:rPr>
+      </w:pPr>
+    </w:p>
+    <w:p>
+      <w:pPr>
+        <w:rPr>
+          <w:rStyle w:val="q4iawc"/>
+          <w:lang w:val="uk-UA"/>
+        </w:rPr>
+      </w:pPr>
+    </w:p>
+    <w:p>
+      <w:pPr>
+        <w:rPr>
+          <w:rStyle w:val="q4iawc"/>
+          <w:lang w:val="uk-UA"/>
+        </w:rPr>
+      </w:pPr>
       <w:r>
         <w:rPr>
           <w:rStyle w:val="q4iawc"/>
           <w:lang w:val="uk-UA"/>
         </w:rPr>
         <w:lastRenderedPageBreak/>
-        <w:t>механізм редагування бази знань. У найпростішому випадку це звичайний текстовий редактор для зміни правил та даних вручну. Але багато інструментів включають у своє середовище підтримки інші засоби. Наприклад, EMYCIN використовує автоматичний облік. Редактор EMYCIN відстежує зміни, внесені користувачем, та записує відповідну інформацію про подію. Якщо користувач додає або змінює правило, редактор автоматично зберігає дату зміни та ім'я користувача разом із правилом для подальшого використання. Інженери знань це знають особливо корисним, коли кілька різних експертів модифікують або уточнюють базу знань. Ще одним поширеним засобом у редакторах баз знань є перевірка синтаксису, коли редактор використовує знання про граматичну структуру мови експертної системи, щоб допомогти користувачам запровадити правила з правильним написанням та форматом. Коли користувач вводить неписьменне правило або команду, редактор вловлює це і пояснює, що не так. Виправлення подібних помилок під час редагування, а не під час тестування системи може значно скоротити час розробки. Надзвичайно корисним, але зазвичай недоступним засобом для редакторів баз знань є перевірка узгодженості, коли система перевіряє семантику або значення правил та даних, щоб побачити, чи не суперечать вони існуючим знанням у системі. У разі конфлікту редактор допомагає користувачеві вирішити конфлікт, пояснюючи, що його викликало, і описуючи способи його усунення. Спочатку дослідники ІІ мали труднощі з перевіркою узгодженості, але деякі засоби побудови дослідницьких систем (наприклад, TEIRESIAS) і деякі комерційні засоби побудови систем (наприклад, TIMM) вирішили цю проблему. Щоб перевірити несуперечність більш ніж поверхнево, редактор повинен розуміти, що насправді означають різні форми правил і даних.</w:t>
+        <w:t xml:space="preserve">Коло задач, які розв'язують за допомогою експертних систем, є </w:t>
+      </w:r>
+      <w:proofErr w:type="spellStart"/>
+      <w:r>
+        <w:rPr>
+          <w:rStyle w:val="q4iawc"/>
+          <w:lang w:val="uk-UA"/>
+        </w:rPr>
+        <w:t>дужешироким</w:t>
+      </w:r>
+      <w:proofErr w:type="spellEnd"/>
+      <w:r>
+        <w:rPr>
+          <w:rStyle w:val="q4iawc"/>
+          <w:lang w:val="uk-UA"/>
+        </w:rPr>
+        <w:t>. Відповідно до їх специфіки використовують різні способи по-дання, серед яких найбільшого поширення набули наступні:</w:t>
+      </w:r>
+    </w:p>
+    <w:p>
+      <w:pPr>
+        <w:pStyle w:val="a9"/>
+        <w:numPr>
+          <w:ilvl w:val="0"/>
+          <w:numId w:val="21"/>
+        </w:numPr>
+        <w:rPr>
+          <w:rStyle w:val="q4iawc"/>
+          <w:lang w:val="uk-UA"/>
+        </w:rPr>
+      </w:pPr>
+      <w:r>
+        <w:rPr>
+          <w:rStyle w:val="q4iawc"/>
+          <w:lang w:val="uk-UA"/>
+        </w:rPr>
+        <w:t>подання у просторі станів;</w:t>
+      </w:r>
+    </w:p>
+    <w:p>
+      <w:pPr>
+        <w:pStyle w:val="a9"/>
+        <w:numPr>
+          <w:ilvl w:val="0"/>
+          <w:numId w:val="21"/>
+        </w:numPr>
+        <w:rPr>
+          <w:rStyle w:val="q4iawc"/>
+          <w:lang w:val="uk-UA"/>
+        </w:rPr>
+      </w:pPr>
+      <w:r>
+        <w:rPr>
+          <w:rStyle w:val="q4iawc"/>
+          <w:lang w:val="uk-UA"/>
+        </w:rPr>
+        <w:t>подання у просторі задач;</w:t>
+      </w:r>
+    </w:p>
+    <w:p>
+      <w:pPr>
+        <w:pStyle w:val="a9"/>
+        <w:numPr>
+          <w:ilvl w:val="0"/>
+          <w:numId w:val="21"/>
+        </w:numPr>
+        <w:rPr>
+          <w:rStyle w:val="q4iawc"/>
+          <w:lang w:val="uk-UA"/>
+        </w:rPr>
+      </w:pPr>
+      <w:r>
+        <w:rPr>
+          <w:rStyle w:val="q4iawc"/>
+          <w:lang w:val="uk-UA"/>
+        </w:rPr>
+        <w:t>подання у вигляді доведення теорем.</w:t>
+      </w:r>
+    </w:p>
+    <w:p>
+      <w:pPr>
+        <w:rPr>
+          <w:rStyle w:val="q4iawc"/>
+          <w:lang w:val="uk-UA"/>
+        </w:rPr>
+      </w:pPr>
+      <w:r>
+        <w:rPr>
+          <w:rStyle w:val="q4iawc"/>
+          <w:lang w:val="uk-UA"/>
+        </w:rPr>
+        <w:t>Подання задач у просторі станів містить такі елементи</w:t>
+      </w:r>
+      <w:r>
+        <w:rPr>
+          <w:rStyle w:val="q4iawc"/>
+          <w:lang w:val="uk-UA"/>
+        </w:rPr>
+        <w:t>:</w:t>
+      </w:r>
+    </w:p>
+    <w:p>
+      <w:pPr>
+        <w:pStyle w:val="a9"/>
+        <w:numPr>
+          <w:ilvl w:val="0"/>
+          <w:numId w:val="22"/>
+        </w:numPr>
+        <w:rPr>
+          <w:rStyle w:val="q4iawc"/>
+          <w:lang w:val="uk-UA"/>
+        </w:rPr>
+      </w:pPr>
+      <w:r>
+        <w:rPr>
+          <w:rStyle w:val="q4iawc"/>
+          <w:lang w:val="uk-UA"/>
+        </w:rPr>
+        <w:t>початковий стан системи;</w:t>
+      </w:r>
+    </w:p>
+    <w:p>
+      <w:pPr>
+        <w:pStyle w:val="a9"/>
+        <w:numPr>
+          <w:ilvl w:val="0"/>
+          <w:numId w:val="22"/>
+        </w:numPr>
+        <w:rPr>
+          <w:rStyle w:val="q4iawc"/>
+          <w:lang w:val="uk-UA"/>
+        </w:rPr>
+      </w:pPr>
+      <w:r>
+        <w:rPr>
+          <w:rStyle w:val="q4iawc"/>
+          <w:lang w:val="uk-UA"/>
+        </w:rPr>
+        <w:t>цільовий стан системи;</w:t>
+      </w:r>
+    </w:p>
+    <w:p>
+      <w:pPr>
+        <w:pStyle w:val="a9"/>
+        <w:numPr>
+          <w:ilvl w:val="0"/>
+          <w:numId w:val="22"/>
+        </w:numPr>
+        <w:rPr>
+          <w:rStyle w:val="q4iawc"/>
+          <w:lang w:val="uk-UA"/>
+        </w:rPr>
+      </w:pPr>
+      <w:r>
+        <w:rPr>
+          <w:rStyle w:val="q4iawc"/>
+          <w:lang w:val="uk-UA"/>
+        </w:rPr>
+        <w:t>сукупність операторів, за допомогою яких реалізують переходи</w:t>
+      </w:r>
+    </w:p>
+    <w:p>
+      <w:pPr>
+        <w:rPr>
+          <w:rStyle w:val="q4iawc"/>
+          <w:lang w:val="uk-UA"/>
+        </w:rPr>
+      </w:pPr>
+      <w:r>
+        <w:rPr>
+          <w:rStyle w:val="q4iawc"/>
+          <w:lang w:val="uk-UA"/>
+        </w:rPr>
+        <w:t>між станами системи.</w:t>
+      </w:r>
+    </w:p>
+    <w:p>
+      <w:pPr>
+        <w:rPr>
+          <w:rStyle w:val="q4iawc"/>
+          <w:lang w:val="uk-UA"/>
+        </w:rPr>
+      </w:pPr>
+      <w:r>
+        <w:rPr>
+          <w:rStyle w:val="q4iawc"/>
+          <w:lang w:val="uk-UA"/>
+        </w:rPr>
+        <w:t>Розв'язання задачі тут полягає у визначенні послідовності переходів</w:t>
+      </w:r>
+      <w:r>
+        <w:rPr>
+          <w:rStyle w:val="q4iawc"/>
+          <w:lang w:val="uk-UA"/>
+        </w:rPr>
+        <w:t xml:space="preserve"> </w:t>
+      </w:r>
+      <w:r>
+        <w:rPr>
+          <w:rStyle w:val="q4iawc"/>
+          <w:lang w:val="uk-UA"/>
+        </w:rPr>
+        <w:t>між початковим та цільовим станами.</w:t>
+      </w:r>
+    </w:p>
+    <w:p>
+      <w:pPr>
+        <w:rPr>
+          <w:rStyle w:val="q4iawc"/>
+          <w:lang w:val="uk-UA"/>
+        </w:rPr>
+      </w:pPr>
+      <w:r>
+        <w:rPr>
+          <w:rStyle w:val="q4iawc"/>
+          <w:lang w:val="uk-UA"/>
+        </w:rPr>
+        <w:t>У поданні задач у просторі станів широкого поширення набув</w:t>
+      </w:r>
+      <w:r>
+        <w:rPr>
+          <w:rStyle w:val="q4iawc"/>
+          <w:lang w:val="uk-UA"/>
+        </w:rPr>
+        <w:t xml:space="preserve"> </w:t>
+      </w:r>
+      <w:r>
+        <w:rPr>
+          <w:rStyle w:val="q4iawc"/>
+          <w:lang w:val="uk-UA"/>
+        </w:rPr>
+        <w:t>математичний апарат теорії графів. Тут кожному можливому стану</w:t>
+      </w:r>
+      <w:r>
+        <w:rPr>
+          <w:rStyle w:val="q4iawc"/>
+          <w:lang w:val="uk-UA"/>
+        </w:rPr>
+        <w:t xml:space="preserve"> </w:t>
+      </w:r>
+      <w:r>
+        <w:rPr>
+          <w:rStyle w:val="q4iawc"/>
+          <w:lang w:val="uk-UA"/>
+        </w:rPr>
+        <w:t>предметної області відповідає певна вершина, а можливим переходам між</w:t>
+      </w:r>
+      <w:r>
+        <w:rPr>
+          <w:rStyle w:val="q4iawc"/>
+          <w:lang w:val="uk-UA"/>
+        </w:rPr>
+        <w:t xml:space="preserve"> </w:t>
+      </w:r>
+      <w:r>
+        <w:rPr>
+          <w:rStyle w:val="q4iawc"/>
+          <w:lang w:val="uk-UA"/>
+        </w:rPr>
+        <w:t>станами – орієнтовані дуги графу. Крім того, для розв'язання деяких</w:t>
+      </w:r>
+      <w:r>
+        <w:rPr>
+          <w:rStyle w:val="q4iawc"/>
+          <w:lang w:val="uk-UA"/>
+        </w:rPr>
+        <w:t xml:space="preserve"> </w:t>
+      </w:r>
+      <w:r>
+        <w:rPr>
+          <w:rStyle w:val="q4iawc"/>
+          <w:lang w:val="uk-UA"/>
+        </w:rPr>
+        <w:t xml:space="preserve">практичних задач кожній </w:t>
+      </w:r>
+      <w:proofErr w:type="spellStart"/>
+      <w:r>
+        <w:rPr>
+          <w:rStyle w:val="q4iawc"/>
+          <w:lang w:val="uk-UA"/>
+        </w:rPr>
+        <w:t>дузі</w:t>
+      </w:r>
+      <w:proofErr w:type="spellEnd"/>
+      <w:r>
+        <w:rPr>
+          <w:rStyle w:val="q4iawc"/>
+          <w:lang w:val="uk-UA"/>
+        </w:rPr>
+        <w:t xml:space="preserve"> графу ставлять у відповідність певний</w:t>
+      </w:r>
+      <w:r>
+        <w:rPr>
+          <w:rStyle w:val="q4iawc"/>
+          <w:lang w:val="uk-UA"/>
+        </w:rPr>
+        <w:t xml:space="preserve"> </w:t>
+      </w:r>
+      <w:r>
+        <w:rPr>
+          <w:rStyle w:val="q4iawc"/>
+          <w:lang w:val="uk-UA"/>
+        </w:rPr>
+        <w:t>ваговий коефіцієнт, який характеризує, наприклад, витрати ресурсів на</w:t>
+      </w:r>
+      <w:r>
+        <w:rPr>
+          <w:rStyle w:val="q4iawc"/>
+          <w:lang w:val="uk-UA"/>
+        </w:rPr>
+        <w:t xml:space="preserve"> </w:t>
+      </w:r>
+      <w:r>
+        <w:rPr>
+          <w:rStyle w:val="q4iawc"/>
+          <w:lang w:val="uk-UA"/>
+        </w:rPr>
+        <w:t>реалізацію переходів між станами предметної області. Таким чином,</w:t>
+      </w:r>
+      <w:r>
+        <w:rPr>
+          <w:rStyle w:val="q4iawc"/>
+          <w:lang w:val="uk-UA"/>
+        </w:rPr>
+        <w:t xml:space="preserve"> </w:t>
+      </w:r>
+      <w:r>
+        <w:rPr>
+          <w:rStyle w:val="q4iawc"/>
+          <w:lang w:val="uk-UA"/>
+        </w:rPr>
+        <w:t xml:space="preserve">розв'язання задачі у просторі станів зводиться до пошуку в орієнтованому зваженому графі, який моделює стани предметної області. </w:t>
+      </w:r>
+    </w:p>
+    <w:p>
+      <w:pPr>
+        <w:rPr>
+          <w:rStyle w:val="q4iawc"/>
+          <w:lang w:val="uk-UA"/>
+        </w:rPr>
+      </w:pPr>
+      <w:r>
+        <w:rPr>
+          <w:rStyle w:val="q4iawc"/>
+          <w:lang w:val="uk-UA"/>
+        </w:rPr>
+        <w:t>Такий граф називають деревом пошуку.</w:t>
+      </w:r>
+      <w:r>
+        <w:rPr>
+          <w:rStyle w:val="q4iawc"/>
+          <w:lang w:val="uk-UA"/>
+        </w:rPr>
+        <w:t xml:space="preserve"> </w:t>
+      </w:r>
+      <w:r>
+        <w:rPr>
+          <w:rStyle w:val="q4iawc"/>
+          <w:lang w:val="uk-UA"/>
+        </w:rPr>
+        <w:t>Процес розв'язання задачі полягає у формуванні дерева пошуку,</w:t>
+      </w:r>
+      <w:r>
+        <w:rPr>
+          <w:rStyle w:val="q4iawc"/>
+          <w:lang w:val="uk-UA"/>
+        </w:rPr>
+        <w:t xml:space="preserve"> </w:t>
+      </w:r>
+      <w:r>
+        <w:rPr>
+          <w:rStyle w:val="q4iawc"/>
+          <w:lang w:val="uk-UA"/>
+        </w:rPr>
+        <w:t>вершина (корінь) якого відповідає початковому стану предметної області.</w:t>
+      </w:r>
+      <w:r>
+        <w:rPr>
+          <w:rStyle w:val="q4iawc"/>
+          <w:lang w:val="uk-UA"/>
+        </w:rPr>
+        <w:t xml:space="preserve"> </w:t>
+      </w:r>
+      <w:r>
+        <w:rPr>
+          <w:rStyle w:val="q4iawc"/>
+          <w:lang w:val="uk-UA"/>
+        </w:rPr>
+        <w:t>Інші вершини дерева пошуку відповідають всім можливим станам</w:t>
+      </w:r>
+      <w:r>
+        <w:rPr>
+          <w:rStyle w:val="q4iawc"/>
+          <w:lang w:val="uk-UA"/>
+        </w:rPr>
+        <w:t xml:space="preserve"> </w:t>
+      </w:r>
+      <w:r>
+        <w:rPr>
+          <w:rStyle w:val="q4iawc"/>
+          <w:lang w:val="uk-UA"/>
+        </w:rPr>
+        <w:t>предметної області, впорядкованим за ярусами відповідно до кількості</w:t>
+      </w:r>
+      <w:r>
+        <w:rPr>
+          <w:rStyle w:val="q4iawc"/>
+          <w:lang w:val="uk-UA"/>
+        </w:rPr>
+        <w:t xml:space="preserve"> </w:t>
+      </w:r>
+      <w:r>
+        <w:rPr>
+          <w:rStyle w:val="q4iawc"/>
+          <w:lang w:val="uk-UA"/>
+        </w:rPr>
+        <w:t>переходів із початкового стану. Ребрам дерева пошуку відповідають можливі переходи між станами предметної області.</w:t>
+      </w:r>
+    </w:p>
+    <w:p>
+      <w:pPr>
+        <w:rPr>
+          <w:rStyle w:val="q4iawc"/>
+          <w:lang w:val="uk-UA"/>
+        </w:rPr>
+      </w:pPr>
+    </w:p>
+    <w:p>
+      <w:pPr>
+        <w:rPr>
+          <w:rStyle w:val="q4iawc"/>
+          <w:lang w:val="uk-UA"/>
+        </w:rPr>
+      </w:pPr>
+      <w:r>
+        <w:rPr>
+          <w:rStyle w:val="q4iawc"/>
+          <w:lang w:val="uk-UA"/>
+        </w:rPr>
+        <w:lastRenderedPageBreak/>
+        <w:t>Подання у просторі задач полягає у багатократному розбитті задач</w:t>
+      </w:r>
+      <w:r>
+        <w:rPr>
+          <w:rStyle w:val="q4iawc"/>
+          <w:lang w:val="uk-UA"/>
+        </w:rPr>
+        <w:t xml:space="preserve"> </w:t>
+      </w:r>
+      <w:r>
+        <w:rPr>
+          <w:rStyle w:val="q4iawc"/>
+          <w:lang w:val="uk-UA"/>
+        </w:rPr>
+        <w:t>на дрібніші доки вихідна задача не буде зведена до сукупності</w:t>
+      </w:r>
+      <w:r>
+        <w:rPr>
+          <w:rStyle w:val="q4iawc"/>
+          <w:lang w:val="uk-UA"/>
+        </w:rPr>
+        <w:t xml:space="preserve"> </w:t>
+      </w:r>
+      <w:r>
+        <w:rPr>
+          <w:rStyle w:val="q4iawc"/>
+          <w:lang w:val="uk-UA"/>
+        </w:rPr>
+        <w:t>елементарних, які мають тривіальній розв'язок, або доки не буде</w:t>
+      </w:r>
+      <w:r>
+        <w:rPr>
+          <w:rStyle w:val="q4iawc"/>
+          <w:lang w:val="uk-UA"/>
+        </w:rPr>
+        <w:t xml:space="preserve"> </w:t>
+      </w:r>
+      <w:r>
+        <w:rPr>
+          <w:rStyle w:val="q4iawc"/>
+          <w:lang w:val="uk-UA"/>
+        </w:rPr>
+        <w:t>доведено, що задача не має розв'язку. Процес розбиття (декомпозиції)</w:t>
+      </w:r>
+      <w:r>
+        <w:rPr>
+          <w:rStyle w:val="q4iawc"/>
+          <w:lang w:val="uk-UA"/>
+        </w:rPr>
+        <w:t xml:space="preserve"> </w:t>
+      </w:r>
+      <w:r>
+        <w:rPr>
+          <w:rStyle w:val="q4iawc"/>
+          <w:lang w:val="uk-UA"/>
+        </w:rPr>
+        <w:t>задачі називають редукцією.</w:t>
+      </w:r>
+      <w:r>
+        <w:rPr>
+          <w:rStyle w:val="q4iawc"/>
+          <w:lang w:val="uk-UA"/>
+        </w:rPr>
+        <w:t xml:space="preserve"> </w:t>
+      </w:r>
+      <w:r>
+        <w:rPr>
+          <w:rStyle w:val="q4iawc"/>
+          <w:lang w:val="uk-UA"/>
+        </w:rPr>
+        <w:t>Очевидно, що спосіб зведення задач до під</w:t>
+      </w:r>
+      <w:r>
+        <w:rPr>
+          <w:rStyle w:val="q4iawc"/>
+          <w:lang w:val="uk-UA"/>
+        </w:rPr>
+        <w:t xml:space="preserve"> </w:t>
+      </w:r>
+      <w:r>
+        <w:rPr>
+          <w:rStyle w:val="q4iawc"/>
+          <w:lang w:val="uk-UA"/>
+        </w:rPr>
+        <w:t>задач ефективний у</w:t>
+      </w:r>
+      <w:r>
+        <w:rPr>
+          <w:rStyle w:val="q4iawc"/>
+          <w:lang w:val="uk-UA"/>
+        </w:rPr>
+        <w:t xml:space="preserve"> </w:t>
+      </w:r>
+      <w:r>
+        <w:rPr>
+          <w:rStyle w:val="q4iawc"/>
+          <w:lang w:val="uk-UA"/>
+        </w:rPr>
+        <w:t>розв'язанні складних комплексних задач, декомпозиція яких породжує</w:t>
+      </w:r>
+      <w:r>
+        <w:rPr>
+          <w:rStyle w:val="q4iawc"/>
+          <w:lang w:val="uk-UA"/>
+        </w:rPr>
+        <w:t xml:space="preserve"> </w:t>
+      </w:r>
+      <w:r>
+        <w:rPr>
+          <w:rStyle w:val="q4iawc"/>
+          <w:lang w:val="uk-UA"/>
+        </w:rPr>
+        <w:t>взаємно незалежні під</w:t>
+      </w:r>
+      <w:r>
+        <w:rPr>
+          <w:rStyle w:val="q4iawc"/>
+          <w:lang w:val="uk-UA"/>
+        </w:rPr>
+        <w:t xml:space="preserve"> </w:t>
+      </w:r>
+      <w:r>
+        <w:rPr>
+          <w:rStyle w:val="q4iawc"/>
+          <w:lang w:val="uk-UA"/>
+        </w:rPr>
+        <w:t>задачі, наприклад, пов'язані із проектуванням</w:t>
+      </w:r>
+      <w:r>
+        <w:rPr>
+          <w:rStyle w:val="q4iawc"/>
+          <w:lang w:val="uk-UA"/>
+        </w:rPr>
+        <w:t xml:space="preserve"> </w:t>
+      </w:r>
+      <w:r>
+        <w:rPr>
+          <w:rStyle w:val="q4iawc"/>
+          <w:lang w:val="uk-UA"/>
+        </w:rPr>
+        <w:t>електричних станцій, підстанцій, електричних мереж.</w:t>
+      </w:r>
+      <w:r>
+        <w:rPr>
+          <w:rStyle w:val="q4iawc"/>
+          <w:lang w:val="uk-UA"/>
+        </w:rPr>
+        <w:t xml:space="preserve"> </w:t>
+      </w:r>
+    </w:p>
+    <w:p>
+      <w:pPr>
+        <w:rPr>
+          <w:rStyle w:val="q4iawc"/>
+          <w:lang w:val="uk-UA"/>
+        </w:rPr>
+      </w:pPr>
+      <w:r>
+        <w:rPr>
+          <w:rStyle w:val="q4iawc"/>
+          <w:lang w:val="uk-UA"/>
+        </w:rPr>
+        <w:t>Для математичного моделювання зведення задач до під</w:t>
+      </w:r>
+      <w:r>
+        <w:rPr>
+          <w:rStyle w:val="q4iawc"/>
+          <w:lang w:val="uk-UA"/>
+        </w:rPr>
+        <w:t xml:space="preserve"> </w:t>
+      </w:r>
+      <w:r>
+        <w:rPr>
+          <w:rStyle w:val="q4iawc"/>
+          <w:lang w:val="uk-UA"/>
+        </w:rPr>
+        <w:t>задач широкого застосування також набув апарат теорії графів. Вершинами такого</w:t>
+      </w:r>
+      <w:r>
+        <w:rPr>
+          <w:rStyle w:val="q4iawc"/>
+          <w:lang w:val="uk-UA"/>
+        </w:rPr>
+        <w:t xml:space="preserve"> </w:t>
+      </w:r>
+      <w:r>
+        <w:rPr>
+          <w:rStyle w:val="q4iawc"/>
+          <w:lang w:val="uk-UA"/>
+        </w:rPr>
+        <w:t>графу виступають вихідна задача та під</w:t>
+      </w:r>
+      <w:r>
+        <w:rPr>
+          <w:rStyle w:val="q4iawc"/>
+          <w:lang w:val="uk-UA"/>
+        </w:rPr>
+        <w:t xml:space="preserve"> </w:t>
+      </w:r>
+      <w:r>
+        <w:rPr>
+          <w:rStyle w:val="q4iawc"/>
+          <w:lang w:val="uk-UA"/>
+        </w:rPr>
+        <w:t>задачі, отримані в результаті</w:t>
+      </w:r>
+      <w:r>
+        <w:rPr>
+          <w:rStyle w:val="q4iawc"/>
+          <w:lang w:val="uk-UA"/>
+        </w:rPr>
+        <w:t xml:space="preserve"> </w:t>
+      </w:r>
+      <w:r>
+        <w:rPr>
+          <w:rStyle w:val="q4iawc"/>
+          <w:lang w:val="uk-UA"/>
+        </w:rPr>
+        <w:t>редукції. Ребрам графу відповідають оператори декомпозиції, які</w:t>
+      </w:r>
+      <w:r>
+        <w:rPr>
+          <w:rStyle w:val="q4iawc"/>
+          <w:lang w:val="uk-UA"/>
+        </w:rPr>
+        <w:t xml:space="preserve"> </w:t>
+      </w:r>
+      <w:r>
+        <w:rPr>
+          <w:rStyle w:val="q4iawc"/>
+          <w:lang w:val="uk-UA"/>
+        </w:rPr>
+        <w:t>породжують нові під задачі. Отриманий граф називають графом редукції.</w:t>
+      </w:r>
+    </w:p>
+    <w:p>
+      <w:pPr>
+        <w:rPr>
+          <w:rStyle w:val="q4iawc"/>
+          <w:lang w:val="uk-UA"/>
+        </w:rPr>
+      </w:pPr>
+      <w:r>
+        <w:rPr>
+          <w:rStyle w:val="q4iawc"/>
+          <w:lang w:val="uk-UA"/>
+        </w:rPr>
+        <w:t xml:space="preserve">У графі редукції розрізняють два види вершин – </w:t>
+      </w:r>
+      <w:proofErr w:type="spellStart"/>
+      <w:r>
+        <w:rPr>
+          <w:rStyle w:val="q4iawc"/>
+          <w:lang w:val="uk-UA"/>
+        </w:rPr>
+        <w:t>кон'юнктивні</w:t>
+      </w:r>
+      <w:proofErr w:type="spellEnd"/>
+      <w:r>
+        <w:rPr>
+          <w:rStyle w:val="q4iawc"/>
+          <w:lang w:val="uk-UA"/>
+        </w:rPr>
+        <w:t xml:space="preserve"> та</w:t>
+      </w:r>
+      <w:r>
+        <w:rPr>
+          <w:rStyle w:val="q4iawc"/>
+          <w:lang w:val="uk-UA"/>
+        </w:rPr>
+        <w:t xml:space="preserve"> </w:t>
+      </w:r>
+      <w:r>
+        <w:rPr>
+          <w:rStyle w:val="q4iawc"/>
+          <w:lang w:val="uk-UA"/>
+        </w:rPr>
+        <w:t xml:space="preserve">диз'юнктивні. </w:t>
+      </w:r>
+      <w:proofErr w:type="spellStart"/>
+      <w:r>
+        <w:rPr>
+          <w:rStyle w:val="q4iawc"/>
+          <w:lang w:val="uk-UA"/>
+        </w:rPr>
+        <w:t>Кон’юнктив</w:t>
+      </w:r>
+      <w:r>
+        <w:rPr>
+          <w:rStyle w:val="q4iawc"/>
+          <w:lang w:val="uk-UA"/>
+        </w:rPr>
+        <w:t>ні</w:t>
+      </w:r>
+      <w:proofErr w:type="spellEnd"/>
+      <w:r>
+        <w:rPr>
+          <w:rStyle w:val="q4iawc"/>
+          <w:lang w:val="uk-UA"/>
+        </w:rPr>
+        <w:t xml:space="preserve"> вершини означають, що для розв'язання</w:t>
+      </w:r>
+      <w:r>
+        <w:rPr>
+          <w:rStyle w:val="q4iawc"/>
+          <w:lang w:val="uk-UA"/>
+        </w:rPr>
+        <w:t xml:space="preserve"> </w:t>
+      </w:r>
+      <w:r>
+        <w:rPr>
+          <w:rStyle w:val="q4iawc"/>
+          <w:lang w:val="uk-UA"/>
+        </w:rPr>
+        <w:t>задачі необхідно розв'язати всі дочірні під задачі. Такі вершини часто</w:t>
+      </w:r>
+      <w:r>
+        <w:rPr>
+          <w:rStyle w:val="q4iawc"/>
+          <w:lang w:val="uk-UA"/>
+        </w:rPr>
+        <w:t xml:space="preserve"> </w:t>
+      </w:r>
+      <w:r>
+        <w:rPr>
+          <w:rStyle w:val="q4iawc"/>
+          <w:lang w:val="uk-UA"/>
+        </w:rPr>
+        <w:t>називають вершинами типу «І». Диз'юнктивні вершини, у свою чергу,</w:t>
+      </w:r>
+      <w:r>
+        <w:rPr>
+          <w:rStyle w:val="q4iawc"/>
+          <w:lang w:val="uk-UA"/>
+        </w:rPr>
+        <w:t xml:space="preserve"> </w:t>
+      </w:r>
+      <w:r>
+        <w:rPr>
+          <w:rStyle w:val="q4iawc"/>
+          <w:lang w:val="uk-UA"/>
+        </w:rPr>
+        <w:t>позначають розбиття на альтернативні під задачі. Для розв'язання таких</w:t>
+      </w:r>
+      <w:r>
+        <w:rPr>
+          <w:rStyle w:val="q4iawc"/>
+          <w:lang w:val="uk-UA"/>
+        </w:rPr>
+        <w:t xml:space="preserve"> </w:t>
+      </w:r>
+      <w:r>
+        <w:rPr>
+          <w:rStyle w:val="q4iawc"/>
+          <w:lang w:val="uk-UA"/>
+        </w:rPr>
+        <w:t>задач достатньо розв'язати будь-яку з дочірніх під задач. Диз'юнктивні</w:t>
+      </w:r>
+      <w:r>
+        <w:rPr>
+          <w:rStyle w:val="q4iawc"/>
+          <w:lang w:val="uk-UA"/>
+        </w:rPr>
+        <w:t xml:space="preserve"> </w:t>
+      </w:r>
+      <w:r>
+        <w:rPr>
+          <w:rStyle w:val="q4iawc"/>
+          <w:lang w:val="uk-UA"/>
+        </w:rPr>
+        <w:t>вершини часто називають вершинами типу «АБО».</w:t>
+      </w:r>
+    </w:p>
+    <w:p>
+      <w:pPr>
+        <w:rPr>
+          <w:rStyle w:val="q4iawc"/>
+          <w:lang w:val="uk-UA"/>
+        </w:rPr>
+      </w:pPr>
+      <w:r>
+        <w:rPr>
+          <w:rStyle w:val="q4iawc"/>
+          <w:lang w:val="uk-UA"/>
+        </w:rPr>
+        <w:t>Подання задач у вигляді доведення теорем полягає у послідовному</w:t>
+      </w:r>
+      <w:r>
+        <w:rPr>
+          <w:rStyle w:val="q4iawc"/>
+          <w:lang w:val="uk-UA"/>
+        </w:rPr>
+        <w:t xml:space="preserve"> </w:t>
+      </w:r>
+      <w:r>
+        <w:rPr>
+          <w:rStyle w:val="q4iawc"/>
+          <w:lang w:val="uk-UA"/>
+        </w:rPr>
+        <w:t xml:space="preserve">багатократному </w:t>
+      </w:r>
+      <w:proofErr w:type="spellStart"/>
+      <w:r>
+        <w:rPr>
+          <w:rStyle w:val="q4iawc"/>
+          <w:lang w:val="uk-UA"/>
+        </w:rPr>
+        <w:t>переформулюванн</w:t>
+      </w:r>
+      <w:r>
+        <w:rPr>
+          <w:rStyle w:val="q4iawc"/>
+          <w:lang w:val="uk-UA"/>
+        </w:rPr>
+        <w:t>ю</w:t>
+      </w:r>
+      <w:proofErr w:type="spellEnd"/>
+      <w:r>
+        <w:rPr>
+          <w:rStyle w:val="q4iawc"/>
+          <w:lang w:val="uk-UA"/>
+        </w:rPr>
+        <w:t xml:space="preserve"> умов задачі доки не буде доведена</w:t>
+      </w:r>
+      <w:r>
+        <w:rPr>
+          <w:rStyle w:val="q4iawc"/>
+          <w:lang w:val="uk-UA"/>
+        </w:rPr>
+        <w:t xml:space="preserve"> </w:t>
+      </w:r>
+      <w:r>
+        <w:rPr>
+          <w:rStyle w:val="q4iawc"/>
+          <w:lang w:val="uk-UA"/>
+        </w:rPr>
+        <w:t>(або спростована) істинність певних положень. Процес розв'язання задачі</w:t>
+      </w:r>
+      <w:r>
+        <w:rPr>
+          <w:rStyle w:val="q4iawc"/>
+          <w:lang w:val="uk-UA"/>
+        </w:rPr>
+        <w:t xml:space="preserve"> </w:t>
+      </w:r>
+      <w:r>
+        <w:rPr>
+          <w:rStyle w:val="q4iawc"/>
+          <w:lang w:val="uk-UA"/>
+        </w:rPr>
+        <w:t>тут полягає у послідовному виконанні наступних процедур:</w:t>
+      </w:r>
+      <w:r>
+        <w:rPr>
+          <w:rStyle w:val="q4iawc"/>
+          <w:lang w:val="uk-UA"/>
+        </w:rPr>
+        <w:t xml:space="preserve"> </w:t>
+      </w:r>
+    </w:p>
+    <w:p>
+      <w:pPr>
+        <w:pStyle w:val="a9"/>
+        <w:numPr>
+          <w:ilvl w:val="0"/>
+          <w:numId w:val="23"/>
+        </w:numPr>
+        <w:rPr>
+          <w:rStyle w:val="q4iawc"/>
+          <w:lang w:val="uk-UA"/>
+        </w:rPr>
+      </w:pPr>
+      <w:r>
+        <w:rPr>
+          <w:rStyle w:val="q4iawc"/>
+          <w:lang w:val="uk-UA"/>
+        </w:rPr>
+        <w:t>формують множину вихідних істинних тверджень (аксіом);</w:t>
+      </w:r>
+    </w:p>
+    <w:p>
+      <w:pPr>
+        <w:pStyle w:val="a9"/>
+        <w:numPr>
+          <w:ilvl w:val="0"/>
+          <w:numId w:val="23"/>
+        </w:numPr>
+        <w:rPr>
+          <w:rStyle w:val="q4iawc"/>
+          <w:lang w:val="uk-UA"/>
+        </w:rPr>
+      </w:pPr>
+      <w:r>
+        <w:rPr>
+          <w:rStyle w:val="q4iawc"/>
+          <w:lang w:val="uk-UA"/>
+        </w:rPr>
+        <w:t>формують гіпотезу відносно результату розв'язку задачі;</w:t>
+      </w:r>
+    </w:p>
+    <w:p>
+      <w:pPr>
+        <w:pStyle w:val="a9"/>
+        <w:numPr>
+          <w:ilvl w:val="0"/>
+          <w:numId w:val="23"/>
+        </w:numPr>
+        <w:rPr>
+          <w:rStyle w:val="q4iawc"/>
+          <w:lang w:val="uk-UA"/>
+        </w:rPr>
+      </w:pPr>
+      <w:r>
+        <w:rPr>
+          <w:rStyle w:val="q4iawc"/>
+          <w:lang w:val="uk-UA"/>
+        </w:rPr>
+        <w:t>аксіоми комбінують між собою за допомогою правил виведення та</w:t>
+      </w:r>
+      <w:r>
+        <w:rPr>
+          <w:rStyle w:val="q4iawc"/>
+          <w:lang w:val="uk-UA"/>
+        </w:rPr>
+        <w:t xml:space="preserve"> </w:t>
+      </w:r>
+      <w:r>
+        <w:rPr>
+          <w:rStyle w:val="q4iawc"/>
+          <w:lang w:val="uk-UA"/>
+        </w:rPr>
+        <w:t>отримують нові істинні твердження. Якщо під час виконання процедури</w:t>
+      </w:r>
+      <w:r>
+        <w:rPr>
+          <w:rStyle w:val="q4iawc"/>
+          <w:lang w:val="uk-UA"/>
+        </w:rPr>
+        <w:t xml:space="preserve"> </w:t>
+      </w:r>
+      <w:r>
+        <w:rPr>
+          <w:rStyle w:val="q4iawc"/>
+          <w:lang w:val="uk-UA"/>
+        </w:rPr>
+        <w:t>нові твердження не з'явилися, це свідчить про неможливість розв'язання задачі;</w:t>
+      </w:r>
+    </w:p>
+    <w:p>
+      <w:pPr>
+        <w:pStyle w:val="a9"/>
+        <w:numPr>
+          <w:ilvl w:val="0"/>
+          <w:numId w:val="23"/>
+        </w:numPr>
+        <w:rPr>
+          <w:rStyle w:val="q4iawc"/>
+          <w:lang w:val="uk-UA"/>
+        </w:rPr>
+      </w:pPr>
+      <w:r>
+        <w:rPr>
+          <w:rStyle w:val="q4iawc"/>
+          <w:lang w:val="uk-UA"/>
+        </w:rPr>
+        <w:lastRenderedPageBreak/>
+        <w:t xml:space="preserve">перевіряють, чи є серед нових тверджень цільова гіпотеза, або її спростування. Якщо існує, то теорему вважають доведеною та </w:t>
+      </w:r>
+      <w:proofErr w:type="spellStart"/>
+      <w:r>
+        <w:rPr>
+          <w:rStyle w:val="q4iawc"/>
+          <w:lang w:val="uk-UA"/>
+        </w:rPr>
+        <w:t>розв'язан</w:t>
+      </w:r>
+      <w:proofErr w:type="spellEnd"/>
+      <w:r>
+        <w:rPr>
+          <w:rStyle w:val="q4iawc"/>
+          <w:lang w:val="uk-UA"/>
+        </w:rPr>
+        <w:t xml:space="preserve"> ня задачі закінчують. В інакшому випадку управління передають процедурі 3 алгоритму для формування нових істинних тверджень.</w:t>
+      </w:r>
+    </w:p>
+    <w:p>
+      <w:pPr>
+        <w:rPr>
+          <w:rStyle w:val="q4iawc"/>
+          <w:lang w:val="uk-UA"/>
+        </w:rPr>
+      </w:pPr>
+      <w:r>
+        <w:rPr>
+          <w:rStyle w:val="q4iawc"/>
+          <w:lang w:val="uk-UA"/>
+        </w:rPr>
+        <w:t>Очевидно, що розглянутий спосіб подання задач є окремим випадком представлення у просторі станів із логічною формалізацією ходу рішення. Дійсно, всі можливі сукупності істинних тверджень, які виникають в процесі розв'язання задачі, визначають можливі стани предметної області, тобто вершини графу простору станів, а привила виведення,</w:t>
+      </w:r>
+      <w:r>
+        <w:rPr>
+          <w:rStyle w:val="q4iawc"/>
+          <w:lang w:val="uk-UA"/>
+        </w:rPr>
+        <w:t xml:space="preserve"> </w:t>
+      </w:r>
+      <w:r>
+        <w:rPr>
+          <w:rStyle w:val="q4iawc"/>
+          <w:lang w:val="uk-UA"/>
+        </w:rPr>
+        <w:t>за допомогою яких аксіоми поєднуються визначають можливі переходи</w:t>
+      </w:r>
+      <w:r>
+        <w:rPr>
+          <w:rStyle w:val="q4iawc"/>
+          <w:lang w:val="uk-UA"/>
+        </w:rPr>
+        <w:t xml:space="preserve"> </w:t>
+      </w:r>
+      <w:r>
+        <w:rPr>
+          <w:rStyle w:val="q4iawc"/>
+          <w:lang w:val="uk-UA"/>
+        </w:rPr>
+        <w:t>між станами, тобто ребра графу.</w:t>
+      </w:r>
+    </w:p>
+    <w:p>
+      <w:pPr>
+        <w:rPr>
+          <w:rStyle w:val="q4iawc"/>
+          <w:lang w:val="uk-UA"/>
+        </w:rPr>
+      </w:pPr>
+    </w:p>
+    <w:p>
+      <w:pPr>
+        <w:rPr>
+          <w:rStyle w:val="q4iawc"/>
+          <w:b/>
+          <w:bCs/>
+          <w:lang w:val="uk-UA"/>
+        </w:rPr>
+      </w:pPr>
+      <w:r>
+        <w:rPr>
+          <w:rStyle w:val="q4iawc"/>
+          <w:b/>
+          <w:bCs/>
+          <w:lang w:val="uk-UA"/>
+        </w:rPr>
+        <w:t>ЩЕ ТРЕБА ПЕРЕГЛЯНУТИ РОЗДІЛ 1.1.5 ТА ЗАКНЧИТИ РОЗДІЛ 1.3 ПРАВИЛЬНО, ТРЕБА ЦЕ ЗРОБИТИ НА СВІЖУ ГОЛОВУ, РОЗІБРАВШИСЬ У ТЕМІ</w:t>
       </w:r>
     </w:p>
     <w:p>
@@ -4623,6 +8190,11 @@
         <w:jc w:val="left"/>
         <w:rPr>
           <w:rStyle w:val="q4iawc"/>
+          <w:rFonts w:eastAsiaTheme="majorEastAsia" w:cstheme="majorBidi"/>
+          <w:b/>
+          <w:color w:val="000000" w:themeColor="text1"/>
+          <w:sz w:val="32"/>
+          <w:szCs w:val="32"/>
           <w:lang w:val="uk-UA"/>
         </w:rPr>
       </w:pPr>
@@ -4638,9 +8210,51 @@
       <w:pPr>
         <w:pStyle w:val="1"/>
         <w:rPr>
-          <w:lang w:val="uk-UA"/>
-        </w:rPr>
-      </w:pPr>
+          <w:rStyle w:val="q4iawc"/>
+        </w:rPr>
+      </w:pPr>
+      <w:bookmarkStart w:id="28" w:name="_Toc104761306"/>
+      <w:bookmarkStart w:id="29" w:name="_Toc104761596"/>
+      <w:r>
+        <w:rPr>
+          <w:rStyle w:val="q4iawc"/>
+        </w:rPr>
+        <w:lastRenderedPageBreak/>
+        <w:t>2 СПЕЦІЛЬНА ЧАСТИНА</w:t>
+      </w:r>
+      <w:bookmarkEnd w:id="28"/>
+      <w:bookmarkEnd w:id="29"/>
+    </w:p>
+    <w:p>
+      <w:pPr>
+        <w:spacing w:after="160" w:line="259" w:lineRule="auto"/>
+        <w:ind w:firstLine="0"/>
+        <w:jc w:val="left"/>
+        <w:rPr>
+          <w:rFonts w:eastAsiaTheme="majorEastAsia" w:cstheme="majorBidi"/>
+          <w:b/>
+          <w:color w:val="000000" w:themeColor="text1"/>
+          <w:sz w:val="32"/>
+          <w:szCs w:val="32"/>
+          <w:lang w:val="uk-UA"/>
+        </w:rPr>
+      </w:pPr>
+      <w:r>
+        <w:rPr>
+          <w:lang w:val="uk-UA"/>
+        </w:rPr>
+        <w:br w:type="page"/>
+      </w:r>
+    </w:p>
+    <w:p>
+      <w:pPr>
+        <w:pStyle w:val="1"/>
+        <w:rPr>
+          <w:lang w:val="uk-UA"/>
+        </w:rPr>
+      </w:pPr>
+      <w:bookmarkStart w:id="30" w:name="_Toc104761307"/>
+      <w:bookmarkStart w:id="31" w:name="_Toc104761597"/>
       <w:r>
         <w:rPr>
           <w:lang w:val="uk-UA"/>
@@ -4648,6 +8262,8 @@
         <w:lastRenderedPageBreak/>
         <w:t>ПЕРЕЛІК ДЖЕРЕЛ ПОСИЛАНЬ</w:t>
       </w:r>
+      <w:bookmarkEnd w:id="30"/>
+      <w:bookmarkEnd w:id="31"/>
     </w:p>
     <w:p>
       <w:pPr>
@@ -4668,11 +8284,33 @@
           <w:lang w:val="uk-UA"/>
         </w:rPr>
       </w:pPr>
-      <w:r>
-        <w:rPr>
-          <w:lang w:val="uk-UA"/>
-        </w:rPr>
-        <w:t>Turban, E., &amp; Aronson, J. E. (2001)</w:t>
+      <w:proofErr w:type="spellStart"/>
+      <w:r>
+        <w:rPr>
+          <w:lang w:val="uk-UA"/>
+        </w:rPr>
+        <w:t>Turban</w:t>
+      </w:r>
+      <w:proofErr w:type="spellEnd"/>
+      <w:r>
+        <w:rPr>
+          <w:lang w:val="uk-UA"/>
+        </w:rPr>
+        <w:t xml:space="preserve">, E., &amp; </w:t>
+      </w:r>
+      <w:proofErr w:type="spellStart"/>
+      <w:r>
+        <w:rPr>
+          <w:lang w:val="uk-UA"/>
+        </w:rPr>
+        <w:t>Aronson</w:t>
+      </w:r>
+      <w:proofErr w:type="spellEnd"/>
+      <w:r>
+        <w:rPr>
+          <w:lang w:val="uk-UA"/>
+        </w:rPr>
+        <w:t>, J. E. (2001)</w:t>
       </w:r>
       <w:r>
         <w:rPr>
@@ -4684,31 +8322,203 @@
         <w:rPr>
           <w:lang w:val="uk-UA"/>
         </w:rPr>
-        <w:t xml:space="preserve"> Decision support systems and</w:t>
-      </w:r>
+        <w:t xml:space="preserve"> </w:t>
+      </w:r>
+      <w:proofErr w:type="spellStart"/>
+      <w:r>
+        <w:rPr>
+          <w:lang w:val="uk-UA"/>
+        </w:rPr>
+        <w:t>Decision</w:t>
+      </w:r>
+      <w:proofErr w:type="spellEnd"/>
+      <w:r>
+        <w:rPr>
+          <w:lang w:val="uk-UA"/>
+        </w:rPr>
+        <w:t xml:space="preserve"> </w:t>
+      </w:r>
+      <w:proofErr w:type="spellStart"/>
+      <w:r>
+        <w:rPr>
+          <w:lang w:val="uk-UA"/>
+        </w:rPr>
+        <w:t>support</w:t>
+      </w:r>
+      <w:proofErr w:type="spellEnd"/>
+      <w:r>
+        <w:rPr>
+          <w:lang w:val="uk-UA"/>
+        </w:rPr>
+        <w:t xml:space="preserve"> </w:t>
+      </w:r>
+      <w:proofErr w:type="spellStart"/>
+      <w:r>
+        <w:rPr>
+          <w:lang w:val="uk-UA"/>
+        </w:rPr>
+        <w:t>systems</w:t>
+      </w:r>
+      <w:proofErr w:type="spellEnd"/>
+      <w:r>
+        <w:rPr>
+          <w:lang w:val="uk-UA"/>
+        </w:rPr>
+        <w:t xml:space="preserve"> </w:t>
+      </w:r>
+      <w:proofErr w:type="spellStart"/>
+      <w:r>
+        <w:rPr>
+          <w:lang w:val="uk-UA"/>
+        </w:rPr>
+        <w:t>and</w:t>
+      </w:r>
+      <w:proofErr w:type="spellEnd"/>
       <w:r>
         <w:rPr>
           <w:lang w:val="en-US"/>
         </w:rPr>
         <w:t xml:space="preserve"> </w:t>
       </w:r>
-      <w:r>
-        <w:rPr>
-          <w:lang w:val="uk-UA"/>
-        </w:rPr>
-        <w:t>intelligent systems, sixth Edition (6th ed). Hong Kong: Prentice</w:t>
-      </w:r>
+      <w:proofErr w:type="spellStart"/>
+      <w:r>
+        <w:rPr>
+          <w:lang w:val="uk-UA"/>
+        </w:rPr>
+        <w:t>intelligent</w:t>
+      </w:r>
+      <w:proofErr w:type="spellEnd"/>
+      <w:r>
+        <w:rPr>
+          <w:lang w:val="uk-UA"/>
+        </w:rPr>
+        <w:t xml:space="preserve"> </w:t>
+      </w:r>
+      <w:proofErr w:type="spellStart"/>
+      <w:r>
+        <w:rPr>
+          <w:lang w:val="uk-UA"/>
+        </w:rPr>
+        <w:t>systems</w:t>
+      </w:r>
+      <w:proofErr w:type="spellEnd"/>
+      <w:r>
+        <w:rPr>
+          <w:lang w:val="uk-UA"/>
+        </w:rPr>
+        <w:t xml:space="preserve">, </w:t>
+      </w:r>
+      <w:proofErr w:type="spellStart"/>
+      <w:r>
+        <w:rPr>
+          <w:lang w:val="uk-UA"/>
+        </w:rPr>
+        <w:t>sixth</w:t>
+      </w:r>
+      <w:proofErr w:type="spellEnd"/>
+      <w:r>
+        <w:rPr>
+          <w:lang w:val="uk-UA"/>
+        </w:rPr>
+        <w:t xml:space="preserve"> </w:t>
+      </w:r>
+      <w:proofErr w:type="spellStart"/>
+      <w:r>
+        <w:rPr>
+          <w:lang w:val="uk-UA"/>
+        </w:rPr>
+        <w:t>Edition</w:t>
+      </w:r>
+      <w:proofErr w:type="spellEnd"/>
+      <w:r>
+        <w:rPr>
+          <w:lang w:val="uk-UA"/>
+        </w:rPr>
+        <w:t xml:space="preserve"> (6th </w:t>
+      </w:r>
+      <w:proofErr w:type="spellStart"/>
+      <w:r>
+        <w:rPr>
+          <w:lang w:val="uk-UA"/>
+        </w:rPr>
+        <w:t>ed</w:t>
+      </w:r>
+      <w:proofErr w:type="spellEnd"/>
+      <w:r>
+        <w:rPr>
+          <w:lang w:val="uk-UA"/>
+        </w:rPr>
+        <w:t xml:space="preserve">). </w:t>
+      </w:r>
+      <w:proofErr w:type="spellStart"/>
+      <w:r>
+        <w:rPr>
+          <w:lang w:val="uk-UA"/>
+        </w:rPr>
+        <w:t>Hong</w:t>
+      </w:r>
+      <w:proofErr w:type="spellEnd"/>
+      <w:r>
+        <w:rPr>
+          <w:lang w:val="uk-UA"/>
+        </w:rPr>
+        <w:t xml:space="preserve"> </w:t>
+      </w:r>
+      <w:proofErr w:type="spellStart"/>
+      <w:r>
+        <w:rPr>
+          <w:lang w:val="uk-UA"/>
+        </w:rPr>
+        <w:t>Kong</w:t>
+      </w:r>
+      <w:proofErr w:type="spellEnd"/>
+      <w:r>
+        <w:rPr>
+          <w:lang w:val="uk-UA"/>
+        </w:rPr>
+        <w:t xml:space="preserve">: </w:t>
+      </w:r>
+      <w:proofErr w:type="spellStart"/>
+      <w:r>
+        <w:rPr>
+          <w:lang w:val="uk-UA"/>
+        </w:rPr>
+        <w:t>Prentice</w:t>
+      </w:r>
+      <w:proofErr w:type="spellEnd"/>
       <w:r>
         <w:rPr>
           <w:lang w:val="en-US"/>
         </w:rPr>
         <w:t xml:space="preserve"> </w:t>
       </w:r>
-      <w:r>
-        <w:rPr>
-          <w:lang w:val="uk-UA"/>
-        </w:rPr>
-        <w:t>International Hall.</w:t>
+      <w:proofErr w:type="spellStart"/>
+      <w:r>
+        <w:rPr>
+          <w:lang w:val="uk-UA"/>
+        </w:rPr>
+        <w:t>International</w:t>
+      </w:r>
+      <w:proofErr w:type="spellEnd"/>
+      <w:r>
+        <w:rPr>
+          <w:lang w:val="uk-UA"/>
+        </w:rPr>
+        <w:t xml:space="preserve"> </w:t>
+      </w:r>
+      <w:proofErr w:type="spellStart"/>
+      <w:r>
+        <w:rPr>
+          <w:lang w:val="uk-UA"/>
+        </w:rPr>
+        <w:t>Hall</w:t>
+      </w:r>
+      <w:proofErr w:type="spellEnd"/>
+      <w:r>
+        <w:rPr>
+          <w:lang w:val="uk-UA"/>
+        </w:rPr>
+        <w:t>.</w:t>
       </w:r>
     </w:p>
     <w:p>
@@ -4723,6 +8533,7 @@
           <w:lang w:val="uk-UA"/>
         </w:rPr>
       </w:pPr>
+      <w:proofErr w:type="spellStart"/>
       <w:r>
         <w:rPr>
           <w:sz w:val="29"/>
@@ -4730,6 +8541,7 @@
         </w:rPr>
         <w:t>Shu-Hsien</w:t>
       </w:r>
+      <w:proofErr w:type="spellEnd"/>
       <w:r>
         <w:rPr>
           <w:sz w:val="29"/>
@@ -4738,6 +8550,7 @@
         </w:rPr>
         <w:t xml:space="preserve"> </w:t>
       </w:r>
+      <w:proofErr w:type="spellStart"/>
       <w:r>
         <w:rPr>
           <w:sz w:val="29"/>
@@ -4745,6 +8558,7 @@
         </w:rPr>
         <w:t>Liao</w:t>
       </w:r>
+      <w:proofErr w:type="spellEnd"/>
       <w:r>
         <w:rPr>
           <w:sz w:val="29"/>
@@ -4830,11 +8644,19 @@
           <w:lang w:val="uk-UA"/>
         </w:rPr>
       </w:pPr>
-      <w:r>
-        <w:rPr>
-          <w:lang w:val="uk-UA"/>
-        </w:rPr>
-        <w:t>Питер Джексон</w:t>
+      <w:proofErr w:type="spellStart"/>
+      <w:r>
+        <w:rPr>
+          <w:lang w:val="uk-UA"/>
+        </w:rPr>
+        <w:t>Питер</w:t>
+      </w:r>
+      <w:proofErr w:type="spellEnd"/>
+      <w:r>
+        <w:rPr>
+          <w:lang w:val="uk-UA"/>
+        </w:rPr>
+        <w:t xml:space="preserve"> Джексон</w:t>
       </w:r>
       <w:r>
         <w:rPr>
@@ -4846,8 +8668,128 @@
         <w:rPr>
           <w:lang w:val="uk-UA"/>
         </w:rPr>
-        <w:t>. Введение в экспертные системы = Introduction to Expert Systems. — 3-е изд. — М.: Вильямс</w:t>
-      </w:r>
+        <w:t xml:space="preserve">. </w:t>
+      </w:r>
+      <w:proofErr w:type="spellStart"/>
+      <w:r>
+        <w:rPr>
+          <w:lang w:val="uk-UA"/>
+        </w:rPr>
+        <w:t>Введение</w:t>
+      </w:r>
+      <w:proofErr w:type="spellEnd"/>
+      <w:r>
+        <w:rPr>
+          <w:lang w:val="uk-UA"/>
+        </w:rPr>
+        <w:t xml:space="preserve"> в </w:t>
+      </w:r>
+      <w:proofErr w:type="spellStart"/>
+      <w:r>
+        <w:rPr>
+          <w:lang w:val="uk-UA"/>
+        </w:rPr>
+        <w:t>экспертные</w:t>
+      </w:r>
+      <w:proofErr w:type="spellEnd"/>
+      <w:r>
+        <w:rPr>
+          <w:lang w:val="uk-UA"/>
+        </w:rPr>
+        <w:t xml:space="preserve"> </w:t>
+      </w:r>
+      <w:proofErr w:type="spellStart"/>
+      <w:r>
+        <w:rPr>
+          <w:lang w:val="uk-UA"/>
+        </w:rPr>
+        <w:t>системы</w:t>
+      </w:r>
+      <w:proofErr w:type="spellEnd"/>
+      <w:r>
+        <w:rPr>
+          <w:lang w:val="uk-UA"/>
+        </w:rPr>
+        <w:t xml:space="preserve"> = </w:t>
+      </w:r>
+      <w:proofErr w:type="spellStart"/>
+      <w:r>
+        <w:rPr>
+          <w:lang w:val="uk-UA"/>
+        </w:rPr>
+        <w:t>Introduction</w:t>
+      </w:r>
+      <w:proofErr w:type="spellEnd"/>
+      <w:r>
+        <w:rPr>
+          <w:lang w:val="uk-UA"/>
+        </w:rPr>
+        <w:t xml:space="preserve"> </w:t>
+      </w:r>
+      <w:proofErr w:type="spellStart"/>
+      <w:r>
+        <w:rPr>
+          <w:lang w:val="uk-UA"/>
+        </w:rPr>
+        <w:t>to</w:t>
+      </w:r>
+      <w:proofErr w:type="spellEnd"/>
+      <w:r>
+        <w:rPr>
+          <w:lang w:val="uk-UA"/>
+        </w:rPr>
+        <w:t xml:space="preserve"> </w:t>
+      </w:r>
+      <w:proofErr w:type="spellStart"/>
+      <w:r>
+        <w:rPr>
+          <w:lang w:val="uk-UA"/>
+        </w:rPr>
+        <w:t>Expert</w:t>
+      </w:r>
+      <w:proofErr w:type="spellEnd"/>
+      <w:r>
+        <w:rPr>
+          <w:lang w:val="uk-UA"/>
+        </w:rPr>
+        <w:t xml:space="preserve"> </w:t>
+      </w:r>
+      <w:proofErr w:type="spellStart"/>
+      <w:r>
+        <w:rPr>
+          <w:lang w:val="uk-UA"/>
+        </w:rPr>
+        <w:t>Systems</w:t>
+      </w:r>
+      <w:proofErr w:type="spellEnd"/>
+      <w:r>
+        <w:rPr>
+          <w:lang w:val="uk-UA"/>
+        </w:rPr>
+        <w:t xml:space="preserve">. — 3-е </w:t>
+      </w:r>
+      <w:proofErr w:type="spellStart"/>
+      <w:r>
+        <w:rPr>
+          <w:lang w:val="uk-UA"/>
+        </w:rPr>
+        <w:t>изд</w:t>
+      </w:r>
+      <w:proofErr w:type="spellEnd"/>
+      <w:r>
+        <w:rPr>
+          <w:lang w:val="uk-UA"/>
+        </w:rPr>
+        <w:t xml:space="preserve">. — М.: </w:t>
+      </w:r>
+      <w:proofErr w:type="spellStart"/>
+      <w:r>
+        <w:rPr>
+          <w:lang w:val="uk-UA"/>
+        </w:rPr>
+        <w:t>Вильямс</w:t>
+      </w:r>
+      <w:proofErr w:type="spellEnd"/>
       <w:r>
         <w:rPr>
           <w:lang w:val="uk-UA"/>
@@ -4901,31 +8843,139 @@
         <w:rPr>
           <w:lang w:val="uk-UA"/>
         </w:rPr>
-        <w:t>. Экспертные системы в фармации:</w:t>
-      </w:r>
-      <w:r>
-        <w:rPr>
-          <w:lang w:val="uk-UA"/>
-        </w:rPr>
-        <w:t xml:space="preserve"> </w:t>
-      </w:r>
-      <w:r>
-        <w:rPr>
-          <w:lang w:val="uk-UA"/>
-        </w:rPr>
-        <w:t>Методическое пособие для студентов фармацевтического</w:t>
-      </w:r>
-      <w:r>
-        <w:rPr>
-          <w:lang w:val="uk-UA"/>
-        </w:rPr>
-        <w:t xml:space="preserve"> </w:t>
-      </w:r>
-      <w:r>
-        <w:rPr>
-          <w:lang w:val="uk-UA"/>
-        </w:rPr>
-        <w:t>факультета - Запорожье: ЗГМУ, - 36с.</w:t>
+        <w:t xml:space="preserve">. </w:t>
+      </w:r>
+      <w:proofErr w:type="spellStart"/>
+      <w:r>
+        <w:rPr>
+          <w:lang w:val="uk-UA"/>
+        </w:rPr>
+        <w:t>Экспертные</w:t>
+      </w:r>
+      <w:proofErr w:type="spellEnd"/>
+      <w:r>
+        <w:rPr>
+          <w:lang w:val="uk-UA"/>
+        </w:rPr>
+        <w:t xml:space="preserve"> </w:t>
+      </w:r>
+      <w:proofErr w:type="spellStart"/>
+      <w:r>
+        <w:rPr>
+          <w:lang w:val="uk-UA"/>
+        </w:rPr>
+        <w:t>системы</w:t>
+      </w:r>
+      <w:proofErr w:type="spellEnd"/>
+      <w:r>
+        <w:rPr>
+          <w:lang w:val="uk-UA"/>
+        </w:rPr>
+        <w:t xml:space="preserve"> в </w:t>
+      </w:r>
+      <w:proofErr w:type="spellStart"/>
+      <w:r>
+        <w:rPr>
+          <w:lang w:val="uk-UA"/>
+        </w:rPr>
+        <w:t>фармации</w:t>
+      </w:r>
+      <w:proofErr w:type="spellEnd"/>
+      <w:r>
+        <w:rPr>
+          <w:lang w:val="uk-UA"/>
+        </w:rPr>
+        <w:t>:</w:t>
+      </w:r>
+      <w:r>
+        <w:rPr>
+          <w:lang w:val="uk-UA"/>
+        </w:rPr>
+        <w:t xml:space="preserve"> </w:t>
+      </w:r>
+      <w:proofErr w:type="spellStart"/>
+      <w:r>
+        <w:rPr>
+          <w:lang w:val="uk-UA"/>
+        </w:rPr>
+        <w:t>Методическое</w:t>
+      </w:r>
+      <w:proofErr w:type="spellEnd"/>
+      <w:r>
+        <w:rPr>
+          <w:lang w:val="uk-UA"/>
+        </w:rPr>
+        <w:t xml:space="preserve"> </w:t>
+      </w:r>
+      <w:proofErr w:type="spellStart"/>
+      <w:r>
+        <w:rPr>
+          <w:lang w:val="uk-UA"/>
+        </w:rPr>
+        <w:t>пособие</w:t>
+      </w:r>
+      <w:proofErr w:type="spellEnd"/>
+      <w:r>
+        <w:rPr>
+          <w:lang w:val="uk-UA"/>
+        </w:rPr>
+        <w:t xml:space="preserve"> для </w:t>
+      </w:r>
+      <w:proofErr w:type="spellStart"/>
+      <w:r>
+        <w:rPr>
+          <w:lang w:val="uk-UA"/>
+        </w:rPr>
+        <w:t>студентов</w:t>
+      </w:r>
+      <w:proofErr w:type="spellEnd"/>
+      <w:r>
+        <w:rPr>
+          <w:lang w:val="uk-UA"/>
+        </w:rPr>
+        <w:t xml:space="preserve"> </w:t>
+      </w:r>
+      <w:proofErr w:type="spellStart"/>
+      <w:r>
+        <w:rPr>
+          <w:lang w:val="uk-UA"/>
+        </w:rPr>
+        <w:t>фармацевтического</w:t>
+      </w:r>
+      <w:proofErr w:type="spellEnd"/>
+      <w:r>
+        <w:rPr>
+          <w:lang w:val="uk-UA"/>
+        </w:rPr>
+        <w:t xml:space="preserve"> </w:t>
+      </w:r>
+      <w:proofErr w:type="spellStart"/>
+      <w:r>
+        <w:rPr>
+          <w:lang w:val="uk-UA"/>
+        </w:rPr>
+        <w:t>факультета</w:t>
+      </w:r>
+      <w:proofErr w:type="spellEnd"/>
+      <w:r>
+        <w:rPr>
+          <w:lang w:val="uk-UA"/>
+        </w:rPr>
+        <w:t xml:space="preserve"> - </w:t>
+      </w:r>
+      <w:proofErr w:type="spellStart"/>
+      <w:r>
+        <w:rPr>
+          <w:lang w:val="uk-UA"/>
+        </w:rPr>
+        <w:t>Запорожье</w:t>
+      </w:r>
+      <w:proofErr w:type="spellEnd"/>
+      <w:r>
+        <w:rPr>
+          <w:lang w:val="uk-UA"/>
+        </w:rPr>
+        <w:t>: ЗГМУ, - 36с.</w:t>
       </w:r>
     </w:p>
     <w:p>
@@ -4940,11 +8990,271 @@
           <w:lang w:val="uk-UA"/>
         </w:rPr>
       </w:pPr>
-      <w:r>
-        <w:rPr>
-          <w:lang w:val="uk-UA"/>
-        </w:rPr>
-        <w:t>Forsyth, R.S. (1984). The Architecture of Expert Systems. In: Forsyth, R.S. (ed.) Expert Systems: Principles &amp; Case Studies. London: Chapman &amp; Hall Ltd., pp. 9-17.</w:t>
+      <w:proofErr w:type="spellStart"/>
+      <w:r>
+        <w:rPr>
+          <w:lang w:val="uk-UA"/>
+        </w:rPr>
+        <w:t>Forsyth</w:t>
+      </w:r>
+      <w:proofErr w:type="spellEnd"/>
+      <w:r>
+        <w:rPr>
+          <w:lang w:val="uk-UA"/>
+        </w:rPr>
+        <w:t xml:space="preserve">, R.S. (1984). </w:t>
+      </w:r>
+      <w:proofErr w:type="spellStart"/>
+      <w:r>
+        <w:rPr>
+          <w:lang w:val="uk-UA"/>
+        </w:rPr>
+        <w:t>The</w:t>
+      </w:r>
+      <w:proofErr w:type="spellEnd"/>
+      <w:r>
+        <w:rPr>
+          <w:lang w:val="uk-UA"/>
+        </w:rPr>
+        <w:t xml:space="preserve"> </w:t>
+      </w:r>
+      <w:proofErr w:type="spellStart"/>
+      <w:r>
+        <w:rPr>
+          <w:lang w:val="uk-UA"/>
+        </w:rPr>
+        <w:t>Architecture</w:t>
+      </w:r>
+      <w:proofErr w:type="spellEnd"/>
+      <w:r>
+        <w:rPr>
+          <w:lang w:val="uk-UA"/>
+        </w:rPr>
+        <w:t xml:space="preserve"> </w:t>
+      </w:r>
+      <w:proofErr w:type="spellStart"/>
+      <w:r>
+        <w:rPr>
+          <w:lang w:val="uk-UA"/>
+        </w:rPr>
+        <w:t>of</w:t>
+      </w:r>
+      <w:proofErr w:type="spellEnd"/>
+      <w:r>
+        <w:rPr>
+          <w:lang w:val="uk-UA"/>
+        </w:rPr>
+        <w:t xml:space="preserve"> </w:t>
+      </w:r>
+      <w:proofErr w:type="spellStart"/>
+      <w:r>
+        <w:rPr>
+          <w:lang w:val="uk-UA"/>
+        </w:rPr>
+        <w:t>Expert</w:t>
+      </w:r>
+      <w:proofErr w:type="spellEnd"/>
+      <w:r>
+        <w:rPr>
+          <w:lang w:val="uk-UA"/>
+        </w:rPr>
+        <w:t xml:space="preserve"> </w:t>
+      </w:r>
+      <w:proofErr w:type="spellStart"/>
+      <w:r>
+        <w:rPr>
+          <w:lang w:val="uk-UA"/>
+        </w:rPr>
+        <w:t>Systems</w:t>
+      </w:r>
+      <w:proofErr w:type="spellEnd"/>
+      <w:r>
+        <w:rPr>
+          <w:lang w:val="uk-UA"/>
+        </w:rPr>
+        <w:t xml:space="preserve">. </w:t>
+      </w:r>
+      <w:proofErr w:type="spellStart"/>
+      <w:r>
+        <w:rPr>
+          <w:lang w:val="uk-UA"/>
+        </w:rPr>
+        <w:t>In</w:t>
+      </w:r>
+      <w:proofErr w:type="spellEnd"/>
+      <w:r>
+        <w:rPr>
+          <w:lang w:val="uk-UA"/>
+        </w:rPr>
+        <w:t xml:space="preserve">: </w:t>
+      </w:r>
+      <w:proofErr w:type="spellStart"/>
+      <w:r>
+        <w:rPr>
+          <w:lang w:val="uk-UA"/>
+        </w:rPr>
+        <w:t>Forsyth</w:t>
+      </w:r>
+      <w:proofErr w:type="spellEnd"/>
+      <w:r>
+        <w:rPr>
+          <w:lang w:val="uk-UA"/>
+        </w:rPr>
+        <w:t>, R.S. (</w:t>
+      </w:r>
+      <w:proofErr w:type="spellStart"/>
+      <w:r>
+        <w:rPr>
+          <w:lang w:val="uk-UA"/>
+        </w:rPr>
+        <w:t>ed</w:t>
+      </w:r>
+      <w:proofErr w:type="spellEnd"/>
+      <w:r>
+        <w:rPr>
+          <w:lang w:val="uk-UA"/>
+        </w:rPr>
+        <w:t xml:space="preserve">.) </w:t>
+      </w:r>
+      <w:proofErr w:type="spellStart"/>
+      <w:r>
+        <w:rPr>
+          <w:lang w:val="uk-UA"/>
+        </w:rPr>
+        <w:t>Expert</w:t>
+      </w:r>
+      <w:proofErr w:type="spellEnd"/>
+      <w:r>
+        <w:rPr>
+          <w:lang w:val="uk-UA"/>
+        </w:rPr>
+        <w:t xml:space="preserve"> </w:t>
+      </w:r>
+      <w:proofErr w:type="spellStart"/>
+      <w:r>
+        <w:rPr>
+          <w:lang w:val="uk-UA"/>
+        </w:rPr>
+        <w:t>Systems</w:t>
+      </w:r>
+      <w:proofErr w:type="spellEnd"/>
+      <w:r>
+        <w:rPr>
+          <w:lang w:val="uk-UA"/>
+        </w:rPr>
+        <w:t xml:space="preserve">: </w:t>
+      </w:r>
+      <w:proofErr w:type="spellStart"/>
+      <w:r>
+        <w:rPr>
+          <w:lang w:val="uk-UA"/>
+        </w:rPr>
+        <w:t>Principles</w:t>
+      </w:r>
+      <w:proofErr w:type="spellEnd"/>
+      <w:r>
+        <w:rPr>
+          <w:lang w:val="uk-UA"/>
+        </w:rPr>
+        <w:t xml:space="preserve"> &amp; </w:t>
+      </w:r>
+      <w:proofErr w:type="spellStart"/>
+      <w:r>
+        <w:rPr>
+          <w:lang w:val="uk-UA"/>
+        </w:rPr>
+        <w:t>Case</w:t>
+      </w:r>
+      <w:proofErr w:type="spellEnd"/>
+      <w:r>
+        <w:rPr>
+          <w:lang w:val="uk-UA"/>
+        </w:rPr>
+        <w:t xml:space="preserve"> </w:t>
+      </w:r>
+      <w:proofErr w:type="spellStart"/>
+      <w:r>
+        <w:rPr>
+          <w:lang w:val="uk-UA"/>
+        </w:rPr>
+        <w:t>Studies</w:t>
+      </w:r>
+      <w:proofErr w:type="spellEnd"/>
+      <w:r>
+        <w:rPr>
+          <w:lang w:val="uk-UA"/>
+        </w:rPr>
+        <w:t xml:space="preserve">. </w:t>
+      </w:r>
+      <w:proofErr w:type="spellStart"/>
+      <w:r>
+        <w:rPr>
+          <w:lang w:val="uk-UA"/>
+        </w:rPr>
+        <w:t>London</w:t>
+      </w:r>
+      <w:proofErr w:type="spellEnd"/>
+      <w:r>
+        <w:rPr>
+          <w:lang w:val="uk-UA"/>
+        </w:rPr>
+        <w:t xml:space="preserve">: </w:t>
+      </w:r>
+      <w:proofErr w:type="spellStart"/>
+      <w:r>
+        <w:rPr>
+          <w:lang w:val="uk-UA"/>
+        </w:rPr>
+        <w:t>Chapman</w:t>
+      </w:r>
+      <w:proofErr w:type="spellEnd"/>
+      <w:r>
+        <w:rPr>
+          <w:lang w:val="uk-UA"/>
+        </w:rPr>
+        <w:t xml:space="preserve"> &amp; </w:t>
+      </w:r>
+      <w:proofErr w:type="spellStart"/>
+      <w:r>
+        <w:rPr>
+          <w:lang w:val="uk-UA"/>
+        </w:rPr>
+        <w:t>Hall</w:t>
+      </w:r>
+      <w:proofErr w:type="spellEnd"/>
+      <w:r>
+        <w:rPr>
+          <w:lang w:val="uk-UA"/>
+        </w:rPr>
+        <w:t xml:space="preserve"> </w:t>
+      </w:r>
+      <w:proofErr w:type="spellStart"/>
+      <w:r>
+        <w:rPr>
+          <w:lang w:val="uk-UA"/>
+        </w:rPr>
+        <w:t>Ltd</w:t>
+      </w:r>
+      <w:proofErr w:type="spellEnd"/>
+      <w:r>
+        <w:rPr>
+          <w:lang w:val="uk-UA"/>
+        </w:rPr>
+        <w:t xml:space="preserve">., </w:t>
+      </w:r>
+      <w:proofErr w:type="spellStart"/>
+      <w:r>
+        <w:rPr>
+          <w:lang w:val="uk-UA"/>
+        </w:rPr>
+        <w:t>pp</w:t>
+      </w:r>
+      <w:proofErr w:type="spellEnd"/>
+      <w:r>
+        <w:rPr>
+          <w:lang w:val="uk-UA"/>
+        </w:rPr>
+        <w:t>. 9-17.</w:t>
       </w:r>
     </w:p>
     <w:p>
@@ -4959,11 +9269,19 @@
           <w:lang w:val="uk-UA"/>
         </w:rPr>
       </w:pPr>
-      <w:r>
-        <w:rPr>
-          <w:lang w:val="uk-UA"/>
-        </w:rPr>
-        <w:t>Kantureeva M</w:t>
+      <w:proofErr w:type="spellStart"/>
+      <w:r>
+        <w:rPr>
+          <w:lang w:val="uk-UA"/>
+        </w:rPr>
+        <w:t>Kantureeva</w:t>
+      </w:r>
+      <w:proofErr w:type="spellEnd"/>
+      <w:r>
+        <w:rPr>
+          <w:lang w:val="uk-UA"/>
+        </w:rPr>
+        <w:t xml:space="preserve"> M</w:t>
       </w:r>
       <w:r>
         <w:rPr>
@@ -4971,11 +9289,19 @@
         </w:rPr>
         <w:t xml:space="preserve">. </w:t>
       </w:r>
-      <w:r>
-        <w:rPr>
-          <w:lang w:val="uk-UA"/>
-        </w:rPr>
-        <w:t>Zakirova A</w:t>
+      <w:proofErr w:type="spellStart"/>
+      <w:r>
+        <w:rPr>
+          <w:lang w:val="uk-UA"/>
+        </w:rPr>
+        <w:t>Zakirova</w:t>
+      </w:r>
+      <w:proofErr w:type="spellEnd"/>
+      <w:r>
+        <w:rPr>
+          <w:lang w:val="uk-UA"/>
+        </w:rPr>
+        <w:t xml:space="preserve"> A</w:t>
       </w:r>
       <w:r>
         <w:rPr>
@@ -4995,23 +9321,193 @@
         </w:rPr>
         <w:t xml:space="preserve"> </w:t>
       </w:r>
-      <w:r>
-        <w:rPr>
-          <w:lang w:val="uk-UA"/>
-        </w:rPr>
-        <w:t>The Methodology of Expert Systems</w:t>
-      </w:r>
-      <w:r>
-        <w:rPr>
-          <w:lang w:val="uk-UA"/>
-        </w:rPr>
-        <w:t xml:space="preserve"> </w:t>
-      </w:r>
-      <w:r>
-        <w:rPr>
-          <w:lang w:val="uk-UA"/>
-        </w:rPr>
-        <w:t xml:space="preserve">IJCSNS International Journal of Computer Science and Network Security, VOL.14 No.2, </w:t>
+      <w:proofErr w:type="spellStart"/>
+      <w:r>
+        <w:rPr>
+          <w:lang w:val="uk-UA"/>
+        </w:rPr>
+        <w:t>The</w:t>
+      </w:r>
+      <w:proofErr w:type="spellEnd"/>
+      <w:r>
+        <w:rPr>
+          <w:lang w:val="uk-UA"/>
+        </w:rPr>
+        <w:t xml:space="preserve"> </w:t>
+      </w:r>
+      <w:proofErr w:type="spellStart"/>
+      <w:r>
+        <w:rPr>
+          <w:lang w:val="uk-UA"/>
+        </w:rPr>
+        <w:t>Methodology</w:t>
+      </w:r>
+      <w:proofErr w:type="spellEnd"/>
+      <w:r>
+        <w:rPr>
+          <w:lang w:val="uk-UA"/>
+        </w:rPr>
+        <w:t xml:space="preserve"> </w:t>
+      </w:r>
+      <w:proofErr w:type="spellStart"/>
+      <w:r>
+        <w:rPr>
+          <w:lang w:val="uk-UA"/>
+        </w:rPr>
+        <w:t>of</w:t>
+      </w:r>
+      <w:proofErr w:type="spellEnd"/>
+      <w:r>
+        <w:rPr>
+          <w:lang w:val="uk-UA"/>
+        </w:rPr>
+        <w:t xml:space="preserve"> </w:t>
+      </w:r>
+      <w:proofErr w:type="spellStart"/>
+      <w:r>
+        <w:rPr>
+          <w:lang w:val="uk-UA"/>
+        </w:rPr>
+        <w:t>Expert</w:t>
+      </w:r>
+      <w:proofErr w:type="spellEnd"/>
+      <w:r>
+        <w:rPr>
+          <w:lang w:val="uk-UA"/>
+        </w:rPr>
+        <w:t xml:space="preserve"> </w:t>
+      </w:r>
+      <w:proofErr w:type="spellStart"/>
+      <w:r>
+        <w:rPr>
+          <w:lang w:val="uk-UA"/>
+        </w:rPr>
+        <w:t>Systems</w:t>
+      </w:r>
+      <w:proofErr w:type="spellEnd"/>
+      <w:r>
+        <w:rPr>
+          <w:lang w:val="uk-UA"/>
+        </w:rPr>
+        <w:t xml:space="preserve"> </w:t>
+      </w:r>
+      <w:r>
+        <w:rPr>
+          <w:lang w:val="uk-UA"/>
+        </w:rPr>
+        <w:t xml:space="preserve">IJCSNS </w:t>
+      </w:r>
+      <w:proofErr w:type="spellStart"/>
+      <w:r>
+        <w:rPr>
+          <w:lang w:val="uk-UA"/>
+        </w:rPr>
+        <w:t>International</w:t>
+      </w:r>
+      <w:proofErr w:type="spellEnd"/>
+      <w:r>
+        <w:rPr>
+          <w:lang w:val="uk-UA"/>
+        </w:rPr>
+        <w:t xml:space="preserve"> </w:t>
+      </w:r>
+      <w:proofErr w:type="spellStart"/>
+      <w:r>
+        <w:rPr>
+          <w:lang w:val="uk-UA"/>
+        </w:rPr>
+        <w:t>Journal</w:t>
+      </w:r>
+      <w:proofErr w:type="spellEnd"/>
+      <w:r>
+        <w:rPr>
+          <w:lang w:val="uk-UA"/>
+        </w:rPr>
+        <w:t xml:space="preserve"> </w:t>
+      </w:r>
+      <w:proofErr w:type="spellStart"/>
+      <w:r>
+        <w:rPr>
+          <w:lang w:val="uk-UA"/>
+        </w:rPr>
+        <w:t>of</w:t>
+      </w:r>
+      <w:proofErr w:type="spellEnd"/>
+      <w:r>
+        <w:rPr>
+          <w:lang w:val="uk-UA"/>
+        </w:rPr>
+        <w:t xml:space="preserve"> </w:t>
+      </w:r>
+      <w:proofErr w:type="spellStart"/>
+      <w:r>
+        <w:rPr>
+          <w:lang w:val="uk-UA"/>
+        </w:rPr>
+        <w:t>Computer</w:t>
+      </w:r>
+      <w:proofErr w:type="spellEnd"/>
+      <w:r>
+        <w:rPr>
+          <w:lang w:val="uk-UA"/>
+        </w:rPr>
+        <w:t xml:space="preserve"> </w:t>
+      </w:r>
+      <w:proofErr w:type="spellStart"/>
+      <w:r>
+        <w:rPr>
+          <w:lang w:val="uk-UA"/>
+        </w:rPr>
+        <w:t>Science</w:t>
+      </w:r>
+      <w:proofErr w:type="spellEnd"/>
+      <w:r>
+        <w:rPr>
+          <w:lang w:val="uk-UA"/>
+        </w:rPr>
+        <w:t xml:space="preserve"> </w:t>
+      </w:r>
+      <w:proofErr w:type="spellStart"/>
+      <w:r>
+        <w:rPr>
+          <w:lang w:val="uk-UA"/>
+        </w:rPr>
+        <w:t>and</w:t>
+      </w:r>
+      <w:proofErr w:type="spellEnd"/>
+      <w:r>
+        <w:rPr>
+          <w:lang w:val="uk-UA"/>
+        </w:rPr>
+        <w:t xml:space="preserve"> </w:t>
+      </w:r>
+      <w:proofErr w:type="spellStart"/>
+      <w:r>
+        <w:rPr>
+          <w:lang w:val="uk-UA"/>
+        </w:rPr>
+        <w:t>Network</w:t>
+      </w:r>
+      <w:proofErr w:type="spellEnd"/>
+      <w:r>
+        <w:rPr>
+          <w:lang w:val="uk-UA"/>
+        </w:rPr>
+        <w:t xml:space="preserve"> </w:t>
+      </w:r>
+      <w:proofErr w:type="spellStart"/>
+      <w:r>
+        <w:rPr>
+          <w:lang w:val="uk-UA"/>
+        </w:rPr>
+        <w:t>Security</w:t>
+      </w:r>
+      <w:proofErr w:type="spellEnd"/>
+      <w:r>
+        <w:rPr>
+          <w:lang w:val="uk-UA"/>
+        </w:rPr>
+        <w:t xml:space="preserve">, VOL.14 No.2, </w:t>
       </w:r>
     </w:p>
     <w:p>
@@ -5026,11 +9522,145 @@
           <w:lang w:val="uk-UA"/>
         </w:rPr>
       </w:pPr>
-      <w:r>
-        <w:rPr>
-          <w:lang w:val="uk-UA"/>
-        </w:rPr>
-        <w:t>Chastikov A.P. Gavrilova T.A. Belov D. L. Development of expert systems. CLIPS environment. – SPb. : BHVPetersburg, 2003. – 608 p.</w:t>
+      <w:proofErr w:type="spellStart"/>
+      <w:r>
+        <w:rPr>
+          <w:lang w:val="uk-UA"/>
+        </w:rPr>
+        <w:t>Chastikov</w:t>
+      </w:r>
+      <w:proofErr w:type="spellEnd"/>
+      <w:r>
+        <w:rPr>
+          <w:lang w:val="uk-UA"/>
+        </w:rPr>
+        <w:t xml:space="preserve"> A.P. </w:t>
+      </w:r>
+      <w:proofErr w:type="spellStart"/>
+      <w:r>
+        <w:rPr>
+          <w:lang w:val="uk-UA"/>
+        </w:rPr>
+        <w:t>Gavrilova</w:t>
+      </w:r>
+      <w:proofErr w:type="spellEnd"/>
+      <w:r>
+        <w:rPr>
+          <w:lang w:val="uk-UA"/>
+        </w:rPr>
+        <w:t xml:space="preserve"> T.A. </w:t>
+      </w:r>
+      <w:proofErr w:type="spellStart"/>
+      <w:r>
+        <w:rPr>
+          <w:lang w:val="uk-UA"/>
+        </w:rPr>
+        <w:t>Belov</w:t>
+      </w:r>
+      <w:proofErr w:type="spellEnd"/>
+      <w:r>
+        <w:rPr>
+          <w:lang w:val="uk-UA"/>
+        </w:rPr>
+        <w:t xml:space="preserve"> D. L. </w:t>
+      </w:r>
+      <w:proofErr w:type="spellStart"/>
+      <w:r>
+        <w:rPr>
+          <w:lang w:val="uk-UA"/>
+        </w:rPr>
+        <w:t>Development</w:t>
+      </w:r>
+      <w:proofErr w:type="spellEnd"/>
+      <w:r>
+        <w:rPr>
+          <w:lang w:val="uk-UA"/>
+        </w:rPr>
+        <w:t xml:space="preserve"> </w:t>
+      </w:r>
+      <w:proofErr w:type="spellStart"/>
+      <w:r>
+        <w:rPr>
+          <w:lang w:val="uk-UA"/>
+        </w:rPr>
+        <w:t>of</w:t>
+      </w:r>
+      <w:proofErr w:type="spellEnd"/>
+      <w:r>
+        <w:rPr>
+          <w:lang w:val="uk-UA"/>
+        </w:rPr>
+        <w:t xml:space="preserve"> </w:t>
+      </w:r>
+      <w:proofErr w:type="spellStart"/>
+      <w:r>
+        <w:rPr>
+          <w:lang w:val="uk-UA"/>
+        </w:rPr>
+        <w:t>expert</w:t>
+      </w:r>
+      <w:proofErr w:type="spellEnd"/>
+      <w:r>
+        <w:rPr>
+          <w:lang w:val="uk-UA"/>
+        </w:rPr>
+        <w:t xml:space="preserve"> </w:t>
+      </w:r>
+      <w:proofErr w:type="spellStart"/>
+      <w:r>
+        <w:rPr>
+          <w:lang w:val="uk-UA"/>
+        </w:rPr>
+        <w:t>systems</w:t>
+      </w:r>
+      <w:proofErr w:type="spellEnd"/>
+      <w:r>
+        <w:rPr>
+          <w:lang w:val="uk-UA"/>
+        </w:rPr>
+        <w:t xml:space="preserve">. CLIPS </w:t>
+      </w:r>
+      <w:proofErr w:type="spellStart"/>
+      <w:r>
+        <w:rPr>
+          <w:lang w:val="uk-UA"/>
+        </w:rPr>
+        <w:t>environment</w:t>
+      </w:r>
+      <w:proofErr w:type="spellEnd"/>
+      <w:r>
+        <w:rPr>
+          <w:lang w:val="uk-UA"/>
+        </w:rPr>
+        <w:t xml:space="preserve">. – </w:t>
+      </w:r>
+      <w:proofErr w:type="spellStart"/>
+      <w:r>
+        <w:rPr>
+          <w:lang w:val="uk-UA"/>
+        </w:rPr>
+        <w:t>SPb</w:t>
+      </w:r>
+      <w:proofErr w:type="spellEnd"/>
+      <w:r>
+        <w:rPr>
+          <w:lang w:val="uk-UA"/>
+        </w:rPr>
+        <w:t xml:space="preserve">. : </w:t>
+      </w:r>
+      <w:proofErr w:type="spellStart"/>
+      <w:r>
+        <w:rPr>
+          <w:lang w:val="uk-UA"/>
+        </w:rPr>
+        <w:t>BHVPetersburg</w:t>
+      </w:r>
+      <w:proofErr w:type="spellEnd"/>
+      <w:r>
+        <w:rPr>
+          <w:lang w:val="uk-UA"/>
+        </w:rPr>
+        <w:t>, 2003. – 608 p.</w:t>
       </w:r>
     </w:p>
     <w:p>
@@ -5045,11 +9675,201 @@
           <w:lang w:val="uk-UA"/>
         </w:rPr>
       </w:pPr>
-      <w:r>
-        <w:rPr>
-          <w:lang w:val="uk-UA"/>
-        </w:rPr>
-        <w:t>Informatics: The textbook / Under the editorship of the prof. of N. V. Makarova – M: Finance and statistics, 1997.</w:t>
+      <w:proofErr w:type="spellStart"/>
+      <w:r>
+        <w:rPr>
+          <w:lang w:val="uk-UA"/>
+        </w:rPr>
+        <w:t>Informatics</w:t>
+      </w:r>
+      <w:proofErr w:type="spellEnd"/>
+      <w:r>
+        <w:rPr>
+          <w:lang w:val="uk-UA"/>
+        </w:rPr>
+        <w:t xml:space="preserve">: </w:t>
+      </w:r>
+      <w:proofErr w:type="spellStart"/>
+      <w:r>
+        <w:rPr>
+          <w:lang w:val="uk-UA"/>
+        </w:rPr>
+        <w:t>The</w:t>
+      </w:r>
+      <w:proofErr w:type="spellEnd"/>
+      <w:r>
+        <w:rPr>
+          <w:lang w:val="uk-UA"/>
+        </w:rPr>
+        <w:t xml:space="preserve"> </w:t>
+      </w:r>
+      <w:proofErr w:type="spellStart"/>
+      <w:r>
+        <w:rPr>
+          <w:lang w:val="uk-UA"/>
+        </w:rPr>
+        <w:t>textbook</w:t>
+      </w:r>
+      <w:proofErr w:type="spellEnd"/>
+      <w:r>
+        <w:rPr>
+          <w:lang w:val="uk-UA"/>
+        </w:rPr>
+        <w:t xml:space="preserve"> / </w:t>
+      </w:r>
+      <w:proofErr w:type="spellStart"/>
+      <w:r>
+        <w:rPr>
+          <w:lang w:val="uk-UA"/>
+        </w:rPr>
+        <w:t>Under</w:t>
+      </w:r>
+      <w:proofErr w:type="spellEnd"/>
+      <w:r>
+        <w:rPr>
+          <w:lang w:val="uk-UA"/>
+        </w:rPr>
+        <w:t xml:space="preserve"> </w:t>
+      </w:r>
+      <w:proofErr w:type="spellStart"/>
+      <w:r>
+        <w:rPr>
+          <w:lang w:val="uk-UA"/>
+        </w:rPr>
+        <w:t>the</w:t>
+      </w:r>
+      <w:proofErr w:type="spellEnd"/>
+      <w:r>
+        <w:rPr>
+          <w:lang w:val="uk-UA"/>
+        </w:rPr>
+        <w:t xml:space="preserve"> </w:t>
+      </w:r>
+      <w:proofErr w:type="spellStart"/>
+      <w:r>
+        <w:rPr>
+          <w:lang w:val="uk-UA"/>
+        </w:rPr>
+        <w:t>editorship</w:t>
+      </w:r>
+      <w:proofErr w:type="spellEnd"/>
+      <w:r>
+        <w:rPr>
+          <w:lang w:val="uk-UA"/>
+        </w:rPr>
+        <w:t xml:space="preserve"> </w:t>
+      </w:r>
+      <w:proofErr w:type="spellStart"/>
+      <w:r>
+        <w:rPr>
+          <w:lang w:val="uk-UA"/>
+        </w:rPr>
+        <w:t>of</w:t>
+      </w:r>
+      <w:proofErr w:type="spellEnd"/>
+      <w:r>
+        <w:rPr>
+          <w:lang w:val="uk-UA"/>
+        </w:rPr>
+        <w:t xml:space="preserve"> </w:t>
+      </w:r>
+      <w:proofErr w:type="spellStart"/>
+      <w:r>
+        <w:rPr>
+          <w:lang w:val="uk-UA"/>
+        </w:rPr>
+        <w:t>the</w:t>
+      </w:r>
+      <w:proofErr w:type="spellEnd"/>
+      <w:r>
+        <w:rPr>
+          <w:lang w:val="uk-UA"/>
+        </w:rPr>
+        <w:t xml:space="preserve"> </w:t>
+      </w:r>
+      <w:proofErr w:type="spellStart"/>
+      <w:r>
+        <w:rPr>
+          <w:lang w:val="uk-UA"/>
+        </w:rPr>
+        <w:t>prof</w:t>
+      </w:r>
+      <w:proofErr w:type="spellEnd"/>
+      <w:r>
+        <w:rPr>
+          <w:lang w:val="uk-UA"/>
+        </w:rPr>
+        <w:t xml:space="preserve">. </w:t>
+      </w:r>
+      <w:proofErr w:type="spellStart"/>
+      <w:r>
+        <w:rPr>
+          <w:lang w:val="uk-UA"/>
+        </w:rPr>
+        <w:t>of</w:t>
+      </w:r>
+      <w:proofErr w:type="spellEnd"/>
+      <w:r>
+        <w:rPr>
+          <w:lang w:val="uk-UA"/>
+        </w:rPr>
+        <w:t xml:space="preserve"> N. V. </w:t>
+      </w:r>
+      <w:proofErr w:type="spellStart"/>
+      <w:r>
+        <w:rPr>
+          <w:lang w:val="uk-UA"/>
+        </w:rPr>
+        <w:t>Makarova</w:t>
+      </w:r>
+      <w:proofErr w:type="spellEnd"/>
+      <w:r>
+        <w:rPr>
+          <w:lang w:val="uk-UA"/>
+        </w:rPr>
+        <w:t xml:space="preserve"> – M: </w:t>
+      </w:r>
+      <w:proofErr w:type="spellStart"/>
+      <w:r>
+        <w:rPr>
+          <w:lang w:val="uk-UA"/>
+        </w:rPr>
+        <w:t>Finance</w:t>
+      </w:r>
+      <w:proofErr w:type="spellEnd"/>
+      <w:r>
+        <w:rPr>
+          <w:lang w:val="uk-UA"/>
+        </w:rPr>
+        <w:t xml:space="preserve"> </w:t>
+      </w:r>
+      <w:proofErr w:type="spellStart"/>
+      <w:r>
+        <w:rPr>
+          <w:lang w:val="uk-UA"/>
+        </w:rPr>
+        <w:t>and</w:t>
+      </w:r>
+      <w:proofErr w:type="spellEnd"/>
+      <w:r>
+        <w:rPr>
+          <w:lang w:val="uk-UA"/>
+        </w:rPr>
+        <w:t xml:space="preserve"> </w:t>
+      </w:r>
+      <w:proofErr w:type="spellStart"/>
+      <w:r>
+        <w:rPr>
+          <w:lang w:val="uk-UA"/>
+        </w:rPr>
+        <w:t>statistics</w:t>
+      </w:r>
+      <w:proofErr w:type="spellEnd"/>
+      <w:r>
+        <w:rPr>
+          <w:lang w:val="uk-UA"/>
+        </w:rPr>
+        <w:t>, 1997.</w:t>
       </w:r>
     </w:p>
     <w:p>
@@ -5064,35 +9884,277 @@
           <w:lang w:val="uk-UA"/>
         </w:rPr>
       </w:pPr>
-      <w:r>
-        <w:rPr>
-          <w:lang w:val="uk-UA"/>
-        </w:rPr>
-        <w:t>Artificial intelligence: Application in the integrated</w:t>
-      </w:r>
-      <w:r>
-        <w:rPr>
-          <w:lang w:val="uk-UA"/>
-        </w:rPr>
-        <w:t xml:space="preserve"> </w:t>
-      </w:r>
-      <w:r>
-        <w:rPr>
-          <w:lang w:val="uk-UA"/>
-        </w:rPr>
-        <w:t>production systems / Under the editorship of E.Kyyusiak;</w:t>
-      </w:r>
-      <w:r>
-        <w:rPr>
-          <w:lang w:val="uk-UA"/>
-        </w:rPr>
-        <w:t xml:space="preserve"> </w:t>
-      </w:r>
-      <w:r>
-        <w:rPr>
-          <w:lang w:val="uk-UA"/>
-        </w:rPr>
-        <w:t>The Lane with English – M: Mechanical engineering, 1991</w:t>
+      <w:proofErr w:type="spellStart"/>
+      <w:r>
+        <w:rPr>
+          <w:lang w:val="uk-UA"/>
+        </w:rPr>
+        <w:t>Artificial</w:t>
+      </w:r>
+      <w:proofErr w:type="spellEnd"/>
+      <w:r>
+        <w:rPr>
+          <w:lang w:val="uk-UA"/>
+        </w:rPr>
+        <w:t xml:space="preserve"> </w:t>
+      </w:r>
+      <w:proofErr w:type="spellStart"/>
+      <w:r>
+        <w:rPr>
+          <w:lang w:val="uk-UA"/>
+        </w:rPr>
+        <w:t>intelligence</w:t>
+      </w:r>
+      <w:proofErr w:type="spellEnd"/>
+      <w:r>
+        <w:rPr>
+          <w:lang w:val="uk-UA"/>
+        </w:rPr>
+        <w:t xml:space="preserve">: </w:t>
+      </w:r>
+      <w:proofErr w:type="spellStart"/>
+      <w:r>
+        <w:rPr>
+          <w:lang w:val="uk-UA"/>
+        </w:rPr>
+        <w:t>Application</w:t>
+      </w:r>
+      <w:proofErr w:type="spellEnd"/>
+      <w:r>
+        <w:rPr>
+          <w:lang w:val="uk-UA"/>
+        </w:rPr>
+        <w:t xml:space="preserve"> </w:t>
+      </w:r>
+      <w:proofErr w:type="spellStart"/>
+      <w:r>
+        <w:rPr>
+          <w:lang w:val="uk-UA"/>
+        </w:rPr>
+        <w:t>in</w:t>
+      </w:r>
+      <w:proofErr w:type="spellEnd"/>
+      <w:r>
+        <w:rPr>
+          <w:lang w:val="uk-UA"/>
+        </w:rPr>
+        <w:t xml:space="preserve"> </w:t>
+      </w:r>
+      <w:proofErr w:type="spellStart"/>
+      <w:r>
+        <w:rPr>
+          <w:lang w:val="uk-UA"/>
+        </w:rPr>
+        <w:t>the</w:t>
+      </w:r>
+      <w:proofErr w:type="spellEnd"/>
+      <w:r>
+        <w:rPr>
+          <w:lang w:val="uk-UA"/>
+        </w:rPr>
+        <w:t xml:space="preserve"> </w:t>
+      </w:r>
+      <w:proofErr w:type="spellStart"/>
+      <w:r>
+        <w:rPr>
+          <w:lang w:val="uk-UA"/>
+        </w:rPr>
+        <w:t>integrated</w:t>
+      </w:r>
+      <w:proofErr w:type="spellEnd"/>
+      <w:r>
+        <w:rPr>
+          <w:lang w:val="uk-UA"/>
+        </w:rPr>
+        <w:t xml:space="preserve"> </w:t>
+      </w:r>
+      <w:proofErr w:type="spellStart"/>
+      <w:r>
+        <w:rPr>
+          <w:lang w:val="uk-UA"/>
+        </w:rPr>
+        <w:t>production</w:t>
+      </w:r>
+      <w:proofErr w:type="spellEnd"/>
+      <w:r>
+        <w:rPr>
+          <w:lang w:val="uk-UA"/>
+        </w:rPr>
+        <w:t xml:space="preserve"> </w:t>
+      </w:r>
+      <w:proofErr w:type="spellStart"/>
+      <w:r>
+        <w:rPr>
+          <w:lang w:val="uk-UA"/>
+        </w:rPr>
+        <w:t>systems</w:t>
+      </w:r>
+      <w:proofErr w:type="spellEnd"/>
+      <w:r>
+        <w:rPr>
+          <w:lang w:val="uk-UA"/>
+        </w:rPr>
+        <w:t xml:space="preserve"> / </w:t>
+      </w:r>
+      <w:proofErr w:type="spellStart"/>
+      <w:r>
+        <w:rPr>
+          <w:lang w:val="uk-UA"/>
+        </w:rPr>
+        <w:t>Under</w:t>
+      </w:r>
+      <w:proofErr w:type="spellEnd"/>
+      <w:r>
+        <w:rPr>
+          <w:lang w:val="uk-UA"/>
+        </w:rPr>
+        <w:t xml:space="preserve"> </w:t>
+      </w:r>
+      <w:proofErr w:type="spellStart"/>
+      <w:r>
+        <w:rPr>
+          <w:lang w:val="uk-UA"/>
+        </w:rPr>
+        <w:t>the</w:t>
+      </w:r>
+      <w:proofErr w:type="spellEnd"/>
+      <w:r>
+        <w:rPr>
+          <w:lang w:val="uk-UA"/>
+        </w:rPr>
+        <w:t xml:space="preserve"> </w:t>
+      </w:r>
+      <w:proofErr w:type="spellStart"/>
+      <w:r>
+        <w:rPr>
+          <w:lang w:val="uk-UA"/>
+        </w:rPr>
+        <w:t>editorship</w:t>
+      </w:r>
+      <w:proofErr w:type="spellEnd"/>
+      <w:r>
+        <w:rPr>
+          <w:lang w:val="uk-UA"/>
+        </w:rPr>
+        <w:t xml:space="preserve"> </w:t>
+      </w:r>
+      <w:proofErr w:type="spellStart"/>
+      <w:r>
+        <w:rPr>
+          <w:lang w:val="uk-UA"/>
+        </w:rPr>
+        <w:t>of</w:t>
+      </w:r>
+      <w:proofErr w:type="spellEnd"/>
+      <w:r>
+        <w:rPr>
+          <w:lang w:val="uk-UA"/>
+        </w:rPr>
+        <w:t xml:space="preserve"> </w:t>
+      </w:r>
+      <w:proofErr w:type="spellStart"/>
+      <w:r>
+        <w:rPr>
+          <w:lang w:val="uk-UA"/>
+        </w:rPr>
+        <w:t>E.Kyyusiak</w:t>
+      </w:r>
+      <w:proofErr w:type="spellEnd"/>
+      <w:r>
+        <w:rPr>
+          <w:lang w:val="uk-UA"/>
+        </w:rPr>
+        <w:t>;</w:t>
+      </w:r>
+      <w:r>
+        <w:rPr>
+          <w:lang w:val="uk-UA"/>
+        </w:rPr>
+        <w:t xml:space="preserve"> </w:t>
+      </w:r>
+      <w:proofErr w:type="spellStart"/>
+      <w:r>
+        <w:rPr>
+          <w:lang w:val="uk-UA"/>
+        </w:rPr>
+        <w:t>The</w:t>
+      </w:r>
+      <w:proofErr w:type="spellEnd"/>
+      <w:r>
+        <w:rPr>
+          <w:lang w:val="uk-UA"/>
+        </w:rPr>
+        <w:t xml:space="preserve"> </w:t>
+      </w:r>
+      <w:proofErr w:type="spellStart"/>
+      <w:r>
+        <w:rPr>
+          <w:lang w:val="uk-UA"/>
+        </w:rPr>
+        <w:t>Lane</w:t>
+      </w:r>
+      <w:proofErr w:type="spellEnd"/>
+      <w:r>
+        <w:rPr>
+          <w:lang w:val="uk-UA"/>
+        </w:rPr>
+        <w:t xml:space="preserve"> </w:t>
+      </w:r>
+      <w:proofErr w:type="spellStart"/>
+      <w:r>
+        <w:rPr>
+          <w:lang w:val="uk-UA"/>
+        </w:rPr>
+        <w:t>with</w:t>
+      </w:r>
+      <w:proofErr w:type="spellEnd"/>
+      <w:r>
+        <w:rPr>
+          <w:lang w:val="uk-UA"/>
+        </w:rPr>
+        <w:t xml:space="preserve"> </w:t>
+      </w:r>
+      <w:proofErr w:type="spellStart"/>
+      <w:r>
+        <w:rPr>
+          <w:lang w:val="uk-UA"/>
+        </w:rPr>
+        <w:t>English</w:t>
+      </w:r>
+      <w:proofErr w:type="spellEnd"/>
+      <w:r>
+        <w:rPr>
+          <w:lang w:val="uk-UA"/>
+        </w:rPr>
+        <w:t xml:space="preserve"> – M: </w:t>
+      </w:r>
+      <w:proofErr w:type="spellStart"/>
+      <w:r>
+        <w:rPr>
+          <w:lang w:val="uk-UA"/>
+        </w:rPr>
+        <w:t>Mechanical</w:t>
+      </w:r>
+      <w:proofErr w:type="spellEnd"/>
+      <w:r>
+        <w:rPr>
+          <w:lang w:val="uk-UA"/>
+        </w:rPr>
+        <w:t xml:space="preserve"> </w:t>
+      </w:r>
+      <w:proofErr w:type="spellStart"/>
+      <w:r>
+        <w:rPr>
+          <w:lang w:val="uk-UA"/>
+        </w:rPr>
+        <w:t>engineering</w:t>
+      </w:r>
+      <w:proofErr w:type="spellEnd"/>
+      <w:r>
+        <w:rPr>
+          <w:lang w:val="uk-UA"/>
+        </w:rPr>
+        <w:t>, 1991</w:t>
       </w:r>
       <w:r>
         <w:t xml:space="preserve"> </w:t>
@@ -5110,47 +10172,313 @@
           <w:lang w:val="uk-UA"/>
         </w:rPr>
       </w:pPr>
-      <w:r>
-        <w:rPr>
-          <w:lang w:val="uk-UA"/>
-        </w:rPr>
-        <w:t>Artificial intelligence: in 3 books of Book 1. Systems of</w:t>
-      </w:r>
-      <w:r>
-        <w:rPr>
-          <w:lang w:val="uk-UA"/>
-        </w:rPr>
-        <w:t xml:space="preserve"> </w:t>
-      </w:r>
-      <w:r>
-        <w:rPr>
-          <w:lang w:val="uk-UA"/>
-        </w:rPr>
-        <w:t>communication and expert systems. The directory / Under</w:t>
-      </w:r>
-      <w:r>
-        <w:rPr>
-          <w:lang w:val="uk-UA"/>
-        </w:rPr>
-        <w:t xml:space="preserve"> </w:t>
-      </w:r>
-      <w:r>
-        <w:rPr>
-          <w:lang w:val="uk-UA"/>
-        </w:rPr>
-        <w:t>the editorship of E.V.Popova – M: Radio and</w:t>
-      </w:r>
-      <w:r>
-        <w:rPr>
-          <w:lang w:val="uk-UA"/>
-        </w:rPr>
-        <w:t xml:space="preserve"> </w:t>
-      </w:r>
-      <w:r>
-        <w:rPr>
-          <w:lang w:val="uk-UA"/>
-        </w:rPr>
-        <w:t>communication, 1990</w:t>
+      <w:proofErr w:type="spellStart"/>
+      <w:r>
+        <w:rPr>
+          <w:lang w:val="uk-UA"/>
+        </w:rPr>
+        <w:t>Artificial</w:t>
+      </w:r>
+      <w:proofErr w:type="spellEnd"/>
+      <w:r>
+        <w:rPr>
+          <w:lang w:val="uk-UA"/>
+        </w:rPr>
+        <w:t xml:space="preserve"> </w:t>
+      </w:r>
+      <w:proofErr w:type="spellStart"/>
+      <w:r>
+        <w:rPr>
+          <w:lang w:val="uk-UA"/>
+        </w:rPr>
+        <w:t>intelligence</w:t>
+      </w:r>
+      <w:proofErr w:type="spellEnd"/>
+      <w:r>
+        <w:rPr>
+          <w:lang w:val="uk-UA"/>
+        </w:rPr>
+        <w:t xml:space="preserve">: </w:t>
+      </w:r>
+      <w:proofErr w:type="spellStart"/>
+      <w:r>
+        <w:rPr>
+          <w:lang w:val="uk-UA"/>
+        </w:rPr>
+        <w:t>in</w:t>
+      </w:r>
+      <w:proofErr w:type="spellEnd"/>
+      <w:r>
+        <w:rPr>
+          <w:lang w:val="uk-UA"/>
+        </w:rPr>
+        <w:t xml:space="preserve"> 3 </w:t>
+      </w:r>
+      <w:proofErr w:type="spellStart"/>
+      <w:r>
+        <w:rPr>
+          <w:lang w:val="uk-UA"/>
+        </w:rPr>
+        <w:t>books</w:t>
+      </w:r>
+      <w:proofErr w:type="spellEnd"/>
+      <w:r>
+        <w:rPr>
+          <w:lang w:val="uk-UA"/>
+        </w:rPr>
+        <w:t xml:space="preserve"> </w:t>
+      </w:r>
+      <w:proofErr w:type="spellStart"/>
+      <w:r>
+        <w:rPr>
+          <w:lang w:val="uk-UA"/>
+        </w:rPr>
+        <w:t>of</w:t>
+      </w:r>
+      <w:proofErr w:type="spellEnd"/>
+      <w:r>
+        <w:rPr>
+          <w:lang w:val="uk-UA"/>
+        </w:rPr>
+        <w:t xml:space="preserve"> </w:t>
+      </w:r>
+      <w:proofErr w:type="spellStart"/>
+      <w:r>
+        <w:rPr>
+          <w:lang w:val="uk-UA"/>
+        </w:rPr>
+        <w:t>Book</w:t>
+      </w:r>
+      <w:proofErr w:type="spellEnd"/>
+      <w:r>
+        <w:rPr>
+          <w:lang w:val="uk-UA"/>
+        </w:rPr>
+        <w:t xml:space="preserve"> 1. </w:t>
+      </w:r>
+      <w:proofErr w:type="spellStart"/>
+      <w:r>
+        <w:rPr>
+          <w:lang w:val="uk-UA"/>
+        </w:rPr>
+        <w:t>Systems</w:t>
+      </w:r>
+      <w:proofErr w:type="spellEnd"/>
+      <w:r>
+        <w:rPr>
+          <w:lang w:val="uk-UA"/>
+        </w:rPr>
+        <w:t xml:space="preserve"> </w:t>
+      </w:r>
+      <w:proofErr w:type="spellStart"/>
+      <w:r>
+        <w:rPr>
+          <w:lang w:val="uk-UA"/>
+        </w:rPr>
+        <w:t>of</w:t>
+      </w:r>
+      <w:proofErr w:type="spellEnd"/>
+      <w:r>
+        <w:rPr>
+          <w:lang w:val="uk-UA"/>
+        </w:rPr>
+        <w:t xml:space="preserve"> </w:t>
+      </w:r>
+      <w:proofErr w:type="spellStart"/>
+      <w:r>
+        <w:rPr>
+          <w:lang w:val="uk-UA"/>
+        </w:rPr>
+        <w:t>communication</w:t>
+      </w:r>
+      <w:proofErr w:type="spellEnd"/>
+      <w:r>
+        <w:rPr>
+          <w:lang w:val="uk-UA"/>
+        </w:rPr>
+        <w:t xml:space="preserve"> </w:t>
+      </w:r>
+      <w:proofErr w:type="spellStart"/>
+      <w:r>
+        <w:rPr>
+          <w:lang w:val="uk-UA"/>
+        </w:rPr>
+        <w:t>and</w:t>
+      </w:r>
+      <w:proofErr w:type="spellEnd"/>
+      <w:r>
+        <w:rPr>
+          <w:lang w:val="uk-UA"/>
+        </w:rPr>
+        <w:t xml:space="preserve"> </w:t>
+      </w:r>
+      <w:proofErr w:type="spellStart"/>
+      <w:r>
+        <w:rPr>
+          <w:lang w:val="uk-UA"/>
+        </w:rPr>
+        <w:t>expert</w:t>
+      </w:r>
+      <w:proofErr w:type="spellEnd"/>
+      <w:r>
+        <w:rPr>
+          <w:lang w:val="uk-UA"/>
+        </w:rPr>
+        <w:t xml:space="preserve"> </w:t>
+      </w:r>
+      <w:proofErr w:type="spellStart"/>
+      <w:r>
+        <w:rPr>
+          <w:lang w:val="uk-UA"/>
+        </w:rPr>
+        <w:t>systems</w:t>
+      </w:r>
+      <w:proofErr w:type="spellEnd"/>
+      <w:r>
+        <w:rPr>
+          <w:lang w:val="uk-UA"/>
+        </w:rPr>
+        <w:t xml:space="preserve">. </w:t>
+      </w:r>
+      <w:proofErr w:type="spellStart"/>
+      <w:r>
+        <w:rPr>
+          <w:lang w:val="uk-UA"/>
+        </w:rPr>
+        <w:t>The</w:t>
+      </w:r>
+      <w:proofErr w:type="spellEnd"/>
+      <w:r>
+        <w:rPr>
+          <w:lang w:val="uk-UA"/>
+        </w:rPr>
+        <w:t xml:space="preserve"> </w:t>
+      </w:r>
+      <w:proofErr w:type="spellStart"/>
+      <w:r>
+        <w:rPr>
+          <w:lang w:val="uk-UA"/>
+        </w:rPr>
+        <w:t>directory</w:t>
+      </w:r>
+      <w:proofErr w:type="spellEnd"/>
+      <w:r>
+        <w:rPr>
+          <w:lang w:val="uk-UA"/>
+        </w:rPr>
+        <w:t xml:space="preserve"> / </w:t>
+      </w:r>
+      <w:proofErr w:type="spellStart"/>
+      <w:r>
+        <w:rPr>
+          <w:lang w:val="uk-UA"/>
+        </w:rPr>
+        <w:t>Under</w:t>
+      </w:r>
+      <w:proofErr w:type="spellEnd"/>
+      <w:r>
+        <w:rPr>
+          <w:lang w:val="uk-UA"/>
+        </w:rPr>
+        <w:t xml:space="preserve"> </w:t>
+      </w:r>
+      <w:proofErr w:type="spellStart"/>
+      <w:r>
+        <w:rPr>
+          <w:lang w:val="uk-UA"/>
+        </w:rPr>
+        <w:t>the</w:t>
+      </w:r>
+      <w:proofErr w:type="spellEnd"/>
+      <w:r>
+        <w:rPr>
+          <w:lang w:val="uk-UA"/>
+        </w:rPr>
+        <w:t xml:space="preserve"> </w:t>
+      </w:r>
+      <w:proofErr w:type="spellStart"/>
+      <w:r>
+        <w:rPr>
+          <w:lang w:val="uk-UA"/>
+        </w:rPr>
+        <w:t>editorship</w:t>
+      </w:r>
+      <w:proofErr w:type="spellEnd"/>
+      <w:r>
+        <w:rPr>
+          <w:lang w:val="uk-UA"/>
+        </w:rPr>
+        <w:t xml:space="preserve"> </w:t>
+      </w:r>
+      <w:proofErr w:type="spellStart"/>
+      <w:r>
+        <w:rPr>
+          <w:lang w:val="uk-UA"/>
+        </w:rPr>
+        <w:t>of</w:t>
+      </w:r>
+      <w:proofErr w:type="spellEnd"/>
+      <w:r>
+        <w:rPr>
+          <w:lang w:val="uk-UA"/>
+        </w:rPr>
+        <w:t xml:space="preserve"> </w:t>
+      </w:r>
+      <w:proofErr w:type="spellStart"/>
+      <w:r>
+        <w:rPr>
+          <w:lang w:val="uk-UA"/>
+        </w:rPr>
+        <w:t>E.V.Popova</w:t>
+      </w:r>
+      <w:proofErr w:type="spellEnd"/>
+      <w:r>
+        <w:rPr>
+          <w:lang w:val="uk-UA"/>
+        </w:rPr>
+        <w:t xml:space="preserve"> – M: </w:t>
+      </w:r>
+      <w:proofErr w:type="spellStart"/>
+      <w:r>
+        <w:rPr>
+          <w:lang w:val="uk-UA"/>
+        </w:rPr>
+        <w:t>Radio</w:t>
+      </w:r>
+      <w:proofErr w:type="spellEnd"/>
+      <w:r>
+        <w:rPr>
+          <w:lang w:val="uk-UA"/>
+        </w:rPr>
+        <w:t xml:space="preserve"> </w:t>
+      </w:r>
+      <w:proofErr w:type="spellStart"/>
+      <w:r>
+        <w:rPr>
+          <w:lang w:val="uk-UA"/>
+        </w:rPr>
+        <w:t>and</w:t>
+      </w:r>
+      <w:proofErr w:type="spellEnd"/>
+      <w:r>
+        <w:rPr>
+          <w:lang w:val="uk-UA"/>
+        </w:rPr>
+        <w:t xml:space="preserve"> </w:t>
+      </w:r>
+      <w:proofErr w:type="spellStart"/>
+      <w:r>
+        <w:rPr>
+          <w:lang w:val="uk-UA"/>
+        </w:rPr>
+        <w:t>communication</w:t>
+      </w:r>
+      <w:proofErr w:type="spellEnd"/>
+      <w:r>
+        <w:rPr>
+          <w:lang w:val="uk-UA"/>
+        </w:rPr>
+        <w:t>, 1990</w:t>
       </w:r>
     </w:p>
     <w:p>
@@ -5165,11 +10493,131 @@
           <w:lang w:val="uk-UA"/>
         </w:rPr>
       </w:pPr>
-      <w:r>
-        <w:rPr>
-          <w:lang w:val="uk-UA"/>
-        </w:rPr>
-        <w:t>Page Osuga. Processing of knowledge: The lane with M: World, 1989</w:t>
+      <w:proofErr w:type="spellStart"/>
+      <w:r>
+        <w:rPr>
+          <w:lang w:val="uk-UA"/>
+        </w:rPr>
+        <w:t>Page</w:t>
+      </w:r>
+      <w:proofErr w:type="spellEnd"/>
+      <w:r>
+        <w:rPr>
+          <w:lang w:val="uk-UA"/>
+        </w:rPr>
+        <w:t xml:space="preserve"> </w:t>
+      </w:r>
+      <w:proofErr w:type="spellStart"/>
+      <w:r>
+        <w:rPr>
+          <w:lang w:val="uk-UA"/>
+        </w:rPr>
+        <w:t>Osuga</w:t>
+      </w:r>
+      <w:proofErr w:type="spellEnd"/>
+      <w:r>
+        <w:rPr>
+          <w:lang w:val="uk-UA"/>
+        </w:rPr>
+        <w:t xml:space="preserve">. </w:t>
+      </w:r>
+      <w:proofErr w:type="spellStart"/>
+      <w:r>
+        <w:rPr>
+          <w:lang w:val="uk-UA"/>
+        </w:rPr>
+        <w:t>Processing</w:t>
+      </w:r>
+      <w:proofErr w:type="spellEnd"/>
+      <w:r>
+        <w:rPr>
+          <w:lang w:val="uk-UA"/>
+        </w:rPr>
+        <w:t xml:space="preserve"> </w:t>
+      </w:r>
+      <w:proofErr w:type="spellStart"/>
+      <w:r>
+        <w:rPr>
+          <w:lang w:val="uk-UA"/>
+        </w:rPr>
+        <w:t>of</w:t>
+      </w:r>
+      <w:proofErr w:type="spellEnd"/>
+      <w:r>
+        <w:rPr>
+          <w:lang w:val="uk-UA"/>
+        </w:rPr>
+        <w:t xml:space="preserve"> </w:t>
+      </w:r>
+      <w:proofErr w:type="spellStart"/>
+      <w:r>
+        <w:rPr>
+          <w:lang w:val="uk-UA"/>
+        </w:rPr>
+        <w:t>knowledge</w:t>
+      </w:r>
+      <w:proofErr w:type="spellEnd"/>
+      <w:r>
+        <w:rPr>
+          <w:lang w:val="uk-UA"/>
+        </w:rPr>
+        <w:t xml:space="preserve">: </w:t>
+      </w:r>
+      <w:proofErr w:type="spellStart"/>
+      <w:r>
+        <w:rPr>
+          <w:lang w:val="uk-UA"/>
+        </w:rPr>
+        <w:t>The</w:t>
+      </w:r>
+      <w:proofErr w:type="spellEnd"/>
+      <w:r>
+        <w:rPr>
+          <w:lang w:val="uk-UA"/>
+        </w:rPr>
+        <w:t xml:space="preserve"> </w:t>
+      </w:r>
+      <w:proofErr w:type="spellStart"/>
+      <w:r>
+        <w:rPr>
+          <w:lang w:val="uk-UA"/>
+        </w:rPr>
+        <w:t>lane</w:t>
+      </w:r>
+      <w:proofErr w:type="spellEnd"/>
+      <w:r>
+        <w:rPr>
+          <w:lang w:val="uk-UA"/>
+        </w:rPr>
+        <w:t xml:space="preserve"> </w:t>
+      </w:r>
+      <w:proofErr w:type="spellStart"/>
+      <w:r>
+        <w:rPr>
+          <w:lang w:val="uk-UA"/>
+        </w:rPr>
+        <w:t>with</w:t>
+      </w:r>
+      <w:proofErr w:type="spellEnd"/>
+      <w:r>
+        <w:rPr>
+          <w:lang w:val="uk-UA"/>
+        </w:rPr>
+        <w:t xml:space="preserve"> M: </w:t>
+      </w:r>
+      <w:proofErr w:type="spellStart"/>
+      <w:r>
+        <w:rPr>
+          <w:lang w:val="uk-UA"/>
+        </w:rPr>
+        <w:t>World</w:t>
+      </w:r>
+      <w:proofErr w:type="spellEnd"/>
+      <w:r>
+        <w:rPr>
+          <w:lang w:val="uk-UA"/>
+        </w:rPr>
+        <w:t>, 1989</w:t>
       </w:r>
     </w:p>
     <w:p>
@@ -5184,35 +10632,235 @@
           <w:lang w:val="uk-UA"/>
         </w:rPr>
       </w:pPr>
-      <w:r>
-        <w:rPr>
-          <w:lang w:val="uk-UA"/>
-        </w:rPr>
-        <w:t>Priests E.V.Ekspertnye systems: The solution of</w:t>
-      </w:r>
-      <w:r>
-        <w:rPr>
-          <w:lang w:val="uk-UA"/>
-        </w:rPr>
-        <w:t xml:space="preserve"> </w:t>
-      </w:r>
-      <w:r>
-        <w:rPr>
-          <w:lang w:val="uk-UA"/>
-        </w:rPr>
-        <w:t>unformalized tasks in dialogue with the COMPUTER. – M:</w:t>
-      </w:r>
-      <w:r>
-        <w:rPr>
-          <w:lang w:val="uk-UA"/>
-        </w:rPr>
-        <w:t xml:space="preserve"> </w:t>
-      </w:r>
-      <w:r>
-        <w:rPr>
-          <w:lang w:val="uk-UA"/>
-        </w:rPr>
-        <w:t>Science. Hl. edition physical. 1987</w:t>
+      <w:proofErr w:type="spellStart"/>
+      <w:r>
+        <w:rPr>
+          <w:lang w:val="uk-UA"/>
+        </w:rPr>
+        <w:t>Priests</w:t>
+      </w:r>
+      <w:proofErr w:type="spellEnd"/>
+      <w:r>
+        <w:rPr>
+          <w:lang w:val="uk-UA"/>
+        </w:rPr>
+        <w:t xml:space="preserve"> </w:t>
+      </w:r>
+      <w:proofErr w:type="spellStart"/>
+      <w:r>
+        <w:rPr>
+          <w:lang w:val="uk-UA"/>
+        </w:rPr>
+        <w:t>E.V.Ekspertnye</w:t>
+      </w:r>
+      <w:proofErr w:type="spellEnd"/>
+      <w:r>
+        <w:rPr>
+          <w:lang w:val="uk-UA"/>
+        </w:rPr>
+        <w:t xml:space="preserve"> </w:t>
+      </w:r>
+      <w:proofErr w:type="spellStart"/>
+      <w:r>
+        <w:rPr>
+          <w:lang w:val="uk-UA"/>
+        </w:rPr>
+        <w:t>systems</w:t>
+      </w:r>
+      <w:proofErr w:type="spellEnd"/>
+      <w:r>
+        <w:rPr>
+          <w:lang w:val="uk-UA"/>
+        </w:rPr>
+        <w:t xml:space="preserve">: </w:t>
+      </w:r>
+      <w:proofErr w:type="spellStart"/>
+      <w:r>
+        <w:rPr>
+          <w:lang w:val="uk-UA"/>
+        </w:rPr>
+        <w:t>The</w:t>
+      </w:r>
+      <w:proofErr w:type="spellEnd"/>
+      <w:r>
+        <w:rPr>
+          <w:lang w:val="uk-UA"/>
+        </w:rPr>
+        <w:t xml:space="preserve"> </w:t>
+      </w:r>
+      <w:proofErr w:type="spellStart"/>
+      <w:r>
+        <w:rPr>
+          <w:lang w:val="uk-UA"/>
+        </w:rPr>
+        <w:t>solution</w:t>
+      </w:r>
+      <w:proofErr w:type="spellEnd"/>
+      <w:r>
+        <w:rPr>
+          <w:lang w:val="uk-UA"/>
+        </w:rPr>
+        <w:t xml:space="preserve"> </w:t>
+      </w:r>
+      <w:proofErr w:type="spellStart"/>
+      <w:r>
+        <w:rPr>
+          <w:lang w:val="uk-UA"/>
+        </w:rPr>
+        <w:t>of</w:t>
+      </w:r>
+      <w:proofErr w:type="spellEnd"/>
+      <w:r>
+        <w:rPr>
+          <w:lang w:val="uk-UA"/>
+        </w:rPr>
+        <w:t xml:space="preserve"> </w:t>
+      </w:r>
+      <w:proofErr w:type="spellStart"/>
+      <w:r>
+        <w:rPr>
+          <w:lang w:val="uk-UA"/>
+        </w:rPr>
+        <w:t>unformalized</w:t>
+      </w:r>
+      <w:proofErr w:type="spellEnd"/>
+      <w:r>
+        <w:rPr>
+          <w:lang w:val="uk-UA"/>
+        </w:rPr>
+        <w:t xml:space="preserve"> </w:t>
+      </w:r>
+      <w:proofErr w:type="spellStart"/>
+      <w:r>
+        <w:rPr>
+          <w:lang w:val="uk-UA"/>
+        </w:rPr>
+        <w:t>tasks</w:t>
+      </w:r>
+      <w:proofErr w:type="spellEnd"/>
+      <w:r>
+        <w:rPr>
+          <w:lang w:val="uk-UA"/>
+        </w:rPr>
+        <w:t xml:space="preserve"> </w:t>
+      </w:r>
+      <w:proofErr w:type="spellStart"/>
+      <w:r>
+        <w:rPr>
+          <w:lang w:val="uk-UA"/>
+        </w:rPr>
+        <w:t>in</w:t>
+      </w:r>
+      <w:proofErr w:type="spellEnd"/>
+      <w:r>
+        <w:rPr>
+          <w:lang w:val="uk-UA"/>
+        </w:rPr>
+        <w:t xml:space="preserve"> </w:t>
+      </w:r>
+      <w:proofErr w:type="spellStart"/>
+      <w:r>
+        <w:rPr>
+          <w:lang w:val="uk-UA"/>
+        </w:rPr>
+        <w:t>dialogue</w:t>
+      </w:r>
+      <w:proofErr w:type="spellEnd"/>
+      <w:r>
+        <w:rPr>
+          <w:lang w:val="uk-UA"/>
+        </w:rPr>
+        <w:t xml:space="preserve"> </w:t>
+      </w:r>
+      <w:proofErr w:type="spellStart"/>
+      <w:r>
+        <w:rPr>
+          <w:lang w:val="uk-UA"/>
+        </w:rPr>
+        <w:t>with</w:t>
+      </w:r>
+      <w:proofErr w:type="spellEnd"/>
+      <w:r>
+        <w:rPr>
+          <w:lang w:val="uk-UA"/>
+        </w:rPr>
+        <w:t xml:space="preserve"> </w:t>
+      </w:r>
+      <w:proofErr w:type="spellStart"/>
+      <w:r>
+        <w:rPr>
+          <w:lang w:val="uk-UA"/>
+        </w:rPr>
+        <w:t>the</w:t>
+      </w:r>
+      <w:proofErr w:type="spellEnd"/>
+      <w:r>
+        <w:rPr>
+          <w:lang w:val="uk-UA"/>
+        </w:rPr>
+        <w:t xml:space="preserve"> COMPUTER. – M:</w:t>
+      </w:r>
+      <w:r>
+        <w:rPr>
+          <w:lang w:val="uk-UA"/>
+        </w:rPr>
+        <w:t xml:space="preserve"> </w:t>
+      </w:r>
+      <w:proofErr w:type="spellStart"/>
+      <w:r>
+        <w:rPr>
+          <w:lang w:val="uk-UA"/>
+        </w:rPr>
+        <w:t>Science</w:t>
+      </w:r>
+      <w:proofErr w:type="spellEnd"/>
+      <w:r>
+        <w:rPr>
+          <w:lang w:val="uk-UA"/>
+        </w:rPr>
+        <w:t xml:space="preserve">. </w:t>
+      </w:r>
+      <w:proofErr w:type="spellStart"/>
+      <w:r>
+        <w:rPr>
+          <w:lang w:val="uk-UA"/>
+        </w:rPr>
+        <w:t>Hl</w:t>
+      </w:r>
+      <w:proofErr w:type="spellEnd"/>
+      <w:r>
+        <w:rPr>
+          <w:lang w:val="uk-UA"/>
+        </w:rPr>
+        <w:t xml:space="preserve">. </w:t>
+      </w:r>
+      <w:proofErr w:type="spellStart"/>
+      <w:r>
+        <w:rPr>
+          <w:lang w:val="uk-UA"/>
+        </w:rPr>
+        <w:t>edition</w:t>
+      </w:r>
+      <w:proofErr w:type="spellEnd"/>
+      <w:r>
+        <w:rPr>
+          <w:lang w:val="uk-UA"/>
+        </w:rPr>
+        <w:t xml:space="preserve"> </w:t>
+      </w:r>
+      <w:proofErr w:type="spellStart"/>
+      <w:r>
+        <w:rPr>
+          <w:lang w:val="uk-UA"/>
+        </w:rPr>
+        <w:t>physical</w:t>
+      </w:r>
+      <w:proofErr w:type="spellEnd"/>
+      <w:r>
+        <w:rPr>
+          <w:lang w:val="uk-UA"/>
+        </w:rPr>
+        <w:t>. 1987</w:t>
       </w:r>
     </w:p>
     <w:p>
@@ -5228,18 +10876,104 @@
           <w:lang w:val="uk-UA"/>
         </w:rPr>
       </w:pPr>
+      <w:proofErr w:type="spellStart"/>
       <w:r>
         <w:rPr>
           <w:rStyle w:val="citation-content"/>
         </w:rPr>
         <w:lastRenderedPageBreak/>
-        <w:t xml:space="preserve">Advantages and disadvantages of Expert Systems. </w:t>
-      </w:r>
+        <w:t>Advantages</w:t>
+      </w:r>
+      <w:proofErr w:type="spellEnd"/>
       <w:r>
         <w:rPr>
           <w:rStyle w:val="citation-content"/>
         </w:rPr>
-        <w:t>ilearnlot.</w:t>
+        <w:t xml:space="preserve"> </w:t>
+      </w:r>
+      <w:proofErr w:type="spellStart"/>
+      <w:r>
+        <w:rPr>
+          <w:rStyle w:val="citation-content"/>
+        </w:rPr>
+        <w:t>and</w:t>
+      </w:r>
+      <w:proofErr w:type="spellEnd"/>
+      <w:r>
+        <w:rPr>
+          <w:rStyle w:val="citation-content"/>
+        </w:rPr>
+        <w:t xml:space="preserve"> </w:t>
+      </w:r>
+      <w:proofErr w:type="spellStart"/>
+      <w:r>
+        <w:rPr>
+          <w:rStyle w:val="citation-content"/>
+        </w:rPr>
+        <w:t>disadvantages</w:t>
+      </w:r>
+      <w:proofErr w:type="spellEnd"/>
+      <w:r>
+        <w:rPr>
+          <w:rStyle w:val="citation-content"/>
+        </w:rPr>
+        <w:t xml:space="preserve"> </w:t>
+      </w:r>
+      <w:proofErr w:type="spellStart"/>
+      <w:r>
+        <w:rPr>
+          <w:rStyle w:val="citation-content"/>
+        </w:rPr>
+        <w:t>of</w:t>
+      </w:r>
+      <w:proofErr w:type="spellEnd"/>
+      <w:r>
+        <w:rPr>
+          <w:rStyle w:val="citation-content"/>
+        </w:rPr>
+        <w:t xml:space="preserve"> </w:t>
+      </w:r>
+      <w:proofErr w:type="spellStart"/>
+      <w:r>
+        <w:rPr>
+          <w:rStyle w:val="citation-content"/>
+        </w:rPr>
+        <w:t>Expert</w:t>
+      </w:r>
+      <w:proofErr w:type="spellEnd"/>
+      <w:r>
+        <w:rPr>
+          <w:rStyle w:val="citation-content"/>
+        </w:rPr>
+        <w:t xml:space="preserve"> </w:t>
+      </w:r>
+      <w:proofErr w:type="spellStart"/>
+      <w:r>
+        <w:rPr>
+          <w:rStyle w:val="citation-content"/>
+        </w:rPr>
+        <w:t>Systems</w:t>
+      </w:r>
+      <w:proofErr w:type="spellEnd"/>
+      <w:r>
+        <w:rPr>
+          <w:rStyle w:val="citation-content"/>
+        </w:rPr>
+        <w:t xml:space="preserve">. </w:t>
+      </w:r>
+      <w:proofErr w:type="spellStart"/>
+      <w:r>
+        <w:rPr>
+          <w:rStyle w:val="citation-content"/>
+        </w:rPr>
+        <w:t>ilearnlot</w:t>
+      </w:r>
+      <w:proofErr w:type="spellEnd"/>
+      <w:r>
+        <w:rPr>
+          <w:rStyle w:val="citation-content"/>
+        </w:rPr>
+        <w:t>.</w:t>
       </w:r>
       <w:r>
         <w:rPr>
@@ -5275,17 +11009,285 @@
           <w:lang w:val="uk-UA"/>
         </w:rPr>
       </w:pPr>
+      <w:proofErr w:type="spellStart"/>
       <w:r>
         <w:rPr>
           <w:rStyle w:val="citation-content"/>
         </w:rPr>
-        <w:t xml:space="preserve">Bahramі M., Kaviani S. A New Method for Knowledge Representation in </w:t>
-      </w:r>
+        <w:t>Bahramі</w:t>
+      </w:r>
+      <w:proofErr w:type="spellEnd"/>
       <w:r>
         <w:rPr>
           <w:rStyle w:val="citation-content"/>
         </w:rPr>
-        <w:t>Expert System's. First International Conference on Emerging Trends in Engineering and Technology.</w:t>
+        <w:t xml:space="preserve"> M., </w:t>
+      </w:r>
+      <w:proofErr w:type="spellStart"/>
+      <w:r>
+        <w:rPr>
+          <w:rStyle w:val="citation-content"/>
+        </w:rPr>
+        <w:t>Kaviani</w:t>
+      </w:r>
+      <w:proofErr w:type="spellEnd"/>
+      <w:r>
+        <w:rPr>
+          <w:rStyle w:val="citation-content"/>
+        </w:rPr>
+        <w:t xml:space="preserve"> S. A </w:t>
+      </w:r>
+      <w:proofErr w:type="spellStart"/>
+      <w:r>
+        <w:rPr>
+          <w:rStyle w:val="citation-content"/>
+        </w:rPr>
+        <w:t>New</w:t>
+      </w:r>
+      <w:proofErr w:type="spellEnd"/>
+      <w:r>
+        <w:rPr>
+          <w:rStyle w:val="citation-content"/>
+        </w:rPr>
+        <w:t xml:space="preserve"> </w:t>
+      </w:r>
+      <w:proofErr w:type="spellStart"/>
+      <w:r>
+        <w:rPr>
+          <w:rStyle w:val="citation-content"/>
+        </w:rPr>
+        <w:t>Method</w:t>
+      </w:r>
+      <w:proofErr w:type="spellEnd"/>
+      <w:r>
+        <w:rPr>
+          <w:rStyle w:val="citation-content"/>
+        </w:rPr>
+        <w:t xml:space="preserve"> </w:t>
+      </w:r>
+      <w:proofErr w:type="spellStart"/>
+      <w:r>
+        <w:rPr>
+          <w:rStyle w:val="citation-content"/>
+        </w:rPr>
+        <w:t>for</w:t>
+      </w:r>
+      <w:proofErr w:type="spellEnd"/>
+      <w:r>
+        <w:rPr>
+          <w:rStyle w:val="citation-content"/>
+        </w:rPr>
+        <w:t xml:space="preserve"> </w:t>
+      </w:r>
+      <w:proofErr w:type="spellStart"/>
+      <w:r>
+        <w:rPr>
+          <w:rStyle w:val="citation-content"/>
+        </w:rPr>
+        <w:t>Knowledge</w:t>
+      </w:r>
+      <w:proofErr w:type="spellEnd"/>
+      <w:r>
+        <w:rPr>
+          <w:rStyle w:val="citation-content"/>
+        </w:rPr>
+        <w:t xml:space="preserve"> </w:t>
+      </w:r>
+      <w:proofErr w:type="spellStart"/>
+      <w:r>
+        <w:rPr>
+          <w:rStyle w:val="citation-content"/>
+        </w:rPr>
+        <w:t>Representation</w:t>
+      </w:r>
+      <w:proofErr w:type="spellEnd"/>
+      <w:r>
+        <w:rPr>
+          <w:rStyle w:val="citation-content"/>
+        </w:rPr>
+        <w:t xml:space="preserve"> </w:t>
+      </w:r>
+      <w:proofErr w:type="spellStart"/>
+      <w:r>
+        <w:rPr>
+          <w:rStyle w:val="citation-content"/>
+        </w:rPr>
+        <w:t>in</w:t>
+      </w:r>
+      <w:proofErr w:type="spellEnd"/>
+      <w:r>
+        <w:rPr>
+          <w:rStyle w:val="citation-content"/>
+        </w:rPr>
+        <w:t xml:space="preserve"> </w:t>
+      </w:r>
+      <w:proofErr w:type="spellStart"/>
+      <w:r>
+        <w:rPr>
+          <w:rStyle w:val="citation-content"/>
+        </w:rPr>
+        <w:t>Expert</w:t>
+      </w:r>
+      <w:proofErr w:type="spellEnd"/>
+      <w:r>
+        <w:rPr>
+          <w:rStyle w:val="citation-content"/>
+        </w:rPr>
+        <w:t xml:space="preserve"> </w:t>
+      </w:r>
+      <w:proofErr w:type="spellStart"/>
+      <w:r>
+        <w:rPr>
+          <w:rStyle w:val="citation-content"/>
+        </w:rPr>
+        <w:t>System's</w:t>
+      </w:r>
+      <w:proofErr w:type="spellEnd"/>
+      <w:r>
+        <w:rPr>
+          <w:rStyle w:val="citation-content"/>
+        </w:rPr>
+        <w:t xml:space="preserve">. </w:t>
+      </w:r>
+      <w:proofErr w:type="spellStart"/>
+      <w:r>
+        <w:rPr>
+          <w:rStyle w:val="citation-content"/>
+        </w:rPr>
+        <w:t>First</w:t>
+      </w:r>
+      <w:proofErr w:type="spellEnd"/>
+      <w:r>
+        <w:rPr>
+          <w:rStyle w:val="citation-content"/>
+        </w:rPr>
+        <w:t xml:space="preserve"> </w:t>
+      </w:r>
+      <w:proofErr w:type="spellStart"/>
+      <w:r>
+        <w:rPr>
+          <w:rStyle w:val="citation-content"/>
+        </w:rPr>
+        <w:t>International</w:t>
+      </w:r>
+      <w:proofErr w:type="spellEnd"/>
+      <w:r>
+        <w:rPr>
+          <w:rStyle w:val="citation-content"/>
+        </w:rPr>
+        <w:t xml:space="preserve"> </w:t>
+      </w:r>
+      <w:proofErr w:type="spellStart"/>
+      <w:r>
+        <w:rPr>
+          <w:rStyle w:val="citation-content"/>
+        </w:rPr>
+        <w:t>Conference</w:t>
+      </w:r>
+      <w:proofErr w:type="spellEnd"/>
+      <w:r>
+        <w:rPr>
+          <w:rStyle w:val="citation-content"/>
+        </w:rPr>
+        <w:t xml:space="preserve"> </w:t>
+      </w:r>
+      <w:proofErr w:type="spellStart"/>
+      <w:r>
+        <w:rPr>
+          <w:rStyle w:val="citation-content"/>
+        </w:rPr>
+        <w:t>on</w:t>
+      </w:r>
+      <w:proofErr w:type="spellEnd"/>
+      <w:r>
+        <w:rPr>
+          <w:rStyle w:val="citation-content"/>
+        </w:rPr>
+        <w:t xml:space="preserve"> </w:t>
+      </w:r>
+      <w:proofErr w:type="spellStart"/>
+      <w:r>
+        <w:rPr>
+          <w:rStyle w:val="citation-content"/>
+        </w:rPr>
+        <w:t>Emerging</w:t>
+      </w:r>
+      <w:proofErr w:type="spellEnd"/>
+      <w:r>
+        <w:rPr>
+          <w:rStyle w:val="citation-content"/>
+        </w:rPr>
+        <w:t xml:space="preserve"> </w:t>
+      </w:r>
+      <w:proofErr w:type="spellStart"/>
+      <w:r>
+        <w:rPr>
+          <w:rStyle w:val="citation-content"/>
+        </w:rPr>
+        <w:t>Trends</w:t>
+      </w:r>
+      <w:proofErr w:type="spellEnd"/>
+      <w:r>
+        <w:rPr>
+          <w:rStyle w:val="citation-content"/>
+        </w:rPr>
+        <w:t xml:space="preserve"> </w:t>
+      </w:r>
+      <w:proofErr w:type="spellStart"/>
+      <w:r>
+        <w:rPr>
+          <w:rStyle w:val="citation-content"/>
+        </w:rPr>
+        <w:t>in</w:t>
+      </w:r>
+      <w:proofErr w:type="spellEnd"/>
+      <w:r>
+        <w:rPr>
+          <w:rStyle w:val="citation-content"/>
+        </w:rPr>
+        <w:t xml:space="preserve"> </w:t>
+      </w:r>
+      <w:proofErr w:type="spellStart"/>
+      <w:r>
+        <w:rPr>
+          <w:rStyle w:val="citation-content"/>
+        </w:rPr>
+        <w:t>Engineering</w:t>
+      </w:r>
+      <w:proofErr w:type="spellEnd"/>
+      <w:r>
+        <w:rPr>
+          <w:rStyle w:val="citation-content"/>
+        </w:rPr>
+        <w:t xml:space="preserve"> </w:t>
+      </w:r>
+      <w:proofErr w:type="spellStart"/>
+      <w:r>
+        <w:rPr>
+          <w:rStyle w:val="citation-content"/>
+        </w:rPr>
+        <w:t>and</w:t>
+      </w:r>
+      <w:proofErr w:type="spellEnd"/>
+      <w:r>
+        <w:rPr>
+          <w:rStyle w:val="citation-content"/>
+        </w:rPr>
+        <w:t xml:space="preserve"> </w:t>
+      </w:r>
+      <w:proofErr w:type="spellStart"/>
+      <w:r>
+        <w:rPr>
+          <w:rStyle w:val="citation-content"/>
+        </w:rPr>
+        <w:t>Technology</w:t>
+      </w:r>
+      <w:proofErr w:type="spellEnd"/>
+      <w:r>
+        <w:rPr>
+          <w:rStyle w:val="citation-content"/>
+        </w:rPr>
+        <w:t>.</w:t>
       </w:r>
       <w:r>
         <w:rPr>
@@ -5313,11 +11315,131 @@
         </w:rPr>
         <w:t xml:space="preserve"> </w:t>
       </w:r>
+      <w:proofErr w:type="spellStart"/>
       <w:r>
         <w:rPr>
           <w:rStyle w:val="citation-content"/>
         </w:rPr>
-        <w:t>Subarna D. Construction of an Expert System: 4 Tools | Artificial Intelligence.</w:t>
+        <w:t>Subarna</w:t>
+      </w:r>
+      <w:proofErr w:type="spellEnd"/>
+      <w:r>
+        <w:rPr>
+          <w:rStyle w:val="citation-content"/>
+        </w:rPr>
+        <w:t xml:space="preserve"> D. </w:t>
+      </w:r>
+      <w:proofErr w:type="spellStart"/>
+      <w:r>
+        <w:rPr>
+          <w:rStyle w:val="citation-content"/>
+        </w:rPr>
+        <w:t>Construction</w:t>
+      </w:r>
+      <w:proofErr w:type="spellEnd"/>
+      <w:r>
+        <w:rPr>
+          <w:rStyle w:val="citation-content"/>
+        </w:rPr>
+        <w:t xml:space="preserve"> </w:t>
+      </w:r>
+      <w:proofErr w:type="spellStart"/>
+      <w:r>
+        <w:rPr>
+          <w:rStyle w:val="citation-content"/>
+        </w:rPr>
+        <w:t>of</w:t>
+      </w:r>
+      <w:proofErr w:type="spellEnd"/>
+      <w:r>
+        <w:rPr>
+          <w:rStyle w:val="citation-content"/>
+        </w:rPr>
+        <w:t xml:space="preserve"> </w:t>
+      </w:r>
+      <w:proofErr w:type="spellStart"/>
+      <w:r>
+        <w:rPr>
+          <w:rStyle w:val="citation-content"/>
+        </w:rPr>
+        <w:t>an</w:t>
+      </w:r>
+      <w:proofErr w:type="spellEnd"/>
+      <w:r>
+        <w:rPr>
+          <w:rStyle w:val="citation-content"/>
+        </w:rPr>
+        <w:t xml:space="preserve"> </w:t>
+      </w:r>
+      <w:proofErr w:type="spellStart"/>
+      <w:r>
+        <w:rPr>
+          <w:rStyle w:val="citation-content"/>
+        </w:rPr>
+        <w:t>Expert</w:t>
+      </w:r>
+      <w:proofErr w:type="spellEnd"/>
+      <w:r>
+        <w:rPr>
+          <w:rStyle w:val="citation-content"/>
+        </w:rPr>
+        <w:t xml:space="preserve"> </w:t>
+      </w:r>
+      <w:proofErr w:type="spellStart"/>
+      <w:r>
+        <w:rPr>
+          <w:rStyle w:val="citation-content"/>
+        </w:rPr>
+        <w:t>System</w:t>
+      </w:r>
+      <w:proofErr w:type="spellEnd"/>
+      <w:r>
+        <w:rPr>
+          <w:rStyle w:val="citation-content"/>
+        </w:rPr>
+        <w:t xml:space="preserve">: 4 </w:t>
+      </w:r>
+      <w:proofErr w:type="spellStart"/>
+      <w:r>
+        <w:rPr>
+          <w:rStyle w:val="citation-content"/>
+        </w:rPr>
+        <w:t>Tools</w:t>
+      </w:r>
+      <w:proofErr w:type="spellEnd"/>
+      <w:r>
+        <w:rPr>
+          <w:rStyle w:val="citation-content"/>
+        </w:rPr>
+        <w:t xml:space="preserve"> | </w:t>
+      </w:r>
+      <w:proofErr w:type="spellStart"/>
+      <w:r>
+        <w:rPr>
+          <w:rStyle w:val="citation-content"/>
+        </w:rPr>
+        <w:t>Artificial</w:t>
+      </w:r>
+      <w:proofErr w:type="spellEnd"/>
+      <w:r>
+        <w:rPr>
+          <w:rStyle w:val="citation-content"/>
+        </w:rPr>
+        <w:t xml:space="preserve"> </w:t>
+      </w:r>
+      <w:proofErr w:type="spellStart"/>
+      <w:r>
+        <w:rPr>
+          <w:rStyle w:val="citation-content"/>
+        </w:rPr>
+        <w:t>Intelligence</w:t>
+      </w:r>
+      <w:proofErr w:type="spellEnd"/>
+      <w:r>
+        <w:rPr>
+          <w:rStyle w:val="citation-content"/>
+        </w:rPr>
+        <w:t>.</w:t>
       </w:r>
       <w:r>
         <w:rPr>
@@ -5918,6 +12040,92 @@
     </w:lvl>
   </w:abstractNum>
   <w:abstractNum w:abstractNumId="4" w15:restartNumberingAfterBreak="0">
+    <w:nsid w:val="218E071C"/>
+    <w:multiLevelType w:val="hybridMultilevel"/>
+    <w:tmpl w:val="B9325B0E"/>
+    <w:lvl w:ilvl="0" w:tplc="2000000F">
+      <w:start w:val="1"/>
+      <w:numFmt w:val="decimal"/>
+      <w:lvlText w:val="%1."/>
+      <w:lvlJc w:val="left"/>
+      <w:pPr>
+        <w:ind w:left="1429" w:hanging="360"/>
+      </w:pPr>
+    </w:lvl>
+    <w:lvl w:ilvl="1" w:tplc="20000019" w:tentative="1">
+      <w:start w:val="1"/>
+      <w:numFmt w:val="lowerLetter"/>
+      <w:lvlText w:val="%2."/>
+      <w:lvlJc w:val="left"/>
+      <w:pPr>
+        <w:ind w:left="2149" w:hanging="360"/>
+      </w:pPr>
+    </w:lvl>
+    <w:lvl w:ilvl="2" w:tplc="2000001B" w:tentative="1">
+      <w:start w:val="1"/>
+      <w:numFmt w:val="lowerRoman"/>
+      <w:lvlText w:val="%3."/>
+      <w:lvlJc w:val="right"/>
+      <w:pPr>
+        <w:ind w:left="2869" w:hanging="180"/>
+      </w:pPr>
+    </w:lvl>
+    <w:lvl w:ilvl="3" w:tplc="2000000F" w:tentative="1">
+      <w:start w:val="1"/>
+      <w:numFmt w:val="decimal"/>
+      <w:lvlText w:val="%4."/>
+      <w:lvlJc w:val="left"/>
+      <w:pPr>
+        <w:ind w:left="3589" w:hanging="360"/>
+      </w:pPr>
+    </w:lvl>
+    <w:lvl w:ilvl="4" w:tplc="20000019" w:tentative="1">
+      <w:start w:val="1"/>
+      <w:numFmt w:val="lowerLetter"/>
+      <w:lvlText w:val="%5."/>
+      <w:lvlJc w:val="left"/>
+      <w:pPr>
+        <w:ind w:left="4309" w:hanging="360"/>
+      </w:pPr>
+    </w:lvl>
+    <w:lvl w:ilvl="5" w:tplc="2000001B" w:tentative="1">
+      <w:start w:val="1"/>
+      <w:numFmt w:val="lowerRoman"/>
+      <w:lvlText w:val="%6."/>
+      <w:lvlJc w:val="right"/>
+      <w:pPr>
+        <w:ind w:left="5029" w:hanging="180"/>
+      </w:pPr>
+    </w:lvl>
+    <w:lvl w:ilvl="6" w:tplc="2000000F" w:tentative="1">
+      <w:start w:val="1"/>
+      <w:numFmt w:val="decimal"/>
+      <w:lvlText w:val="%7."/>
+      <w:lvlJc w:val="left"/>
+      <w:pPr>
+        <w:ind w:left="5749" w:hanging="360"/>
+      </w:pPr>
+    </w:lvl>
+    <w:lvl w:ilvl="7" w:tplc="20000019" w:tentative="1">
+      <w:start w:val="1"/>
+      <w:numFmt w:val="lowerLetter"/>
+      <w:lvlText w:val="%8."/>
+      <w:lvlJc w:val="left"/>
+      <w:pPr>
+        <w:ind w:left="6469" w:hanging="360"/>
+      </w:pPr>
+    </w:lvl>
+    <w:lvl w:ilvl="8" w:tplc="2000001B" w:tentative="1">
+      <w:start w:val="1"/>
+      <w:numFmt w:val="lowerRoman"/>
+      <w:lvlText w:val="%9."/>
+      <w:lvlJc w:val="right"/>
+      <w:pPr>
+        <w:ind w:left="7189" w:hanging="180"/>
+      </w:pPr>
+    </w:lvl>
+  </w:abstractNum>
+  <w:abstractNum w:abstractNumId="5" w15:restartNumberingAfterBreak="0">
     <w:nsid w:val="21D65179"/>
     <w:multiLevelType w:val="hybridMultilevel"/>
     <w:tmpl w:val="8A8A6446"/>
@@ -6003,7 +12211,93 @@
       </w:pPr>
     </w:lvl>
   </w:abstractNum>
-  <w:abstractNum w:abstractNumId="5" w15:restartNumberingAfterBreak="0">
+  <w:abstractNum w:abstractNumId="6" w15:restartNumberingAfterBreak="0">
+    <w:nsid w:val="228C0CE8"/>
+    <w:multiLevelType w:val="hybridMultilevel"/>
+    <w:tmpl w:val="8F68316A"/>
+    <w:lvl w:ilvl="0" w:tplc="2000000F">
+      <w:start w:val="1"/>
+      <w:numFmt w:val="decimal"/>
+      <w:lvlText w:val="%1."/>
+      <w:lvlJc w:val="left"/>
+      <w:pPr>
+        <w:ind w:left="1429" w:hanging="360"/>
+      </w:pPr>
+    </w:lvl>
+    <w:lvl w:ilvl="1" w:tplc="20000019" w:tentative="1">
+      <w:start w:val="1"/>
+      <w:numFmt w:val="lowerLetter"/>
+      <w:lvlText w:val="%2."/>
+      <w:lvlJc w:val="left"/>
+      <w:pPr>
+        <w:ind w:left="2149" w:hanging="360"/>
+      </w:pPr>
+    </w:lvl>
+    <w:lvl w:ilvl="2" w:tplc="2000001B" w:tentative="1">
+      <w:start w:val="1"/>
+      <w:numFmt w:val="lowerRoman"/>
+      <w:lvlText w:val="%3."/>
+      <w:lvlJc w:val="right"/>
+      <w:pPr>
+        <w:ind w:left="2869" w:hanging="180"/>
+      </w:pPr>
+    </w:lvl>
+    <w:lvl w:ilvl="3" w:tplc="2000000F" w:tentative="1">
+      <w:start w:val="1"/>
+      <w:numFmt w:val="decimal"/>
+      <w:lvlText w:val="%4."/>
+      <w:lvlJc w:val="left"/>
+      <w:pPr>
+        <w:ind w:left="3589" w:hanging="360"/>
+      </w:pPr>
+    </w:lvl>
+    <w:lvl w:ilvl="4" w:tplc="20000019" w:tentative="1">
+      <w:start w:val="1"/>
+      <w:numFmt w:val="lowerLetter"/>
+      <w:lvlText w:val="%5."/>
+      <w:lvlJc w:val="left"/>
+      <w:pPr>
+        <w:ind w:left="4309" w:hanging="360"/>
+      </w:pPr>
+    </w:lvl>
+    <w:lvl w:ilvl="5" w:tplc="2000001B" w:tentative="1">
+      <w:start w:val="1"/>
+      <w:numFmt w:val="lowerRoman"/>
+      <w:lvlText w:val="%6."/>
+      <w:lvlJc w:val="right"/>
+      <w:pPr>
+        <w:ind w:left="5029" w:hanging="180"/>
+      </w:pPr>
+    </w:lvl>
+    <w:lvl w:ilvl="6" w:tplc="2000000F" w:tentative="1">
+      <w:start w:val="1"/>
+      <w:numFmt w:val="decimal"/>
+      <w:lvlText w:val="%7."/>
+      <w:lvlJc w:val="left"/>
+      <w:pPr>
+        <w:ind w:left="5749" w:hanging="360"/>
+      </w:pPr>
+    </w:lvl>
+    <w:lvl w:ilvl="7" w:tplc="20000019" w:tentative="1">
+      <w:start w:val="1"/>
+      <w:numFmt w:val="lowerLetter"/>
+      <w:lvlText w:val="%8."/>
+      <w:lvlJc w:val="left"/>
+      <w:pPr>
+        <w:ind w:left="6469" w:hanging="360"/>
+      </w:pPr>
+    </w:lvl>
+    <w:lvl w:ilvl="8" w:tplc="2000001B" w:tentative="1">
+      <w:start w:val="1"/>
+      <w:numFmt w:val="lowerRoman"/>
+      <w:lvlText w:val="%9."/>
+      <w:lvlJc w:val="right"/>
+      <w:pPr>
+        <w:ind w:left="7189" w:hanging="180"/>
+      </w:pPr>
+    </w:lvl>
+  </w:abstractNum>
+  <w:abstractNum w:abstractNumId="7" w15:restartNumberingAfterBreak="0">
     <w:nsid w:val="36807EC2"/>
     <w:multiLevelType w:val="hybridMultilevel"/>
     <w:tmpl w:val="6798950C"/>
@@ -6089,7 +12383,7 @@
       </w:pPr>
     </w:lvl>
   </w:abstractNum>
-  <w:abstractNum w:abstractNumId="6" w15:restartNumberingAfterBreak="0">
+  <w:abstractNum w:abstractNumId="8" w15:restartNumberingAfterBreak="0">
     <w:nsid w:val="37AB4D52"/>
     <w:multiLevelType w:val="hybridMultilevel"/>
     <w:tmpl w:val="0510B426"/>
@@ -6175,7 +12469,7 @@
       </w:pPr>
     </w:lvl>
   </w:abstractNum>
-  <w:abstractNum w:abstractNumId="7" w15:restartNumberingAfterBreak="0">
+  <w:abstractNum w:abstractNumId="9" w15:restartNumberingAfterBreak="0">
     <w:nsid w:val="42916743"/>
     <w:multiLevelType w:val="hybridMultilevel"/>
     <w:tmpl w:val="6096E194"/>
@@ -6261,7 +12555,93 @@
       </w:pPr>
     </w:lvl>
   </w:abstractNum>
-  <w:abstractNum w:abstractNumId="8" w15:restartNumberingAfterBreak="0">
+  <w:abstractNum w:abstractNumId="10" w15:restartNumberingAfterBreak="0">
+    <w:nsid w:val="48907667"/>
+    <w:multiLevelType w:val="hybridMultilevel"/>
+    <w:tmpl w:val="58726E26"/>
+    <w:lvl w:ilvl="0" w:tplc="2000000F">
+      <w:start w:val="1"/>
+      <w:numFmt w:val="decimal"/>
+      <w:lvlText w:val="%1."/>
+      <w:lvlJc w:val="left"/>
+      <w:pPr>
+        <w:ind w:left="1429" w:hanging="360"/>
+      </w:pPr>
+    </w:lvl>
+    <w:lvl w:ilvl="1" w:tplc="20000019" w:tentative="1">
+      <w:start w:val="1"/>
+      <w:numFmt w:val="lowerLetter"/>
+      <w:lvlText w:val="%2."/>
+      <w:lvlJc w:val="left"/>
+      <w:pPr>
+        <w:ind w:left="2149" w:hanging="360"/>
+      </w:pPr>
+    </w:lvl>
+    <w:lvl w:ilvl="2" w:tplc="2000001B" w:tentative="1">
+      <w:start w:val="1"/>
+      <w:numFmt w:val="lowerRoman"/>
+      <w:lvlText w:val="%3."/>
+      <w:lvlJc w:val="right"/>
+      <w:pPr>
+        <w:ind w:left="2869" w:hanging="180"/>
+      </w:pPr>
+    </w:lvl>
+    <w:lvl w:ilvl="3" w:tplc="2000000F" w:tentative="1">
+      <w:start w:val="1"/>
+      <w:numFmt w:val="decimal"/>
+      <w:lvlText w:val="%4."/>
+      <w:lvlJc w:val="left"/>
+      <w:pPr>
+        <w:ind w:left="3589" w:hanging="360"/>
+      </w:pPr>
+    </w:lvl>
+    <w:lvl w:ilvl="4" w:tplc="20000019" w:tentative="1">
+      <w:start w:val="1"/>
+      <w:numFmt w:val="lowerLetter"/>
+      <w:lvlText w:val="%5."/>
+      <w:lvlJc w:val="left"/>
+      <w:pPr>
+        <w:ind w:left="4309" w:hanging="360"/>
+      </w:pPr>
+    </w:lvl>
+    <w:lvl w:ilvl="5" w:tplc="2000001B" w:tentative="1">
+      <w:start w:val="1"/>
+      <w:numFmt w:val="lowerRoman"/>
+      <w:lvlText w:val="%6."/>
+      <w:lvlJc w:val="right"/>
+      <w:pPr>
+        <w:ind w:left="5029" w:hanging="180"/>
+      </w:pPr>
+    </w:lvl>
+    <w:lvl w:ilvl="6" w:tplc="2000000F" w:tentative="1">
+      <w:start w:val="1"/>
+      <w:numFmt w:val="decimal"/>
+      <w:lvlText w:val="%7."/>
+      <w:lvlJc w:val="left"/>
+      <w:pPr>
+        <w:ind w:left="5749" w:hanging="360"/>
+      </w:pPr>
+    </w:lvl>
+    <w:lvl w:ilvl="7" w:tplc="20000019" w:tentative="1">
+      <w:start w:val="1"/>
+      <w:numFmt w:val="lowerLetter"/>
+      <w:lvlText w:val="%8."/>
+      <w:lvlJc w:val="left"/>
+      <w:pPr>
+        <w:ind w:left="6469" w:hanging="360"/>
+      </w:pPr>
+    </w:lvl>
+    <w:lvl w:ilvl="8" w:tplc="2000001B" w:tentative="1">
+      <w:start w:val="1"/>
+      <w:numFmt w:val="lowerRoman"/>
+      <w:lvlText w:val="%9."/>
+      <w:lvlJc w:val="right"/>
+      <w:pPr>
+        <w:ind w:left="7189" w:hanging="180"/>
+      </w:pPr>
+    </w:lvl>
+  </w:abstractNum>
+  <w:abstractNum w:abstractNumId="11" w15:restartNumberingAfterBreak="0">
     <w:nsid w:val="4CD82ED4"/>
     <w:multiLevelType w:val="hybridMultilevel"/>
     <w:tmpl w:val="8164804A"/>
@@ -6347,7 +12727,7 @@
       </w:pPr>
     </w:lvl>
   </w:abstractNum>
-  <w:abstractNum w:abstractNumId="9" w15:restartNumberingAfterBreak="0">
+  <w:abstractNum w:abstractNumId="12" w15:restartNumberingAfterBreak="0">
     <w:nsid w:val="4E7053D0"/>
     <w:multiLevelType w:val="hybridMultilevel"/>
     <w:tmpl w:val="278A35C6"/>
@@ -6433,7 +12813,179 @@
       </w:pPr>
     </w:lvl>
   </w:abstractNum>
-  <w:abstractNum w:abstractNumId="10" w15:restartNumberingAfterBreak="0">
+  <w:abstractNum w:abstractNumId="13" w15:restartNumberingAfterBreak="0">
+    <w:nsid w:val="4F9836EF"/>
+    <w:multiLevelType w:val="hybridMultilevel"/>
+    <w:tmpl w:val="354AE2CE"/>
+    <w:lvl w:ilvl="0" w:tplc="2000000F">
+      <w:start w:val="1"/>
+      <w:numFmt w:val="decimal"/>
+      <w:lvlText w:val="%1."/>
+      <w:lvlJc w:val="left"/>
+      <w:pPr>
+        <w:ind w:left="1500" w:hanging="360"/>
+      </w:pPr>
+    </w:lvl>
+    <w:lvl w:ilvl="1" w:tplc="20000019" w:tentative="1">
+      <w:start w:val="1"/>
+      <w:numFmt w:val="lowerLetter"/>
+      <w:lvlText w:val="%2."/>
+      <w:lvlJc w:val="left"/>
+      <w:pPr>
+        <w:ind w:left="2220" w:hanging="360"/>
+      </w:pPr>
+    </w:lvl>
+    <w:lvl w:ilvl="2" w:tplc="2000001B" w:tentative="1">
+      <w:start w:val="1"/>
+      <w:numFmt w:val="lowerRoman"/>
+      <w:lvlText w:val="%3."/>
+      <w:lvlJc w:val="right"/>
+      <w:pPr>
+        <w:ind w:left="2940" w:hanging="180"/>
+      </w:pPr>
+    </w:lvl>
+    <w:lvl w:ilvl="3" w:tplc="2000000F" w:tentative="1">
+      <w:start w:val="1"/>
+      <w:numFmt w:val="decimal"/>
+      <w:lvlText w:val="%4."/>
+      <w:lvlJc w:val="left"/>
+      <w:pPr>
+        <w:ind w:left="3660" w:hanging="360"/>
+      </w:pPr>
+    </w:lvl>
+    <w:lvl w:ilvl="4" w:tplc="20000019" w:tentative="1">
+      <w:start w:val="1"/>
+      <w:numFmt w:val="lowerLetter"/>
+      <w:lvlText w:val="%5."/>
+      <w:lvlJc w:val="left"/>
+      <w:pPr>
+        <w:ind w:left="4380" w:hanging="360"/>
+      </w:pPr>
+    </w:lvl>
+    <w:lvl w:ilvl="5" w:tplc="2000001B" w:tentative="1">
+      <w:start w:val="1"/>
+      <w:numFmt w:val="lowerRoman"/>
+      <w:lvlText w:val="%6."/>
+      <w:lvlJc w:val="right"/>
+      <w:pPr>
+        <w:ind w:left="5100" w:hanging="180"/>
+      </w:pPr>
+    </w:lvl>
+    <w:lvl w:ilvl="6" w:tplc="2000000F" w:tentative="1">
+      <w:start w:val="1"/>
+      <w:numFmt w:val="decimal"/>
+      <w:lvlText w:val="%7."/>
+      <w:lvlJc w:val="left"/>
+      <w:pPr>
+        <w:ind w:left="5820" w:hanging="360"/>
+      </w:pPr>
+    </w:lvl>
+    <w:lvl w:ilvl="7" w:tplc="20000019" w:tentative="1">
+      <w:start w:val="1"/>
+      <w:numFmt w:val="lowerLetter"/>
+      <w:lvlText w:val="%8."/>
+      <w:lvlJc w:val="left"/>
+      <w:pPr>
+        <w:ind w:left="6540" w:hanging="360"/>
+      </w:pPr>
+    </w:lvl>
+    <w:lvl w:ilvl="8" w:tplc="2000001B" w:tentative="1">
+      <w:start w:val="1"/>
+      <w:numFmt w:val="lowerRoman"/>
+      <w:lvlText w:val="%9."/>
+      <w:lvlJc w:val="right"/>
+      <w:pPr>
+        <w:ind w:left="7260" w:hanging="180"/>
+      </w:pPr>
+    </w:lvl>
+  </w:abstractNum>
+  <w:abstractNum w:abstractNumId="14" w15:restartNumberingAfterBreak="0">
+    <w:nsid w:val="5E7040B2"/>
+    <w:multiLevelType w:val="hybridMultilevel"/>
+    <w:tmpl w:val="3CD29C0A"/>
+    <w:lvl w:ilvl="0" w:tplc="2000000F">
+      <w:start w:val="1"/>
+      <w:numFmt w:val="decimal"/>
+      <w:lvlText w:val="%1."/>
+      <w:lvlJc w:val="left"/>
+      <w:pPr>
+        <w:ind w:left="1500" w:hanging="360"/>
+      </w:pPr>
+    </w:lvl>
+    <w:lvl w:ilvl="1" w:tplc="20000019" w:tentative="1">
+      <w:start w:val="1"/>
+      <w:numFmt w:val="lowerLetter"/>
+      <w:lvlText w:val="%2."/>
+      <w:lvlJc w:val="left"/>
+      <w:pPr>
+        <w:ind w:left="2220" w:hanging="360"/>
+      </w:pPr>
+    </w:lvl>
+    <w:lvl w:ilvl="2" w:tplc="2000001B" w:tentative="1">
+      <w:start w:val="1"/>
+      <w:numFmt w:val="lowerRoman"/>
+      <w:lvlText w:val="%3."/>
+      <w:lvlJc w:val="right"/>
+      <w:pPr>
+        <w:ind w:left="2940" w:hanging="180"/>
+      </w:pPr>
+    </w:lvl>
+    <w:lvl w:ilvl="3" w:tplc="2000000F" w:tentative="1">
+      <w:start w:val="1"/>
+      <w:numFmt w:val="decimal"/>
+      <w:lvlText w:val="%4."/>
+      <w:lvlJc w:val="left"/>
+      <w:pPr>
+        <w:ind w:left="3660" w:hanging="360"/>
+      </w:pPr>
+    </w:lvl>
+    <w:lvl w:ilvl="4" w:tplc="20000019" w:tentative="1">
+      <w:start w:val="1"/>
+      <w:numFmt w:val="lowerLetter"/>
+      <w:lvlText w:val="%5."/>
+      <w:lvlJc w:val="left"/>
+      <w:pPr>
+        <w:ind w:left="4380" w:hanging="360"/>
+      </w:pPr>
+    </w:lvl>
+    <w:lvl w:ilvl="5" w:tplc="2000001B" w:tentative="1">
+      <w:start w:val="1"/>
+      <w:numFmt w:val="lowerRoman"/>
+      <w:lvlText w:val="%6."/>
+      <w:lvlJc w:val="right"/>
+      <w:pPr>
+        <w:ind w:left="5100" w:hanging="180"/>
+      </w:pPr>
+    </w:lvl>
+    <w:lvl w:ilvl="6" w:tplc="2000000F" w:tentative="1">
+      <w:start w:val="1"/>
+      <w:numFmt w:val="decimal"/>
+      <w:lvlText w:val="%7."/>
+      <w:lvlJc w:val="left"/>
+      <w:pPr>
+        <w:ind w:left="5820" w:hanging="360"/>
+      </w:pPr>
+    </w:lvl>
+    <w:lvl w:ilvl="7" w:tplc="20000019" w:tentative="1">
+      <w:start w:val="1"/>
+      <w:numFmt w:val="lowerLetter"/>
+      <w:lvlText w:val="%8."/>
+      <w:lvlJc w:val="left"/>
+      <w:pPr>
+        <w:ind w:left="6540" w:hanging="360"/>
+      </w:pPr>
+    </w:lvl>
+    <w:lvl w:ilvl="8" w:tplc="2000001B" w:tentative="1">
+      <w:start w:val="1"/>
+      <w:numFmt w:val="lowerRoman"/>
+      <w:lvlText w:val="%9."/>
+      <w:lvlJc w:val="right"/>
+      <w:pPr>
+        <w:ind w:left="7260" w:hanging="180"/>
+      </w:pPr>
+    </w:lvl>
+  </w:abstractNum>
+  <w:abstractNum w:abstractNumId="15" w15:restartNumberingAfterBreak="0">
     <w:nsid w:val="5FAE5E37"/>
     <w:multiLevelType w:val="hybridMultilevel"/>
     <w:tmpl w:val="58DEC486"/>
@@ -6519,7 +13071,7 @@
       </w:pPr>
     </w:lvl>
   </w:abstractNum>
-  <w:abstractNum w:abstractNumId="11" w15:restartNumberingAfterBreak="0">
+  <w:abstractNum w:abstractNumId="16" w15:restartNumberingAfterBreak="0">
     <w:nsid w:val="60E16290"/>
     <w:multiLevelType w:val="hybridMultilevel"/>
     <w:tmpl w:val="DB66628C"/>
@@ -6605,7 +13157,7 @@
       </w:pPr>
     </w:lvl>
   </w:abstractNum>
-  <w:abstractNum w:abstractNumId="12" w15:restartNumberingAfterBreak="0">
+  <w:abstractNum w:abstractNumId="17" w15:restartNumberingAfterBreak="0">
     <w:nsid w:val="62AA51C5"/>
     <w:multiLevelType w:val="hybridMultilevel"/>
     <w:tmpl w:val="647EC688"/>
@@ -6691,7 +13243,7 @@
       </w:pPr>
     </w:lvl>
   </w:abstractNum>
-  <w:abstractNum w:abstractNumId="13" w15:restartNumberingAfterBreak="0">
+  <w:abstractNum w:abstractNumId="18" w15:restartNumberingAfterBreak="0">
     <w:nsid w:val="62B741AE"/>
     <w:multiLevelType w:val="hybridMultilevel"/>
     <w:tmpl w:val="F90CFA42"/>
@@ -6777,7 +13329,7 @@
       </w:pPr>
     </w:lvl>
   </w:abstractNum>
-  <w:abstractNum w:abstractNumId="14" w15:restartNumberingAfterBreak="0">
+  <w:abstractNum w:abstractNumId="19" w15:restartNumberingAfterBreak="0">
     <w:nsid w:val="6454257B"/>
     <w:multiLevelType w:val="hybridMultilevel"/>
     <w:tmpl w:val="0D2216B4"/>
@@ -6863,7 +13415,7 @@
       </w:pPr>
     </w:lvl>
   </w:abstractNum>
-  <w:abstractNum w:abstractNumId="15" w15:restartNumberingAfterBreak="0">
+  <w:abstractNum w:abstractNumId="20" w15:restartNumberingAfterBreak="0">
     <w:nsid w:val="67BE3510"/>
     <w:multiLevelType w:val="multilevel"/>
     <w:tmpl w:val="D8003342"/>
@@ -6976,7 +13528,7 @@
       </w:rPr>
     </w:lvl>
   </w:abstractNum>
-  <w:abstractNum w:abstractNumId="16" w15:restartNumberingAfterBreak="0">
+  <w:abstractNum w:abstractNumId="21" w15:restartNumberingAfterBreak="0">
     <w:nsid w:val="69CB4D99"/>
     <w:multiLevelType w:val="hybridMultilevel"/>
     <w:tmpl w:val="75407592"/>
@@ -7062,7 +13614,7 @@
       </w:pPr>
     </w:lvl>
   </w:abstractNum>
-  <w:abstractNum w:abstractNumId="17" w15:restartNumberingAfterBreak="0">
+  <w:abstractNum w:abstractNumId="22" w15:restartNumberingAfterBreak="0">
     <w:nsid w:val="79102E05"/>
     <w:multiLevelType w:val="hybridMultilevel"/>
     <w:tmpl w:val="6F0CA91E"/>
@@ -7152,55 +13704,70 @@
     <w:abstractNumId w:val="1"/>
   </w:num>
   <w:num w:numId="2">
-    <w:abstractNumId w:val="15"/>
+    <w:abstractNumId w:val="20"/>
   </w:num>
   <w:num w:numId="3">
-    <w:abstractNumId w:val="9"/>
+    <w:abstractNumId w:val="12"/>
   </w:num>
   <w:num w:numId="4">
-    <w:abstractNumId w:val="8"/>
+    <w:abstractNumId w:val="11"/>
   </w:num>
   <w:num w:numId="5">
     <w:abstractNumId w:val="2"/>
   </w:num>
   <w:num w:numId="6">
-    <w:abstractNumId w:val="12"/>
+    <w:abstractNumId w:val="17"/>
   </w:num>
   <w:num w:numId="7">
-    <w:abstractNumId w:val="13"/>
+    <w:abstractNumId w:val="18"/>
   </w:num>
   <w:num w:numId="8">
     <w:abstractNumId w:val="3"/>
   </w:num>
   <w:num w:numId="9">
-    <w:abstractNumId w:val="7"/>
+    <w:abstractNumId w:val="9"/>
   </w:num>
   <w:num w:numId="10">
-    <w:abstractNumId w:val="17"/>
+    <w:abstractNumId w:val="22"/>
   </w:num>
   <w:num w:numId="11">
-    <w:abstractNumId w:val="11"/>
+    <w:abstractNumId w:val="16"/>
   </w:num>
   <w:num w:numId="12">
-    <w:abstractNumId w:val="4"/>
+    <w:abstractNumId w:val="5"/>
   </w:num>
   <w:num w:numId="13">
-    <w:abstractNumId w:val="6"/>
+    <w:abstractNumId w:val="8"/>
   </w:num>
   <w:num w:numId="14">
-    <w:abstractNumId w:val="10"/>
+    <w:abstractNumId w:val="15"/>
   </w:num>
   <w:num w:numId="15">
-    <w:abstractNumId w:val="14"/>
+    <w:abstractNumId w:val="19"/>
   </w:num>
   <w:num w:numId="16">
-    <w:abstractNumId w:val="16"/>
+    <w:abstractNumId w:val="21"/>
   </w:num>
   <w:num w:numId="17">
-    <w:abstractNumId w:val="5"/>
+    <w:abstractNumId w:val="7"/>
   </w:num>
   <w:num w:numId="18">
     <w:abstractNumId w:val="0"/>
+  </w:num>
+  <w:num w:numId="19">
+    <w:abstractNumId w:val="10"/>
+  </w:num>
+  <w:num w:numId="20">
+    <w:abstractNumId w:val="6"/>
+  </w:num>
+  <w:num w:numId="21">
+    <w:abstractNumId w:val="13"/>
+  </w:num>
+  <w:num w:numId="22">
+    <w:abstractNumId w:val="14"/>
+  </w:num>
+  <w:num w:numId="23">
+    <w:abstractNumId w:val="4"/>
   </w:num>
 </w:numbering>
 </file>
@@ -7659,6 +14226,28 @@
       <w:szCs w:val="26"/>
     </w:rPr>
   </w:style>
+  <w:style w:type="paragraph" w:styleId="3">
+    <w:name w:val="heading 3"/>
+    <w:basedOn w:val="a"/>
+    <w:next w:val="a"/>
+    <w:link w:val="30"/>
+    <w:uiPriority w:val="9"/>
+    <w:unhideWhenUsed/>
+    <w:qFormat/>
+    <w:rsid w:val="007479AC"/>
+    <w:pPr>
+      <w:keepNext/>
+      <w:keepLines/>
+      <w:spacing w:before="40"/>
+      <w:jc w:val="left"/>
+      <w:outlineLvl w:val="2"/>
+    </w:pPr>
+    <w:rPr>
+      <w:rFonts w:eastAsiaTheme="majorEastAsia" w:cstheme="majorBidi"/>
+      <w:color w:val="000000" w:themeColor="text1"/>
+      <w:szCs w:val="24"/>
+    </w:rPr>
+  </w:style>
   <w:style w:type="character" w:default="1" w:styleId="a0">
     <w:name w:val="Default Paragraph Font"/>
     <w:uiPriority w:val="1"/>
@@ -7862,6 +14451,57 @@
       <w:color w:val="605E5C"/>
       <w:shd w:val="clear" w:color="auto" w:fill="E1DFDD"/>
     </w:rPr>
+  </w:style>
+  <w:style w:type="paragraph" w:styleId="11">
+    <w:name w:val="toc 1"/>
+    <w:basedOn w:val="a"/>
+    <w:next w:val="a"/>
+    <w:autoRedefine/>
+    <w:uiPriority w:val="39"/>
+    <w:unhideWhenUsed/>
+    <w:rsid w:val="00F74632"/>
+    <w:pPr>
+      <w:spacing w:after="100"/>
+    </w:pPr>
+  </w:style>
+  <w:style w:type="paragraph" w:styleId="21">
+    <w:name w:val="toc 2"/>
+    <w:basedOn w:val="a"/>
+    <w:next w:val="a"/>
+    <w:autoRedefine/>
+    <w:uiPriority w:val="39"/>
+    <w:unhideWhenUsed/>
+    <w:rsid w:val="00F74632"/>
+    <w:pPr>
+      <w:spacing w:after="100"/>
+      <w:ind w:left="280"/>
+    </w:pPr>
+  </w:style>
+  <w:style w:type="character" w:customStyle="1" w:styleId="30">
+    <w:name w:val="Заголовок 3 Знак"/>
+    <w:basedOn w:val="a0"/>
+    <w:link w:val="3"/>
+    <w:uiPriority w:val="9"/>
+    <w:rsid w:val="007479AC"/>
+    <w:rPr>
+      <w:rFonts w:ascii="Times New Roman" w:eastAsiaTheme="majorEastAsia" w:hAnsi="Times New Roman" w:cstheme="majorBidi"/>
+      <w:color w:val="000000" w:themeColor="text1"/>
+      <w:sz w:val="28"/>
+      <w:szCs w:val="24"/>
+    </w:rPr>
+  </w:style>
+  <w:style w:type="paragraph" w:styleId="31">
+    <w:name w:val="toc 3"/>
+    <w:basedOn w:val="a"/>
+    <w:next w:val="a"/>
+    <w:autoRedefine/>
+    <w:uiPriority w:val="39"/>
+    <w:unhideWhenUsed/>
+    <w:rsid w:val="007479AC"/>
+    <w:pPr>
+      <w:spacing w:after="100"/>
+      <w:ind w:left="560"/>
+    </w:pPr>
   </w:style>
 </w:styles>
 </file>

--- a/acourse/Курсова робота експертні системи.docx
+++ b/acourse/Курсова робота експертні системи.docx
@@ -104,7 +104,12 @@
     <w:sdt>
       <w:sdtPr>
         <w:rPr>
-          <w:lang w:val="ru-RU"/>
+          <w:rFonts w:eastAsiaTheme="minorHAnsi" w:cstheme="minorBidi"/>
+          <w:b w:val="0"/>
+          <w:color w:val="auto"/>
+          <w:sz w:val="28"/>
+          <w:szCs w:val="22"/>
+          <w:lang w:val="ru-RU" w:eastAsia="en-US"/>
         </w:rPr>
         <w:id w:val="-1708320641"/>
         <w:docPartObj>
@@ -114,12 +119,7 @@
       </w:sdtPr>
       <w:sdtEndPr>
         <w:rPr>
-          <w:rFonts w:eastAsiaTheme="minorHAnsi" w:cstheme="minorBidi"/>
           <w:bCs/>
-          <w:color w:val="auto"/>
-          <w:sz w:val="28"/>
-          <w:szCs w:val="22"/>
-          <w:lang w:eastAsia="en-US"/>
         </w:rPr>
       </w:sdtEndPr>
       <w:sdtContent>
@@ -145,7 +145,7 @@
               <w:rFonts w:asciiTheme="minorHAnsi" w:eastAsiaTheme="minorEastAsia" w:hAnsiTheme="minorHAnsi"/>
               <w:noProof/>
               <w:sz w:val="22"/>
-              <w:lang w:val="ru-UA" w:eastAsia="ru-UA"/>
+              <w:lang w:eastAsia="ru-UA"/>
             </w:rPr>
           </w:pPr>
           <w:r>
@@ -226,7 +226,7 @@
               <w:rFonts w:asciiTheme="minorHAnsi" w:eastAsiaTheme="minorEastAsia" w:hAnsiTheme="minorHAnsi"/>
               <w:noProof/>
               <w:sz w:val="22"/>
-              <w:lang w:val="ru-UA" w:eastAsia="ru-UA"/>
+              <w:lang w:eastAsia="ru-UA"/>
             </w:rPr>
           </w:pPr>
           <w:hyperlink w:anchor="_Toc104761583" w:history="1">
@@ -298,7 +298,7 @@
               <w:rFonts w:asciiTheme="minorHAnsi" w:eastAsiaTheme="minorEastAsia" w:hAnsiTheme="minorHAnsi"/>
               <w:noProof/>
               <w:sz w:val="22"/>
-              <w:lang w:val="ru-UA" w:eastAsia="ru-UA"/>
+              <w:lang w:eastAsia="ru-UA"/>
             </w:rPr>
           </w:pPr>
           <w:hyperlink w:anchor="_Toc104761584" w:history="1">
@@ -746,7 +746,7 @@
               <w:rFonts w:asciiTheme="minorHAnsi" w:eastAsiaTheme="minorEastAsia" w:hAnsiTheme="minorHAnsi"/>
               <w:noProof/>
               <w:sz w:val="22"/>
-              <w:lang w:val="ru-UA" w:eastAsia="ru-UA"/>
+              <w:lang w:eastAsia="ru-UA"/>
             </w:rPr>
           </w:pPr>
           <w:hyperlink w:anchor="_Toc104761590" w:history="1">
@@ -1093,7 +1093,7 @@
               <w:rFonts w:asciiTheme="minorHAnsi" w:eastAsiaTheme="minorEastAsia" w:hAnsiTheme="minorHAnsi"/>
               <w:noProof/>
               <w:sz w:val="22"/>
-              <w:lang w:val="ru-UA" w:eastAsia="ru-UA"/>
+              <w:lang w:eastAsia="ru-UA"/>
             </w:rPr>
           </w:pPr>
           <w:hyperlink w:anchor="_Toc104761595" w:history="1">
@@ -1164,7 +1164,7 @@
               <w:rFonts w:asciiTheme="minorHAnsi" w:eastAsiaTheme="minorEastAsia" w:hAnsiTheme="minorHAnsi"/>
               <w:noProof/>
               <w:sz w:val="22"/>
-              <w:lang w:val="ru-UA" w:eastAsia="ru-UA"/>
+              <w:lang w:eastAsia="ru-UA"/>
             </w:rPr>
           </w:pPr>
           <w:hyperlink w:anchor="_Toc104761596" w:history="1">
@@ -1235,7 +1235,7 @@
               <w:rFonts w:asciiTheme="minorHAnsi" w:eastAsiaTheme="minorEastAsia" w:hAnsiTheme="minorHAnsi"/>
               <w:noProof/>
               <w:sz w:val="22"/>
-              <w:lang w:val="ru-UA" w:eastAsia="ru-UA"/>
+              <w:lang w:eastAsia="ru-UA"/>
             </w:rPr>
           </w:pPr>
           <w:hyperlink w:anchor="_Toc104761597" w:history="1">
@@ -8159,35 +8159,4312 @@
     <w:p>
       <w:pPr>
         <w:rPr>
-          <w:rStyle w:val="q4iawc"/>
-          <w:lang w:val="uk-UA"/>
-        </w:rPr>
-      </w:pPr>
-    </w:p>
-    <w:p>
-      <w:pPr>
-        <w:rPr>
-          <w:rStyle w:val="q4iawc"/>
-          <w:b/>
-          <w:bCs/>
-          <w:lang w:val="uk-UA"/>
-        </w:rPr>
-      </w:pPr>
-      <w:r>
-        <w:rPr>
-          <w:rStyle w:val="q4iawc"/>
-          <w:b/>
-          <w:bCs/>
-          <w:lang w:val="uk-UA"/>
-        </w:rPr>
-        <w:t>ЩЕ ТРЕБА ПЕРЕГЛЯНУТИ РОЗДІЛ 1.1.5 ТА ЗАКНЧИТИ РОЗДІЛ 1.3 ПРАВИЛЬНО, ТРЕБА ЦЕ ЗРОБИТИ НА СВІЖУ ГОЛОВУ, РОЗІБРАВШИСЬ У ТЕМІ</w:t>
-      </w:r>
-    </w:p>
-    <w:p>
-      <w:pPr>
-        <w:spacing w:after="160" w:line="259" w:lineRule="auto"/>
-        <w:ind w:firstLine="0"/>
-        <w:jc w:val="left"/>
+          <w:rStyle w:val="fontstyle01"/>
+          <w:lang w:val="ru-RU"/>
+        </w:rPr>
+      </w:pPr>
+      <w:proofErr w:type="spellStart"/>
+      <w:r>
+        <w:rPr>
+          <w:rStyle w:val="fontstyle01"/>
+        </w:rPr>
+        <w:t>Розв'язання</w:t>
+      </w:r>
+      <w:proofErr w:type="spellEnd"/>
+      <w:r>
+        <w:rPr>
+          <w:rStyle w:val="fontstyle01"/>
+        </w:rPr>
+        <w:t xml:space="preserve"> задач </w:t>
+      </w:r>
+      <w:proofErr w:type="spellStart"/>
+      <w:r>
+        <w:rPr>
+          <w:rStyle w:val="fontstyle01"/>
+        </w:rPr>
+        <w:t>пошуку</w:t>
+      </w:r>
+      <w:proofErr w:type="spellEnd"/>
+      <w:r>
+        <w:rPr>
+          <w:rStyle w:val="fontstyle01"/>
+        </w:rPr>
+        <w:t xml:space="preserve"> у </w:t>
+      </w:r>
+      <w:proofErr w:type="spellStart"/>
+      <w:r>
+        <w:rPr>
+          <w:rStyle w:val="fontstyle01"/>
+        </w:rPr>
+        <w:t>просторі</w:t>
+      </w:r>
+      <w:proofErr w:type="spellEnd"/>
+      <w:r>
+        <w:rPr>
+          <w:rStyle w:val="fontstyle01"/>
+        </w:rPr>
+        <w:t xml:space="preserve"> </w:t>
+      </w:r>
+      <w:proofErr w:type="spellStart"/>
+      <w:r>
+        <w:rPr>
+          <w:rStyle w:val="fontstyle01"/>
+        </w:rPr>
+        <w:t>станів</w:t>
+      </w:r>
+      <w:proofErr w:type="spellEnd"/>
+      <w:r>
+        <w:rPr>
+          <w:rStyle w:val="fontstyle01"/>
+        </w:rPr>
+        <w:t xml:space="preserve"> </w:t>
+      </w:r>
+      <w:proofErr w:type="spellStart"/>
+      <w:r>
+        <w:rPr>
+          <w:rStyle w:val="fontstyle01"/>
+        </w:rPr>
+        <w:t>полягає</w:t>
+      </w:r>
+      <w:proofErr w:type="spellEnd"/>
+      <w:r>
+        <w:rPr>
+          <w:rStyle w:val="fontstyle01"/>
+        </w:rPr>
+        <w:t xml:space="preserve"> у </w:t>
+      </w:r>
+      <w:proofErr w:type="spellStart"/>
+      <w:r>
+        <w:rPr>
+          <w:rStyle w:val="fontstyle01"/>
+        </w:rPr>
+        <w:t>визначенні</w:t>
+      </w:r>
+      <w:proofErr w:type="spellEnd"/>
+      <w:r>
+        <w:br/>
+      </w:r>
+      <w:proofErr w:type="spellStart"/>
+      <w:r>
+        <w:rPr>
+          <w:rStyle w:val="fontstyle01"/>
+        </w:rPr>
+        <w:t>сукупності</w:t>
+      </w:r>
+      <w:proofErr w:type="spellEnd"/>
+      <w:r>
+        <w:rPr>
+          <w:rStyle w:val="fontstyle01"/>
+        </w:rPr>
+        <w:t xml:space="preserve"> </w:t>
+      </w:r>
+      <w:proofErr w:type="spellStart"/>
+      <w:r>
+        <w:rPr>
+          <w:rStyle w:val="fontstyle01"/>
+        </w:rPr>
+        <w:t>переходів</w:t>
+      </w:r>
+      <w:proofErr w:type="spellEnd"/>
+      <w:r>
+        <w:rPr>
+          <w:rStyle w:val="fontstyle01"/>
+        </w:rPr>
+        <w:t xml:space="preserve"> </w:t>
+      </w:r>
+      <w:proofErr w:type="spellStart"/>
+      <w:r>
+        <w:rPr>
+          <w:rStyle w:val="fontstyle01"/>
+        </w:rPr>
+        <w:t>між</w:t>
+      </w:r>
+      <w:proofErr w:type="spellEnd"/>
+      <w:r>
+        <w:rPr>
+          <w:rStyle w:val="fontstyle01"/>
+        </w:rPr>
+        <w:t xml:space="preserve"> </w:t>
+      </w:r>
+      <w:proofErr w:type="spellStart"/>
+      <w:r>
+        <w:rPr>
+          <w:rStyle w:val="fontstyle01"/>
+        </w:rPr>
+        <w:t>вихідним</w:t>
+      </w:r>
+      <w:proofErr w:type="spellEnd"/>
+      <w:r>
+        <w:rPr>
+          <w:rStyle w:val="fontstyle01"/>
+        </w:rPr>
+        <w:t xml:space="preserve"> та </w:t>
+      </w:r>
+      <w:proofErr w:type="spellStart"/>
+      <w:r>
+        <w:rPr>
+          <w:rStyle w:val="fontstyle01"/>
+        </w:rPr>
+        <w:t>цільовим</w:t>
+      </w:r>
+      <w:proofErr w:type="spellEnd"/>
+      <w:r>
+        <w:rPr>
+          <w:rStyle w:val="fontstyle01"/>
+        </w:rPr>
+        <w:t xml:space="preserve"> станами </w:t>
+      </w:r>
+      <w:proofErr w:type="spellStart"/>
+      <w:r>
+        <w:rPr>
+          <w:rStyle w:val="fontstyle01"/>
+        </w:rPr>
+        <w:t>предметної</w:t>
+      </w:r>
+      <w:proofErr w:type="spellEnd"/>
+      <w:r>
+        <w:br/>
+      </w:r>
+      <w:proofErr w:type="spellStart"/>
+      <w:r>
+        <w:rPr>
+          <w:rStyle w:val="fontstyle01"/>
+        </w:rPr>
+        <w:t>області</w:t>
+      </w:r>
+      <w:proofErr w:type="spellEnd"/>
+      <w:r>
+        <w:rPr>
+          <w:rStyle w:val="fontstyle01"/>
+        </w:rPr>
+        <w:t>.</w:t>
+      </w:r>
+      <w:r>
+        <w:rPr>
+          <w:rStyle w:val="fontstyle01"/>
+          <w:lang w:val="ru-RU"/>
+        </w:rPr>
+        <w:t xml:space="preserve"> </w:t>
+      </w:r>
+      <w:proofErr w:type="spellStart"/>
+      <w:r>
+        <w:rPr>
+          <w:rStyle w:val="fontstyle01"/>
+        </w:rPr>
+        <w:t>Формування</w:t>
+      </w:r>
+      <w:proofErr w:type="spellEnd"/>
+      <w:r>
+        <w:rPr>
+          <w:rStyle w:val="fontstyle01"/>
+        </w:rPr>
+        <w:t xml:space="preserve"> та </w:t>
+      </w:r>
+      <w:proofErr w:type="spellStart"/>
+      <w:r>
+        <w:rPr>
+          <w:rStyle w:val="fontstyle01"/>
+        </w:rPr>
+        <w:t>реалізація</w:t>
+      </w:r>
+      <w:proofErr w:type="spellEnd"/>
+      <w:r>
+        <w:rPr>
+          <w:rStyle w:val="fontstyle01"/>
+        </w:rPr>
+        <w:t xml:space="preserve"> </w:t>
+      </w:r>
+      <w:proofErr w:type="spellStart"/>
+      <w:r>
+        <w:rPr>
+          <w:rStyle w:val="fontstyle01"/>
+        </w:rPr>
+        <w:t>відповідних</w:t>
+      </w:r>
+      <w:proofErr w:type="spellEnd"/>
+      <w:r>
+        <w:rPr>
+          <w:rStyle w:val="fontstyle01"/>
+        </w:rPr>
+        <w:t xml:space="preserve"> </w:t>
+      </w:r>
+      <w:proofErr w:type="spellStart"/>
+      <w:r>
+        <w:rPr>
+          <w:rStyle w:val="fontstyle01"/>
+        </w:rPr>
+        <w:t>алгоритмів</w:t>
+      </w:r>
+      <w:proofErr w:type="spellEnd"/>
+      <w:r>
+        <w:rPr>
+          <w:rStyle w:val="fontstyle01"/>
+        </w:rPr>
+        <w:t xml:space="preserve"> </w:t>
+      </w:r>
+      <w:proofErr w:type="spellStart"/>
+      <w:r>
+        <w:rPr>
+          <w:rStyle w:val="fontstyle01"/>
+        </w:rPr>
+        <w:t>базується</w:t>
+      </w:r>
+      <w:proofErr w:type="spellEnd"/>
+      <w:r>
+        <w:rPr>
+          <w:rStyle w:val="fontstyle01"/>
+        </w:rPr>
+        <w:t xml:space="preserve"> на</w:t>
+      </w:r>
+      <w:r>
+        <w:br/>
+      </w:r>
+      <w:proofErr w:type="spellStart"/>
+      <w:r>
+        <w:rPr>
+          <w:rStyle w:val="fontstyle01"/>
+        </w:rPr>
+        <w:t>двох</w:t>
+      </w:r>
+      <w:proofErr w:type="spellEnd"/>
+      <w:r>
+        <w:rPr>
+          <w:rStyle w:val="fontstyle01"/>
+          <w:lang w:val="ru-RU"/>
+        </w:rPr>
+        <w:t xml:space="preserve"> </w:t>
+      </w:r>
+      <w:proofErr w:type="spellStart"/>
+      <w:r>
+        <w:rPr>
+          <w:rStyle w:val="fontstyle01"/>
+        </w:rPr>
+        <w:t>основних</w:t>
+      </w:r>
+      <w:proofErr w:type="spellEnd"/>
+      <w:r>
+        <w:rPr>
+          <w:rStyle w:val="fontstyle01"/>
+        </w:rPr>
+        <w:t xml:space="preserve"> положеннях.</w:t>
+      </w:r>
+      <w:r>
+        <w:rPr>
+          <w:rStyle w:val="fontstyle01"/>
+          <w:lang w:val="ru-RU"/>
+        </w:rPr>
+        <w:t xml:space="preserve"> </w:t>
+      </w:r>
+    </w:p>
+    <w:p>
+      <w:r>
+        <w:rPr>
+          <w:rStyle w:val="fontstyle01"/>
+        </w:rPr>
+        <w:t xml:space="preserve">Граф </w:t>
+      </w:r>
+      <w:proofErr w:type="spellStart"/>
+      <w:r>
+        <w:rPr>
+          <w:rStyle w:val="fontstyle01"/>
+        </w:rPr>
+        <w:t>пошуку</w:t>
+      </w:r>
+      <w:proofErr w:type="spellEnd"/>
+      <w:r>
+        <w:rPr>
+          <w:rStyle w:val="fontstyle01"/>
+        </w:rPr>
+        <w:t xml:space="preserve"> </w:t>
+      </w:r>
+      <w:proofErr w:type="spellStart"/>
+      <w:r>
+        <w:rPr>
+          <w:rStyle w:val="fontstyle01"/>
+        </w:rPr>
+        <w:t>задається</w:t>
+      </w:r>
+      <w:proofErr w:type="spellEnd"/>
+      <w:r>
+        <w:rPr>
+          <w:rStyle w:val="fontstyle01"/>
+        </w:rPr>
+        <w:t xml:space="preserve"> у </w:t>
+      </w:r>
+      <w:proofErr w:type="spellStart"/>
+      <w:r>
+        <w:rPr>
+          <w:rStyle w:val="fontstyle01"/>
+        </w:rPr>
+        <w:t>пам'яті</w:t>
+      </w:r>
+      <w:proofErr w:type="spellEnd"/>
+      <w:r>
+        <w:rPr>
+          <w:rStyle w:val="fontstyle01"/>
+        </w:rPr>
+        <w:t xml:space="preserve"> </w:t>
+      </w:r>
+      <w:proofErr w:type="spellStart"/>
+      <w:r>
+        <w:rPr>
+          <w:rStyle w:val="fontstyle01"/>
+        </w:rPr>
+        <w:t>експертної</w:t>
+      </w:r>
+      <w:proofErr w:type="spellEnd"/>
+      <w:r>
+        <w:rPr>
+          <w:rStyle w:val="fontstyle01"/>
+        </w:rPr>
+        <w:t xml:space="preserve"> </w:t>
+      </w:r>
+      <w:proofErr w:type="spellStart"/>
+      <w:r>
+        <w:rPr>
+          <w:rStyle w:val="fontstyle01"/>
+        </w:rPr>
+        <w:t>системи</w:t>
+      </w:r>
+      <w:proofErr w:type="spellEnd"/>
+      <w:r>
+        <w:rPr>
+          <w:rStyle w:val="fontstyle01"/>
+        </w:rPr>
+        <w:t xml:space="preserve"> у неявному</w:t>
+      </w:r>
+      <w:r>
+        <w:br/>
+      </w:r>
+      <w:proofErr w:type="spellStart"/>
+      <w:r>
+        <w:rPr>
+          <w:rStyle w:val="fontstyle01"/>
+        </w:rPr>
+        <w:t>вигляді</w:t>
+      </w:r>
+      <w:proofErr w:type="spellEnd"/>
+      <w:r>
+        <w:rPr>
+          <w:rStyle w:val="fontstyle01"/>
+        </w:rPr>
+        <w:t xml:space="preserve"> </w:t>
+      </w:r>
+      <w:proofErr w:type="spellStart"/>
+      <w:r>
+        <w:rPr>
+          <w:rStyle w:val="fontstyle01"/>
+        </w:rPr>
+        <w:t>сукупності</w:t>
+      </w:r>
+      <w:proofErr w:type="spellEnd"/>
+      <w:r>
+        <w:rPr>
+          <w:rStyle w:val="fontstyle01"/>
+        </w:rPr>
+        <w:t xml:space="preserve"> </w:t>
+      </w:r>
+      <w:proofErr w:type="spellStart"/>
+      <w:r>
+        <w:rPr>
+          <w:rStyle w:val="fontstyle01"/>
+        </w:rPr>
+        <w:t>можливих</w:t>
+      </w:r>
+      <w:proofErr w:type="spellEnd"/>
+      <w:r>
+        <w:rPr>
+          <w:rStyle w:val="fontstyle01"/>
+        </w:rPr>
+        <w:t xml:space="preserve"> </w:t>
+      </w:r>
+      <w:proofErr w:type="spellStart"/>
+      <w:r>
+        <w:rPr>
+          <w:rStyle w:val="fontstyle01"/>
+        </w:rPr>
+        <w:t>станів</w:t>
+      </w:r>
+      <w:proofErr w:type="spellEnd"/>
+      <w:r>
+        <w:rPr>
+          <w:rStyle w:val="fontstyle01"/>
+        </w:rPr>
+        <w:t xml:space="preserve"> </w:t>
+      </w:r>
+      <w:proofErr w:type="spellStart"/>
+      <w:r>
+        <w:rPr>
+          <w:rStyle w:val="fontstyle01"/>
+        </w:rPr>
+        <w:t>предметної</w:t>
+      </w:r>
+      <w:proofErr w:type="spellEnd"/>
+      <w:r>
+        <w:rPr>
+          <w:rStyle w:val="fontstyle01"/>
+        </w:rPr>
+        <w:t xml:space="preserve"> </w:t>
+      </w:r>
+      <w:proofErr w:type="spellStart"/>
+      <w:r>
+        <w:rPr>
+          <w:rStyle w:val="fontstyle01"/>
+        </w:rPr>
+        <w:t>області</w:t>
+      </w:r>
+      <w:proofErr w:type="spellEnd"/>
+      <w:r>
+        <w:rPr>
+          <w:rStyle w:val="fontstyle01"/>
+        </w:rPr>
+        <w:t xml:space="preserve"> та </w:t>
+      </w:r>
+      <w:proofErr w:type="spellStart"/>
+      <w:r>
+        <w:rPr>
+          <w:rStyle w:val="fontstyle01"/>
+        </w:rPr>
+        <w:t>переходів</w:t>
+      </w:r>
+      <w:proofErr w:type="spellEnd"/>
+      <w:r>
+        <w:rPr>
+          <w:rStyle w:val="fontstyle01"/>
+        </w:rPr>
+        <w:t xml:space="preserve"> </w:t>
+      </w:r>
+      <w:proofErr w:type="spellStart"/>
+      <w:r>
+        <w:rPr>
+          <w:rStyle w:val="fontstyle01"/>
+        </w:rPr>
+        <w:t>між</w:t>
+      </w:r>
+      <w:proofErr w:type="spellEnd"/>
+      <w:r>
+        <w:br/>
+      </w:r>
+      <w:r>
+        <w:rPr>
+          <w:rStyle w:val="fontstyle01"/>
+        </w:rPr>
+        <w:t xml:space="preserve">ними. В </w:t>
+      </w:r>
+      <w:proofErr w:type="spellStart"/>
+      <w:r>
+        <w:rPr>
+          <w:rStyle w:val="fontstyle01"/>
+        </w:rPr>
+        <w:t>результаті</w:t>
+      </w:r>
+      <w:proofErr w:type="spellEnd"/>
+      <w:r>
+        <w:rPr>
+          <w:rStyle w:val="fontstyle01"/>
+        </w:rPr>
+        <w:t xml:space="preserve"> дерево </w:t>
+      </w:r>
+      <w:proofErr w:type="spellStart"/>
+      <w:r>
+        <w:rPr>
+          <w:rStyle w:val="fontstyle01"/>
+        </w:rPr>
+        <w:t>пошуку</w:t>
+      </w:r>
+      <w:proofErr w:type="spellEnd"/>
+      <w:r>
+        <w:rPr>
+          <w:rStyle w:val="fontstyle01"/>
+        </w:rPr>
+        <w:t xml:space="preserve"> </w:t>
+      </w:r>
+      <w:proofErr w:type="spellStart"/>
+      <w:r>
+        <w:rPr>
+          <w:rStyle w:val="fontstyle01"/>
+        </w:rPr>
+        <w:t>будується</w:t>
+      </w:r>
+      <w:proofErr w:type="spellEnd"/>
+      <w:r>
+        <w:rPr>
+          <w:rStyle w:val="fontstyle01"/>
+        </w:rPr>
+        <w:t xml:space="preserve"> </w:t>
+      </w:r>
+      <w:proofErr w:type="spellStart"/>
+      <w:r>
+        <w:rPr>
+          <w:rStyle w:val="fontstyle01"/>
+        </w:rPr>
+        <w:t>послідовно</w:t>
+      </w:r>
+      <w:proofErr w:type="spellEnd"/>
+      <w:r>
+        <w:rPr>
+          <w:rStyle w:val="fontstyle01"/>
+        </w:rPr>
+        <w:t xml:space="preserve">, </w:t>
+      </w:r>
+      <w:proofErr w:type="spellStart"/>
+      <w:r>
+        <w:rPr>
+          <w:rStyle w:val="fontstyle01"/>
+        </w:rPr>
+        <w:t>починаючи</w:t>
+      </w:r>
+      <w:proofErr w:type="spellEnd"/>
+      <w:r>
+        <w:rPr>
+          <w:rStyle w:val="fontstyle01"/>
+        </w:rPr>
+        <w:t xml:space="preserve"> з</w:t>
+      </w:r>
+      <w:r>
+        <w:br/>
+      </w:r>
+      <w:proofErr w:type="spellStart"/>
+      <w:r>
+        <w:rPr>
+          <w:rStyle w:val="fontstyle01"/>
+        </w:rPr>
+        <w:t>вихідного</w:t>
+      </w:r>
+      <w:proofErr w:type="spellEnd"/>
+      <w:r>
+        <w:rPr>
+          <w:rStyle w:val="fontstyle01"/>
+        </w:rPr>
+        <w:t xml:space="preserve"> стану </w:t>
+      </w:r>
+      <w:proofErr w:type="spellStart"/>
+      <w:r>
+        <w:rPr>
+          <w:rStyle w:val="fontstyle01"/>
+        </w:rPr>
+        <w:t>системи</w:t>
+      </w:r>
+      <w:proofErr w:type="spellEnd"/>
+      <w:r>
+        <w:rPr>
+          <w:rStyle w:val="fontstyle01"/>
+        </w:rPr>
+        <w:t xml:space="preserve"> і </w:t>
+      </w:r>
+      <w:proofErr w:type="spellStart"/>
+      <w:r>
+        <w:rPr>
+          <w:rStyle w:val="fontstyle01"/>
+        </w:rPr>
+        <w:t>проглядаючи</w:t>
+      </w:r>
+      <w:proofErr w:type="spellEnd"/>
+      <w:r>
+        <w:rPr>
+          <w:rStyle w:val="fontstyle01"/>
+        </w:rPr>
+        <w:t xml:space="preserve"> </w:t>
+      </w:r>
+      <w:proofErr w:type="spellStart"/>
+      <w:r>
+        <w:rPr>
+          <w:rStyle w:val="fontstyle01"/>
+        </w:rPr>
+        <w:t>всі</w:t>
+      </w:r>
+      <w:proofErr w:type="spellEnd"/>
+      <w:r>
+        <w:rPr>
+          <w:rStyle w:val="fontstyle01"/>
+        </w:rPr>
+        <w:t xml:space="preserve"> </w:t>
+      </w:r>
+      <w:proofErr w:type="spellStart"/>
+      <w:r>
+        <w:rPr>
+          <w:rStyle w:val="fontstyle01"/>
+        </w:rPr>
+        <w:t>можливі</w:t>
+      </w:r>
+      <w:proofErr w:type="spellEnd"/>
+      <w:r>
+        <w:rPr>
+          <w:rStyle w:val="fontstyle01"/>
+        </w:rPr>
+        <w:t xml:space="preserve"> переходи з </w:t>
+      </w:r>
+      <w:proofErr w:type="spellStart"/>
+      <w:r>
+        <w:rPr>
+          <w:rStyle w:val="fontstyle01"/>
+        </w:rPr>
+        <w:t>цього</w:t>
+      </w:r>
+      <w:proofErr w:type="spellEnd"/>
+      <w:r>
+        <w:br/>
+      </w:r>
+      <w:r>
+        <w:rPr>
+          <w:rStyle w:val="fontstyle01"/>
+        </w:rPr>
+        <w:t>стану.</w:t>
+      </w:r>
+    </w:p>
+    <w:p>
+      <w:pPr>
+        <w:rPr>
+          <w:rStyle w:val="fontstyle01"/>
+        </w:rPr>
+      </w:pPr>
+      <w:proofErr w:type="spellStart"/>
+      <w:r>
+        <w:rPr>
+          <w:rStyle w:val="fontstyle01"/>
+        </w:rPr>
+        <w:t>Кожний</w:t>
+      </w:r>
+      <w:proofErr w:type="spellEnd"/>
+      <w:r>
+        <w:rPr>
+          <w:rStyle w:val="fontstyle01"/>
+        </w:rPr>
+        <w:t xml:space="preserve"> цикл </w:t>
+      </w:r>
+      <w:proofErr w:type="spellStart"/>
+      <w:r>
+        <w:rPr>
+          <w:rStyle w:val="fontstyle01"/>
+        </w:rPr>
+        <w:t>пошуку</w:t>
+      </w:r>
+      <w:proofErr w:type="spellEnd"/>
+      <w:r>
+        <w:rPr>
+          <w:rStyle w:val="fontstyle01"/>
+        </w:rPr>
+        <w:t xml:space="preserve"> у </w:t>
+      </w:r>
+      <w:proofErr w:type="spellStart"/>
+      <w:r>
+        <w:rPr>
+          <w:rStyle w:val="fontstyle01"/>
+        </w:rPr>
+        <w:t>просторі</w:t>
+      </w:r>
+      <w:proofErr w:type="spellEnd"/>
+      <w:r>
+        <w:rPr>
+          <w:rStyle w:val="fontstyle01"/>
+        </w:rPr>
+        <w:t xml:space="preserve"> </w:t>
+      </w:r>
+      <w:proofErr w:type="spellStart"/>
+      <w:r>
+        <w:rPr>
+          <w:rStyle w:val="fontstyle01"/>
+        </w:rPr>
+        <w:t>станів</w:t>
+      </w:r>
+      <w:proofErr w:type="spellEnd"/>
+      <w:r>
+        <w:rPr>
+          <w:rStyle w:val="fontstyle01"/>
+        </w:rPr>
+        <w:t xml:space="preserve"> </w:t>
+      </w:r>
+      <w:proofErr w:type="spellStart"/>
+      <w:r>
+        <w:rPr>
+          <w:rStyle w:val="fontstyle01"/>
+        </w:rPr>
+        <w:t>полягає</w:t>
+      </w:r>
+      <w:proofErr w:type="spellEnd"/>
+      <w:r>
+        <w:rPr>
+          <w:rStyle w:val="fontstyle01"/>
+        </w:rPr>
+        <w:t xml:space="preserve"> у </w:t>
+      </w:r>
+      <w:proofErr w:type="spellStart"/>
+      <w:r>
+        <w:rPr>
+          <w:rStyle w:val="fontstyle01"/>
+        </w:rPr>
+        <w:t>виборі</w:t>
+      </w:r>
+      <w:proofErr w:type="spellEnd"/>
+      <w:r>
+        <w:rPr>
+          <w:rStyle w:val="fontstyle01"/>
+        </w:rPr>
+        <w:t xml:space="preserve"> одного</w:t>
+      </w:r>
+      <w:r>
+        <w:br/>
+      </w:r>
+      <w:r>
+        <w:rPr>
+          <w:rStyle w:val="fontstyle01"/>
+        </w:rPr>
+        <w:t xml:space="preserve">переходу </w:t>
+      </w:r>
+      <w:proofErr w:type="spellStart"/>
+      <w:r>
+        <w:rPr>
+          <w:rStyle w:val="fontstyle01"/>
+        </w:rPr>
+        <w:t>серед</w:t>
+      </w:r>
+      <w:proofErr w:type="spellEnd"/>
+      <w:r>
+        <w:rPr>
+          <w:rStyle w:val="fontstyle01"/>
+        </w:rPr>
+        <w:t xml:space="preserve"> </w:t>
+      </w:r>
+      <w:proofErr w:type="spellStart"/>
+      <w:r>
+        <w:rPr>
+          <w:rStyle w:val="fontstyle01"/>
+        </w:rPr>
+        <w:t>множини</w:t>
+      </w:r>
+      <w:proofErr w:type="spellEnd"/>
+      <w:r>
+        <w:rPr>
+          <w:rStyle w:val="fontstyle01"/>
+        </w:rPr>
+        <w:t xml:space="preserve"> альтернатив. В </w:t>
+      </w:r>
+      <w:proofErr w:type="spellStart"/>
+      <w:r>
+        <w:rPr>
+          <w:rStyle w:val="fontstyle01"/>
+        </w:rPr>
+        <w:t>теорії</w:t>
+      </w:r>
+      <w:proofErr w:type="spellEnd"/>
+      <w:r>
+        <w:rPr>
+          <w:rStyle w:val="fontstyle01"/>
+        </w:rPr>
+        <w:t xml:space="preserve"> систем штучного</w:t>
+      </w:r>
+      <w:r>
+        <w:rPr>
+          <w:rStyle w:val="fontstyle01"/>
+          <w:lang w:val="ru-RU"/>
+        </w:rPr>
+        <w:t xml:space="preserve"> </w:t>
+      </w:r>
+      <w:proofErr w:type="spellStart"/>
+      <w:r>
+        <w:rPr>
+          <w:rStyle w:val="fontstyle01"/>
+        </w:rPr>
+        <w:t>інтелекту</w:t>
+      </w:r>
+      <w:proofErr w:type="spellEnd"/>
+      <w:r>
+        <w:rPr>
+          <w:rStyle w:val="fontstyle01"/>
+        </w:rPr>
+        <w:t xml:space="preserve"> </w:t>
+      </w:r>
+      <w:proofErr w:type="spellStart"/>
+      <w:r>
+        <w:rPr>
+          <w:rStyle w:val="fontstyle01"/>
+        </w:rPr>
+        <w:t>множину</w:t>
+      </w:r>
+      <w:proofErr w:type="spellEnd"/>
+      <w:r>
+        <w:rPr>
+          <w:rStyle w:val="fontstyle01"/>
+        </w:rPr>
+        <w:t xml:space="preserve"> </w:t>
+      </w:r>
+      <w:proofErr w:type="spellStart"/>
+      <w:r>
+        <w:rPr>
+          <w:rStyle w:val="fontstyle01"/>
+        </w:rPr>
+        <w:t>можливих</w:t>
+      </w:r>
+      <w:proofErr w:type="spellEnd"/>
+      <w:r>
+        <w:rPr>
+          <w:rStyle w:val="fontstyle01"/>
+        </w:rPr>
+        <w:t xml:space="preserve"> </w:t>
+      </w:r>
+      <w:proofErr w:type="spellStart"/>
+      <w:r>
+        <w:rPr>
+          <w:rStyle w:val="fontstyle01"/>
+        </w:rPr>
+        <w:t>альтернативних</w:t>
+      </w:r>
+      <w:proofErr w:type="spellEnd"/>
+      <w:r>
+        <w:rPr>
+          <w:rStyle w:val="fontstyle01"/>
+        </w:rPr>
+        <w:t xml:space="preserve"> </w:t>
+      </w:r>
+      <w:proofErr w:type="spellStart"/>
+      <w:r>
+        <w:rPr>
+          <w:rStyle w:val="fontstyle01"/>
+        </w:rPr>
+        <w:t>переходів</w:t>
+      </w:r>
+      <w:proofErr w:type="spellEnd"/>
+      <w:r>
+        <w:rPr>
+          <w:rStyle w:val="fontstyle01"/>
+        </w:rPr>
+        <w:t xml:space="preserve"> </w:t>
+      </w:r>
+      <w:proofErr w:type="spellStart"/>
+      <w:r>
+        <w:rPr>
+          <w:rStyle w:val="fontstyle01"/>
+        </w:rPr>
+        <w:t>називають</w:t>
+      </w:r>
+      <w:proofErr w:type="spellEnd"/>
+      <w:r>
+        <w:rPr>
+          <w:rStyle w:val="fontstyle01"/>
+          <w:lang w:val="ru-RU"/>
+        </w:rPr>
+        <w:t xml:space="preserve"> </w:t>
+      </w:r>
+      <w:proofErr w:type="spellStart"/>
+      <w:r>
+        <w:rPr>
+          <w:rStyle w:val="fontstyle01"/>
+        </w:rPr>
+        <w:t>конфліктною</w:t>
+      </w:r>
+      <w:proofErr w:type="spellEnd"/>
+      <w:r>
+        <w:rPr>
+          <w:rStyle w:val="fontstyle01"/>
+        </w:rPr>
+        <w:t xml:space="preserve"> </w:t>
+      </w:r>
+      <w:proofErr w:type="spellStart"/>
+      <w:r>
+        <w:rPr>
+          <w:rStyle w:val="fontstyle01"/>
+        </w:rPr>
+        <w:t>множиною</w:t>
+      </w:r>
+      <w:proofErr w:type="spellEnd"/>
+      <w:r>
+        <w:rPr>
+          <w:rStyle w:val="fontstyle01"/>
+        </w:rPr>
+        <w:t xml:space="preserve">. </w:t>
+      </w:r>
+      <w:proofErr w:type="spellStart"/>
+      <w:r>
+        <w:rPr>
+          <w:rStyle w:val="fontstyle01"/>
+        </w:rPr>
+        <w:t>Саме</w:t>
+      </w:r>
+      <w:proofErr w:type="spellEnd"/>
+      <w:r>
+        <w:rPr>
+          <w:rStyle w:val="fontstyle01"/>
+        </w:rPr>
+        <w:t xml:space="preserve"> </w:t>
+      </w:r>
+      <w:proofErr w:type="spellStart"/>
+      <w:r>
+        <w:rPr>
+          <w:rStyle w:val="fontstyle01"/>
+        </w:rPr>
+        <w:t>ефективний</w:t>
+      </w:r>
+      <w:proofErr w:type="spellEnd"/>
+      <w:r>
+        <w:rPr>
+          <w:rStyle w:val="fontstyle01"/>
+        </w:rPr>
+        <w:t xml:space="preserve"> </w:t>
+      </w:r>
+      <w:proofErr w:type="spellStart"/>
+      <w:r>
+        <w:rPr>
+          <w:rStyle w:val="fontstyle01"/>
+        </w:rPr>
+        <w:t>вибір</w:t>
+      </w:r>
+      <w:proofErr w:type="spellEnd"/>
+      <w:r>
+        <w:rPr>
+          <w:rStyle w:val="fontstyle01"/>
+        </w:rPr>
+        <w:t xml:space="preserve"> </w:t>
+      </w:r>
+      <w:proofErr w:type="spellStart"/>
+      <w:r>
+        <w:rPr>
+          <w:rStyle w:val="fontstyle01"/>
+        </w:rPr>
+        <w:t>наступного</w:t>
+      </w:r>
+      <w:proofErr w:type="spellEnd"/>
+      <w:r>
+        <w:rPr>
+          <w:rStyle w:val="fontstyle01"/>
+        </w:rPr>
+        <w:t xml:space="preserve"> переходу з</w:t>
+      </w:r>
+      <w:r>
+        <w:rPr>
+          <w:rStyle w:val="fontstyle01"/>
+          <w:lang w:val="ru-RU"/>
+        </w:rPr>
+        <w:t xml:space="preserve"> </w:t>
+      </w:r>
+      <w:proofErr w:type="spellStart"/>
+      <w:r>
+        <w:rPr>
+          <w:rStyle w:val="fontstyle01"/>
+        </w:rPr>
+        <w:t>конфліктної</w:t>
+      </w:r>
+      <w:proofErr w:type="spellEnd"/>
+      <w:r>
+        <w:rPr>
+          <w:rStyle w:val="fontstyle01"/>
+        </w:rPr>
+        <w:t xml:space="preserve"> </w:t>
+      </w:r>
+      <w:proofErr w:type="spellStart"/>
+      <w:r>
+        <w:rPr>
+          <w:rStyle w:val="fontstyle01"/>
+        </w:rPr>
+        <w:t>множини</w:t>
+      </w:r>
+      <w:proofErr w:type="spellEnd"/>
+      <w:r>
+        <w:rPr>
+          <w:rStyle w:val="fontstyle01"/>
+        </w:rPr>
+        <w:t xml:space="preserve"> </w:t>
+      </w:r>
+      <w:proofErr w:type="spellStart"/>
+      <w:r>
+        <w:rPr>
+          <w:rStyle w:val="fontstyle01"/>
+        </w:rPr>
+        <w:t>характеризує</w:t>
+      </w:r>
+      <w:proofErr w:type="spellEnd"/>
+      <w:r>
+        <w:rPr>
+          <w:rStyle w:val="fontstyle01"/>
+        </w:rPr>
+        <w:t xml:space="preserve"> </w:t>
+      </w:r>
+      <w:proofErr w:type="spellStart"/>
+      <w:r>
+        <w:rPr>
+          <w:rStyle w:val="fontstyle01"/>
+        </w:rPr>
+        <w:t>інтелектуальність</w:t>
+      </w:r>
+      <w:proofErr w:type="spellEnd"/>
+      <w:r>
+        <w:rPr>
+          <w:rStyle w:val="fontstyle01"/>
+        </w:rPr>
+        <w:t xml:space="preserve"> </w:t>
+      </w:r>
+      <w:proofErr w:type="spellStart"/>
+      <w:r>
+        <w:rPr>
+          <w:rStyle w:val="fontstyle01"/>
+        </w:rPr>
+        <w:t>експертної</w:t>
+      </w:r>
+      <w:proofErr w:type="spellEnd"/>
+      <w:r>
+        <w:rPr>
+          <w:rStyle w:val="fontstyle01"/>
+        </w:rPr>
+        <w:t xml:space="preserve"> </w:t>
+      </w:r>
+      <w:proofErr w:type="spellStart"/>
+      <w:r>
+        <w:rPr>
+          <w:rStyle w:val="fontstyle01"/>
+        </w:rPr>
+        <w:t>системи</w:t>
+      </w:r>
+      <w:proofErr w:type="spellEnd"/>
+      <w:r>
+        <w:rPr>
+          <w:rStyle w:val="fontstyle01"/>
+        </w:rPr>
+        <w:t>.</w:t>
+      </w:r>
+    </w:p>
+    <w:p>
+      <w:pPr>
+        <w:rPr>
+          <w:rStyle w:val="fontstyle01"/>
+        </w:rPr>
+      </w:pPr>
+      <w:proofErr w:type="spellStart"/>
+      <w:r>
+        <w:rPr>
+          <w:rStyle w:val="fontstyle01"/>
+        </w:rPr>
+        <w:t>Розв'язання</w:t>
+      </w:r>
+      <w:proofErr w:type="spellEnd"/>
+      <w:r>
+        <w:rPr>
+          <w:rStyle w:val="fontstyle01"/>
+        </w:rPr>
+        <w:t xml:space="preserve"> задач </w:t>
+      </w:r>
+      <w:proofErr w:type="spellStart"/>
+      <w:r>
+        <w:rPr>
+          <w:rStyle w:val="fontstyle01"/>
+        </w:rPr>
+        <w:t>пошуку</w:t>
+      </w:r>
+      <w:proofErr w:type="spellEnd"/>
+      <w:r>
+        <w:rPr>
+          <w:rStyle w:val="fontstyle01"/>
+        </w:rPr>
+        <w:t xml:space="preserve"> у </w:t>
+      </w:r>
+      <w:proofErr w:type="spellStart"/>
+      <w:r>
+        <w:rPr>
+          <w:rStyle w:val="fontstyle01"/>
+        </w:rPr>
+        <w:t>просторі</w:t>
+      </w:r>
+      <w:proofErr w:type="spellEnd"/>
+      <w:r>
+        <w:rPr>
+          <w:rStyle w:val="fontstyle01"/>
+        </w:rPr>
+        <w:t xml:space="preserve"> </w:t>
+      </w:r>
+      <w:proofErr w:type="spellStart"/>
+      <w:r>
+        <w:rPr>
+          <w:rStyle w:val="fontstyle01"/>
+        </w:rPr>
+        <w:t>станів</w:t>
+      </w:r>
+      <w:proofErr w:type="spellEnd"/>
+      <w:r>
+        <w:rPr>
+          <w:rStyle w:val="fontstyle01"/>
+        </w:rPr>
+        <w:t xml:space="preserve"> часто </w:t>
+      </w:r>
+      <w:proofErr w:type="spellStart"/>
+      <w:r>
+        <w:rPr>
+          <w:rStyle w:val="fontstyle01"/>
+        </w:rPr>
+        <w:t>пов'язано</w:t>
+      </w:r>
+      <w:proofErr w:type="spellEnd"/>
+      <w:r>
+        <w:rPr>
+          <w:rStyle w:val="fontstyle01"/>
+        </w:rPr>
+        <w:t xml:space="preserve"> </w:t>
+      </w:r>
+      <w:proofErr w:type="spellStart"/>
+      <w:r>
+        <w:rPr>
+          <w:rStyle w:val="fontstyle01"/>
+        </w:rPr>
+        <w:t>із</w:t>
+      </w:r>
+      <w:proofErr w:type="spellEnd"/>
+      <w:r>
+        <w:rPr>
+          <w:rStyle w:val="fontstyle01"/>
+        </w:rPr>
+        <w:t xml:space="preserve"> проблемою </w:t>
+      </w:r>
+      <w:proofErr w:type="spellStart"/>
+      <w:r>
+        <w:rPr>
+          <w:rStyle w:val="fontstyle01"/>
+        </w:rPr>
+        <w:t>комбінаторного</w:t>
+      </w:r>
+      <w:proofErr w:type="spellEnd"/>
+      <w:r>
+        <w:rPr>
+          <w:rStyle w:val="fontstyle01"/>
+        </w:rPr>
+        <w:t xml:space="preserve"> </w:t>
+      </w:r>
+      <w:proofErr w:type="spellStart"/>
+      <w:r>
+        <w:rPr>
+          <w:rStyle w:val="fontstyle01"/>
+        </w:rPr>
+        <w:t>вибуху</w:t>
+      </w:r>
+      <w:proofErr w:type="spellEnd"/>
+      <w:r>
+        <w:rPr>
+          <w:rStyle w:val="fontstyle01"/>
+        </w:rPr>
+        <w:t xml:space="preserve">. </w:t>
+      </w:r>
+      <w:proofErr w:type="spellStart"/>
+      <w:r>
+        <w:rPr>
+          <w:rStyle w:val="fontstyle01"/>
+        </w:rPr>
+        <w:t>Комбінаторний</w:t>
+      </w:r>
+      <w:proofErr w:type="spellEnd"/>
+      <w:r>
+        <w:rPr>
+          <w:rStyle w:val="fontstyle01"/>
+        </w:rPr>
+        <w:t xml:space="preserve"> </w:t>
+      </w:r>
+      <w:proofErr w:type="spellStart"/>
+      <w:r>
+        <w:rPr>
+          <w:rStyle w:val="fontstyle01"/>
+        </w:rPr>
+        <w:t>вибух</w:t>
+      </w:r>
+      <w:proofErr w:type="spellEnd"/>
+      <w:r>
+        <w:rPr>
+          <w:rStyle w:val="fontstyle01"/>
+        </w:rPr>
+        <w:t xml:space="preserve"> </w:t>
+      </w:r>
+      <w:proofErr w:type="spellStart"/>
+      <w:r>
+        <w:rPr>
+          <w:rStyle w:val="fontstyle01"/>
+        </w:rPr>
+        <w:t>полягає</w:t>
+      </w:r>
+      <w:proofErr w:type="spellEnd"/>
+      <w:r>
+        <w:rPr>
+          <w:rStyle w:val="fontstyle01"/>
+        </w:rPr>
+        <w:t xml:space="preserve"> у </w:t>
+      </w:r>
+      <w:proofErr w:type="spellStart"/>
+      <w:r>
+        <w:rPr>
+          <w:rStyle w:val="fontstyle01"/>
+        </w:rPr>
+        <w:t>різкому</w:t>
+      </w:r>
+      <w:proofErr w:type="spellEnd"/>
+      <w:r>
+        <w:br/>
+      </w:r>
+      <w:proofErr w:type="spellStart"/>
+      <w:r>
+        <w:rPr>
+          <w:rStyle w:val="fontstyle01"/>
+        </w:rPr>
+        <w:lastRenderedPageBreak/>
+        <w:t>зростанні</w:t>
+      </w:r>
+      <w:proofErr w:type="spellEnd"/>
+      <w:r>
+        <w:rPr>
+          <w:rStyle w:val="fontstyle01"/>
+        </w:rPr>
+        <w:t xml:space="preserve"> </w:t>
+      </w:r>
+      <w:proofErr w:type="spellStart"/>
+      <w:r>
+        <w:rPr>
+          <w:rStyle w:val="fontstyle01"/>
+        </w:rPr>
+        <w:t>розмірності</w:t>
+      </w:r>
+      <w:proofErr w:type="spellEnd"/>
+      <w:r>
+        <w:rPr>
+          <w:rStyle w:val="fontstyle01"/>
+        </w:rPr>
+        <w:t xml:space="preserve"> </w:t>
+      </w:r>
+      <w:proofErr w:type="spellStart"/>
+      <w:r>
+        <w:rPr>
+          <w:rStyle w:val="fontstyle01"/>
+        </w:rPr>
+        <w:t>конфліктної</w:t>
+      </w:r>
+      <w:proofErr w:type="spellEnd"/>
+      <w:r>
+        <w:rPr>
+          <w:rStyle w:val="fontstyle01"/>
+        </w:rPr>
+        <w:t xml:space="preserve"> </w:t>
+      </w:r>
+      <w:proofErr w:type="spellStart"/>
+      <w:r>
+        <w:rPr>
+          <w:rStyle w:val="fontstyle01"/>
+        </w:rPr>
+        <w:t>множини</w:t>
+      </w:r>
+      <w:proofErr w:type="spellEnd"/>
+      <w:r>
+        <w:rPr>
+          <w:rStyle w:val="fontstyle01"/>
+        </w:rPr>
+        <w:t xml:space="preserve"> </w:t>
+      </w:r>
+      <w:proofErr w:type="spellStart"/>
+      <w:r>
+        <w:rPr>
+          <w:rStyle w:val="fontstyle01"/>
+        </w:rPr>
+        <w:t>із</w:t>
+      </w:r>
+      <w:proofErr w:type="spellEnd"/>
+      <w:r>
+        <w:rPr>
+          <w:rStyle w:val="fontstyle01"/>
+        </w:rPr>
+        <w:t xml:space="preserve"> </w:t>
+      </w:r>
+      <w:proofErr w:type="spellStart"/>
+      <w:r>
+        <w:rPr>
+          <w:rStyle w:val="fontstyle01"/>
+        </w:rPr>
+        <w:t>просуванням</w:t>
+      </w:r>
+      <w:proofErr w:type="spellEnd"/>
+      <w:r>
+        <w:rPr>
+          <w:rStyle w:val="fontstyle01"/>
+        </w:rPr>
+        <w:t xml:space="preserve"> по графу</w:t>
+      </w:r>
+      <w:r>
+        <w:br/>
+      </w:r>
+      <w:proofErr w:type="spellStart"/>
+      <w:r>
+        <w:rPr>
+          <w:rStyle w:val="fontstyle01"/>
+        </w:rPr>
+        <w:t>станів</w:t>
+      </w:r>
+      <w:proofErr w:type="spellEnd"/>
+      <w:r>
+        <w:rPr>
+          <w:rStyle w:val="fontstyle01"/>
+        </w:rPr>
+        <w:t xml:space="preserve">. </w:t>
+      </w:r>
+      <w:proofErr w:type="spellStart"/>
+      <w:r>
+        <w:rPr>
+          <w:rStyle w:val="fontstyle01"/>
+        </w:rPr>
+        <w:t>Це</w:t>
+      </w:r>
+      <w:proofErr w:type="spellEnd"/>
+      <w:r>
+        <w:rPr>
+          <w:rStyle w:val="fontstyle01"/>
+        </w:rPr>
+        <w:t xml:space="preserve"> </w:t>
+      </w:r>
+      <w:proofErr w:type="spellStart"/>
+      <w:r>
+        <w:rPr>
+          <w:rStyle w:val="fontstyle01"/>
+        </w:rPr>
+        <w:t>пов'язано</w:t>
+      </w:r>
+      <w:proofErr w:type="spellEnd"/>
+      <w:r>
+        <w:rPr>
+          <w:rStyle w:val="fontstyle01"/>
+        </w:rPr>
+        <w:t xml:space="preserve"> з </w:t>
+      </w:r>
+      <w:proofErr w:type="spellStart"/>
+      <w:r>
+        <w:rPr>
+          <w:rStyle w:val="fontstyle01"/>
+        </w:rPr>
+        <w:t>тим</w:t>
+      </w:r>
+      <w:proofErr w:type="spellEnd"/>
+      <w:r>
+        <w:rPr>
+          <w:rStyle w:val="fontstyle01"/>
+        </w:rPr>
+        <w:t xml:space="preserve">, </w:t>
+      </w:r>
+      <w:proofErr w:type="spellStart"/>
+      <w:r>
+        <w:rPr>
+          <w:rStyle w:val="fontstyle01"/>
+        </w:rPr>
+        <w:t>що</w:t>
+      </w:r>
+      <w:proofErr w:type="spellEnd"/>
+      <w:r>
+        <w:rPr>
+          <w:rStyle w:val="fontstyle01"/>
+        </w:rPr>
+        <w:t xml:space="preserve"> </w:t>
+      </w:r>
+      <w:proofErr w:type="spellStart"/>
+      <w:r>
+        <w:rPr>
+          <w:rStyle w:val="fontstyle01"/>
+        </w:rPr>
+        <w:t>кожний</w:t>
+      </w:r>
+      <w:proofErr w:type="spellEnd"/>
+      <w:r>
+        <w:rPr>
+          <w:rStyle w:val="fontstyle01"/>
+        </w:rPr>
+        <w:t xml:space="preserve"> цикл </w:t>
+      </w:r>
+      <w:proofErr w:type="spellStart"/>
+      <w:r>
+        <w:rPr>
+          <w:rStyle w:val="fontstyle01"/>
+        </w:rPr>
+        <w:t>пошуку</w:t>
+      </w:r>
+      <w:proofErr w:type="spellEnd"/>
+      <w:r>
+        <w:rPr>
+          <w:rStyle w:val="fontstyle01"/>
+        </w:rPr>
+        <w:t xml:space="preserve"> </w:t>
+      </w:r>
+      <w:proofErr w:type="spellStart"/>
+      <w:r>
+        <w:rPr>
+          <w:rStyle w:val="fontstyle01"/>
+        </w:rPr>
+        <w:t>пов'язаний</w:t>
+      </w:r>
+      <w:proofErr w:type="spellEnd"/>
+      <w:r>
+        <w:rPr>
+          <w:rStyle w:val="fontstyle01"/>
+        </w:rPr>
+        <w:t xml:space="preserve"> </w:t>
+      </w:r>
+      <w:proofErr w:type="spellStart"/>
+      <w:r>
+        <w:rPr>
+          <w:rStyle w:val="fontstyle01"/>
+        </w:rPr>
+        <w:t>із</w:t>
+      </w:r>
+      <w:proofErr w:type="spellEnd"/>
+      <w:r>
+        <w:rPr>
+          <w:rStyle w:val="fontstyle01"/>
+        </w:rPr>
+        <w:t xml:space="preserve"> </w:t>
+      </w:r>
+      <w:proofErr w:type="spellStart"/>
+      <w:r>
+        <w:rPr>
+          <w:rStyle w:val="fontstyle01"/>
+        </w:rPr>
+        <w:t>можливістю</w:t>
+      </w:r>
+      <w:proofErr w:type="spellEnd"/>
+      <w:r>
+        <w:rPr>
+          <w:rStyle w:val="fontstyle01"/>
+        </w:rPr>
+        <w:t xml:space="preserve"> </w:t>
+      </w:r>
+      <w:proofErr w:type="spellStart"/>
+      <w:r>
+        <w:rPr>
+          <w:rStyle w:val="fontstyle01"/>
+        </w:rPr>
+        <w:t>реалізації</w:t>
+      </w:r>
+      <w:proofErr w:type="spellEnd"/>
+      <w:r>
+        <w:rPr>
+          <w:rStyle w:val="fontstyle01"/>
+        </w:rPr>
+        <w:t xml:space="preserve"> </w:t>
+      </w:r>
+      <w:proofErr w:type="spellStart"/>
+      <w:r>
+        <w:rPr>
+          <w:rStyle w:val="fontstyle01"/>
+        </w:rPr>
+        <w:t>лише</w:t>
+      </w:r>
+      <w:proofErr w:type="spellEnd"/>
+      <w:r>
+        <w:rPr>
+          <w:rStyle w:val="fontstyle01"/>
+        </w:rPr>
+        <w:t xml:space="preserve"> одного переходу, </w:t>
+      </w:r>
+      <w:proofErr w:type="spellStart"/>
+      <w:r>
+        <w:rPr>
+          <w:rStyle w:val="fontstyle01"/>
+        </w:rPr>
+        <w:t>який</w:t>
+      </w:r>
+      <w:proofErr w:type="spellEnd"/>
+      <w:r>
+        <w:rPr>
+          <w:rStyle w:val="fontstyle01"/>
+        </w:rPr>
+        <w:t xml:space="preserve"> часто </w:t>
+      </w:r>
+      <w:proofErr w:type="spellStart"/>
+      <w:r>
+        <w:rPr>
+          <w:rStyle w:val="fontstyle01"/>
+        </w:rPr>
+        <w:t>породжує</w:t>
+      </w:r>
+      <w:proofErr w:type="spellEnd"/>
+      <w:r>
+        <w:rPr>
+          <w:rStyle w:val="fontstyle01"/>
+        </w:rPr>
+        <w:t xml:space="preserve"> </w:t>
+      </w:r>
+      <w:proofErr w:type="spellStart"/>
+      <w:r>
+        <w:rPr>
+          <w:rStyle w:val="fontstyle01"/>
+        </w:rPr>
+        <w:t>багато</w:t>
+      </w:r>
+      <w:proofErr w:type="spellEnd"/>
+      <w:r>
+        <w:br/>
+      </w:r>
+      <w:proofErr w:type="spellStart"/>
+      <w:r>
+        <w:rPr>
+          <w:rStyle w:val="fontstyle01"/>
+        </w:rPr>
+        <w:t>нових</w:t>
+      </w:r>
+      <w:proofErr w:type="spellEnd"/>
+      <w:r>
+        <w:rPr>
+          <w:rStyle w:val="fontstyle01"/>
+        </w:rPr>
+        <w:t xml:space="preserve"> альтернатив.</w:t>
+      </w:r>
+    </w:p>
+    <w:p>
+      <w:pPr>
+        <w:rPr>
+          <w:rStyle w:val="q4iawc"/>
+          <w:lang w:val="uk-UA"/>
+        </w:rPr>
+      </w:pPr>
+      <w:r>
+        <w:rPr>
+          <w:rStyle w:val="q4iawc"/>
+          <w:lang w:val="uk-UA"/>
+        </w:rPr>
+        <w:t>Методи неінформативного («сліпого») пошуку передбачають реалізацію повного перебору всіх можливих станів у просторі предметної</w:t>
+      </w:r>
+    </w:p>
+    <w:p>
+      <w:pPr>
+        <w:rPr>
+          <w:rStyle w:val="q4iawc"/>
+          <w:lang w:val="uk-UA"/>
+        </w:rPr>
+      </w:pPr>
+      <w:r>
+        <w:rPr>
+          <w:rStyle w:val="q4iawc"/>
+          <w:lang w:val="uk-UA"/>
+        </w:rPr>
+        <w:t>області, не враховуючи додаткової оціночної інформації щодо ефективності кожного можливого переходу. До цієї групи методів відносять:</w:t>
+      </w:r>
+    </w:p>
+    <w:p>
+      <w:pPr>
+        <w:rPr>
+          <w:rStyle w:val="q4iawc"/>
+          <w:lang w:val="uk-UA"/>
+        </w:rPr>
+      </w:pPr>
+      <w:r>
+        <w:rPr>
+          <w:rStyle w:val="q4iawc"/>
+          <w:lang w:val="uk-UA"/>
+        </w:rPr>
+        <w:t> випадковий пошук;</w:t>
+      </w:r>
+    </w:p>
+    <w:p>
+      <w:pPr>
+        <w:rPr>
+          <w:rStyle w:val="q4iawc"/>
+          <w:lang w:val="uk-UA"/>
+        </w:rPr>
+      </w:pPr>
+      <w:r>
+        <w:rPr>
+          <w:rStyle w:val="q4iawc"/>
+          <w:lang w:val="uk-UA"/>
+        </w:rPr>
+        <w:t> пошук у глибину;</w:t>
+      </w:r>
+    </w:p>
+    <w:p>
+      <w:pPr>
+        <w:rPr>
+          <w:rStyle w:val="q4iawc"/>
+          <w:lang w:val="uk-UA"/>
+        </w:rPr>
+      </w:pPr>
+      <w:r>
+        <w:rPr>
+          <w:rStyle w:val="q4iawc"/>
+          <w:lang w:val="uk-UA"/>
+        </w:rPr>
+        <w:t> пошук у ширину;</w:t>
+      </w:r>
+    </w:p>
+    <w:p>
+      <w:pPr>
+        <w:rPr>
+          <w:rStyle w:val="q4iawc"/>
+          <w:lang w:val="uk-UA"/>
+        </w:rPr>
+      </w:pPr>
+      <w:r>
+        <w:rPr>
+          <w:rStyle w:val="q4iawc"/>
+          <w:lang w:val="uk-UA"/>
+        </w:rPr>
+        <w:t xml:space="preserve"> пошук за алгоритмом </w:t>
+      </w:r>
+      <w:proofErr w:type="spellStart"/>
+      <w:r>
+        <w:rPr>
+          <w:rStyle w:val="q4iawc"/>
+          <w:lang w:val="uk-UA"/>
+        </w:rPr>
+        <w:t>Дейкстри</w:t>
+      </w:r>
+      <w:proofErr w:type="spellEnd"/>
+      <w:r>
+        <w:rPr>
+          <w:rStyle w:val="q4iawc"/>
+          <w:lang w:val="uk-UA"/>
+        </w:rPr>
+        <w:t>.</w:t>
+      </w:r>
+    </w:p>
+    <w:p>
+      <w:pPr>
+        <w:rPr>
+          <w:rStyle w:val="q4iawc"/>
+          <w:lang w:val="uk-UA"/>
+        </w:rPr>
+      </w:pPr>
+      <w:r>
+        <w:rPr>
+          <w:rStyle w:val="q4iawc"/>
+          <w:lang w:val="uk-UA"/>
+        </w:rPr>
+        <w:t>Стратегія випадкового пошуку полягає в тому що оператор чергового</w:t>
+      </w:r>
+    </w:p>
+    <w:p>
+      <w:pPr>
+        <w:rPr>
+          <w:rStyle w:val="q4iawc"/>
+          <w:lang w:val="uk-UA"/>
+        </w:rPr>
+      </w:pPr>
+      <w:r>
+        <w:rPr>
+          <w:rStyle w:val="q4iawc"/>
+          <w:lang w:val="uk-UA"/>
+        </w:rPr>
+        <w:t>переходу обирають випадково. Пошук виконують доки не буде досягнуто</w:t>
+      </w:r>
+    </w:p>
+    <w:p>
+      <w:pPr>
+        <w:rPr>
+          <w:rStyle w:val="q4iawc"/>
+          <w:lang w:val="uk-UA"/>
+        </w:rPr>
+      </w:pPr>
+      <w:r>
+        <w:rPr>
+          <w:rStyle w:val="q4iawc"/>
+          <w:lang w:val="uk-UA"/>
+        </w:rPr>
+        <w:t>цільового стану. Очевидно, що метод випадкового пошуку характеризується простотою реалізації. Разом з тим випадковий вибір переходу не гарантує збіжність алгоритму. Такий метод можна використовувати для</w:t>
+      </w:r>
+    </w:p>
+    <w:p>
+      <w:pPr>
+        <w:rPr>
+          <w:rStyle w:val="q4iawc"/>
+          <w:lang w:val="uk-UA"/>
+        </w:rPr>
+      </w:pPr>
+      <w:r>
+        <w:rPr>
+          <w:rStyle w:val="q4iawc"/>
+          <w:lang w:val="uk-UA"/>
+        </w:rPr>
+        <w:t>розв'язання простих задач з малою розмірністю простору станів. Для</w:t>
+      </w:r>
+    </w:p>
+    <w:p>
+      <w:pPr>
+        <w:rPr>
+          <w:rStyle w:val="q4iawc"/>
+          <w:lang w:val="ru-RU"/>
+        </w:rPr>
+      </w:pPr>
+      <w:r>
+        <w:rPr>
+          <w:rStyle w:val="q4iawc"/>
+          <w:lang w:val="uk-UA"/>
+        </w:rPr>
+        <w:t>більш складних задач час пошуку стає невиправдано великим, що суттєво обмежує використання алгоритму</w:t>
+      </w:r>
+      <w:r>
+        <w:rPr>
+          <w:rStyle w:val="q4iawc"/>
+          <w:lang w:val="ru-RU"/>
+        </w:rPr>
+        <w:t xml:space="preserve"> </w:t>
+      </w:r>
+      <w:proofErr w:type="spellStart"/>
+      <w:r>
+        <w:rPr>
+          <w:rStyle w:val="q4iawc"/>
+          <w:lang w:val="ru-RU"/>
+        </w:rPr>
+        <w:t>Стратегія</w:t>
+      </w:r>
+      <w:proofErr w:type="spellEnd"/>
+      <w:r>
+        <w:rPr>
+          <w:rStyle w:val="q4iawc"/>
+          <w:lang w:val="ru-RU"/>
+        </w:rPr>
+        <w:t xml:space="preserve"> </w:t>
+      </w:r>
+      <w:proofErr w:type="spellStart"/>
+      <w:r>
+        <w:rPr>
+          <w:rStyle w:val="q4iawc"/>
+          <w:lang w:val="ru-RU"/>
+        </w:rPr>
+        <w:t>пошуку</w:t>
+      </w:r>
+      <w:proofErr w:type="spellEnd"/>
+      <w:r>
+        <w:rPr>
+          <w:rStyle w:val="q4iawc"/>
+          <w:lang w:val="ru-RU"/>
+        </w:rPr>
+        <w:t xml:space="preserve"> у </w:t>
+      </w:r>
+      <w:proofErr w:type="spellStart"/>
+      <w:r>
+        <w:rPr>
+          <w:rStyle w:val="q4iawc"/>
+          <w:lang w:val="ru-RU"/>
+        </w:rPr>
+        <w:t>глибину</w:t>
+      </w:r>
+      <w:proofErr w:type="spellEnd"/>
+      <w:r>
+        <w:rPr>
+          <w:rStyle w:val="q4iawc"/>
+          <w:lang w:val="ru-RU"/>
+        </w:rPr>
+        <w:t xml:space="preserve"> </w:t>
+      </w:r>
+      <w:proofErr w:type="spellStart"/>
+      <w:r>
+        <w:rPr>
+          <w:rStyle w:val="q4iawc"/>
+          <w:lang w:val="ru-RU"/>
+        </w:rPr>
+        <w:t>полягає</w:t>
+      </w:r>
+      <w:proofErr w:type="spellEnd"/>
+      <w:r>
+        <w:rPr>
+          <w:rStyle w:val="q4iawc"/>
+          <w:lang w:val="ru-RU"/>
+        </w:rPr>
+        <w:t xml:space="preserve"> у </w:t>
+      </w:r>
+      <w:proofErr w:type="spellStart"/>
+      <w:r>
+        <w:rPr>
+          <w:rStyle w:val="q4iawc"/>
+          <w:lang w:val="ru-RU"/>
+        </w:rPr>
+        <w:t>послідовному</w:t>
+      </w:r>
+      <w:proofErr w:type="spellEnd"/>
+      <w:r>
+        <w:rPr>
+          <w:rStyle w:val="q4iawc"/>
+          <w:lang w:val="ru-RU"/>
+        </w:rPr>
+        <w:t xml:space="preserve"> </w:t>
+      </w:r>
+      <w:proofErr w:type="spellStart"/>
+      <w:r>
+        <w:rPr>
+          <w:rStyle w:val="q4iawc"/>
+          <w:lang w:val="ru-RU"/>
+        </w:rPr>
+        <w:t>розгляданні</w:t>
+      </w:r>
+      <w:proofErr w:type="spellEnd"/>
+    </w:p>
+    <w:p>
+      <w:pPr>
+        <w:rPr>
+          <w:rStyle w:val="q4iawc"/>
+          <w:lang w:val="ru-RU"/>
+        </w:rPr>
+      </w:pPr>
+      <w:r>
+        <w:rPr>
+          <w:rStyle w:val="q4iawc"/>
+          <w:lang w:val="ru-RU"/>
+        </w:rPr>
+        <w:t xml:space="preserve">одного </w:t>
+      </w:r>
+      <w:proofErr w:type="spellStart"/>
+      <w:r>
+        <w:rPr>
+          <w:rStyle w:val="q4iawc"/>
+          <w:lang w:val="ru-RU"/>
+        </w:rPr>
+        <w:t>ланцюга</w:t>
+      </w:r>
+      <w:proofErr w:type="spellEnd"/>
+      <w:r>
+        <w:rPr>
+          <w:rStyle w:val="q4iawc"/>
+          <w:lang w:val="ru-RU"/>
+        </w:rPr>
+        <w:t xml:space="preserve"> </w:t>
+      </w:r>
+      <w:proofErr w:type="spellStart"/>
+      <w:r>
+        <w:rPr>
+          <w:rStyle w:val="q4iawc"/>
+          <w:lang w:val="ru-RU"/>
+        </w:rPr>
+        <w:t>переходів</w:t>
+      </w:r>
+      <w:proofErr w:type="spellEnd"/>
+      <w:r>
+        <w:rPr>
+          <w:rStyle w:val="q4iawc"/>
+          <w:lang w:val="ru-RU"/>
+        </w:rPr>
+        <w:t xml:space="preserve"> </w:t>
+      </w:r>
+      <w:proofErr w:type="spellStart"/>
+      <w:r>
+        <w:rPr>
+          <w:rStyle w:val="q4iawc"/>
+          <w:lang w:val="ru-RU"/>
+        </w:rPr>
+        <w:t>між</w:t>
+      </w:r>
+      <w:proofErr w:type="spellEnd"/>
+      <w:r>
+        <w:rPr>
+          <w:rStyle w:val="q4iawc"/>
+          <w:lang w:val="ru-RU"/>
+        </w:rPr>
+        <w:t xml:space="preserve"> станами </w:t>
+      </w:r>
+      <w:proofErr w:type="spellStart"/>
+      <w:r>
+        <w:rPr>
+          <w:rStyle w:val="q4iawc"/>
+          <w:lang w:val="ru-RU"/>
+        </w:rPr>
+        <w:t>предметної</w:t>
+      </w:r>
+      <w:proofErr w:type="spellEnd"/>
+      <w:r>
+        <w:rPr>
+          <w:rStyle w:val="q4iawc"/>
+          <w:lang w:val="ru-RU"/>
+        </w:rPr>
+        <w:t xml:space="preserve"> </w:t>
+      </w:r>
+      <w:proofErr w:type="spellStart"/>
+      <w:r>
+        <w:rPr>
+          <w:rStyle w:val="q4iawc"/>
+          <w:lang w:val="ru-RU"/>
+        </w:rPr>
+        <w:t>області</w:t>
+      </w:r>
+      <w:proofErr w:type="spellEnd"/>
+      <w:r>
+        <w:rPr>
+          <w:rStyle w:val="q4iawc"/>
+          <w:lang w:val="ru-RU"/>
+        </w:rPr>
+        <w:t xml:space="preserve">. </w:t>
+      </w:r>
+      <w:proofErr w:type="spellStart"/>
+      <w:r>
+        <w:rPr>
+          <w:rStyle w:val="q4iawc"/>
+          <w:lang w:val="ru-RU"/>
+        </w:rPr>
+        <w:t>Якщо</w:t>
+      </w:r>
+      <w:proofErr w:type="spellEnd"/>
+      <w:r>
+        <w:rPr>
+          <w:rStyle w:val="q4iawc"/>
+          <w:lang w:val="ru-RU"/>
+        </w:rPr>
+        <w:t xml:space="preserve"> </w:t>
+      </w:r>
+      <w:proofErr w:type="spellStart"/>
+      <w:r>
+        <w:rPr>
+          <w:rStyle w:val="q4iawc"/>
+          <w:lang w:val="ru-RU"/>
+        </w:rPr>
+        <w:t>під</w:t>
+      </w:r>
+      <w:proofErr w:type="spellEnd"/>
+      <w:r>
+        <w:rPr>
+          <w:rStyle w:val="q4iawc"/>
+          <w:lang w:val="ru-RU"/>
+        </w:rPr>
+        <w:t xml:space="preserve"> час</w:t>
+      </w:r>
+    </w:p>
+    <w:p>
+      <w:pPr>
+        <w:rPr>
+          <w:rStyle w:val="q4iawc"/>
+          <w:lang w:val="ru-RU"/>
+        </w:rPr>
+      </w:pPr>
+      <w:r>
+        <w:rPr>
+          <w:rStyle w:val="q4iawc"/>
+          <w:lang w:val="ru-RU"/>
+        </w:rPr>
+        <w:t xml:space="preserve">такого </w:t>
+      </w:r>
+      <w:proofErr w:type="spellStart"/>
+      <w:r>
+        <w:rPr>
+          <w:rStyle w:val="q4iawc"/>
+          <w:lang w:val="ru-RU"/>
+        </w:rPr>
+        <w:t>розглядання</w:t>
+      </w:r>
+      <w:proofErr w:type="spellEnd"/>
+      <w:r>
+        <w:rPr>
+          <w:rStyle w:val="q4iawc"/>
+          <w:lang w:val="ru-RU"/>
+        </w:rPr>
+        <w:t xml:space="preserve"> </w:t>
+      </w:r>
+      <w:proofErr w:type="spellStart"/>
+      <w:r>
+        <w:rPr>
+          <w:rStyle w:val="q4iawc"/>
+          <w:lang w:val="ru-RU"/>
+        </w:rPr>
+        <w:t>будуть</w:t>
+      </w:r>
+      <w:proofErr w:type="spellEnd"/>
+      <w:r>
+        <w:rPr>
+          <w:rStyle w:val="q4iawc"/>
+          <w:lang w:val="ru-RU"/>
+        </w:rPr>
+        <w:t xml:space="preserve"> </w:t>
+      </w:r>
+      <w:proofErr w:type="spellStart"/>
+      <w:r>
+        <w:rPr>
+          <w:rStyle w:val="q4iawc"/>
+          <w:lang w:val="ru-RU"/>
+        </w:rPr>
+        <w:t>виявлені</w:t>
+      </w:r>
+      <w:proofErr w:type="spellEnd"/>
+      <w:r>
+        <w:rPr>
+          <w:rStyle w:val="q4iawc"/>
+          <w:lang w:val="ru-RU"/>
+        </w:rPr>
+        <w:t xml:space="preserve"> </w:t>
+      </w:r>
+      <w:proofErr w:type="spellStart"/>
+      <w:r>
+        <w:rPr>
+          <w:rStyle w:val="q4iawc"/>
+          <w:lang w:val="ru-RU"/>
+        </w:rPr>
+        <w:t>тупикові</w:t>
+      </w:r>
+      <w:proofErr w:type="spellEnd"/>
+      <w:r>
+        <w:rPr>
+          <w:rStyle w:val="q4iawc"/>
+          <w:lang w:val="ru-RU"/>
+        </w:rPr>
+        <w:t xml:space="preserve"> </w:t>
+      </w:r>
+      <w:proofErr w:type="spellStart"/>
+      <w:r>
+        <w:rPr>
+          <w:rStyle w:val="q4iawc"/>
+          <w:lang w:val="ru-RU"/>
+        </w:rPr>
+        <w:t>стани</w:t>
+      </w:r>
+      <w:proofErr w:type="spellEnd"/>
+      <w:r>
+        <w:rPr>
+          <w:rStyle w:val="q4iawc"/>
+          <w:lang w:val="ru-RU"/>
+        </w:rPr>
+        <w:t xml:space="preserve"> </w:t>
+      </w:r>
+      <w:proofErr w:type="spellStart"/>
+      <w:r>
+        <w:rPr>
+          <w:rStyle w:val="q4iawc"/>
+          <w:lang w:val="ru-RU"/>
+        </w:rPr>
+        <w:t>або</w:t>
+      </w:r>
+      <w:proofErr w:type="spellEnd"/>
+      <w:r>
+        <w:rPr>
+          <w:rStyle w:val="q4iawc"/>
+          <w:lang w:val="ru-RU"/>
+        </w:rPr>
+        <w:t xml:space="preserve"> </w:t>
+      </w:r>
+      <w:proofErr w:type="spellStart"/>
+      <w:r>
+        <w:rPr>
+          <w:rStyle w:val="q4iawc"/>
+          <w:lang w:val="ru-RU"/>
+        </w:rPr>
+        <w:t>замкнені</w:t>
+      </w:r>
+      <w:proofErr w:type="spellEnd"/>
+      <w:r>
+        <w:rPr>
+          <w:rStyle w:val="q4iawc"/>
+          <w:lang w:val="ru-RU"/>
+        </w:rPr>
+        <w:t xml:space="preserve"> цикли,</w:t>
+      </w:r>
+    </w:p>
+    <w:p>
+      <w:pPr>
+        <w:rPr>
+          <w:rStyle w:val="q4iawc"/>
+          <w:lang w:val="ru-RU"/>
+        </w:rPr>
+      </w:pPr>
+      <w:r>
+        <w:rPr>
+          <w:rStyle w:val="q4iawc"/>
+          <w:lang w:val="ru-RU"/>
+        </w:rPr>
+        <w:t xml:space="preserve">то система </w:t>
+      </w:r>
+      <w:proofErr w:type="spellStart"/>
+      <w:r>
+        <w:rPr>
+          <w:rStyle w:val="q4iawc"/>
+          <w:lang w:val="ru-RU"/>
+        </w:rPr>
+        <w:t>пошуку</w:t>
+      </w:r>
+      <w:proofErr w:type="spellEnd"/>
+      <w:r>
+        <w:rPr>
+          <w:rStyle w:val="q4iawc"/>
+          <w:lang w:val="ru-RU"/>
+        </w:rPr>
+        <w:t xml:space="preserve"> </w:t>
+      </w:r>
+      <w:proofErr w:type="spellStart"/>
+      <w:r>
+        <w:rPr>
+          <w:rStyle w:val="q4iawc"/>
+          <w:lang w:val="ru-RU"/>
+        </w:rPr>
+        <w:t>відкочується</w:t>
+      </w:r>
+      <w:proofErr w:type="spellEnd"/>
+      <w:r>
+        <w:rPr>
+          <w:rStyle w:val="q4iawc"/>
+          <w:lang w:val="ru-RU"/>
+        </w:rPr>
+        <w:t xml:space="preserve"> до </w:t>
+      </w:r>
+      <w:proofErr w:type="spellStart"/>
+      <w:r>
+        <w:rPr>
+          <w:rStyle w:val="q4iawc"/>
+          <w:lang w:val="ru-RU"/>
+        </w:rPr>
+        <w:t>останньої</w:t>
+      </w:r>
+      <w:proofErr w:type="spellEnd"/>
+      <w:r>
+        <w:rPr>
+          <w:rStyle w:val="q4iawc"/>
+          <w:lang w:val="ru-RU"/>
+        </w:rPr>
+        <w:t xml:space="preserve"> </w:t>
+      </w:r>
+      <w:proofErr w:type="spellStart"/>
+      <w:r>
+        <w:rPr>
+          <w:rStyle w:val="q4iawc"/>
+          <w:lang w:val="ru-RU"/>
+        </w:rPr>
+        <w:t>нереалізованої</w:t>
+      </w:r>
+      <w:proofErr w:type="spellEnd"/>
+      <w:r>
+        <w:rPr>
+          <w:rStyle w:val="q4iawc"/>
+          <w:lang w:val="ru-RU"/>
+        </w:rPr>
+        <w:t xml:space="preserve"> </w:t>
+      </w:r>
+      <w:proofErr w:type="spellStart"/>
+      <w:r>
+        <w:rPr>
+          <w:rStyle w:val="q4iawc"/>
+          <w:lang w:val="ru-RU"/>
+        </w:rPr>
+        <w:t>альтернативи</w:t>
+      </w:r>
+      <w:proofErr w:type="spellEnd"/>
+      <w:r>
+        <w:rPr>
+          <w:rStyle w:val="q4iawc"/>
+          <w:lang w:val="ru-RU"/>
+        </w:rPr>
+        <w:t xml:space="preserve"> та </w:t>
+      </w:r>
+      <w:proofErr w:type="spellStart"/>
+      <w:r>
+        <w:rPr>
+          <w:rStyle w:val="q4iawc"/>
+          <w:lang w:val="ru-RU"/>
+        </w:rPr>
+        <w:t>продовжує</w:t>
+      </w:r>
+      <w:proofErr w:type="spellEnd"/>
+      <w:r>
+        <w:rPr>
+          <w:rStyle w:val="q4iawc"/>
+          <w:lang w:val="ru-RU"/>
+        </w:rPr>
+        <w:t xml:space="preserve"> </w:t>
+      </w:r>
+      <w:proofErr w:type="spellStart"/>
+      <w:r>
+        <w:rPr>
+          <w:rStyle w:val="q4iawc"/>
+          <w:lang w:val="ru-RU"/>
+        </w:rPr>
+        <w:t>розглядання</w:t>
+      </w:r>
+      <w:proofErr w:type="spellEnd"/>
+      <w:r>
+        <w:rPr>
+          <w:rStyle w:val="q4iawc"/>
+          <w:lang w:val="ru-RU"/>
+        </w:rPr>
+        <w:t xml:space="preserve"> нового </w:t>
+      </w:r>
+      <w:proofErr w:type="spellStart"/>
+      <w:r>
+        <w:rPr>
+          <w:rStyle w:val="q4iawc"/>
+          <w:lang w:val="ru-RU"/>
+        </w:rPr>
+        <w:t>ланцюга</w:t>
+      </w:r>
+      <w:proofErr w:type="spellEnd"/>
+      <w:r>
+        <w:rPr>
+          <w:rStyle w:val="q4iawc"/>
+          <w:lang w:val="ru-RU"/>
+        </w:rPr>
+        <w:t xml:space="preserve"> </w:t>
+      </w:r>
+      <w:proofErr w:type="spellStart"/>
+      <w:r>
+        <w:rPr>
+          <w:rStyle w:val="q4iawc"/>
+          <w:lang w:val="ru-RU"/>
+        </w:rPr>
+        <w:t>переходів</w:t>
+      </w:r>
+      <w:proofErr w:type="spellEnd"/>
+      <w:r>
+        <w:rPr>
+          <w:rStyle w:val="q4iawc"/>
+          <w:lang w:val="ru-RU"/>
+        </w:rPr>
+        <w:t xml:space="preserve">. </w:t>
+      </w:r>
+      <w:proofErr w:type="spellStart"/>
+      <w:r>
+        <w:rPr>
+          <w:rStyle w:val="q4iawc"/>
+          <w:lang w:val="ru-RU"/>
+        </w:rPr>
+        <w:t>Пошук</w:t>
+      </w:r>
+      <w:proofErr w:type="spellEnd"/>
+    </w:p>
+    <w:p>
+      <w:pPr>
+        <w:rPr>
+          <w:rStyle w:val="q4iawc"/>
+          <w:lang w:val="ru-RU"/>
+        </w:rPr>
+      </w:pPr>
+      <w:proofErr w:type="spellStart"/>
+      <w:r>
+        <w:rPr>
+          <w:rStyle w:val="q4iawc"/>
+          <w:lang w:val="ru-RU"/>
+        </w:rPr>
+        <w:t>продовжують</w:t>
+      </w:r>
+      <w:proofErr w:type="spellEnd"/>
+      <w:r>
+        <w:rPr>
+          <w:rStyle w:val="q4iawc"/>
+          <w:lang w:val="ru-RU"/>
+        </w:rPr>
+        <w:t xml:space="preserve"> до </w:t>
+      </w:r>
+      <w:proofErr w:type="spellStart"/>
+      <w:r>
+        <w:rPr>
+          <w:rStyle w:val="q4iawc"/>
+          <w:lang w:val="ru-RU"/>
+        </w:rPr>
+        <w:t>виявлення</w:t>
+      </w:r>
+      <w:proofErr w:type="spellEnd"/>
+      <w:r>
+        <w:rPr>
+          <w:rStyle w:val="q4iawc"/>
+          <w:lang w:val="ru-RU"/>
+        </w:rPr>
+        <w:t xml:space="preserve"> </w:t>
+      </w:r>
+      <w:proofErr w:type="spellStart"/>
+      <w:r>
+        <w:rPr>
+          <w:rStyle w:val="q4iawc"/>
+          <w:lang w:val="ru-RU"/>
+        </w:rPr>
+        <w:t>цільового</w:t>
+      </w:r>
+      <w:proofErr w:type="spellEnd"/>
+      <w:r>
+        <w:rPr>
+          <w:rStyle w:val="q4iawc"/>
+          <w:lang w:val="ru-RU"/>
+        </w:rPr>
+        <w:t xml:space="preserve"> стану.</w:t>
+      </w:r>
+    </w:p>
+    <w:p>
+      <w:pPr>
+        <w:rPr>
+          <w:rStyle w:val="q4iawc"/>
+          <w:lang w:val="ru-RU"/>
+        </w:rPr>
+      </w:pPr>
+      <w:proofErr w:type="spellStart"/>
+      <w:r>
+        <w:rPr>
+          <w:rStyle w:val="q4iawc"/>
+          <w:lang w:val="ru-RU"/>
+        </w:rPr>
+        <w:t>Проілюструємо</w:t>
+      </w:r>
+      <w:proofErr w:type="spellEnd"/>
+      <w:r>
+        <w:rPr>
+          <w:rStyle w:val="q4iawc"/>
+          <w:lang w:val="ru-RU"/>
+        </w:rPr>
+        <w:t xml:space="preserve"> </w:t>
+      </w:r>
+      <w:proofErr w:type="spellStart"/>
+      <w:r>
+        <w:rPr>
+          <w:rStyle w:val="q4iawc"/>
+          <w:lang w:val="ru-RU"/>
+        </w:rPr>
+        <w:t>реалізацію</w:t>
+      </w:r>
+      <w:proofErr w:type="spellEnd"/>
+      <w:r>
+        <w:rPr>
+          <w:rStyle w:val="q4iawc"/>
+          <w:lang w:val="ru-RU"/>
+        </w:rPr>
+        <w:t xml:space="preserve"> </w:t>
+      </w:r>
+      <w:proofErr w:type="spellStart"/>
+      <w:r>
+        <w:rPr>
+          <w:rStyle w:val="q4iawc"/>
+          <w:lang w:val="ru-RU"/>
+        </w:rPr>
+        <w:t>пошуку</w:t>
+      </w:r>
+      <w:proofErr w:type="spellEnd"/>
+      <w:r>
+        <w:rPr>
+          <w:rStyle w:val="q4iawc"/>
+          <w:lang w:val="ru-RU"/>
+        </w:rPr>
+        <w:t xml:space="preserve"> у </w:t>
+      </w:r>
+      <w:proofErr w:type="spellStart"/>
+      <w:r>
+        <w:rPr>
+          <w:rStyle w:val="q4iawc"/>
+          <w:lang w:val="ru-RU"/>
+        </w:rPr>
+        <w:t>глибину</w:t>
+      </w:r>
+      <w:proofErr w:type="spellEnd"/>
+      <w:r>
+        <w:rPr>
+          <w:rStyle w:val="q4iawc"/>
+          <w:lang w:val="ru-RU"/>
+        </w:rPr>
+        <w:t xml:space="preserve"> на </w:t>
+      </w:r>
+      <w:proofErr w:type="spellStart"/>
+      <w:r>
+        <w:rPr>
+          <w:rStyle w:val="q4iawc"/>
+          <w:lang w:val="ru-RU"/>
+        </w:rPr>
+        <w:t>прикладі</w:t>
+      </w:r>
+      <w:proofErr w:type="spellEnd"/>
+      <w:r>
+        <w:rPr>
+          <w:rStyle w:val="q4iawc"/>
+          <w:lang w:val="ru-RU"/>
+        </w:rPr>
+        <w:t xml:space="preserve"> </w:t>
+      </w:r>
+      <w:proofErr w:type="spellStart"/>
+      <w:r>
+        <w:rPr>
+          <w:rStyle w:val="q4iawc"/>
+          <w:lang w:val="ru-RU"/>
+        </w:rPr>
+        <w:t>пошуку</w:t>
+      </w:r>
+      <w:proofErr w:type="spellEnd"/>
+      <w:r>
+        <w:rPr>
+          <w:rStyle w:val="q4iawc"/>
+          <w:lang w:val="ru-RU"/>
+        </w:rPr>
+        <w:t xml:space="preserve"> у</w:t>
+      </w:r>
+    </w:p>
+    <w:p>
+      <w:pPr>
+        <w:rPr>
+          <w:rStyle w:val="q4iawc"/>
+          <w:lang w:val="ru-RU"/>
+        </w:rPr>
+      </w:pPr>
+      <w:proofErr w:type="spellStart"/>
+      <w:r>
+        <w:rPr>
+          <w:rStyle w:val="q4iawc"/>
+          <w:lang w:val="ru-RU"/>
+        </w:rPr>
+        <w:t>просторі</w:t>
+      </w:r>
+      <w:proofErr w:type="spellEnd"/>
+      <w:r>
+        <w:rPr>
+          <w:rStyle w:val="q4iawc"/>
+          <w:lang w:val="ru-RU"/>
+        </w:rPr>
+        <w:t xml:space="preserve"> </w:t>
+      </w:r>
+      <w:proofErr w:type="spellStart"/>
+      <w:r>
+        <w:rPr>
+          <w:rStyle w:val="q4iawc"/>
+          <w:lang w:val="ru-RU"/>
+        </w:rPr>
+        <w:t>станів</w:t>
+      </w:r>
+      <w:proofErr w:type="spellEnd"/>
+      <w:r>
+        <w:rPr>
+          <w:rStyle w:val="q4iawc"/>
+          <w:lang w:val="ru-RU"/>
+        </w:rPr>
+        <w:t xml:space="preserve">, граф </w:t>
+      </w:r>
+      <w:proofErr w:type="spellStart"/>
+      <w:r>
+        <w:rPr>
+          <w:rStyle w:val="q4iawc"/>
+          <w:lang w:val="ru-RU"/>
+        </w:rPr>
+        <w:t>якого</w:t>
+      </w:r>
+      <w:proofErr w:type="spellEnd"/>
+      <w:r>
+        <w:rPr>
+          <w:rStyle w:val="q4iawc"/>
+          <w:lang w:val="ru-RU"/>
+        </w:rPr>
+        <w:t xml:space="preserve"> наведено на рис. 2.1. На кожному </w:t>
+      </w:r>
+      <w:proofErr w:type="spellStart"/>
+      <w:r>
+        <w:rPr>
+          <w:rStyle w:val="q4iawc"/>
+          <w:lang w:val="ru-RU"/>
+        </w:rPr>
+        <w:t>кроці</w:t>
+      </w:r>
+      <w:proofErr w:type="spellEnd"/>
+      <w:r>
+        <w:rPr>
+          <w:rStyle w:val="q4iawc"/>
+          <w:lang w:val="ru-RU"/>
+        </w:rPr>
+        <w:t xml:space="preserve"> </w:t>
+      </w:r>
+      <w:proofErr w:type="spellStart"/>
+      <w:r>
+        <w:rPr>
+          <w:rStyle w:val="q4iawc"/>
+          <w:lang w:val="ru-RU"/>
+        </w:rPr>
+        <w:t>процесу</w:t>
+      </w:r>
+      <w:proofErr w:type="spellEnd"/>
+      <w:r>
+        <w:rPr>
+          <w:rStyle w:val="q4iawc"/>
+          <w:lang w:val="ru-RU"/>
+        </w:rPr>
+        <w:t xml:space="preserve"> </w:t>
+      </w:r>
+      <w:proofErr w:type="spellStart"/>
+      <w:r>
+        <w:rPr>
+          <w:rStyle w:val="q4iawc"/>
+          <w:lang w:val="ru-RU"/>
+        </w:rPr>
+        <w:t>пошуку</w:t>
+      </w:r>
+      <w:proofErr w:type="spellEnd"/>
+      <w:r>
+        <w:rPr>
+          <w:rStyle w:val="q4iawc"/>
+          <w:lang w:val="ru-RU"/>
+        </w:rPr>
+        <w:t xml:space="preserve"> </w:t>
+      </w:r>
+      <w:proofErr w:type="spellStart"/>
+      <w:r>
+        <w:rPr>
+          <w:rStyle w:val="q4iawc"/>
+          <w:lang w:val="ru-RU"/>
+        </w:rPr>
+        <w:t>будемо</w:t>
+      </w:r>
+      <w:proofErr w:type="spellEnd"/>
+      <w:r>
+        <w:rPr>
+          <w:rStyle w:val="q4iawc"/>
+          <w:lang w:val="ru-RU"/>
+        </w:rPr>
+        <w:t xml:space="preserve"> </w:t>
+      </w:r>
+      <w:proofErr w:type="spellStart"/>
+      <w:r>
+        <w:rPr>
+          <w:rStyle w:val="q4iawc"/>
+          <w:lang w:val="ru-RU"/>
+        </w:rPr>
+        <w:t>розглядати</w:t>
+      </w:r>
+      <w:proofErr w:type="spellEnd"/>
+      <w:r>
+        <w:rPr>
+          <w:rStyle w:val="q4iawc"/>
+          <w:lang w:val="ru-RU"/>
+        </w:rPr>
+        <w:t xml:space="preserve"> </w:t>
+      </w:r>
+      <w:proofErr w:type="spellStart"/>
+      <w:r>
+        <w:rPr>
+          <w:rStyle w:val="q4iawc"/>
+          <w:lang w:val="ru-RU"/>
+        </w:rPr>
+        <w:t>альтернативні</w:t>
+      </w:r>
+      <w:proofErr w:type="spellEnd"/>
+      <w:r>
+        <w:rPr>
+          <w:rStyle w:val="q4iawc"/>
+          <w:lang w:val="ru-RU"/>
+        </w:rPr>
+        <w:t xml:space="preserve"> переходи з </w:t>
+      </w:r>
+      <w:proofErr w:type="spellStart"/>
+      <w:r>
+        <w:rPr>
+          <w:rStyle w:val="q4iawc"/>
+          <w:lang w:val="ru-RU"/>
+        </w:rPr>
+        <w:t>поточної</w:t>
+      </w:r>
+      <w:proofErr w:type="spellEnd"/>
+    </w:p>
+    <w:p>
+      <w:pPr>
+        <w:rPr>
+          <w:rStyle w:val="q4iawc"/>
+          <w:lang w:val="ru-RU"/>
+        </w:rPr>
+      </w:pPr>
+      <w:proofErr w:type="spellStart"/>
+      <w:r>
+        <w:rPr>
+          <w:rStyle w:val="q4iawc"/>
+          <w:lang w:val="ru-RU"/>
+        </w:rPr>
+        <w:lastRenderedPageBreak/>
+        <w:t>вершини</w:t>
+      </w:r>
+      <w:proofErr w:type="spellEnd"/>
+      <w:r>
+        <w:rPr>
+          <w:rStyle w:val="q4iawc"/>
+          <w:lang w:val="ru-RU"/>
+        </w:rPr>
+        <w:t xml:space="preserve"> за </w:t>
+      </w:r>
+      <w:proofErr w:type="spellStart"/>
+      <w:r>
+        <w:rPr>
+          <w:rStyle w:val="q4iawc"/>
+          <w:lang w:val="ru-RU"/>
+        </w:rPr>
+        <w:t>годинниковою</w:t>
+      </w:r>
+      <w:proofErr w:type="spellEnd"/>
+      <w:r>
+        <w:rPr>
+          <w:rStyle w:val="q4iawc"/>
+          <w:lang w:val="ru-RU"/>
+        </w:rPr>
+        <w:t xml:space="preserve"> </w:t>
+      </w:r>
+      <w:proofErr w:type="spellStart"/>
+      <w:r>
+        <w:rPr>
+          <w:rStyle w:val="q4iawc"/>
+          <w:lang w:val="ru-RU"/>
+        </w:rPr>
+        <w:t>стрілкою</w:t>
+      </w:r>
+      <w:proofErr w:type="spellEnd"/>
+      <w:r>
+        <w:rPr>
+          <w:rStyle w:val="q4iawc"/>
+          <w:lang w:val="ru-RU"/>
+        </w:rPr>
+        <w:t xml:space="preserve">, </w:t>
+      </w:r>
+      <w:proofErr w:type="spellStart"/>
+      <w:r>
+        <w:rPr>
+          <w:rStyle w:val="q4iawc"/>
+          <w:lang w:val="ru-RU"/>
+        </w:rPr>
+        <w:t>починаючи</w:t>
+      </w:r>
+      <w:proofErr w:type="spellEnd"/>
+      <w:r>
+        <w:rPr>
+          <w:rStyle w:val="q4iawc"/>
+          <w:lang w:val="ru-RU"/>
+        </w:rPr>
+        <w:t xml:space="preserve"> з «</w:t>
+      </w:r>
+      <w:proofErr w:type="spellStart"/>
+      <w:r>
+        <w:rPr>
+          <w:rStyle w:val="q4iawc"/>
+          <w:lang w:val="ru-RU"/>
+        </w:rPr>
+        <w:t>дванадцятої</w:t>
+      </w:r>
+      <w:proofErr w:type="spellEnd"/>
+      <w:r>
+        <w:rPr>
+          <w:rStyle w:val="q4iawc"/>
+          <w:lang w:val="ru-RU"/>
+        </w:rPr>
+        <w:t xml:space="preserve"> </w:t>
+      </w:r>
+      <w:proofErr w:type="spellStart"/>
+      <w:r>
+        <w:rPr>
+          <w:rStyle w:val="q4iawc"/>
+          <w:lang w:val="ru-RU"/>
+        </w:rPr>
+        <w:t>години</w:t>
+      </w:r>
+      <w:proofErr w:type="spellEnd"/>
+      <w:r>
+        <w:rPr>
+          <w:rStyle w:val="q4iawc"/>
+          <w:lang w:val="ru-RU"/>
+        </w:rPr>
+        <w:t>».</w:t>
+      </w:r>
+    </w:p>
+    <w:p>
+      <w:pPr>
+        <w:rPr>
+          <w:rStyle w:val="q4iawc"/>
+          <w:lang w:val="ru-RU"/>
+        </w:rPr>
+      </w:pPr>
+      <w:proofErr w:type="spellStart"/>
+      <w:r>
+        <w:rPr>
+          <w:rStyle w:val="q4iawc"/>
+          <w:lang w:val="ru-RU"/>
+        </w:rPr>
+        <w:t>Реалізовувати</w:t>
+      </w:r>
+      <w:proofErr w:type="spellEnd"/>
+      <w:r>
+        <w:rPr>
+          <w:rStyle w:val="q4iawc"/>
+          <w:lang w:val="ru-RU"/>
+        </w:rPr>
+        <w:t xml:space="preserve"> при </w:t>
+      </w:r>
+      <w:proofErr w:type="spellStart"/>
+      <w:r>
+        <w:rPr>
+          <w:rStyle w:val="q4iawc"/>
+          <w:lang w:val="ru-RU"/>
+        </w:rPr>
+        <w:t>цьому</w:t>
+      </w:r>
+      <w:proofErr w:type="spellEnd"/>
+      <w:r>
+        <w:rPr>
+          <w:rStyle w:val="q4iawc"/>
+          <w:lang w:val="ru-RU"/>
+        </w:rPr>
+        <w:t xml:space="preserve"> </w:t>
+      </w:r>
+      <w:proofErr w:type="spellStart"/>
+      <w:r>
+        <w:rPr>
+          <w:rStyle w:val="q4iawc"/>
+          <w:lang w:val="ru-RU"/>
+        </w:rPr>
+        <w:t>будемо</w:t>
+      </w:r>
+      <w:proofErr w:type="spellEnd"/>
+      <w:r>
+        <w:rPr>
+          <w:rStyle w:val="q4iawc"/>
+          <w:lang w:val="ru-RU"/>
+        </w:rPr>
+        <w:t xml:space="preserve"> </w:t>
+      </w:r>
+      <w:proofErr w:type="spellStart"/>
+      <w:r>
+        <w:rPr>
+          <w:rStyle w:val="q4iawc"/>
+          <w:lang w:val="ru-RU"/>
+        </w:rPr>
+        <w:t>перехід</w:t>
+      </w:r>
+      <w:proofErr w:type="spellEnd"/>
+      <w:r>
+        <w:rPr>
+          <w:rStyle w:val="q4iawc"/>
+          <w:lang w:val="ru-RU"/>
+        </w:rPr>
+        <w:t xml:space="preserve">, </w:t>
+      </w:r>
+      <w:proofErr w:type="spellStart"/>
+      <w:r>
+        <w:rPr>
+          <w:rStyle w:val="q4iawc"/>
+          <w:lang w:val="ru-RU"/>
+        </w:rPr>
+        <w:t>виявлений</w:t>
+      </w:r>
+      <w:proofErr w:type="spellEnd"/>
+      <w:r>
+        <w:rPr>
+          <w:rStyle w:val="q4iawc"/>
+          <w:lang w:val="ru-RU"/>
+        </w:rPr>
+        <w:t xml:space="preserve"> </w:t>
+      </w:r>
+      <w:proofErr w:type="spellStart"/>
+      <w:r>
+        <w:rPr>
+          <w:rStyle w:val="q4iawc"/>
+          <w:lang w:val="ru-RU"/>
+        </w:rPr>
+        <w:t>останнім</w:t>
+      </w:r>
+      <w:proofErr w:type="spellEnd"/>
+      <w:r>
+        <w:rPr>
+          <w:rStyle w:val="q4iawc"/>
+          <w:lang w:val="ru-RU"/>
+        </w:rPr>
+        <w:t xml:space="preserve">. </w:t>
+      </w:r>
+      <w:proofErr w:type="spellStart"/>
+      <w:r>
+        <w:rPr>
+          <w:rStyle w:val="q4iawc"/>
+          <w:lang w:val="ru-RU"/>
+        </w:rPr>
+        <w:t>Процес</w:t>
+      </w:r>
+      <w:proofErr w:type="spellEnd"/>
+    </w:p>
+    <w:p>
+      <w:pPr>
+        <w:rPr>
+          <w:rStyle w:val="q4iawc"/>
+          <w:lang w:val="ru-RU"/>
+        </w:rPr>
+      </w:pPr>
+      <w:proofErr w:type="spellStart"/>
+      <w:r>
+        <w:rPr>
+          <w:rStyle w:val="q4iawc"/>
+          <w:lang w:val="ru-RU"/>
+        </w:rPr>
+        <w:t>пошуку</w:t>
+      </w:r>
+      <w:proofErr w:type="spellEnd"/>
+      <w:r>
+        <w:rPr>
+          <w:rStyle w:val="q4iawc"/>
+          <w:lang w:val="ru-RU"/>
+        </w:rPr>
+        <w:t xml:space="preserve"> </w:t>
+      </w:r>
+      <w:proofErr w:type="spellStart"/>
+      <w:r>
+        <w:rPr>
+          <w:rStyle w:val="q4iawc"/>
+          <w:lang w:val="ru-RU"/>
+        </w:rPr>
+        <w:t>альтернативних</w:t>
+      </w:r>
+      <w:proofErr w:type="spellEnd"/>
+      <w:r>
+        <w:rPr>
+          <w:rStyle w:val="q4iawc"/>
+          <w:lang w:val="ru-RU"/>
+        </w:rPr>
+        <w:t xml:space="preserve"> </w:t>
+      </w:r>
+      <w:proofErr w:type="spellStart"/>
+      <w:r>
+        <w:rPr>
+          <w:rStyle w:val="q4iawc"/>
+          <w:lang w:val="ru-RU"/>
+        </w:rPr>
+        <w:t>переходів</w:t>
+      </w:r>
+      <w:proofErr w:type="spellEnd"/>
+      <w:r>
+        <w:rPr>
+          <w:rStyle w:val="q4iawc"/>
+          <w:lang w:val="ru-RU"/>
+        </w:rPr>
+        <w:t xml:space="preserve"> та </w:t>
+      </w:r>
+      <w:proofErr w:type="spellStart"/>
+      <w:r>
+        <w:rPr>
+          <w:rStyle w:val="q4iawc"/>
+          <w:lang w:val="ru-RU"/>
+        </w:rPr>
+        <w:t>їх</w:t>
+      </w:r>
+      <w:proofErr w:type="spellEnd"/>
+      <w:r>
+        <w:rPr>
+          <w:rStyle w:val="q4iawc"/>
+          <w:lang w:val="ru-RU"/>
+        </w:rPr>
+        <w:t xml:space="preserve"> </w:t>
+      </w:r>
+      <w:proofErr w:type="spellStart"/>
+      <w:r>
+        <w:rPr>
+          <w:rStyle w:val="q4iawc"/>
+          <w:lang w:val="ru-RU"/>
+        </w:rPr>
+        <w:t>реалізацію</w:t>
+      </w:r>
+      <w:proofErr w:type="spellEnd"/>
+      <w:r>
+        <w:rPr>
+          <w:rStyle w:val="q4iawc"/>
+          <w:lang w:val="ru-RU"/>
+        </w:rPr>
+        <w:t xml:space="preserve"> </w:t>
+      </w:r>
+      <w:proofErr w:type="spellStart"/>
+      <w:r>
+        <w:rPr>
+          <w:rStyle w:val="q4iawc"/>
+          <w:lang w:val="ru-RU"/>
+        </w:rPr>
+        <w:t>називають</w:t>
+      </w:r>
+      <w:proofErr w:type="spellEnd"/>
+      <w:r>
+        <w:rPr>
+          <w:rStyle w:val="q4iawc"/>
+          <w:lang w:val="ru-RU"/>
+        </w:rPr>
+        <w:t xml:space="preserve"> </w:t>
+      </w:r>
+      <w:proofErr w:type="spellStart"/>
+      <w:r>
+        <w:rPr>
+          <w:rStyle w:val="q4iawc"/>
+          <w:lang w:val="ru-RU"/>
+        </w:rPr>
+        <w:t>розкриттям</w:t>
+      </w:r>
+      <w:proofErr w:type="spellEnd"/>
+    </w:p>
+    <w:p>
+      <w:pPr>
+        <w:rPr>
+          <w:rStyle w:val="q4iawc"/>
+          <w:lang w:val="ru-RU"/>
+        </w:rPr>
+      </w:pPr>
+      <w:proofErr w:type="spellStart"/>
+      <w:r>
+        <w:rPr>
+          <w:rStyle w:val="q4iawc"/>
+          <w:lang w:val="ru-RU"/>
+        </w:rPr>
+        <w:t>вершини</w:t>
+      </w:r>
+      <w:proofErr w:type="spellEnd"/>
+      <w:r>
+        <w:rPr>
+          <w:rStyle w:val="q4iawc"/>
+          <w:lang w:val="ru-RU"/>
+        </w:rPr>
+        <w:t xml:space="preserve"> графу.</w:t>
+      </w:r>
+      <w:r>
+        <w:rPr>
+          <w:rStyle w:val="q4iawc"/>
+          <w:lang w:val="ru-RU"/>
+        </w:rPr>
+        <w:t xml:space="preserve"> </w:t>
+      </w:r>
+      <w:proofErr w:type="spellStart"/>
+      <w:r>
+        <w:rPr>
+          <w:rStyle w:val="q4iawc"/>
+          <w:lang w:val="ru-RU"/>
+        </w:rPr>
+        <w:t>Стратегія</w:t>
+      </w:r>
+      <w:proofErr w:type="spellEnd"/>
+      <w:r>
+        <w:rPr>
+          <w:rStyle w:val="q4iawc"/>
+          <w:lang w:val="ru-RU"/>
+        </w:rPr>
+        <w:t xml:space="preserve"> </w:t>
+      </w:r>
+      <w:proofErr w:type="spellStart"/>
+      <w:r>
+        <w:rPr>
+          <w:rStyle w:val="q4iawc"/>
+          <w:lang w:val="ru-RU"/>
+        </w:rPr>
+        <w:t>пошуку</w:t>
+      </w:r>
+      <w:proofErr w:type="spellEnd"/>
+      <w:r>
+        <w:rPr>
+          <w:rStyle w:val="q4iawc"/>
+          <w:lang w:val="ru-RU"/>
+        </w:rPr>
+        <w:t xml:space="preserve"> </w:t>
+      </w:r>
+      <w:proofErr w:type="gramStart"/>
+      <w:r>
+        <w:rPr>
+          <w:rStyle w:val="q4iawc"/>
+          <w:lang w:val="ru-RU"/>
+        </w:rPr>
+        <w:t>у ширину</w:t>
+      </w:r>
+      <w:proofErr w:type="gramEnd"/>
+      <w:r>
+        <w:rPr>
+          <w:rStyle w:val="q4iawc"/>
+          <w:lang w:val="ru-RU"/>
+        </w:rPr>
+        <w:t xml:space="preserve"> </w:t>
+      </w:r>
+      <w:proofErr w:type="spellStart"/>
+      <w:r>
+        <w:rPr>
+          <w:rStyle w:val="q4iawc"/>
+          <w:lang w:val="ru-RU"/>
+        </w:rPr>
+        <w:t>полягає</w:t>
+      </w:r>
+      <w:proofErr w:type="spellEnd"/>
+      <w:r>
+        <w:rPr>
+          <w:rStyle w:val="q4iawc"/>
+          <w:lang w:val="ru-RU"/>
+        </w:rPr>
+        <w:t xml:space="preserve"> у </w:t>
+      </w:r>
+      <w:proofErr w:type="spellStart"/>
+      <w:r>
+        <w:rPr>
+          <w:rStyle w:val="q4iawc"/>
+          <w:lang w:val="ru-RU"/>
+        </w:rPr>
+        <w:t>послідовному</w:t>
+      </w:r>
+      <w:proofErr w:type="spellEnd"/>
+      <w:r>
+        <w:rPr>
+          <w:rStyle w:val="q4iawc"/>
+          <w:lang w:val="ru-RU"/>
+        </w:rPr>
+        <w:t xml:space="preserve"> </w:t>
+      </w:r>
+      <w:proofErr w:type="spellStart"/>
+      <w:r>
+        <w:rPr>
+          <w:rStyle w:val="q4iawc"/>
+          <w:lang w:val="ru-RU"/>
+        </w:rPr>
+        <w:t>розгляданні</w:t>
+      </w:r>
+      <w:proofErr w:type="spellEnd"/>
+    </w:p>
+    <w:p>
+      <w:pPr>
+        <w:rPr>
+          <w:rStyle w:val="q4iawc"/>
+          <w:lang w:val="ru-RU"/>
+        </w:rPr>
+      </w:pPr>
+      <w:proofErr w:type="spellStart"/>
+      <w:r>
+        <w:rPr>
+          <w:rStyle w:val="q4iawc"/>
+          <w:lang w:val="ru-RU"/>
+        </w:rPr>
+        <w:t>сукупності</w:t>
+      </w:r>
+      <w:proofErr w:type="spellEnd"/>
+      <w:r>
+        <w:rPr>
+          <w:rStyle w:val="q4iawc"/>
+          <w:lang w:val="ru-RU"/>
+        </w:rPr>
+        <w:t xml:space="preserve"> дерев (</w:t>
+      </w:r>
+      <w:proofErr w:type="spellStart"/>
+      <w:r>
+        <w:rPr>
+          <w:rStyle w:val="q4iawc"/>
+          <w:lang w:val="ru-RU"/>
+        </w:rPr>
+        <w:t>лісу</w:t>
+      </w:r>
+      <w:proofErr w:type="spellEnd"/>
+      <w:r>
+        <w:rPr>
+          <w:rStyle w:val="q4iawc"/>
+          <w:lang w:val="ru-RU"/>
+        </w:rPr>
+        <w:t xml:space="preserve">) </w:t>
+      </w:r>
+      <w:proofErr w:type="spellStart"/>
+      <w:r>
+        <w:rPr>
+          <w:rStyle w:val="q4iawc"/>
+          <w:lang w:val="ru-RU"/>
+        </w:rPr>
+        <w:t>переходів</w:t>
+      </w:r>
+      <w:proofErr w:type="spellEnd"/>
+      <w:r>
+        <w:rPr>
+          <w:rStyle w:val="q4iawc"/>
+          <w:lang w:val="ru-RU"/>
+        </w:rPr>
+        <w:t xml:space="preserve"> </w:t>
+      </w:r>
+      <w:proofErr w:type="spellStart"/>
+      <w:r>
+        <w:rPr>
+          <w:rStyle w:val="q4iawc"/>
+          <w:lang w:val="ru-RU"/>
+        </w:rPr>
+        <w:t>із</w:t>
+      </w:r>
+      <w:proofErr w:type="spellEnd"/>
+      <w:r>
+        <w:rPr>
+          <w:rStyle w:val="q4iawc"/>
+          <w:lang w:val="ru-RU"/>
+        </w:rPr>
+        <w:t xml:space="preserve"> початкового стану </w:t>
+      </w:r>
+      <w:proofErr w:type="spellStart"/>
+      <w:r>
+        <w:rPr>
+          <w:rStyle w:val="q4iawc"/>
+          <w:lang w:val="ru-RU"/>
+        </w:rPr>
+        <w:t>довжиною</w:t>
+      </w:r>
+      <w:proofErr w:type="spellEnd"/>
+      <w:r>
+        <w:rPr>
+          <w:rStyle w:val="q4iawc"/>
+          <w:lang w:val="ru-RU"/>
+        </w:rPr>
+        <w:t xml:space="preserve"> один</w:t>
+      </w:r>
+    </w:p>
+    <w:p>
+      <w:pPr>
+        <w:rPr>
+          <w:rStyle w:val="q4iawc"/>
+          <w:lang w:val="ru-RU"/>
+        </w:rPr>
+      </w:pPr>
+      <w:proofErr w:type="spellStart"/>
+      <w:r>
+        <w:rPr>
+          <w:rStyle w:val="q4iawc"/>
+          <w:lang w:val="ru-RU"/>
+        </w:rPr>
+        <w:t>перехід</w:t>
+      </w:r>
+      <w:proofErr w:type="spellEnd"/>
+      <w:r>
+        <w:rPr>
+          <w:rStyle w:val="q4iawc"/>
+          <w:lang w:val="ru-RU"/>
+        </w:rPr>
+        <w:t xml:space="preserve">, два переходи і так </w:t>
+      </w:r>
+      <w:proofErr w:type="spellStart"/>
+      <w:r>
+        <w:rPr>
+          <w:rStyle w:val="q4iawc"/>
+          <w:lang w:val="ru-RU"/>
+        </w:rPr>
+        <w:t>далі</w:t>
+      </w:r>
+      <w:proofErr w:type="spellEnd"/>
+      <w:r>
+        <w:rPr>
+          <w:rStyle w:val="q4iawc"/>
+          <w:lang w:val="ru-RU"/>
+        </w:rPr>
+        <w:t xml:space="preserve">, аж до </w:t>
+      </w:r>
+      <w:proofErr w:type="spellStart"/>
+      <w:r>
+        <w:rPr>
+          <w:rStyle w:val="q4iawc"/>
+          <w:lang w:val="ru-RU"/>
+        </w:rPr>
+        <w:t>досягнення</w:t>
+      </w:r>
+      <w:proofErr w:type="spellEnd"/>
+      <w:r>
+        <w:rPr>
+          <w:rStyle w:val="q4iawc"/>
+          <w:lang w:val="ru-RU"/>
+        </w:rPr>
+        <w:t xml:space="preserve"> </w:t>
+      </w:r>
+      <w:proofErr w:type="spellStart"/>
+      <w:r>
+        <w:rPr>
+          <w:rStyle w:val="q4iawc"/>
+          <w:lang w:val="ru-RU"/>
+        </w:rPr>
+        <w:t>цільового</w:t>
+      </w:r>
+      <w:proofErr w:type="spellEnd"/>
+      <w:r>
+        <w:rPr>
+          <w:rStyle w:val="q4iawc"/>
+          <w:lang w:val="ru-RU"/>
+        </w:rPr>
+        <w:t xml:space="preserve"> стану </w:t>
+      </w:r>
+      <w:proofErr w:type="spellStart"/>
+      <w:r>
+        <w:rPr>
+          <w:rStyle w:val="q4iawc"/>
+          <w:lang w:val="ru-RU"/>
+        </w:rPr>
+        <w:t>системи</w:t>
+      </w:r>
+      <w:proofErr w:type="spellEnd"/>
+      <w:r>
+        <w:rPr>
+          <w:rStyle w:val="q4iawc"/>
+          <w:lang w:val="ru-RU"/>
+        </w:rPr>
+        <w:t xml:space="preserve">. При </w:t>
+      </w:r>
+      <w:proofErr w:type="spellStart"/>
+      <w:r>
+        <w:rPr>
+          <w:rStyle w:val="q4iawc"/>
+          <w:lang w:val="ru-RU"/>
+        </w:rPr>
+        <w:t>цьому</w:t>
+      </w:r>
+      <w:proofErr w:type="spellEnd"/>
+      <w:r>
+        <w:rPr>
+          <w:rStyle w:val="q4iawc"/>
+          <w:lang w:val="ru-RU"/>
+        </w:rPr>
+        <w:t xml:space="preserve"> </w:t>
+      </w:r>
+      <w:proofErr w:type="spellStart"/>
+      <w:r>
+        <w:rPr>
+          <w:rStyle w:val="q4iawc"/>
+          <w:lang w:val="ru-RU"/>
+        </w:rPr>
+        <w:t>слід</w:t>
+      </w:r>
+      <w:proofErr w:type="spellEnd"/>
+      <w:r>
+        <w:rPr>
+          <w:rStyle w:val="q4iawc"/>
+          <w:lang w:val="ru-RU"/>
+        </w:rPr>
+        <w:t xml:space="preserve"> </w:t>
+      </w:r>
+      <w:proofErr w:type="spellStart"/>
+      <w:r>
+        <w:rPr>
+          <w:rStyle w:val="q4iawc"/>
+          <w:lang w:val="ru-RU"/>
+        </w:rPr>
+        <w:t>відфільтровувати</w:t>
+      </w:r>
+      <w:proofErr w:type="spellEnd"/>
+      <w:r>
+        <w:rPr>
+          <w:rStyle w:val="q4iawc"/>
+          <w:lang w:val="ru-RU"/>
+        </w:rPr>
+        <w:t xml:space="preserve"> </w:t>
+      </w:r>
+      <w:proofErr w:type="spellStart"/>
+      <w:r>
+        <w:rPr>
+          <w:rStyle w:val="q4iawc"/>
+          <w:lang w:val="ru-RU"/>
+        </w:rPr>
+        <w:t>тупикові</w:t>
+      </w:r>
+      <w:proofErr w:type="spellEnd"/>
+      <w:r>
+        <w:rPr>
+          <w:rStyle w:val="q4iawc"/>
+          <w:lang w:val="ru-RU"/>
+        </w:rPr>
+        <w:t xml:space="preserve"> </w:t>
+      </w:r>
+      <w:proofErr w:type="spellStart"/>
+      <w:r>
+        <w:rPr>
+          <w:rStyle w:val="q4iawc"/>
+          <w:lang w:val="ru-RU"/>
+        </w:rPr>
+        <w:t>стани</w:t>
+      </w:r>
+      <w:proofErr w:type="spellEnd"/>
+      <w:r>
+        <w:rPr>
+          <w:rStyle w:val="q4iawc"/>
+          <w:lang w:val="ru-RU"/>
+        </w:rPr>
+        <w:t xml:space="preserve"> та </w:t>
+      </w:r>
+      <w:proofErr w:type="spellStart"/>
+      <w:r>
+        <w:rPr>
+          <w:rStyle w:val="q4iawc"/>
+          <w:lang w:val="ru-RU"/>
+        </w:rPr>
+        <w:t>замкнені</w:t>
+      </w:r>
+      <w:proofErr w:type="spellEnd"/>
+      <w:r>
+        <w:rPr>
+          <w:rStyle w:val="q4iawc"/>
+          <w:lang w:val="ru-RU"/>
+        </w:rPr>
+        <w:t xml:space="preserve"> цикли на </w:t>
+      </w:r>
+      <w:proofErr w:type="spellStart"/>
+      <w:r>
+        <w:rPr>
+          <w:rStyle w:val="q4iawc"/>
+          <w:lang w:val="ru-RU"/>
+        </w:rPr>
+        <w:t>графі</w:t>
+      </w:r>
+      <w:proofErr w:type="spellEnd"/>
+      <w:r>
+        <w:rPr>
+          <w:rStyle w:val="q4iawc"/>
+          <w:lang w:val="ru-RU"/>
+        </w:rPr>
+        <w:t xml:space="preserve"> простору </w:t>
+      </w:r>
+      <w:proofErr w:type="spellStart"/>
+      <w:r>
+        <w:rPr>
+          <w:rStyle w:val="q4iawc"/>
+          <w:lang w:val="ru-RU"/>
+        </w:rPr>
+        <w:t>станів</w:t>
+      </w:r>
+      <w:proofErr w:type="spellEnd"/>
+      <w:r>
+        <w:rPr>
+          <w:rStyle w:val="q4iawc"/>
+          <w:lang w:val="ru-RU"/>
+        </w:rPr>
+        <w:t>.</w:t>
+      </w:r>
+      <w:r>
+        <w:rPr>
+          <w:rStyle w:val="q4iawc"/>
+          <w:lang w:val="ru-RU"/>
+        </w:rPr>
+        <w:t xml:space="preserve"> </w:t>
+      </w:r>
+      <w:proofErr w:type="spellStart"/>
+      <w:r>
+        <w:rPr>
+          <w:rStyle w:val="q4iawc"/>
+          <w:lang w:val="ru-RU"/>
+        </w:rPr>
+        <w:t>Розв'язання</w:t>
+      </w:r>
+      <w:proofErr w:type="spellEnd"/>
+      <w:r>
+        <w:rPr>
+          <w:rStyle w:val="q4iawc"/>
+          <w:lang w:val="ru-RU"/>
+        </w:rPr>
+        <w:t xml:space="preserve"> задач </w:t>
+      </w:r>
+      <w:proofErr w:type="spellStart"/>
+      <w:r>
+        <w:rPr>
+          <w:rStyle w:val="q4iawc"/>
+          <w:lang w:val="ru-RU"/>
+        </w:rPr>
+        <w:t>пошуку</w:t>
+      </w:r>
+      <w:proofErr w:type="spellEnd"/>
+      <w:r>
+        <w:rPr>
+          <w:rStyle w:val="q4iawc"/>
+          <w:lang w:val="ru-RU"/>
+        </w:rPr>
+        <w:t xml:space="preserve"> у </w:t>
+      </w:r>
+      <w:proofErr w:type="spellStart"/>
+      <w:r>
+        <w:rPr>
+          <w:rStyle w:val="q4iawc"/>
+          <w:lang w:val="ru-RU"/>
+        </w:rPr>
+        <w:t>просторі</w:t>
+      </w:r>
+      <w:proofErr w:type="spellEnd"/>
+      <w:r>
+        <w:rPr>
+          <w:rStyle w:val="q4iawc"/>
+          <w:lang w:val="ru-RU"/>
+        </w:rPr>
+        <w:t xml:space="preserve"> </w:t>
+      </w:r>
+      <w:proofErr w:type="spellStart"/>
+      <w:r>
+        <w:rPr>
+          <w:rStyle w:val="q4iawc"/>
+          <w:lang w:val="ru-RU"/>
+        </w:rPr>
+        <w:t>станів</w:t>
+      </w:r>
+      <w:proofErr w:type="spellEnd"/>
+      <w:r>
+        <w:rPr>
+          <w:rStyle w:val="q4iawc"/>
+          <w:lang w:val="ru-RU"/>
+        </w:rPr>
+        <w:t xml:space="preserve"> часто </w:t>
+      </w:r>
+      <w:proofErr w:type="spellStart"/>
+      <w:r>
+        <w:rPr>
+          <w:rStyle w:val="q4iawc"/>
+          <w:lang w:val="ru-RU"/>
+        </w:rPr>
+        <w:t>потребує</w:t>
+      </w:r>
+      <w:proofErr w:type="spellEnd"/>
+      <w:r>
+        <w:rPr>
+          <w:rStyle w:val="q4iawc"/>
+          <w:lang w:val="ru-RU"/>
+        </w:rPr>
+        <w:t xml:space="preserve"> </w:t>
+      </w:r>
+      <w:proofErr w:type="spellStart"/>
+      <w:r>
+        <w:rPr>
+          <w:rStyle w:val="q4iawc"/>
+          <w:lang w:val="ru-RU"/>
+        </w:rPr>
+        <w:t>урахування</w:t>
+      </w:r>
+      <w:proofErr w:type="spellEnd"/>
+      <w:r>
+        <w:rPr>
+          <w:rStyle w:val="q4iawc"/>
+          <w:lang w:val="ru-RU"/>
+        </w:rPr>
+        <w:t xml:space="preserve"> </w:t>
+      </w:r>
+      <w:proofErr w:type="spellStart"/>
+      <w:r>
+        <w:rPr>
+          <w:rStyle w:val="q4iawc"/>
+          <w:lang w:val="ru-RU"/>
+        </w:rPr>
+        <w:t>витрат</w:t>
+      </w:r>
+      <w:proofErr w:type="spellEnd"/>
+      <w:r>
+        <w:rPr>
+          <w:rStyle w:val="q4iawc"/>
+          <w:lang w:val="ru-RU"/>
+        </w:rPr>
+        <w:t xml:space="preserve"> </w:t>
+      </w:r>
+      <w:proofErr w:type="spellStart"/>
+      <w:r>
+        <w:rPr>
+          <w:rStyle w:val="q4iawc"/>
+          <w:lang w:val="ru-RU"/>
+        </w:rPr>
+        <w:t>ресурсів</w:t>
+      </w:r>
+      <w:proofErr w:type="spellEnd"/>
+      <w:r>
+        <w:rPr>
+          <w:rStyle w:val="q4iawc"/>
+          <w:lang w:val="ru-RU"/>
+        </w:rPr>
+        <w:t xml:space="preserve"> на </w:t>
+      </w:r>
+      <w:proofErr w:type="spellStart"/>
+      <w:r>
+        <w:rPr>
+          <w:rStyle w:val="q4iawc"/>
+          <w:lang w:val="ru-RU"/>
+        </w:rPr>
+        <w:t>реалізацію</w:t>
+      </w:r>
+      <w:proofErr w:type="spellEnd"/>
+      <w:r>
+        <w:rPr>
+          <w:rStyle w:val="q4iawc"/>
+          <w:lang w:val="ru-RU"/>
+        </w:rPr>
+        <w:t xml:space="preserve"> </w:t>
+      </w:r>
+      <w:proofErr w:type="spellStart"/>
+      <w:r>
+        <w:rPr>
+          <w:rStyle w:val="q4iawc"/>
+          <w:lang w:val="ru-RU"/>
+        </w:rPr>
+        <w:t>переходів</w:t>
+      </w:r>
+      <w:proofErr w:type="spellEnd"/>
+      <w:r>
+        <w:rPr>
+          <w:rStyle w:val="q4iawc"/>
+          <w:lang w:val="ru-RU"/>
+        </w:rPr>
+        <w:t xml:space="preserve"> </w:t>
+      </w:r>
+      <w:proofErr w:type="spellStart"/>
+      <w:r>
+        <w:rPr>
+          <w:rStyle w:val="q4iawc"/>
+          <w:lang w:val="ru-RU"/>
+        </w:rPr>
+        <w:t>між</w:t>
+      </w:r>
+      <w:proofErr w:type="spellEnd"/>
+      <w:r>
+        <w:rPr>
+          <w:rStyle w:val="q4iawc"/>
+          <w:lang w:val="ru-RU"/>
+        </w:rPr>
+        <w:t xml:space="preserve"> станами </w:t>
+      </w:r>
+      <w:proofErr w:type="spellStart"/>
+      <w:r>
+        <w:rPr>
+          <w:rStyle w:val="q4iawc"/>
+          <w:lang w:val="ru-RU"/>
+        </w:rPr>
+        <w:t>предметної</w:t>
+      </w:r>
+      <w:proofErr w:type="spellEnd"/>
+    </w:p>
+    <w:p>
+      <w:pPr>
+        <w:rPr>
+          <w:rStyle w:val="q4iawc"/>
+          <w:lang w:val="ru-RU"/>
+        </w:rPr>
+      </w:pPr>
+      <w:proofErr w:type="spellStart"/>
+      <w:r>
+        <w:rPr>
+          <w:rStyle w:val="q4iawc"/>
+          <w:lang w:val="ru-RU"/>
+        </w:rPr>
+        <w:t>області</w:t>
+      </w:r>
+      <w:proofErr w:type="spellEnd"/>
+      <w:r>
+        <w:rPr>
+          <w:rStyle w:val="q4iawc"/>
+          <w:lang w:val="ru-RU"/>
+        </w:rPr>
+        <w:t xml:space="preserve">. Тут кожному </w:t>
+      </w:r>
+      <w:proofErr w:type="spellStart"/>
+      <w:r>
+        <w:rPr>
+          <w:rStyle w:val="q4iawc"/>
+          <w:lang w:val="ru-RU"/>
+        </w:rPr>
+        <w:t>можливому</w:t>
+      </w:r>
+      <w:proofErr w:type="spellEnd"/>
+      <w:r>
+        <w:rPr>
+          <w:rStyle w:val="q4iawc"/>
+          <w:lang w:val="ru-RU"/>
+        </w:rPr>
+        <w:t xml:space="preserve"> переходу однозначно </w:t>
+      </w:r>
+      <w:proofErr w:type="spellStart"/>
+      <w:r>
+        <w:rPr>
+          <w:rStyle w:val="q4iawc"/>
+          <w:lang w:val="ru-RU"/>
+        </w:rPr>
+        <w:t>зіставляють</w:t>
+      </w:r>
+      <w:proofErr w:type="spellEnd"/>
+      <w:r>
+        <w:rPr>
+          <w:rStyle w:val="q4iawc"/>
+          <w:lang w:val="ru-RU"/>
+        </w:rPr>
+        <w:t xml:space="preserve"> </w:t>
+      </w:r>
+      <w:proofErr w:type="spellStart"/>
+      <w:r>
+        <w:rPr>
+          <w:rStyle w:val="q4iawc"/>
+          <w:lang w:val="ru-RU"/>
+        </w:rPr>
+        <w:t>деяке</w:t>
+      </w:r>
+      <w:proofErr w:type="spellEnd"/>
+    </w:p>
+    <w:p>
+      <w:pPr>
+        <w:rPr>
+          <w:rStyle w:val="q4iawc"/>
+          <w:lang w:val="ru-RU"/>
+        </w:rPr>
+      </w:pPr>
+      <w:proofErr w:type="spellStart"/>
+      <w:r>
+        <w:rPr>
+          <w:rStyle w:val="q4iawc"/>
+          <w:lang w:val="ru-RU"/>
+        </w:rPr>
+        <w:t>додатне</w:t>
+      </w:r>
+      <w:proofErr w:type="spellEnd"/>
+      <w:r>
+        <w:rPr>
+          <w:rStyle w:val="q4iawc"/>
+          <w:lang w:val="ru-RU"/>
+        </w:rPr>
+        <w:t xml:space="preserve"> число, яке </w:t>
+      </w:r>
+      <w:proofErr w:type="spellStart"/>
+      <w:r>
+        <w:rPr>
+          <w:rStyle w:val="q4iawc"/>
+          <w:lang w:val="ru-RU"/>
+        </w:rPr>
+        <w:t>характеризує</w:t>
+      </w:r>
+      <w:proofErr w:type="spellEnd"/>
+      <w:r>
+        <w:rPr>
+          <w:rStyle w:val="q4iawc"/>
+          <w:lang w:val="ru-RU"/>
+        </w:rPr>
+        <w:t xml:space="preserve"> </w:t>
+      </w:r>
+      <w:proofErr w:type="spellStart"/>
+      <w:r>
+        <w:rPr>
+          <w:rStyle w:val="q4iawc"/>
+          <w:lang w:val="ru-RU"/>
+        </w:rPr>
+        <w:t>витрати</w:t>
+      </w:r>
+      <w:proofErr w:type="spellEnd"/>
+      <w:r>
+        <w:rPr>
+          <w:rStyle w:val="q4iawc"/>
+          <w:lang w:val="ru-RU"/>
+        </w:rPr>
+        <w:t xml:space="preserve"> </w:t>
+      </w:r>
+      <w:proofErr w:type="spellStart"/>
+      <w:r>
+        <w:rPr>
+          <w:rStyle w:val="q4iawc"/>
+          <w:lang w:val="ru-RU"/>
+        </w:rPr>
+        <w:t>ресурсів</w:t>
+      </w:r>
+      <w:proofErr w:type="spellEnd"/>
+      <w:r>
+        <w:rPr>
+          <w:rStyle w:val="q4iawc"/>
+          <w:lang w:val="ru-RU"/>
+        </w:rPr>
+        <w:t xml:space="preserve"> на </w:t>
+      </w:r>
+      <w:proofErr w:type="spellStart"/>
+      <w:r>
+        <w:rPr>
+          <w:rStyle w:val="q4iawc"/>
+          <w:lang w:val="ru-RU"/>
+        </w:rPr>
+        <w:t>реалізацію</w:t>
+      </w:r>
+      <w:proofErr w:type="spellEnd"/>
+      <w:r>
+        <w:rPr>
+          <w:rStyle w:val="q4iawc"/>
+          <w:lang w:val="ru-RU"/>
+        </w:rPr>
+        <w:t xml:space="preserve"> </w:t>
+      </w:r>
+      <w:proofErr w:type="spellStart"/>
+      <w:r>
+        <w:rPr>
+          <w:rStyle w:val="q4iawc"/>
+          <w:lang w:val="ru-RU"/>
+        </w:rPr>
+        <w:t>цього</w:t>
+      </w:r>
+      <w:proofErr w:type="spellEnd"/>
+    </w:p>
+    <w:p>
+      <w:pPr>
+        <w:rPr>
+          <w:rStyle w:val="q4iawc"/>
+          <w:lang w:val="ru-RU"/>
+        </w:rPr>
+      </w:pPr>
+      <w:r>
+        <w:rPr>
+          <w:rStyle w:val="q4iawc"/>
+          <w:lang w:val="ru-RU"/>
+        </w:rPr>
+        <w:t xml:space="preserve">переходу. Очевидно, </w:t>
+      </w:r>
+      <w:proofErr w:type="spellStart"/>
+      <w:r>
+        <w:rPr>
+          <w:rStyle w:val="q4iawc"/>
+          <w:lang w:val="ru-RU"/>
+        </w:rPr>
+        <w:t>що</w:t>
+      </w:r>
+      <w:proofErr w:type="spellEnd"/>
+      <w:r>
+        <w:rPr>
+          <w:rStyle w:val="q4iawc"/>
+          <w:lang w:val="ru-RU"/>
+        </w:rPr>
+        <w:t xml:space="preserve"> </w:t>
+      </w:r>
+      <w:proofErr w:type="spellStart"/>
+      <w:r>
+        <w:rPr>
+          <w:rStyle w:val="q4iawc"/>
+          <w:lang w:val="ru-RU"/>
+        </w:rPr>
+        <w:t>така</w:t>
+      </w:r>
+      <w:proofErr w:type="spellEnd"/>
+      <w:r>
+        <w:rPr>
+          <w:rStyle w:val="q4iawc"/>
+          <w:lang w:val="ru-RU"/>
+        </w:rPr>
+        <w:t xml:space="preserve"> задача є </w:t>
+      </w:r>
+      <w:proofErr w:type="spellStart"/>
+      <w:r>
+        <w:rPr>
+          <w:rStyle w:val="q4iawc"/>
+          <w:lang w:val="ru-RU"/>
+        </w:rPr>
+        <w:t>оптимізаційною</w:t>
+      </w:r>
+      <w:proofErr w:type="spellEnd"/>
+      <w:r>
+        <w:rPr>
+          <w:rStyle w:val="q4iawc"/>
+          <w:lang w:val="ru-RU"/>
+        </w:rPr>
+        <w:t xml:space="preserve"> з </w:t>
+      </w:r>
+      <w:proofErr w:type="spellStart"/>
+      <w:r>
+        <w:rPr>
+          <w:rStyle w:val="q4iawc"/>
+          <w:lang w:val="ru-RU"/>
+        </w:rPr>
+        <w:t>мінімізації</w:t>
+      </w:r>
+      <w:proofErr w:type="spellEnd"/>
+    </w:p>
+    <w:p>
+      <w:pPr>
+        <w:rPr>
+          <w:rStyle w:val="q4iawc"/>
+          <w:lang w:val="ru-RU"/>
+        </w:rPr>
+      </w:pPr>
+      <w:proofErr w:type="spellStart"/>
+      <w:r>
+        <w:rPr>
+          <w:rStyle w:val="q4iawc"/>
+          <w:lang w:val="ru-RU"/>
+        </w:rPr>
+        <w:t>сумарних</w:t>
+      </w:r>
+      <w:proofErr w:type="spellEnd"/>
+      <w:r>
+        <w:rPr>
+          <w:rStyle w:val="q4iawc"/>
+          <w:lang w:val="ru-RU"/>
+        </w:rPr>
+        <w:t xml:space="preserve"> </w:t>
+      </w:r>
+      <w:proofErr w:type="spellStart"/>
+      <w:r>
+        <w:rPr>
+          <w:rStyle w:val="q4iawc"/>
+          <w:lang w:val="ru-RU"/>
+        </w:rPr>
+        <w:t>витрат</w:t>
+      </w:r>
+      <w:proofErr w:type="spellEnd"/>
+      <w:r>
+        <w:rPr>
+          <w:rStyle w:val="q4iawc"/>
+          <w:lang w:val="ru-RU"/>
+        </w:rPr>
+        <w:t xml:space="preserve"> </w:t>
+      </w:r>
+      <w:proofErr w:type="spellStart"/>
+      <w:r>
+        <w:rPr>
+          <w:rStyle w:val="q4iawc"/>
+          <w:lang w:val="ru-RU"/>
+        </w:rPr>
+        <w:t>ресурсів</w:t>
+      </w:r>
+      <w:proofErr w:type="spellEnd"/>
+      <w:r>
+        <w:rPr>
+          <w:rStyle w:val="q4iawc"/>
+          <w:lang w:val="ru-RU"/>
+        </w:rPr>
+        <w:t xml:space="preserve"> на переходи </w:t>
+      </w:r>
+      <w:proofErr w:type="spellStart"/>
+      <w:r>
+        <w:rPr>
+          <w:rStyle w:val="q4iawc"/>
+          <w:lang w:val="ru-RU"/>
+        </w:rPr>
+        <w:t>між</w:t>
+      </w:r>
+      <w:proofErr w:type="spellEnd"/>
+      <w:r>
+        <w:rPr>
+          <w:rStyle w:val="q4iawc"/>
+          <w:lang w:val="ru-RU"/>
+        </w:rPr>
+        <w:t xml:space="preserve"> </w:t>
+      </w:r>
+      <w:proofErr w:type="spellStart"/>
+      <w:r>
+        <w:rPr>
+          <w:rStyle w:val="q4iawc"/>
+          <w:lang w:val="ru-RU"/>
+        </w:rPr>
+        <w:t>вихідним</w:t>
+      </w:r>
+      <w:proofErr w:type="spellEnd"/>
+      <w:r>
+        <w:rPr>
+          <w:rStyle w:val="q4iawc"/>
+          <w:lang w:val="ru-RU"/>
+        </w:rPr>
+        <w:t xml:space="preserve"> та </w:t>
+      </w:r>
+      <w:proofErr w:type="spellStart"/>
+      <w:r>
+        <w:rPr>
+          <w:rStyle w:val="q4iawc"/>
+          <w:lang w:val="ru-RU"/>
+        </w:rPr>
+        <w:t>цільовим</w:t>
+      </w:r>
+      <w:proofErr w:type="spellEnd"/>
+    </w:p>
+    <w:p>
+      <w:pPr>
+        <w:rPr>
+          <w:rStyle w:val="q4iawc"/>
+          <w:lang w:val="ru-RU"/>
+        </w:rPr>
+      </w:pPr>
+      <w:r>
+        <w:rPr>
+          <w:rStyle w:val="q4iawc"/>
+          <w:lang w:val="ru-RU"/>
+        </w:rPr>
+        <w:t xml:space="preserve">станами. Для </w:t>
+      </w:r>
+      <w:proofErr w:type="spellStart"/>
+      <w:r>
+        <w:rPr>
+          <w:rStyle w:val="q4iawc"/>
+          <w:lang w:val="ru-RU"/>
+        </w:rPr>
+        <w:t>розв'язання</w:t>
+      </w:r>
+      <w:proofErr w:type="spellEnd"/>
+      <w:r>
+        <w:rPr>
+          <w:rStyle w:val="q4iawc"/>
+          <w:lang w:val="ru-RU"/>
+        </w:rPr>
+        <w:t xml:space="preserve"> </w:t>
+      </w:r>
+      <w:proofErr w:type="spellStart"/>
+      <w:r>
+        <w:rPr>
+          <w:rStyle w:val="q4iawc"/>
+          <w:lang w:val="ru-RU"/>
+        </w:rPr>
+        <w:t>такої</w:t>
+      </w:r>
+      <w:proofErr w:type="spellEnd"/>
+      <w:r>
+        <w:rPr>
+          <w:rStyle w:val="q4iawc"/>
+          <w:lang w:val="ru-RU"/>
+        </w:rPr>
+        <w:t xml:space="preserve"> </w:t>
+      </w:r>
+      <w:proofErr w:type="spellStart"/>
+      <w:r>
+        <w:rPr>
+          <w:rStyle w:val="q4iawc"/>
+          <w:lang w:val="ru-RU"/>
+        </w:rPr>
+        <w:t>задачі</w:t>
+      </w:r>
+      <w:proofErr w:type="spellEnd"/>
+      <w:r>
+        <w:rPr>
+          <w:rStyle w:val="q4iawc"/>
+          <w:lang w:val="ru-RU"/>
+        </w:rPr>
+        <w:t xml:space="preserve"> </w:t>
+      </w:r>
+      <w:proofErr w:type="spellStart"/>
+      <w:r>
+        <w:rPr>
+          <w:rStyle w:val="q4iawc"/>
+          <w:lang w:val="ru-RU"/>
+        </w:rPr>
+        <w:t>пошуку</w:t>
+      </w:r>
+      <w:proofErr w:type="spellEnd"/>
+      <w:r>
+        <w:rPr>
+          <w:rStyle w:val="q4iawc"/>
+          <w:lang w:val="ru-RU"/>
+        </w:rPr>
+        <w:t xml:space="preserve"> </w:t>
+      </w:r>
+      <w:proofErr w:type="spellStart"/>
+      <w:r>
+        <w:rPr>
+          <w:rStyle w:val="q4iawc"/>
+          <w:lang w:val="ru-RU"/>
+        </w:rPr>
+        <w:t>використовують</w:t>
+      </w:r>
+      <w:proofErr w:type="spellEnd"/>
+      <w:r>
+        <w:rPr>
+          <w:rStyle w:val="q4iawc"/>
+          <w:lang w:val="ru-RU"/>
+        </w:rPr>
+        <w:t xml:space="preserve"> алгоритм</w:t>
+      </w:r>
+    </w:p>
+    <w:p>
+      <w:pPr>
+        <w:rPr>
+          <w:rStyle w:val="q4iawc"/>
+          <w:lang w:val="ru-RU"/>
+        </w:rPr>
+      </w:pPr>
+      <w:proofErr w:type="spellStart"/>
+      <w:r>
+        <w:rPr>
+          <w:rStyle w:val="q4iawc"/>
+          <w:lang w:val="ru-RU"/>
+        </w:rPr>
+        <w:t>Дейкстри</w:t>
+      </w:r>
+      <w:proofErr w:type="spellEnd"/>
+      <w:r>
+        <w:rPr>
+          <w:rStyle w:val="q4iawc"/>
+          <w:lang w:val="ru-RU"/>
+        </w:rPr>
+        <w:t xml:space="preserve">. Суть </w:t>
+      </w:r>
+      <w:proofErr w:type="spellStart"/>
+      <w:r>
+        <w:rPr>
+          <w:rStyle w:val="q4iawc"/>
+          <w:lang w:val="ru-RU"/>
+        </w:rPr>
+        <w:t>цього</w:t>
+      </w:r>
+      <w:proofErr w:type="spellEnd"/>
+      <w:r>
+        <w:rPr>
+          <w:rStyle w:val="q4iawc"/>
+          <w:lang w:val="ru-RU"/>
+        </w:rPr>
+        <w:t xml:space="preserve"> алгоритму </w:t>
+      </w:r>
+      <w:proofErr w:type="spellStart"/>
+      <w:r>
+        <w:rPr>
+          <w:rStyle w:val="q4iawc"/>
+          <w:lang w:val="ru-RU"/>
+        </w:rPr>
+        <w:t>полягає</w:t>
+      </w:r>
+      <w:proofErr w:type="spellEnd"/>
+      <w:r>
+        <w:rPr>
+          <w:rStyle w:val="q4iawc"/>
+          <w:lang w:val="ru-RU"/>
+        </w:rPr>
+        <w:t xml:space="preserve"> у </w:t>
+      </w:r>
+      <w:proofErr w:type="spellStart"/>
+      <w:r>
+        <w:rPr>
+          <w:rStyle w:val="q4iawc"/>
+          <w:lang w:val="ru-RU"/>
+        </w:rPr>
+        <w:t>наступному</w:t>
+      </w:r>
+      <w:proofErr w:type="spellEnd"/>
+      <w:r>
+        <w:rPr>
+          <w:rStyle w:val="q4iawc"/>
+          <w:lang w:val="ru-RU"/>
+        </w:rPr>
+        <w:t>. Характеристики</w:t>
+      </w:r>
+    </w:p>
+    <w:p>
+      <w:pPr>
+        <w:rPr>
+          <w:rStyle w:val="q4iawc"/>
+          <w:lang w:val="ru-RU"/>
+        </w:rPr>
+      </w:pPr>
+      <w:proofErr w:type="spellStart"/>
+      <w:r>
+        <w:rPr>
+          <w:rStyle w:val="q4iawc"/>
+          <w:lang w:val="ru-RU"/>
+        </w:rPr>
+        <w:t>витрат</w:t>
+      </w:r>
+      <w:proofErr w:type="spellEnd"/>
+      <w:r>
+        <w:rPr>
+          <w:rStyle w:val="q4iawc"/>
+          <w:lang w:val="ru-RU"/>
+        </w:rPr>
+        <w:t xml:space="preserve"> </w:t>
+      </w:r>
+      <w:proofErr w:type="spellStart"/>
+      <w:r>
+        <w:rPr>
+          <w:rStyle w:val="q4iawc"/>
+          <w:lang w:val="ru-RU"/>
+        </w:rPr>
+        <w:t>ресурсів</w:t>
+      </w:r>
+      <w:proofErr w:type="spellEnd"/>
+      <w:r>
+        <w:rPr>
+          <w:rStyle w:val="q4iawc"/>
+          <w:lang w:val="ru-RU"/>
+        </w:rPr>
+        <w:t xml:space="preserve"> на </w:t>
+      </w:r>
+      <w:proofErr w:type="spellStart"/>
+      <w:r>
+        <w:rPr>
+          <w:rStyle w:val="q4iawc"/>
+          <w:lang w:val="ru-RU"/>
+        </w:rPr>
+        <w:t>реалізацію</w:t>
+      </w:r>
+      <w:proofErr w:type="spellEnd"/>
+      <w:r>
+        <w:rPr>
+          <w:rStyle w:val="q4iawc"/>
+          <w:lang w:val="ru-RU"/>
+        </w:rPr>
+        <w:t xml:space="preserve"> </w:t>
+      </w:r>
+      <w:proofErr w:type="spellStart"/>
+      <w:r>
+        <w:rPr>
+          <w:rStyle w:val="q4iawc"/>
+          <w:lang w:val="ru-RU"/>
+        </w:rPr>
+        <w:t>переходів</w:t>
+      </w:r>
+      <w:proofErr w:type="spellEnd"/>
+      <w:r>
+        <w:rPr>
+          <w:rStyle w:val="q4iawc"/>
+          <w:lang w:val="ru-RU"/>
+        </w:rPr>
+        <w:t xml:space="preserve"> </w:t>
+      </w:r>
+      <w:proofErr w:type="spellStart"/>
+      <w:r>
+        <w:rPr>
+          <w:rStyle w:val="q4iawc"/>
+          <w:lang w:val="ru-RU"/>
+        </w:rPr>
+        <w:t>між</w:t>
+      </w:r>
+      <w:proofErr w:type="spellEnd"/>
+      <w:r>
+        <w:rPr>
+          <w:rStyle w:val="q4iawc"/>
+          <w:lang w:val="ru-RU"/>
+        </w:rPr>
+        <w:t xml:space="preserve"> станами </w:t>
+      </w:r>
+      <w:proofErr w:type="spellStart"/>
+      <w:r>
+        <w:rPr>
+          <w:rStyle w:val="q4iawc"/>
+          <w:lang w:val="ru-RU"/>
+        </w:rPr>
+        <w:t>дозволяють</w:t>
+      </w:r>
+      <w:proofErr w:type="spellEnd"/>
+      <w:r>
+        <w:rPr>
+          <w:rStyle w:val="q4iawc"/>
+          <w:lang w:val="ru-RU"/>
+        </w:rPr>
+        <w:t xml:space="preserve"> </w:t>
+      </w:r>
+      <w:proofErr w:type="spellStart"/>
+      <w:r>
+        <w:rPr>
+          <w:rStyle w:val="q4iawc"/>
+          <w:lang w:val="ru-RU"/>
+        </w:rPr>
+        <w:t>отримати</w:t>
+      </w:r>
+      <w:proofErr w:type="spellEnd"/>
+      <w:r>
+        <w:rPr>
+          <w:rStyle w:val="q4iawc"/>
+          <w:lang w:val="ru-RU"/>
+        </w:rPr>
+        <w:t xml:space="preserve"> </w:t>
+      </w:r>
+      <w:proofErr w:type="spellStart"/>
+      <w:r>
+        <w:rPr>
+          <w:rStyle w:val="q4iawc"/>
+          <w:lang w:val="ru-RU"/>
+        </w:rPr>
+        <w:t>значення</w:t>
+      </w:r>
+      <w:proofErr w:type="spellEnd"/>
+      <w:r>
+        <w:rPr>
+          <w:rStyle w:val="q4iawc"/>
+          <w:lang w:val="ru-RU"/>
+        </w:rPr>
+        <w:t xml:space="preserve"> </w:t>
+      </w:r>
+      <w:proofErr w:type="spellStart"/>
+      <w:r>
+        <w:rPr>
+          <w:rStyle w:val="q4iawc"/>
+          <w:lang w:val="ru-RU"/>
+        </w:rPr>
+        <w:t>цін</w:t>
+      </w:r>
+      <w:proofErr w:type="spellEnd"/>
+      <w:r>
+        <w:rPr>
+          <w:rStyle w:val="q4iawc"/>
+          <w:lang w:val="ru-RU"/>
+        </w:rPr>
+        <w:t xml:space="preserve"> </w:t>
+      </w:r>
+      <w:proofErr w:type="spellStart"/>
+      <w:r>
+        <w:rPr>
+          <w:rStyle w:val="q4iawc"/>
+          <w:lang w:val="ru-RU"/>
+        </w:rPr>
+        <w:t>станів</w:t>
+      </w:r>
+      <w:proofErr w:type="spellEnd"/>
+      <w:r>
+        <w:rPr>
+          <w:rStyle w:val="q4iawc"/>
+          <w:lang w:val="ru-RU"/>
+        </w:rPr>
+        <w:t xml:space="preserve"> </w:t>
+      </w:r>
+      <w:proofErr w:type="spellStart"/>
+      <w:r>
+        <w:rPr>
+          <w:rStyle w:val="q4iawc"/>
+          <w:lang w:val="ru-RU"/>
+        </w:rPr>
+        <w:t>предметної</w:t>
+      </w:r>
+      <w:proofErr w:type="spellEnd"/>
+      <w:r>
+        <w:rPr>
+          <w:rStyle w:val="q4iawc"/>
+          <w:lang w:val="ru-RU"/>
+        </w:rPr>
+        <w:t xml:space="preserve"> </w:t>
+      </w:r>
+      <w:proofErr w:type="spellStart"/>
+      <w:r>
+        <w:rPr>
+          <w:rStyle w:val="q4iawc"/>
+          <w:lang w:val="ru-RU"/>
+        </w:rPr>
+        <w:t>області</w:t>
+      </w:r>
+      <w:proofErr w:type="spellEnd"/>
+      <w:r>
+        <w:rPr>
+          <w:rStyle w:val="q4iawc"/>
+          <w:lang w:val="ru-RU"/>
+        </w:rPr>
+        <w:t xml:space="preserve"> як </w:t>
+      </w:r>
+      <w:proofErr w:type="spellStart"/>
+      <w:r>
+        <w:rPr>
+          <w:rStyle w:val="q4iawc"/>
+          <w:lang w:val="ru-RU"/>
+        </w:rPr>
+        <w:t>витрати</w:t>
+      </w:r>
+      <w:proofErr w:type="spellEnd"/>
+      <w:r>
+        <w:rPr>
+          <w:rStyle w:val="q4iawc"/>
+          <w:lang w:val="ru-RU"/>
+        </w:rPr>
+        <w:t xml:space="preserve"> </w:t>
+      </w:r>
+      <w:proofErr w:type="spellStart"/>
+      <w:r>
+        <w:rPr>
+          <w:rStyle w:val="q4iawc"/>
+          <w:lang w:val="ru-RU"/>
+        </w:rPr>
+        <w:t>ресурсів</w:t>
+      </w:r>
+      <w:proofErr w:type="spellEnd"/>
+      <w:r>
+        <w:rPr>
+          <w:rStyle w:val="q4iawc"/>
+          <w:lang w:val="ru-RU"/>
+        </w:rPr>
+        <w:t xml:space="preserve"> на </w:t>
+      </w:r>
+      <w:proofErr w:type="spellStart"/>
+      <w:r>
+        <w:rPr>
+          <w:rStyle w:val="q4iawc"/>
+          <w:lang w:val="ru-RU"/>
+        </w:rPr>
+        <w:t>досягнення</w:t>
+      </w:r>
+      <w:proofErr w:type="spellEnd"/>
+      <w:r>
+        <w:rPr>
+          <w:rStyle w:val="q4iawc"/>
+          <w:lang w:val="ru-RU"/>
+        </w:rPr>
+        <w:t xml:space="preserve"> </w:t>
+      </w:r>
+      <w:proofErr w:type="spellStart"/>
+      <w:r>
+        <w:rPr>
+          <w:rStyle w:val="q4iawc"/>
+          <w:lang w:val="ru-RU"/>
+        </w:rPr>
+        <w:t>відповідного</w:t>
+      </w:r>
+      <w:proofErr w:type="spellEnd"/>
+      <w:r>
+        <w:rPr>
+          <w:rStyle w:val="q4iawc"/>
+          <w:lang w:val="ru-RU"/>
+        </w:rPr>
+        <w:t xml:space="preserve"> стану </w:t>
+      </w:r>
+      <w:proofErr w:type="spellStart"/>
+      <w:r>
+        <w:rPr>
+          <w:rStyle w:val="q4iawc"/>
+          <w:lang w:val="ru-RU"/>
+        </w:rPr>
+        <w:t>із</w:t>
+      </w:r>
+      <w:proofErr w:type="spellEnd"/>
+      <w:r>
+        <w:rPr>
+          <w:rStyle w:val="q4iawc"/>
+          <w:lang w:val="ru-RU"/>
+        </w:rPr>
+        <w:t xml:space="preserve"> початкового за </w:t>
+      </w:r>
+      <w:proofErr w:type="spellStart"/>
+      <w:r>
+        <w:rPr>
+          <w:rStyle w:val="q4iawc"/>
+          <w:lang w:val="ru-RU"/>
+        </w:rPr>
+        <w:t>рекурентною</w:t>
+      </w:r>
+      <w:proofErr w:type="spellEnd"/>
+      <w:r>
+        <w:rPr>
+          <w:rStyle w:val="q4iawc"/>
+          <w:lang w:val="ru-RU"/>
+        </w:rPr>
+        <w:t xml:space="preserve"> форму</w:t>
+      </w:r>
+    </w:p>
+    <w:p>
+      <w:pPr>
         <w:rPr>
           <w:rStyle w:val="q4iawc"/>
           <w:rFonts w:eastAsiaTheme="majorEastAsia" w:cstheme="majorBidi"/>
@@ -14503,6 +18780,21 @@
       <w:ind w:left="560"/>
     </w:pPr>
   </w:style>
+  <w:style w:type="character" w:customStyle="1" w:styleId="fontstyle01">
+    <w:name w:val="fontstyle01"/>
+    <w:basedOn w:val="a0"/>
+    <w:rsid w:val="003155EE"/>
+    <w:rPr>
+      <w:rFonts w:ascii="Petersburg" w:hAnsi="Petersburg" w:hint="default"/>
+      <w:b w:val="0"/>
+      <w:bCs w:val="0"/>
+      <w:i w:val="0"/>
+      <w:iCs w:val="0"/>
+      <w:color w:val="000000"/>
+      <w:sz w:val="28"/>
+      <w:szCs w:val="28"/>
+    </w:rPr>
+  </w:style>
 </w:styles>
 </file>
 

--- a/acourse/Курсова робота експертні системи.docx
+++ b/acourse/Курсова робота експертні системи.docx
@@ -8446,7 +8446,21 @@
         <w:rPr>
           <w:rStyle w:val="fontstyle01"/>
         </w:rPr>
-        <w:t xml:space="preserve"> положеннях.</w:t>
+        <w:t xml:space="preserve"> </w:t>
+      </w:r>
+      <w:proofErr w:type="spellStart"/>
+      <w:r>
+        <w:rPr>
+          <w:rStyle w:val="fontstyle01"/>
+        </w:rPr>
+        <w:t>положеннях</w:t>
+      </w:r>
+      <w:proofErr w:type="spellEnd"/>
+      <w:r>
+        <w:rPr>
+          <w:rStyle w:val="fontstyle01"/>
+        </w:rPr>
+        <w:t>.</w:t>
       </w:r>
       <w:r>
         <w:rPr>
@@ -11074,14 +11088,7 @@
           <w:rStyle w:val="q4iawc"/>
           <w:lang w:val="ru-RU"/>
         </w:rPr>
-        <w:t xml:space="preserve"> графу.</w:t>
-      </w:r>
-      <w:r>
-        <w:rPr>
-          <w:rStyle w:val="q4iawc"/>
-          <w:lang w:val="ru-RU"/>
-        </w:rPr>
-        <w:t xml:space="preserve"> </w:t>
+        <w:t xml:space="preserve"> графу. </w:t>
       </w:r>
       <w:proofErr w:type="spellStart"/>
       <w:r>
@@ -11474,14 +11481,7 @@
           <w:rStyle w:val="q4iawc"/>
           <w:lang w:val="ru-RU"/>
         </w:rPr>
-        <w:t>.</w:t>
-      </w:r>
-      <w:r>
-        <w:rPr>
-          <w:rStyle w:val="q4iawc"/>
-          <w:lang w:val="ru-RU"/>
-        </w:rPr>
-        <w:t xml:space="preserve"> </w:t>
+        <w:t xml:space="preserve">. </w:t>
       </w:r>
       <w:proofErr w:type="spellStart"/>
       <w:r>
@@ -12504,15 +12504,832 @@
     </w:p>
     <w:p>
       <w:pPr>
+        <w:pStyle w:val="2"/>
+        <w:rPr>
+          <w:lang w:val="uk-UA"/>
+        </w:rPr>
+      </w:pPr>
+      <w:r>
+        <w:rPr>
+          <w:lang w:val="uk-UA"/>
+        </w:rPr>
+        <w:t>2.1 Опис предметної області</w:t>
+      </w:r>
+    </w:p>
+    <w:p>
+      <w:pPr>
+        <w:rPr>
+          <w:lang w:val="uk-UA"/>
+        </w:rPr>
+      </w:pPr>
+      <w:r>
+        <w:rPr>
+          <w:lang w:val="uk-UA"/>
+        </w:rPr>
+        <w:t xml:space="preserve">Була проведена розробка експертної системи для того, щоб людині було легше обрати породу собаки. Людина за допомогою довгої селекції змогла вивести велику кількість різноманітних порід собак велику кількість порід собак.  </w:t>
+      </w:r>
+    </w:p>
+    <w:p>
+      <w:pPr>
+        <w:rPr>
+          <w:lang w:val="uk-UA"/>
+        </w:rPr>
+      </w:pPr>
+      <w:r>
+        <w:rPr>
+          <w:lang w:val="uk-UA"/>
+        </w:rPr>
+        <w:t>Кожна порода собаки має свої унікальні властивості, і через велику кількість людей, які хотіли б завести собаку, але не знають, яку саме собаку вони б хотіли, та через нестачу, або великої вартості</w:t>
+      </w:r>
+      <w:r>
+        <w:rPr>
+          <w:lang w:val="uk-UA"/>
+        </w:rPr>
+        <w:t>,</w:t>
+      </w:r>
+      <w:r>
+        <w:rPr>
+          <w:lang w:val="uk-UA"/>
+        </w:rPr>
+        <w:t xml:space="preserve"> найняття експерта</w:t>
+      </w:r>
+      <w:r>
+        <w:rPr>
+          <w:lang w:val="uk-UA"/>
+        </w:rPr>
+        <w:t xml:space="preserve"> було би складно допомогти людям швидко та безкоштовно обирати собаку. Переваги цієї системи в тому,  що за дуже короткий час можливо дізнатися яка саме порода собаки вам підходить відповівши на декілька запитань. </w:t>
+      </w:r>
+    </w:p>
+    <w:p>
+      <w:pPr>
+        <w:rPr>
+          <w:lang w:val="uk-UA"/>
+        </w:rPr>
+      </w:pPr>
+      <w:r>
+        <w:rPr>
+          <w:lang w:val="uk-UA"/>
+        </w:rPr>
+        <w:t>Всього у системі 11 запитань:</w:t>
+      </w:r>
+    </w:p>
+    <w:p>
+      <w:pPr>
+        <w:pStyle w:val="a9"/>
+        <w:numPr>
+          <w:ilvl w:val="0"/>
+          <w:numId w:val="25"/>
+        </w:numPr>
+        <w:rPr>
+          <w:lang w:val="uk-UA"/>
+        </w:rPr>
+      </w:pPr>
+      <w:r>
+        <w:rPr>
+          <w:lang w:val="uk-UA"/>
+        </w:rPr>
+        <w:t xml:space="preserve">Якого розміру собаку ви </w:t>
+      </w:r>
+      <w:r>
+        <w:rPr>
+          <w:lang w:val="uk-UA"/>
+        </w:rPr>
+        <w:t>віддаєте перевагу ?</w:t>
+      </w:r>
+    </w:p>
+    <w:p>
+      <w:pPr>
+        <w:pStyle w:val="a9"/>
+        <w:numPr>
+          <w:ilvl w:val="0"/>
+          <w:numId w:val="25"/>
+        </w:numPr>
+        <w:rPr>
+          <w:lang w:val="uk-UA"/>
+        </w:rPr>
+      </w:pPr>
+      <w:r>
+        <w:rPr>
+          <w:lang w:val="uk-UA"/>
+        </w:rPr>
+        <w:t>Скільки часу  ви готові гуляти із собакою ?</w:t>
+      </w:r>
+    </w:p>
+    <w:p>
+      <w:pPr>
+        <w:pStyle w:val="a9"/>
+        <w:numPr>
+          <w:ilvl w:val="0"/>
+          <w:numId w:val="25"/>
+        </w:numPr>
+        <w:rPr>
+          <w:lang w:val="uk-UA"/>
+        </w:rPr>
+      </w:pPr>
+      <w:r>
+        <w:rPr>
+          <w:lang w:val="uk-UA"/>
+        </w:rPr>
+        <w:t>Чи є у вас досвід догляду за собакою ?</w:t>
+      </w:r>
+    </w:p>
+    <w:p>
+      <w:pPr>
+        <w:pStyle w:val="a9"/>
+        <w:numPr>
+          <w:ilvl w:val="0"/>
+          <w:numId w:val="25"/>
+        </w:numPr>
+        <w:rPr>
+          <w:lang w:val="uk-UA"/>
+        </w:rPr>
+      </w:pPr>
+      <w:r>
+        <w:rPr>
+          <w:lang w:val="uk-UA"/>
+        </w:rPr>
+        <w:t>Скільки</w:t>
+      </w:r>
+      <w:r>
+        <w:rPr>
+          <w:lang w:val="uk-UA"/>
+        </w:rPr>
+        <w:t xml:space="preserve"> ви плануєте дресирувати собаку ?</w:t>
+      </w:r>
+    </w:p>
+    <w:p>
+      <w:pPr>
+        <w:pStyle w:val="a9"/>
+        <w:numPr>
+          <w:ilvl w:val="0"/>
+          <w:numId w:val="25"/>
+        </w:numPr>
+        <w:rPr>
+          <w:lang w:val="uk-UA"/>
+        </w:rPr>
+      </w:pPr>
+      <w:r>
+        <w:rPr>
+          <w:lang w:val="uk-UA"/>
+        </w:rPr>
+        <w:t>Д</w:t>
+      </w:r>
+      <w:r>
+        <w:rPr>
+          <w:lang w:val="uk-UA"/>
+        </w:rPr>
+        <w:t xml:space="preserve">ля яких цілей, ви </w:t>
+      </w:r>
+      <w:r>
+        <w:rPr>
+          <w:lang w:val="uk-UA"/>
+        </w:rPr>
+        <w:t>хочете</w:t>
+      </w:r>
+      <w:r>
+        <w:rPr>
+          <w:lang w:val="uk-UA"/>
+        </w:rPr>
+        <w:t xml:space="preserve"> собаку ?</w:t>
+      </w:r>
+    </w:p>
+    <w:p>
+      <w:pPr>
+        <w:pStyle w:val="a9"/>
+        <w:numPr>
+          <w:ilvl w:val="0"/>
+          <w:numId w:val="25"/>
+        </w:numPr>
+        <w:rPr>
+          <w:lang w:val="uk-UA"/>
+        </w:rPr>
+      </w:pPr>
+      <w:r>
+        <w:rPr>
+          <w:lang w:val="uk-UA"/>
+        </w:rPr>
+        <w:t>На скільки активні прогулянки ви хочете?</w:t>
+      </w:r>
+    </w:p>
+    <w:p>
+      <w:pPr>
+        <w:pStyle w:val="a9"/>
+        <w:numPr>
+          <w:ilvl w:val="0"/>
+          <w:numId w:val="25"/>
+        </w:numPr>
+        <w:rPr>
+          <w:lang w:val="uk-UA"/>
+        </w:rPr>
+      </w:pPr>
+      <w:r>
+        <w:rPr>
+          <w:lang w:val="uk-UA"/>
+        </w:rPr>
+        <w:t>Яка шерсть повинна бути у собаки?</w:t>
+      </w:r>
+    </w:p>
+    <w:p>
+      <w:pPr>
+        <w:pStyle w:val="a9"/>
+        <w:numPr>
+          <w:ilvl w:val="0"/>
+          <w:numId w:val="25"/>
+        </w:numPr>
+        <w:rPr>
+          <w:lang w:val="uk-UA"/>
+        </w:rPr>
+      </w:pPr>
+      <w:r>
+        <w:rPr>
+          <w:lang w:val="uk-UA"/>
+        </w:rPr>
+        <w:t>Наскільки</w:t>
+      </w:r>
+      <w:r>
+        <w:rPr>
+          <w:lang w:val="uk-UA"/>
+        </w:rPr>
+        <w:t xml:space="preserve"> гучною повинна бути собака</w:t>
+      </w:r>
+      <w:r>
+        <w:rPr>
+          <w:lang w:val="uk-UA"/>
+        </w:rPr>
+        <w:t xml:space="preserve"> ?</w:t>
+      </w:r>
+    </w:p>
+    <w:p>
+      <w:pPr>
+        <w:pStyle w:val="a9"/>
+        <w:numPr>
+          <w:ilvl w:val="0"/>
+          <w:numId w:val="25"/>
+        </w:numPr>
+        <w:rPr>
+          <w:lang w:val="uk-UA"/>
+        </w:rPr>
+      </w:pPr>
+      <w:r>
+        <w:rPr>
+          <w:lang w:val="uk-UA"/>
+        </w:rPr>
+        <w:t xml:space="preserve">Чи є у вас </w:t>
+      </w:r>
+      <w:r>
+        <w:rPr>
+          <w:lang w:val="uk-UA"/>
+        </w:rPr>
+        <w:t>алергія</w:t>
+      </w:r>
+      <w:r>
+        <w:rPr>
+          <w:lang w:val="uk-UA"/>
+        </w:rPr>
+        <w:t xml:space="preserve"> на собак ?</w:t>
+      </w:r>
+    </w:p>
+    <w:p>
+      <w:pPr>
+        <w:pStyle w:val="a9"/>
+        <w:numPr>
+          <w:ilvl w:val="0"/>
+          <w:numId w:val="25"/>
+        </w:numPr>
+        <w:rPr>
+          <w:lang w:val="uk-UA"/>
+        </w:rPr>
+      </w:pPr>
+      <w:r>
+        <w:rPr>
+          <w:lang w:val="uk-UA"/>
+        </w:rPr>
+        <w:t>Чи повинна собака ладити із дітьми ?</w:t>
+      </w:r>
+    </w:p>
+    <w:p>
+      <w:pPr>
+        <w:pStyle w:val="a9"/>
+        <w:numPr>
+          <w:ilvl w:val="0"/>
+          <w:numId w:val="25"/>
+        </w:numPr>
+        <w:rPr>
+          <w:lang w:val="uk-UA"/>
+        </w:rPr>
+      </w:pPr>
+      <w:r>
+        <w:rPr>
+          <w:lang w:val="uk-UA"/>
+        </w:rPr>
+        <w:t>Чи повинна собака ладити із іншими тваринами ?</w:t>
+      </w:r>
+    </w:p>
+    <w:p>
+      <w:pPr>
+        <w:rPr>
+          <w:lang w:val="uk-UA"/>
+        </w:rPr>
+      </w:pPr>
+      <w:r>
+        <w:rPr>
+          <w:lang w:val="uk-UA"/>
+        </w:rPr>
+        <w:t xml:space="preserve">У кожного запитання декілька варіантів відповідей, коли користувач застосунку по вибору породи собак відповідає то відповіді записуються у об’єкт з в якому 11 властивостей, які відповідають кожному запитанню. </w:t>
+      </w:r>
+      <w:r>
+        <w:rPr>
+          <w:lang w:val="uk-UA"/>
+        </w:rPr>
+        <w:t>Вхідні дані представлені буквеним шифром,</w:t>
+      </w:r>
+      <w:r>
+        <w:rPr>
+          <w:lang w:val="uk-UA"/>
+        </w:rPr>
+        <w:t xml:space="preserve"> який обробляє програма, кожна буква у відповіді співпадає із відповідною властивістю.</w:t>
+      </w:r>
+    </w:p>
+    <w:p>
+      <w:pPr>
+        <w:rPr>
+          <w:lang w:val="uk-UA"/>
+        </w:rPr>
+      </w:pPr>
+      <w:r>
+        <w:rPr>
+          <w:lang w:val="uk-UA"/>
+        </w:rPr>
+        <w:lastRenderedPageBreak/>
+        <w:t xml:space="preserve"> </w:t>
+      </w:r>
+      <w:r>
+        <w:rPr>
+          <w:lang w:val="uk-UA"/>
+        </w:rPr>
+        <w:t xml:space="preserve">Після чого, система проводить порівняння із базою знань, перебираючи масив із список </w:t>
+      </w:r>
+      <w:proofErr w:type="spellStart"/>
+      <w:r>
+        <w:rPr>
+          <w:lang w:val="uk-UA"/>
+        </w:rPr>
+        <w:t>пород</w:t>
+      </w:r>
+      <w:proofErr w:type="spellEnd"/>
+      <w:r>
+        <w:rPr>
+          <w:lang w:val="uk-UA"/>
+        </w:rPr>
+        <w:t xml:space="preserve"> собак та їх властивостей. При кожному </w:t>
+      </w:r>
+      <w:proofErr w:type="spellStart"/>
+      <w:r>
+        <w:rPr>
+          <w:lang w:val="uk-UA"/>
+        </w:rPr>
+        <w:t>співпадін</w:t>
+      </w:r>
+      <w:r>
+        <w:rPr>
+          <w:lang w:val="uk-UA"/>
+        </w:rPr>
+        <w:t>ю</w:t>
+      </w:r>
+      <w:proofErr w:type="spellEnd"/>
+      <w:r>
+        <w:rPr>
+          <w:lang w:val="uk-UA"/>
+        </w:rPr>
+        <w:t xml:space="preserve"> рахується кількість балів</w:t>
+      </w:r>
+      <w:r>
+        <w:rPr>
+          <w:lang w:val="uk-UA"/>
+        </w:rPr>
+        <w:t xml:space="preserve"> для кожної собаки, 1 бал – 1 правильна відповідь.</w:t>
+      </w:r>
+      <w:r>
+        <w:rPr>
+          <w:lang w:val="uk-UA"/>
+        </w:rPr>
+        <w:t xml:space="preserve"> Вихідні дані представлені списком із трьох масивів: «Собаки, що ідеально підходить», «Собаки, що майже підходять», «Собаки, які можливо </w:t>
+      </w:r>
+      <w:proofErr w:type="spellStart"/>
+      <w:r>
+        <w:rPr>
+          <w:lang w:val="uk-UA"/>
+        </w:rPr>
+        <w:t>підійдуть»</w:t>
+      </w:r>
+      <w:proofErr w:type="spellEnd"/>
+      <w:r>
+        <w:rPr>
+          <w:lang w:val="uk-UA"/>
+        </w:rPr>
+        <w:t>.</w:t>
+      </w:r>
+      <w:r>
+        <w:rPr>
+          <w:lang w:val="uk-UA"/>
+        </w:rPr>
+        <w:t xml:space="preserve"> Якщо відбулося 11 співпадінь то ця собака ідеально підходить для користувача </w:t>
+      </w:r>
+      <w:r>
+        <w:rPr>
+          <w:lang w:val="uk-UA"/>
+        </w:rPr>
+        <w:t>застосунку</w:t>
+      </w:r>
+      <w:r>
+        <w:rPr>
+          <w:lang w:val="uk-UA"/>
+        </w:rPr>
+        <w:t xml:space="preserve">. При 9-10 балів собака майже підходить для користувача, з можливостю подивитись, які саме властивості не </w:t>
+      </w:r>
+      <w:proofErr w:type="spellStart"/>
+      <w:r>
+        <w:rPr>
+          <w:lang w:val="uk-UA"/>
+        </w:rPr>
+        <w:t>співпали</w:t>
+      </w:r>
+      <w:proofErr w:type="spellEnd"/>
+      <w:r>
+        <w:rPr>
+          <w:lang w:val="uk-UA"/>
+        </w:rPr>
+        <w:t xml:space="preserve">, тому людина може обрати, чи критичні для неї ці властивості собаки, чи ні. При набирані 7-8 балів, ті собаки, що можливо </w:t>
+      </w:r>
+      <w:proofErr w:type="spellStart"/>
+      <w:r>
+        <w:rPr>
+          <w:lang w:val="uk-UA"/>
+        </w:rPr>
+        <w:t>підійдуть</w:t>
+      </w:r>
+      <w:proofErr w:type="spellEnd"/>
+      <w:r>
+        <w:rPr>
+          <w:lang w:val="uk-UA"/>
+        </w:rPr>
+        <w:t>, тут аналогічний функціонал, що із собаками, які майже підходять.</w:t>
+      </w:r>
+      <w:r>
+        <w:rPr>
+          <w:lang w:val="uk-UA"/>
+        </w:rPr>
+        <w:t xml:space="preserve"> </w:t>
+      </w:r>
+    </w:p>
+    <w:p>
+      <w:pPr>
+        <w:pStyle w:val="2"/>
+        <w:rPr>
+          <w:lang w:val="uk-UA"/>
+        </w:rPr>
+      </w:pPr>
+      <w:r>
+        <w:rPr>
+          <w:lang w:val="uk-UA"/>
+        </w:rPr>
+        <w:t>2.2 Моделювання предметної області</w:t>
+      </w:r>
+    </w:p>
+    <w:p>
+      <w:pPr>
+        <w:rPr>
+          <w:lang w:val="uk-UA"/>
+        </w:rPr>
+      </w:pPr>
+      <w:r>
+        <w:rPr>
+          <w:lang w:val="uk-UA"/>
+        </w:rPr>
+        <w:t xml:space="preserve">У даному випадку предметна область представлена у вигляді семантичної мережі, бо песики являються об’єктами одного класу </w:t>
+      </w:r>
+      <w:r>
+        <w:rPr>
+          <w:lang w:val="uk-UA"/>
+        </w:rPr>
+        <w:t xml:space="preserve">і мають однакові властивості, та різняться лише значенням цих властивостей. </w:t>
+      </w:r>
+      <w:r>
+        <w:rPr>
+          <w:lang w:val="uk-UA"/>
+        </w:rPr>
+        <w:t xml:space="preserve">Як приклад приблизна модель семантичної мережі експертної системи по вибору собак: </w:t>
+      </w:r>
+      <w:r>
+        <w:rPr>
+          <w:noProof/>
+          <w:lang w:val="uk-UA"/>
+        </w:rPr>
+        <w:drawing>
+          <wp:inline distT="0" distB="0" distL="0" distR="0" wp14:anchorId="0C85FC5A" wp14:editId="73B9BC3C">
+            <wp:extent cx="5533390" cy="3532909"/>
+            <wp:effectExtent l="0" t="0" r="0" b="0"/>
+            <wp:docPr id="1" name="Рисунок 1"/>
+            <wp:cNvGraphicFramePr>
+              <a:graphicFrameLocks xmlns:a="http://schemas.openxmlformats.org/drawingml/2006/main" noChangeAspect="1"/>
+            </wp:cNvGraphicFramePr>
+            <a:graphic xmlns:a="http://schemas.openxmlformats.org/drawingml/2006/main">
+              <a:graphicData uri="http://schemas.openxmlformats.org/drawingml/2006/picture">
+                <pic:pic xmlns:pic="http://schemas.openxmlformats.org/drawingml/2006/picture">
+                  <pic:nvPicPr>
+                    <pic:cNvPr id="1" name="Рисунок 1"/>
+                    <pic:cNvPicPr/>
+                  </pic:nvPicPr>
+                  <pic:blipFill>
+                    <a:blip r:embed="rId10" cstate="print">
+                      <a:extLst>
+                        <a:ext uri="{28A0092B-C50C-407E-A947-70E740481C1C}">
+                          <a14:useLocalDpi xmlns:a14="http://schemas.microsoft.com/office/drawing/2010/main" val="0"/>
+                        </a:ext>
+                      </a:extLst>
+                    </a:blip>
+                    <a:stretch>
+                      <a:fillRect/>
+                    </a:stretch>
+                  </pic:blipFill>
+                  <pic:spPr>
+                    <a:xfrm>
+                      <a:off x="0" y="0"/>
+                      <a:ext cx="5569225" cy="3555789"/>
+                    </a:xfrm>
+                    <a:prstGeom prst="rect">
+                      <a:avLst/>
+                    </a:prstGeom>
+                  </pic:spPr>
+                </pic:pic>
+              </a:graphicData>
+            </a:graphic>
+          </wp:inline>
+        </w:drawing>
+      </w:r>
+    </w:p>
+    <w:p>
+      <w:pPr>
+        <w:rPr>
+          <w:lang w:val="uk-UA"/>
+        </w:rPr>
+      </w:pPr>
+      <w:r>
+        <w:rPr>
+          <w:lang w:val="uk-UA"/>
+        </w:rPr>
+        <w:t xml:space="preserve">Рисунок 1. Семантично модель предметної </w:t>
+      </w:r>
+      <w:proofErr w:type="spellStart"/>
+      <w:r>
+        <w:rPr>
+          <w:lang w:val="uk-UA"/>
+        </w:rPr>
+        <w:t>облісті</w:t>
+      </w:r>
+      <w:proofErr w:type="spellEnd"/>
+      <w:r>
+        <w:rPr>
+          <w:lang w:val="uk-UA"/>
+        </w:rPr>
+        <w:t xml:space="preserve"> експертної системи по вибору собак.</w:t>
+      </w:r>
+    </w:p>
+    <w:p>
+      <w:pPr>
+        <w:rPr>
+          <w:lang w:val="uk-UA"/>
+        </w:rPr>
+      </w:pPr>
+    </w:p>
+    <w:p>
+      <w:pPr>
+        <w:pStyle w:val="2"/>
+        <w:rPr>
+          <w:lang w:val="uk-UA"/>
+        </w:rPr>
+      </w:pPr>
+      <w:r>
+        <w:rPr>
+          <w:lang w:val="uk-UA"/>
+        </w:rPr>
+        <w:t>2.3 Опис програми</w:t>
+      </w:r>
+    </w:p>
+    <w:p>
+      <w:pPr>
+        <w:rPr>
+          <w:lang w:val="uk-UA"/>
+        </w:rPr>
+      </w:pPr>
+      <w:r>
+        <w:rPr>
+          <w:lang w:val="uk-UA"/>
+        </w:rPr>
+        <w:t xml:space="preserve">Оболонка програми складається із браузерного застосунку, це інтерфейс користувача для зручного використання програми. До інтерфейсу входить 13 сторінок. Головна сторінка, яка  пропонує пройти тест на вибір собаки, 11 сторінок із запитаннями, та сторінка із результатами. Після проходження остання сторінка відправляє вхідні дані до бази знань. </w:t>
+      </w:r>
+    </w:p>
+    <w:p>
+      <w:pPr>
+        <w:rPr>
+          <w:lang w:val="uk-UA"/>
+        </w:rPr>
+      </w:pPr>
+      <w:r>
+        <w:rPr>
+          <w:lang w:val="uk-UA"/>
+        </w:rPr>
+        <w:t xml:space="preserve">До складу бази знань входять архів із породами собак та алгоритми роботи із вхідними даними та архівом собак. До архіву собак входить 30 </w:t>
+      </w:r>
+      <w:proofErr w:type="spellStart"/>
+      <w:r>
+        <w:rPr>
+          <w:lang w:val="uk-UA"/>
+        </w:rPr>
+        <w:t>пород</w:t>
+      </w:r>
+      <w:proofErr w:type="spellEnd"/>
+      <w:r>
+        <w:rPr>
+          <w:lang w:val="uk-UA"/>
+        </w:rPr>
+        <w:t xml:space="preserve"> собак, масив у якому записані ці всі породи, та масиви із текстовими властивостями собак, який використовується для того, щоб показати на сторінці результату властивості кожної собаки. Алгоритми роботи експертної системи представлені двома алгоритми. Перший алгоритм працює із рахуванням балів кожної собаки, то додаванням собаки до відповідного масиву, другий алгоритм висвічує властивості собак, та показує, які саме властивості собаки </w:t>
+      </w:r>
+      <w:proofErr w:type="spellStart"/>
+      <w:r>
+        <w:rPr>
+          <w:lang w:val="uk-UA"/>
+        </w:rPr>
+        <w:t>співпали</w:t>
+      </w:r>
+      <w:proofErr w:type="spellEnd"/>
+      <w:r>
+        <w:rPr>
+          <w:lang w:val="uk-UA"/>
+        </w:rPr>
+        <w:t xml:space="preserve"> із відповідями користувача, а які ні</w:t>
+      </w:r>
+      <w:r>
+        <w:rPr>
+          <w:lang w:val="uk-UA"/>
+        </w:rPr>
+        <w:t>.</w:t>
+      </w:r>
+    </w:p>
+    <w:p>
+      <w:pPr>
         <w:spacing w:after="160" w:line="259" w:lineRule="auto"/>
         <w:ind w:firstLine="0"/>
         <w:jc w:val="left"/>
         <w:rPr>
-          <w:rFonts w:eastAsiaTheme="majorEastAsia" w:cstheme="majorBidi"/>
-          <w:b/>
-          <w:color w:val="000000" w:themeColor="text1"/>
-          <w:sz w:val="32"/>
-          <w:szCs w:val="32"/>
+          <w:lang w:val="uk-UA"/>
+        </w:rPr>
+      </w:pPr>
+      <w:r>
+        <w:rPr>
+          <w:lang w:val="uk-UA"/>
+        </w:rPr>
+        <w:br w:type="page"/>
+      </w:r>
+    </w:p>
+    <w:p>
+      <w:pPr>
+        <w:pStyle w:val="1"/>
+        <w:rPr>
+          <w:lang w:val="uk-UA"/>
+        </w:rPr>
+      </w:pPr>
+      <w:r>
+        <w:rPr>
+          <w:lang w:val="uk-UA"/>
+        </w:rPr>
+        <w:lastRenderedPageBreak/>
+        <w:t>3 РОЗРАХУНКОВА ЧАСТИНА</w:t>
+      </w:r>
+    </w:p>
+    <w:p>
+      <w:pPr>
+        <w:pStyle w:val="2"/>
+        <w:rPr>
+          <w:lang w:val="uk-UA"/>
+        </w:rPr>
+      </w:pPr>
+      <w:r>
+        <w:rPr>
+          <w:lang w:val="uk-UA"/>
+        </w:rPr>
+        <w:t>3.1 Керівництво користувача</w:t>
+      </w:r>
+    </w:p>
+    <w:p>
+      <w:pPr>
+        <w:rPr>
+          <w:lang w:val="uk-UA"/>
+        </w:rPr>
+      </w:pPr>
+      <w:r>
+        <w:rPr>
+          <w:lang w:val="uk-UA"/>
+        </w:rPr>
+        <w:t xml:space="preserve">Для початку вибору </w:t>
+      </w:r>
+      <w:r>
+        <w:rPr>
+          <w:rStyle w:val="q4iawc"/>
+          <w:lang w:val="uk-UA"/>
+        </w:rPr>
+        <w:t>підходящо</w:t>
+      </w:r>
+      <w:r>
+        <w:rPr>
+          <w:rStyle w:val="q4iawc"/>
+          <w:lang w:val="uk-UA"/>
+        </w:rPr>
+        <w:t xml:space="preserve">ї породи собаки натисніть кнопку «Розпочати». Після цього ви потрапляєте на сторінку із першим запитанням. Вам запропоновано запитання та варіанти відповідей. Також ви можете побачити під варіантами відповідей 2 кнопки, «Головна» та «Назад». При натисканні кнопки </w:t>
+      </w:r>
+      <w:r>
+        <w:rPr>
+          <w:rStyle w:val="q4iawc"/>
+          <w:lang w:val="uk-UA"/>
+        </w:rPr>
+        <w:t>«Головна»</w:t>
+      </w:r>
+      <w:r>
+        <w:rPr>
+          <w:rStyle w:val="q4iawc"/>
+          <w:lang w:val="uk-UA"/>
+        </w:rPr>
+        <w:t xml:space="preserve"> ви повертаєтесь на головну сторінку, п</w:t>
+      </w:r>
+      <w:r>
+        <w:rPr>
+          <w:rStyle w:val="q4iawc"/>
+          <w:lang w:val="uk-UA"/>
+        </w:rPr>
+        <w:t>ри натисканні кнопки</w:t>
+      </w:r>
+      <w:r>
+        <w:rPr>
+          <w:rStyle w:val="q4iawc"/>
+          <w:lang w:val="uk-UA"/>
+        </w:rPr>
+        <w:t xml:space="preserve"> </w:t>
+      </w:r>
+      <w:r>
+        <w:rPr>
+          <w:rStyle w:val="q4iawc"/>
+          <w:lang w:val="uk-UA"/>
+        </w:rPr>
+        <w:t>«Назад»</w:t>
+      </w:r>
+      <w:r>
+        <w:rPr>
+          <w:rStyle w:val="q4iawc"/>
+          <w:lang w:val="uk-UA"/>
+        </w:rPr>
+        <w:t>, ви повертайтесь до минулого запитання, або на головну, в залежності від номеру сторінки. Щоб з’явилась можливість пройти уперед вам необхідно обрати одну із запропонованих відповідей, при натисканні яких з’являється кнопка «Вперед», яка пе</w:t>
+      </w:r>
+      <w:r>
+        <w:rPr>
+          <w:rStyle w:val="q4iawc"/>
+          <w:lang w:val="uk-UA"/>
+        </w:rPr>
+        <w:t xml:space="preserve">ренесе вам на наступне запитання. Вам буде запропоновано 11 питань, після відповіді на котрі ви потрапите на сторінку із результатами тесту. На сторінці  буде показано три  варіанти результатів: «Ідеальні собаки» - собаки які повністю підходять по всім параметрам, які ви обрали, «Майже ідеальні собаки» - собаки які підходять вам по 9-10 параметрам, також у додатковій інформації, можна побачити які саме параметри вам не підійшли, «Собаки, які можливо вам </w:t>
+      </w:r>
+      <w:proofErr w:type="spellStart"/>
+      <w:r>
+        <w:rPr>
+          <w:rStyle w:val="q4iawc"/>
+          <w:lang w:val="uk-UA"/>
+        </w:rPr>
+        <w:t>підійдуть</w:t>
+      </w:r>
+      <w:proofErr w:type="spellEnd"/>
+      <w:r>
+        <w:rPr>
+          <w:rStyle w:val="q4iawc"/>
+          <w:lang w:val="uk-UA"/>
+        </w:rPr>
+        <w:t xml:space="preserve">» це собаки, які підходять вам по 7-8 параметрах.  </w:t>
+      </w:r>
+      <w:r>
+        <w:rPr>
+          <w:rStyle w:val="q4iawc"/>
+          <w:lang w:val="uk-UA"/>
+        </w:rPr>
+        <w:t>Тепер у вас є можливість обрати ту собаку, яка вам більше всього підходить із списку запропонованих собак.</w:t>
+      </w:r>
+    </w:p>
+    <w:p>
+      <w:pPr>
+        <w:rPr>
+          <w:lang w:val="uk-UA"/>
+        </w:rPr>
+      </w:pPr>
+    </w:p>
+    <w:p>
+      <w:pPr>
+        <w:rPr>
           <w:lang w:val="uk-UA"/>
         </w:rPr>
       </w:pPr>
@@ -15258,7 +16075,7 @@
         </w:rPr>
         <w:t xml:space="preserve"> URL: </w:t>
       </w:r>
-      <w:hyperlink r:id="rId10" w:tgtFrame="_blank" w:history="1">
+      <w:hyperlink r:id="rId11" w:tgtFrame="_blank" w:history="1">
         <w:r>
           <w:rPr>
             <w:rStyle w:val="ab"/>
@@ -15731,7 +16548,7 @@
         </w:rPr>
         <w:t>URL:</w:t>
       </w:r>
-      <w:hyperlink r:id="rId11" w:history="1">
+      <w:hyperlink r:id="rId12" w:history="1">
         <w:r>
           <w:rPr>
             <w:rStyle w:val="ab"/>
@@ -15754,8 +16571,8 @@
       </w:pPr>
     </w:p>
     <w:sectPr>
-      <w:headerReference w:type="default" r:id="rId12"/>
-      <w:headerReference w:type="first" r:id="rId13"/>
+      <w:headerReference w:type="default" r:id="rId13"/>
+      <w:headerReference w:type="first" r:id="rId14"/>
       <w:pgSz w:w="11906" w:h="16838"/>
       <w:pgMar w:top="1134" w:right="567" w:bottom="1134" w:left="1701" w:header="709" w:footer="709" w:gutter="0"/>
       <w:cols w:space="708"/>
@@ -16317,6 +17134,92 @@
     </w:lvl>
   </w:abstractNum>
   <w:abstractNum w:abstractNumId="4" w15:restartNumberingAfterBreak="0">
+    <w:nsid w:val="15F05935"/>
+    <w:multiLevelType w:val="hybridMultilevel"/>
+    <w:tmpl w:val="325C4080"/>
+    <w:lvl w:ilvl="0" w:tplc="2000000F">
+      <w:start w:val="1"/>
+      <w:numFmt w:val="decimal"/>
+      <w:lvlText w:val="%1."/>
+      <w:lvlJc w:val="left"/>
+      <w:pPr>
+        <w:ind w:left="3600" w:hanging="360"/>
+      </w:pPr>
+    </w:lvl>
+    <w:lvl w:ilvl="1" w:tplc="20000019" w:tentative="1">
+      <w:start w:val="1"/>
+      <w:numFmt w:val="lowerLetter"/>
+      <w:lvlText w:val="%2."/>
+      <w:lvlJc w:val="left"/>
+      <w:pPr>
+        <w:ind w:left="4320" w:hanging="360"/>
+      </w:pPr>
+    </w:lvl>
+    <w:lvl w:ilvl="2" w:tplc="2000001B" w:tentative="1">
+      <w:start w:val="1"/>
+      <w:numFmt w:val="lowerRoman"/>
+      <w:lvlText w:val="%3."/>
+      <w:lvlJc w:val="right"/>
+      <w:pPr>
+        <w:ind w:left="5040" w:hanging="180"/>
+      </w:pPr>
+    </w:lvl>
+    <w:lvl w:ilvl="3" w:tplc="2000000F" w:tentative="1">
+      <w:start w:val="1"/>
+      <w:numFmt w:val="decimal"/>
+      <w:lvlText w:val="%4."/>
+      <w:lvlJc w:val="left"/>
+      <w:pPr>
+        <w:ind w:left="5760" w:hanging="360"/>
+      </w:pPr>
+    </w:lvl>
+    <w:lvl w:ilvl="4" w:tplc="20000019" w:tentative="1">
+      <w:start w:val="1"/>
+      <w:numFmt w:val="lowerLetter"/>
+      <w:lvlText w:val="%5."/>
+      <w:lvlJc w:val="left"/>
+      <w:pPr>
+        <w:ind w:left="6480" w:hanging="360"/>
+      </w:pPr>
+    </w:lvl>
+    <w:lvl w:ilvl="5" w:tplc="2000001B" w:tentative="1">
+      <w:start w:val="1"/>
+      <w:numFmt w:val="lowerRoman"/>
+      <w:lvlText w:val="%6."/>
+      <w:lvlJc w:val="right"/>
+      <w:pPr>
+        <w:ind w:left="7200" w:hanging="180"/>
+      </w:pPr>
+    </w:lvl>
+    <w:lvl w:ilvl="6" w:tplc="2000000F" w:tentative="1">
+      <w:start w:val="1"/>
+      <w:numFmt w:val="decimal"/>
+      <w:lvlText w:val="%7."/>
+      <w:lvlJc w:val="left"/>
+      <w:pPr>
+        <w:ind w:left="7920" w:hanging="360"/>
+      </w:pPr>
+    </w:lvl>
+    <w:lvl w:ilvl="7" w:tplc="20000019" w:tentative="1">
+      <w:start w:val="1"/>
+      <w:numFmt w:val="lowerLetter"/>
+      <w:lvlText w:val="%8."/>
+      <w:lvlJc w:val="left"/>
+      <w:pPr>
+        <w:ind w:left="8640" w:hanging="360"/>
+      </w:pPr>
+    </w:lvl>
+    <w:lvl w:ilvl="8" w:tplc="2000001B" w:tentative="1">
+      <w:start w:val="1"/>
+      <w:numFmt w:val="lowerRoman"/>
+      <w:lvlText w:val="%9."/>
+      <w:lvlJc w:val="right"/>
+      <w:pPr>
+        <w:ind w:left="9360" w:hanging="180"/>
+      </w:pPr>
+    </w:lvl>
+  </w:abstractNum>
+  <w:abstractNum w:abstractNumId="5" w15:restartNumberingAfterBreak="0">
     <w:nsid w:val="218E071C"/>
     <w:multiLevelType w:val="hybridMultilevel"/>
     <w:tmpl w:val="B9325B0E"/>
@@ -16402,7 +17305,7 @@
       </w:pPr>
     </w:lvl>
   </w:abstractNum>
-  <w:abstractNum w:abstractNumId="5" w15:restartNumberingAfterBreak="0">
+  <w:abstractNum w:abstractNumId="6" w15:restartNumberingAfterBreak="0">
     <w:nsid w:val="21D65179"/>
     <w:multiLevelType w:val="hybridMultilevel"/>
     <w:tmpl w:val="8A8A6446"/>
@@ -16488,7 +17391,7 @@
       </w:pPr>
     </w:lvl>
   </w:abstractNum>
-  <w:abstractNum w:abstractNumId="6" w15:restartNumberingAfterBreak="0">
+  <w:abstractNum w:abstractNumId="7" w15:restartNumberingAfterBreak="0">
     <w:nsid w:val="228C0CE8"/>
     <w:multiLevelType w:val="hybridMultilevel"/>
     <w:tmpl w:val="8F68316A"/>
@@ -16574,7 +17477,7 @@
       </w:pPr>
     </w:lvl>
   </w:abstractNum>
-  <w:abstractNum w:abstractNumId="7" w15:restartNumberingAfterBreak="0">
+  <w:abstractNum w:abstractNumId="8" w15:restartNumberingAfterBreak="0">
     <w:nsid w:val="36807EC2"/>
     <w:multiLevelType w:val="hybridMultilevel"/>
     <w:tmpl w:val="6798950C"/>
@@ -16660,7 +17563,7 @@
       </w:pPr>
     </w:lvl>
   </w:abstractNum>
-  <w:abstractNum w:abstractNumId="8" w15:restartNumberingAfterBreak="0">
+  <w:abstractNum w:abstractNumId="9" w15:restartNumberingAfterBreak="0">
     <w:nsid w:val="37AB4D52"/>
     <w:multiLevelType w:val="hybridMultilevel"/>
     <w:tmpl w:val="0510B426"/>
@@ -16746,7 +17649,93 @@
       </w:pPr>
     </w:lvl>
   </w:abstractNum>
-  <w:abstractNum w:abstractNumId="9" w15:restartNumberingAfterBreak="0">
+  <w:abstractNum w:abstractNumId="10" w15:restartNumberingAfterBreak="0">
+    <w:nsid w:val="3AE9381F"/>
+    <w:multiLevelType w:val="hybridMultilevel"/>
+    <w:tmpl w:val="9962C8E2"/>
+    <w:lvl w:ilvl="0" w:tplc="2000000F">
+      <w:start w:val="1"/>
+      <w:numFmt w:val="decimal"/>
+      <w:lvlText w:val="%1."/>
+      <w:lvlJc w:val="left"/>
+      <w:pPr>
+        <w:ind w:left="1429" w:hanging="360"/>
+      </w:pPr>
+    </w:lvl>
+    <w:lvl w:ilvl="1" w:tplc="20000019" w:tentative="1">
+      <w:start w:val="1"/>
+      <w:numFmt w:val="lowerLetter"/>
+      <w:lvlText w:val="%2."/>
+      <w:lvlJc w:val="left"/>
+      <w:pPr>
+        <w:ind w:left="2149" w:hanging="360"/>
+      </w:pPr>
+    </w:lvl>
+    <w:lvl w:ilvl="2" w:tplc="2000001B" w:tentative="1">
+      <w:start w:val="1"/>
+      <w:numFmt w:val="lowerRoman"/>
+      <w:lvlText w:val="%3."/>
+      <w:lvlJc w:val="right"/>
+      <w:pPr>
+        <w:ind w:left="2869" w:hanging="180"/>
+      </w:pPr>
+    </w:lvl>
+    <w:lvl w:ilvl="3" w:tplc="2000000F" w:tentative="1">
+      <w:start w:val="1"/>
+      <w:numFmt w:val="decimal"/>
+      <w:lvlText w:val="%4."/>
+      <w:lvlJc w:val="left"/>
+      <w:pPr>
+        <w:ind w:left="3589" w:hanging="360"/>
+      </w:pPr>
+    </w:lvl>
+    <w:lvl w:ilvl="4" w:tplc="20000019" w:tentative="1">
+      <w:start w:val="1"/>
+      <w:numFmt w:val="lowerLetter"/>
+      <w:lvlText w:val="%5."/>
+      <w:lvlJc w:val="left"/>
+      <w:pPr>
+        <w:ind w:left="4309" w:hanging="360"/>
+      </w:pPr>
+    </w:lvl>
+    <w:lvl w:ilvl="5" w:tplc="2000001B" w:tentative="1">
+      <w:start w:val="1"/>
+      <w:numFmt w:val="lowerRoman"/>
+      <w:lvlText w:val="%6."/>
+      <w:lvlJc w:val="right"/>
+      <w:pPr>
+        <w:ind w:left="5029" w:hanging="180"/>
+      </w:pPr>
+    </w:lvl>
+    <w:lvl w:ilvl="6" w:tplc="2000000F" w:tentative="1">
+      <w:start w:val="1"/>
+      <w:numFmt w:val="decimal"/>
+      <w:lvlText w:val="%7."/>
+      <w:lvlJc w:val="left"/>
+      <w:pPr>
+        <w:ind w:left="5749" w:hanging="360"/>
+      </w:pPr>
+    </w:lvl>
+    <w:lvl w:ilvl="7" w:tplc="20000019" w:tentative="1">
+      <w:start w:val="1"/>
+      <w:numFmt w:val="lowerLetter"/>
+      <w:lvlText w:val="%8."/>
+      <w:lvlJc w:val="left"/>
+      <w:pPr>
+        <w:ind w:left="6469" w:hanging="360"/>
+      </w:pPr>
+    </w:lvl>
+    <w:lvl w:ilvl="8" w:tplc="2000001B" w:tentative="1">
+      <w:start w:val="1"/>
+      <w:numFmt w:val="lowerRoman"/>
+      <w:lvlText w:val="%9."/>
+      <w:lvlJc w:val="right"/>
+      <w:pPr>
+        <w:ind w:left="7189" w:hanging="180"/>
+      </w:pPr>
+    </w:lvl>
+  </w:abstractNum>
+  <w:abstractNum w:abstractNumId="11" w15:restartNumberingAfterBreak="0">
     <w:nsid w:val="42916743"/>
     <w:multiLevelType w:val="hybridMultilevel"/>
     <w:tmpl w:val="6096E194"/>
@@ -16832,7 +17821,7 @@
       </w:pPr>
     </w:lvl>
   </w:abstractNum>
-  <w:abstractNum w:abstractNumId="10" w15:restartNumberingAfterBreak="0">
+  <w:abstractNum w:abstractNumId="12" w15:restartNumberingAfterBreak="0">
     <w:nsid w:val="48907667"/>
     <w:multiLevelType w:val="hybridMultilevel"/>
     <w:tmpl w:val="58726E26"/>
@@ -16918,7 +17907,7 @@
       </w:pPr>
     </w:lvl>
   </w:abstractNum>
-  <w:abstractNum w:abstractNumId="11" w15:restartNumberingAfterBreak="0">
+  <w:abstractNum w:abstractNumId="13" w15:restartNumberingAfterBreak="0">
     <w:nsid w:val="4CD82ED4"/>
     <w:multiLevelType w:val="hybridMultilevel"/>
     <w:tmpl w:val="8164804A"/>
@@ -17004,7 +17993,7 @@
       </w:pPr>
     </w:lvl>
   </w:abstractNum>
-  <w:abstractNum w:abstractNumId="12" w15:restartNumberingAfterBreak="0">
+  <w:abstractNum w:abstractNumId="14" w15:restartNumberingAfterBreak="0">
     <w:nsid w:val="4E7053D0"/>
     <w:multiLevelType w:val="hybridMultilevel"/>
     <w:tmpl w:val="278A35C6"/>
@@ -17090,7 +18079,7 @@
       </w:pPr>
     </w:lvl>
   </w:abstractNum>
-  <w:abstractNum w:abstractNumId="13" w15:restartNumberingAfterBreak="0">
+  <w:abstractNum w:abstractNumId="15" w15:restartNumberingAfterBreak="0">
     <w:nsid w:val="4F9836EF"/>
     <w:multiLevelType w:val="hybridMultilevel"/>
     <w:tmpl w:val="354AE2CE"/>
@@ -17176,7 +18165,7 @@
       </w:pPr>
     </w:lvl>
   </w:abstractNum>
-  <w:abstractNum w:abstractNumId="14" w15:restartNumberingAfterBreak="0">
+  <w:abstractNum w:abstractNumId="16" w15:restartNumberingAfterBreak="0">
     <w:nsid w:val="5E7040B2"/>
     <w:multiLevelType w:val="hybridMultilevel"/>
     <w:tmpl w:val="3CD29C0A"/>
@@ -17262,7 +18251,7 @@
       </w:pPr>
     </w:lvl>
   </w:abstractNum>
-  <w:abstractNum w:abstractNumId="15" w15:restartNumberingAfterBreak="0">
+  <w:abstractNum w:abstractNumId="17" w15:restartNumberingAfterBreak="0">
     <w:nsid w:val="5FAE5E37"/>
     <w:multiLevelType w:val="hybridMultilevel"/>
     <w:tmpl w:val="58DEC486"/>
@@ -17348,7 +18337,7 @@
       </w:pPr>
     </w:lvl>
   </w:abstractNum>
-  <w:abstractNum w:abstractNumId="16" w15:restartNumberingAfterBreak="0">
+  <w:abstractNum w:abstractNumId="18" w15:restartNumberingAfterBreak="0">
     <w:nsid w:val="60E16290"/>
     <w:multiLevelType w:val="hybridMultilevel"/>
     <w:tmpl w:val="DB66628C"/>
@@ -17434,7 +18423,7 @@
       </w:pPr>
     </w:lvl>
   </w:abstractNum>
-  <w:abstractNum w:abstractNumId="17" w15:restartNumberingAfterBreak="0">
+  <w:abstractNum w:abstractNumId="19" w15:restartNumberingAfterBreak="0">
     <w:nsid w:val="62AA51C5"/>
     <w:multiLevelType w:val="hybridMultilevel"/>
     <w:tmpl w:val="647EC688"/>
@@ -17520,7 +18509,7 @@
       </w:pPr>
     </w:lvl>
   </w:abstractNum>
-  <w:abstractNum w:abstractNumId="18" w15:restartNumberingAfterBreak="0">
+  <w:abstractNum w:abstractNumId="20" w15:restartNumberingAfterBreak="0">
     <w:nsid w:val="62B741AE"/>
     <w:multiLevelType w:val="hybridMultilevel"/>
     <w:tmpl w:val="F90CFA42"/>
@@ -17606,7 +18595,7 @@
       </w:pPr>
     </w:lvl>
   </w:abstractNum>
-  <w:abstractNum w:abstractNumId="19" w15:restartNumberingAfterBreak="0">
+  <w:abstractNum w:abstractNumId="21" w15:restartNumberingAfterBreak="0">
     <w:nsid w:val="6454257B"/>
     <w:multiLevelType w:val="hybridMultilevel"/>
     <w:tmpl w:val="0D2216B4"/>
@@ -17692,7 +18681,93 @@
       </w:pPr>
     </w:lvl>
   </w:abstractNum>
-  <w:abstractNum w:abstractNumId="20" w15:restartNumberingAfterBreak="0">
+  <w:abstractNum w:abstractNumId="22" w15:restartNumberingAfterBreak="0">
+    <w:nsid w:val="66B62F54"/>
+    <w:multiLevelType w:val="multilevel"/>
+    <w:tmpl w:val="2000001F"/>
+    <w:lvl w:ilvl="0">
+      <w:start w:val="1"/>
+      <w:numFmt w:val="decimal"/>
+      <w:lvlText w:val="%1."/>
+      <w:lvlJc w:val="left"/>
+      <w:pPr>
+        <w:ind w:left="360" w:hanging="360"/>
+      </w:pPr>
+    </w:lvl>
+    <w:lvl w:ilvl="1">
+      <w:start w:val="1"/>
+      <w:numFmt w:val="decimal"/>
+      <w:lvlText w:val="%1.%2."/>
+      <w:lvlJc w:val="left"/>
+      <w:pPr>
+        <w:ind w:left="792" w:hanging="432"/>
+      </w:pPr>
+    </w:lvl>
+    <w:lvl w:ilvl="2">
+      <w:start w:val="1"/>
+      <w:numFmt w:val="decimal"/>
+      <w:lvlText w:val="%1.%2.%3."/>
+      <w:lvlJc w:val="left"/>
+      <w:pPr>
+        <w:ind w:left="1224" w:hanging="504"/>
+      </w:pPr>
+    </w:lvl>
+    <w:lvl w:ilvl="3">
+      <w:start w:val="1"/>
+      <w:numFmt w:val="decimal"/>
+      <w:lvlText w:val="%1.%2.%3.%4."/>
+      <w:lvlJc w:val="left"/>
+      <w:pPr>
+        <w:ind w:left="1728" w:hanging="648"/>
+      </w:pPr>
+    </w:lvl>
+    <w:lvl w:ilvl="4">
+      <w:start w:val="1"/>
+      <w:numFmt w:val="decimal"/>
+      <w:lvlText w:val="%1.%2.%3.%4.%5."/>
+      <w:lvlJc w:val="left"/>
+      <w:pPr>
+        <w:ind w:left="2232" w:hanging="792"/>
+      </w:pPr>
+    </w:lvl>
+    <w:lvl w:ilvl="5">
+      <w:start w:val="1"/>
+      <w:numFmt w:val="decimal"/>
+      <w:lvlText w:val="%1.%2.%3.%4.%5.%6."/>
+      <w:lvlJc w:val="left"/>
+      <w:pPr>
+        <w:ind w:left="2736" w:hanging="936"/>
+      </w:pPr>
+    </w:lvl>
+    <w:lvl w:ilvl="6">
+      <w:start w:val="1"/>
+      <w:numFmt w:val="decimal"/>
+      <w:lvlText w:val="%1.%2.%3.%4.%5.%6.%7."/>
+      <w:lvlJc w:val="left"/>
+      <w:pPr>
+        <w:ind w:left="3240" w:hanging="1080"/>
+      </w:pPr>
+    </w:lvl>
+    <w:lvl w:ilvl="7">
+      <w:start w:val="1"/>
+      <w:numFmt w:val="decimal"/>
+      <w:lvlText w:val="%1.%2.%3.%4.%5.%6.%7.%8."/>
+      <w:lvlJc w:val="left"/>
+      <w:pPr>
+        <w:ind w:left="3744" w:hanging="1224"/>
+      </w:pPr>
+    </w:lvl>
+    <w:lvl w:ilvl="8">
+      <w:start w:val="1"/>
+      <w:numFmt w:val="decimal"/>
+      <w:lvlText w:val="%1.%2.%3.%4.%5.%6.%7.%8.%9."/>
+      <w:lvlJc w:val="left"/>
+      <w:pPr>
+        <w:ind w:left="4320" w:hanging="1440"/>
+      </w:pPr>
+    </w:lvl>
+  </w:abstractNum>
+  <w:abstractNum w:abstractNumId="23" w15:restartNumberingAfterBreak="0">
     <w:nsid w:val="67BE3510"/>
     <w:multiLevelType w:val="multilevel"/>
     <w:tmpl w:val="D8003342"/>
@@ -17805,7 +18880,7 @@
       </w:rPr>
     </w:lvl>
   </w:abstractNum>
-  <w:abstractNum w:abstractNumId="21" w15:restartNumberingAfterBreak="0">
+  <w:abstractNum w:abstractNumId="24" w15:restartNumberingAfterBreak="0">
     <w:nsid w:val="69CB4D99"/>
     <w:multiLevelType w:val="hybridMultilevel"/>
     <w:tmpl w:val="75407592"/>
@@ -17891,7 +18966,7 @@
       </w:pPr>
     </w:lvl>
   </w:abstractNum>
-  <w:abstractNum w:abstractNumId="22" w15:restartNumberingAfterBreak="0">
+  <w:abstractNum w:abstractNumId="25" w15:restartNumberingAfterBreak="0">
     <w:nsid w:val="79102E05"/>
     <w:multiLevelType w:val="hybridMultilevel"/>
     <w:tmpl w:val="6F0CA91E"/>
@@ -17981,70 +19056,79 @@
     <w:abstractNumId w:val="1"/>
   </w:num>
   <w:num w:numId="2">
-    <w:abstractNumId w:val="20"/>
+    <w:abstractNumId w:val="23"/>
   </w:num>
   <w:num w:numId="3">
-    <w:abstractNumId w:val="12"/>
+    <w:abstractNumId w:val="14"/>
   </w:num>
   <w:num w:numId="4">
-    <w:abstractNumId w:val="11"/>
+    <w:abstractNumId w:val="13"/>
   </w:num>
   <w:num w:numId="5">
     <w:abstractNumId w:val="2"/>
   </w:num>
   <w:num w:numId="6">
-    <w:abstractNumId w:val="17"/>
+    <w:abstractNumId w:val="19"/>
   </w:num>
   <w:num w:numId="7">
-    <w:abstractNumId w:val="18"/>
+    <w:abstractNumId w:val="20"/>
   </w:num>
   <w:num w:numId="8">
     <w:abstractNumId w:val="3"/>
   </w:num>
   <w:num w:numId="9">
+    <w:abstractNumId w:val="11"/>
+  </w:num>
+  <w:num w:numId="10">
+    <w:abstractNumId w:val="25"/>
+  </w:num>
+  <w:num w:numId="11">
+    <w:abstractNumId w:val="18"/>
+  </w:num>
+  <w:num w:numId="12">
+    <w:abstractNumId w:val="6"/>
+  </w:num>
+  <w:num w:numId="13">
     <w:abstractNumId w:val="9"/>
   </w:num>
-  <w:num w:numId="10">
-    <w:abstractNumId w:val="22"/>
-  </w:num>
-  <w:num w:numId="11">
-    <w:abstractNumId w:val="16"/>
-  </w:num>
-  <w:num w:numId="12">
-    <w:abstractNumId w:val="5"/>
-  </w:num>
-  <w:num w:numId="13">
-    <w:abstractNumId w:val="8"/>
-  </w:num>
   <w:num w:numId="14">
-    <w:abstractNumId w:val="15"/>
+    <w:abstractNumId w:val="17"/>
   </w:num>
   <w:num w:numId="15">
-    <w:abstractNumId w:val="19"/>
+    <w:abstractNumId w:val="21"/>
   </w:num>
   <w:num w:numId="16">
-    <w:abstractNumId w:val="21"/>
+    <w:abstractNumId w:val="24"/>
   </w:num>
   <w:num w:numId="17">
-    <w:abstractNumId w:val="7"/>
+    <w:abstractNumId w:val="8"/>
   </w:num>
   <w:num w:numId="18">
     <w:abstractNumId w:val="0"/>
   </w:num>
   <w:num w:numId="19">
+    <w:abstractNumId w:val="12"/>
+  </w:num>
+  <w:num w:numId="20">
+    <w:abstractNumId w:val="7"/>
+  </w:num>
+  <w:num w:numId="21">
+    <w:abstractNumId w:val="15"/>
+  </w:num>
+  <w:num w:numId="22">
+    <w:abstractNumId w:val="16"/>
+  </w:num>
+  <w:num w:numId="23">
+    <w:abstractNumId w:val="5"/>
+  </w:num>
+  <w:num w:numId="24">
+    <w:abstractNumId w:val="4"/>
+  </w:num>
+  <w:num w:numId="25">
     <w:abstractNumId w:val="10"/>
   </w:num>
-  <w:num w:numId="20">
-    <w:abstractNumId w:val="6"/>
-  </w:num>
-  <w:num w:numId="21">
-    <w:abstractNumId w:val="13"/>
-  </w:num>
-  <w:num w:numId="22">
-    <w:abstractNumId w:val="14"/>
-  </w:num>
-  <w:num w:numId="23">
-    <w:abstractNumId w:val="4"/>
+  <w:num w:numId="26">
+    <w:abstractNumId w:val="22"/>
   </w:num>
 </w:numbering>
 </file>

--- a/acourse/Курсова робота експертні системи.docx
+++ b/acourse/Курсова робота експертні системи.docx
@@ -3219,7 +3219,7 @@
         </w:rPr>
       </w:pPr>
       <w:bookmarkStart w:id="1" w:name="_Toc276991598"/>
-      <w:bookmarkStart w:id="2" w:name="_Toc105491656"/>
+      <w:bookmarkStart w:id="2" w:name="_Toc105491780"/>
       <w:r>
         <w:rPr>
           <w:rFonts w:eastAsia="Times New Roman" w:cs="Times New Roman"/>
@@ -5409,7 +5409,7 @@
           <w:lang w:val="uk-UA"/>
         </w:rPr>
       </w:pPr>
-      <w:bookmarkStart w:id="3" w:name="_Toc105491657"/>
+      <w:bookmarkStart w:id="3" w:name="_Toc105491781"/>
       <w:r>
         <w:rPr>
           <w:lang w:val="uk-UA"/>
@@ -5894,7 +5894,7 @@
           <w:r>
             <w:fldChar w:fldCharType="separate"/>
           </w:r>
-          <w:hyperlink w:anchor="_Toc105491656" w:history="1">
+          <w:hyperlink w:anchor="_Toc105491780" w:history="1">
             <w:r>
               <w:rPr>
                 <w:rStyle w:val="ab"/>
@@ -5924,7 +5924,7 @@
                 <w:noProof/>
                 <w:webHidden/>
               </w:rPr>
-              <w:instrText xml:space="preserve"> PAGEREF _Toc105491656 \h </w:instrText>
+              <w:instrText xml:space="preserve"> PAGEREF _Toc105491780 \h </w:instrText>
             </w:r>
             <w:r>
               <w:rPr>
@@ -5968,7 +5968,7 @@
               <w:lang w:val="ru-UA" w:eastAsia="ru-UA"/>
             </w:rPr>
           </w:pPr>
-          <w:hyperlink w:anchor="_Toc105491657" w:history="1">
+          <w:hyperlink w:anchor="_Toc105491781" w:history="1">
             <w:r>
               <w:rPr>
                 <w:rStyle w:val="ab"/>
@@ -5996,7 +5996,7 @@
                 <w:noProof/>
                 <w:webHidden/>
               </w:rPr>
-              <w:instrText xml:space="preserve"> PAGEREF _Toc105491657 \h </w:instrText>
+              <w:instrText xml:space="preserve"> PAGEREF _Toc105491781 \h </w:instrText>
             </w:r>
             <w:r>
               <w:rPr>
@@ -6040,7 +6040,7 @@
               <w:lang w:val="ru-UA" w:eastAsia="ru-UA"/>
             </w:rPr>
           </w:pPr>
-          <w:hyperlink w:anchor="_Toc105491658" w:history="1">
+          <w:hyperlink w:anchor="_Toc105491782" w:history="1">
             <w:r>
               <w:rPr>
                 <w:rStyle w:val="ab"/>
@@ -6067,7 +6067,7 @@
                 <w:noProof/>
                 <w:webHidden/>
               </w:rPr>
-              <w:instrText xml:space="preserve"> PAGEREF _Toc105491658 \h </w:instrText>
+              <w:instrText xml:space="preserve"> PAGEREF _Toc105491782 \h </w:instrText>
             </w:r>
             <w:r>
               <w:rPr>
@@ -6111,7 +6111,7 @@
               <w:lang w:val="ru-UA" w:eastAsia="ru-UA"/>
             </w:rPr>
           </w:pPr>
-          <w:hyperlink w:anchor="_Toc105491659" w:history="1">
+          <w:hyperlink w:anchor="_Toc105491783" w:history="1">
             <w:r>
               <w:rPr>
                 <w:rStyle w:val="ab"/>
@@ -6138,7 +6138,7 @@
                 <w:noProof/>
                 <w:webHidden/>
               </w:rPr>
-              <w:instrText xml:space="preserve"> PAGEREF _Toc105491659 \h </w:instrText>
+              <w:instrText xml:space="preserve"> PAGEREF _Toc105491783 \h </w:instrText>
             </w:r>
             <w:r>
               <w:rPr>
@@ -6183,7 +6183,7 @@
               <w:lang w:val="ru-UA" w:eastAsia="ru-UA"/>
             </w:rPr>
           </w:pPr>
-          <w:hyperlink w:anchor="_Toc105491660" w:history="1">
+          <w:hyperlink w:anchor="_Toc105491784" w:history="1">
             <w:r>
               <w:rPr>
                 <w:rStyle w:val="ab"/>
@@ -6228,7 +6228,7 @@
                 <w:noProof/>
                 <w:webHidden/>
               </w:rPr>
-              <w:instrText xml:space="preserve"> PAGEREF _Toc105491660 \h </w:instrText>
+              <w:instrText xml:space="preserve"> PAGEREF _Toc105491784 \h </w:instrText>
             </w:r>
             <w:r>
               <w:rPr>
@@ -6272,7 +6272,7 @@
               <w:lang w:val="ru-UA" w:eastAsia="ru-UA"/>
             </w:rPr>
           </w:pPr>
-          <w:hyperlink w:anchor="_Toc105491661" w:history="1">
+          <w:hyperlink w:anchor="_Toc105491785" w:history="1">
             <w:r>
               <w:rPr>
                 <w:rStyle w:val="ab"/>
@@ -6300,7 +6300,7 @@
                 <w:noProof/>
                 <w:webHidden/>
               </w:rPr>
-              <w:instrText xml:space="preserve"> PAGEREF _Toc105491661 \h </w:instrText>
+              <w:instrText xml:space="preserve"> PAGEREF _Toc105491785 \h </w:instrText>
             </w:r>
             <w:r>
               <w:rPr>
@@ -6344,7 +6344,7 @@
               <w:lang w:val="ru-UA" w:eastAsia="ru-UA"/>
             </w:rPr>
           </w:pPr>
-          <w:hyperlink w:anchor="_Toc105491662" w:history="1">
+          <w:hyperlink w:anchor="_Toc105491786" w:history="1">
             <w:r>
               <w:rPr>
                 <w:rStyle w:val="ab"/>
@@ -6379,7 +6379,7 @@
                 <w:noProof/>
                 <w:webHidden/>
               </w:rPr>
-              <w:instrText xml:space="preserve"> PAGEREF _Toc105491662 \h </w:instrText>
+              <w:instrText xml:space="preserve"> PAGEREF _Toc105491786 \h </w:instrText>
             </w:r>
             <w:r>
               <w:rPr>
@@ -6423,7 +6423,7 @@
               <w:lang w:val="ru-UA" w:eastAsia="ru-UA"/>
             </w:rPr>
           </w:pPr>
-          <w:hyperlink w:anchor="_Toc105491663" w:history="1">
+          <w:hyperlink w:anchor="_Toc105491787" w:history="1">
             <w:r>
               <w:rPr>
                 <w:rStyle w:val="ab"/>
@@ -6451,7 +6451,7 @@
                 <w:noProof/>
                 <w:webHidden/>
               </w:rPr>
-              <w:instrText xml:space="preserve"> PAGEREF _Toc105491663 \h </w:instrText>
+              <w:instrText xml:space="preserve"> PAGEREF _Toc105491787 \h </w:instrText>
             </w:r>
             <w:r>
               <w:rPr>
@@ -6495,7 +6495,7 @@
               <w:lang w:val="ru-UA" w:eastAsia="ru-UA"/>
             </w:rPr>
           </w:pPr>
-          <w:hyperlink w:anchor="_Toc105491664" w:history="1">
+          <w:hyperlink w:anchor="_Toc105491788" w:history="1">
             <w:r>
               <w:rPr>
                 <w:rStyle w:val="ab"/>
@@ -6523,7 +6523,7 @@
                 <w:noProof/>
                 <w:webHidden/>
               </w:rPr>
-              <w:instrText xml:space="preserve"> PAGEREF _Toc105491664 \h </w:instrText>
+              <w:instrText xml:space="preserve"> PAGEREF _Toc105491788 \h </w:instrText>
             </w:r>
             <w:r>
               <w:rPr>
@@ -6567,7 +6567,7 @@
               <w:lang w:val="ru-UA" w:eastAsia="ru-UA"/>
             </w:rPr>
           </w:pPr>
-          <w:hyperlink w:anchor="_Toc105491665" w:history="1">
+          <w:hyperlink w:anchor="_Toc105491789" w:history="1">
             <w:r>
               <w:rPr>
                 <w:rStyle w:val="ab"/>
@@ -6602,7 +6602,7 @@
                 <w:noProof/>
                 <w:webHidden/>
               </w:rPr>
-              <w:instrText xml:space="preserve"> PAGEREF _Toc105491665 \h </w:instrText>
+              <w:instrText xml:space="preserve"> PAGEREF _Toc105491789 \h </w:instrText>
             </w:r>
             <w:r>
               <w:rPr>
@@ -6646,7 +6646,7 @@
               <w:lang w:val="ru-UA" w:eastAsia="ru-UA"/>
             </w:rPr>
           </w:pPr>
-          <w:hyperlink w:anchor="_Toc105491666" w:history="1">
+          <w:hyperlink w:anchor="_Toc105491790" w:history="1">
             <w:r>
               <w:rPr>
                 <w:rStyle w:val="ab"/>
@@ -6673,7 +6673,7 @@
                 <w:noProof/>
                 <w:webHidden/>
               </w:rPr>
-              <w:instrText xml:space="preserve"> PAGEREF _Toc105491666 \h </w:instrText>
+              <w:instrText xml:space="preserve"> PAGEREF _Toc105491790 \h </w:instrText>
             </w:r>
             <w:r>
               <w:rPr>
@@ -6717,7 +6717,7 @@
               <w:lang w:val="ru-UA" w:eastAsia="ru-UA"/>
             </w:rPr>
           </w:pPr>
-          <w:hyperlink w:anchor="_Toc105491667" w:history="1">
+          <w:hyperlink w:anchor="_Toc105491791" w:history="1">
             <w:r>
               <w:rPr>
                 <w:rStyle w:val="ab"/>
@@ -6745,7 +6745,7 @@
                 <w:noProof/>
                 <w:webHidden/>
               </w:rPr>
-              <w:instrText xml:space="preserve"> PAGEREF _Toc105491667 \h </w:instrText>
+              <w:instrText xml:space="preserve"> PAGEREF _Toc105491791 \h </w:instrText>
             </w:r>
             <w:r>
               <w:rPr>
@@ -6789,7 +6789,7 @@
               <w:lang w:val="ru-UA" w:eastAsia="ru-UA"/>
             </w:rPr>
           </w:pPr>
-          <w:hyperlink w:anchor="_Toc105491668" w:history="1">
+          <w:hyperlink w:anchor="_Toc105491792" w:history="1">
             <w:r>
               <w:rPr>
                 <w:rStyle w:val="ab"/>
@@ -6817,7 +6817,7 @@
                 <w:noProof/>
                 <w:webHidden/>
               </w:rPr>
-              <w:instrText xml:space="preserve"> PAGEREF _Toc105491668 \h </w:instrText>
+              <w:instrText xml:space="preserve"> PAGEREF _Toc105491792 \h </w:instrText>
             </w:r>
             <w:r>
               <w:rPr>
@@ -6861,7 +6861,7 @@
               <w:lang w:val="ru-UA" w:eastAsia="ru-UA"/>
             </w:rPr>
           </w:pPr>
-          <w:hyperlink w:anchor="_Toc105491669" w:history="1">
+          <w:hyperlink w:anchor="_Toc105491793" w:history="1">
             <w:r>
               <w:rPr>
                 <w:rStyle w:val="ab"/>
@@ -6889,7 +6889,7 @@
                 <w:noProof/>
                 <w:webHidden/>
               </w:rPr>
-              <w:instrText xml:space="preserve"> PAGEREF _Toc105491669 \h </w:instrText>
+              <w:instrText xml:space="preserve"> PAGEREF _Toc105491793 \h </w:instrText>
             </w:r>
             <w:r>
               <w:rPr>
@@ -6933,7 +6933,7 @@
               <w:lang w:val="ru-UA" w:eastAsia="ru-UA"/>
             </w:rPr>
           </w:pPr>
-          <w:hyperlink w:anchor="_Toc105491670" w:history="1">
+          <w:hyperlink w:anchor="_Toc105491794" w:history="1">
             <w:r>
               <w:rPr>
                 <w:rStyle w:val="ab"/>
@@ -6961,7 +6961,7 @@
                 <w:noProof/>
                 <w:webHidden/>
               </w:rPr>
-              <w:instrText xml:space="preserve"> PAGEREF _Toc105491670 \h </w:instrText>
+              <w:instrText xml:space="preserve"> PAGEREF _Toc105491794 \h </w:instrText>
             </w:r>
             <w:r>
               <w:rPr>
@@ -7005,7 +7005,7 @@
               <w:lang w:val="ru-UA" w:eastAsia="ru-UA"/>
             </w:rPr>
           </w:pPr>
-          <w:hyperlink w:anchor="_Toc105491671" w:history="1">
+          <w:hyperlink w:anchor="_Toc105491795" w:history="1">
             <w:r>
               <w:rPr>
                 <w:rStyle w:val="ab"/>
@@ -7032,7 +7032,7 @@
                 <w:noProof/>
                 <w:webHidden/>
               </w:rPr>
-              <w:instrText xml:space="preserve"> PAGEREF _Toc105491671 \h </w:instrText>
+              <w:instrText xml:space="preserve"> PAGEREF _Toc105491795 \h </w:instrText>
             </w:r>
             <w:r>
               <w:rPr>
@@ -7076,7 +7076,7 @@
               <w:lang w:val="ru-UA" w:eastAsia="ru-UA"/>
             </w:rPr>
           </w:pPr>
-          <w:hyperlink w:anchor="_Toc105491672" w:history="1">
+          <w:hyperlink w:anchor="_Toc105491796" w:history="1">
             <w:r>
               <w:rPr>
                 <w:rStyle w:val="ab"/>
@@ -7104,7 +7104,7 @@
                 <w:noProof/>
                 <w:webHidden/>
               </w:rPr>
-              <w:instrText xml:space="preserve"> PAGEREF _Toc105491672 \h </w:instrText>
+              <w:instrText xml:space="preserve"> PAGEREF _Toc105491796 \h </w:instrText>
             </w:r>
             <w:r>
               <w:rPr>
@@ -7148,7 +7148,7 @@
               <w:lang w:val="ru-UA" w:eastAsia="ru-UA"/>
             </w:rPr>
           </w:pPr>
-          <w:hyperlink w:anchor="_Toc105491673" w:history="1">
+          <w:hyperlink w:anchor="_Toc105491797" w:history="1">
             <w:r>
               <w:rPr>
                 <w:rStyle w:val="ab"/>
@@ -7175,7 +7175,7 @@
                 <w:noProof/>
                 <w:webHidden/>
               </w:rPr>
-              <w:instrText xml:space="preserve"> PAGEREF _Toc105491673 \h </w:instrText>
+              <w:instrText xml:space="preserve"> PAGEREF _Toc105491797 \h </w:instrText>
             </w:r>
             <w:r>
               <w:rPr>
@@ -7219,7 +7219,7 @@
               <w:lang w:val="ru-UA" w:eastAsia="ru-UA"/>
             </w:rPr>
           </w:pPr>
-          <w:hyperlink w:anchor="_Toc105491674" w:history="1">
+          <w:hyperlink w:anchor="_Toc105491798" w:history="1">
             <w:r>
               <w:rPr>
                 <w:rStyle w:val="ab"/>
@@ -7247,7 +7247,7 @@
                 <w:noProof/>
                 <w:webHidden/>
               </w:rPr>
-              <w:instrText xml:space="preserve"> PAGEREF _Toc105491674 \h </w:instrText>
+              <w:instrText xml:space="preserve"> PAGEREF _Toc105491798 \h </w:instrText>
             </w:r>
             <w:r>
               <w:rPr>
@@ -7291,7 +7291,7 @@
               <w:lang w:val="ru-UA" w:eastAsia="ru-UA"/>
             </w:rPr>
           </w:pPr>
-          <w:hyperlink w:anchor="_Toc105491675" w:history="1">
+          <w:hyperlink w:anchor="_Toc105491799" w:history="1">
             <w:r>
               <w:rPr>
                 <w:rStyle w:val="ab"/>
@@ -7319,7 +7319,7 @@
                 <w:noProof/>
                 <w:webHidden/>
               </w:rPr>
-              <w:instrText xml:space="preserve"> PAGEREF _Toc105491675 \h </w:instrText>
+              <w:instrText xml:space="preserve"> PAGEREF _Toc105491799 \h </w:instrText>
             </w:r>
             <w:r>
               <w:rPr>
@@ -7363,7 +7363,7 @@
               <w:lang w:val="ru-UA" w:eastAsia="ru-UA"/>
             </w:rPr>
           </w:pPr>
-          <w:hyperlink w:anchor="_Toc105491676" w:history="1">
+          <w:hyperlink w:anchor="_Toc105491800" w:history="1">
             <w:r>
               <w:rPr>
                 <w:rStyle w:val="ab"/>
@@ -7391,7 +7391,7 @@
                 <w:noProof/>
                 <w:webHidden/>
               </w:rPr>
-              <w:instrText xml:space="preserve"> PAGEREF _Toc105491676 \h </w:instrText>
+              <w:instrText xml:space="preserve"> PAGEREF _Toc105491800 \h </w:instrText>
             </w:r>
             <w:r>
               <w:rPr>
@@ -7435,7 +7435,7 @@
               <w:lang w:val="ru-UA" w:eastAsia="ru-UA"/>
             </w:rPr>
           </w:pPr>
-          <w:hyperlink w:anchor="_Toc105491677" w:history="1">
+          <w:hyperlink w:anchor="_Toc105491801" w:history="1">
             <w:r>
               <w:rPr>
                 <w:rStyle w:val="ab"/>
@@ -7463,7 +7463,7 @@
                 <w:noProof/>
                 <w:webHidden/>
               </w:rPr>
-              <w:instrText xml:space="preserve"> PAGEREF _Toc105491677 \h </w:instrText>
+              <w:instrText xml:space="preserve"> PAGEREF _Toc105491801 \h </w:instrText>
             </w:r>
             <w:r>
               <w:rPr>
@@ -7507,7 +7507,7 @@
               <w:lang w:val="ru-UA" w:eastAsia="ru-UA"/>
             </w:rPr>
           </w:pPr>
-          <w:hyperlink w:anchor="_Toc105491678" w:history="1">
+          <w:hyperlink w:anchor="_Toc105491802" w:history="1">
             <w:r>
               <w:rPr>
                 <w:rStyle w:val="ab"/>
@@ -7535,7 +7535,7 @@
                 <w:noProof/>
                 <w:webHidden/>
               </w:rPr>
-              <w:instrText xml:space="preserve"> PAGEREF _Toc105491678 \h </w:instrText>
+              <w:instrText xml:space="preserve"> PAGEREF _Toc105491802 \h </w:instrText>
             </w:r>
             <w:r>
               <w:rPr>
@@ -7579,7 +7579,7 @@
               <w:lang w:val="ru-UA" w:eastAsia="ru-UA"/>
             </w:rPr>
           </w:pPr>
-          <w:hyperlink w:anchor="_Toc105491679" w:history="1">
+          <w:hyperlink w:anchor="_Toc105491803" w:history="1">
             <w:r>
               <w:rPr>
                 <w:rStyle w:val="ab"/>
@@ -7607,7 +7607,7 @@
                 <w:noProof/>
                 <w:webHidden/>
               </w:rPr>
-              <w:instrText xml:space="preserve"> PAGEREF _Toc105491679 \h </w:instrText>
+              <w:instrText xml:space="preserve"> PAGEREF _Toc105491803 \h </w:instrText>
             </w:r>
             <w:r>
               <w:rPr>
@@ -7651,7 +7651,7 @@
               <w:lang w:val="ru-UA" w:eastAsia="ru-UA"/>
             </w:rPr>
           </w:pPr>
-          <w:hyperlink w:anchor="_Toc105491680" w:history="1">
+          <w:hyperlink w:anchor="_Toc105491804" w:history="1">
             <w:r>
               <w:rPr>
                 <w:rStyle w:val="ab"/>
@@ -7679,7 +7679,7 @@
                 <w:noProof/>
                 <w:webHidden/>
               </w:rPr>
-              <w:instrText xml:space="preserve"> PAGEREF _Toc105491680 \h </w:instrText>
+              <w:instrText xml:space="preserve"> PAGEREF _Toc105491804 \h </w:instrText>
             </w:r>
             <w:r>
               <w:rPr>
@@ -7723,7 +7723,7 @@
               <w:lang w:val="ru-UA" w:eastAsia="ru-UA"/>
             </w:rPr>
           </w:pPr>
-          <w:hyperlink w:anchor="_Toc105491681" w:history="1">
+          <w:hyperlink w:anchor="_Toc105491805" w:history="1">
             <w:r>
               <w:rPr>
                 <w:rStyle w:val="ab"/>
@@ -7736,9 +7736,17 @@
               <w:rPr>
                 <w:rStyle w:val="ab"/>
                 <w:noProof/>
+                <w:lang w:val="ru-RU"/>
+              </w:rPr>
+              <w:t xml:space="preserve"> </w:t>
+            </w:r>
+            <w:r>
+              <w:rPr>
+                <w:rStyle w:val="ab"/>
+                <w:noProof/>
                 <w:lang w:val="en-US"/>
               </w:rPr>
-              <w:t xml:space="preserve"> A</w:t>
+              <w:t>A</w:t>
             </w:r>
             <w:r>
               <w:rPr>
@@ -7759,7 +7767,79 @@
                 <w:noProof/>
                 <w:webHidden/>
               </w:rPr>
-              <w:instrText xml:space="preserve"> PAGEREF _Toc105491681 \h </w:instrText>
+              <w:instrText xml:space="preserve"> PAGEREF _Toc105491805 \h </w:instrText>
+            </w:r>
+            <w:r>
+              <w:rPr>
+                <w:noProof/>
+                <w:webHidden/>
+              </w:rPr>
+            </w:r>
+            <w:r>
+              <w:rPr>
+                <w:noProof/>
+                <w:webHidden/>
+              </w:rPr>
+              <w:fldChar w:fldCharType="separate"/>
+            </w:r>
+            <w:r>
+              <w:rPr>
+                <w:noProof/>
+                <w:webHidden/>
+              </w:rPr>
+              <w:t>45</w:t>
+            </w:r>
+            <w:r>
+              <w:rPr>
+                <w:noProof/>
+                <w:webHidden/>
+              </w:rPr>
+              <w:fldChar w:fldCharType="end"/>
+            </w:r>
+          </w:hyperlink>
+        </w:p>
+        <w:p>
+          <w:pPr>
+            <w:pStyle w:val="11"/>
+            <w:tabs>
+              <w:tab w:val="right" w:leader="dot" w:pos="9628"/>
+            </w:tabs>
+            <w:rPr>
+              <w:rFonts w:asciiTheme="minorHAnsi" w:eastAsiaTheme="minorEastAsia" w:hAnsiTheme="minorHAnsi"/>
+              <w:noProof/>
+              <w:sz w:val="22"/>
+              <w:lang w:val="ru-UA" w:eastAsia="ru-UA"/>
+            </w:rPr>
+          </w:pPr>
+          <w:hyperlink w:anchor="_Toc105491806" w:history="1">
+            <w:r>
+              <w:rPr>
+                <w:rStyle w:val="ab"/>
+                <w:noProof/>
+                <w:lang w:val="ru-RU"/>
+              </w:rPr>
+              <w:t>Листінг коду програми</w:t>
+            </w:r>
+            <w:r>
+              <w:rPr>
+                <w:noProof/>
+                <w:webHidden/>
+              </w:rPr>
+              <w:tab/>
+            </w:r>
+            <w:r>
+              <w:rPr>
+                <w:noProof/>
+                <w:webHidden/>
+              </w:rPr>
+              <w:fldChar w:fldCharType="begin"/>
+            </w:r>
+            <w:r>
+              <w:rPr>
+                <w:noProof/>
+                <w:webHidden/>
+              </w:rPr>
+              <w:instrText xml:space="preserve"> PAGEREF _Toc105491806 \h </w:instrText>
             </w:r>
             <w:r>
               <w:rPr>
@@ -7815,7 +7895,7 @@
         <w:br w:type="page"/>
       </w:r>
       <w:bookmarkStart w:id="4" w:name="_Toc104761292"/>
-      <w:bookmarkStart w:id="5" w:name="_Toc105491658"/>
+      <w:bookmarkStart w:id="5" w:name="_Toc105491782"/>
       <w:r>
         <w:rPr>
           <w:rStyle w:val="10"/>
@@ -8038,7 +8118,7 @@
         </w:rPr>
       </w:pPr>
       <w:bookmarkStart w:id="6" w:name="_Toc104761293"/>
-      <w:bookmarkStart w:id="7" w:name="_Toc105491659"/>
+      <w:bookmarkStart w:id="7" w:name="_Toc105491783"/>
       <w:r>
         <w:lastRenderedPageBreak/>
         <w:t>1 ЗАГАЛЬНИЙ РОЗДІЛ</w:t>
@@ -8059,7 +8139,7 @@
         </w:rPr>
       </w:pPr>
       <w:bookmarkStart w:id="8" w:name="_Toc104761294"/>
-      <w:bookmarkStart w:id="9" w:name="_Toc105491660"/>
+      <w:bookmarkStart w:id="9" w:name="_Toc105491784"/>
       <w:r>
         <w:rPr>
           <w:lang w:val="uk-UA"/>
@@ -8117,7 +8197,7 @@
         </w:rPr>
       </w:pPr>
       <w:bookmarkStart w:id="10" w:name="_Toc104761295"/>
-      <w:bookmarkStart w:id="11" w:name="_Toc105491661"/>
+      <w:bookmarkStart w:id="11" w:name="_Toc105491785"/>
       <w:r>
         <w:rPr>
           <w:lang w:val="uk-UA"/>
@@ -8721,7 +8801,7 @@
         </w:rPr>
       </w:pPr>
       <w:bookmarkStart w:id="12" w:name="_Toc104761296"/>
-      <w:bookmarkStart w:id="13" w:name="_Toc105491662"/>
+      <w:bookmarkStart w:id="13" w:name="_Toc105491786"/>
       <w:r>
         <w:lastRenderedPageBreak/>
         <w:t>1.1</w:t>
@@ -9009,7 +9089,7 @@
         </w:rPr>
       </w:pPr>
       <w:bookmarkStart w:id="14" w:name="_Toc104761297"/>
-      <w:bookmarkStart w:id="15" w:name="_Toc105491663"/>
+      <w:bookmarkStart w:id="15" w:name="_Toc105491787"/>
       <w:r>
         <w:rPr>
           <w:rStyle w:val="q4iawc"/>
@@ -9652,7 +9732,7 @@
         </w:rPr>
       </w:pPr>
       <w:bookmarkStart w:id="16" w:name="_Toc104761298"/>
-      <w:bookmarkStart w:id="17" w:name="_Toc105491664"/>
+      <w:bookmarkStart w:id="17" w:name="_Toc105491788"/>
       <w:r>
         <w:rPr>
           <w:rStyle w:val="q4iawc"/>
@@ -9998,7 +10078,7 @@
         </w:rPr>
       </w:pPr>
       <w:bookmarkStart w:id="18" w:name="_Toc104761299"/>
-      <w:bookmarkStart w:id="19" w:name="_Toc105491665"/>
+      <w:bookmarkStart w:id="19" w:name="_Toc105491789"/>
       <w:r>
         <w:rPr>
           <w:rStyle w:val="20"/>
@@ -15010,7 +15090,7 @@
           <w:rStyle w:val="q4iawc"/>
         </w:rPr>
       </w:pPr>
-      <w:bookmarkStart w:id="21" w:name="_Toc105491666"/>
+      <w:bookmarkStart w:id="21" w:name="_Toc105491790"/>
       <w:r>
         <w:rPr>
           <w:rStyle w:val="q4iawc"/>
@@ -15106,7 +15186,7 @@
         </w:rPr>
       </w:pPr>
       <w:bookmarkStart w:id="22" w:name="_Toc104761301"/>
-      <w:bookmarkStart w:id="23" w:name="_Toc105491667"/>
+      <w:bookmarkStart w:id="23" w:name="_Toc105491791"/>
       <w:r>
         <w:rPr>
           <w:rStyle w:val="q4iawc"/>
@@ -15321,7 +15401,7 @@
         </w:rPr>
       </w:pPr>
       <w:bookmarkStart w:id="24" w:name="_Toc104761302"/>
-      <w:bookmarkStart w:id="25" w:name="_Toc105491668"/>
+      <w:bookmarkStart w:id="25" w:name="_Toc105491792"/>
       <w:r>
         <w:rPr>
           <w:rStyle w:val="q4iawc"/>
@@ -15534,7 +15614,7 @@
         </w:rPr>
       </w:pPr>
       <w:bookmarkStart w:id="26" w:name="_Toc104761303"/>
-      <w:bookmarkStart w:id="27" w:name="_Toc105491669"/>
+      <w:bookmarkStart w:id="27" w:name="_Toc105491793"/>
       <w:r>
         <w:rPr>
           <w:rStyle w:val="q4iawc"/>
@@ -15894,7 +15974,7 @@
         </w:rPr>
       </w:pPr>
       <w:bookmarkStart w:id="28" w:name="_Toc104761304"/>
-      <w:bookmarkStart w:id="29" w:name="_Toc105491670"/>
+      <w:bookmarkStart w:id="29" w:name="_Toc105491794"/>
       <w:r>
         <w:rPr>
           <w:rStyle w:val="q4iawc"/>
@@ -16084,7 +16164,7 @@
         </w:rPr>
       </w:pPr>
       <w:bookmarkStart w:id="30" w:name="_Toc104761305"/>
-      <w:bookmarkStart w:id="31" w:name="_Toc105491671"/>
+      <w:bookmarkStart w:id="31" w:name="_Toc105491795"/>
       <w:r>
         <w:t xml:space="preserve">1.3 Алгоритм </w:t>
       </w:r>
@@ -18851,7 +18931,7 @@
           <w:lang w:val="uk-UA"/>
         </w:rPr>
       </w:pPr>
-      <w:bookmarkStart w:id="32" w:name="_Toc105491672"/>
+      <w:bookmarkStart w:id="32" w:name="_Toc105491796"/>
       <w:r>
         <w:rPr>
           <w:lang w:val="uk-UA"/>
@@ -18966,7 +19046,7 @@
         </w:rPr>
       </w:pPr>
       <w:bookmarkStart w:id="33" w:name="_Toc104761306"/>
-      <w:bookmarkStart w:id="34" w:name="_Toc105491673"/>
+      <w:bookmarkStart w:id="34" w:name="_Toc105491797"/>
       <w:r>
         <w:rPr>
           <w:rStyle w:val="q4iawc"/>
@@ -18984,7 +19064,7 @@
           <w:lang w:val="uk-UA"/>
         </w:rPr>
       </w:pPr>
-      <w:bookmarkStart w:id="35" w:name="_Toc105491674"/>
+      <w:bookmarkStart w:id="35" w:name="_Toc105491798"/>
       <w:r>
         <w:rPr>
           <w:lang w:val="uk-UA"/>
@@ -19362,7 +19442,7 @@
           <w:lang w:val="uk-UA"/>
         </w:rPr>
       </w:pPr>
-      <w:bookmarkStart w:id="36" w:name="_Toc105491675"/>
+      <w:bookmarkStart w:id="36" w:name="_Toc105491799"/>
       <w:r>
         <w:rPr>
           <w:lang w:val="uk-UA"/>
@@ -19477,7 +19557,7 @@
           <w:lang w:val="uk-UA"/>
         </w:rPr>
       </w:pPr>
-      <w:bookmarkStart w:id="37" w:name="_Toc105491676"/>
+      <w:bookmarkStart w:id="37" w:name="_Toc105491800"/>
       <w:r>
         <w:rPr>
           <w:lang w:val="uk-UA"/>
@@ -19945,7 +20025,7 @@
           <w:lang w:val="uk-UA"/>
         </w:rPr>
       </w:pPr>
-      <w:bookmarkStart w:id="38" w:name="_Toc105491677"/>
+      <w:bookmarkStart w:id="38" w:name="_Toc105491801"/>
       <w:r>
         <w:rPr>
           <w:lang w:val="uk-UA"/>
@@ -19962,7 +20042,7 @@
           <w:lang w:val="uk-UA"/>
         </w:rPr>
       </w:pPr>
-      <w:bookmarkStart w:id="39" w:name="_Toc105491678"/>
+      <w:bookmarkStart w:id="39" w:name="_Toc105491802"/>
       <w:r>
         <w:rPr>
           <w:lang w:val="uk-UA"/>
@@ -21574,7 +21654,7 @@
         <w:br w:type="page"/>
       </w:r>
       <w:bookmarkStart w:id="40" w:name="_Toc104761307"/>
-      <w:bookmarkStart w:id="41" w:name="_Toc105491679"/>
+      <w:bookmarkStart w:id="41" w:name="_Toc105491803"/>
       <w:r>
         <w:rPr>
           <w:lang w:val="uk-UA"/>
@@ -21693,7 +21773,7 @@
           <w:lang w:val="uk-UA"/>
         </w:rPr>
       </w:pPr>
-      <w:bookmarkStart w:id="42" w:name="_Toc105491680"/>
+      <w:bookmarkStart w:id="42" w:name="_Toc105491804"/>
       <w:r>
         <w:rPr>
           <w:lang w:val="uk-UA"/>
@@ -24663,10 +24743,10 @@
       <w:pPr>
         <w:pStyle w:val="1"/>
         <w:rPr>
-          <w:lang w:val="en-US"/>
-        </w:rPr>
-      </w:pPr>
-      <w:bookmarkStart w:id="43" w:name="_Toc105491681"/>
+          <w:lang w:val="ru-RU"/>
+        </w:rPr>
+      </w:pPr>
+      <w:bookmarkStart w:id="43" w:name="_Toc105491805"/>
       <w:r>
         <w:rPr>
           <w:lang w:val="uk-UA"/>
@@ -24676,11 +24756,62 @@
       </w:r>
       <w:r>
         <w:rPr>
-          <w:lang w:val="en-US"/>
-        </w:rPr>
-        <w:t xml:space="preserve"> A</w:t>
+          <w:lang w:val="ru-RU"/>
+        </w:rPr>
+        <w:t xml:space="preserve"> </w:t>
+      </w:r>
+      <w:r>
+        <w:rPr>
+          <w:lang w:val="en-US"/>
+        </w:rPr>
+        <w:t>A</w:t>
       </w:r>
       <w:bookmarkEnd w:id="43"/>
+      <w:r>
+        <w:rPr>
+          <w:lang w:val="ru-RU"/>
+        </w:rPr>
+        <w:t xml:space="preserve"> </w:t>
+      </w:r>
+    </w:p>
+    <w:p>
+      <w:pPr>
+        <w:pStyle w:val="1"/>
+        <w:rPr>
+          <w:lang w:val="ru-RU"/>
+        </w:rPr>
+      </w:pPr>
+      <w:bookmarkStart w:id="44" w:name="_Toc105491806"/>
+      <w:proofErr w:type="spellStart"/>
+      <w:r>
+        <w:rPr>
+          <w:lang w:val="ru-RU"/>
+        </w:rPr>
+        <w:t>Листінг</w:t>
+      </w:r>
+      <w:proofErr w:type="spellEnd"/>
+      <w:r>
+        <w:rPr>
+          <w:lang w:val="ru-RU"/>
+        </w:rPr>
+        <w:t xml:space="preserve"> коду </w:t>
+      </w:r>
+      <w:proofErr w:type="spellStart"/>
+      <w:r>
+        <w:rPr>
+          <w:lang w:val="ru-RU"/>
+        </w:rPr>
+        <w:t>програми</w:t>
+      </w:r>
+      <w:bookmarkEnd w:id="44"/>
+      <w:proofErr w:type="spellEnd"/>
+    </w:p>
+    <w:p>
+      <w:pPr>
+        <w:rPr>
+          <w:lang w:val="ru-RU"/>
+        </w:rPr>
+      </w:pPr>
     </w:p>
     <w:p>
       <w:pPr>
@@ -25284,6 +25415,7 @@
         <w:rPr>
           <w:lang w:val="uk-UA"/>
         </w:rPr>
+        <w:lastRenderedPageBreak/>
         <w:t xml:space="preserve">  &lt;</w:t>
       </w:r>
       <w:proofErr w:type="spellStart"/>
@@ -25338,7 +25470,6 @@
         <w:rPr>
           <w:lang w:val="uk-UA"/>
         </w:rPr>
-        <w:lastRenderedPageBreak/>
         <w:t xml:space="preserve">  &lt;/</w:t>
       </w:r>
       <w:proofErr w:type="spellStart"/>
@@ -34188,7 +34319,15 @@
       </w:r>
       <w:proofErr w:type="spellEnd"/>
       <w:r>
-        <w:t>: wrap;</w:t>
+        <w:t xml:space="preserve">: </w:t>
+      </w:r>
+      <w:proofErr w:type="spellStart"/>
+      <w:r>
+        <w:t>wrap</w:t>
+      </w:r>
+      <w:proofErr w:type="spellEnd"/>
+      <w:r>
+        <w:t>;</w:t>
       </w:r>
     </w:p>
     <w:p/>
@@ -34253,7 +34392,15 @@
       </w:r>
       <w:proofErr w:type="spellEnd"/>
       <w:r>
-        <w:t>: white;</w:t>
+        <w:t xml:space="preserve">: </w:t>
+      </w:r>
+      <w:proofErr w:type="spellStart"/>
+      <w:r>
+        <w:t>white</w:t>
+      </w:r>
+      <w:proofErr w:type="spellEnd"/>
+      <w:r>
+        <w:t>;</w:t>
       </w:r>
     </w:p>
     <w:p>

--- a/acourse/Курсова робота експертні системи.docx
+++ b/acourse/Курсова робота експертні системи.docx
@@ -5882,7 +5882,7 @@
               <w:rFonts w:asciiTheme="minorHAnsi" w:eastAsiaTheme="minorEastAsia" w:hAnsiTheme="minorHAnsi"/>
               <w:noProof/>
               <w:sz w:val="22"/>
-              <w:lang w:val="ru-UA" w:eastAsia="ru-UA"/>
+              <w:lang w:eastAsia="ru-UA"/>
             </w:rPr>
           </w:pPr>
           <w:r>
@@ -5965,7 +5965,7 @@
               <w:rFonts w:asciiTheme="minorHAnsi" w:eastAsiaTheme="minorEastAsia" w:hAnsiTheme="minorHAnsi"/>
               <w:noProof/>
               <w:sz w:val="22"/>
-              <w:lang w:val="ru-UA" w:eastAsia="ru-UA"/>
+              <w:lang w:eastAsia="ru-UA"/>
             </w:rPr>
           </w:pPr>
           <w:hyperlink w:anchor="_Toc105491781" w:history="1">
@@ -6037,7 +6037,7 @@
               <w:rFonts w:asciiTheme="minorHAnsi" w:eastAsiaTheme="minorEastAsia" w:hAnsiTheme="minorHAnsi"/>
               <w:noProof/>
               <w:sz w:val="22"/>
-              <w:lang w:val="ru-UA" w:eastAsia="ru-UA"/>
+              <w:lang w:eastAsia="ru-UA"/>
             </w:rPr>
           </w:pPr>
           <w:hyperlink w:anchor="_Toc105491782" w:history="1">
@@ -6108,7 +6108,7 @@
               <w:rFonts w:asciiTheme="minorHAnsi" w:eastAsiaTheme="minorEastAsia" w:hAnsiTheme="minorHAnsi"/>
               <w:noProof/>
               <w:sz w:val="22"/>
-              <w:lang w:val="ru-UA" w:eastAsia="ru-UA"/>
+              <w:lang w:eastAsia="ru-UA"/>
             </w:rPr>
           </w:pPr>
           <w:hyperlink w:anchor="_Toc105491783" w:history="1">
@@ -6180,7 +6180,7 @@
               <w:rFonts w:asciiTheme="minorHAnsi" w:eastAsiaTheme="minorEastAsia" w:hAnsiTheme="minorHAnsi"/>
               <w:noProof/>
               <w:sz w:val="22"/>
-              <w:lang w:val="ru-UA" w:eastAsia="ru-UA"/>
+              <w:lang w:eastAsia="ru-UA"/>
             </w:rPr>
           </w:pPr>
           <w:hyperlink w:anchor="_Toc105491784" w:history="1">
@@ -6197,7 +6197,7 @@
                 <w:rFonts w:asciiTheme="minorHAnsi" w:eastAsiaTheme="minorEastAsia" w:hAnsiTheme="minorHAnsi"/>
                 <w:noProof/>
                 <w:sz w:val="22"/>
-                <w:lang w:val="ru-UA" w:eastAsia="ru-UA"/>
+                <w:lang w:eastAsia="ru-UA"/>
               </w:rPr>
               <w:tab/>
             </w:r>
@@ -6269,7 +6269,7 @@
               <w:rFonts w:asciiTheme="minorHAnsi" w:eastAsiaTheme="minorEastAsia" w:hAnsiTheme="minorHAnsi"/>
               <w:noProof/>
               <w:sz w:val="22"/>
-              <w:lang w:val="ru-UA" w:eastAsia="ru-UA"/>
+              <w:lang w:eastAsia="ru-UA"/>
             </w:rPr>
           </w:pPr>
           <w:hyperlink w:anchor="_Toc105491785" w:history="1">
@@ -6341,7 +6341,7 @@
               <w:rFonts w:asciiTheme="minorHAnsi" w:eastAsiaTheme="minorEastAsia" w:hAnsiTheme="minorHAnsi"/>
               <w:noProof/>
               <w:sz w:val="22"/>
-              <w:lang w:val="ru-UA" w:eastAsia="ru-UA"/>
+              <w:lang w:eastAsia="ru-UA"/>
             </w:rPr>
           </w:pPr>
           <w:hyperlink w:anchor="_Toc105491786" w:history="1">
@@ -6420,7 +6420,7 @@
               <w:rFonts w:asciiTheme="minorHAnsi" w:eastAsiaTheme="minorEastAsia" w:hAnsiTheme="minorHAnsi"/>
               <w:noProof/>
               <w:sz w:val="22"/>
-              <w:lang w:val="ru-UA" w:eastAsia="ru-UA"/>
+              <w:lang w:eastAsia="ru-UA"/>
             </w:rPr>
           </w:pPr>
           <w:hyperlink w:anchor="_Toc105491787" w:history="1">
@@ -6492,7 +6492,7 @@
               <w:rFonts w:asciiTheme="minorHAnsi" w:eastAsiaTheme="minorEastAsia" w:hAnsiTheme="minorHAnsi"/>
               <w:noProof/>
               <w:sz w:val="22"/>
-              <w:lang w:val="ru-UA" w:eastAsia="ru-UA"/>
+              <w:lang w:eastAsia="ru-UA"/>
             </w:rPr>
           </w:pPr>
           <w:hyperlink w:anchor="_Toc105491788" w:history="1">
@@ -6564,7 +6564,7 @@
               <w:rFonts w:asciiTheme="minorHAnsi" w:eastAsiaTheme="minorEastAsia" w:hAnsiTheme="minorHAnsi"/>
               <w:noProof/>
               <w:sz w:val="22"/>
-              <w:lang w:val="ru-UA" w:eastAsia="ru-UA"/>
+              <w:lang w:eastAsia="ru-UA"/>
             </w:rPr>
           </w:pPr>
           <w:hyperlink w:anchor="_Toc105491789" w:history="1">
@@ -6643,7 +6643,7 @@
               <w:rFonts w:asciiTheme="minorHAnsi" w:eastAsiaTheme="minorEastAsia" w:hAnsiTheme="minorHAnsi"/>
               <w:noProof/>
               <w:sz w:val="22"/>
-              <w:lang w:val="ru-UA" w:eastAsia="ru-UA"/>
+              <w:lang w:eastAsia="ru-UA"/>
             </w:rPr>
           </w:pPr>
           <w:hyperlink w:anchor="_Toc105491790" w:history="1">
@@ -6714,7 +6714,7 @@
               <w:rFonts w:asciiTheme="minorHAnsi" w:eastAsiaTheme="minorEastAsia" w:hAnsiTheme="minorHAnsi"/>
               <w:noProof/>
               <w:sz w:val="22"/>
-              <w:lang w:val="ru-UA" w:eastAsia="ru-UA"/>
+              <w:lang w:eastAsia="ru-UA"/>
             </w:rPr>
           </w:pPr>
           <w:hyperlink w:anchor="_Toc105491791" w:history="1">
@@ -6786,7 +6786,7 @@
               <w:rFonts w:asciiTheme="minorHAnsi" w:eastAsiaTheme="minorEastAsia" w:hAnsiTheme="minorHAnsi"/>
               <w:noProof/>
               <w:sz w:val="22"/>
-              <w:lang w:val="ru-UA" w:eastAsia="ru-UA"/>
+              <w:lang w:eastAsia="ru-UA"/>
             </w:rPr>
           </w:pPr>
           <w:hyperlink w:anchor="_Toc105491792" w:history="1">
@@ -6858,7 +6858,7 @@
               <w:rFonts w:asciiTheme="minorHAnsi" w:eastAsiaTheme="minorEastAsia" w:hAnsiTheme="minorHAnsi"/>
               <w:noProof/>
               <w:sz w:val="22"/>
-              <w:lang w:val="ru-UA" w:eastAsia="ru-UA"/>
+              <w:lang w:eastAsia="ru-UA"/>
             </w:rPr>
           </w:pPr>
           <w:hyperlink w:anchor="_Toc105491793" w:history="1">
@@ -6930,7 +6930,7 @@
               <w:rFonts w:asciiTheme="minorHAnsi" w:eastAsiaTheme="minorEastAsia" w:hAnsiTheme="minorHAnsi"/>
               <w:noProof/>
               <w:sz w:val="22"/>
-              <w:lang w:val="ru-UA" w:eastAsia="ru-UA"/>
+              <w:lang w:eastAsia="ru-UA"/>
             </w:rPr>
           </w:pPr>
           <w:hyperlink w:anchor="_Toc105491794" w:history="1">
@@ -7002,7 +7002,7 @@
               <w:rFonts w:asciiTheme="minorHAnsi" w:eastAsiaTheme="minorEastAsia" w:hAnsiTheme="minorHAnsi"/>
               <w:noProof/>
               <w:sz w:val="22"/>
-              <w:lang w:val="ru-UA" w:eastAsia="ru-UA"/>
+              <w:lang w:eastAsia="ru-UA"/>
             </w:rPr>
           </w:pPr>
           <w:hyperlink w:anchor="_Toc105491795" w:history="1">
@@ -7073,7 +7073,7 @@
               <w:rFonts w:asciiTheme="minorHAnsi" w:eastAsiaTheme="minorEastAsia" w:hAnsiTheme="minorHAnsi"/>
               <w:noProof/>
               <w:sz w:val="22"/>
-              <w:lang w:val="ru-UA" w:eastAsia="ru-UA"/>
+              <w:lang w:eastAsia="ru-UA"/>
             </w:rPr>
           </w:pPr>
           <w:hyperlink w:anchor="_Toc105491796" w:history="1">
@@ -7145,7 +7145,7 @@
               <w:rFonts w:asciiTheme="minorHAnsi" w:eastAsiaTheme="minorEastAsia" w:hAnsiTheme="minorHAnsi"/>
               <w:noProof/>
               <w:sz w:val="22"/>
-              <w:lang w:val="ru-UA" w:eastAsia="ru-UA"/>
+              <w:lang w:eastAsia="ru-UA"/>
             </w:rPr>
           </w:pPr>
           <w:hyperlink w:anchor="_Toc105491797" w:history="1">
@@ -7216,7 +7216,7 @@
               <w:rFonts w:asciiTheme="minorHAnsi" w:eastAsiaTheme="minorEastAsia" w:hAnsiTheme="minorHAnsi"/>
               <w:noProof/>
               <w:sz w:val="22"/>
-              <w:lang w:val="ru-UA" w:eastAsia="ru-UA"/>
+              <w:lang w:eastAsia="ru-UA"/>
             </w:rPr>
           </w:pPr>
           <w:hyperlink w:anchor="_Toc105491798" w:history="1">
@@ -7288,7 +7288,7 @@
               <w:rFonts w:asciiTheme="minorHAnsi" w:eastAsiaTheme="minorEastAsia" w:hAnsiTheme="minorHAnsi"/>
               <w:noProof/>
               <w:sz w:val="22"/>
-              <w:lang w:val="ru-UA" w:eastAsia="ru-UA"/>
+              <w:lang w:eastAsia="ru-UA"/>
             </w:rPr>
           </w:pPr>
           <w:hyperlink w:anchor="_Toc105491799" w:history="1">
@@ -7360,7 +7360,7 @@
               <w:rFonts w:asciiTheme="minorHAnsi" w:eastAsiaTheme="minorEastAsia" w:hAnsiTheme="minorHAnsi"/>
               <w:noProof/>
               <w:sz w:val="22"/>
-              <w:lang w:val="ru-UA" w:eastAsia="ru-UA"/>
+              <w:lang w:eastAsia="ru-UA"/>
             </w:rPr>
           </w:pPr>
           <w:hyperlink w:anchor="_Toc105491800" w:history="1">
@@ -7432,7 +7432,7 @@
               <w:rFonts w:asciiTheme="minorHAnsi" w:eastAsiaTheme="minorEastAsia" w:hAnsiTheme="minorHAnsi"/>
               <w:noProof/>
               <w:sz w:val="22"/>
-              <w:lang w:val="ru-UA" w:eastAsia="ru-UA"/>
+              <w:lang w:eastAsia="ru-UA"/>
             </w:rPr>
           </w:pPr>
           <w:hyperlink w:anchor="_Toc105491801" w:history="1">
@@ -7504,7 +7504,7 @@
               <w:rFonts w:asciiTheme="minorHAnsi" w:eastAsiaTheme="minorEastAsia" w:hAnsiTheme="minorHAnsi"/>
               <w:noProof/>
               <w:sz w:val="22"/>
-              <w:lang w:val="ru-UA" w:eastAsia="ru-UA"/>
+              <w:lang w:eastAsia="ru-UA"/>
             </w:rPr>
           </w:pPr>
           <w:hyperlink w:anchor="_Toc105491802" w:history="1">
@@ -7576,7 +7576,7 @@
               <w:rFonts w:asciiTheme="minorHAnsi" w:eastAsiaTheme="minorEastAsia" w:hAnsiTheme="minorHAnsi"/>
               <w:noProof/>
               <w:sz w:val="22"/>
-              <w:lang w:val="ru-UA" w:eastAsia="ru-UA"/>
+              <w:lang w:eastAsia="ru-UA"/>
             </w:rPr>
           </w:pPr>
           <w:hyperlink w:anchor="_Toc105491803" w:history="1">
@@ -7648,7 +7648,7 @@
               <w:rFonts w:asciiTheme="minorHAnsi" w:eastAsiaTheme="minorEastAsia" w:hAnsiTheme="minorHAnsi"/>
               <w:noProof/>
               <w:sz w:val="22"/>
-              <w:lang w:val="ru-UA" w:eastAsia="ru-UA"/>
+              <w:lang w:eastAsia="ru-UA"/>
             </w:rPr>
           </w:pPr>
           <w:hyperlink w:anchor="_Toc105491804" w:history="1">
@@ -7720,7 +7720,7 @@
               <w:rFonts w:asciiTheme="minorHAnsi" w:eastAsiaTheme="minorEastAsia" w:hAnsiTheme="minorHAnsi"/>
               <w:noProof/>
               <w:sz w:val="22"/>
-              <w:lang w:val="ru-UA" w:eastAsia="ru-UA"/>
+              <w:lang w:eastAsia="ru-UA"/>
             </w:rPr>
           </w:pPr>
           <w:hyperlink w:anchor="_Toc105491805" w:history="1">
@@ -7808,7 +7808,7 @@
               <w:rFonts w:asciiTheme="minorHAnsi" w:eastAsiaTheme="minorEastAsia" w:hAnsiTheme="minorHAnsi"/>
               <w:noProof/>
               <w:sz w:val="22"/>
-              <w:lang w:val="ru-UA" w:eastAsia="ru-UA"/>
+              <w:lang w:eastAsia="ru-UA"/>
             </w:rPr>
           </w:pPr>
           <w:hyperlink w:anchor="_Toc105491806" w:history="1">
@@ -19800,9 +19800,9 @@
           <w:lang w:val="uk-UA"/>
         </w:rPr>
         <w:drawing>
-          <wp:inline distT="0" distB="0" distL="0" distR="0" wp14:anchorId="06C4B5EF" wp14:editId="295AF8CF">
-            <wp:extent cx="5893704" cy="4015740"/>
-            <wp:effectExtent l="0" t="0" r="0" b="3810"/>
+          <wp:inline distT="0" distB="0" distL="0" distR="0" wp14:anchorId="06C4B5EF" wp14:editId="1B07B753">
+            <wp:extent cx="5900450" cy="5029200"/>
+            <wp:effectExtent l="0" t="0" r="5080" b="0"/>
             <wp:docPr id="10" name="Рисунок 10"/>
             <wp:cNvGraphicFramePr>
               <a:graphicFrameLocks xmlns:a="http://schemas.openxmlformats.org/drawingml/2006/main" noChangeAspect="1"/>
@@ -19829,7 +19829,7 @@
                   <pic:spPr>
                     <a:xfrm>
                       <a:off x="0" y="0"/>
-                      <a:ext cx="5926538" cy="4038112"/>
+                      <a:ext cx="5954143" cy="5074965"/>
                     </a:xfrm>
                     <a:prstGeom prst="rect">
                       <a:avLst/>
@@ -19922,9 +19922,9 @@
           <w:lang w:val="uk-UA"/>
         </w:rPr>
         <w:drawing>
-          <wp:inline distT="0" distB="0" distL="0" distR="0" wp14:anchorId="458752C2" wp14:editId="45249D06">
-            <wp:extent cx="5676900" cy="4033295"/>
-            <wp:effectExtent l="0" t="0" r="0" b="5715"/>
+          <wp:inline distT="0" distB="0" distL="0" distR="0" wp14:anchorId="458752C2" wp14:editId="66905ED5">
+            <wp:extent cx="5676323" cy="6126480"/>
+            <wp:effectExtent l="0" t="0" r="635" b="7620"/>
             <wp:docPr id="13" name="Рисунок 13"/>
             <wp:cNvGraphicFramePr>
               <a:graphicFrameLocks xmlns:a="http://schemas.openxmlformats.org/drawingml/2006/main" noChangeAspect="1"/>
@@ -19951,7 +19951,7 @@
                   <pic:spPr>
                     <a:xfrm>
                       <a:off x="0" y="0"/>
-                      <a:ext cx="5699313" cy="4049219"/>
+                      <a:ext cx="5700299" cy="6152358"/>
                     </a:xfrm>
                     <a:prstGeom prst="rect">
                       <a:avLst/>
@@ -21653,8 +21653,8 @@
         </w:rPr>
         <w:br w:type="page"/>
       </w:r>
-      <w:bookmarkStart w:id="40" w:name="_Toc104761307"/>
-      <w:bookmarkStart w:id="41" w:name="_Toc105491803"/>
+      <w:bookmarkStart w:id="40" w:name="_Toc105491803"/>
+      <w:bookmarkStart w:id="41" w:name="_Toc104761307"/>
       <w:r>
         <w:rPr>
           <w:lang w:val="uk-UA"/>
@@ -21662,125 +21662,125 @@
         <w:lastRenderedPageBreak/>
         <w:t>ВИСНОВКИ</w:t>
       </w:r>
+      <w:bookmarkEnd w:id="40"/>
+    </w:p>
+    <w:p>
+      <w:pPr>
+        <w:rPr>
+          <w:lang w:val="uk-UA"/>
+        </w:rPr>
+      </w:pPr>
+      <w:r>
+        <w:rPr>
+          <w:lang w:val="uk-UA"/>
+        </w:rPr>
+        <w:t xml:space="preserve">У результаті проведеної роботи було проведено аналіз предметної області, </w:t>
+      </w:r>
+      <w:r>
+        <w:rPr>
+          <w:lang w:val="uk-UA"/>
+        </w:rPr>
+        <w:t xml:space="preserve"> моделювання предметної області, розглядання актуальності інформаційного забезпечення, проведена дослідницька робота розглянуті та проаналізовані літературні джерела з даної теми, розглянуто перспективи практичного застосування та розвитку </w:t>
+      </w:r>
+      <w:r>
+        <w:rPr>
+          <w:lang w:val="uk-UA"/>
+        </w:rPr>
+        <w:t>досліджуваного</w:t>
+      </w:r>
+      <w:r>
+        <w:rPr>
+          <w:lang w:val="uk-UA"/>
+        </w:rPr>
+        <w:t xml:space="preserve"> питання. </w:t>
+      </w:r>
+      <w:r>
+        <w:rPr>
+          <w:lang w:val="uk-UA"/>
+        </w:rPr>
+        <w:t>Було розроблено прототип експертної системи з підпору потрібної породи собаки.</w:t>
+      </w:r>
+    </w:p>
+    <w:p>
+      <w:pPr>
+        <w:rPr>
+          <w:lang w:val="uk-UA"/>
+        </w:rPr>
+      </w:pPr>
+      <w:r>
+        <w:rPr>
+          <w:lang w:val="uk-UA"/>
+        </w:rPr>
+        <w:t>У першому розділі було розглянуто, проаналізовано та досліджено великий об’єм теоретичних знань,</w:t>
+      </w:r>
+      <w:r>
+        <w:rPr>
+          <w:lang w:val="uk-UA"/>
+        </w:rPr>
+        <w:t xml:space="preserve"> поглиблене з’ясування різноманітних фактів, ідей, думок, знань у вивченні, розробці, використанні штучного інтелекту, а саме експертних систем.</w:t>
+      </w:r>
+    </w:p>
+    <w:p>
+      <w:pPr>
+        <w:rPr>
+          <w:lang w:val="uk-UA"/>
+        </w:rPr>
+      </w:pPr>
+      <w:r>
+        <w:rPr>
+          <w:lang w:val="uk-UA"/>
+        </w:rPr>
+        <w:t>У другому розділі було розглянуто предметну область, було проведення її моделювання та опис прототипу експертної системи, її бази знань, а саме фактів, та алгоритмів за допомогою яких вона працює.</w:t>
+      </w:r>
+    </w:p>
+    <w:p>
+      <w:pPr>
+        <w:rPr>
+          <w:lang w:val="uk-UA"/>
+        </w:rPr>
+      </w:pPr>
+      <w:r>
+        <w:rPr>
+          <w:lang w:val="uk-UA"/>
+        </w:rPr>
+        <w:t>У третьому розділі було зроблено керівництво користувача з використання застосунку для вибору породи собаки, та зроблені інструкції з технічного забезпечення та програмного забезпечення</w:t>
+      </w:r>
+      <w:r>
+        <w:rPr>
+          <w:lang w:val="uk-UA"/>
+        </w:rPr>
+        <w:t xml:space="preserve"> для правильної експлуатації програми.</w:t>
+      </w:r>
+      <w:r>
+        <w:rPr>
+          <w:lang w:val="uk-UA"/>
+        </w:rPr>
+        <w:br w:type="page"/>
+      </w:r>
+    </w:p>
+    <w:p>
+      <w:pPr>
+        <w:ind w:firstLine="0"/>
+        <w:rPr>
+          <w:lang w:val="uk-UA"/>
+        </w:rPr>
+      </w:pPr>
+    </w:p>
+    <w:p>
+      <w:pPr>
+        <w:pStyle w:val="1"/>
+        <w:rPr>
+          <w:lang w:val="uk-UA"/>
+        </w:rPr>
+      </w:pPr>
+      <w:bookmarkStart w:id="42" w:name="_Toc105491804"/>
+      <w:r>
+        <w:rPr>
+          <w:lang w:val="uk-UA"/>
+        </w:rPr>
+        <w:t>ПЕРЕЛІК ДЖЕРЕЛ ПОСИЛАНЬ</w:t>
+      </w:r>
       <w:bookmarkEnd w:id="41"/>
-    </w:p>
-    <w:p>
-      <w:pPr>
-        <w:rPr>
-          <w:lang w:val="uk-UA"/>
-        </w:rPr>
-      </w:pPr>
-      <w:r>
-        <w:rPr>
-          <w:lang w:val="uk-UA"/>
-        </w:rPr>
-        <w:t xml:space="preserve">У результаті проведеної роботи було проведено аналіз предметної області, </w:t>
-      </w:r>
-      <w:r>
-        <w:rPr>
-          <w:lang w:val="uk-UA"/>
-        </w:rPr>
-        <w:t xml:space="preserve"> моделювання предметної області, розглядання актуальності інформаційного забезпечення, проведена дослідницька робота розглянуті та проаналізовані літературні джерела з даної теми, розглянуто перспективи практичного застосування та розвитку </w:t>
-      </w:r>
-      <w:r>
-        <w:rPr>
-          <w:lang w:val="uk-UA"/>
-        </w:rPr>
-        <w:t>досліджуваного</w:t>
-      </w:r>
-      <w:r>
-        <w:rPr>
-          <w:lang w:val="uk-UA"/>
-        </w:rPr>
-        <w:t xml:space="preserve"> питання. </w:t>
-      </w:r>
-      <w:r>
-        <w:rPr>
-          <w:lang w:val="uk-UA"/>
-        </w:rPr>
-        <w:t>Було розроблено прототип експертної системи з підпору потрібної породи собаки.</w:t>
-      </w:r>
-    </w:p>
-    <w:p>
-      <w:pPr>
-        <w:rPr>
-          <w:lang w:val="uk-UA"/>
-        </w:rPr>
-      </w:pPr>
-      <w:r>
-        <w:rPr>
-          <w:lang w:val="uk-UA"/>
-        </w:rPr>
-        <w:t>У першому розділі було розглянуто, проаналізовано та досліджено великий об’єм теоретичних знань,</w:t>
-      </w:r>
-      <w:r>
-        <w:rPr>
-          <w:lang w:val="uk-UA"/>
-        </w:rPr>
-        <w:t xml:space="preserve"> поглиблене з’ясування різноманітних фактів, ідей, думок, знань у вивченні, розробці, використанні штучного інтелекту, а саме експертних систем.</w:t>
-      </w:r>
-    </w:p>
-    <w:p>
-      <w:pPr>
-        <w:rPr>
-          <w:lang w:val="uk-UA"/>
-        </w:rPr>
-      </w:pPr>
-      <w:r>
-        <w:rPr>
-          <w:lang w:val="uk-UA"/>
-        </w:rPr>
-        <w:t>У другому розділі було розглянуто предметну область, було проведення її моделювання та опис прототипу експертної системи, її бази знань, а саме фактів, та алгоритмів за допомогою яких вона працює.</w:t>
-      </w:r>
-    </w:p>
-    <w:p>
-      <w:pPr>
-        <w:rPr>
-          <w:lang w:val="uk-UA"/>
-        </w:rPr>
-      </w:pPr>
-      <w:r>
-        <w:rPr>
-          <w:lang w:val="uk-UA"/>
-        </w:rPr>
-        <w:t>У третьому розділі було зроблено керівництво користувача з використання застосунку для вибору породи собаки, та зроблені інструкції з технічного забезпечення та програмного забезпечення</w:t>
-      </w:r>
-      <w:r>
-        <w:rPr>
-          <w:lang w:val="uk-UA"/>
-        </w:rPr>
-        <w:t xml:space="preserve"> для правильної експлуатації програми.</w:t>
-      </w:r>
-      <w:r>
-        <w:rPr>
-          <w:lang w:val="uk-UA"/>
-        </w:rPr>
-        <w:br w:type="page"/>
-      </w:r>
-    </w:p>
-    <w:p>
-      <w:pPr>
-        <w:ind w:firstLine="0"/>
-        <w:rPr>
-          <w:lang w:val="uk-UA"/>
-        </w:rPr>
-      </w:pPr>
-    </w:p>
-    <w:p>
-      <w:pPr>
-        <w:pStyle w:val="1"/>
-        <w:rPr>
-          <w:lang w:val="uk-UA"/>
-        </w:rPr>
-      </w:pPr>
-      <w:bookmarkStart w:id="42" w:name="_Toc105491804"/>
-      <w:r>
-        <w:rPr>
-          <w:lang w:val="uk-UA"/>
-        </w:rPr>
-        <w:t>ПЕРЕЛІК ДЖЕРЕЛ ПОСИЛАНЬ</w:t>
-      </w:r>
-      <w:bookmarkEnd w:id="40"/>
       <w:bookmarkEnd w:id="42"/>
     </w:p>
     <w:p>
@@ -31336,15 +31336,7 @@
       </w:r>
       <w:proofErr w:type="gramEnd"/>
       <w:r>
-        <w:t xml:space="preserve"> </w:t>
-      </w:r>
-      <w:proofErr w:type="spellStart"/>
-      <w:r>
-        <w:t>null</w:t>
-      </w:r>
-      <w:proofErr w:type="spellEnd"/>
-      <w:r>
-        <w:t>}</w:t>
+        <w:t xml:space="preserve"> null}</w:t>
       </w:r>
     </w:p>
     <w:p>
@@ -34319,15 +34311,7 @@
       </w:r>
       <w:proofErr w:type="spellEnd"/>
       <w:r>
-        <w:t xml:space="preserve">: </w:t>
-      </w:r>
-      <w:proofErr w:type="spellStart"/>
-      <w:r>
-        <w:t>wrap</w:t>
-      </w:r>
-      <w:proofErr w:type="spellEnd"/>
-      <w:r>
-        <w:t>;</w:t>
+        <w:t>: wrap;</w:t>
       </w:r>
     </w:p>
     <w:p/>
